--- a/doc/NOTE sul progetto di Esame.docx
+++ b/doc/NOTE sul progetto di Esame.docx
@@ -37,9 +37,8 @@
           <w:szCs w:val="48"/>
           <w:lang w:eastAsia="it-IT"/>
         </w:rPr>
-        <w:t>Grafica (</w:t>
-      </w:r>
-      <w:proofErr w:type="spellStart"/>
+        <w:t>Grafica (C.d.S. Magistrale in Informatica)</w:t>
+      </w:r>
       <w:r>
         <w:rPr>
           <w:rFonts w:ascii="Times New Roman" w:eastAsia="Times New Roman" w:hAnsi="Times New Roman" w:cs="Times New Roman"/>
@@ -50,9 +49,9 @@
           <w:szCs w:val="48"/>
           <w:lang w:eastAsia="it-IT"/>
         </w:rPr>
-        <w:t>C.d.S</w:t>
-      </w:r>
-      <w:proofErr w:type="spellEnd"/>
+        <w:br/>
+        <w:t>Fondamenti di Computer Graphics (C.d.S. Magistrale in Ingegneria Informatica)</w:t>
+      </w:r>
       <w:r>
         <w:rPr>
           <w:rFonts w:ascii="Times New Roman" w:eastAsia="Times New Roman" w:hAnsi="Times New Roman" w:cs="Times New Roman"/>
@@ -63,85 +62,8 @@
           <w:szCs w:val="48"/>
           <w:lang w:eastAsia="it-IT"/>
         </w:rPr>
-        <w:t>. Magistrale in Informatica)</w:t>
-      </w:r>
-      <w:r>
-        <w:rPr>
-          <w:rFonts w:ascii="Times New Roman" w:eastAsia="Times New Roman" w:hAnsi="Times New Roman" w:cs="Times New Roman"/>
-          <w:b/>
-          <w:bCs/>
-          <w:color w:val="008000"/>
-          <w:sz w:val="48"/>
-          <w:szCs w:val="48"/>
-          <w:lang w:eastAsia="it-IT"/>
-        </w:rPr>
         <w:br/>
-        <w:t>Fondamenti di Computer Graphics (</w:t>
-      </w:r>
-      <w:proofErr w:type="spellStart"/>
-      <w:r>
-        <w:rPr>
-          <w:rFonts w:ascii="Times New Roman" w:eastAsia="Times New Roman" w:hAnsi="Times New Roman" w:cs="Times New Roman"/>
-          <w:b/>
-          <w:bCs/>
-          <w:color w:val="008000"/>
-          <w:sz w:val="48"/>
-          <w:szCs w:val="48"/>
-          <w:lang w:eastAsia="it-IT"/>
-        </w:rPr>
-        <w:t>C.d.S</w:t>
-      </w:r>
-      <w:proofErr w:type="spellEnd"/>
-      <w:r>
-        <w:rPr>
-          <w:rFonts w:ascii="Times New Roman" w:eastAsia="Times New Roman" w:hAnsi="Times New Roman" w:cs="Times New Roman"/>
-          <w:b/>
-          <w:bCs/>
-          <w:color w:val="008000"/>
-          <w:sz w:val="48"/>
-          <w:szCs w:val="48"/>
-          <w:lang w:eastAsia="it-IT"/>
-        </w:rPr>
-        <w:t>. Magistrale in Ingegneria Informatica)</w:t>
-      </w:r>
-      <w:r>
-        <w:rPr>
-          <w:rFonts w:ascii="Times New Roman" w:eastAsia="Times New Roman" w:hAnsi="Times New Roman" w:cs="Times New Roman"/>
-          <w:b/>
-          <w:bCs/>
-          <w:color w:val="008000"/>
-          <w:sz w:val="48"/>
-          <w:szCs w:val="48"/>
-          <w:lang w:eastAsia="it-IT"/>
-        </w:rPr>
-        <w:br/>
-        <w:t>Grafica (</w:t>
-      </w:r>
-      <w:proofErr w:type="spellStart"/>
-      <w:r>
-        <w:rPr>
-          <w:rFonts w:ascii="Times New Roman" w:eastAsia="Times New Roman" w:hAnsi="Times New Roman" w:cs="Times New Roman"/>
-          <w:b/>
-          <w:bCs/>
-          <w:color w:val="008000"/>
-          <w:sz w:val="48"/>
-          <w:szCs w:val="48"/>
-          <w:lang w:eastAsia="it-IT"/>
-        </w:rPr>
-        <w:t>C.d.S</w:t>
-      </w:r>
-      <w:proofErr w:type="spellEnd"/>
-      <w:r>
-        <w:rPr>
-          <w:rFonts w:ascii="Times New Roman" w:eastAsia="Times New Roman" w:hAnsi="Times New Roman" w:cs="Times New Roman"/>
-          <w:b/>
-          <w:bCs/>
-          <w:color w:val="008000"/>
-          <w:sz w:val="48"/>
-          <w:szCs w:val="48"/>
-          <w:lang w:eastAsia="it-IT"/>
-        </w:rPr>
-        <w:t>. Magistrale in Matematica)</w:t>
+        <w:t>Grafica (C.d.S. Magistrale in Matematica)</w:t>
       </w:r>
     </w:p>
     <w:p>
@@ -268,9 +190,46 @@
           <w:shd w:val="clear" w:color="auto" w:fill="FFFFFF"/>
           <w:lang w:eastAsia="it-IT"/>
         </w:rPr>
-        <w:t xml:space="preserve">Sviluppare una "3D-WebApp" usando </w:t>
-      </w:r>
-      <w:proofErr w:type="spellStart"/>
+        <w:t>Sviluppare una "3D-WebApp" usando WebGL (HTML5, CSS e contesto webgl) e linguaggio JavaScript + ES SL con browser Chrome.</w:t>
+      </w:r>
+    </w:p>
+    <w:p>
+      <w:pPr>
+        <w:spacing w:before="100" w:beforeAutospacing="1" w:after="100" w:afterAutospacing="1" w:line="240" w:lineRule="auto"/>
+        <w:outlineLvl w:val="1"/>
+        <w:rPr>
+          <w:rFonts w:ascii="Times New Roman" w:eastAsia="Times New Roman" w:hAnsi="Times New Roman" w:cs="Times New Roman"/>
+          <w:b/>
+          <w:bCs/>
+          <w:color w:val="000000"/>
+          <w:sz w:val="36"/>
+          <w:szCs w:val="36"/>
+          <w:lang w:eastAsia="it-IT"/>
+        </w:rPr>
+      </w:pPr>
+      <w:r>
+        <w:rPr>
+          <w:rFonts w:ascii="Times New Roman" w:eastAsia="Times New Roman" w:hAnsi="Times New Roman" w:cs="Times New Roman"/>
+          <w:b/>
+          <w:bCs/>
+          <w:color w:val="000000"/>
+          <w:sz w:val="36"/>
+          <w:szCs w:val="36"/>
+          <w:lang w:eastAsia="it-IT"/>
+        </w:rPr>
+        <w:t>Gruppi di lavoro</w:t>
+      </w:r>
+    </w:p>
+    <w:p>
+      <w:pPr>
+        <w:spacing w:after="0" w:line="240" w:lineRule="auto"/>
+        <w:rPr>
+          <w:rFonts w:ascii="Times New Roman" w:eastAsia="Times New Roman" w:hAnsi="Times New Roman" w:cs="Times New Roman"/>
+          <w:sz w:val="24"/>
+          <w:szCs w:val="24"/>
+          <w:lang w:eastAsia="it-IT"/>
+        </w:rPr>
+      </w:pPr>
       <w:r>
         <w:rPr>
           <w:rFonts w:ascii="Times New Roman" w:eastAsia="Times New Roman" w:hAnsi="Times New Roman" w:cs="Times New Roman"/>
@@ -280,9 +239,48 @@
           <w:shd w:val="clear" w:color="auto" w:fill="FFFFFF"/>
           <w:lang w:eastAsia="it-IT"/>
         </w:rPr>
-        <w:t>WebGL</w:t>
-      </w:r>
-      <w:proofErr w:type="spellEnd"/>
+        <w:t>Il progetto e' individuale.</w:t>
+      </w:r>
+    </w:p>
+    <w:p>
+      <w:pPr>
+        <w:spacing w:before="100" w:beforeAutospacing="1" w:after="100" w:afterAutospacing="1" w:line="240" w:lineRule="auto"/>
+        <w:outlineLvl w:val="1"/>
+        <w:rPr>
+          <w:rFonts w:ascii="Times New Roman" w:eastAsia="Times New Roman" w:hAnsi="Times New Roman" w:cs="Times New Roman"/>
+          <w:b/>
+          <w:bCs/>
+          <w:color w:val="000000"/>
+          <w:sz w:val="36"/>
+          <w:szCs w:val="36"/>
+          <w:lang w:eastAsia="it-IT"/>
+        </w:rPr>
+      </w:pPr>
+      <w:r>
+        <w:rPr>
+          <w:rFonts w:ascii="Times New Roman" w:eastAsia="Times New Roman" w:hAnsi="Times New Roman" w:cs="Times New Roman"/>
+          <w:b/>
+          <w:bCs/>
+          <w:color w:val="000000"/>
+          <w:sz w:val="36"/>
+          <w:szCs w:val="36"/>
+          <w:lang w:eastAsia="it-IT"/>
+        </w:rPr>
+        <w:t>Testo</w:t>
+      </w:r>
+    </w:p>
+    <w:p>
+      <w:pPr>
+        <w:spacing w:after="0" w:line="240" w:lineRule="auto"/>
+        <w:rPr>
+          <w:rFonts w:ascii="Times New Roman" w:eastAsia="Times New Roman" w:hAnsi="Times New Roman" w:cs="Times New Roman"/>
+          <w:color w:val="FF0000"/>
+          <w:sz w:val="27"/>
+          <w:szCs w:val="27"/>
+          <w:shd w:val="clear" w:color="auto" w:fill="FFFFFF"/>
+          <w:lang w:eastAsia="it-IT"/>
+        </w:rPr>
+      </w:pPr>
       <w:r>
         <w:rPr>
           <w:rFonts w:ascii="Times New Roman" w:eastAsia="Times New Roman" w:hAnsi="Times New Roman" w:cs="Times New Roman"/>
@@ -292,21 +290,21 @@
           <w:shd w:val="clear" w:color="auto" w:fill="FFFFFF"/>
           <w:lang w:eastAsia="it-IT"/>
         </w:rPr>
-        <w:t xml:space="preserve"> (HTML5, CSS e contesto </w:t>
-      </w:r>
-      <w:proofErr w:type="spellStart"/>
-      <w:r>
-        <w:rPr>
-          <w:rFonts w:ascii="Times New Roman" w:eastAsia="Times New Roman" w:hAnsi="Times New Roman" w:cs="Times New Roman"/>
+        <w:t xml:space="preserve">Si progetti ed implementi un'applicazione 3D interattiva composta </w:t>
+      </w:r>
+      <w:r>
+        <w:rPr>
+          <w:rFonts w:ascii="Times New Roman" w:eastAsia="Times New Roman" w:hAnsi="Times New Roman" w:cs="Times New Roman"/>
+          <w:b/>
+          <w:bCs/>
           <w:color w:val="000000"/>
           <w:sz w:val="27"/>
           <w:szCs w:val="27"/>
           <w:shd w:val="clear" w:color="auto" w:fill="FFFFFF"/>
           <w:lang w:eastAsia="it-IT"/>
         </w:rPr>
-        <w:t>webgl</w:t>
-      </w:r>
-      <w:proofErr w:type="spellEnd"/>
+        <w:t>da almeno un oggetto principale di tipo mesh poligonale caricato da file (formato OBJ Wavefront</w:t>
+      </w:r>
       <w:r>
         <w:rPr>
           <w:rFonts w:ascii="Times New Roman" w:eastAsia="Times New Roman" w:hAnsi="Times New Roman" w:cs="Times New Roman"/>
@@ -316,59 +314,21 @@
           <w:shd w:val="clear" w:color="auto" w:fill="FFFFFF"/>
           <w:lang w:eastAsia="it-IT"/>
         </w:rPr>
-        <w:t>) e linguaggio JavaScript + ES SL con browser Chrome.</w:t>
-      </w:r>
-    </w:p>
-    <w:p>
-      <w:pPr>
-        <w:spacing w:before="100" w:beforeAutospacing="1" w:after="100" w:afterAutospacing="1" w:line="240" w:lineRule="auto"/>
-        <w:outlineLvl w:val="1"/>
-        <w:rPr>
-          <w:rFonts w:ascii="Times New Roman" w:eastAsia="Times New Roman" w:hAnsi="Times New Roman" w:cs="Times New Roman"/>
-          <w:b/>
-          <w:bCs/>
-          <w:color w:val="000000"/>
-          <w:sz w:val="36"/>
-          <w:szCs w:val="36"/>
-          <w:lang w:eastAsia="it-IT"/>
-        </w:rPr>
-      </w:pPr>
-      <w:r>
-        <w:rPr>
-          <w:rFonts w:ascii="Times New Roman" w:eastAsia="Times New Roman" w:hAnsi="Times New Roman" w:cs="Times New Roman"/>
-          <w:b/>
-          <w:bCs/>
-          <w:color w:val="000000"/>
-          <w:sz w:val="36"/>
-          <w:szCs w:val="36"/>
-          <w:lang w:eastAsia="it-IT"/>
-        </w:rPr>
-        <w:t>Gruppi di lavoro</w:t>
-      </w:r>
-    </w:p>
-    <w:p>
-      <w:pPr>
-        <w:spacing w:after="0" w:line="240" w:lineRule="auto"/>
-        <w:rPr>
-          <w:rFonts w:ascii="Times New Roman" w:eastAsia="Times New Roman" w:hAnsi="Times New Roman" w:cs="Times New Roman"/>
-          <w:sz w:val="24"/>
-          <w:szCs w:val="24"/>
-          <w:lang w:eastAsia="it-IT"/>
-        </w:rPr>
-      </w:pPr>
-      <w:r>
-        <w:rPr>
-          <w:rFonts w:ascii="Times New Roman" w:eastAsia="Times New Roman" w:hAnsi="Times New Roman" w:cs="Times New Roman"/>
+        <w:t xml:space="preserve">). Si definisca </w:t>
+      </w:r>
+      <w:r>
+        <w:rPr>
+          <w:rFonts w:ascii="Times New Roman" w:eastAsia="Times New Roman" w:hAnsi="Times New Roman" w:cs="Times New Roman"/>
+          <w:b/>
+          <w:bCs/>
           <w:color w:val="000000"/>
           <w:sz w:val="27"/>
           <w:szCs w:val="27"/>
           <w:shd w:val="clear" w:color="auto" w:fill="FFFFFF"/>
           <w:lang w:eastAsia="it-IT"/>
         </w:rPr>
-        <w:t xml:space="preserve">Il progetto </w:t>
-      </w:r>
-      <w:proofErr w:type="spellStart"/>
-      <w:proofErr w:type="gramStart"/>
+        <w:t>un'opportuna scenografia colorando/illuminando e texturando gli oggetti della scena</w:t>
+      </w:r>
       <w:r>
         <w:rPr>
           <w:rFonts w:ascii="Times New Roman" w:eastAsia="Times New Roman" w:hAnsi="Times New Roman" w:cs="Times New Roman"/>
@@ -378,52 +338,20 @@
           <w:shd w:val="clear" w:color="auto" w:fill="FFFFFF"/>
           <w:lang w:eastAsia="it-IT"/>
         </w:rPr>
-        <w:t>e'</w:t>
-      </w:r>
-      <w:proofErr w:type="spellEnd"/>
-      <w:proofErr w:type="gramEnd"/>
-      <w:r>
-        <w:rPr>
-          <w:rFonts w:ascii="Times New Roman" w:eastAsia="Times New Roman" w:hAnsi="Times New Roman" w:cs="Times New Roman"/>
-          <w:color w:val="000000"/>
+        <w:t>. Sono banditi i videogioco/applicazioni denominati ''sparatutto'' e ''labirinti'' e caldeggiati quelli di tipo ''automotive''</w:t>
+      </w:r>
+      <w:r>
+        <w:rPr>
+          <w:rFonts w:ascii="Times New Roman" w:eastAsia="Times New Roman" w:hAnsi="Times New Roman" w:cs="Times New Roman"/>
+          <w:color w:val="FF0000"/>
           <w:sz w:val="27"/>
           <w:szCs w:val="27"/>
           <w:shd w:val="clear" w:color="auto" w:fill="FFFFFF"/>
           <w:lang w:eastAsia="it-IT"/>
         </w:rPr>
-        <w:t xml:space="preserve"> individuale.</w:t>
-      </w:r>
-    </w:p>
-    <w:p>
-      <w:pPr>
-        <w:spacing w:before="100" w:beforeAutospacing="1" w:after="100" w:afterAutospacing="1" w:line="240" w:lineRule="auto"/>
-        <w:outlineLvl w:val="1"/>
-        <w:rPr>
-          <w:rFonts w:ascii="Times New Roman" w:eastAsia="Times New Roman" w:hAnsi="Times New Roman" w:cs="Times New Roman"/>
-          <w:b/>
-          <w:bCs/>
-          <w:color w:val="000000"/>
-          <w:sz w:val="36"/>
-          <w:szCs w:val="36"/>
-          <w:lang w:eastAsia="it-IT"/>
-        </w:rPr>
-      </w:pPr>
-      <w:r>
-        <w:rPr>
-          <w:rFonts w:ascii="Times New Roman" w:eastAsia="Times New Roman" w:hAnsi="Times New Roman" w:cs="Times New Roman"/>
-          <w:b/>
-          <w:bCs/>
-          <w:color w:val="000000"/>
-          <w:sz w:val="36"/>
-          <w:szCs w:val="36"/>
-          <w:lang w:eastAsia="it-IT"/>
-        </w:rPr>
-        <w:t>Testo</w:t>
-      </w:r>
-    </w:p>
-    <w:p>
-      <w:pPr>
-        <w:spacing w:after="0" w:line="240" w:lineRule="auto"/>
+        <w:t>… dove si fa fare qualcosa alla macchina. Comunque</w:t>
+      </w:r>
+      <w:r>
         <w:rPr>
           <w:rFonts w:ascii="Times New Roman" w:eastAsia="Times New Roman" w:hAnsi="Times New Roman" w:cs="Times New Roman"/>
           <w:color w:val="FF0000"/>
@@ -432,288 +360,80 @@
           <w:shd w:val="clear" w:color="auto" w:fill="FFFFFF"/>
           <w:lang w:eastAsia="it-IT"/>
         </w:rPr>
-      </w:pPr>
-      <w:r>
-        <w:rPr>
-          <w:rFonts w:ascii="Times New Roman" w:eastAsia="Times New Roman" w:hAnsi="Times New Roman" w:cs="Times New Roman"/>
-          <w:color w:val="000000"/>
+        <w:t>,</w:t>
+      </w:r>
+      <w:r>
+        <w:rPr>
+          <w:rFonts w:ascii="Times New Roman" w:eastAsia="Times New Roman" w:hAnsi="Times New Roman" w:cs="Times New Roman"/>
+          <w:color w:val="FF0000"/>
           <w:sz w:val="27"/>
           <w:szCs w:val="27"/>
           <w:shd w:val="clear" w:color="auto" w:fill="FFFFFF"/>
           <w:lang w:eastAsia="it-IT"/>
         </w:rPr>
-        <w:t xml:space="preserve">Si progetti ed implementi un'applicazione 3D interattiva composta </w:t>
-      </w:r>
-      <w:r>
-        <w:rPr>
-          <w:rFonts w:ascii="Times New Roman" w:eastAsia="Times New Roman" w:hAnsi="Times New Roman" w:cs="Times New Roman"/>
-          <w:b/>
-          <w:bCs/>
-          <w:color w:val="000000"/>
+        <w:t xml:space="preserve"> non è obbligatorio che sia un videogioco.</w:t>
+      </w:r>
+    </w:p>
+    <w:p>
+      <w:pPr>
+        <w:spacing w:after="0" w:line="240" w:lineRule="auto"/>
+        <w:rPr>
+          <w:rFonts w:ascii="Times New Roman" w:eastAsia="Times New Roman" w:hAnsi="Times New Roman" w:cs="Times New Roman"/>
+          <w:color w:val="FF0000"/>
           <w:sz w:val="27"/>
           <w:szCs w:val="27"/>
           <w:shd w:val="clear" w:color="auto" w:fill="FFFFFF"/>
           <w:lang w:eastAsia="it-IT"/>
         </w:rPr>
-        <w:t xml:space="preserve">da almeno un oggetto principale di tipo mesh poligonale caricato da file (formato OBJ </w:t>
-      </w:r>
-      <w:proofErr w:type="spellStart"/>
-      <w:r>
-        <w:rPr>
-          <w:rFonts w:ascii="Times New Roman" w:eastAsia="Times New Roman" w:hAnsi="Times New Roman" w:cs="Times New Roman"/>
-          <w:b/>
-          <w:bCs/>
-          <w:color w:val="000000"/>
+      </w:pPr>
+    </w:p>
+    <w:p>
+      <w:pPr>
+        <w:spacing w:after="0" w:line="240" w:lineRule="auto"/>
+        <w:rPr>
+          <w:rFonts w:ascii="Times New Roman" w:eastAsia="Times New Roman" w:hAnsi="Times New Roman" w:cs="Times New Roman"/>
+          <w:color w:val="FF0000"/>
           <w:sz w:val="27"/>
           <w:szCs w:val="27"/>
           <w:shd w:val="clear" w:color="auto" w:fill="FFFFFF"/>
           <w:lang w:eastAsia="it-IT"/>
         </w:rPr>
-        <w:t>Wavefront</w:t>
-      </w:r>
-      <w:proofErr w:type="spellEnd"/>
-      <w:r>
-        <w:rPr>
-          <w:rFonts w:ascii="Times New Roman" w:eastAsia="Times New Roman" w:hAnsi="Times New Roman" w:cs="Times New Roman"/>
-          <w:color w:val="000000"/>
+      </w:pPr>
+      <w:r>
+        <w:rPr>
+          <w:rFonts w:ascii="Times New Roman" w:eastAsia="Times New Roman" w:hAnsi="Times New Roman" w:cs="Times New Roman"/>
+          <w:color w:val="FF0000"/>
           <w:sz w:val="27"/>
           <w:szCs w:val="27"/>
           <w:shd w:val="clear" w:color="auto" w:fill="FFFFFF"/>
           <w:lang w:eastAsia="it-IT"/>
         </w:rPr>
-        <w:t xml:space="preserve">). Si definisca </w:t>
-      </w:r>
-      <w:r>
-        <w:rPr>
-          <w:rFonts w:ascii="Times New Roman" w:eastAsia="Times New Roman" w:hAnsi="Times New Roman" w:cs="Times New Roman"/>
-          <w:b/>
-          <w:bCs/>
-          <w:color w:val="000000"/>
+        <w:t>Nota: noi avevamo una piccola libreria che gestiva il caricamento di mesh da file .obj ma faceva solo poche cose. Ad esempio, caricava solo mesh di faccette al più quadrilatere e caricava solo alcune cose come vertici, facce ecc…</w:t>
+      </w:r>
+    </w:p>
+    <w:p>
+      <w:pPr>
+        <w:spacing w:after="0" w:line="240" w:lineRule="auto"/>
+        <w:rPr>
+          <w:rFonts w:ascii="Times New Roman" w:eastAsia="Times New Roman" w:hAnsi="Times New Roman" w:cs="Times New Roman"/>
+          <w:color w:val="FF0000"/>
           <w:sz w:val="27"/>
           <w:szCs w:val="27"/>
           <w:shd w:val="clear" w:color="auto" w:fill="FFFFFF"/>
           <w:lang w:eastAsia="it-IT"/>
         </w:rPr>
-        <w:t xml:space="preserve">un'opportuna scenografia colorando/illuminando e </w:t>
-      </w:r>
-      <w:proofErr w:type="spellStart"/>
-      <w:r>
-        <w:rPr>
-          <w:rFonts w:ascii="Times New Roman" w:eastAsia="Times New Roman" w:hAnsi="Times New Roman" w:cs="Times New Roman"/>
-          <w:b/>
-          <w:bCs/>
-          <w:color w:val="000000"/>
+      </w:pPr>
+      <w:r>
+        <w:rPr>
+          <w:rFonts w:ascii="Times New Roman" w:eastAsia="Times New Roman" w:hAnsi="Times New Roman" w:cs="Times New Roman"/>
+          <w:color w:val="FF0000"/>
           <w:sz w:val="27"/>
           <w:szCs w:val="27"/>
           <w:shd w:val="clear" w:color="auto" w:fill="FFFFFF"/>
           <w:lang w:eastAsia="it-IT"/>
         </w:rPr>
-        <w:t>texturando</w:t>
-      </w:r>
-      <w:proofErr w:type="spellEnd"/>
-      <w:r>
-        <w:rPr>
-          <w:rFonts w:ascii="Times New Roman" w:eastAsia="Times New Roman" w:hAnsi="Times New Roman" w:cs="Times New Roman"/>
-          <w:b/>
-          <w:bCs/>
-          <w:color w:val="000000"/>
-          <w:sz w:val="27"/>
-          <w:szCs w:val="27"/>
-          <w:shd w:val="clear" w:color="auto" w:fill="FFFFFF"/>
-          <w:lang w:eastAsia="it-IT"/>
-        </w:rPr>
-        <w:t xml:space="preserve"> gli oggetti della scena</w:t>
-      </w:r>
-      <w:r>
-        <w:rPr>
-          <w:rFonts w:ascii="Times New Roman" w:eastAsia="Times New Roman" w:hAnsi="Times New Roman" w:cs="Times New Roman"/>
-          <w:color w:val="000000"/>
-          <w:sz w:val="27"/>
-          <w:szCs w:val="27"/>
-          <w:shd w:val="clear" w:color="auto" w:fill="FFFFFF"/>
-          <w:lang w:eastAsia="it-IT"/>
-        </w:rPr>
-        <w:t>. Sono banditi i videogioco/applicazioni denominati ''sparatutto'' e ''labirinti'' e caldeggiati quelli di tipo ''automotive''</w:t>
-      </w:r>
-      <w:r>
-        <w:rPr>
-          <w:rFonts w:ascii="Times New Roman" w:eastAsia="Times New Roman" w:hAnsi="Times New Roman" w:cs="Times New Roman"/>
-          <w:color w:val="FF0000"/>
-          <w:sz w:val="27"/>
-          <w:szCs w:val="27"/>
-          <w:shd w:val="clear" w:color="auto" w:fill="FFFFFF"/>
-          <w:lang w:eastAsia="it-IT"/>
-        </w:rPr>
-        <w:t>… dove si fa fare qualcosa alla macchina. Comunque</w:t>
-      </w:r>
-      <w:r>
-        <w:rPr>
-          <w:rFonts w:ascii="Times New Roman" w:eastAsia="Times New Roman" w:hAnsi="Times New Roman" w:cs="Times New Roman"/>
-          <w:color w:val="FF0000"/>
-          <w:sz w:val="27"/>
-          <w:szCs w:val="27"/>
-          <w:shd w:val="clear" w:color="auto" w:fill="FFFFFF"/>
-          <w:lang w:eastAsia="it-IT"/>
-        </w:rPr>
-        <w:t>,</w:t>
-      </w:r>
-      <w:r>
-        <w:rPr>
-          <w:rFonts w:ascii="Times New Roman" w:eastAsia="Times New Roman" w:hAnsi="Times New Roman" w:cs="Times New Roman"/>
-          <w:color w:val="FF0000"/>
-          <w:sz w:val="27"/>
-          <w:szCs w:val="27"/>
-          <w:shd w:val="clear" w:color="auto" w:fill="FFFFFF"/>
-          <w:lang w:eastAsia="it-IT"/>
-        </w:rPr>
-        <w:t xml:space="preserve"> non è obbligatorio che sia un videogioco.</w:t>
-      </w:r>
-    </w:p>
-    <w:p>
-      <w:pPr>
-        <w:spacing w:after="0" w:line="240" w:lineRule="auto"/>
-        <w:rPr>
-          <w:rFonts w:ascii="Times New Roman" w:eastAsia="Times New Roman" w:hAnsi="Times New Roman" w:cs="Times New Roman"/>
-          <w:color w:val="FF0000"/>
-          <w:sz w:val="27"/>
-          <w:szCs w:val="27"/>
-          <w:shd w:val="clear" w:color="auto" w:fill="FFFFFF"/>
-          <w:lang w:eastAsia="it-IT"/>
-        </w:rPr>
-      </w:pPr>
-    </w:p>
-    <w:p>
-      <w:pPr>
-        <w:spacing w:after="0" w:line="240" w:lineRule="auto"/>
-        <w:rPr>
-          <w:rFonts w:ascii="Times New Roman" w:eastAsia="Times New Roman" w:hAnsi="Times New Roman" w:cs="Times New Roman"/>
-          <w:color w:val="FF0000"/>
-          <w:sz w:val="27"/>
-          <w:szCs w:val="27"/>
-          <w:shd w:val="clear" w:color="auto" w:fill="FFFFFF"/>
-          <w:lang w:eastAsia="it-IT"/>
-        </w:rPr>
-      </w:pPr>
-      <w:r>
-        <w:rPr>
-          <w:rFonts w:ascii="Times New Roman" w:eastAsia="Times New Roman" w:hAnsi="Times New Roman" w:cs="Times New Roman"/>
-          <w:color w:val="FF0000"/>
-          <w:sz w:val="27"/>
-          <w:szCs w:val="27"/>
-          <w:shd w:val="clear" w:color="auto" w:fill="FFFFFF"/>
-          <w:lang w:eastAsia="it-IT"/>
-        </w:rPr>
-        <w:t>Nota: noi avevamo una piccola libreria che gestiva il caricamento di mesh da file .</w:t>
-      </w:r>
-      <w:proofErr w:type="spellStart"/>
-      <w:r>
-        <w:rPr>
-          <w:rFonts w:ascii="Times New Roman" w:eastAsia="Times New Roman" w:hAnsi="Times New Roman" w:cs="Times New Roman"/>
-          <w:color w:val="FF0000"/>
-          <w:sz w:val="27"/>
-          <w:szCs w:val="27"/>
-          <w:shd w:val="clear" w:color="auto" w:fill="FFFFFF"/>
-          <w:lang w:eastAsia="it-IT"/>
-        </w:rPr>
-        <w:t>obj</w:t>
-      </w:r>
-      <w:proofErr w:type="spellEnd"/>
-      <w:r>
-        <w:rPr>
-          <w:rFonts w:ascii="Times New Roman" w:eastAsia="Times New Roman" w:hAnsi="Times New Roman" w:cs="Times New Roman"/>
-          <w:color w:val="FF0000"/>
-          <w:sz w:val="27"/>
-          <w:szCs w:val="27"/>
-          <w:shd w:val="clear" w:color="auto" w:fill="FFFFFF"/>
-          <w:lang w:eastAsia="it-IT"/>
-        </w:rPr>
-        <w:t xml:space="preserve"> ma faceva solo poche cose. Ad esempio, caricava solo mesh di faccette al più quadrilatere e caricava solo alcune cose come vertici, facce </w:t>
-      </w:r>
-      <w:proofErr w:type="spellStart"/>
-      <w:r>
-        <w:rPr>
-          <w:rFonts w:ascii="Times New Roman" w:eastAsia="Times New Roman" w:hAnsi="Times New Roman" w:cs="Times New Roman"/>
-          <w:color w:val="FF0000"/>
-          <w:sz w:val="27"/>
-          <w:szCs w:val="27"/>
-          <w:shd w:val="clear" w:color="auto" w:fill="FFFFFF"/>
-          <w:lang w:eastAsia="it-IT"/>
-        </w:rPr>
-        <w:t>ecc</w:t>
-      </w:r>
-      <w:proofErr w:type="spellEnd"/>
-      <w:r>
-        <w:rPr>
-          <w:rFonts w:ascii="Times New Roman" w:eastAsia="Times New Roman" w:hAnsi="Times New Roman" w:cs="Times New Roman"/>
-          <w:color w:val="FF0000"/>
-          <w:sz w:val="27"/>
-          <w:szCs w:val="27"/>
-          <w:shd w:val="clear" w:color="auto" w:fill="FFFFFF"/>
-          <w:lang w:eastAsia="it-IT"/>
-        </w:rPr>
-        <w:t>…</w:t>
-      </w:r>
-    </w:p>
-    <w:p>
-      <w:pPr>
-        <w:spacing w:after="0" w:line="240" w:lineRule="auto"/>
-        <w:rPr>
-          <w:rFonts w:ascii="Times New Roman" w:eastAsia="Times New Roman" w:hAnsi="Times New Roman" w:cs="Times New Roman"/>
-          <w:color w:val="FF0000"/>
-          <w:sz w:val="27"/>
-          <w:szCs w:val="27"/>
-          <w:shd w:val="clear" w:color="auto" w:fill="FFFFFF"/>
-          <w:lang w:eastAsia="it-IT"/>
-        </w:rPr>
-      </w:pPr>
-      <w:r>
-        <w:rPr>
-          <w:rFonts w:ascii="Times New Roman" w:eastAsia="Times New Roman" w:hAnsi="Times New Roman" w:cs="Times New Roman"/>
-          <w:color w:val="FF0000"/>
-          <w:sz w:val="27"/>
-          <w:szCs w:val="27"/>
-          <w:shd w:val="clear" w:color="auto" w:fill="FFFFFF"/>
-          <w:lang w:eastAsia="it-IT"/>
-        </w:rPr>
-        <w:t xml:space="preserve">Se troviamo online e scegliamo una mesh complessa e ben fatta che si porta dietro anche tutte delle informazioni come le sue normali, una texture già applicata </w:t>
-      </w:r>
-      <w:proofErr w:type="spellStart"/>
-      <w:r>
-        <w:rPr>
-          <w:rFonts w:ascii="Times New Roman" w:eastAsia="Times New Roman" w:hAnsi="Times New Roman" w:cs="Times New Roman"/>
-          <w:color w:val="FF0000"/>
-          <w:sz w:val="27"/>
-          <w:szCs w:val="27"/>
-          <w:shd w:val="clear" w:color="auto" w:fill="FFFFFF"/>
-          <w:lang w:eastAsia="it-IT"/>
-        </w:rPr>
-        <w:t>ecc</w:t>
-      </w:r>
-      <w:proofErr w:type="spellEnd"/>
-      <w:r>
-        <w:rPr>
-          <w:rFonts w:ascii="Times New Roman" w:eastAsia="Times New Roman" w:hAnsi="Times New Roman" w:cs="Times New Roman"/>
-          <w:color w:val="FF0000"/>
-          <w:sz w:val="27"/>
-          <w:szCs w:val="27"/>
-          <w:shd w:val="clear" w:color="auto" w:fill="FFFFFF"/>
-          <w:lang w:eastAsia="it-IT"/>
-        </w:rPr>
-        <w:t>… Starà a noi aggiungere alla libreria di caricamento .</w:t>
-      </w:r>
-      <w:proofErr w:type="spellStart"/>
-      <w:r>
-        <w:rPr>
-          <w:rFonts w:ascii="Times New Roman" w:eastAsia="Times New Roman" w:hAnsi="Times New Roman" w:cs="Times New Roman"/>
-          <w:color w:val="FF0000"/>
-          <w:sz w:val="27"/>
-          <w:szCs w:val="27"/>
-          <w:shd w:val="clear" w:color="auto" w:fill="FFFFFF"/>
-          <w:lang w:eastAsia="it-IT"/>
-        </w:rPr>
-        <w:t>obj</w:t>
-      </w:r>
-      <w:proofErr w:type="spellEnd"/>
+        <w:t>Se troviamo online e scegliamo una mesh complessa e ben fatta che si porta dietro anche tutte delle informazioni come le sue normali, una texture già applicata ecc… Starà a noi aggiungere alla libreria di caricamento .obj</w:t>
+      </w:r>
     </w:p>
     <w:p>
       <w:pPr>
@@ -1033,19 +753,8 @@
           <w:szCs w:val="24"/>
           <w:lang w:eastAsia="it-IT"/>
         </w:rPr>
-        <w:t xml:space="preserve">  pannello di controllo su schermo (si preveda un pannello di controllo in cui usando testo e grafica 2D si visualizzino le funzioni utente, </w:t>
-      </w:r>
-      <w:proofErr w:type="spellStart"/>
-      <w:r>
-        <w:rPr>
-          <w:rFonts w:ascii="Times New Roman" w:eastAsia="Times New Roman" w:hAnsi="Times New Roman" w:cs="Times New Roman"/>
-          <w:sz w:val="24"/>
-          <w:szCs w:val="24"/>
-          <w:lang w:eastAsia="it-IT"/>
-        </w:rPr>
-        <w:t>ecc</w:t>
-      </w:r>
-      <w:proofErr w:type="spellEnd"/>
+        <w:t xml:space="preserve">  pannello di controllo su schermo (si preveda un pannello di controllo in cui usando testo e grafica 2D si visualizzino le funzioni utente, ecc</w:t>
+      </w:r>
       <w:r>
         <w:rPr>
           <w:rFonts w:ascii="Times New Roman" w:eastAsia="Times New Roman" w:hAnsi="Times New Roman" w:cs="Times New Roman"/>
@@ -1075,73 +784,7 @@
           <w:szCs w:val="24"/>
           <w:lang w:eastAsia="it-IT"/>
         </w:rPr>
-        <w:t xml:space="preserve">Fino ad ora abbiamo sempre fatto dei </w:t>
-      </w:r>
-      <w:proofErr w:type="spellStart"/>
-      <w:r>
-        <w:rPr>
-          <w:rFonts w:ascii="Times New Roman" w:eastAsia="Times New Roman" w:hAnsi="Times New Roman" w:cs="Times New Roman"/>
-          <w:color w:val="FF0000"/>
-          <w:sz w:val="24"/>
-          <w:szCs w:val="24"/>
-          <w:lang w:eastAsia="it-IT"/>
-        </w:rPr>
-        <w:t>button</w:t>
-      </w:r>
-      <w:proofErr w:type="spellEnd"/>
-      <w:r>
-        <w:rPr>
-          <w:rFonts w:ascii="Times New Roman" w:eastAsia="Times New Roman" w:hAnsi="Times New Roman" w:cs="Times New Roman"/>
-          <w:color w:val="FF0000"/>
-          <w:sz w:val="24"/>
-          <w:szCs w:val="24"/>
-          <w:lang w:eastAsia="it-IT"/>
-        </w:rPr>
-        <w:t xml:space="preserve"> Html esterni alla canvas. QUI INVECE viene chiesto di realizzare i </w:t>
-      </w:r>
-      <w:proofErr w:type="spellStart"/>
-      <w:r>
-        <w:rPr>
-          <w:rFonts w:ascii="Times New Roman" w:eastAsia="Times New Roman" w:hAnsi="Times New Roman" w:cs="Times New Roman"/>
-          <w:color w:val="FF0000"/>
-          <w:sz w:val="24"/>
-          <w:szCs w:val="24"/>
-          <w:lang w:eastAsia="it-IT"/>
-        </w:rPr>
-        <w:t>button</w:t>
-      </w:r>
-      <w:proofErr w:type="spellEnd"/>
-      <w:r>
-        <w:rPr>
-          <w:rFonts w:ascii="Times New Roman" w:eastAsia="Times New Roman" w:hAnsi="Times New Roman" w:cs="Times New Roman"/>
-          <w:color w:val="FF0000"/>
-          <w:sz w:val="24"/>
-          <w:szCs w:val="24"/>
-          <w:lang w:eastAsia="it-IT"/>
-        </w:rPr>
-        <w:t xml:space="preserve"> con della grafica 2D quindi interni alla canvas, come dei rettangoli con testo </w:t>
-      </w:r>
-      <w:proofErr w:type="spellStart"/>
-      <w:r>
-        <w:rPr>
-          <w:rFonts w:ascii="Times New Roman" w:eastAsia="Times New Roman" w:hAnsi="Times New Roman" w:cs="Times New Roman"/>
-          <w:color w:val="FF0000"/>
-          <w:sz w:val="24"/>
-          <w:szCs w:val="24"/>
-          <w:lang w:eastAsia="it-IT"/>
-        </w:rPr>
-        <w:t>ecc</w:t>
-      </w:r>
-      <w:proofErr w:type="spellEnd"/>
-      <w:r>
-        <w:rPr>
-          <w:rFonts w:ascii="Times New Roman" w:eastAsia="Times New Roman" w:hAnsi="Times New Roman" w:cs="Times New Roman"/>
-          <w:color w:val="FF0000"/>
-          <w:sz w:val="24"/>
-          <w:szCs w:val="24"/>
-          <w:lang w:eastAsia="it-IT"/>
-        </w:rPr>
-        <w:t>…</w:t>
+        <w:t>Fino ad ora abbiamo sempre fatto dei button Html esterni alla canvas. QUI INVECE viene chiesto di realizzare i button con della grafica 2D quindi interni alla canvas, come dei rettangoli con testo ecc…</w:t>
       </w:r>
       <w:r>
         <w:rPr>
@@ -1376,29 +1019,7 @@
           <w:szCs w:val="24"/>
           <w:lang w:eastAsia="it-IT"/>
         </w:rPr>
-        <w:t xml:space="preserve">Per quanto riguarda la tastiera, per renderla portabile su altri </w:t>
-      </w:r>
-      <w:proofErr w:type="gramStart"/>
-      <w:r>
-        <w:rPr>
-          <w:rFonts w:ascii="Times New Roman" w:eastAsia="Times New Roman" w:hAnsi="Times New Roman" w:cs="Times New Roman"/>
-          <w:color w:val="FF0000"/>
-          <w:sz w:val="24"/>
-          <w:szCs w:val="24"/>
-          <w:lang w:eastAsia="it-IT"/>
-        </w:rPr>
-        <w:t>device</w:t>
-      </w:r>
-      <w:proofErr w:type="gramEnd"/>
-      <w:r>
-        <w:rPr>
-          <w:rFonts w:ascii="Times New Roman" w:eastAsia="Times New Roman" w:hAnsi="Times New Roman" w:cs="Times New Roman"/>
-          <w:color w:val="FF0000"/>
-          <w:sz w:val="24"/>
-          <w:szCs w:val="24"/>
-          <w:lang w:eastAsia="it-IT"/>
-        </w:rPr>
-        <w:t xml:space="preserve"> si potrebbe pensare che negli altri device si mostrino 4 bottoni cliccabili con il touch (ASDW o le 4 frecce).</w:t>
+        <w:t>Per quanto riguarda la tastiera, per renderla portabile su altri device si potrebbe pensare che negli altri device si mostrino 4 bottoni cliccabili con il touch (ASDW o le 4 frecce).</w:t>
       </w:r>
     </w:p>
     <w:p>
@@ -1427,67 +1048,7 @@
           <w:szCs w:val="24"/>
           <w:lang w:eastAsia="it-IT"/>
         </w:rPr>
-        <w:t xml:space="preserve">  </w:t>
-      </w:r>
-      <w:proofErr w:type="spellStart"/>
-      <w:r>
-        <w:rPr>
-          <w:rFonts w:ascii="Times New Roman" w:eastAsia="Times New Roman" w:hAnsi="Times New Roman" w:cs="Times New Roman"/>
-          <w:sz w:val="24"/>
-          <w:szCs w:val="24"/>
-          <w:lang w:eastAsia="it-IT"/>
-        </w:rPr>
-        <w:t>advanced</w:t>
-      </w:r>
-      <w:proofErr w:type="spellEnd"/>
-      <w:r>
-        <w:rPr>
-          <w:rFonts w:ascii="Times New Roman" w:eastAsia="Times New Roman" w:hAnsi="Times New Roman" w:cs="Times New Roman"/>
-          <w:sz w:val="24"/>
-          <w:szCs w:val="24"/>
-          <w:lang w:eastAsia="it-IT"/>
-        </w:rPr>
-        <w:t xml:space="preserve"> rendering (opzionale)(da </w:t>
-      </w:r>
-      <w:proofErr w:type="spellStart"/>
-      <w:r>
-        <w:rPr>
-          <w:rFonts w:ascii="Times New Roman" w:eastAsia="Times New Roman" w:hAnsi="Times New Roman" w:cs="Times New Roman"/>
-          <w:sz w:val="24"/>
-          <w:szCs w:val="24"/>
-          <w:lang w:eastAsia="it-IT"/>
-        </w:rPr>
-        <w:t>menu'</w:t>
-      </w:r>
-      <w:proofErr w:type="spellEnd"/>
-      <w:r>
-        <w:rPr>
-          <w:rFonts w:ascii="Times New Roman" w:eastAsia="Times New Roman" w:hAnsi="Times New Roman" w:cs="Times New Roman"/>
-          <w:sz w:val="24"/>
-          <w:szCs w:val="24"/>
-          <w:lang w:eastAsia="it-IT"/>
-        </w:rPr>
-        <w:t xml:space="preserve"> si preveda l'attivazione/disattivazione di almeno una tecnica di resa avanzata come per esempio: ombre, trasparenze, riflessioni, </w:t>
-      </w:r>
-      <w:proofErr w:type="spellStart"/>
-      <w:r>
-        <w:rPr>
-          <w:rFonts w:ascii="Times New Roman" w:eastAsia="Times New Roman" w:hAnsi="Times New Roman" w:cs="Times New Roman"/>
-          <w:sz w:val="24"/>
-          <w:szCs w:val="24"/>
-          <w:lang w:eastAsia="it-IT"/>
-        </w:rPr>
-        <w:t>bump</w:t>
-      </w:r>
-      <w:proofErr w:type="spellEnd"/>
-      <w:r>
-        <w:rPr>
-          <w:rFonts w:ascii="Times New Roman" w:eastAsia="Times New Roman" w:hAnsi="Times New Roman" w:cs="Times New Roman"/>
-          <w:sz w:val="24"/>
-          <w:szCs w:val="24"/>
-          <w:lang w:eastAsia="it-IT"/>
-        </w:rPr>
-        <w:t>-mapping, ecc.)</w:t>
+        <w:t xml:space="preserve">  advanced rendering (opzionale)(da menu' si preveda l'attivazione/disattivazione di almeno una tecnica di resa avanzata come per esempio: ombre, trasparenze, riflessioni, bump-mapping, ecc.)</w:t>
       </w:r>
     </w:p>
     <w:p>
@@ -1532,69 +1093,7 @@
           <w:szCs w:val="24"/>
           <w:lang w:eastAsia="it-IT"/>
         </w:rPr>
-        <w:t xml:space="preserve">Elementi qualificanti il progetto saranno </w:t>
-      </w:r>
-      <w:proofErr w:type="spellStart"/>
-      <w:r>
-        <w:rPr>
-          <w:rFonts w:ascii="Times New Roman" w:eastAsia="Times New Roman" w:hAnsi="Times New Roman" w:cs="Times New Roman"/>
-          <w:sz w:val="24"/>
-          <w:szCs w:val="24"/>
-          <w:lang w:eastAsia="it-IT"/>
-        </w:rPr>
-        <w:t>l'originalita'</w:t>
-      </w:r>
-      <w:proofErr w:type="spellEnd"/>
-      <w:r>
-        <w:rPr>
-          <w:rFonts w:ascii="Times New Roman" w:eastAsia="Times New Roman" w:hAnsi="Times New Roman" w:cs="Times New Roman"/>
-          <w:sz w:val="24"/>
-          <w:szCs w:val="24"/>
-          <w:lang w:eastAsia="it-IT"/>
-        </w:rPr>
-        <w:t xml:space="preserve"> delle scelte (tipo di applicazione, oggetti, scenografia, texture, ecc.) e la </w:t>
-      </w:r>
-      <w:proofErr w:type="spellStart"/>
-      <w:r>
-        <w:rPr>
-          <w:rFonts w:ascii="Times New Roman" w:eastAsia="Times New Roman" w:hAnsi="Times New Roman" w:cs="Times New Roman"/>
-          <w:sz w:val="24"/>
-          <w:szCs w:val="24"/>
-          <w:lang w:eastAsia="it-IT"/>
-        </w:rPr>
-        <w:t>funzionalita'</w:t>
-      </w:r>
-      <w:proofErr w:type="spellEnd"/>
-      <w:r>
-        <w:rPr>
-          <w:rFonts w:ascii="Times New Roman" w:eastAsia="Times New Roman" w:hAnsi="Times New Roman" w:cs="Times New Roman"/>
-          <w:sz w:val="24"/>
-          <w:szCs w:val="24"/>
-          <w:lang w:eastAsia="it-IT"/>
-        </w:rPr>
-        <w:t xml:space="preserve"> dal punto di vista grafico del codice realizzato. Si rammenti che il progetto </w:t>
-      </w:r>
-      <w:proofErr w:type="spellStart"/>
-      <w:proofErr w:type="gramStart"/>
-      <w:r>
-        <w:rPr>
-          <w:rFonts w:ascii="Times New Roman" w:eastAsia="Times New Roman" w:hAnsi="Times New Roman" w:cs="Times New Roman"/>
-          <w:sz w:val="24"/>
-          <w:szCs w:val="24"/>
-          <w:lang w:eastAsia="it-IT"/>
-        </w:rPr>
-        <w:t>e'</w:t>
-      </w:r>
-      <w:proofErr w:type="spellEnd"/>
-      <w:proofErr w:type="gramEnd"/>
-      <w:r>
-        <w:rPr>
-          <w:rFonts w:ascii="Times New Roman" w:eastAsia="Times New Roman" w:hAnsi="Times New Roman" w:cs="Times New Roman"/>
-          <w:sz w:val="24"/>
-          <w:szCs w:val="24"/>
-          <w:lang w:eastAsia="it-IT"/>
-        </w:rPr>
-        <w:t xml:space="preserve"> sulla grafica 3D.</w:t>
+        <w:t>Elementi qualificanti il progetto saranno l'originalita' delle scelte (tipo di applicazione, oggetti, scenografia, texture, ecc.) e la funzionalita' dal punto di vista grafico del codice realizzato. Si rammenti che il progetto e' sulla grafica 3D.</w:t>
       </w:r>
     </w:p>
     <w:p>
@@ -1697,19 +1196,131 @@
           <w:szCs w:val="24"/>
           <w:lang w:eastAsia="it-IT"/>
         </w:rPr>
-        <w:t xml:space="preserve">  la seconda si chiami "doc" e contenga una relazione in html sul progetto realizzato (descrizione dell'applicazione e suo utilizzo, spiegazione delle scelte effettuate, </w:t>
-      </w:r>
-      <w:proofErr w:type="spellStart"/>
-      <w:r>
-        <w:rPr>
-          <w:rFonts w:ascii="Times New Roman" w:eastAsia="Times New Roman" w:hAnsi="Times New Roman" w:cs="Times New Roman"/>
-          <w:sz w:val="24"/>
-          <w:szCs w:val="24"/>
-          <w:lang w:eastAsia="it-IT"/>
-        </w:rPr>
-        <w:t>funzionalita'</w:t>
-      </w:r>
-      <w:proofErr w:type="spellEnd"/>
+        <w:t xml:space="preserve">  la seconda si chiami "doc" e contenga una relazione in html sul progetto realizzato (descrizione dell'applicazione e suo utilizzo, spiegazione delle scelte effettuate, funzionalita' WebGL utilizzate, particolarita').</w:t>
+      </w:r>
+    </w:p>
+    <w:p>
+      <w:pPr>
+        <w:spacing w:after="0" w:line="240" w:lineRule="auto"/>
+        <w:rPr>
+          <w:rFonts w:ascii="Times New Roman" w:eastAsia="Times New Roman" w:hAnsi="Times New Roman" w:cs="Times New Roman"/>
+          <w:color w:val="FF0000"/>
+          <w:sz w:val="24"/>
+          <w:szCs w:val="24"/>
+          <w:lang w:eastAsia="it-IT"/>
+        </w:rPr>
+      </w:pPr>
+      <w:r>
+        <w:rPr>
+          <w:rFonts w:ascii="Times New Roman" w:eastAsia="Times New Roman" w:hAnsi="Times New Roman" w:cs="Times New Roman"/>
+          <w:color w:val="FF0000"/>
+          <w:sz w:val="24"/>
+          <w:szCs w:val="24"/>
+          <w:lang w:eastAsia="it-IT"/>
+        </w:rPr>
+        <w:t>Una piccola relazione</w:t>
+      </w:r>
+      <w:r>
+        <w:rPr>
+          <w:rFonts w:ascii="Times New Roman" w:eastAsia="Times New Roman" w:hAnsi="Times New Roman" w:cs="Times New Roman"/>
+          <w:color w:val="FF0000"/>
+          <w:sz w:val="24"/>
+          <w:szCs w:val="24"/>
+          <w:lang w:eastAsia="it-IT"/>
+        </w:rPr>
+        <w:t xml:space="preserve"> che </w:t>
+      </w:r>
+      <w:r>
+        <w:rPr>
+          <w:rFonts w:ascii="Times New Roman" w:eastAsia="Times New Roman" w:hAnsi="Times New Roman" w:cs="Times New Roman"/>
+          <w:color w:val="FF0000"/>
+          <w:sz w:val="24"/>
+          <w:szCs w:val="24"/>
+          <w:lang w:eastAsia="it-IT"/>
+        </w:rPr>
+        <w:t>abbia una sezione ‘</w:t>
+      </w:r>
+      <w:r>
+        <w:rPr>
+          <w:rFonts w:ascii="Times New Roman" w:eastAsia="Times New Roman" w:hAnsi="Times New Roman" w:cs="Times New Roman"/>
+          <w:color w:val="FF0000"/>
+          <w:sz w:val="24"/>
+          <w:szCs w:val="24"/>
+          <w:lang w:eastAsia="it-IT"/>
+        </w:rPr>
+        <w:t>documentazione</w:t>
+      </w:r>
+      <w:r>
+        <w:rPr>
+          <w:rFonts w:ascii="Times New Roman" w:eastAsia="Times New Roman" w:hAnsi="Times New Roman" w:cs="Times New Roman"/>
+          <w:color w:val="FF0000"/>
+          <w:sz w:val="24"/>
+          <w:szCs w:val="24"/>
+          <w:lang w:eastAsia="it-IT"/>
+        </w:rPr>
+        <w:t>’ che spieghi ad un utente come fruire dell’applicazione web ma anche una sezione che spieghi</w:t>
+      </w:r>
+      <w:r>
+        <w:rPr>
+          <w:rFonts w:ascii="Times New Roman" w:eastAsia="Times New Roman" w:hAnsi="Times New Roman" w:cs="Times New Roman"/>
+          <w:color w:val="FF0000"/>
+          <w:sz w:val="24"/>
+          <w:szCs w:val="24"/>
+          <w:lang w:eastAsia="it-IT"/>
+        </w:rPr>
+        <w:t xml:space="preserve"> le scelte effettuate, come le abbiamo fatte. Qui dobbiamo mettere in evidenza </w:t>
+      </w:r>
+      <w:r>
+        <w:rPr>
+          <w:rFonts w:ascii="Times New Roman" w:eastAsia="Times New Roman" w:hAnsi="Times New Roman" w:cs="Times New Roman"/>
+          <w:color w:val="FF0000"/>
+          <w:sz w:val="24"/>
+          <w:szCs w:val="24"/>
+          <w:lang w:eastAsia="it-IT"/>
+        </w:rPr>
+        <w:t xml:space="preserve">e fare focus soprattutto su </w:t>
+      </w:r>
+      <w:r>
+        <w:rPr>
+          <w:rFonts w:ascii="Times New Roman" w:eastAsia="Times New Roman" w:hAnsi="Times New Roman" w:cs="Times New Roman"/>
+          <w:color w:val="FF0000"/>
+          <w:sz w:val="24"/>
+          <w:szCs w:val="24"/>
+          <w:lang w:eastAsia="it-IT"/>
+        </w:rPr>
+        <w:t>quello che ci sembra lo sforzo maggiore fatto o le parti che ci hanno richiesto più tempo</w:t>
+      </w:r>
+      <w:r>
+        <w:rPr>
+          <w:rFonts w:ascii="Times New Roman" w:eastAsia="Times New Roman" w:hAnsi="Times New Roman" w:cs="Times New Roman"/>
+          <w:color w:val="FF0000"/>
+          <w:sz w:val="24"/>
+          <w:szCs w:val="24"/>
+          <w:lang w:eastAsia="it-IT"/>
+        </w:rPr>
+        <w:t xml:space="preserve"> / più importanti</w:t>
+      </w:r>
+      <w:r>
+        <w:rPr>
+          <w:rFonts w:ascii="Times New Roman" w:eastAsia="Times New Roman" w:hAnsi="Times New Roman" w:cs="Times New Roman"/>
+          <w:color w:val="FF0000"/>
+          <w:sz w:val="24"/>
+          <w:szCs w:val="24"/>
+          <w:lang w:eastAsia="it-IT"/>
+        </w:rPr>
+        <w:t xml:space="preserve"> in modo che il prof possa notarle e valutarle.</w:t>
+      </w:r>
+    </w:p>
+    <w:p>
+      <w:pPr>
+        <w:spacing w:after="0" w:line="240" w:lineRule="auto"/>
+        <w:rPr>
+          <w:rFonts w:ascii="Times New Roman" w:eastAsia="Times New Roman" w:hAnsi="Times New Roman" w:cs="Times New Roman"/>
+          <w:sz w:val="24"/>
+          <w:szCs w:val="24"/>
+          <w:lang w:eastAsia="it-IT"/>
+        </w:rPr>
+      </w:pPr>
       <w:r>
         <w:rPr>
           <w:rFonts w:ascii="Times New Roman" w:eastAsia="Times New Roman" w:hAnsi="Times New Roman" w:cs="Times New Roman"/>
@@ -1719,178 +1330,6 @@
         </w:rPr>
         <w:t xml:space="preserve"> </w:t>
       </w:r>
-      <w:proofErr w:type="spellStart"/>
-      <w:r>
-        <w:rPr>
-          <w:rFonts w:ascii="Times New Roman" w:eastAsia="Times New Roman" w:hAnsi="Times New Roman" w:cs="Times New Roman"/>
-          <w:sz w:val="24"/>
-          <w:szCs w:val="24"/>
-          <w:lang w:eastAsia="it-IT"/>
-        </w:rPr>
-        <w:t>WebGL</w:t>
-      </w:r>
-      <w:proofErr w:type="spellEnd"/>
-      <w:r>
-        <w:rPr>
-          <w:rFonts w:ascii="Times New Roman" w:eastAsia="Times New Roman" w:hAnsi="Times New Roman" w:cs="Times New Roman"/>
-          <w:sz w:val="24"/>
-          <w:szCs w:val="24"/>
-          <w:lang w:eastAsia="it-IT"/>
-        </w:rPr>
-        <w:t xml:space="preserve"> utilizzate, </w:t>
-      </w:r>
-      <w:proofErr w:type="spellStart"/>
-      <w:r>
-        <w:rPr>
-          <w:rFonts w:ascii="Times New Roman" w:eastAsia="Times New Roman" w:hAnsi="Times New Roman" w:cs="Times New Roman"/>
-          <w:sz w:val="24"/>
-          <w:szCs w:val="24"/>
-          <w:lang w:eastAsia="it-IT"/>
-        </w:rPr>
-        <w:t>particolarita'</w:t>
-      </w:r>
-      <w:proofErr w:type="spellEnd"/>
-      <w:r>
-        <w:rPr>
-          <w:rFonts w:ascii="Times New Roman" w:eastAsia="Times New Roman" w:hAnsi="Times New Roman" w:cs="Times New Roman"/>
-          <w:sz w:val="24"/>
-          <w:szCs w:val="24"/>
-          <w:lang w:eastAsia="it-IT"/>
-        </w:rPr>
-        <w:t>).</w:t>
-      </w:r>
-    </w:p>
-    <w:p>
-      <w:pPr>
-        <w:spacing w:after="0" w:line="240" w:lineRule="auto"/>
-        <w:rPr>
-          <w:rFonts w:ascii="Times New Roman" w:eastAsia="Times New Roman" w:hAnsi="Times New Roman" w:cs="Times New Roman"/>
-          <w:color w:val="FF0000"/>
-          <w:sz w:val="24"/>
-          <w:szCs w:val="24"/>
-          <w:lang w:eastAsia="it-IT"/>
-        </w:rPr>
-      </w:pPr>
-      <w:r>
-        <w:rPr>
-          <w:rFonts w:ascii="Times New Roman" w:eastAsia="Times New Roman" w:hAnsi="Times New Roman" w:cs="Times New Roman"/>
-          <w:color w:val="FF0000"/>
-          <w:sz w:val="24"/>
-          <w:szCs w:val="24"/>
-          <w:lang w:eastAsia="it-IT"/>
-        </w:rPr>
-        <w:t>Una piccola relazione</w:t>
-      </w:r>
-      <w:r>
-        <w:rPr>
-          <w:rFonts w:ascii="Times New Roman" w:eastAsia="Times New Roman" w:hAnsi="Times New Roman" w:cs="Times New Roman"/>
-          <w:color w:val="FF0000"/>
-          <w:sz w:val="24"/>
-          <w:szCs w:val="24"/>
-          <w:lang w:eastAsia="it-IT"/>
-        </w:rPr>
-        <w:t xml:space="preserve"> che </w:t>
-      </w:r>
-      <w:r>
-        <w:rPr>
-          <w:rFonts w:ascii="Times New Roman" w:eastAsia="Times New Roman" w:hAnsi="Times New Roman" w:cs="Times New Roman"/>
-          <w:color w:val="FF0000"/>
-          <w:sz w:val="24"/>
-          <w:szCs w:val="24"/>
-          <w:lang w:eastAsia="it-IT"/>
-        </w:rPr>
-        <w:t>abbia una sezione ‘</w:t>
-      </w:r>
-      <w:r>
-        <w:rPr>
-          <w:rFonts w:ascii="Times New Roman" w:eastAsia="Times New Roman" w:hAnsi="Times New Roman" w:cs="Times New Roman"/>
-          <w:color w:val="FF0000"/>
-          <w:sz w:val="24"/>
-          <w:szCs w:val="24"/>
-          <w:lang w:eastAsia="it-IT"/>
-        </w:rPr>
-        <w:t>documentazione</w:t>
-      </w:r>
-      <w:r>
-        <w:rPr>
-          <w:rFonts w:ascii="Times New Roman" w:eastAsia="Times New Roman" w:hAnsi="Times New Roman" w:cs="Times New Roman"/>
-          <w:color w:val="FF0000"/>
-          <w:sz w:val="24"/>
-          <w:szCs w:val="24"/>
-          <w:lang w:eastAsia="it-IT"/>
-        </w:rPr>
-        <w:t>’ che spieghi ad un utente come fruire dell’applicazione web ma anche una sezione che spieghi</w:t>
-      </w:r>
-      <w:r>
-        <w:rPr>
-          <w:rFonts w:ascii="Times New Roman" w:eastAsia="Times New Roman" w:hAnsi="Times New Roman" w:cs="Times New Roman"/>
-          <w:color w:val="FF0000"/>
-          <w:sz w:val="24"/>
-          <w:szCs w:val="24"/>
-          <w:lang w:eastAsia="it-IT"/>
-        </w:rPr>
-        <w:t xml:space="preserve"> le scelte effettuate, come le abbiamo fatte. Qui dobbiamo mettere in evidenza </w:t>
-      </w:r>
-      <w:r>
-        <w:rPr>
-          <w:rFonts w:ascii="Times New Roman" w:eastAsia="Times New Roman" w:hAnsi="Times New Roman" w:cs="Times New Roman"/>
-          <w:color w:val="FF0000"/>
-          <w:sz w:val="24"/>
-          <w:szCs w:val="24"/>
-          <w:lang w:eastAsia="it-IT"/>
-        </w:rPr>
-        <w:t xml:space="preserve">e fare focus soprattutto su </w:t>
-      </w:r>
-      <w:r>
-        <w:rPr>
-          <w:rFonts w:ascii="Times New Roman" w:eastAsia="Times New Roman" w:hAnsi="Times New Roman" w:cs="Times New Roman"/>
-          <w:color w:val="FF0000"/>
-          <w:sz w:val="24"/>
-          <w:szCs w:val="24"/>
-          <w:lang w:eastAsia="it-IT"/>
-        </w:rPr>
-        <w:t>quello che ci sembra lo sforzo maggiore fatto o le parti che ci hanno richiesto più tempo</w:t>
-      </w:r>
-      <w:r>
-        <w:rPr>
-          <w:rFonts w:ascii="Times New Roman" w:eastAsia="Times New Roman" w:hAnsi="Times New Roman" w:cs="Times New Roman"/>
-          <w:color w:val="FF0000"/>
-          <w:sz w:val="24"/>
-          <w:szCs w:val="24"/>
-          <w:lang w:eastAsia="it-IT"/>
-        </w:rPr>
-        <w:t xml:space="preserve"> / più importanti</w:t>
-      </w:r>
-      <w:r>
-        <w:rPr>
-          <w:rFonts w:ascii="Times New Roman" w:eastAsia="Times New Roman" w:hAnsi="Times New Roman" w:cs="Times New Roman"/>
-          <w:color w:val="FF0000"/>
-          <w:sz w:val="24"/>
-          <w:szCs w:val="24"/>
-          <w:lang w:eastAsia="it-IT"/>
-        </w:rPr>
-        <w:t xml:space="preserve"> in modo che il prof possa notarle e valutarle.</w:t>
-      </w:r>
-    </w:p>
-    <w:p>
-      <w:pPr>
-        <w:spacing w:after="0" w:line="240" w:lineRule="auto"/>
-        <w:rPr>
-          <w:rFonts w:ascii="Times New Roman" w:eastAsia="Times New Roman" w:hAnsi="Times New Roman" w:cs="Times New Roman"/>
-          <w:sz w:val="24"/>
-          <w:szCs w:val="24"/>
-          <w:lang w:eastAsia="it-IT"/>
-        </w:rPr>
-      </w:pPr>
-      <w:r>
-        <w:rPr>
-          <w:rFonts w:ascii="Times New Roman" w:eastAsia="Times New Roman" w:hAnsi="Times New Roman" w:cs="Times New Roman"/>
-          <w:sz w:val="24"/>
-          <w:szCs w:val="24"/>
-          <w:lang w:eastAsia="it-IT"/>
-        </w:rPr>
-        <w:t xml:space="preserve"> </w:t>
-      </w:r>
       <w:r>
         <w:rPr>
           <w:rFonts w:ascii="Times New Roman" w:eastAsia="Times New Roman" w:hAnsi="Times New Roman" w:cs="Times New Roman"/>
@@ -1899,27 +1338,7 @@
           <w:lang w:eastAsia="it-IT"/>
         </w:rPr>
         <w:br/>
-        <w:t xml:space="preserve">L'archivio contenente il progetto </w:t>
-      </w:r>
-      <w:proofErr w:type="spellStart"/>
-      <w:r>
-        <w:rPr>
-          <w:rFonts w:ascii="Times New Roman" w:eastAsia="Times New Roman" w:hAnsi="Times New Roman" w:cs="Times New Roman"/>
-          <w:sz w:val="24"/>
-          <w:szCs w:val="24"/>
-          <w:lang w:eastAsia="it-IT"/>
-        </w:rPr>
-        <w:t>puo'</w:t>
-      </w:r>
-      <w:proofErr w:type="spellEnd"/>
-      <w:r>
-        <w:rPr>
-          <w:rFonts w:ascii="Times New Roman" w:eastAsia="Times New Roman" w:hAnsi="Times New Roman" w:cs="Times New Roman"/>
-          <w:sz w:val="24"/>
-          <w:szCs w:val="24"/>
-          <w:lang w:eastAsia="it-IT"/>
-        </w:rPr>
-        <w:t xml:space="preserve"> essere consegnato per e-mail (come allegato se non troppo pesante) o meglio indicando da dove scaricarlo, almeno 7-10 giorni prima dell'appello d'esame (nel </w:t>
+        <w:t xml:space="preserve">L'archivio contenente il progetto puo' essere consegnato per e-mail (come allegato se non troppo pesante) o meglio indicando da dove scaricarlo, almeno 7-10 giorni prima dell'appello d'esame (nel </w:t>
       </w:r>
       <w:r>
         <w:rPr>
@@ -1929,27 +1348,7 @@
           <w:lang w:eastAsia="it-IT"/>
         </w:rPr>
         <w:lastRenderedPageBreak/>
-        <w:t>caso venga inviato per e-mail si ricordi di rinominare i file .</w:t>
-      </w:r>
-      <w:proofErr w:type="spellStart"/>
-      <w:r>
-        <w:rPr>
-          <w:rFonts w:ascii="Times New Roman" w:eastAsia="Times New Roman" w:hAnsi="Times New Roman" w:cs="Times New Roman"/>
-          <w:sz w:val="24"/>
-          <w:szCs w:val="24"/>
-          <w:lang w:eastAsia="it-IT"/>
-        </w:rPr>
-        <w:t>js</w:t>
-      </w:r>
-      <w:proofErr w:type="spellEnd"/>
-      <w:r>
-        <w:rPr>
-          <w:rFonts w:ascii="Times New Roman" w:eastAsia="Times New Roman" w:hAnsi="Times New Roman" w:cs="Times New Roman"/>
-          <w:sz w:val="24"/>
-          <w:szCs w:val="24"/>
-          <w:lang w:eastAsia="it-IT"/>
-        </w:rPr>
-        <w:t xml:space="preserve"> in .cg).</w:t>
+        <w:t>caso venga inviato per e-mail si ricordi di rinominare i file .js in .cg).</w:t>
       </w:r>
       <w:r>
         <w:rPr>
@@ -2004,49 +1403,7 @@
           <w:szCs w:val="24"/>
           <w:lang w:eastAsia="it-IT"/>
         </w:rPr>
-        <w:t xml:space="preserve">Non </w:t>
-      </w:r>
-      <w:proofErr w:type="spellStart"/>
-      <w:proofErr w:type="gramStart"/>
-      <w:r>
-        <w:rPr>
-          <w:rFonts w:ascii="Times New Roman" w:eastAsia="Times New Roman" w:hAnsi="Times New Roman" w:cs="Times New Roman"/>
-          <w:sz w:val="24"/>
-          <w:szCs w:val="24"/>
-          <w:lang w:eastAsia="it-IT"/>
-        </w:rPr>
-        <w:t>e'</w:t>
-      </w:r>
-      <w:proofErr w:type="spellEnd"/>
-      <w:proofErr w:type="gramEnd"/>
-      <w:r>
-        <w:rPr>
-          <w:rFonts w:ascii="Times New Roman" w:eastAsia="Times New Roman" w:hAnsi="Times New Roman" w:cs="Times New Roman"/>
-          <w:sz w:val="24"/>
-          <w:szCs w:val="24"/>
-          <w:lang w:eastAsia="it-IT"/>
-        </w:rPr>
-        <w:t xml:space="preserve"> vietato "guardare" codice esistente, anzi si caldeggia di farlo, ma per imparare e non per plagiare! Se trovate qualcosa di carino che funziona, ma non capite </w:t>
-      </w:r>
-      <w:proofErr w:type="spellStart"/>
-      <w:r>
-        <w:rPr>
-          <w:rFonts w:ascii="Times New Roman" w:eastAsia="Times New Roman" w:hAnsi="Times New Roman" w:cs="Times New Roman"/>
-          <w:sz w:val="24"/>
-          <w:szCs w:val="24"/>
-          <w:lang w:eastAsia="it-IT"/>
-        </w:rPr>
-        <w:t>perche</w:t>
-      </w:r>
-      <w:proofErr w:type="spellEnd"/>
-      <w:r>
-        <w:rPr>
-          <w:rFonts w:ascii="Times New Roman" w:eastAsia="Times New Roman" w:hAnsi="Times New Roman" w:cs="Times New Roman"/>
-          <w:sz w:val="24"/>
-          <w:szCs w:val="24"/>
-          <w:lang w:eastAsia="it-IT"/>
-        </w:rPr>
-        <w:t>', non lo usate; vi potrebbe essere chiesto di spiegarlo.</w:t>
+        <w:t>Non e' vietato "guardare" codice esistente, anzi si caldeggia di farlo, ma per imparare e non per plagiare! Se trovate qualcosa di carino che funziona, ma non capite perche', non lo usate; vi potrebbe essere chiesto di spiegarlo.</w:t>
       </w:r>
     </w:p>
     <w:p>
@@ -2082,69 +1439,7 @@
           <w:szCs w:val="24"/>
           <w:lang w:eastAsia="it-IT"/>
         </w:rPr>
-        <w:t xml:space="preserve">Non si possono usare librerie aggiuntive fatta eccezione per </w:t>
-      </w:r>
-      <w:proofErr w:type="spellStart"/>
-      <w:r>
-        <w:rPr>
-          <w:rFonts w:ascii="Times New Roman" w:eastAsia="Times New Roman" w:hAnsi="Times New Roman" w:cs="Times New Roman"/>
-          <w:sz w:val="24"/>
-          <w:szCs w:val="24"/>
-          <w:lang w:eastAsia="it-IT"/>
-        </w:rPr>
-        <w:t>jQuery.ajax</w:t>
-      </w:r>
-      <w:proofErr w:type="spellEnd"/>
-      <w:r>
-        <w:rPr>
-          <w:rFonts w:ascii="Times New Roman" w:eastAsia="Times New Roman" w:hAnsi="Times New Roman" w:cs="Times New Roman"/>
-          <w:sz w:val="24"/>
-          <w:szCs w:val="24"/>
-          <w:lang w:eastAsia="it-IT"/>
-        </w:rPr>
-        <w:t xml:space="preserve"> per caricamento e salvataggio di file locali, pena la non accettazione del progetto; si </w:t>
-      </w:r>
-      <w:proofErr w:type="spellStart"/>
-      <w:r>
-        <w:rPr>
-          <w:rFonts w:ascii="Times New Roman" w:eastAsia="Times New Roman" w:hAnsi="Times New Roman" w:cs="Times New Roman"/>
-          <w:sz w:val="24"/>
-          <w:szCs w:val="24"/>
-          <w:lang w:eastAsia="it-IT"/>
-        </w:rPr>
-        <w:t>puo'</w:t>
-      </w:r>
-      <w:proofErr w:type="spellEnd"/>
-      <w:r>
-        <w:rPr>
-          <w:rFonts w:ascii="Times New Roman" w:eastAsia="Times New Roman" w:hAnsi="Times New Roman" w:cs="Times New Roman"/>
-          <w:sz w:val="24"/>
-          <w:szCs w:val="24"/>
-          <w:lang w:eastAsia="it-IT"/>
-        </w:rPr>
-        <w:t xml:space="preserve"> invece riutilizzare tutto quello che </w:t>
-      </w:r>
-      <w:proofErr w:type="spellStart"/>
-      <w:proofErr w:type="gramStart"/>
-      <w:r>
-        <w:rPr>
-          <w:rFonts w:ascii="Times New Roman" w:eastAsia="Times New Roman" w:hAnsi="Times New Roman" w:cs="Times New Roman"/>
-          <w:sz w:val="24"/>
-          <w:szCs w:val="24"/>
-          <w:lang w:eastAsia="it-IT"/>
-        </w:rPr>
-        <w:t>e'</w:t>
-      </w:r>
-      <w:proofErr w:type="spellEnd"/>
-      <w:proofErr w:type="gramEnd"/>
-      <w:r>
-        <w:rPr>
-          <w:rFonts w:ascii="Times New Roman" w:eastAsia="Times New Roman" w:hAnsi="Times New Roman" w:cs="Times New Roman"/>
-          <w:sz w:val="24"/>
-          <w:szCs w:val="24"/>
-          <w:lang w:eastAsia="it-IT"/>
-        </w:rPr>
-        <w:t xml:space="preserve"> stato messo a disposizione (per esempio la libreria </w:t>
+        <w:t xml:space="preserve">Non si possono usare librerie aggiuntive fatta eccezione per jQuery.ajax per caricamento e salvataggio di file locali, pena la non accettazione del progetto; si puo' invece riutilizzare tutto quello che e' stato messo a disposizione (per esempio la libreria </w:t>
       </w:r>
       <w:r>
         <w:rPr>
@@ -2182,27 +1477,7 @@
           <w:szCs w:val="24"/>
           <w:lang w:eastAsia="it-IT"/>
         </w:rPr>
-        <w:t>per il caricamento di file .</w:t>
-      </w:r>
-      <w:proofErr w:type="spellStart"/>
-      <w:r>
-        <w:rPr>
-          <w:rFonts w:ascii="Times New Roman" w:eastAsia="Times New Roman" w:hAnsi="Times New Roman" w:cs="Times New Roman"/>
-          <w:sz w:val="24"/>
-          <w:szCs w:val="24"/>
-          <w:lang w:eastAsia="it-IT"/>
-        </w:rPr>
-        <w:t>obj</w:t>
-      </w:r>
-      <w:proofErr w:type="spellEnd"/>
-      <w:r>
-        <w:rPr>
-          <w:rFonts w:ascii="Times New Roman" w:eastAsia="Times New Roman" w:hAnsi="Times New Roman" w:cs="Times New Roman"/>
-          <w:sz w:val="24"/>
-          <w:szCs w:val="24"/>
-          <w:lang w:eastAsia="it-IT"/>
-        </w:rPr>
-        <w:t>, webgl-utils.js, m4.js, ecc.).</w:t>
+        <w:t>per il caricamento di file .obj, webgl-utils.js, m4.js, ecc.).</w:t>
       </w:r>
     </w:p>
     <w:p>
@@ -2233,48 +1508,20 @@
         <w:rPr>
           <w:color w:val="FF0000"/>
         </w:rPr>
-        <w:t xml:space="preserve"> </w:t>
-      </w:r>
-      <w:proofErr w:type="gramStart"/>
-      <w:r>
-        <w:rPr>
-          <w:color w:val="FF0000"/>
-        </w:rPr>
-        <w:t>mettere in campo</w:t>
-      </w:r>
-      <w:proofErr w:type="gramEnd"/>
-      <w:r>
-        <w:rPr>
-          <w:color w:val="FF0000"/>
-        </w:rPr>
-        <w:t xml:space="preserve"> le cose viste nel corso con gli strumenti visti nel corso.</w:t>
-      </w:r>
-    </w:p>
-    <w:p>
-      <w:pPr>
-        <w:rPr>
-          <w:color w:val="FF0000"/>
-        </w:rPr>
-      </w:pPr>
-      <w:r>
-        <w:rPr>
-          <w:color w:val="FF0000"/>
-        </w:rPr>
-        <w:t xml:space="preserve">Quindi l’idea è di non usare altre librerie che fanno cose in più, effetti speciali </w:t>
-      </w:r>
-      <w:proofErr w:type="spellStart"/>
-      <w:r>
-        <w:rPr>
-          <w:color w:val="FF0000"/>
-        </w:rPr>
-        <w:t>ecc</w:t>
-      </w:r>
-      <w:proofErr w:type="spellEnd"/>
-      <w:r>
-        <w:rPr>
-          <w:color w:val="FF0000"/>
-        </w:rPr>
-        <w:t>… Tutte quelle cose concorreranno magari a far aumentare l’originalità del progetto perché altri non le faranno.</w:t>
+        <w:t xml:space="preserve"> mettere in campo le cose viste nel corso con gli strumenti visti nel corso.</w:t>
+      </w:r>
+    </w:p>
+    <w:p>
+      <w:pPr>
+        <w:rPr>
+          <w:color w:val="FF0000"/>
+        </w:rPr>
+      </w:pPr>
+      <w:r>
+        <w:rPr>
+          <w:color w:val="FF0000"/>
+        </w:rPr>
+        <w:t>Quindi l’idea è di non usare altre librerie che fanno cose in più, effetti speciali ecc… Tutte quelle cose concorreranno magari a far aumentare l’originalità del progetto perché altri non le faranno.</w:t>
       </w:r>
       <w:r>
         <w:rPr>
@@ -2290,27 +1537,11 @@
         </w:rPr>
       </w:pPr>
       <w:r>
-        <w:t xml:space="preserve">*glm_light.js è una libreria che serve a leggere e caricare dei file </w:t>
-      </w:r>
-      <w:proofErr w:type="spellStart"/>
-      <w:r>
-        <w:t>obj</w:t>
-      </w:r>
-      <w:proofErr w:type="spellEnd"/>
-      <w:r>
-        <w:t xml:space="preserve"> per importare delle mesh.</w:t>
+        <w:t>*glm_light.js è una libreria che serve a leggere e caricare dei file obj per importare delle mesh.</w:t>
       </w:r>
       <w:r>
         <w:br/>
-        <w:t xml:space="preserve">Tuttavia, è molto limitata, permette di caricare solo alcun informazioni come vertici, </w:t>
-      </w:r>
-      <w:proofErr w:type="spellStart"/>
-      <w:r>
-        <w:t>edge</w:t>
-      </w:r>
-      <w:proofErr w:type="spellEnd"/>
-      <w:r>
-        <w:t xml:space="preserve"> e facce, e solo mesh con faccette quadrilatere (e triangolari).</w:t>
+        <w:t>Tuttavia, è molto limitata, permette di caricare solo alcun informazioni come vertici, edge e facce, e solo mesh con faccette quadrilatere (e triangolari).</w:t>
       </w:r>
       <w:r>
         <w:br/>
@@ -2447,15 +1678,7 @@
         <w:jc w:val="both"/>
       </w:pPr>
       <w:r>
-        <w:t xml:space="preserve">Descrizione: Voglio realizzare una scena in cui è presente una </w:t>
-      </w:r>
-      <w:proofErr w:type="spellStart"/>
-      <w:r>
-        <w:t>carrera</w:t>
-      </w:r>
-      <w:proofErr w:type="spellEnd"/>
-      <w:r>
-        <w:t xml:space="preserve"> (oggetto mesh principale) sopra una strada rettilinea.</w:t>
+        <w:t>Descrizione: Voglio realizzare una scena in cui è presente una carrera (oggetto mesh principale) sopra una strada rettilinea.</w:t>
       </w:r>
     </w:p>
     <w:p>
@@ -2492,15 +1715,7 @@
         <w:jc w:val="both"/>
       </w:pPr>
       <w:r>
-        <w:t xml:space="preserve">Da questo momento è possibile muovere l’auto e con un tasto simulare il lancio (incremento di accelerazione e progressiva decelerazione con la </w:t>
-      </w:r>
-      <w:proofErr w:type="spellStart"/>
-      <w:r>
-        <w:t>pos_camera</w:t>
-      </w:r>
-      <w:proofErr w:type="spellEnd"/>
-      <w:r>
-        <w:t xml:space="preserve"> che si ferma).</w:t>
+        <w:t>Da questo momento è possibile muovere l’auto e con un tasto simulare il lancio (incremento di accelerazione e progressiva decelerazione con la pos_camera che si ferma).</w:t>
       </w:r>
     </w:p>
     <w:p/>
@@ -2511,15 +1726,7 @@
     </w:p>
     <w:p>
       <w:r>
-        <w:t xml:space="preserve">Aggiungere il cronometro che </w:t>
-      </w:r>
-      <w:proofErr w:type="spellStart"/>
-      <w:r>
-        <w:t>da</w:t>
-      </w:r>
-      <w:proofErr w:type="spellEnd"/>
-      <w:r>
-        <w:t xml:space="preserve"> il via e prende il tempo della corsa fino all’arrivo.</w:t>
+        <w:t>Aggiungere il cronometro che da il via e prende il tempo della corsa fino all’arrivo.</w:t>
       </w:r>
     </w:p>
     <w:p>
@@ -2609,36 +1816,12 @@
     <w:p/>
     <w:p>
       <w:r>
-        <w:t xml:space="preserve">PASSO 2: Importazione dei file mesh: lettura dal file </w:t>
-      </w:r>
-      <w:proofErr w:type="spellStart"/>
-      <w:r>
-        <w:t>obj</w:t>
-      </w:r>
-      <w:proofErr w:type="spellEnd"/>
-      <w:r>
-        <w:t xml:space="preserve"> e disegno sulla canvas.</w:t>
-      </w:r>
-    </w:p>
-    <w:p>
-      <w:r>
-        <w:t xml:space="preserve">Importare la mesh della </w:t>
-      </w:r>
-      <w:proofErr w:type="spellStart"/>
-      <w:r>
-        <w:t>carrera</w:t>
-      </w:r>
-      <w:proofErr w:type="spellEnd"/>
-      <w:r>
-        <w:t xml:space="preserve"> dal file </w:t>
-      </w:r>
-      <w:proofErr w:type="spellStart"/>
-      <w:r>
-        <w:t>obj</w:t>
-      </w:r>
-      <w:proofErr w:type="spellEnd"/>
-      <w:r>
-        <w:t>.</w:t>
+        <w:t>PASSO 2: Importazione dei file mesh: lettura dal file obj e disegno sulla canvas.</w:t>
+      </w:r>
+    </w:p>
+    <w:p>
+      <w:r>
+        <w:t>Importare la mesh della carrera dal file obj.</w:t>
       </w:r>
     </w:p>
     <w:p>
@@ -2695,15 +1878,7 @@
         <w:t>PASSO 6: Ombre</w:t>
       </w:r>
       <w:r>
-        <w:t>/</w:t>
-      </w:r>
-      <w:proofErr w:type="spellStart"/>
-      <w:r>
-        <w:t>Bump</w:t>
-      </w:r>
-      <w:proofErr w:type="spellEnd"/>
-      <w:r>
-        <w:t xml:space="preserve"> Mapping</w:t>
+        <w:t>/Bump Mapping</w:t>
       </w:r>
     </w:p>
     <w:p>
@@ -2760,27 +1935,15 @@
           <w:lang w:eastAsia="it-IT"/>
         </w:rPr>
       </w:pPr>
-      <w:proofErr w:type="spellStart"/>
-      <w:r>
-        <w:rPr>
-          <w:rFonts w:ascii="Times New Roman" w:eastAsia="Times New Roman" w:hAnsi="Times New Roman" w:cs="Times New Roman"/>
-          <w:color w:val="FF0000"/>
-          <w:sz w:val="24"/>
-          <w:szCs w:val="24"/>
-          <w:lang w:eastAsia="it-IT"/>
-        </w:rPr>
-        <w:t>loadMeshObj</w:t>
-      </w:r>
-      <w:proofErr w:type="spellEnd"/>
-      <w:r>
-        <w:rPr>
-          <w:rFonts w:ascii="Times New Roman" w:eastAsia="Times New Roman" w:hAnsi="Times New Roman" w:cs="Times New Roman"/>
-          <w:color w:val="FF0000"/>
-          <w:sz w:val="24"/>
-          <w:szCs w:val="24"/>
-          <w:lang w:eastAsia="it-IT"/>
-        </w:rPr>
-        <w:t>: Funzione di caricamento asincrono della</w:t>
+      <w:r>
+        <w:rPr>
+          <w:rFonts w:ascii="Times New Roman" w:eastAsia="Times New Roman" w:hAnsi="Times New Roman" w:cs="Times New Roman"/>
+          <w:color w:val="FF0000"/>
+          <w:sz w:val="24"/>
+          <w:szCs w:val="24"/>
+          <w:lang w:eastAsia="it-IT"/>
+        </w:rPr>
+        <w:t>loadMeshObj: Funzione di caricamento asincrono della</w:t>
       </w:r>
       <w:r>
         <w:rPr>
@@ -2974,29 +2137,7 @@
           <w:szCs w:val="24"/>
           <w:lang w:eastAsia="it-IT"/>
         </w:rPr>
-        <w:t xml:space="preserve"> @param </w:t>
-      </w:r>
-      <w:proofErr w:type="spellStart"/>
-      <w:r>
-        <w:rPr>
-          <w:rFonts w:ascii="Times New Roman" w:eastAsia="Times New Roman" w:hAnsi="Times New Roman" w:cs="Times New Roman"/>
-          <w:color w:val="FF0000"/>
-          <w:sz w:val="24"/>
-          <w:szCs w:val="24"/>
-          <w:lang w:eastAsia="it-IT"/>
-        </w:rPr>
-        <w:t>ncopies</w:t>
-      </w:r>
-      <w:proofErr w:type="spellEnd"/>
-      <w:r>
-        <w:rPr>
-          <w:rFonts w:ascii="Times New Roman" w:eastAsia="Times New Roman" w:hAnsi="Times New Roman" w:cs="Times New Roman"/>
-          <w:color w:val="FF0000"/>
-          <w:sz w:val="24"/>
-          <w:szCs w:val="24"/>
-          <w:lang w:eastAsia="it-IT"/>
-        </w:rPr>
-        <w:t>: numero di copie che voglio per quella data mesh (NOTA: Il relativo file .OBJ viene letto solo una volta per ovvi motivi di efficienza).</w:t>
+        <w:t xml:space="preserve"> @param ncopies: numero di copie che voglio per quella data mesh (NOTA: Il relativo file .OBJ viene letto solo una volta per ovvi motivi di efficienza).</w:t>
       </w:r>
     </w:p>
     <w:p>
@@ -3018,29 +2159,7 @@
           <w:szCs w:val="24"/>
           <w:lang w:eastAsia="it-IT"/>
         </w:rPr>
-        <w:t xml:space="preserve">@param </w:t>
-      </w:r>
-      <w:proofErr w:type="spellStart"/>
-      <w:r>
-        <w:rPr>
-          <w:rFonts w:ascii="Times New Roman" w:eastAsia="Times New Roman" w:hAnsi="Times New Roman" w:cs="Times New Roman"/>
-          <w:color w:val="FF0000"/>
-          <w:sz w:val="24"/>
-          <w:szCs w:val="24"/>
-          <w:lang w:eastAsia="it-IT"/>
-        </w:rPr>
-        <w:t>meshNames</w:t>
-      </w:r>
-      <w:proofErr w:type="spellEnd"/>
-      <w:r>
-        <w:rPr>
-          <w:rFonts w:ascii="Times New Roman" w:eastAsia="Times New Roman" w:hAnsi="Times New Roman" w:cs="Times New Roman"/>
-          <w:color w:val="FF0000"/>
-          <w:sz w:val="24"/>
-          <w:szCs w:val="24"/>
-          <w:lang w:eastAsia="it-IT"/>
-        </w:rPr>
-        <w:t>: array con i nomi per ciascuna copia della mesh.</w:t>
+        <w:t>@param meshNames: array con i nomi per ciascuna copia della mesh.</w:t>
       </w:r>
     </w:p>
     <w:p>
@@ -3062,51 +2181,7 @@
           <w:szCs w:val="24"/>
           <w:lang w:eastAsia="it-IT"/>
         </w:rPr>
-        <w:t xml:space="preserve">@param </w:t>
-      </w:r>
-      <w:proofErr w:type="spellStart"/>
-      <w:r>
-        <w:rPr>
-          <w:rFonts w:ascii="Times New Roman" w:eastAsia="Times New Roman" w:hAnsi="Times New Roman" w:cs="Times New Roman"/>
-          <w:color w:val="FF0000"/>
-          <w:sz w:val="24"/>
-          <w:szCs w:val="24"/>
-          <w:lang w:eastAsia="it-IT"/>
-        </w:rPr>
-        <w:t>filename</w:t>
-      </w:r>
-      <w:proofErr w:type="spellEnd"/>
-      <w:r>
-        <w:rPr>
-          <w:rFonts w:ascii="Times New Roman" w:eastAsia="Times New Roman" w:hAnsi="Times New Roman" w:cs="Times New Roman"/>
-          <w:color w:val="FF0000"/>
-          <w:sz w:val="24"/>
-          <w:szCs w:val="24"/>
-          <w:lang w:eastAsia="it-IT"/>
-        </w:rPr>
-        <w:t>: path del file .</w:t>
-      </w:r>
-      <w:proofErr w:type="spellStart"/>
-      <w:r>
-        <w:rPr>
-          <w:rFonts w:ascii="Times New Roman" w:eastAsia="Times New Roman" w:hAnsi="Times New Roman" w:cs="Times New Roman"/>
-          <w:color w:val="FF0000"/>
-          <w:sz w:val="24"/>
-          <w:szCs w:val="24"/>
-          <w:lang w:eastAsia="it-IT"/>
-        </w:rPr>
-        <w:t>obj</w:t>
-      </w:r>
-      <w:proofErr w:type="spellEnd"/>
-      <w:r>
-        <w:rPr>
-          <w:rFonts w:ascii="Times New Roman" w:eastAsia="Times New Roman" w:hAnsi="Times New Roman" w:cs="Times New Roman"/>
-          <w:color w:val="FF0000"/>
-          <w:sz w:val="24"/>
-          <w:szCs w:val="24"/>
-          <w:lang w:eastAsia="it-IT"/>
-        </w:rPr>
-        <w:t xml:space="preserve"> da leggere</w:t>
+        <w:t>@param filename: path del file .obj da leggere</w:t>
       </w:r>
     </w:p>
     <w:p>
@@ -3128,29 +2203,7 @@
           <w:szCs w:val="24"/>
           <w:lang w:eastAsia="it-IT"/>
         </w:rPr>
-        <w:t xml:space="preserve">@param </w:t>
-      </w:r>
-      <w:proofErr w:type="spellStart"/>
-      <w:r>
-        <w:rPr>
-          <w:rFonts w:ascii="Times New Roman" w:eastAsia="Times New Roman" w:hAnsi="Times New Roman" w:cs="Times New Roman"/>
-          <w:color w:val="FF0000"/>
-          <w:sz w:val="24"/>
-          <w:szCs w:val="24"/>
-          <w:lang w:eastAsia="it-IT"/>
-        </w:rPr>
-        <w:t>initial_mo_matrixes</w:t>
-      </w:r>
-      <w:proofErr w:type="spellEnd"/>
-      <w:r>
-        <w:rPr>
-          <w:rFonts w:ascii="Times New Roman" w:eastAsia="Times New Roman" w:hAnsi="Times New Roman" w:cs="Times New Roman"/>
-          <w:color w:val="FF0000"/>
-          <w:sz w:val="24"/>
-          <w:szCs w:val="24"/>
-          <w:lang w:eastAsia="it-IT"/>
-        </w:rPr>
-        <w:t>: array con le matrici di posizionamento iniziale per ciascuna copia della mesh</w:t>
+        <w:t>@param initial_mo_matrixes: array con le matrici di posizionamento iniziale per ciascuna copia della mesh</w:t>
       </w:r>
     </w:p>
     <w:p>
@@ -3171,47 +2224,7 @@
           <w:szCs w:val="24"/>
           <w:lang w:eastAsia="it-IT"/>
         </w:rPr>
-        <w:t xml:space="preserve">Nella scena sono presenti </w:t>
-      </w:r>
-      <w:proofErr w:type="gramStart"/>
-      <w:r>
-        <w:rPr>
-          <w:rFonts w:ascii="Times New Roman" w:eastAsia="Times New Roman" w:hAnsi="Times New Roman" w:cs="Times New Roman"/>
-          <w:sz w:val="24"/>
-          <w:szCs w:val="24"/>
-          <w:lang w:eastAsia="it-IT"/>
-        </w:rPr>
-        <w:t>3</w:t>
-      </w:r>
-      <w:proofErr w:type="gramEnd"/>
-      <w:r>
-        <w:rPr>
-          <w:rFonts w:ascii="Times New Roman" w:eastAsia="Times New Roman" w:hAnsi="Times New Roman" w:cs="Times New Roman"/>
-          <w:sz w:val="24"/>
-          <w:szCs w:val="24"/>
-          <w:lang w:eastAsia="it-IT"/>
-        </w:rPr>
-        <w:t xml:space="preserve"> mesh che ho importato da altrettanti file .OBJ </w:t>
-      </w:r>
-      <w:proofErr w:type="spellStart"/>
-      <w:r>
-        <w:rPr>
-          <w:rFonts w:ascii="Times New Roman" w:eastAsia="Times New Roman" w:hAnsi="Times New Roman" w:cs="Times New Roman"/>
-          <w:sz w:val="24"/>
-          <w:szCs w:val="24"/>
-          <w:lang w:eastAsia="it-IT"/>
-        </w:rPr>
-        <w:t>Wavefront</w:t>
-      </w:r>
-      <w:proofErr w:type="spellEnd"/>
-      <w:r>
-        <w:rPr>
-          <w:rFonts w:ascii="Times New Roman" w:eastAsia="Times New Roman" w:hAnsi="Times New Roman" w:cs="Times New Roman"/>
-          <w:sz w:val="24"/>
-          <w:szCs w:val="24"/>
-          <w:lang w:eastAsia="it-IT"/>
-        </w:rPr>
-        <w:t>:</w:t>
+        <w:t>Nella scena sono presenti 3 mesh che ho importato da altrettanti file .OBJ Wavefront:</w:t>
       </w:r>
     </w:p>
     <w:p>
@@ -3232,19 +2245,8 @@
           <w:szCs w:val="24"/>
           <w:lang w:eastAsia="it-IT"/>
         </w:rPr>
-        <w:t>-</w:t>
-      </w:r>
-      <w:proofErr w:type="spellStart"/>
-      <w:r>
-        <w:rPr>
-          <w:rFonts w:ascii="Times New Roman" w:eastAsia="Times New Roman" w:hAnsi="Times New Roman" w:cs="Times New Roman"/>
-          <w:sz w:val="24"/>
-          <w:szCs w:val="24"/>
-          <w:lang w:eastAsia="it-IT"/>
-        </w:rPr>
-        <w:t>carreraMesh</w:t>
-      </w:r>
-      <w:proofErr w:type="spellEnd"/>
+        <w:t>-carreraMesh</w:t>
+      </w:r>
     </w:p>
     <w:p>
       <w:pPr>
@@ -3264,19 +2266,8 @@
           <w:szCs w:val="24"/>
           <w:lang w:eastAsia="it-IT"/>
         </w:rPr>
-        <w:t>-</w:t>
-      </w:r>
-      <w:proofErr w:type="spellStart"/>
-      <w:r>
-        <w:rPr>
-          <w:rFonts w:ascii="Times New Roman" w:eastAsia="Times New Roman" w:hAnsi="Times New Roman" w:cs="Times New Roman"/>
-          <w:sz w:val="24"/>
-          <w:szCs w:val="24"/>
-          <w:lang w:eastAsia="it-IT"/>
-        </w:rPr>
-        <w:t>fotocameraMesh</w:t>
-      </w:r>
-      <w:proofErr w:type="spellEnd"/>
+        <w:t>-fotocameraMesh</w:t>
+      </w:r>
     </w:p>
     <w:p>
       <w:pPr>
@@ -3296,19 +2287,8 @@
           <w:szCs w:val="24"/>
           <w:lang w:eastAsia="it-IT"/>
         </w:rPr>
-        <w:t>-</w:t>
-      </w:r>
-      <w:proofErr w:type="spellStart"/>
-      <w:r>
-        <w:rPr>
-          <w:rFonts w:ascii="Times New Roman" w:eastAsia="Times New Roman" w:hAnsi="Times New Roman" w:cs="Times New Roman"/>
-          <w:sz w:val="24"/>
-          <w:szCs w:val="24"/>
-          <w:lang w:eastAsia="it-IT"/>
-        </w:rPr>
-        <w:t>highwaySignMesh</w:t>
-      </w:r>
-      <w:proofErr w:type="spellEnd"/>
+        <w:t>-highwaySignMesh</w:t>
+      </w:r>
     </w:p>
     <w:p>
       <w:pPr>
@@ -3340,27 +2320,7 @@
           <w:szCs w:val="24"/>
           <w:lang w:eastAsia="it-IT"/>
         </w:rPr>
-        <w:t xml:space="preserve">Le mesh vengono caricate in modo asincrono all’avvio dell’applicazione sfruttando il modulo AJAX della libreria </w:t>
-      </w:r>
-      <w:proofErr w:type="spellStart"/>
-      <w:r>
-        <w:rPr>
-          <w:rFonts w:ascii="Times New Roman" w:eastAsia="Times New Roman" w:hAnsi="Times New Roman" w:cs="Times New Roman"/>
-          <w:sz w:val="24"/>
-          <w:szCs w:val="24"/>
-          <w:lang w:eastAsia="it-IT"/>
-        </w:rPr>
-        <w:t>JQuery</w:t>
-      </w:r>
-      <w:proofErr w:type="spellEnd"/>
-      <w:r>
-        <w:rPr>
-          <w:rFonts w:ascii="Times New Roman" w:eastAsia="Times New Roman" w:hAnsi="Times New Roman" w:cs="Times New Roman"/>
-          <w:sz w:val="24"/>
-          <w:szCs w:val="24"/>
-          <w:lang w:eastAsia="it-IT"/>
-        </w:rPr>
-        <w:t>.</w:t>
+        <w:t>Le mesh vengono caricate in modo asincrono all’avvio dell’applicazione sfruttando il modulo AJAX della libreria JQuery.</w:t>
       </w:r>
     </w:p>
     <w:p>
@@ -3406,19 +2366,8 @@
           <w:szCs w:val="24"/>
           <w:lang w:eastAsia="it-IT"/>
         </w:rPr>
-        <w:t xml:space="preserve">Lettura dal file </w:t>
-      </w:r>
-      <w:proofErr w:type="spellStart"/>
-      <w:r>
-        <w:rPr>
-          <w:rFonts w:ascii="Times New Roman" w:eastAsia="Times New Roman" w:hAnsi="Times New Roman" w:cs="Times New Roman"/>
-          <w:sz w:val="24"/>
-          <w:szCs w:val="24"/>
-          <w:lang w:eastAsia="it-IT"/>
-        </w:rPr>
-        <w:t>obj</w:t>
-      </w:r>
-      <w:proofErr w:type="spellEnd"/>
+        <w:t>Lettura dal file obj</w:t>
+      </w:r>
       <w:r>
         <w:rPr>
           <w:rFonts w:ascii="Times New Roman" w:eastAsia="Times New Roman" w:hAnsi="Times New Roman" w:cs="Times New Roman"/>
@@ -3700,27 +2649,7 @@
           <w:szCs w:val="24"/>
           <w:lang w:eastAsia="it-IT"/>
         </w:rPr>
-        <w:t xml:space="preserve">integrando la funzione </w:t>
-      </w:r>
-      <w:proofErr w:type="spellStart"/>
-      <w:r>
-        <w:rPr>
-          <w:rFonts w:ascii="Times New Roman" w:eastAsia="Times New Roman" w:hAnsi="Times New Roman" w:cs="Times New Roman"/>
-          <w:sz w:val="24"/>
-          <w:szCs w:val="24"/>
-          <w:lang w:eastAsia="it-IT"/>
-        </w:rPr>
-        <w:t>readOBJ</w:t>
-      </w:r>
-      <w:proofErr w:type="spellEnd"/>
-      <w:r>
-        <w:rPr>
-          <w:rFonts w:ascii="Times New Roman" w:eastAsia="Times New Roman" w:hAnsi="Times New Roman" w:cs="Times New Roman"/>
-          <w:sz w:val="24"/>
-          <w:szCs w:val="24"/>
-          <w:lang w:eastAsia="it-IT"/>
-        </w:rPr>
-        <w:t xml:space="preserve"> perché oltre a leggere e salvare i dati </w:t>
+        <w:t xml:space="preserve">integrando la funzione readOBJ perché oltre a leggere e salvare i dati </w:t>
       </w:r>
       <w:r>
         <w:rPr>
@@ -3819,27 +2748,7 @@
           <w:szCs w:val="24"/>
           <w:lang w:eastAsia="it-IT"/>
         </w:rPr>
-        <w:t xml:space="preserve"> la </w:t>
-      </w:r>
-      <w:proofErr w:type="spellStart"/>
-      <w:r>
-        <w:rPr>
-          <w:rFonts w:ascii="Times New Roman" w:eastAsia="Times New Roman" w:hAnsi="Times New Roman" w:cs="Times New Roman"/>
-          <w:sz w:val="24"/>
-          <w:szCs w:val="24"/>
-          <w:lang w:eastAsia="it-IT"/>
-        </w:rPr>
-        <w:t>readOBJ</w:t>
-      </w:r>
-      <w:proofErr w:type="spellEnd"/>
-      <w:r>
-        <w:rPr>
-          <w:rFonts w:ascii="Times New Roman" w:eastAsia="Times New Roman" w:hAnsi="Times New Roman" w:cs="Times New Roman"/>
-          <w:sz w:val="24"/>
-          <w:szCs w:val="24"/>
-          <w:lang w:eastAsia="it-IT"/>
-        </w:rPr>
-        <w:t xml:space="preserve"> () si salva gli indici di vertice, di texture e di normale</w:t>
+        <w:t xml:space="preserve"> la readOBJ () si salva gli indici di vertice, di texture e di normale</w:t>
       </w:r>
       <w:r>
         <w:rPr>
@@ -3920,47 +2829,7 @@
           <w:szCs w:val="24"/>
           <w:lang w:eastAsia="it-IT"/>
         </w:rPr>
-        <w:t xml:space="preserve"> di ciascun vertice, ossia alle coordinate </w:t>
-      </w:r>
-      <w:proofErr w:type="spellStart"/>
-      <w:r>
-        <w:rPr>
-          <w:rFonts w:ascii="Times New Roman" w:eastAsia="Times New Roman" w:hAnsi="Times New Roman" w:cs="Times New Roman"/>
-          <w:sz w:val="24"/>
-          <w:szCs w:val="24"/>
-          <w:lang w:eastAsia="it-IT"/>
-        </w:rPr>
-        <w:t>xyz</w:t>
-      </w:r>
-      <w:proofErr w:type="spellEnd"/>
-      <w:r>
-        <w:rPr>
-          <w:rFonts w:ascii="Times New Roman" w:eastAsia="Times New Roman" w:hAnsi="Times New Roman" w:cs="Times New Roman"/>
-          <w:sz w:val="24"/>
-          <w:szCs w:val="24"/>
-          <w:lang w:eastAsia="it-IT"/>
-        </w:rPr>
-        <w:t xml:space="preserve"> della posizione, alle coordinate </w:t>
-      </w:r>
-      <w:proofErr w:type="spellStart"/>
-      <w:r>
-        <w:rPr>
-          <w:rFonts w:ascii="Times New Roman" w:eastAsia="Times New Roman" w:hAnsi="Times New Roman" w:cs="Times New Roman"/>
-          <w:sz w:val="24"/>
-          <w:szCs w:val="24"/>
-          <w:lang w:eastAsia="it-IT"/>
-        </w:rPr>
-        <w:t>uv</w:t>
-      </w:r>
-      <w:proofErr w:type="spellEnd"/>
-      <w:r>
-        <w:rPr>
-          <w:rFonts w:ascii="Times New Roman" w:eastAsia="Times New Roman" w:hAnsi="Times New Roman" w:cs="Times New Roman"/>
-          <w:sz w:val="24"/>
-          <w:szCs w:val="24"/>
-          <w:lang w:eastAsia="it-IT"/>
-        </w:rPr>
-        <w:t xml:space="preserve"> del mapping texture, oppure alle componenti della normale a quel vertice.</w:t>
+        <w:t xml:space="preserve"> di ciascun vertice, ossia alle coordinate xyz della posizione, alle coordinate uv del mapping texture, oppure alle componenti della normale a quel vertice.</w:t>
       </w:r>
     </w:p>
     <w:p>
@@ -4029,27 +2898,7 @@
           <w:szCs w:val="24"/>
           <w:lang w:eastAsia="it-IT"/>
         </w:rPr>
-        <w:t xml:space="preserve">, quali la creazione dei buffer </w:t>
-      </w:r>
-      <w:proofErr w:type="spellStart"/>
-      <w:r>
-        <w:rPr>
-          <w:rFonts w:ascii="Times New Roman" w:eastAsia="Times New Roman" w:hAnsi="Times New Roman" w:cs="Times New Roman"/>
-          <w:sz w:val="24"/>
-          <w:szCs w:val="24"/>
-          <w:lang w:eastAsia="it-IT"/>
-        </w:rPr>
-        <w:t>WebGL</w:t>
-      </w:r>
-      <w:proofErr w:type="spellEnd"/>
-      <w:r>
-        <w:rPr>
-          <w:rFonts w:ascii="Times New Roman" w:eastAsia="Times New Roman" w:hAnsi="Times New Roman" w:cs="Times New Roman"/>
-          <w:sz w:val="24"/>
-          <w:szCs w:val="24"/>
-          <w:lang w:eastAsia="it-IT"/>
-        </w:rPr>
-        <w:t>,</w:t>
+        <w:t>, quali la creazione dei buffer WebGL,</w:t>
       </w:r>
       <w:r>
         <w:rPr>
@@ -4067,27 +2916,7 @@
           <w:szCs w:val="24"/>
           <w:lang w:eastAsia="it-IT"/>
         </w:rPr>
-        <w:t xml:space="preserve">il </w:t>
-      </w:r>
-      <w:proofErr w:type="spellStart"/>
-      <w:r>
-        <w:rPr>
-          <w:rFonts w:ascii="Times New Roman" w:eastAsia="Times New Roman" w:hAnsi="Times New Roman" w:cs="Times New Roman"/>
-          <w:sz w:val="24"/>
-          <w:szCs w:val="24"/>
-          <w:lang w:eastAsia="it-IT"/>
-        </w:rPr>
-        <w:t>bind</w:t>
-      </w:r>
-      <w:proofErr w:type="spellEnd"/>
-      <w:r>
-        <w:rPr>
-          <w:rFonts w:ascii="Times New Roman" w:eastAsia="Times New Roman" w:hAnsi="Times New Roman" w:cs="Times New Roman"/>
-          <w:sz w:val="24"/>
-          <w:szCs w:val="24"/>
-          <w:lang w:eastAsia="it-IT"/>
-        </w:rPr>
-        <w:t xml:space="preserve"> e il caricamento in essi dei dati</w:t>
+        <w:t>il bind e il caricamento in essi dei dati</w:t>
       </w:r>
       <w:r>
         <w:rPr>
@@ -4127,7 +2956,6 @@
         </w:rPr>
         <w:t xml:space="preserve"> </w:t>
       </w:r>
-      <w:proofErr w:type="spellStart"/>
       <w:r>
         <w:rPr>
           <w:rFonts w:ascii="Times New Roman" w:eastAsia="Times New Roman" w:hAnsi="Times New Roman" w:cs="Times New Roman"/>
@@ -4138,7 +2966,6 @@
         </w:rPr>
         <w:t>ecc</w:t>
       </w:r>
-      <w:proofErr w:type="spellEnd"/>
       <w:r>
         <w:rPr>
           <w:rFonts w:ascii="Times New Roman" w:eastAsia="Times New Roman" w:hAnsi="Times New Roman" w:cs="Times New Roman"/>
@@ -4166,27 +2993,7 @@
           <w:szCs w:val="24"/>
           <w:lang w:eastAsia="it-IT"/>
         </w:rPr>
-        <w:t xml:space="preserve">Anche la fase di disegno della mesh è stata generalizzata nella funzione </w:t>
-      </w:r>
-      <w:proofErr w:type="spellStart"/>
-      <w:r>
-        <w:rPr>
-          <w:rFonts w:ascii="Times New Roman" w:eastAsia="Times New Roman" w:hAnsi="Times New Roman" w:cs="Times New Roman"/>
-          <w:sz w:val="24"/>
-          <w:szCs w:val="24"/>
-          <w:lang w:eastAsia="it-IT"/>
-        </w:rPr>
-        <w:t>drawMesh</w:t>
-      </w:r>
-      <w:proofErr w:type="spellEnd"/>
-      <w:r>
-        <w:rPr>
-          <w:rFonts w:ascii="Times New Roman" w:eastAsia="Times New Roman" w:hAnsi="Times New Roman" w:cs="Times New Roman"/>
-          <w:sz w:val="24"/>
-          <w:szCs w:val="24"/>
-          <w:lang w:eastAsia="it-IT"/>
-        </w:rPr>
-        <w:t>() ?</w:t>
+        <w:t>Anche la fase di disegno della mesh è stata generalizzata nella funzione drawMesh() ?</w:t>
       </w:r>
       <w:r>
         <w:rPr>
@@ -4292,27 +3099,7 @@
           <w:szCs w:val="24"/>
           <w:lang w:eastAsia="it-IT"/>
         </w:rPr>
-        <w:t xml:space="preserve">ciascun oggetto (identificabile tramite la proprietà </w:t>
-      </w:r>
-      <w:proofErr w:type="spellStart"/>
-      <w:r>
-        <w:rPr>
-          <w:rFonts w:ascii="Times New Roman" w:eastAsia="Times New Roman" w:hAnsi="Times New Roman" w:cs="Times New Roman"/>
-          <w:sz w:val="24"/>
-          <w:szCs w:val="24"/>
-          <w:lang w:eastAsia="it-IT"/>
-        </w:rPr>
-        <w:t>meshName</w:t>
-      </w:r>
-      <w:proofErr w:type="spellEnd"/>
-      <w:r>
-        <w:rPr>
-          <w:rFonts w:ascii="Times New Roman" w:eastAsia="Times New Roman" w:hAnsi="Times New Roman" w:cs="Times New Roman"/>
-          <w:sz w:val="24"/>
-          <w:szCs w:val="24"/>
-          <w:lang w:eastAsia="it-IT"/>
-        </w:rPr>
-        <w:t xml:space="preserve">) </w:t>
+        <w:t xml:space="preserve">ciascun oggetto (identificabile tramite la proprietà meshName) </w:t>
       </w:r>
       <w:r>
         <w:rPr>
@@ -4373,27 +3160,7 @@
           <w:szCs w:val="24"/>
           <w:lang w:eastAsia="it-IT"/>
         </w:rPr>
-        <w:t xml:space="preserve">, eccezion fatta per la funzione </w:t>
-      </w:r>
-      <w:proofErr w:type="spellStart"/>
-      <w:r>
-        <w:rPr>
-          <w:rFonts w:ascii="Times New Roman" w:eastAsia="Times New Roman" w:hAnsi="Times New Roman" w:cs="Times New Roman"/>
-          <w:sz w:val="24"/>
-          <w:szCs w:val="24"/>
-          <w:lang w:eastAsia="it-IT"/>
-        </w:rPr>
-        <w:t>readOBJ</w:t>
-      </w:r>
-      <w:proofErr w:type="spellEnd"/>
-      <w:r>
-        <w:rPr>
-          <w:rFonts w:ascii="Times New Roman" w:eastAsia="Times New Roman" w:hAnsi="Times New Roman" w:cs="Times New Roman"/>
-          <w:sz w:val="24"/>
-          <w:szCs w:val="24"/>
-          <w:lang w:eastAsia="it-IT"/>
-        </w:rPr>
-        <w:t xml:space="preserve"> che si trova, come già puntualizzato precedente, nel file </w:t>
+        <w:t xml:space="preserve">, eccezion fatta per la funzione readOBJ che si trova, come già puntualizzato precedente, nel file </w:t>
       </w:r>
       <w:r>
         <w:rPr>
@@ -4538,87 +3305,7 @@
           <w:szCs w:val="24"/>
           <w:lang w:eastAsia="it-IT"/>
         </w:rPr>
-        <w:t>Per alcune mesh (</w:t>
-      </w:r>
-      <w:proofErr w:type="spellStart"/>
-      <w:r>
-        <w:rPr>
-          <w:rFonts w:ascii="Times New Roman" w:eastAsia="Times New Roman" w:hAnsi="Times New Roman" w:cs="Times New Roman"/>
-          <w:sz w:val="24"/>
-          <w:szCs w:val="24"/>
-          <w:lang w:eastAsia="it-IT"/>
-        </w:rPr>
-        <w:t>fotocameraMesh</w:t>
-      </w:r>
-      <w:proofErr w:type="spellEnd"/>
-      <w:r>
-        <w:rPr>
-          <w:rFonts w:ascii="Times New Roman" w:eastAsia="Times New Roman" w:hAnsi="Times New Roman" w:cs="Times New Roman"/>
-          <w:sz w:val="24"/>
-          <w:szCs w:val="24"/>
-          <w:lang w:eastAsia="it-IT"/>
-        </w:rPr>
-        <w:t xml:space="preserve"> e </w:t>
-      </w:r>
-      <w:proofErr w:type="spellStart"/>
-      <w:r>
-        <w:rPr>
-          <w:rFonts w:ascii="Times New Roman" w:eastAsia="Times New Roman" w:hAnsi="Times New Roman" w:cs="Times New Roman"/>
-          <w:sz w:val="24"/>
-          <w:szCs w:val="24"/>
-          <w:lang w:eastAsia="it-IT"/>
-        </w:rPr>
-        <w:t>highwaySignMesh</w:t>
-      </w:r>
-      <w:proofErr w:type="spellEnd"/>
-      <w:r>
-        <w:rPr>
-          <w:rFonts w:ascii="Times New Roman" w:eastAsia="Times New Roman" w:hAnsi="Times New Roman" w:cs="Times New Roman"/>
-          <w:sz w:val="24"/>
-          <w:szCs w:val="24"/>
-          <w:lang w:eastAsia="it-IT"/>
-        </w:rPr>
-        <w:t>) ho sfruttato Blender anche in fase di esportazione del nuovo file .</w:t>
-      </w:r>
-      <w:proofErr w:type="spellStart"/>
-      <w:r>
-        <w:rPr>
-          <w:rFonts w:ascii="Times New Roman" w:eastAsia="Times New Roman" w:hAnsi="Times New Roman" w:cs="Times New Roman"/>
-          <w:sz w:val="24"/>
-          <w:szCs w:val="24"/>
-          <w:lang w:eastAsia="it-IT"/>
-        </w:rPr>
-        <w:t>obj</w:t>
-      </w:r>
-      <w:proofErr w:type="spellEnd"/>
-      <w:r>
-        <w:rPr>
-          <w:rFonts w:ascii="Times New Roman" w:eastAsia="Times New Roman" w:hAnsi="Times New Roman" w:cs="Times New Roman"/>
-          <w:sz w:val="24"/>
-          <w:szCs w:val="24"/>
-          <w:lang w:eastAsia="it-IT"/>
-        </w:rPr>
-        <w:t xml:space="preserve">, per triangolare le facce che in origine si presentavano quadrate. Questo era necessario in quanto </w:t>
-      </w:r>
-      <w:proofErr w:type="spellStart"/>
-      <w:r>
-        <w:rPr>
-          <w:rFonts w:ascii="Times New Roman" w:eastAsia="Times New Roman" w:hAnsi="Times New Roman" w:cs="Times New Roman"/>
-          <w:sz w:val="24"/>
-          <w:szCs w:val="24"/>
-          <w:lang w:eastAsia="it-IT"/>
-        </w:rPr>
-        <w:t>WebGL</w:t>
-      </w:r>
-      <w:proofErr w:type="spellEnd"/>
-      <w:r>
-        <w:rPr>
-          <w:rFonts w:ascii="Times New Roman" w:eastAsia="Times New Roman" w:hAnsi="Times New Roman" w:cs="Times New Roman"/>
-          <w:sz w:val="24"/>
-          <w:szCs w:val="24"/>
-          <w:lang w:eastAsia="it-IT"/>
-        </w:rPr>
-        <w:t xml:space="preserve"> lavora con mesh a faccette triangolari?? (</w:t>
+        <w:t>Per alcune mesh (fotocameraMesh e highwaySignMesh) ho sfruttato Blender anche in fase di esportazione del nuovo file .obj, per triangolare le facce che in origine si presentavano quadrate. Questo era necessario in quanto WebGL lavora con mesh a faccette triangolari?? (</w:t>
       </w:r>
       <w:r>
         <w:rPr>
@@ -4726,27 +3413,15 @@
         </w:rPr>
         <w:t xml:space="preserve">arrera ho utilizzato Blender per separarla in </w:t>
       </w:r>
-      <w:proofErr w:type="gramStart"/>
-      <w:r>
-        <w:rPr>
-          <w:rFonts w:ascii="Times New Roman" w:eastAsia="Times New Roman" w:hAnsi="Times New Roman" w:cs="Times New Roman"/>
-          <w:color w:val="FF0000"/>
-          <w:sz w:val="24"/>
-          <w:szCs w:val="24"/>
-          <w:lang w:eastAsia="it-IT"/>
-        </w:rPr>
-        <w:t>3</w:t>
-      </w:r>
-      <w:proofErr w:type="gramEnd"/>
-      <w:r>
-        <w:rPr>
-          <w:rFonts w:ascii="Times New Roman" w:eastAsia="Times New Roman" w:hAnsi="Times New Roman" w:cs="Times New Roman"/>
-          <w:color w:val="FF0000"/>
-          <w:sz w:val="24"/>
-          <w:szCs w:val="24"/>
-          <w:lang w:eastAsia="it-IT"/>
-        </w:rPr>
-        <w:t xml:space="preserve"> </w:t>
+      <w:r>
+        <w:rPr>
+          <w:rFonts w:ascii="Times New Roman" w:eastAsia="Times New Roman" w:hAnsi="Times New Roman" w:cs="Times New Roman"/>
+          <w:color w:val="FF0000"/>
+          <w:sz w:val="24"/>
+          <w:szCs w:val="24"/>
+          <w:lang w:eastAsia="it-IT"/>
+        </w:rPr>
+        <w:t xml:space="preserve">3 </w:t>
       </w:r>
       <w:r>
         <w:rPr>
@@ -4848,29 +3523,7 @@
           <w:szCs w:val="24"/>
           <w:lang w:eastAsia="it-IT"/>
         </w:rPr>
-        <w:t xml:space="preserve">Ho ottenuto quindi le seguenti </w:t>
-      </w:r>
-      <w:proofErr w:type="gramStart"/>
-      <w:r>
-        <w:rPr>
-          <w:rFonts w:ascii="Times New Roman" w:eastAsia="Times New Roman" w:hAnsi="Times New Roman" w:cs="Times New Roman"/>
-          <w:color w:val="FF0000"/>
-          <w:sz w:val="24"/>
-          <w:szCs w:val="24"/>
-          <w:lang w:eastAsia="it-IT"/>
-        </w:rPr>
-        <w:t>3</w:t>
-      </w:r>
-      <w:proofErr w:type="gramEnd"/>
-      <w:r>
-        <w:rPr>
-          <w:rFonts w:ascii="Times New Roman" w:eastAsia="Times New Roman" w:hAnsi="Times New Roman" w:cs="Times New Roman"/>
-          <w:color w:val="FF0000"/>
-          <w:sz w:val="24"/>
-          <w:szCs w:val="24"/>
-          <w:lang w:eastAsia="it-IT"/>
-        </w:rPr>
-        <w:t xml:space="preserve"> mesh:</w:t>
+        <w:t>Ho ottenuto quindi le seguenti 3 mesh:</w:t>
       </w:r>
     </w:p>
     <w:p>
@@ -5337,47 +3990,7 @@
           <w:szCs w:val="24"/>
           <w:lang w:eastAsia="it-IT"/>
         </w:rPr>
-        <w:t xml:space="preserve">(up, down, </w:t>
-      </w:r>
-      <w:proofErr w:type="spellStart"/>
-      <w:r>
-        <w:rPr>
-          <w:rFonts w:ascii="Times New Roman" w:eastAsia="Times New Roman" w:hAnsi="Times New Roman" w:cs="Times New Roman"/>
-          <w:sz w:val="24"/>
-          <w:szCs w:val="24"/>
-          <w:lang w:eastAsia="it-IT"/>
-        </w:rPr>
-        <w:t>left</w:t>
-      </w:r>
-      <w:proofErr w:type="spellEnd"/>
-      <w:r>
-        <w:rPr>
-          <w:rFonts w:ascii="Times New Roman" w:eastAsia="Times New Roman" w:hAnsi="Times New Roman" w:cs="Times New Roman"/>
-          <w:sz w:val="24"/>
-          <w:szCs w:val="24"/>
-          <w:lang w:eastAsia="it-IT"/>
-        </w:rPr>
-        <w:t xml:space="preserve"> e </w:t>
-      </w:r>
-      <w:proofErr w:type="spellStart"/>
-      <w:r>
-        <w:rPr>
-          <w:rFonts w:ascii="Times New Roman" w:eastAsia="Times New Roman" w:hAnsi="Times New Roman" w:cs="Times New Roman"/>
-          <w:sz w:val="24"/>
-          <w:szCs w:val="24"/>
-          <w:lang w:eastAsia="it-IT"/>
-        </w:rPr>
-        <w:t>right</w:t>
-      </w:r>
-      <w:proofErr w:type="spellEnd"/>
-      <w:r>
-        <w:rPr>
-          <w:rFonts w:ascii="Times New Roman" w:eastAsia="Times New Roman" w:hAnsi="Times New Roman" w:cs="Times New Roman"/>
-          <w:sz w:val="24"/>
-          <w:szCs w:val="24"/>
-          <w:lang w:eastAsia="it-IT"/>
-        </w:rPr>
-        <w:t>)</w:t>
+        <w:t>(up, down, left e right)</w:t>
       </w:r>
       <w:r>
         <w:rPr>
@@ -5431,19 +4044,8 @@
           <w:szCs w:val="24"/>
           <w:lang w:eastAsia="it-IT"/>
         </w:rPr>
-        <w:t>(</w:t>
-      </w:r>
-      <w:proofErr w:type="spellStart"/>
-      <w:r>
-        <w:rPr>
-          <w:rFonts w:ascii="Times New Roman" w:eastAsia="Times New Roman" w:hAnsi="Times New Roman" w:cs="Times New Roman"/>
-          <w:sz w:val="24"/>
-          <w:szCs w:val="24"/>
-          <w:lang w:eastAsia="it-IT"/>
-        </w:rPr>
-        <w:t>rotateLeft</w:t>
-      </w:r>
-      <w:proofErr w:type="spellEnd"/>
+        <w:t>(rotateLeft</w:t>
+      </w:r>
       <w:r>
         <w:rPr>
           <w:rFonts w:ascii="Times New Roman" w:eastAsia="Times New Roman" w:hAnsi="Times New Roman" w:cs="Times New Roman"/>
@@ -5453,45 +4055,14 @@
         </w:rPr>
         <w:t>/</w:t>
       </w:r>
-      <w:proofErr w:type="spellStart"/>
-      <w:r>
-        <w:rPr>
-          <w:rFonts w:ascii="Times New Roman" w:eastAsia="Times New Roman" w:hAnsi="Times New Roman" w:cs="Times New Roman"/>
-          <w:sz w:val="24"/>
-          <w:szCs w:val="24"/>
-          <w:lang w:eastAsia="it-IT"/>
-        </w:rPr>
-        <w:t>Right</w:t>
-      </w:r>
-      <w:proofErr w:type="spellEnd"/>
-      <w:r>
-        <w:rPr>
-          <w:rFonts w:ascii="Times New Roman" w:eastAsia="Times New Roman" w:hAnsi="Times New Roman" w:cs="Times New Roman"/>
-          <w:sz w:val="24"/>
-          <w:szCs w:val="24"/>
-          <w:lang w:eastAsia="it-IT"/>
-        </w:rPr>
-        <w:t xml:space="preserve"> .. </w:t>
-      </w:r>
-      <w:proofErr w:type="spellStart"/>
-      <w:r>
-        <w:rPr>
-          <w:rFonts w:ascii="Times New Roman" w:eastAsia="Times New Roman" w:hAnsi="Times New Roman" w:cs="Times New Roman"/>
-          <w:sz w:val="24"/>
-          <w:szCs w:val="24"/>
-          <w:lang w:eastAsia="it-IT"/>
-        </w:rPr>
-        <w:t>rotateDown</w:t>
-      </w:r>
-      <w:proofErr w:type="spellEnd"/>
-      <w:r>
-        <w:rPr>
-          <w:rFonts w:ascii="Times New Roman" w:eastAsia="Times New Roman" w:hAnsi="Times New Roman" w:cs="Times New Roman"/>
-          <w:sz w:val="24"/>
-          <w:szCs w:val="24"/>
-          <w:lang w:eastAsia="it-IT"/>
-        </w:rPr>
-        <w:t>/Up)</w:t>
+      <w:r>
+        <w:rPr>
+          <w:rFonts w:ascii="Times New Roman" w:eastAsia="Times New Roman" w:hAnsi="Times New Roman" w:cs="Times New Roman"/>
+          <w:sz w:val="24"/>
+          <w:szCs w:val="24"/>
+          <w:lang w:eastAsia="it-IT"/>
+        </w:rPr>
+        <w:t>Right .. rotateDown/Up)</w:t>
       </w:r>
       <w:r>
         <w:rPr>
@@ -5578,29 +4149,7 @@
           <w:szCs w:val="24"/>
           <w:lang w:eastAsia="it-IT"/>
         </w:rPr>
-        <w:t xml:space="preserve">ATTENZIONE: Controlla se è normale che per andare avanti con la </w:t>
-      </w:r>
-      <w:proofErr w:type="spellStart"/>
-      <w:r>
-        <w:rPr>
-          <w:rFonts w:ascii="Times New Roman" w:eastAsia="Times New Roman" w:hAnsi="Times New Roman" w:cs="Times New Roman"/>
-          <w:color w:val="FF0000"/>
-          <w:sz w:val="24"/>
-          <w:szCs w:val="24"/>
-          <w:lang w:eastAsia="it-IT"/>
-        </w:rPr>
-        <w:t>moveForwardCamera</w:t>
-      </w:r>
-      <w:proofErr w:type="spellEnd"/>
-      <w:r>
-        <w:rPr>
-          <w:rFonts w:ascii="Times New Roman" w:eastAsia="Times New Roman" w:hAnsi="Times New Roman" w:cs="Times New Roman"/>
-          <w:color w:val="FF0000"/>
-          <w:sz w:val="24"/>
-          <w:szCs w:val="24"/>
-          <w:lang w:eastAsia="it-IT"/>
-        </w:rPr>
-        <w:t xml:space="preserve"> devo dare degli incrementi positivi anche se la sto spostando verso le Z negative</w:t>
+        <w:t>ATTENZIONE: Controlla se è normale che per andare avanti con la moveForwardCamera devo dare degli incrementi positivi anche se la sto spostando verso le Z negative</w:t>
       </w:r>
       <w:r>
         <w:rPr>
@@ -5633,51 +4182,7 @@
           <w:lang w:eastAsia="it-IT"/>
         </w:rPr>
         <w:lastRenderedPageBreak/>
-        <w:t xml:space="preserve">Forse perché il </w:t>
-      </w:r>
-      <w:proofErr w:type="spellStart"/>
-      <w:r>
-        <w:rPr>
-          <w:rFonts w:ascii="Times New Roman" w:eastAsia="Times New Roman" w:hAnsi="Times New Roman" w:cs="Times New Roman"/>
-          <w:color w:val="FF0000"/>
-          <w:sz w:val="24"/>
-          <w:szCs w:val="24"/>
-          <w:lang w:eastAsia="it-IT"/>
-        </w:rPr>
-        <w:t>forward</w:t>
-      </w:r>
-      <w:proofErr w:type="spellEnd"/>
-      <w:r>
-        <w:rPr>
-          <w:rFonts w:ascii="Times New Roman" w:eastAsia="Times New Roman" w:hAnsi="Times New Roman" w:cs="Times New Roman"/>
-          <w:color w:val="FF0000"/>
-          <w:sz w:val="24"/>
-          <w:szCs w:val="24"/>
-          <w:lang w:eastAsia="it-IT"/>
-        </w:rPr>
-        <w:t xml:space="preserve"> </w:t>
-      </w:r>
-      <w:proofErr w:type="spellStart"/>
-      <w:r>
-        <w:rPr>
-          <w:rFonts w:ascii="Times New Roman" w:eastAsia="Times New Roman" w:hAnsi="Times New Roman" w:cs="Times New Roman"/>
-          <w:color w:val="FF0000"/>
-          <w:sz w:val="24"/>
-          <w:szCs w:val="24"/>
-          <w:lang w:eastAsia="it-IT"/>
-        </w:rPr>
-        <w:t>versor</w:t>
-      </w:r>
-      <w:proofErr w:type="spellEnd"/>
-      <w:r>
-        <w:rPr>
-          <w:rFonts w:ascii="Times New Roman" w:eastAsia="Times New Roman" w:hAnsi="Times New Roman" w:cs="Times New Roman"/>
-          <w:color w:val="FF0000"/>
-          <w:sz w:val="24"/>
-          <w:szCs w:val="24"/>
-          <w:lang w:eastAsia="it-IT"/>
-        </w:rPr>
-        <w:t xml:space="preserve"> è orientato </w:t>
+        <w:t xml:space="preserve">Forse perché il forward versor è orientato </w:t>
       </w:r>
       <w:r>
         <w:rPr>
@@ -5697,61 +4202,17 @@
           <w:szCs w:val="24"/>
           <w:lang w:eastAsia="it-IT"/>
         </w:rPr>
-        <w:t xml:space="preserve">la Z e quindi la componente </w:t>
-      </w:r>
-      <w:proofErr w:type="spellStart"/>
-      <w:r>
-        <w:rPr>
-          <w:rFonts w:ascii="Times New Roman" w:eastAsia="Times New Roman" w:hAnsi="Times New Roman" w:cs="Times New Roman"/>
-          <w:color w:val="FF0000"/>
-          <w:sz w:val="24"/>
-          <w:szCs w:val="24"/>
-          <w:lang w:eastAsia="it-IT"/>
-        </w:rPr>
-        <w:t>forward_versor</w:t>
-      </w:r>
-      <w:proofErr w:type="spellEnd"/>
-      <w:r>
-        <w:rPr>
-          <w:rFonts w:ascii="Times New Roman" w:eastAsia="Times New Roman" w:hAnsi="Times New Roman" w:cs="Times New Roman"/>
-          <w:color w:val="FF0000"/>
-          <w:sz w:val="24"/>
-          <w:szCs w:val="24"/>
-          <w:lang w:eastAsia="it-IT"/>
-        </w:rPr>
-        <w:t>[2] è negativa di suo</w:t>
-      </w:r>
-      <w:r>
-        <w:rPr>
-          <w:rFonts w:ascii="Times New Roman" w:eastAsia="Times New Roman" w:hAnsi="Times New Roman" w:cs="Times New Roman"/>
-          <w:color w:val="FF0000"/>
-          <w:sz w:val="24"/>
-          <w:szCs w:val="24"/>
-          <w:lang w:eastAsia="it-IT"/>
-        </w:rPr>
-        <w:t xml:space="preserve">, quindi dando una </w:t>
-      </w:r>
-      <w:proofErr w:type="spellStart"/>
-      <w:r>
-        <w:rPr>
-          <w:rFonts w:ascii="Times New Roman" w:eastAsia="Times New Roman" w:hAnsi="Times New Roman" w:cs="Times New Roman"/>
-          <w:color w:val="FF0000"/>
-          <w:sz w:val="24"/>
-          <w:szCs w:val="24"/>
-          <w:lang w:eastAsia="it-IT"/>
-        </w:rPr>
-        <w:t>dist</w:t>
-      </w:r>
-      <w:proofErr w:type="spellEnd"/>
-      <w:r>
-        <w:rPr>
-          <w:rFonts w:ascii="Times New Roman" w:eastAsia="Times New Roman" w:hAnsi="Times New Roman" w:cs="Times New Roman"/>
-          <w:color w:val="FF0000"/>
-          <w:sz w:val="24"/>
-          <w:szCs w:val="24"/>
-          <w:lang w:eastAsia="it-IT"/>
-        </w:rPr>
-        <w:t xml:space="preserve"> positiva mi muovo verso le Z negative</w:t>
+        <w:t>la Z e quindi la componente forward_versor[2] è negativa di suo</w:t>
+      </w:r>
+      <w:r>
+        <w:rPr>
+          <w:rFonts w:ascii="Times New Roman" w:eastAsia="Times New Roman" w:hAnsi="Times New Roman" w:cs="Times New Roman"/>
+          <w:color w:val="FF0000"/>
+          <w:sz w:val="24"/>
+          <w:szCs w:val="24"/>
+          <w:lang w:eastAsia="it-IT"/>
+        </w:rPr>
+        <w:t>, quindi dando una dist positiva mi muovo verso le Z negative</w:t>
       </w:r>
       <w:r>
         <w:rPr>
@@ -5915,87 +4376,7 @@
           <w:szCs w:val="24"/>
           <w:lang w:eastAsia="it-IT"/>
         </w:rPr>
-        <w:t xml:space="preserve">. Oltre a queste è presente la funzione </w:t>
-      </w:r>
-      <w:proofErr w:type="spellStart"/>
-      <w:r>
-        <w:rPr>
-          <w:rFonts w:ascii="Times New Roman" w:eastAsia="Times New Roman" w:hAnsi="Times New Roman" w:cs="Times New Roman"/>
-          <w:sz w:val="24"/>
-          <w:szCs w:val="24"/>
-          <w:lang w:eastAsia="it-IT"/>
-        </w:rPr>
-        <w:t>cameraInit</w:t>
-      </w:r>
-      <w:proofErr w:type="spellEnd"/>
-      <w:r>
-        <w:rPr>
-          <w:rFonts w:ascii="Times New Roman" w:eastAsia="Times New Roman" w:hAnsi="Times New Roman" w:cs="Times New Roman"/>
-          <w:sz w:val="24"/>
-          <w:szCs w:val="24"/>
-          <w:lang w:eastAsia="it-IT"/>
-        </w:rPr>
-        <w:t xml:space="preserve">() che permette di inizializzare i parametri della camera e la funzione </w:t>
-      </w:r>
-      <w:proofErr w:type="spellStart"/>
-      <w:r>
-        <w:rPr>
-          <w:rFonts w:ascii="Times New Roman" w:eastAsia="Times New Roman" w:hAnsi="Times New Roman" w:cs="Times New Roman"/>
-          <w:sz w:val="24"/>
-          <w:szCs w:val="24"/>
-          <w:lang w:eastAsia="it-IT"/>
-        </w:rPr>
-        <w:t>realign</w:t>
-      </w:r>
-      <w:proofErr w:type="spellEnd"/>
-      <w:r>
-        <w:rPr>
-          <w:rFonts w:ascii="Times New Roman" w:eastAsia="Times New Roman" w:hAnsi="Times New Roman" w:cs="Times New Roman"/>
-          <w:sz w:val="24"/>
-          <w:szCs w:val="24"/>
-          <w:lang w:eastAsia="it-IT"/>
-        </w:rPr>
-        <w:t>() che invece permette di ricalcolare le giuste direzioni degli assi Xe-</w:t>
-      </w:r>
-      <w:proofErr w:type="spellStart"/>
-      <w:r>
-        <w:rPr>
-          <w:rFonts w:ascii="Times New Roman" w:eastAsia="Times New Roman" w:hAnsi="Times New Roman" w:cs="Times New Roman"/>
-          <w:sz w:val="24"/>
-          <w:szCs w:val="24"/>
-          <w:lang w:eastAsia="it-IT"/>
-        </w:rPr>
-        <w:t>Ye</w:t>
-      </w:r>
-      <w:proofErr w:type="spellEnd"/>
-      <w:r>
-        <w:rPr>
-          <w:rFonts w:ascii="Times New Roman" w:eastAsia="Times New Roman" w:hAnsi="Times New Roman" w:cs="Times New Roman"/>
-          <w:sz w:val="24"/>
-          <w:szCs w:val="24"/>
-          <w:lang w:eastAsia="it-IT"/>
-        </w:rPr>
-        <w:t>-</w:t>
-      </w:r>
-      <w:proofErr w:type="spellStart"/>
-      <w:r>
-        <w:rPr>
-          <w:rFonts w:ascii="Times New Roman" w:eastAsia="Times New Roman" w:hAnsi="Times New Roman" w:cs="Times New Roman"/>
-          <w:sz w:val="24"/>
-          <w:szCs w:val="24"/>
-          <w:lang w:eastAsia="it-IT"/>
-        </w:rPr>
-        <w:t>Ze</w:t>
-      </w:r>
-      <w:proofErr w:type="spellEnd"/>
-      <w:r>
-        <w:rPr>
-          <w:rFonts w:ascii="Times New Roman" w:eastAsia="Times New Roman" w:hAnsi="Times New Roman" w:cs="Times New Roman"/>
-          <w:sz w:val="24"/>
-          <w:szCs w:val="24"/>
-          <w:lang w:eastAsia="it-IT"/>
-        </w:rPr>
-        <w:t xml:space="preserve"> della camera a seguito di rotazioni della stessa.</w:t>
+        <w:t>. Oltre a queste è presente la funzione cameraInit() che permette di inizializzare i parametri della camera e la funzione realign() che invece permette di ricalcolare le giuste direzioni degli assi Xe-Ye-Ze della camera a seguito di rotazioni della stessa.</w:t>
       </w:r>
     </w:p>
     <w:p>
@@ -6155,10 +4536,11 @@
           <w:szCs w:val="28"/>
           <w:lang w:eastAsia="it-IT"/>
         </w:rPr>
-        <w:t xml:space="preserve">Movimento della </w:t>
-      </w:r>
-      <w:proofErr w:type="spellStart"/>
-      <w:r>
+        <w:t>Movimento della carrera</w:t>
+      </w:r>
+    </w:p>
+    <w:p>
+      <w:pPr>
         <w:rPr>
           <w:rFonts w:ascii="Times New Roman" w:eastAsia="Times New Roman" w:hAnsi="Times New Roman" w:cs="Times New Roman"/>
           <w:b/>
@@ -6167,12 +4549,43 @@
           <w:szCs w:val="28"/>
           <w:lang w:eastAsia="it-IT"/>
         </w:rPr>
-        <w:t>carrera</w:t>
-      </w:r>
-      <w:proofErr w:type="spellEnd"/>
-    </w:p>
-    <w:p>
-      <w:pPr>
+      </w:pPr>
+    </w:p>
+    <w:p>
+      <w:pPr>
+        <w:rPr>
+          <w:rFonts w:ascii="Times New Roman" w:eastAsia="Times New Roman" w:hAnsi="Times New Roman" w:cs="Times New Roman"/>
+          <w:b/>
+          <w:bCs/>
+          <w:sz w:val="36"/>
+          <w:szCs w:val="36"/>
+          <w:lang w:eastAsia="it-IT"/>
+        </w:rPr>
+      </w:pPr>
+      <w:r>
+        <w:rPr>
+          <w:rFonts w:ascii="Times New Roman" w:eastAsia="Times New Roman" w:hAnsi="Times New Roman" w:cs="Times New Roman"/>
+          <w:b/>
+          <w:bCs/>
+          <w:sz w:val="36"/>
+          <w:szCs w:val="36"/>
+          <w:lang w:eastAsia="it-IT"/>
+        </w:rPr>
+        <w:t>Particolarità</w:t>
+      </w:r>
+    </w:p>
+    <w:p>
+      <w:pPr>
+        <w:rPr>
+          <w:rFonts w:ascii="Times New Roman" w:eastAsia="Times New Roman" w:hAnsi="Times New Roman" w:cs="Times New Roman"/>
+          <w:b/>
+          <w:bCs/>
+          <w:sz w:val="36"/>
+          <w:szCs w:val="36"/>
+          <w:lang w:eastAsia="it-IT"/>
+        </w:rPr>
+      </w:pPr>
+      <w:r>
         <w:rPr>
           <w:rFonts w:ascii="Times New Roman" w:eastAsia="Times New Roman" w:hAnsi="Times New Roman" w:cs="Times New Roman"/>
           <w:b/>
@@ -6181,65 +4594,1006 @@
           <w:szCs w:val="28"/>
           <w:lang w:eastAsia="it-IT"/>
         </w:rPr>
-      </w:pPr>
-    </w:p>
-    <w:p>
-      <w:pPr>
-        <w:rPr>
-          <w:rFonts w:ascii="Times New Roman" w:eastAsia="Times New Roman" w:hAnsi="Times New Roman" w:cs="Times New Roman"/>
-          <w:b/>
-          <w:bCs/>
-          <w:sz w:val="36"/>
-          <w:szCs w:val="36"/>
-          <w:lang w:eastAsia="it-IT"/>
-        </w:rPr>
-      </w:pPr>
-      <w:r>
-        <w:rPr>
-          <w:rFonts w:ascii="Times New Roman" w:eastAsia="Times New Roman" w:hAnsi="Times New Roman" w:cs="Times New Roman"/>
-          <w:b/>
-          <w:bCs/>
-          <w:sz w:val="36"/>
-          <w:szCs w:val="36"/>
-          <w:lang w:eastAsia="it-IT"/>
-        </w:rPr>
-        <w:t>Particolarità</w:t>
-      </w:r>
-    </w:p>
-    <w:p>
-      <w:pPr>
-        <w:rPr>
-          <w:rFonts w:ascii="Times New Roman" w:eastAsia="Times New Roman" w:hAnsi="Times New Roman" w:cs="Times New Roman"/>
-          <w:b/>
-          <w:bCs/>
-          <w:sz w:val="36"/>
-          <w:szCs w:val="36"/>
-          <w:lang w:eastAsia="it-IT"/>
-        </w:rPr>
-      </w:pPr>
-      <w:r>
-        <w:rPr>
-          <w:rFonts w:ascii="Times New Roman" w:eastAsia="Times New Roman" w:hAnsi="Times New Roman" w:cs="Times New Roman"/>
-          <w:b/>
-          <w:bCs/>
+        <w:t>Fotocamera che segue la macchina</w:t>
+      </w:r>
+    </w:p>
+    <w:p>
+      <w:pPr>
+        <w:jc w:val="both"/>
+        <w:rPr>
+          <w:rFonts w:ascii="Helvetica" w:hAnsi="Helvetica" w:cs="Helvetica"/>
+          <w:color w:val="373737"/>
+          <w:sz w:val="23"/>
+          <w:szCs w:val="23"/>
+          <w:shd w:val="clear" w:color="auto" w:fill="FFFFFF"/>
+        </w:rPr>
+      </w:pPr>
+      <w:r>
+        <w:rPr>
+          <w:rFonts w:ascii="Helvetica" w:hAnsi="Helvetica" w:cs="Helvetica"/>
+          <w:color w:val="373737"/>
+          <w:sz w:val="23"/>
+          <w:szCs w:val="23"/>
+          <w:shd w:val="clear" w:color="auto" w:fill="FFFFFF"/>
+        </w:rPr>
+        <w:t xml:space="preserve">Se pensiamo alla camera </w:t>
+      </w:r>
+      <w:r>
+        <w:rPr>
+          <w:rFonts w:ascii="Helvetica" w:hAnsi="Helvetica" w:cs="Helvetica"/>
+          <w:color w:val="373737"/>
+          <w:sz w:val="23"/>
+          <w:szCs w:val="23"/>
+          <w:shd w:val="clear" w:color="auto" w:fill="FFFFFF"/>
+        </w:rPr>
+        <w:t xml:space="preserve">da cui guardiamo la scena </w:t>
+      </w:r>
+      <w:r>
+        <w:rPr>
+          <w:rFonts w:ascii="Helvetica" w:hAnsi="Helvetica" w:cs="Helvetica"/>
+          <w:color w:val="373737"/>
+          <w:sz w:val="23"/>
+          <w:szCs w:val="23"/>
+          <w:shd w:val="clear" w:color="auto" w:fill="FFFFFF"/>
+        </w:rPr>
+        <w:t>come se fosse un qualsiasi oggetto in scena</w:t>
+      </w:r>
+      <w:r>
+        <w:rPr>
+          <w:rFonts w:ascii="Helvetica" w:hAnsi="Helvetica" w:cs="Helvetica"/>
+          <w:color w:val="373737"/>
+          <w:sz w:val="23"/>
+          <w:szCs w:val="23"/>
+          <w:shd w:val="clear" w:color="auto" w:fill="FFFFFF"/>
+        </w:rPr>
+        <w:t>, anch’essa avrà una posizione</w:t>
+      </w:r>
+      <w:r>
+        <w:rPr>
+          <w:rFonts w:ascii="Helvetica" w:hAnsi="Helvetica" w:cs="Helvetica"/>
+          <w:color w:val="373737"/>
+          <w:sz w:val="23"/>
+          <w:szCs w:val="23"/>
+          <w:shd w:val="clear" w:color="auto" w:fill="FFFFFF"/>
+        </w:rPr>
+        <w:t xml:space="preserve"> </w:t>
+      </w:r>
+      <w:r>
+        <w:rPr>
+          <w:rFonts w:ascii="Helvetica" w:hAnsi="Helvetica" w:cs="Helvetica"/>
+          <w:color w:val="373737"/>
+          <w:sz w:val="23"/>
+          <w:szCs w:val="23"/>
+          <w:shd w:val="clear" w:color="auto" w:fill="FFFFFF"/>
+        </w:rPr>
+        <w:t xml:space="preserve">ben definita nella scena, </w:t>
+      </w:r>
+      <w:r>
+        <w:rPr>
+          <w:rFonts w:ascii="Helvetica" w:hAnsi="Helvetica" w:cs="Helvetica"/>
+          <w:color w:val="373737"/>
+          <w:sz w:val="23"/>
+          <w:szCs w:val="23"/>
+          <w:shd w:val="clear" w:color="auto" w:fill="FFFFFF"/>
+        </w:rPr>
+        <w:t>come tutti gli altri oggetti</w:t>
+      </w:r>
+      <w:r>
+        <w:rPr>
+          <w:rFonts w:ascii="Helvetica" w:hAnsi="Helvetica" w:cs="Helvetica"/>
+          <w:color w:val="373737"/>
+          <w:sz w:val="23"/>
+          <w:szCs w:val="23"/>
+          <w:shd w:val="clear" w:color="auto" w:fill="FFFFFF"/>
+        </w:rPr>
+        <w:t>. A</w:t>
+      </w:r>
+      <w:r>
+        <w:rPr>
+          <w:rFonts w:ascii="Helvetica" w:hAnsi="Helvetica" w:cs="Helvetica"/>
+          <w:color w:val="373737"/>
+          <w:sz w:val="23"/>
+          <w:szCs w:val="23"/>
+          <w:shd w:val="clear" w:color="auto" w:fill="FFFFFF"/>
+        </w:rPr>
+        <w:t>llora possiamo dire che anche la camera avrà una matrice di</w:t>
+      </w:r>
+      <w:r>
+        <w:rPr>
+          <w:rFonts w:ascii="Helvetica" w:hAnsi="Helvetica" w:cs="Helvetica"/>
+          <w:color w:val="373737"/>
+          <w:sz w:val="23"/>
+          <w:szCs w:val="23"/>
+          <w:shd w:val="clear" w:color="auto" w:fill="FFFFFF"/>
+        </w:rPr>
+        <w:t xml:space="preserve"> trasformazione che può essere usata per posizionarla e orientarla nello spazio mondo della scena.</w:t>
+      </w:r>
+    </w:p>
+    <w:p>
+      <w:pPr>
+        <w:jc w:val="both"/>
+        <w:rPr>
+          <w:rFonts w:ascii="Helvetica" w:hAnsi="Helvetica" w:cs="Helvetica"/>
+          <w:color w:val="373737"/>
+          <w:sz w:val="23"/>
+          <w:szCs w:val="23"/>
+          <w:shd w:val="clear" w:color="auto" w:fill="FFFFFF"/>
+        </w:rPr>
+      </w:pPr>
+      <w:r>
+        <w:rPr>
+          <w:rFonts w:ascii="Helvetica" w:hAnsi="Helvetica" w:cs="Helvetica"/>
+          <w:color w:val="373737"/>
+          <w:sz w:val="23"/>
+          <w:szCs w:val="23"/>
+          <w:shd w:val="clear" w:color="auto" w:fill="FFFFFF"/>
+        </w:rPr>
+        <w:t>La lookAt</w:t>
+      </w:r>
+      <w:r>
+        <w:rPr>
+          <w:rFonts w:ascii="Helvetica" w:hAnsi="Helvetica" w:cs="Helvetica"/>
+          <w:color w:val="373737"/>
+          <w:sz w:val="23"/>
+          <w:szCs w:val="23"/>
+          <w:shd w:val="clear" w:color="auto" w:fill="FFFFFF"/>
+        </w:rPr>
+        <w:t xml:space="preserve"> matrix</w:t>
+      </w:r>
+      <w:r>
+        <w:rPr>
+          <w:rFonts w:ascii="Helvetica" w:hAnsi="Helvetica" w:cs="Helvetica"/>
+          <w:color w:val="373737"/>
+          <w:sz w:val="23"/>
+          <w:szCs w:val="23"/>
+          <w:shd w:val="clear" w:color="auto" w:fill="FFFFFF"/>
+        </w:rPr>
+        <w:t xml:space="preserve"> è proprio questa matrice</w:t>
+      </w:r>
+      <w:r>
+        <w:rPr>
+          <w:rFonts w:ascii="Helvetica" w:hAnsi="Helvetica" w:cs="Helvetica"/>
+          <w:color w:val="373737"/>
+          <w:sz w:val="23"/>
+          <w:szCs w:val="23"/>
+          <w:shd w:val="clear" w:color="auto" w:fill="FFFFFF"/>
+        </w:rPr>
+        <w:t xml:space="preserve"> di trasformazione</w:t>
+      </w:r>
+      <w:r>
+        <w:rPr>
+          <w:rFonts w:ascii="Helvetica" w:hAnsi="Helvetica" w:cs="Helvetica"/>
+          <w:color w:val="373737"/>
+          <w:sz w:val="23"/>
+          <w:szCs w:val="23"/>
+          <w:shd w:val="clear" w:color="auto" w:fill="FFFFFF"/>
+        </w:rPr>
+        <w:t>.</w:t>
+      </w:r>
+    </w:p>
+    <w:p>
+      <w:pPr>
+        <w:jc w:val="both"/>
+        <w:rPr>
+          <w:rFonts w:ascii="Helvetica" w:hAnsi="Helvetica" w:cs="Helvetica"/>
+          <w:color w:val="373737"/>
+          <w:sz w:val="23"/>
+          <w:szCs w:val="23"/>
+          <w:shd w:val="clear" w:color="auto" w:fill="FFFFFF"/>
+        </w:rPr>
+      </w:pPr>
+      <w:r>
+        <w:rPr>
+          <w:rFonts w:ascii="Helvetica" w:hAnsi="Helvetica" w:cs="Helvetica"/>
+          <w:color w:val="373737"/>
+          <w:sz w:val="23"/>
+          <w:szCs w:val="23"/>
+          <w:shd w:val="clear" w:color="auto" w:fill="FFFFFF"/>
+        </w:rPr>
+        <w:t>Ed infatti</w:t>
+      </w:r>
+      <w:r>
+        <w:rPr>
+          <w:rFonts w:ascii="Helvetica" w:hAnsi="Helvetica" w:cs="Helvetica"/>
+          <w:color w:val="373737"/>
+          <w:sz w:val="23"/>
+          <w:szCs w:val="23"/>
+          <w:shd w:val="clear" w:color="auto" w:fill="FFFFFF"/>
+        </w:rPr>
+        <w:t xml:space="preserve"> è</w:t>
+      </w:r>
+      <w:r>
+        <w:rPr>
+          <w:rFonts w:ascii="Helvetica" w:hAnsi="Helvetica" w:cs="Helvetica"/>
+          <w:color w:val="373737"/>
+          <w:sz w:val="23"/>
+          <w:szCs w:val="23"/>
+          <w:shd w:val="clear" w:color="auto" w:fill="FFFFFF"/>
+        </w:rPr>
+        <w:t xml:space="preserve"> </w:t>
+      </w:r>
+      <w:r>
+        <w:rPr>
+          <w:rFonts w:ascii="Helvetica" w:hAnsi="Helvetica" w:cs="Helvetica"/>
+          <w:color w:val="373737"/>
+          <w:sz w:val="23"/>
+          <w:szCs w:val="23"/>
+          <w:shd w:val="clear" w:color="auto" w:fill="FFFFFF"/>
+        </w:rPr>
+        <w:t xml:space="preserve">la matrice </w:t>
+      </w:r>
+      <w:r>
+        <w:rPr>
+          <w:rFonts w:ascii="Helvetica" w:hAnsi="Helvetica" w:cs="Helvetica"/>
+          <w:color w:val="373737"/>
+          <w:sz w:val="23"/>
+          <w:szCs w:val="23"/>
+          <w:shd w:val="clear" w:color="auto" w:fill="FFFFFF"/>
+        </w:rPr>
+        <w:t>usata per</w:t>
+      </w:r>
+      <w:r>
+        <w:rPr>
+          <w:rFonts w:ascii="Helvetica" w:hAnsi="Helvetica" w:cs="Helvetica"/>
+          <w:color w:val="373737"/>
+          <w:sz w:val="23"/>
+          <w:szCs w:val="23"/>
+          <w:shd w:val="clear" w:color="auto" w:fill="FFFFFF"/>
+        </w:rPr>
+        <w:t xml:space="preserve"> porta</w:t>
+      </w:r>
+      <w:r>
+        <w:rPr>
+          <w:rFonts w:ascii="Helvetica" w:hAnsi="Helvetica" w:cs="Helvetica"/>
+          <w:color w:val="373737"/>
+          <w:sz w:val="23"/>
+          <w:szCs w:val="23"/>
+          <w:shd w:val="clear" w:color="auto" w:fill="FFFFFF"/>
+        </w:rPr>
+        <w:t>re</w:t>
+      </w:r>
+      <w:r>
+        <w:rPr>
+          <w:rFonts w:ascii="Helvetica" w:hAnsi="Helvetica" w:cs="Helvetica"/>
+          <w:color w:val="373737"/>
+          <w:sz w:val="23"/>
+          <w:szCs w:val="23"/>
+          <w:shd w:val="clear" w:color="auto" w:fill="FFFFFF"/>
+        </w:rPr>
+        <w:t xml:space="preserve"> </w:t>
+      </w:r>
+      <w:r>
+        <w:rPr>
+          <w:rFonts w:ascii="Helvetica" w:hAnsi="Helvetica" w:cs="Helvetica"/>
+          <w:color w:val="373737"/>
+          <w:sz w:val="23"/>
+          <w:szCs w:val="23"/>
+          <w:shd w:val="clear" w:color="auto" w:fill="FFFFFF"/>
+        </w:rPr>
+        <w:t>il SdR mondo</w:t>
+      </w:r>
+      <w:r>
+        <w:rPr>
+          <w:rFonts w:ascii="Helvetica" w:hAnsi="Helvetica" w:cs="Helvetica"/>
+          <w:color w:val="373737"/>
+          <w:sz w:val="23"/>
+          <w:szCs w:val="23"/>
+          <w:shd w:val="clear" w:color="auto" w:fill="FFFFFF"/>
+        </w:rPr>
+        <w:t xml:space="preserve">, con </w:t>
+      </w:r>
+      <w:r>
+        <w:rPr>
+          <w:rFonts w:ascii="Helvetica" w:hAnsi="Helvetica" w:cs="Helvetica"/>
+          <w:color w:val="373737"/>
+          <w:sz w:val="23"/>
+          <w:szCs w:val="23"/>
+          <w:shd w:val="clear" w:color="auto" w:fill="FFFFFF"/>
+        </w:rPr>
+        <w:t>origine in un</w:t>
+      </w:r>
+      <w:r>
+        <w:rPr>
+          <w:rFonts w:ascii="Helvetica" w:hAnsi="Helvetica" w:cs="Helvetica"/>
+          <w:color w:val="373737"/>
+          <w:sz w:val="23"/>
+          <w:szCs w:val="23"/>
+          <w:shd w:val="clear" w:color="auto" w:fill="FFFFFF"/>
+        </w:rPr>
+        <w:t xml:space="preserve"> punto </w:t>
+      </w:r>
+      <w:r>
+        <w:rPr>
+          <w:rFonts w:ascii="Helvetica" w:hAnsi="Helvetica" w:cs="Helvetica"/>
+          <w:color w:val="373737"/>
+          <w:sz w:val="23"/>
+          <w:szCs w:val="23"/>
+          <w:shd w:val="clear" w:color="auto" w:fill="FFFFFF"/>
+        </w:rPr>
+        <w:t xml:space="preserve">detto </w:t>
+      </w:r>
+      <w:r>
+        <w:rPr>
+          <w:rFonts w:ascii="Helvetica" w:hAnsi="Helvetica" w:cs="Helvetica"/>
+          <w:i/>
+          <w:iCs/>
+          <w:color w:val="373737"/>
+          <w:sz w:val="23"/>
+          <w:szCs w:val="23"/>
+          <w:shd w:val="clear" w:color="auto" w:fill="FFFFFF"/>
+        </w:rPr>
+        <w:t>target</w:t>
+      </w:r>
+      <w:r>
+        <w:rPr>
+          <w:rFonts w:ascii="Helvetica" w:hAnsi="Helvetica" w:cs="Helvetica"/>
+          <w:color w:val="373737"/>
+          <w:sz w:val="23"/>
+          <w:szCs w:val="23"/>
+          <w:shd w:val="clear" w:color="auto" w:fill="FFFFFF"/>
+        </w:rPr>
+        <w:t xml:space="preserve">, a coincidere </w:t>
+      </w:r>
+      <w:r>
+        <w:rPr>
+          <w:rFonts w:ascii="Helvetica" w:hAnsi="Helvetica" w:cs="Helvetica"/>
+          <w:color w:val="373737"/>
+          <w:sz w:val="23"/>
+          <w:szCs w:val="23"/>
+          <w:shd w:val="clear" w:color="auto" w:fill="FFFFFF"/>
+        </w:rPr>
+        <w:t>(sia come posizione che come orientamento) con il</w:t>
+      </w:r>
+      <w:r>
+        <w:rPr>
+          <w:rFonts w:ascii="Helvetica" w:hAnsi="Helvetica" w:cs="Helvetica"/>
+          <w:color w:val="373737"/>
+          <w:sz w:val="23"/>
+          <w:szCs w:val="23"/>
+          <w:shd w:val="clear" w:color="auto" w:fill="FFFFFF"/>
+        </w:rPr>
+        <w:t xml:space="preserve"> </w:t>
+      </w:r>
+      <w:r>
+        <w:rPr>
+          <w:rFonts w:ascii="Helvetica" w:hAnsi="Helvetica" w:cs="Helvetica"/>
+          <w:color w:val="373737"/>
+          <w:sz w:val="23"/>
+          <w:szCs w:val="23"/>
+          <w:shd w:val="clear" w:color="auto" w:fill="FFFFFF"/>
+        </w:rPr>
+        <w:t>SdR</w:t>
+      </w:r>
+      <w:r>
+        <w:rPr>
+          <w:rFonts w:ascii="Helvetica" w:hAnsi="Helvetica" w:cs="Helvetica"/>
+          <w:color w:val="373737"/>
+          <w:sz w:val="23"/>
+          <w:szCs w:val="23"/>
+          <w:shd w:val="clear" w:color="auto" w:fill="FFFFFF"/>
+        </w:rPr>
+        <w:t xml:space="preserve"> osservatore, </w:t>
+      </w:r>
+      <w:r>
+        <w:rPr>
+          <w:rFonts w:ascii="Helvetica" w:hAnsi="Helvetica" w:cs="Helvetica"/>
+          <w:color w:val="373737"/>
+          <w:sz w:val="23"/>
+          <w:szCs w:val="23"/>
+          <w:shd w:val="clear" w:color="auto" w:fill="FFFFFF"/>
+        </w:rPr>
+        <w:t>avente</w:t>
+      </w:r>
+      <w:r>
+        <w:rPr>
+          <w:rFonts w:ascii="Helvetica" w:hAnsi="Helvetica" w:cs="Helvetica"/>
+          <w:color w:val="373737"/>
+          <w:sz w:val="23"/>
+          <w:szCs w:val="23"/>
+          <w:shd w:val="clear" w:color="auto" w:fill="FFFFFF"/>
+        </w:rPr>
+        <w:t xml:space="preserve"> origine in </w:t>
+      </w:r>
+      <w:r>
+        <w:rPr>
+          <w:rFonts w:ascii="Helvetica" w:hAnsi="Helvetica" w:cs="Helvetica"/>
+          <w:color w:val="373737"/>
+          <w:sz w:val="23"/>
+          <w:szCs w:val="23"/>
+          <w:shd w:val="clear" w:color="auto" w:fill="FFFFFF"/>
+        </w:rPr>
+        <w:t xml:space="preserve">un punto </w:t>
+      </w:r>
+      <w:r>
+        <w:rPr>
+          <w:rFonts w:ascii="Helvetica" w:hAnsi="Helvetica" w:cs="Helvetica"/>
+          <w:i/>
+          <w:iCs/>
+          <w:color w:val="373737"/>
+          <w:sz w:val="23"/>
+          <w:szCs w:val="23"/>
+          <w:shd w:val="clear" w:color="auto" w:fill="FFFFFF"/>
+        </w:rPr>
+        <w:t>camera_pos</w:t>
+      </w:r>
+      <w:r>
+        <w:rPr>
+          <w:rFonts w:ascii="Helvetica" w:hAnsi="Helvetica" w:cs="Helvetica"/>
+          <w:color w:val="373737"/>
+          <w:sz w:val="23"/>
+          <w:szCs w:val="23"/>
+          <w:shd w:val="clear" w:color="auto" w:fill="FFFFFF"/>
+        </w:rPr>
+        <w:t xml:space="preserve"> e asse Ze che punta verso </w:t>
+      </w:r>
+      <w:r>
+        <w:rPr>
+          <w:rFonts w:ascii="Helvetica" w:hAnsi="Helvetica" w:cs="Helvetica"/>
+          <w:i/>
+          <w:iCs/>
+          <w:color w:val="373737"/>
+          <w:sz w:val="23"/>
+          <w:szCs w:val="23"/>
+          <w:shd w:val="clear" w:color="auto" w:fill="FFFFFF"/>
+        </w:rPr>
+        <w:t>target</w:t>
+      </w:r>
+      <w:r>
+        <w:rPr>
+          <w:rFonts w:ascii="Helvetica" w:hAnsi="Helvetica" w:cs="Helvetica"/>
+          <w:color w:val="373737"/>
+          <w:sz w:val="23"/>
+          <w:szCs w:val="23"/>
+          <w:shd w:val="clear" w:color="auto" w:fill="FFFFFF"/>
+        </w:rPr>
+        <w:t>.</w:t>
+      </w:r>
+    </w:p>
+    <w:p>
+      <w:pPr>
+        <w:jc w:val="both"/>
+        <w:rPr>
+          <w:rFonts w:ascii="Helvetica" w:hAnsi="Helvetica" w:cs="Helvetica"/>
+          <w:color w:val="373737"/>
+          <w:sz w:val="23"/>
+          <w:szCs w:val="23"/>
+          <w:shd w:val="clear" w:color="auto" w:fill="FFFFFF"/>
+        </w:rPr>
+      </w:pPr>
+      <w:r>
+        <w:rPr>
+          <w:rFonts w:ascii="Helvetica" w:hAnsi="Helvetica" w:cs="Helvetica"/>
+          <w:color w:val="373737"/>
+          <w:sz w:val="23"/>
+          <w:szCs w:val="23"/>
+          <w:shd w:val="clear" w:color="auto" w:fill="FFFFFF"/>
+        </w:rPr>
+        <w:t xml:space="preserve">Cosa succede quindi se sfruttiamo </w:t>
+      </w:r>
+      <w:r>
+        <w:rPr>
+          <w:rFonts w:ascii="Helvetica" w:hAnsi="Helvetica" w:cs="Helvetica"/>
+          <w:color w:val="373737"/>
+          <w:sz w:val="23"/>
+          <w:szCs w:val="23"/>
+          <w:shd w:val="clear" w:color="auto" w:fill="FFFFFF"/>
+        </w:rPr>
+        <w:t>la matrice lookAt come matrice di movimento di una mesh</w:t>
+      </w:r>
+      <w:r>
+        <w:rPr>
+          <w:rFonts w:ascii="Helvetica" w:hAnsi="Helvetica" w:cs="Helvetica"/>
+          <w:color w:val="373737"/>
+          <w:sz w:val="23"/>
+          <w:szCs w:val="23"/>
+          <w:shd w:val="clear" w:color="auto" w:fill="FFFFFF"/>
+        </w:rPr>
+        <w:t>? E</w:t>
+      </w:r>
+      <w:r>
+        <w:rPr>
+          <w:rFonts w:ascii="Helvetica" w:hAnsi="Helvetica" w:cs="Helvetica"/>
+          <w:color w:val="373737"/>
+          <w:sz w:val="23"/>
+          <w:szCs w:val="23"/>
+          <w:shd w:val="clear" w:color="auto" w:fill="FFFFFF"/>
+        </w:rPr>
+        <w:t xml:space="preserve">ssa ne definirà la posizione e l’orientamento a seconda dei parametri </w:t>
+      </w:r>
+      <w:r>
+        <w:rPr>
+          <w:rFonts w:ascii="Helvetica" w:hAnsi="Helvetica" w:cs="Helvetica"/>
+          <w:i/>
+          <w:iCs/>
+          <w:color w:val="373737"/>
+          <w:sz w:val="23"/>
+          <w:szCs w:val="23"/>
+          <w:shd w:val="clear" w:color="auto" w:fill="FFFFFF"/>
+        </w:rPr>
+        <w:t>camera_pos</w:t>
+      </w:r>
+      <w:r>
+        <w:rPr>
+          <w:rFonts w:ascii="Helvetica" w:hAnsi="Helvetica" w:cs="Helvetica"/>
+          <w:color w:val="373737"/>
+          <w:sz w:val="23"/>
+          <w:szCs w:val="23"/>
+          <w:shd w:val="clear" w:color="auto" w:fill="FFFFFF"/>
+        </w:rPr>
+        <w:t xml:space="preserve">, </w:t>
+      </w:r>
+      <w:r>
+        <w:rPr>
+          <w:rFonts w:ascii="Helvetica" w:hAnsi="Helvetica" w:cs="Helvetica"/>
+          <w:i/>
+          <w:iCs/>
+          <w:color w:val="373737"/>
+          <w:sz w:val="23"/>
+          <w:szCs w:val="23"/>
+          <w:shd w:val="clear" w:color="auto" w:fill="FFFFFF"/>
+        </w:rPr>
+        <w:t>target</w:t>
+      </w:r>
+      <w:r>
+        <w:rPr>
+          <w:rFonts w:ascii="Helvetica" w:hAnsi="Helvetica" w:cs="Helvetica"/>
+          <w:color w:val="373737"/>
+          <w:sz w:val="23"/>
+          <w:szCs w:val="23"/>
+          <w:shd w:val="clear" w:color="auto" w:fill="FFFFFF"/>
+        </w:rPr>
+        <w:t xml:space="preserve"> </w:t>
+      </w:r>
+      <w:r>
+        <w:rPr>
+          <w:rFonts w:ascii="Helvetica" w:hAnsi="Helvetica" w:cs="Helvetica"/>
+          <w:color w:val="373737"/>
+          <w:sz w:val="23"/>
+          <w:szCs w:val="23"/>
+          <w:shd w:val="clear" w:color="auto" w:fill="FFFFFF"/>
+        </w:rPr>
+        <w:t xml:space="preserve">(e </w:t>
+      </w:r>
+      <w:r>
+        <w:rPr>
+          <w:rFonts w:ascii="Helvetica" w:hAnsi="Helvetica" w:cs="Helvetica"/>
+          <w:i/>
+          <w:iCs/>
+          <w:color w:val="373737"/>
+          <w:sz w:val="23"/>
+          <w:szCs w:val="23"/>
+          <w:shd w:val="clear" w:color="auto" w:fill="FFFFFF"/>
+        </w:rPr>
+        <w:t>up</w:t>
+      </w:r>
+      <w:r>
+        <w:rPr>
+          <w:rFonts w:ascii="Helvetica" w:hAnsi="Helvetica" w:cs="Helvetica"/>
+          <w:color w:val="373737"/>
+          <w:sz w:val="23"/>
+          <w:szCs w:val="23"/>
+          <w:shd w:val="clear" w:color="auto" w:fill="FFFFFF"/>
+        </w:rPr>
+        <w:t xml:space="preserve">) </w:t>
+      </w:r>
+      <w:r>
+        <w:rPr>
+          <w:rFonts w:ascii="Helvetica" w:hAnsi="Helvetica" w:cs="Helvetica"/>
+          <w:color w:val="373737"/>
+          <w:sz w:val="23"/>
+          <w:szCs w:val="23"/>
+          <w:shd w:val="clear" w:color="auto" w:fill="FFFFFF"/>
+        </w:rPr>
+        <w:t>specificati</w:t>
+      </w:r>
+      <w:r>
+        <w:rPr>
+          <w:rFonts w:ascii="Helvetica" w:hAnsi="Helvetica" w:cs="Helvetica"/>
+          <w:color w:val="373737"/>
+          <w:sz w:val="23"/>
+          <w:szCs w:val="23"/>
+          <w:shd w:val="clear" w:color="auto" w:fill="FFFFFF"/>
+        </w:rPr>
+        <w:t xml:space="preserve">. </w:t>
+      </w:r>
+    </w:p>
+    <w:p>
+      <w:pPr>
+        <w:jc w:val="both"/>
+        <w:rPr>
+          <w:rFonts w:ascii="Helvetica" w:hAnsi="Helvetica" w:cs="Helvetica"/>
+          <w:color w:val="373737"/>
+          <w:sz w:val="23"/>
+          <w:szCs w:val="23"/>
+          <w:shd w:val="clear" w:color="auto" w:fill="FFFFFF"/>
+        </w:rPr>
+      </w:pPr>
+      <w:r>
+        <w:rPr>
+          <w:rFonts w:ascii="Helvetica" w:hAnsi="Helvetica" w:cs="Helvetica"/>
+          <w:color w:val="373737"/>
+          <w:sz w:val="23"/>
+          <w:szCs w:val="23"/>
+          <w:shd w:val="clear" w:color="auto" w:fill="FFFFFF"/>
+        </w:rPr>
+        <w:t xml:space="preserve">E </w:t>
+      </w:r>
+      <w:r>
+        <w:rPr>
+          <w:rFonts w:ascii="Helvetica" w:hAnsi="Helvetica" w:cs="Helvetica"/>
+          <w:color w:val="373737"/>
+          <w:sz w:val="23"/>
+          <w:szCs w:val="23"/>
+          <w:shd w:val="clear" w:color="auto" w:fill="FFFFFF"/>
+        </w:rPr>
+        <w:t>se definiamo</w:t>
+      </w:r>
+      <w:r>
+        <w:rPr>
+          <w:rFonts w:ascii="Helvetica" w:hAnsi="Helvetica" w:cs="Helvetica"/>
+          <w:color w:val="373737"/>
+          <w:sz w:val="23"/>
+          <w:szCs w:val="23"/>
+          <w:shd w:val="clear" w:color="auto" w:fill="FFFFFF"/>
+        </w:rPr>
+        <w:t xml:space="preserve"> come target un punto in movimento</w:t>
+      </w:r>
+      <w:r>
+        <w:rPr>
+          <w:rFonts w:ascii="Helvetica" w:hAnsi="Helvetica" w:cs="Helvetica"/>
+          <w:color w:val="373737"/>
+          <w:sz w:val="23"/>
+          <w:szCs w:val="23"/>
+          <w:shd w:val="clear" w:color="auto" w:fill="FFFFFF"/>
+        </w:rPr>
+        <w:t>? A</w:t>
+      </w:r>
+      <w:r>
+        <w:rPr>
+          <w:rFonts w:ascii="Helvetica" w:hAnsi="Helvetica" w:cs="Helvetica"/>
+          <w:color w:val="373737"/>
+          <w:sz w:val="23"/>
+          <w:szCs w:val="23"/>
+          <w:shd w:val="clear" w:color="auto" w:fill="FFFFFF"/>
+        </w:rPr>
+        <w:t xml:space="preserve">l muoversi del </w:t>
+      </w:r>
+      <w:r>
+        <w:rPr>
+          <w:rFonts w:ascii="Helvetica" w:hAnsi="Helvetica" w:cs="Helvetica"/>
+          <w:i/>
+          <w:iCs/>
+          <w:color w:val="373737"/>
+          <w:sz w:val="23"/>
+          <w:szCs w:val="23"/>
+          <w:shd w:val="clear" w:color="auto" w:fill="FFFFFF"/>
+        </w:rPr>
+        <w:t>target</w:t>
+      </w:r>
+      <w:r>
+        <w:rPr>
+          <w:rFonts w:ascii="Helvetica" w:hAnsi="Helvetica" w:cs="Helvetica"/>
+          <w:color w:val="373737"/>
+          <w:sz w:val="23"/>
+          <w:szCs w:val="23"/>
+          <w:shd w:val="clear" w:color="auto" w:fill="FFFFFF"/>
+        </w:rPr>
+        <w:t xml:space="preserve"> la</w:t>
+      </w:r>
+      <w:r>
+        <w:rPr>
+          <w:rFonts w:ascii="Helvetica" w:hAnsi="Helvetica" w:cs="Helvetica"/>
+          <w:color w:val="373737"/>
+          <w:sz w:val="23"/>
+          <w:szCs w:val="23"/>
+          <w:shd w:val="clear" w:color="auto" w:fill="FFFFFF"/>
+        </w:rPr>
+        <w:t xml:space="preserve"> matrice</w:t>
+      </w:r>
+      <w:r>
+        <w:rPr>
+          <w:rFonts w:ascii="Helvetica" w:hAnsi="Helvetica" w:cs="Helvetica"/>
+          <w:color w:val="373737"/>
+          <w:sz w:val="23"/>
+          <w:szCs w:val="23"/>
+          <w:shd w:val="clear" w:color="auto" w:fill="FFFFFF"/>
+        </w:rPr>
+        <w:t xml:space="preserve"> lookAt ricalcolerà l’orientamento della mesh in modo che l’asse Ze (forward versor della mesh) punti sempre verso l’oggetto.</w:t>
+      </w:r>
+    </w:p>
+    <w:p>
+      <w:pPr>
+        <w:jc w:val="both"/>
+        <w:rPr>
+          <w:rFonts w:ascii="Helvetica" w:hAnsi="Helvetica" w:cs="Helvetica"/>
+          <w:color w:val="373737"/>
+          <w:sz w:val="23"/>
+          <w:szCs w:val="23"/>
+          <w:shd w:val="clear" w:color="auto" w:fill="FFFFFF"/>
+        </w:rPr>
+      </w:pPr>
+      <w:r>
+        <w:rPr>
+          <w:rFonts w:ascii="Helvetica" w:hAnsi="Helvetica" w:cs="Helvetica"/>
+          <w:color w:val="373737"/>
+          <w:sz w:val="23"/>
+          <w:szCs w:val="23"/>
+          <w:shd w:val="clear" w:color="auto" w:fill="FFFFFF"/>
+        </w:rPr>
+        <w:t>Ho applicato questa tecnica per animare la mesh “</w:t>
+      </w:r>
+      <w:r>
+        <w:rPr>
+          <w:rFonts w:ascii="Helvetica" w:hAnsi="Helvetica" w:cs="Helvetica"/>
+          <w:color w:val="373737"/>
+          <w:sz w:val="23"/>
+          <w:szCs w:val="23"/>
+          <w:shd w:val="clear" w:color="auto" w:fill="FFFFFF"/>
+        </w:rPr>
+        <w:t>f</w:t>
+      </w:r>
+      <w:r>
+        <w:rPr>
+          <w:rFonts w:ascii="Helvetica" w:hAnsi="Helvetica" w:cs="Helvetica"/>
+          <w:color w:val="373737"/>
+          <w:sz w:val="23"/>
+          <w:szCs w:val="23"/>
+          <w:shd w:val="clear" w:color="auto" w:fill="FFFFFF"/>
+        </w:rPr>
+        <w:t>otocameraMesh” in modo da simulare un fotografo che segu</w:t>
+      </w:r>
+      <w:r>
+        <w:rPr>
+          <w:rFonts w:ascii="Helvetica" w:hAnsi="Helvetica" w:cs="Helvetica"/>
+          <w:color w:val="373737"/>
+          <w:sz w:val="23"/>
+          <w:szCs w:val="23"/>
+          <w:shd w:val="clear" w:color="auto" w:fill="FFFFFF"/>
+        </w:rPr>
+        <w:t>e</w:t>
+      </w:r>
+      <w:r>
+        <w:rPr>
+          <w:rFonts w:ascii="Helvetica" w:hAnsi="Helvetica" w:cs="Helvetica"/>
+          <w:color w:val="373737"/>
+          <w:sz w:val="23"/>
+          <w:szCs w:val="23"/>
+          <w:shd w:val="clear" w:color="auto" w:fill="FFFFFF"/>
+        </w:rPr>
+        <w:t xml:space="preserve"> sempre la macchinina</w:t>
+      </w:r>
+      <w:r>
+        <w:rPr>
+          <w:rFonts w:ascii="Helvetica" w:hAnsi="Helvetica" w:cs="Helvetica"/>
+          <w:color w:val="373737"/>
+          <w:sz w:val="23"/>
+          <w:szCs w:val="23"/>
+          <w:shd w:val="clear" w:color="auto" w:fill="FFFFFF"/>
+        </w:rPr>
+        <w:t xml:space="preserve"> </w:t>
+      </w:r>
+      <w:r>
+        <w:rPr>
+          <w:rFonts w:ascii="Helvetica" w:hAnsi="Helvetica" w:cs="Helvetica"/>
+          <w:color w:val="373737"/>
+          <w:sz w:val="23"/>
+          <w:szCs w:val="23"/>
+          <w:shd w:val="clear" w:color="auto" w:fill="FFFFFF"/>
+        </w:rPr>
+        <w:t>in tutti i</w:t>
+      </w:r>
+      <w:r>
+        <w:rPr>
+          <w:rFonts w:ascii="Helvetica" w:hAnsi="Helvetica" w:cs="Helvetica"/>
+          <w:color w:val="373737"/>
+          <w:sz w:val="23"/>
+          <w:szCs w:val="23"/>
+          <w:shd w:val="clear" w:color="auto" w:fill="FFFFFF"/>
+        </w:rPr>
+        <w:t xml:space="preserve"> suoi movimenti.</w:t>
+      </w:r>
+    </w:p>
+    <w:p>
+      <w:pPr>
+        <w:jc w:val="both"/>
+        <w:rPr>
+          <w:rFonts w:ascii="Times New Roman" w:eastAsia="Times New Roman" w:hAnsi="Times New Roman" w:cs="Times New Roman"/>
+          <w:color w:val="FF0000"/>
           <w:sz w:val="28"/>
           <w:szCs w:val="28"/>
           <w:lang w:eastAsia="it-IT"/>
         </w:rPr>
-        <w:t>Fotocamera che segue la macchina</w:t>
-      </w:r>
-    </w:p>
-    <w:p>
-      <w:pPr>
-        <w:jc w:val="both"/>
-        <w:rPr>
-          <w:rFonts w:ascii="Times New Roman" w:eastAsia="Times New Roman" w:hAnsi="Times New Roman" w:cs="Times New Roman"/>
-          <w:color w:val="FF0000"/>
-          <w:sz w:val="28"/>
-          <w:szCs w:val="28"/>
-          <w:lang w:eastAsia="it-IT"/>
-        </w:rPr>
-      </w:pPr>
+      </w:pPr>
+      <w:r>
+        <w:rPr>
+          <w:rFonts w:ascii="Helvetica" w:hAnsi="Helvetica" w:cs="Helvetica"/>
+          <w:color w:val="373737"/>
+          <w:sz w:val="23"/>
+          <w:szCs w:val="23"/>
+          <w:shd w:val="clear" w:color="auto" w:fill="FFFFFF"/>
+        </w:rPr>
+        <w:t>La matrice lookAt</w:t>
+      </w:r>
+      <w:r>
+        <w:rPr>
+          <w:rFonts w:ascii="Helvetica" w:hAnsi="Helvetica" w:cs="Helvetica"/>
+          <w:color w:val="373737"/>
+          <w:sz w:val="23"/>
+          <w:szCs w:val="23"/>
+          <w:shd w:val="clear" w:color="auto" w:fill="FFFFFF"/>
+        </w:rPr>
+        <w:t xml:space="preserve"> viene calcolata sfruttando</w:t>
+      </w:r>
+      <w:r>
+        <w:rPr>
+          <w:rFonts w:ascii="Helvetica" w:hAnsi="Helvetica" w:cs="Helvetica"/>
+          <w:color w:val="373737"/>
+          <w:sz w:val="23"/>
+          <w:szCs w:val="23"/>
+          <w:shd w:val="clear" w:color="auto" w:fill="FFFFFF"/>
+        </w:rPr>
+        <w:t xml:space="preserve"> il metodo lookAt del</w:t>
+      </w:r>
+      <w:r>
+        <w:rPr>
+          <w:rFonts w:ascii="Helvetica" w:hAnsi="Helvetica" w:cs="Helvetica"/>
+          <w:color w:val="373737"/>
+          <w:sz w:val="23"/>
+          <w:szCs w:val="23"/>
+          <w:shd w:val="clear" w:color="auto" w:fill="FFFFFF"/>
+        </w:rPr>
+        <w:t>la libreria m4.js</w:t>
+      </w:r>
+      <w:r>
+        <w:rPr>
+          <w:rFonts w:ascii="Helvetica" w:hAnsi="Helvetica" w:cs="Helvetica"/>
+          <w:color w:val="373737"/>
+          <w:sz w:val="23"/>
+          <w:szCs w:val="23"/>
+          <w:shd w:val="clear" w:color="auto" w:fill="FFFFFF"/>
+        </w:rPr>
+        <w:t xml:space="preserve">, </w:t>
+      </w:r>
+      <w:r>
+        <w:rPr>
+          <w:rFonts w:ascii="Helvetica" w:hAnsi="Helvetica" w:cs="Helvetica"/>
+          <w:color w:val="373737"/>
+          <w:sz w:val="23"/>
+          <w:szCs w:val="23"/>
+          <w:shd w:val="clear" w:color="auto" w:fill="FFFFFF"/>
+        </w:rPr>
+        <w:t>passando come target il punto [</w:t>
+      </w:r>
+      <w:r>
+        <w:rPr>
+          <w:rFonts w:ascii="Helvetica" w:hAnsi="Helvetica" w:cs="Helvetica"/>
+          <w:color w:val="373737"/>
+          <w:sz w:val="23"/>
+          <w:szCs w:val="23"/>
+          <w:shd w:val="clear" w:color="auto" w:fill="FFFFFF"/>
+        </w:rPr>
+        <w:t>px,py,pz], ossia il centro della carrera</w:t>
+      </w:r>
+      <w:r>
+        <w:rPr>
+          <w:rFonts w:ascii="Helvetica" w:hAnsi="Helvetica" w:cs="Helvetica"/>
+          <w:color w:val="373737"/>
+          <w:sz w:val="23"/>
+          <w:szCs w:val="23"/>
+          <w:shd w:val="clear" w:color="auto" w:fill="FFFFFF"/>
+        </w:rPr>
+        <w:t xml:space="preserve">, </w:t>
+      </w:r>
+      <w:r>
+        <w:rPr>
+          <w:rFonts w:ascii="Helvetica" w:hAnsi="Helvetica" w:cs="Helvetica"/>
+          <w:color w:val="373737"/>
+          <w:sz w:val="23"/>
+          <w:szCs w:val="23"/>
+          <w:shd w:val="clear" w:color="auto" w:fill="FFFFFF"/>
+        </w:rPr>
+        <w:t xml:space="preserve">e come </w:t>
+      </w:r>
+      <w:r>
+        <w:rPr>
+          <w:rFonts w:ascii="Helvetica" w:hAnsi="Helvetica" w:cs="Helvetica"/>
+          <w:color w:val="373737"/>
+          <w:sz w:val="23"/>
+          <w:szCs w:val="23"/>
+          <w:shd w:val="clear" w:color="auto" w:fill="FFFFFF"/>
+        </w:rPr>
+        <w:t xml:space="preserve">pos </w:t>
+      </w:r>
+      <w:r>
+        <w:rPr>
+          <w:rFonts w:ascii="Helvetica" w:hAnsi="Helvetica" w:cs="Helvetica"/>
+          <w:color w:val="373737"/>
+          <w:sz w:val="23"/>
+          <w:szCs w:val="23"/>
+          <w:shd w:val="clear" w:color="auto" w:fill="FFFFFF"/>
+        </w:rPr>
+        <w:t xml:space="preserve">un punto </w:t>
+      </w:r>
+      <w:r>
+        <w:rPr>
+          <w:rFonts w:ascii="Helvetica" w:hAnsi="Helvetica" w:cs="Helvetica"/>
+          <w:color w:val="373737"/>
+          <w:sz w:val="23"/>
+          <w:szCs w:val="23"/>
+          <w:shd w:val="clear" w:color="auto" w:fill="FFFFFF"/>
+        </w:rPr>
+        <w:t>fiss</w:t>
+      </w:r>
+      <w:r>
+        <w:rPr>
+          <w:rFonts w:ascii="Helvetica" w:hAnsi="Helvetica" w:cs="Helvetica"/>
+          <w:color w:val="373737"/>
+          <w:sz w:val="23"/>
+          <w:szCs w:val="23"/>
+          <w:shd w:val="clear" w:color="auto" w:fill="FFFFFF"/>
+        </w:rPr>
+        <w:t>o nella scena</w:t>
+      </w:r>
+      <w:r>
+        <w:rPr>
+          <w:rFonts w:ascii="Helvetica" w:hAnsi="Helvetica" w:cs="Helvetica"/>
+          <w:color w:val="373737"/>
+          <w:sz w:val="23"/>
+          <w:szCs w:val="23"/>
+          <w:shd w:val="clear" w:color="auto" w:fill="FFFFFF"/>
+        </w:rPr>
+        <w:t xml:space="preserve"> in modo che la mesh cambi solo </w:t>
+      </w:r>
+      <w:r>
+        <w:rPr>
+          <w:rFonts w:ascii="Helvetica" w:hAnsi="Helvetica" w:cs="Helvetica"/>
+          <w:color w:val="373737"/>
+          <w:sz w:val="23"/>
+          <w:szCs w:val="23"/>
+          <w:shd w:val="clear" w:color="auto" w:fill="FFFFFF"/>
+        </w:rPr>
+        <w:t xml:space="preserve">il proprio </w:t>
+      </w:r>
+      <w:r>
+        <w:rPr>
+          <w:rFonts w:ascii="Helvetica" w:hAnsi="Helvetica" w:cs="Helvetica"/>
+          <w:color w:val="373737"/>
+          <w:sz w:val="23"/>
+          <w:szCs w:val="23"/>
+          <w:shd w:val="clear" w:color="auto" w:fill="FFFFFF"/>
+        </w:rPr>
+        <w:t xml:space="preserve">orientamento </w:t>
+      </w:r>
+      <w:r>
+        <w:rPr>
+          <w:rFonts w:ascii="Helvetica" w:hAnsi="Helvetica" w:cs="Helvetica"/>
+          <w:color w:val="373737"/>
+          <w:sz w:val="23"/>
+          <w:szCs w:val="23"/>
+          <w:shd w:val="clear" w:color="auto" w:fill="FFFFFF"/>
+        </w:rPr>
+        <w:t>ma non la</w:t>
+      </w:r>
+      <w:r>
+        <w:rPr>
+          <w:rFonts w:ascii="Helvetica" w:hAnsi="Helvetica" w:cs="Helvetica"/>
+          <w:color w:val="373737"/>
+          <w:sz w:val="23"/>
+          <w:szCs w:val="23"/>
+          <w:shd w:val="clear" w:color="auto" w:fill="FFFFFF"/>
+        </w:rPr>
+        <w:t xml:space="preserve"> posizione</w:t>
+      </w:r>
+      <w:r>
+        <w:rPr>
+          <w:rFonts w:ascii="Helvetica" w:hAnsi="Helvetica" w:cs="Helvetica"/>
+          <w:color w:val="373737"/>
+          <w:sz w:val="23"/>
+          <w:szCs w:val="23"/>
+          <w:shd w:val="clear" w:color="auto" w:fill="FFFFFF"/>
+        </w:rPr>
+        <w:t>.</w:t>
+      </w:r>
     </w:p>
     <w:p>
       <w:pPr>

--- a/doc/NOTE sul progetto di Esame.docx
+++ b/doc/NOTE sul progetto di Esame.docx
@@ -3235,7 +3235,61 @@
           <w:szCs w:val="24"/>
           <w:lang w:eastAsia="it-IT"/>
         </w:rPr>
-        <w:t>Quasi tutte le mesh che ho utilizzato, appena scaricate dal web si presentavano in posizioni, dimensioni e rotazioni diverse da quelle che desideravo.</w:t>
+        <w:t xml:space="preserve">Quasi tutte le mesh che ho utilizzato, appena scaricate dal web si presentavano in posizioni, dimensioni e </w:t>
+      </w:r>
+      <w:r>
+        <w:rPr>
+          <w:rFonts w:ascii="Times New Roman" w:eastAsia="Times New Roman" w:hAnsi="Times New Roman" w:cs="Times New Roman"/>
+          <w:sz w:val="24"/>
+          <w:szCs w:val="24"/>
+          <w:lang w:eastAsia="it-IT"/>
+        </w:rPr>
+        <w:t>orientamenti</w:t>
+      </w:r>
+      <w:r>
+        <w:rPr>
+          <w:rFonts w:ascii="Times New Roman" w:eastAsia="Times New Roman" w:hAnsi="Times New Roman" w:cs="Times New Roman"/>
+          <w:sz w:val="24"/>
+          <w:szCs w:val="24"/>
+          <w:lang w:eastAsia="it-IT"/>
+        </w:rPr>
+        <w:t xml:space="preserve"> divers</w:t>
+      </w:r>
+      <w:r>
+        <w:rPr>
+          <w:rFonts w:ascii="Times New Roman" w:eastAsia="Times New Roman" w:hAnsi="Times New Roman" w:cs="Times New Roman"/>
+          <w:sz w:val="24"/>
+          <w:szCs w:val="24"/>
+          <w:lang w:eastAsia="it-IT"/>
+        </w:rPr>
+        <w:t>i</w:t>
+      </w:r>
+      <w:r>
+        <w:rPr>
+          <w:rFonts w:ascii="Times New Roman" w:eastAsia="Times New Roman" w:hAnsi="Times New Roman" w:cs="Times New Roman"/>
+          <w:sz w:val="24"/>
+          <w:szCs w:val="24"/>
+          <w:lang w:eastAsia="it-IT"/>
+        </w:rPr>
+        <w:t xml:space="preserve"> da quell</w:t>
+      </w:r>
+      <w:r>
+        <w:rPr>
+          <w:rFonts w:ascii="Times New Roman" w:eastAsia="Times New Roman" w:hAnsi="Times New Roman" w:cs="Times New Roman"/>
+          <w:sz w:val="24"/>
+          <w:szCs w:val="24"/>
+          <w:lang w:eastAsia="it-IT"/>
+        </w:rPr>
+        <w:t>i</w:t>
+      </w:r>
+      <w:r>
+        <w:rPr>
+          <w:rFonts w:ascii="Times New Roman" w:eastAsia="Times New Roman" w:hAnsi="Times New Roman" w:cs="Times New Roman"/>
+          <w:sz w:val="24"/>
+          <w:szCs w:val="24"/>
+          <w:lang w:eastAsia="it-IT"/>
+        </w:rPr>
+        <w:t xml:space="preserve"> che desideravo.</w:t>
       </w:r>
     </w:p>
     <w:p>
@@ -4571,8 +4625,20 @@
           <w:szCs w:val="36"/>
           <w:lang w:eastAsia="it-IT"/>
         </w:rPr>
-        <w:t>Particolarità</w:t>
-      </w:r>
+        <w:t>Illuminazione</w:t>
+      </w:r>
+    </w:p>
+    <w:p>
+      <w:pPr>
+        <w:rPr>
+          <w:rFonts w:ascii="Times New Roman" w:eastAsia="Times New Roman" w:hAnsi="Times New Roman" w:cs="Times New Roman"/>
+          <w:b/>
+          <w:bCs/>
+          <w:sz w:val="28"/>
+          <w:szCs w:val="28"/>
+          <w:lang w:eastAsia="it-IT"/>
+        </w:rPr>
+      </w:pPr>
     </w:p>
     <w:p>
       <w:pPr>
@@ -4590,1025 +4656,25 @@
           <w:rFonts w:ascii="Times New Roman" w:eastAsia="Times New Roman" w:hAnsi="Times New Roman" w:cs="Times New Roman"/>
           <w:b/>
           <w:bCs/>
-          <w:sz w:val="28"/>
-          <w:szCs w:val="28"/>
-          <w:lang w:eastAsia="it-IT"/>
-        </w:rPr>
-        <w:t>Fotocamera che segue la macchina</w:t>
-      </w:r>
-    </w:p>
-    <w:p>
-      <w:pPr>
-        <w:jc w:val="both"/>
-        <w:rPr>
-          <w:rFonts w:ascii="Helvetica" w:hAnsi="Helvetica" w:cs="Helvetica"/>
-          <w:color w:val="373737"/>
-          <w:sz w:val="23"/>
-          <w:szCs w:val="23"/>
-          <w:shd w:val="clear" w:color="auto" w:fill="FFFFFF"/>
-        </w:rPr>
-      </w:pPr>
-      <w:r>
-        <w:rPr>
-          <w:rFonts w:ascii="Helvetica" w:hAnsi="Helvetica" w:cs="Helvetica"/>
-          <w:color w:val="373737"/>
-          <w:sz w:val="23"/>
-          <w:szCs w:val="23"/>
-          <w:shd w:val="clear" w:color="auto" w:fill="FFFFFF"/>
-        </w:rPr>
-        <w:t xml:space="preserve">Se pensiamo alla camera </w:t>
-      </w:r>
-      <w:r>
-        <w:rPr>
-          <w:rFonts w:ascii="Helvetica" w:hAnsi="Helvetica" w:cs="Helvetica"/>
-          <w:color w:val="373737"/>
-          <w:sz w:val="23"/>
-          <w:szCs w:val="23"/>
-          <w:shd w:val="clear" w:color="auto" w:fill="FFFFFF"/>
-        </w:rPr>
-        <w:t xml:space="preserve">da cui guardiamo la scena </w:t>
-      </w:r>
-      <w:r>
-        <w:rPr>
-          <w:rFonts w:ascii="Helvetica" w:hAnsi="Helvetica" w:cs="Helvetica"/>
-          <w:color w:val="373737"/>
-          <w:sz w:val="23"/>
-          <w:szCs w:val="23"/>
-          <w:shd w:val="clear" w:color="auto" w:fill="FFFFFF"/>
-        </w:rPr>
-        <w:t>come se fosse un qualsiasi oggetto in scena</w:t>
-      </w:r>
-      <w:r>
-        <w:rPr>
-          <w:rFonts w:ascii="Helvetica" w:hAnsi="Helvetica" w:cs="Helvetica"/>
-          <w:color w:val="373737"/>
-          <w:sz w:val="23"/>
-          <w:szCs w:val="23"/>
-          <w:shd w:val="clear" w:color="auto" w:fill="FFFFFF"/>
-        </w:rPr>
-        <w:t>, anch’essa avrà una posizione</w:t>
-      </w:r>
-      <w:r>
-        <w:rPr>
-          <w:rFonts w:ascii="Helvetica" w:hAnsi="Helvetica" w:cs="Helvetica"/>
-          <w:color w:val="373737"/>
-          <w:sz w:val="23"/>
-          <w:szCs w:val="23"/>
-          <w:shd w:val="clear" w:color="auto" w:fill="FFFFFF"/>
-        </w:rPr>
-        <w:t xml:space="preserve"> </w:t>
-      </w:r>
-      <w:r>
-        <w:rPr>
-          <w:rFonts w:ascii="Helvetica" w:hAnsi="Helvetica" w:cs="Helvetica"/>
-          <w:color w:val="373737"/>
-          <w:sz w:val="23"/>
-          <w:szCs w:val="23"/>
-          <w:shd w:val="clear" w:color="auto" w:fill="FFFFFF"/>
-        </w:rPr>
-        <w:t xml:space="preserve">ben definita nella scena, </w:t>
-      </w:r>
-      <w:r>
-        <w:rPr>
-          <w:rFonts w:ascii="Helvetica" w:hAnsi="Helvetica" w:cs="Helvetica"/>
-          <w:color w:val="373737"/>
-          <w:sz w:val="23"/>
-          <w:szCs w:val="23"/>
-          <w:shd w:val="clear" w:color="auto" w:fill="FFFFFF"/>
-        </w:rPr>
-        <w:t>come tutti gli altri oggetti</w:t>
-      </w:r>
-      <w:r>
-        <w:rPr>
-          <w:rFonts w:ascii="Helvetica" w:hAnsi="Helvetica" w:cs="Helvetica"/>
-          <w:color w:val="373737"/>
-          <w:sz w:val="23"/>
-          <w:szCs w:val="23"/>
-          <w:shd w:val="clear" w:color="auto" w:fill="FFFFFF"/>
-        </w:rPr>
-        <w:t>. A</w:t>
-      </w:r>
-      <w:r>
-        <w:rPr>
-          <w:rFonts w:ascii="Helvetica" w:hAnsi="Helvetica" w:cs="Helvetica"/>
-          <w:color w:val="373737"/>
-          <w:sz w:val="23"/>
-          <w:szCs w:val="23"/>
-          <w:shd w:val="clear" w:color="auto" w:fill="FFFFFF"/>
-        </w:rPr>
-        <w:t>llora possiamo dire che anche la camera avrà una matrice di</w:t>
-      </w:r>
-      <w:r>
-        <w:rPr>
-          <w:rFonts w:ascii="Helvetica" w:hAnsi="Helvetica" w:cs="Helvetica"/>
-          <w:color w:val="373737"/>
-          <w:sz w:val="23"/>
-          <w:szCs w:val="23"/>
-          <w:shd w:val="clear" w:color="auto" w:fill="FFFFFF"/>
-        </w:rPr>
-        <w:t xml:space="preserve"> trasformazione che può essere usata per posizionarla e orientarla nello spazio mondo della scena.</w:t>
-      </w:r>
-    </w:p>
-    <w:p>
-      <w:pPr>
-        <w:jc w:val="both"/>
-        <w:rPr>
-          <w:rFonts w:ascii="Helvetica" w:hAnsi="Helvetica" w:cs="Helvetica"/>
-          <w:color w:val="373737"/>
-          <w:sz w:val="23"/>
-          <w:szCs w:val="23"/>
-          <w:shd w:val="clear" w:color="auto" w:fill="FFFFFF"/>
-        </w:rPr>
-      </w:pPr>
-      <w:r>
-        <w:rPr>
-          <w:rFonts w:ascii="Helvetica" w:hAnsi="Helvetica" w:cs="Helvetica"/>
-          <w:color w:val="373737"/>
-          <w:sz w:val="23"/>
-          <w:szCs w:val="23"/>
-          <w:shd w:val="clear" w:color="auto" w:fill="FFFFFF"/>
-        </w:rPr>
-        <w:t>La lookAt</w:t>
-      </w:r>
-      <w:r>
-        <w:rPr>
-          <w:rFonts w:ascii="Helvetica" w:hAnsi="Helvetica" w:cs="Helvetica"/>
-          <w:color w:val="373737"/>
-          <w:sz w:val="23"/>
-          <w:szCs w:val="23"/>
-          <w:shd w:val="clear" w:color="auto" w:fill="FFFFFF"/>
-        </w:rPr>
-        <w:t xml:space="preserve"> matrix</w:t>
-      </w:r>
-      <w:r>
-        <w:rPr>
-          <w:rFonts w:ascii="Helvetica" w:hAnsi="Helvetica" w:cs="Helvetica"/>
-          <w:color w:val="373737"/>
-          <w:sz w:val="23"/>
-          <w:szCs w:val="23"/>
-          <w:shd w:val="clear" w:color="auto" w:fill="FFFFFF"/>
-        </w:rPr>
-        <w:t xml:space="preserve"> è proprio questa matrice</w:t>
-      </w:r>
-      <w:r>
-        <w:rPr>
-          <w:rFonts w:ascii="Helvetica" w:hAnsi="Helvetica" w:cs="Helvetica"/>
-          <w:color w:val="373737"/>
-          <w:sz w:val="23"/>
-          <w:szCs w:val="23"/>
-          <w:shd w:val="clear" w:color="auto" w:fill="FFFFFF"/>
-        </w:rPr>
-        <w:t xml:space="preserve"> di trasformazione</w:t>
-      </w:r>
-      <w:r>
-        <w:rPr>
-          <w:rFonts w:ascii="Helvetica" w:hAnsi="Helvetica" w:cs="Helvetica"/>
-          <w:color w:val="373737"/>
-          <w:sz w:val="23"/>
-          <w:szCs w:val="23"/>
-          <w:shd w:val="clear" w:color="auto" w:fill="FFFFFF"/>
-        </w:rPr>
-        <w:t>.</w:t>
-      </w:r>
-    </w:p>
-    <w:p>
-      <w:pPr>
-        <w:jc w:val="both"/>
-        <w:rPr>
-          <w:rFonts w:ascii="Helvetica" w:hAnsi="Helvetica" w:cs="Helvetica"/>
-          <w:color w:val="373737"/>
-          <w:sz w:val="23"/>
-          <w:szCs w:val="23"/>
-          <w:shd w:val="clear" w:color="auto" w:fill="FFFFFF"/>
-        </w:rPr>
-      </w:pPr>
-      <w:r>
-        <w:rPr>
-          <w:rFonts w:ascii="Helvetica" w:hAnsi="Helvetica" w:cs="Helvetica"/>
-          <w:color w:val="373737"/>
-          <w:sz w:val="23"/>
-          <w:szCs w:val="23"/>
-          <w:shd w:val="clear" w:color="auto" w:fill="FFFFFF"/>
-        </w:rPr>
-        <w:t>Ed infatti</w:t>
-      </w:r>
-      <w:r>
-        <w:rPr>
-          <w:rFonts w:ascii="Helvetica" w:hAnsi="Helvetica" w:cs="Helvetica"/>
-          <w:color w:val="373737"/>
-          <w:sz w:val="23"/>
-          <w:szCs w:val="23"/>
-          <w:shd w:val="clear" w:color="auto" w:fill="FFFFFF"/>
-        </w:rPr>
-        <w:t xml:space="preserve"> è</w:t>
-      </w:r>
-      <w:r>
-        <w:rPr>
-          <w:rFonts w:ascii="Helvetica" w:hAnsi="Helvetica" w:cs="Helvetica"/>
-          <w:color w:val="373737"/>
-          <w:sz w:val="23"/>
-          <w:szCs w:val="23"/>
-          <w:shd w:val="clear" w:color="auto" w:fill="FFFFFF"/>
-        </w:rPr>
-        <w:t xml:space="preserve"> </w:t>
-      </w:r>
-      <w:r>
-        <w:rPr>
-          <w:rFonts w:ascii="Helvetica" w:hAnsi="Helvetica" w:cs="Helvetica"/>
-          <w:color w:val="373737"/>
-          <w:sz w:val="23"/>
-          <w:szCs w:val="23"/>
-          <w:shd w:val="clear" w:color="auto" w:fill="FFFFFF"/>
-        </w:rPr>
-        <w:t xml:space="preserve">la matrice </w:t>
-      </w:r>
-      <w:r>
-        <w:rPr>
-          <w:rFonts w:ascii="Helvetica" w:hAnsi="Helvetica" w:cs="Helvetica"/>
-          <w:color w:val="373737"/>
-          <w:sz w:val="23"/>
-          <w:szCs w:val="23"/>
-          <w:shd w:val="clear" w:color="auto" w:fill="FFFFFF"/>
-        </w:rPr>
-        <w:t>usata per</w:t>
-      </w:r>
-      <w:r>
-        <w:rPr>
-          <w:rFonts w:ascii="Helvetica" w:hAnsi="Helvetica" w:cs="Helvetica"/>
-          <w:color w:val="373737"/>
-          <w:sz w:val="23"/>
-          <w:szCs w:val="23"/>
-          <w:shd w:val="clear" w:color="auto" w:fill="FFFFFF"/>
-        </w:rPr>
-        <w:t xml:space="preserve"> porta</w:t>
-      </w:r>
-      <w:r>
-        <w:rPr>
-          <w:rFonts w:ascii="Helvetica" w:hAnsi="Helvetica" w:cs="Helvetica"/>
-          <w:color w:val="373737"/>
-          <w:sz w:val="23"/>
-          <w:szCs w:val="23"/>
-          <w:shd w:val="clear" w:color="auto" w:fill="FFFFFF"/>
-        </w:rPr>
-        <w:t>re</w:t>
-      </w:r>
-      <w:r>
-        <w:rPr>
-          <w:rFonts w:ascii="Helvetica" w:hAnsi="Helvetica" w:cs="Helvetica"/>
-          <w:color w:val="373737"/>
-          <w:sz w:val="23"/>
-          <w:szCs w:val="23"/>
-          <w:shd w:val="clear" w:color="auto" w:fill="FFFFFF"/>
-        </w:rPr>
-        <w:t xml:space="preserve"> </w:t>
-      </w:r>
-      <w:r>
-        <w:rPr>
-          <w:rFonts w:ascii="Helvetica" w:hAnsi="Helvetica" w:cs="Helvetica"/>
-          <w:color w:val="373737"/>
-          <w:sz w:val="23"/>
-          <w:szCs w:val="23"/>
-          <w:shd w:val="clear" w:color="auto" w:fill="FFFFFF"/>
-        </w:rPr>
-        <w:t>il SdR mondo</w:t>
-      </w:r>
-      <w:r>
-        <w:rPr>
-          <w:rFonts w:ascii="Helvetica" w:hAnsi="Helvetica" w:cs="Helvetica"/>
-          <w:color w:val="373737"/>
-          <w:sz w:val="23"/>
-          <w:szCs w:val="23"/>
-          <w:shd w:val="clear" w:color="auto" w:fill="FFFFFF"/>
-        </w:rPr>
-        <w:t xml:space="preserve">, con </w:t>
-      </w:r>
-      <w:r>
-        <w:rPr>
-          <w:rFonts w:ascii="Helvetica" w:hAnsi="Helvetica" w:cs="Helvetica"/>
-          <w:color w:val="373737"/>
-          <w:sz w:val="23"/>
-          <w:szCs w:val="23"/>
-          <w:shd w:val="clear" w:color="auto" w:fill="FFFFFF"/>
-        </w:rPr>
-        <w:t>origine in un</w:t>
-      </w:r>
-      <w:r>
-        <w:rPr>
-          <w:rFonts w:ascii="Helvetica" w:hAnsi="Helvetica" w:cs="Helvetica"/>
-          <w:color w:val="373737"/>
-          <w:sz w:val="23"/>
-          <w:szCs w:val="23"/>
-          <w:shd w:val="clear" w:color="auto" w:fill="FFFFFF"/>
-        </w:rPr>
-        <w:t xml:space="preserve"> punto </w:t>
-      </w:r>
-      <w:r>
-        <w:rPr>
-          <w:rFonts w:ascii="Helvetica" w:hAnsi="Helvetica" w:cs="Helvetica"/>
-          <w:color w:val="373737"/>
-          <w:sz w:val="23"/>
-          <w:szCs w:val="23"/>
-          <w:shd w:val="clear" w:color="auto" w:fill="FFFFFF"/>
-        </w:rPr>
-        <w:t xml:space="preserve">detto </w:t>
-      </w:r>
-      <w:r>
-        <w:rPr>
-          <w:rFonts w:ascii="Helvetica" w:hAnsi="Helvetica" w:cs="Helvetica"/>
-          <w:i/>
-          <w:iCs/>
-          <w:color w:val="373737"/>
-          <w:sz w:val="23"/>
-          <w:szCs w:val="23"/>
-          <w:shd w:val="clear" w:color="auto" w:fill="FFFFFF"/>
-        </w:rPr>
-        <w:t>target</w:t>
-      </w:r>
-      <w:r>
-        <w:rPr>
-          <w:rFonts w:ascii="Helvetica" w:hAnsi="Helvetica" w:cs="Helvetica"/>
-          <w:color w:val="373737"/>
-          <w:sz w:val="23"/>
-          <w:szCs w:val="23"/>
-          <w:shd w:val="clear" w:color="auto" w:fill="FFFFFF"/>
-        </w:rPr>
-        <w:t xml:space="preserve">, a coincidere </w:t>
-      </w:r>
-      <w:r>
-        <w:rPr>
-          <w:rFonts w:ascii="Helvetica" w:hAnsi="Helvetica" w:cs="Helvetica"/>
-          <w:color w:val="373737"/>
-          <w:sz w:val="23"/>
-          <w:szCs w:val="23"/>
-          <w:shd w:val="clear" w:color="auto" w:fill="FFFFFF"/>
-        </w:rPr>
-        <w:t>(sia come posizione che come orientamento) con il</w:t>
-      </w:r>
-      <w:r>
-        <w:rPr>
-          <w:rFonts w:ascii="Helvetica" w:hAnsi="Helvetica" w:cs="Helvetica"/>
-          <w:color w:val="373737"/>
-          <w:sz w:val="23"/>
-          <w:szCs w:val="23"/>
-          <w:shd w:val="clear" w:color="auto" w:fill="FFFFFF"/>
-        </w:rPr>
-        <w:t xml:space="preserve"> </w:t>
-      </w:r>
-      <w:r>
-        <w:rPr>
-          <w:rFonts w:ascii="Helvetica" w:hAnsi="Helvetica" w:cs="Helvetica"/>
-          <w:color w:val="373737"/>
-          <w:sz w:val="23"/>
-          <w:szCs w:val="23"/>
-          <w:shd w:val="clear" w:color="auto" w:fill="FFFFFF"/>
-        </w:rPr>
-        <w:t>SdR</w:t>
-      </w:r>
-      <w:r>
-        <w:rPr>
-          <w:rFonts w:ascii="Helvetica" w:hAnsi="Helvetica" w:cs="Helvetica"/>
-          <w:color w:val="373737"/>
-          <w:sz w:val="23"/>
-          <w:szCs w:val="23"/>
-          <w:shd w:val="clear" w:color="auto" w:fill="FFFFFF"/>
-        </w:rPr>
-        <w:t xml:space="preserve"> osservatore, </w:t>
-      </w:r>
-      <w:r>
-        <w:rPr>
-          <w:rFonts w:ascii="Helvetica" w:hAnsi="Helvetica" w:cs="Helvetica"/>
-          <w:color w:val="373737"/>
-          <w:sz w:val="23"/>
-          <w:szCs w:val="23"/>
-          <w:shd w:val="clear" w:color="auto" w:fill="FFFFFF"/>
-        </w:rPr>
-        <w:t>avente</w:t>
-      </w:r>
-      <w:r>
-        <w:rPr>
-          <w:rFonts w:ascii="Helvetica" w:hAnsi="Helvetica" w:cs="Helvetica"/>
-          <w:color w:val="373737"/>
-          <w:sz w:val="23"/>
-          <w:szCs w:val="23"/>
-          <w:shd w:val="clear" w:color="auto" w:fill="FFFFFF"/>
-        </w:rPr>
-        <w:t xml:space="preserve"> origine in </w:t>
-      </w:r>
-      <w:r>
-        <w:rPr>
-          <w:rFonts w:ascii="Helvetica" w:hAnsi="Helvetica" w:cs="Helvetica"/>
-          <w:color w:val="373737"/>
-          <w:sz w:val="23"/>
-          <w:szCs w:val="23"/>
-          <w:shd w:val="clear" w:color="auto" w:fill="FFFFFF"/>
-        </w:rPr>
-        <w:t xml:space="preserve">un punto </w:t>
-      </w:r>
-      <w:r>
-        <w:rPr>
-          <w:rFonts w:ascii="Helvetica" w:hAnsi="Helvetica" w:cs="Helvetica"/>
-          <w:i/>
-          <w:iCs/>
-          <w:color w:val="373737"/>
-          <w:sz w:val="23"/>
-          <w:szCs w:val="23"/>
-          <w:shd w:val="clear" w:color="auto" w:fill="FFFFFF"/>
-        </w:rPr>
-        <w:t>camera_pos</w:t>
-      </w:r>
-      <w:r>
-        <w:rPr>
-          <w:rFonts w:ascii="Helvetica" w:hAnsi="Helvetica" w:cs="Helvetica"/>
-          <w:color w:val="373737"/>
-          <w:sz w:val="23"/>
-          <w:szCs w:val="23"/>
-          <w:shd w:val="clear" w:color="auto" w:fill="FFFFFF"/>
-        </w:rPr>
-        <w:t xml:space="preserve"> e asse Ze che punta verso </w:t>
-      </w:r>
-      <w:r>
-        <w:rPr>
-          <w:rFonts w:ascii="Helvetica" w:hAnsi="Helvetica" w:cs="Helvetica"/>
-          <w:i/>
-          <w:iCs/>
-          <w:color w:val="373737"/>
-          <w:sz w:val="23"/>
-          <w:szCs w:val="23"/>
-          <w:shd w:val="clear" w:color="auto" w:fill="FFFFFF"/>
-        </w:rPr>
-        <w:t>target</w:t>
-      </w:r>
-      <w:r>
-        <w:rPr>
-          <w:rFonts w:ascii="Helvetica" w:hAnsi="Helvetica" w:cs="Helvetica"/>
-          <w:color w:val="373737"/>
-          <w:sz w:val="23"/>
-          <w:szCs w:val="23"/>
-          <w:shd w:val="clear" w:color="auto" w:fill="FFFFFF"/>
-        </w:rPr>
-        <w:t>.</w:t>
-      </w:r>
-    </w:p>
-    <w:p>
-      <w:pPr>
-        <w:jc w:val="both"/>
-        <w:rPr>
-          <w:rFonts w:ascii="Helvetica" w:hAnsi="Helvetica" w:cs="Helvetica"/>
-          <w:color w:val="373737"/>
-          <w:sz w:val="23"/>
-          <w:szCs w:val="23"/>
-          <w:shd w:val="clear" w:color="auto" w:fill="FFFFFF"/>
-        </w:rPr>
-      </w:pPr>
-      <w:r>
-        <w:rPr>
-          <w:rFonts w:ascii="Helvetica" w:hAnsi="Helvetica" w:cs="Helvetica"/>
-          <w:color w:val="373737"/>
-          <w:sz w:val="23"/>
-          <w:szCs w:val="23"/>
-          <w:shd w:val="clear" w:color="auto" w:fill="FFFFFF"/>
-        </w:rPr>
-        <w:t xml:space="preserve">Cosa succede quindi se sfruttiamo </w:t>
-      </w:r>
-      <w:r>
-        <w:rPr>
-          <w:rFonts w:ascii="Helvetica" w:hAnsi="Helvetica" w:cs="Helvetica"/>
-          <w:color w:val="373737"/>
-          <w:sz w:val="23"/>
-          <w:szCs w:val="23"/>
-          <w:shd w:val="clear" w:color="auto" w:fill="FFFFFF"/>
-        </w:rPr>
-        <w:t>la matrice lookAt come matrice di movimento di una mesh</w:t>
-      </w:r>
-      <w:r>
-        <w:rPr>
-          <w:rFonts w:ascii="Helvetica" w:hAnsi="Helvetica" w:cs="Helvetica"/>
-          <w:color w:val="373737"/>
-          <w:sz w:val="23"/>
-          <w:szCs w:val="23"/>
-          <w:shd w:val="clear" w:color="auto" w:fill="FFFFFF"/>
-        </w:rPr>
-        <w:t>? E</w:t>
-      </w:r>
-      <w:r>
-        <w:rPr>
-          <w:rFonts w:ascii="Helvetica" w:hAnsi="Helvetica" w:cs="Helvetica"/>
-          <w:color w:val="373737"/>
-          <w:sz w:val="23"/>
-          <w:szCs w:val="23"/>
-          <w:shd w:val="clear" w:color="auto" w:fill="FFFFFF"/>
-        </w:rPr>
-        <w:t xml:space="preserve">ssa ne definirà la posizione e l’orientamento a seconda dei parametri </w:t>
-      </w:r>
-      <w:r>
-        <w:rPr>
-          <w:rFonts w:ascii="Helvetica" w:hAnsi="Helvetica" w:cs="Helvetica"/>
-          <w:i/>
-          <w:iCs/>
-          <w:color w:val="373737"/>
-          <w:sz w:val="23"/>
-          <w:szCs w:val="23"/>
-          <w:shd w:val="clear" w:color="auto" w:fill="FFFFFF"/>
-        </w:rPr>
-        <w:t>camera_pos</w:t>
-      </w:r>
-      <w:r>
-        <w:rPr>
-          <w:rFonts w:ascii="Helvetica" w:hAnsi="Helvetica" w:cs="Helvetica"/>
-          <w:color w:val="373737"/>
-          <w:sz w:val="23"/>
-          <w:szCs w:val="23"/>
-          <w:shd w:val="clear" w:color="auto" w:fill="FFFFFF"/>
-        </w:rPr>
-        <w:t xml:space="preserve">, </w:t>
-      </w:r>
-      <w:r>
-        <w:rPr>
-          <w:rFonts w:ascii="Helvetica" w:hAnsi="Helvetica" w:cs="Helvetica"/>
-          <w:i/>
-          <w:iCs/>
-          <w:color w:val="373737"/>
-          <w:sz w:val="23"/>
-          <w:szCs w:val="23"/>
-          <w:shd w:val="clear" w:color="auto" w:fill="FFFFFF"/>
-        </w:rPr>
-        <w:t>target</w:t>
-      </w:r>
-      <w:r>
-        <w:rPr>
-          <w:rFonts w:ascii="Helvetica" w:hAnsi="Helvetica" w:cs="Helvetica"/>
-          <w:color w:val="373737"/>
-          <w:sz w:val="23"/>
-          <w:szCs w:val="23"/>
-          <w:shd w:val="clear" w:color="auto" w:fill="FFFFFF"/>
-        </w:rPr>
-        <w:t xml:space="preserve"> </w:t>
-      </w:r>
-      <w:r>
-        <w:rPr>
-          <w:rFonts w:ascii="Helvetica" w:hAnsi="Helvetica" w:cs="Helvetica"/>
-          <w:color w:val="373737"/>
-          <w:sz w:val="23"/>
-          <w:szCs w:val="23"/>
-          <w:shd w:val="clear" w:color="auto" w:fill="FFFFFF"/>
-        </w:rPr>
-        <w:t xml:space="preserve">(e </w:t>
-      </w:r>
-      <w:r>
-        <w:rPr>
-          <w:rFonts w:ascii="Helvetica" w:hAnsi="Helvetica" w:cs="Helvetica"/>
-          <w:i/>
-          <w:iCs/>
-          <w:color w:val="373737"/>
-          <w:sz w:val="23"/>
-          <w:szCs w:val="23"/>
-          <w:shd w:val="clear" w:color="auto" w:fill="FFFFFF"/>
-        </w:rPr>
-        <w:t>up</w:t>
-      </w:r>
-      <w:r>
-        <w:rPr>
-          <w:rFonts w:ascii="Helvetica" w:hAnsi="Helvetica" w:cs="Helvetica"/>
-          <w:color w:val="373737"/>
-          <w:sz w:val="23"/>
-          <w:szCs w:val="23"/>
-          <w:shd w:val="clear" w:color="auto" w:fill="FFFFFF"/>
-        </w:rPr>
-        <w:t xml:space="preserve">) </w:t>
-      </w:r>
-      <w:r>
-        <w:rPr>
-          <w:rFonts w:ascii="Helvetica" w:hAnsi="Helvetica" w:cs="Helvetica"/>
-          <w:color w:val="373737"/>
-          <w:sz w:val="23"/>
-          <w:szCs w:val="23"/>
-          <w:shd w:val="clear" w:color="auto" w:fill="FFFFFF"/>
-        </w:rPr>
-        <w:t>specificati</w:t>
-      </w:r>
-      <w:r>
-        <w:rPr>
-          <w:rFonts w:ascii="Helvetica" w:hAnsi="Helvetica" w:cs="Helvetica"/>
-          <w:color w:val="373737"/>
-          <w:sz w:val="23"/>
-          <w:szCs w:val="23"/>
-          <w:shd w:val="clear" w:color="auto" w:fill="FFFFFF"/>
-        </w:rPr>
-        <w:t xml:space="preserve">. </w:t>
-      </w:r>
-    </w:p>
-    <w:p>
-      <w:pPr>
-        <w:jc w:val="both"/>
-        <w:rPr>
-          <w:rFonts w:ascii="Helvetica" w:hAnsi="Helvetica" w:cs="Helvetica"/>
-          <w:color w:val="373737"/>
-          <w:sz w:val="23"/>
-          <w:szCs w:val="23"/>
-          <w:shd w:val="clear" w:color="auto" w:fill="FFFFFF"/>
-        </w:rPr>
-      </w:pPr>
-      <w:r>
-        <w:rPr>
-          <w:rFonts w:ascii="Helvetica" w:hAnsi="Helvetica" w:cs="Helvetica"/>
-          <w:color w:val="373737"/>
-          <w:sz w:val="23"/>
-          <w:szCs w:val="23"/>
-          <w:shd w:val="clear" w:color="auto" w:fill="FFFFFF"/>
-        </w:rPr>
-        <w:t xml:space="preserve">E </w:t>
-      </w:r>
-      <w:r>
-        <w:rPr>
-          <w:rFonts w:ascii="Helvetica" w:hAnsi="Helvetica" w:cs="Helvetica"/>
-          <w:color w:val="373737"/>
-          <w:sz w:val="23"/>
-          <w:szCs w:val="23"/>
-          <w:shd w:val="clear" w:color="auto" w:fill="FFFFFF"/>
-        </w:rPr>
-        <w:t>se definiamo</w:t>
-      </w:r>
-      <w:r>
-        <w:rPr>
-          <w:rFonts w:ascii="Helvetica" w:hAnsi="Helvetica" w:cs="Helvetica"/>
-          <w:color w:val="373737"/>
-          <w:sz w:val="23"/>
-          <w:szCs w:val="23"/>
-          <w:shd w:val="clear" w:color="auto" w:fill="FFFFFF"/>
-        </w:rPr>
-        <w:t xml:space="preserve"> come target un punto in movimento</w:t>
-      </w:r>
-      <w:r>
-        <w:rPr>
-          <w:rFonts w:ascii="Helvetica" w:hAnsi="Helvetica" w:cs="Helvetica"/>
-          <w:color w:val="373737"/>
-          <w:sz w:val="23"/>
-          <w:szCs w:val="23"/>
-          <w:shd w:val="clear" w:color="auto" w:fill="FFFFFF"/>
-        </w:rPr>
-        <w:t>? A</w:t>
-      </w:r>
-      <w:r>
-        <w:rPr>
-          <w:rFonts w:ascii="Helvetica" w:hAnsi="Helvetica" w:cs="Helvetica"/>
-          <w:color w:val="373737"/>
-          <w:sz w:val="23"/>
-          <w:szCs w:val="23"/>
-          <w:shd w:val="clear" w:color="auto" w:fill="FFFFFF"/>
-        </w:rPr>
-        <w:t xml:space="preserve">l muoversi del </w:t>
-      </w:r>
-      <w:r>
-        <w:rPr>
-          <w:rFonts w:ascii="Helvetica" w:hAnsi="Helvetica" w:cs="Helvetica"/>
-          <w:i/>
-          <w:iCs/>
-          <w:color w:val="373737"/>
-          <w:sz w:val="23"/>
-          <w:szCs w:val="23"/>
-          <w:shd w:val="clear" w:color="auto" w:fill="FFFFFF"/>
-        </w:rPr>
-        <w:t>target</w:t>
-      </w:r>
-      <w:r>
-        <w:rPr>
-          <w:rFonts w:ascii="Helvetica" w:hAnsi="Helvetica" w:cs="Helvetica"/>
-          <w:color w:val="373737"/>
-          <w:sz w:val="23"/>
-          <w:szCs w:val="23"/>
-          <w:shd w:val="clear" w:color="auto" w:fill="FFFFFF"/>
-        </w:rPr>
-        <w:t xml:space="preserve"> la</w:t>
-      </w:r>
-      <w:r>
-        <w:rPr>
-          <w:rFonts w:ascii="Helvetica" w:hAnsi="Helvetica" w:cs="Helvetica"/>
-          <w:color w:val="373737"/>
-          <w:sz w:val="23"/>
-          <w:szCs w:val="23"/>
-          <w:shd w:val="clear" w:color="auto" w:fill="FFFFFF"/>
-        </w:rPr>
-        <w:t xml:space="preserve"> matrice</w:t>
-      </w:r>
-      <w:r>
-        <w:rPr>
-          <w:rFonts w:ascii="Helvetica" w:hAnsi="Helvetica" w:cs="Helvetica"/>
-          <w:color w:val="373737"/>
-          <w:sz w:val="23"/>
-          <w:szCs w:val="23"/>
-          <w:shd w:val="clear" w:color="auto" w:fill="FFFFFF"/>
-        </w:rPr>
-        <w:t xml:space="preserve"> lookAt ricalcolerà l’orientamento della mesh in modo che l’asse Ze (forward versor della mesh) punti sempre verso l’oggetto.</w:t>
-      </w:r>
-    </w:p>
-    <w:p>
-      <w:pPr>
-        <w:jc w:val="both"/>
-        <w:rPr>
-          <w:rFonts w:ascii="Helvetica" w:hAnsi="Helvetica" w:cs="Helvetica"/>
-          <w:color w:val="373737"/>
-          <w:sz w:val="23"/>
-          <w:szCs w:val="23"/>
-          <w:shd w:val="clear" w:color="auto" w:fill="FFFFFF"/>
-        </w:rPr>
-      </w:pPr>
-      <w:r>
-        <w:rPr>
-          <w:rFonts w:ascii="Helvetica" w:hAnsi="Helvetica" w:cs="Helvetica"/>
-          <w:color w:val="373737"/>
-          <w:sz w:val="23"/>
-          <w:szCs w:val="23"/>
-          <w:shd w:val="clear" w:color="auto" w:fill="FFFFFF"/>
-        </w:rPr>
-        <w:t>Ho applicato questa tecnica per animare la mesh “</w:t>
-      </w:r>
-      <w:r>
-        <w:rPr>
-          <w:rFonts w:ascii="Helvetica" w:hAnsi="Helvetica" w:cs="Helvetica"/>
-          <w:color w:val="373737"/>
-          <w:sz w:val="23"/>
-          <w:szCs w:val="23"/>
-          <w:shd w:val="clear" w:color="auto" w:fill="FFFFFF"/>
-        </w:rPr>
-        <w:t>f</w:t>
-      </w:r>
-      <w:r>
-        <w:rPr>
-          <w:rFonts w:ascii="Helvetica" w:hAnsi="Helvetica" w:cs="Helvetica"/>
-          <w:color w:val="373737"/>
-          <w:sz w:val="23"/>
-          <w:szCs w:val="23"/>
-          <w:shd w:val="clear" w:color="auto" w:fill="FFFFFF"/>
-        </w:rPr>
-        <w:t>otocameraMesh” in modo da simulare un fotografo che segu</w:t>
-      </w:r>
-      <w:r>
-        <w:rPr>
-          <w:rFonts w:ascii="Helvetica" w:hAnsi="Helvetica" w:cs="Helvetica"/>
-          <w:color w:val="373737"/>
-          <w:sz w:val="23"/>
-          <w:szCs w:val="23"/>
-          <w:shd w:val="clear" w:color="auto" w:fill="FFFFFF"/>
-        </w:rPr>
-        <w:t>e</w:t>
-      </w:r>
-      <w:r>
-        <w:rPr>
-          <w:rFonts w:ascii="Helvetica" w:hAnsi="Helvetica" w:cs="Helvetica"/>
-          <w:color w:val="373737"/>
-          <w:sz w:val="23"/>
-          <w:szCs w:val="23"/>
-          <w:shd w:val="clear" w:color="auto" w:fill="FFFFFF"/>
-        </w:rPr>
-        <w:t xml:space="preserve"> sempre la macchinina</w:t>
-      </w:r>
-      <w:r>
-        <w:rPr>
-          <w:rFonts w:ascii="Helvetica" w:hAnsi="Helvetica" w:cs="Helvetica"/>
-          <w:color w:val="373737"/>
-          <w:sz w:val="23"/>
-          <w:szCs w:val="23"/>
-          <w:shd w:val="clear" w:color="auto" w:fill="FFFFFF"/>
-        </w:rPr>
-        <w:t xml:space="preserve"> </w:t>
-      </w:r>
-      <w:r>
-        <w:rPr>
-          <w:rFonts w:ascii="Helvetica" w:hAnsi="Helvetica" w:cs="Helvetica"/>
-          <w:color w:val="373737"/>
-          <w:sz w:val="23"/>
-          <w:szCs w:val="23"/>
-          <w:shd w:val="clear" w:color="auto" w:fill="FFFFFF"/>
-        </w:rPr>
-        <w:t>in tutti i</w:t>
-      </w:r>
-      <w:r>
-        <w:rPr>
-          <w:rFonts w:ascii="Helvetica" w:hAnsi="Helvetica" w:cs="Helvetica"/>
-          <w:color w:val="373737"/>
-          <w:sz w:val="23"/>
-          <w:szCs w:val="23"/>
-          <w:shd w:val="clear" w:color="auto" w:fill="FFFFFF"/>
-        </w:rPr>
-        <w:t xml:space="preserve"> suoi movimenti.</w:t>
-      </w:r>
-    </w:p>
-    <w:p>
-      <w:pPr>
-        <w:jc w:val="both"/>
-        <w:rPr>
-          <w:rFonts w:ascii="Times New Roman" w:eastAsia="Times New Roman" w:hAnsi="Times New Roman" w:cs="Times New Roman"/>
-          <w:color w:val="FF0000"/>
-          <w:sz w:val="28"/>
-          <w:szCs w:val="28"/>
-          <w:lang w:eastAsia="it-IT"/>
-        </w:rPr>
-      </w:pPr>
-      <w:r>
-        <w:rPr>
-          <w:rFonts w:ascii="Helvetica" w:hAnsi="Helvetica" w:cs="Helvetica"/>
-          <w:color w:val="373737"/>
-          <w:sz w:val="23"/>
-          <w:szCs w:val="23"/>
-          <w:shd w:val="clear" w:color="auto" w:fill="FFFFFF"/>
-        </w:rPr>
-        <w:t>La matrice lookAt</w:t>
-      </w:r>
-      <w:r>
-        <w:rPr>
-          <w:rFonts w:ascii="Helvetica" w:hAnsi="Helvetica" w:cs="Helvetica"/>
-          <w:color w:val="373737"/>
-          <w:sz w:val="23"/>
-          <w:szCs w:val="23"/>
-          <w:shd w:val="clear" w:color="auto" w:fill="FFFFFF"/>
-        </w:rPr>
-        <w:t xml:space="preserve"> viene calcolata sfruttando</w:t>
-      </w:r>
-      <w:r>
-        <w:rPr>
-          <w:rFonts w:ascii="Helvetica" w:hAnsi="Helvetica" w:cs="Helvetica"/>
-          <w:color w:val="373737"/>
-          <w:sz w:val="23"/>
-          <w:szCs w:val="23"/>
-          <w:shd w:val="clear" w:color="auto" w:fill="FFFFFF"/>
-        </w:rPr>
-        <w:t xml:space="preserve"> il metodo lookAt del</w:t>
-      </w:r>
-      <w:r>
-        <w:rPr>
-          <w:rFonts w:ascii="Helvetica" w:hAnsi="Helvetica" w:cs="Helvetica"/>
-          <w:color w:val="373737"/>
-          <w:sz w:val="23"/>
-          <w:szCs w:val="23"/>
-          <w:shd w:val="clear" w:color="auto" w:fill="FFFFFF"/>
-        </w:rPr>
-        <w:t>la libreria m4.js</w:t>
-      </w:r>
-      <w:r>
-        <w:rPr>
-          <w:rFonts w:ascii="Helvetica" w:hAnsi="Helvetica" w:cs="Helvetica"/>
-          <w:color w:val="373737"/>
-          <w:sz w:val="23"/>
-          <w:szCs w:val="23"/>
-          <w:shd w:val="clear" w:color="auto" w:fill="FFFFFF"/>
-        </w:rPr>
-        <w:t xml:space="preserve">, </w:t>
-      </w:r>
-      <w:r>
-        <w:rPr>
-          <w:rFonts w:ascii="Helvetica" w:hAnsi="Helvetica" w:cs="Helvetica"/>
-          <w:color w:val="373737"/>
-          <w:sz w:val="23"/>
-          <w:szCs w:val="23"/>
-          <w:shd w:val="clear" w:color="auto" w:fill="FFFFFF"/>
-        </w:rPr>
-        <w:t>passando come target il punto [</w:t>
-      </w:r>
-      <w:r>
-        <w:rPr>
-          <w:rFonts w:ascii="Helvetica" w:hAnsi="Helvetica" w:cs="Helvetica"/>
-          <w:color w:val="373737"/>
-          <w:sz w:val="23"/>
-          <w:szCs w:val="23"/>
-          <w:shd w:val="clear" w:color="auto" w:fill="FFFFFF"/>
-        </w:rPr>
-        <w:t>px,py,pz], ossia il centro della carrera</w:t>
-      </w:r>
-      <w:r>
-        <w:rPr>
-          <w:rFonts w:ascii="Helvetica" w:hAnsi="Helvetica" w:cs="Helvetica"/>
-          <w:color w:val="373737"/>
-          <w:sz w:val="23"/>
-          <w:szCs w:val="23"/>
-          <w:shd w:val="clear" w:color="auto" w:fill="FFFFFF"/>
-        </w:rPr>
-        <w:t xml:space="preserve">, </w:t>
-      </w:r>
-      <w:r>
-        <w:rPr>
-          <w:rFonts w:ascii="Helvetica" w:hAnsi="Helvetica" w:cs="Helvetica"/>
-          <w:color w:val="373737"/>
-          <w:sz w:val="23"/>
-          <w:szCs w:val="23"/>
-          <w:shd w:val="clear" w:color="auto" w:fill="FFFFFF"/>
-        </w:rPr>
-        <w:t xml:space="preserve">e come </w:t>
-      </w:r>
-      <w:r>
-        <w:rPr>
-          <w:rFonts w:ascii="Helvetica" w:hAnsi="Helvetica" w:cs="Helvetica"/>
-          <w:color w:val="373737"/>
-          <w:sz w:val="23"/>
-          <w:szCs w:val="23"/>
-          <w:shd w:val="clear" w:color="auto" w:fill="FFFFFF"/>
-        </w:rPr>
-        <w:t xml:space="preserve">pos </w:t>
-      </w:r>
-      <w:r>
-        <w:rPr>
-          <w:rFonts w:ascii="Helvetica" w:hAnsi="Helvetica" w:cs="Helvetica"/>
-          <w:color w:val="373737"/>
-          <w:sz w:val="23"/>
-          <w:szCs w:val="23"/>
-          <w:shd w:val="clear" w:color="auto" w:fill="FFFFFF"/>
-        </w:rPr>
-        <w:t xml:space="preserve">un punto </w:t>
-      </w:r>
-      <w:r>
-        <w:rPr>
-          <w:rFonts w:ascii="Helvetica" w:hAnsi="Helvetica" w:cs="Helvetica"/>
-          <w:color w:val="373737"/>
-          <w:sz w:val="23"/>
-          <w:szCs w:val="23"/>
-          <w:shd w:val="clear" w:color="auto" w:fill="FFFFFF"/>
-        </w:rPr>
-        <w:t>fiss</w:t>
-      </w:r>
-      <w:r>
-        <w:rPr>
-          <w:rFonts w:ascii="Helvetica" w:hAnsi="Helvetica" w:cs="Helvetica"/>
-          <w:color w:val="373737"/>
-          <w:sz w:val="23"/>
-          <w:szCs w:val="23"/>
-          <w:shd w:val="clear" w:color="auto" w:fill="FFFFFF"/>
-        </w:rPr>
-        <w:t>o nella scena</w:t>
-      </w:r>
-      <w:r>
-        <w:rPr>
-          <w:rFonts w:ascii="Helvetica" w:hAnsi="Helvetica" w:cs="Helvetica"/>
-          <w:color w:val="373737"/>
-          <w:sz w:val="23"/>
-          <w:szCs w:val="23"/>
-          <w:shd w:val="clear" w:color="auto" w:fill="FFFFFF"/>
-        </w:rPr>
-        <w:t xml:space="preserve"> in modo che la mesh cambi solo </w:t>
-      </w:r>
-      <w:r>
-        <w:rPr>
-          <w:rFonts w:ascii="Helvetica" w:hAnsi="Helvetica" w:cs="Helvetica"/>
-          <w:color w:val="373737"/>
-          <w:sz w:val="23"/>
-          <w:szCs w:val="23"/>
-          <w:shd w:val="clear" w:color="auto" w:fill="FFFFFF"/>
-        </w:rPr>
-        <w:t xml:space="preserve">il proprio </w:t>
-      </w:r>
-      <w:r>
-        <w:rPr>
-          <w:rFonts w:ascii="Helvetica" w:hAnsi="Helvetica" w:cs="Helvetica"/>
-          <w:color w:val="373737"/>
-          <w:sz w:val="23"/>
-          <w:szCs w:val="23"/>
-          <w:shd w:val="clear" w:color="auto" w:fill="FFFFFF"/>
-        </w:rPr>
-        <w:t xml:space="preserve">orientamento </w:t>
-      </w:r>
-      <w:r>
-        <w:rPr>
-          <w:rFonts w:ascii="Helvetica" w:hAnsi="Helvetica" w:cs="Helvetica"/>
-          <w:color w:val="373737"/>
-          <w:sz w:val="23"/>
-          <w:szCs w:val="23"/>
-          <w:shd w:val="clear" w:color="auto" w:fill="FFFFFF"/>
-        </w:rPr>
-        <w:t>ma non la</w:t>
-      </w:r>
-      <w:r>
-        <w:rPr>
-          <w:rFonts w:ascii="Helvetica" w:hAnsi="Helvetica" w:cs="Helvetica"/>
-          <w:color w:val="373737"/>
-          <w:sz w:val="23"/>
-          <w:szCs w:val="23"/>
-          <w:shd w:val="clear" w:color="auto" w:fill="FFFFFF"/>
-        </w:rPr>
-        <w:t xml:space="preserve"> posizione</w:t>
-      </w:r>
-      <w:r>
-        <w:rPr>
-          <w:rFonts w:ascii="Helvetica" w:hAnsi="Helvetica" w:cs="Helvetica"/>
-          <w:color w:val="373737"/>
-          <w:sz w:val="23"/>
-          <w:szCs w:val="23"/>
-          <w:shd w:val="clear" w:color="auto" w:fill="FFFFFF"/>
-        </w:rPr>
-        <w:t>.</w:t>
-      </w:r>
-    </w:p>
-    <w:p>
-      <w:pPr>
-        <w:jc w:val="both"/>
-        <w:rPr>
-          <w:rFonts w:ascii="Times New Roman" w:eastAsia="Times New Roman" w:hAnsi="Times New Roman" w:cs="Times New Roman"/>
-          <w:color w:val="008000"/>
-          <w:sz w:val="40"/>
-          <w:szCs w:val="40"/>
-          <w:lang w:eastAsia="it-IT"/>
-        </w:rPr>
-      </w:pPr>
-    </w:p>
-    <w:p>
-      <w:pPr>
+          <w:sz w:val="36"/>
+          <w:szCs w:val="36"/>
+          <w:lang w:eastAsia="it-IT"/>
+        </w:rPr>
+        <w:t>Particolarità</w:t>
+      </w:r>
+    </w:p>
+    <w:p>
+      <w:pPr>
+        <w:rPr>
+          <w:rFonts w:ascii="Times New Roman" w:eastAsia="Times New Roman" w:hAnsi="Times New Roman" w:cs="Times New Roman"/>
+          <w:b/>
+          <w:bCs/>
+          <w:sz w:val="36"/>
+          <w:szCs w:val="36"/>
+          <w:lang w:eastAsia="it-IT"/>
+        </w:rPr>
+      </w:pPr>
+      <w:r>
         <w:rPr>
           <w:rFonts w:ascii="Times New Roman" w:eastAsia="Times New Roman" w:hAnsi="Times New Roman" w:cs="Times New Roman"/>
           <w:b/>
@@ -5617,8 +4683,1010 @@
           <w:szCs w:val="28"/>
           <w:lang w:eastAsia="it-IT"/>
         </w:rPr>
-      </w:pPr>
-      <w:r>
+        <w:t>Fotocamera che segue la macchina</w:t>
+      </w:r>
+    </w:p>
+    <w:p>
+      <w:pPr>
+        <w:jc w:val="both"/>
+        <w:rPr>
+          <w:rFonts w:ascii="Helvetica" w:hAnsi="Helvetica" w:cs="Helvetica"/>
+          <w:color w:val="373737"/>
+          <w:sz w:val="23"/>
+          <w:szCs w:val="23"/>
+          <w:shd w:val="clear" w:color="auto" w:fill="FFFFFF"/>
+        </w:rPr>
+      </w:pPr>
+      <w:r>
+        <w:rPr>
+          <w:rFonts w:ascii="Helvetica" w:hAnsi="Helvetica" w:cs="Helvetica"/>
+          <w:color w:val="373737"/>
+          <w:sz w:val="23"/>
+          <w:szCs w:val="23"/>
+          <w:shd w:val="clear" w:color="auto" w:fill="FFFFFF"/>
+        </w:rPr>
+        <w:t xml:space="preserve">Se pensiamo alla camera </w:t>
+      </w:r>
+      <w:r>
+        <w:rPr>
+          <w:rFonts w:ascii="Helvetica" w:hAnsi="Helvetica" w:cs="Helvetica"/>
+          <w:color w:val="373737"/>
+          <w:sz w:val="23"/>
+          <w:szCs w:val="23"/>
+          <w:shd w:val="clear" w:color="auto" w:fill="FFFFFF"/>
+        </w:rPr>
+        <w:t xml:space="preserve">da cui guardiamo la scena </w:t>
+      </w:r>
+      <w:r>
+        <w:rPr>
+          <w:rFonts w:ascii="Helvetica" w:hAnsi="Helvetica" w:cs="Helvetica"/>
+          <w:color w:val="373737"/>
+          <w:sz w:val="23"/>
+          <w:szCs w:val="23"/>
+          <w:shd w:val="clear" w:color="auto" w:fill="FFFFFF"/>
+        </w:rPr>
+        <w:t>come se fosse un qualsiasi oggetto in scena</w:t>
+      </w:r>
+      <w:r>
+        <w:rPr>
+          <w:rFonts w:ascii="Helvetica" w:hAnsi="Helvetica" w:cs="Helvetica"/>
+          <w:color w:val="373737"/>
+          <w:sz w:val="23"/>
+          <w:szCs w:val="23"/>
+          <w:shd w:val="clear" w:color="auto" w:fill="FFFFFF"/>
+        </w:rPr>
+        <w:t>, anch’essa avrà una posizione</w:t>
+      </w:r>
+      <w:r>
+        <w:rPr>
+          <w:rFonts w:ascii="Helvetica" w:hAnsi="Helvetica" w:cs="Helvetica"/>
+          <w:color w:val="373737"/>
+          <w:sz w:val="23"/>
+          <w:szCs w:val="23"/>
+          <w:shd w:val="clear" w:color="auto" w:fill="FFFFFF"/>
+        </w:rPr>
+        <w:t xml:space="preserve"> </w:t>
+      </w:r>
+      <w:r>
+        <w:rPr>
+          <w:rFonts w:ascii="Helvetica" w:hAnsi="Helvetica" w:cs="Helvetica"/>
+          <w:color w:val="373737"/>
+          <w:sz w:val="23"/>
+          <w:szCs w:val="23"/>
+          <w:shd w:val="clear" w:color="auto" w:fill="FFFFFF"/>
+        </w:rPr>
+        <w:t xml:space="preserve">ben definita nella scena, </w:t>
+      </w:r>
+      <w:r>
+        <w:rPr>
+          <w:rFonts w:ascii="Helvetica" w:hAnsi="Helvetica" w:cs="Helvetica"/>
+          <w:color w:val="373737"/>
+          <w:sz w:val="23"/>
+          <w:szCs w:val="23"/>
+          <w:shd w:val="clear" w:color="auto" w:fill="FFFFFF"/>
+        </w:rPr>
+        <w:t>come tutti gli altri oggetti</w:t>
+      </w:r>
+      <w:r>
+        <w:rPr>
+          <w:rFonts w:ascii="Helvetica" w:hAnsi="Helvetica" w:cs="Helvetica"/>
+          <w:color w:val="373737"/>
+          <w:sz w:val="23"/>
+          <w:szCs w:val="23"/>
+          <w:shd w:val="clear" w:color="auto" w:fill="FFFFFF"/>
+        </w:rPr>
+        <w:t>. A</w:t>
+      </w:r>
+      <w:r>
+        <w:rPr>
+          <w:rFonts w:ascii="Helvetica" w:hAnsi="Helvetica" w:cs="Helvetica"/>
+          <w:color w:val="373737"/>
+          <w:sz w:val="23"/>
+          <w:szCs w:val="23"/>
+          <w:shd w:val="clear" w:color="auto" w:fill="FFFFFF"/>
+        </w:rPr>
+        <w:t>llora possiamo dire che anche la camera avrà una matrice di</w:t>
+      </w:r>
+      <w:r>
+        <w:rPr>
+          <w:rFonts w:ascii="Helvetica" w:hAnsi="Helvetica" w:cs="Helvetica"/>
+          <w:color w:val="373737"/>
+          <w:sz w:val="23"/>
+          <w:szCs w:val="23"/>
+          <w:shd w:val="clear" w:color="auto" w:fill="FFFFFF"/>
+        </w:rPr>
+        <w:t xml:space="preserve"> trasformazione che può essere usata per posizionarla e orientarla nello spazio mondo della scena.</w:t>
+      </w:r>
+    </w:p>
+    <w:p>
+      <w:pPr>
+        <w:jc w:val="both"/>
+        <w:rPr>
+          <w:rFonts w:ascii="Helvetica" w:hAnsi="Helvetica" w:cs="Helvetica"/>
+          <w:color w:val="373737"/>
+          <w:sz w:val="23"/>
+          <w:szCs w:val="23"/>
+          <w:shd w:val="clear" w:color="auto" w:fill="FFFFFF"/>
+        </w:rPr>
+      </w:pPr>
+      <w:r>
+        <w:rPr>
+          <w:rFonts w:ascii="Helvetica" w:hAnsi="Helvetica" w:cs="Helvetica"/>
+          <w:color w:val="373737"/>
+          <w:sz w:val="23"/>
+          <w:szCs w:val="23"/>
+          <w:shd w:val="clear" w:color="auto" w:fill="FFFFFF"/>
+        </w:rPr>
+        <w:t>La lookAt</w:t>
+      </w:r>
+      <w:r>
+        <w:rPr>
+          <w:rFonts w:ascii="Helvetica" w:hAnsi="Helvetica" w:cs="Helvetica"/>
+          <w:color w:val="373737"/>
+          <w:sz w:val="23"/>
+          <w:szCs w:val="23"/>
+          <w:shd w:val="clear" w:color="auto" w:fill="FFFFFF"/>
+        </w:rPr>
+        <w:t xml:space="preserve"> matrix</w:t>
+      </w:r>
+      <w:r>
+        <w:rPr>
+          <w:rFonts w:ascii="Helvetica" w:hAnsi="Helvetica" w:cs="Helvetica"/>
+          <w:color w:val="373737"/>
+          <w:sz w:val="23"/>
+          <w:szCs w:val="23"/>
+          <w:shd w:val="clear" w:color="auto" w:fill="FFFFFF"/>
+        </w:rPr>
+        <w:t xml:space="preserve"> è proprio questa matrice</w:t>
+      </w:r>
+      <w:r>
+        <w:rPr>
+          <w:rFonts w:ascii="Helvetica" w:hAnsi="Helvetica" w:cs="Helvetica"/>
+          <w:color w:val="373737"/>
+          <w:sz w:val="23"/>
+          <w:szCs w:val="23"/>
+          <w:shd w:val="clear" w:color="auto" w:fill="FFFFFF"/>
+        </w:rPr>
+        <w:t xml:space="preserve"> di trasformazione</w:t>
+      </w:r>
+      <w:r>
+        <w:rPr>
+          <w:rFonts w:ascii="Helvetica" w:hAnsi="Helvetica" w:cs="Helvetica"/>
+          <w:color w:val="373737"/>
+          <w:sz w:val="23"/>
+          <w:szCs w:val="23"/>
+          <w:shd w:val="clear" w:color="auto" w:fill="FFFFFF"/>
+        </w:rPr>
+        <w:t>.</w:t>
+      </w:r>
+    </w:p>
+    <w:p>
+      <w:pPr>
+        <w:jc w:val="both"/>
+        <w:rPr>
+          <w:rFonts w:ascii="Helvetica" w:hAnsi="Helvetica" w:cs="Helvetica"/>
+          <w:color w:val="373737"/>
+          <w:sz w:val="23"/>
+          <w:szCs w:val="23"/>
+          <w:shd w:val="clear" w:color="auto" w:fill="FFFFFF"/>
+        </w:rPr>
+      </w:pPr>
+      <w:r>
+        <w:rPr>
+          <w:rFonts w:ascii="Helvetica" w:hAnsi="Helvetica" w:cs="Helvetica"/>
+          <w:color w:val="373737"/>
+          <w:sz w:val="23"/>
+          <w:szCs w:val="23"/>
+          <w:shd w:val="clear" w:color="auto" w:fill="FFFFFF"/>
+        </w:rPr>
+        <w:t>Ed infatti</w:t>
+      </w:r>
+      <w:r>
+        <w:rPr>
+          <w:rFonts w:ascii="Helvetica" w:hAnsi="Helvetica" w:cs="Helvetica"/>
+          <w:color w:val="373737"/>
+          <w:sz w:val="23"/>
+          <w:szCs w:val="23"/>
+          <w:shd w:val="clear" w:color="auto" w:fill="FFFFFF"/>
+        </w:rPr>
+        <w:t xml:space="preserve"> è</w:t>
+      </w:r>
+      <w:r>
+        <w:rPr>
+          <w:rFonts w:ascii="Helvetica" w:hAnsi="Helvetica" w:cs="Helvetica"/>
+          <w:color w:val="373737"/>
+          <w:sz w:val="23"/>
+          <w:szCs w:val="23"/>
+          <w:shd w:val="clear" w:color="auto" w:fill="FFFFFF"/>
+        </w:rPr>
+        <w:t xml:space="preserve"> </w:t>
+      </w:r>
+      <w:r>
+        <w:rPr>
+          <w:rFonts w:ascii="Helvetica" w:hAnsi="Helvetica" w:cs="Helvetica"/>
+          <w:color w:val="373737"/>
+          <w:sz w:val="23"/>
+          <w:szCs w:val="23"/>
+          <w:shd w:val="clear" w:color="auto" w:fill="FFFFFF"/>
+        </w:rPr>
+        <w:t xml:space="preserve">la matrice </w:t>
+      </w:r>
+      <w:r>
+        <w:rPr>
+          <w:rFonts w:ascii="Helvetica" w:hAnsi="Helvetica" w:cs="Helvetica"/>
+          <w:color w:val="373737"/>
+          <w:sz w:val="23"/>
+          <w:szCs w:val="23"/>
+          <w:shd w:val="clear" w:color="auto" w:fill="FFFFFF"/>
+        </w:rPr>
+        <w:t>usata per</w:t>
+      </w:r>
+      <w:r>
+        <w:rPr>
+          <w:rFonts w:ascii="Helvetica" w:hAnsi="Helvetica" w:cs="Helvetica"/>
+          <w:color w:val="373737"/>
+          <w:sz w:val="23"/>
+          <w:szCs w:val="23"/>
+          <w:shd w:val="clear" w:color="auto" w:fill="FFFFFF"/>
+        </w:rPr>
+        <w:t xml:space="preserve"> porta</w:t>
+      </w:r>
+      <w:r>
+        <w:rPr>
+          <w:rFonts w:ascii="Helvetica" w:hAnsi="Helvetica" w:cs="Helvetica"/>
+          <w:color w:val="373737"/>
+          <w:sz w:val="23"/>
+          <w:szCs w:val="23"/>
+          <w:shd w:val="clear" w:color="auto" w:fill="FFFFFF"/>
+        </w:rPr>
+        <w:t>re</w:t>
+      </w:r>
+      <w:r>
+        <w:rPr>
+          <w:rFonts w:ascii="Helvetica" w:hAnsi="Helvetica" w:cs="Helvetica"/>
+          <w:color w:val="373737"/>
+          <w:sz w:val="23"/>
+          <w:szCs w:val="23"/>
+          <w:shd w:val="clear" w:color="auto" w:fill="FFFFFF"/>
+        </w:rPr>
+        <w:t xml:space="preserve"> </w:t>
+      </w:r>
+      <w:r>
+        <w:rPr>
+          <w:rFonts w:ascii="Helvetica" w:hAnsi="Helvetica" w:cs="Helvetica"/>
+          <w:color w:val="373737"/>
+          <w:sz w:val="23"/>
+          <w:szCs w:val="23"/>
+          <w:shd w:val="clear" w:color="auto" w:fill="FFFFFF"/>
+        </w:rPr>
+        <w:t>il SdR mondo</w:t>
+      </w:r>
+      <w:r>
+        <w:rPr>
+          <w:rFonts w:ascii="Helvetica" w:hAnsi="Helvetica" w:cs="Helvetica"/>
+          <w:color w:val="373737"/>
+          <w:sz w:val="23"/>
+          <w:szCs w:val="23"/>
+          <w:shd w:val="clear" w:color="auto" w:fill="FFFFFF"/>
+        </w:rPr>
+        <w:t xml:space="preserve">, con </w:t>
+      </w:r>
+      <w:r>
+        <w:rPr>
+          <w:rFonts w:ascii="Helvetica" w:hAnsi="Helvetica" w:cs="Helvetica"/>
+          <w:color w:val="373737"/>
+          <w:sz w:val="23"/>
+          <w:szCs w:val="23"/>
+          <w:shd w:val="clear" w:color="auto" w:fill="FFFFFF"/>
+        </w:rPr>
+        <w:t>origine in un</w:t>
+      </w:r>
+      <w:r>
+        <w:rPr>
+          <w:rFonts w:ascii="Helvetica" w:hAnsi="Helvetica" w:cs="Helvetica"/>
+          <w:color w:val="373737"/>
+          <w:sz w:val="23"/>
+          <w:szCs w:val="23"/>
+          <w:shd w:val="clear" w:color="auto" w:fill="FFFFFF"/>
+        </w:rPr>
+        <w:t xml:space="preserve"> punto </w:t>
+      </w:r>
+      <w:r>
+        <w:rPr>
+          <w:rFonts w:ascii="Helvetica" w:hAnsi="Helvetica" w:cs="Helvetica"/>
+          <w:color w:val="373737"/>
+          <w:sz w:val="23"/>
+          <w:szCs w:val="23"/>
+          <w:shd w:val="clear" w:color="auto" w:fill="FFFFFF"/>
+        </w:rPr>
+        <w:t xml:space="preserve">detto </w:t>
+      </w:r>
+      <w:r>
+        <w:rPr>
+          <w:rFonts w:ascii="Helvetica" w:hAnsi="Helvetica" w:cs="Helvetica"/>
+          <w:i/>
+          <w:iCs/>
+          <w:color w:val="373737"/>
+          <w:sz w:val="23"/>
+          <w:szCs w:val="23"/>
+          <w:shd w:val="clear" w:color="auto" w:fill="FFFFFF"/>
+        </w:rPr>
+        <w:t>target</w:t>
+      </w:r>
+      <w:r>
+        <w:rPr>
+          <w:rFonts w:ascii="Helvetica" w:hAnsi="Helvetica" w:cs="Helvetica"/>
+          <w:color w:val="373737"/>
+          <w:sz w:val="23"/>
+          <w:szCs w:val="23"/>
+          <w:shd w:val="clear" w:color="auto" w:fill="FFFFFF"/>
+        </w:rPr>
+        <w:t xml:space="preserve">, a coincidere </w:t>
+      </w:r>
+      <w:r>
+        <w:rPr>
+          <w:rFonts w:ascii="Helvetica" w:hAnsi="Helvetica" w:cs="Helvetica"/>
+          <w:color w:val="373737"/>
+          <w:sz w:val="23"/>
+          <w:szCs w:val="23"/>
+          <w:shd w:val="clear" w:color="auto" w:fill="FFFFFF"/>
+        </w:rPr>
+        <w:t>(sia come posizione che come orientamento) con il</w:t>
+      </w:r>
+      <w:r>
+        <w:rPr>
+          <w:rFonts w:ascii="Helvetica" w:hAnsi="Helvetica" w:cs="Helvetica"/>
+          <w:color w:val="373737"/>
+          <w:sz w:val="23"/>
+          <w:szCs w:val="23"/>
+          <w:shd w:val="clear" w:color="auto" w:fill="FFFFFF"/>
+        </w:rPr>
+        <w:t xml:space="preserve"> </w:t>
+      </w:r>
+      <w:r>
+        <w:rPr>
+          <w:rFonts w:ascii="Helvetica" w:hAnsi="Helvetica" w:cs="Helvetica"/>
+          <w:color w:val="373737"/>
+          <w:sz w:val="23"/>
+          <w:szCs w:val="23"/>
+          <w:shd w:val="clear" w:color="auto" w:fill="FFFFFF"/>
+        </w:rPr>
+        <w:t>SdR</w:t>
+      </w:r>
+      <w:r>
+        <w:rPr>
+          <w:rFonts w:ascii="Helvetica" w:hAnsi="Helvetica" w:cs="Helvetica"/>
+          <w:color w:val="373737"/>
+          <w:sz w:val="23"/>
+          <w:szCs w:val="23"/>
+          <w:shd w:val="clear" w:color="auto" w:fill="FFFFFF"/>
+        </w:rPr>
+        <w:t xml:space="preserve"> osservatore, </w:t>
+      </w:r>
+      <w:r>
+        <w:rPr>
+          <w:rFonts w:ascii="Helvetica" w:hAnsi="Helvetica" w:cs="Helvetica"/>
+          <w:color w:val="373737"/>
+          <w:sz w:val="23"/>
+          <w:szCs w:val="23"/>
+          <w:shd w:val="clear" w:color="auto" w:fill="FFFFFF"/>
+        </w:rPr>
+        <w:t>avente</w:t>
+      </w:r>
+      <w:r>
+        <w:rPr>
+          <w:rFonts w:ascii="Helvetica" w:hAnsi="Helvetica" w:cs="Helvetica"/>
+          <w:color w:val="373737"/>
+          <w:sz w:val="23"/>
+          <w:szCs w:val="23"/>
+          <w:shd w:val="clear" w:color="auto" w:fill="FFFFFF"/>
+        </w:rPr>
+        <w:t xml:space="preserve"> origine in </w:t>
+      </w:r>
+      <w:r>
+        <w:rPr>
+          <w:rFonts w:ascii="Helvetica" w:hAnsi="Helvetica" w:cs="Helvetica"/>
+          <w:color w:val="373737"/>
+          <w:sz w:val="23"/>
+          <w:szCs w:val="23"/>
+          <w:shd w:val="clear" w:color="auto" w:fill="FFFFFF"/>
+        </w:rPr>
+        <w:t xml:space="preserve">un punto </w:t>
+      </w:r>
+      <w:r>
+        <w:rPr>
+          <w:rFonts w:ascii="Helvetica" w:hAnsi="Helvetica" w:cs="Helvetica"/>
+          <w:i/>
+          <w:iCs/>
+          <w:color w:val="373737"/>
+          <w:sz w:val="23"/>
+          <w:szCs w:val="23"/>
+          <w:shd w:val="clear" w:color="auto" w:fill="FFFFFF"/>
+        </w:rPr>
+        <w:t>camera_pos</w:t>
+      </w:r>
+      <w:r>
+        <w:rPr>
+          <w:rFonts w:ascii="Helvetica" w:hAnsi="Helvetica" w:cs="Helvetica"/>
+          <w:color w:val="373737"/>
+          <w:sz w:val="23"/>
+          <w:szCs w:val="23"/>
+          <w:shd w:val="clear" w:color="auto" w:fill="FFFFFF"/>
+        </w:rPr>
+        <w:t xml:space="preserve"> e asse Ze che punta verso </w:t>
+      </w:r>
+      <w:r>
+        <w:rPr>
+          <w:rFonts w:ascii="Helvetica" w:hAnsi="Helvetica" w:cs="Helvetica"/>
+          <w:i/>
+          <w:iCs/>
+          <w:color w:val="373737"/>
+          <w:sz w:val="23"/>
+          <w:szCs w:val="23"/>
+          <w:shd w:val="clear" w:color="auto" w:fill="FFFFFF"/>
+        </w:rPr>
+        <w:t>target</w:t>
+      </w:r>
+      <w:r>
+        <w:rPr>
+          <w:rFonts w:ascii="Helvetica" w:hAnsi="Helvetica" w:cs="Helvetica"/>
+          <w:color w:val="373737"/>
+          <w:sz w:val="23"/>
+          <w:szCs w:val="23"/>
+          <w:shd w:val="clear" w:color="auto" w:fill="FFFFFF"/>
+        </w:rPr>
+        <w:t>.</w:t>
+      </w:r>
+    </w:p>
+    <w:p>
+      <w:pPr>
+        <w:jc w:val="both"/>
+        <w:rPr>
+          <w:rFonts w:ascii="Helvetica" w:hAnsi="Helvetica" w:cs="Helvetica"/>
+          <w:color w:val="373737"/>
+          <w:sz w:val="23"/>
+          <w:szCs w:val="23"/>
+          <w:shd w:val="clear" w:color="auto" w:fill="FFFFFF"/>
+        </w:rPr>
+      </w:pPr>
+      <w:r>
+        <w:rPr>
+          <w:rFonts w:ascii="Helvetica" w:hAnsi="Helvetica" w:cs="Helvetica"/>
+          <w:color w:val="373737"/>
+          <w:sz w:val="23"/>
+          <w:szCs w:val="23"/>
+          <w:shd w:val="clear" w:color="auto" w:fill="FFFFFF"/>
+        </w:rPr>
+        <w:t xml:space="preserve">Cosa succede quindi se sfruttiamo </w:t>
+      </w:r>
+      <w:r>
+        <w:rPr>
+          <w:rFonts w:ascii="Helvetica" w:hAnsi="Helvetica" w:cs="Helvetica"/>
+          <w:color w:val="373737"/>
+          <w:sz w:val="23"/>
+          <w:szCs w:val="23"/>
+          <w:shd w:val="clear" w:color="auto" w:fill="FFFFFF"/>
+        </w:rPr>
+        <w:t>la matrice lookAt come matrice di movimento di una mesh</w:t>
+      </w:r>
+      <w:r>
+        <w:rPr>
+          <w:rFonts w:ascii="Helvetica" w:hAnsi="Helvetica" w:cs="Helvetica"/>
+          <w:color w:val="373737"/>
+          <w:sz w:val="23"/>
+          <w:szCs w:val="23"/>
+          <w:shd w:val="clear" w:color="auto" w:fill="FFFFFF"/>
+        </w:rPr>
+        <w:t>? E</w:t>
+      </w:r>
+      <w:r>
+        <w:rPr>
+          <w:rFonts w:ascii="Helvetica" w:hAnsi="Helvetica" w:cs="Helvetica"/>
+          <w:color w:val="373737"/>
+          <w:sz w:val="23"/>
+          <w:szCs w:val="23"/>
+          <w:shd w:val="clear" w:color="auto" w:fill="FFFFFF"/>
+        </w:rPr>
+        <w:t xml:space="preserve">ssa ne definirà la posizione e l’orientamento a seconda dei parametri </w:t>
+      </w:r>
+      <w:r>
+        <w:rPr>
+          <w:rFonts w:ascii="Helvetica" w:hAnsi="Helvetica" w:cs="Helvetica"/>
+          <w:i/>
+          <w:iCs/>
+          <w:color w:val="373737"/>
+          <w:sz w:val="23"/>
+          <w:szCs w:val="23"/>
+          <w:shd w:val="clear" w:color="auto" w:fill="FFFFFF"/>
+        </w:rPr>
+        <w:t>camera_pos</w:t>
+      </w:r>
+      <w:r>
+        <w:rPr>
+          <w:rFonts w:ascii="Helvetica" w:hAnsi="Helvetica" w:cs="Helvetica"/>
+          <w:color w:val="373737"/>
+          <w:sz w:val="23"/>
+          <w:szCs w:val="23"/>
+          <w:shd w:val="clear" w:color="auto" w:fill="FFFFFF"/>
+        </w:rPr>
+        <w:t xml:space="preserve">, </w:t>
+      </w:r>
+      <w:r>
+        <w:rPr>
+          <w:rFonts w:ascii="Helvetica" w:hAnsi="Helvetica" w:cs="Helvetica"/>
+          <w:i/>
+          <w:iCs/>
+          <w:color w:val="373737"/>
+          <w:sz w:val="23"/>
+          <w:szCs w:val="23"/>
+          <w:shd w:val="clear" w:color="auto" w:fill="FFFFFF"/>
+        </w:rPr>
+        <w:t>target</w:t>
+      </w:r>
+      <w:r>
+        <w:rPr>
+          <w:rFonts w:ascii="Helvetica" w:hAnsi="Helvetica" w:cs="Helvetica"/>
+          <w:color w:val="373737"/>
+          <w:sz w:val="23"/>
+          <w:szCs w:val="23"/>
+          <w:shd w:val="clear" w:color="auto" w:fill="FFFFFF"/>
+        </w:rPr>
+        <w:t xml:space="preserve"> </w:t>
+      </w:r>
+      <w:r>
+        <w:rPr>
+          <w:rFonts w:ascii="Helvetica" w:hAnsi="Helvetica" w:cs="Helvetica"/>
+          <w:color w:val="373737"/>
+          <w:sz w:val="23"/>
+          <w:szCs w:val="23"/>
+          <w:shd w:val="clear" w:color="auto" w:fill="FFFFFF"/>
+        </w:rPr>
+        <w:t xml:space="preserve">(e </w:t>
+      </w:r>
+      <w:r>
+        <w:rPr>
+          <w:rFonts w:ascii="Helvetica" w:hAnsi="Helvetica" w:cs="Helvetica"/>
+          <w:i/>
+          <w:iCs/>
+          <w:color w:val="373737"/>
+          <w:sz w:val="23"/>
+          <w:szCs w:val="23"/>
+          <w:shd w:val="clear" w:color="auto" w:fill="FFFFFF"/>
+        </w:rPr>
+        <w:t>up</w:t>
+      </w:r>
+      <w:r>
+        <w:rPr>
+          <w:rFonts w:ascii="Helvetica" w:hAnsi="Helvetica" w:cs="Helvetica"/>
+          <w:color w:val="373737"/>
+          <w:sz w:val="23"/>
+          <w:szCs w:val="23"/>
+          <w:shd w:val="clear" w:color="auto" w:fill="FFFFFF"/>
+        </w:rPr>
+        <w:t xml:space="preserve">) </w:t>
+      </w:r>
+      <w:r>
+        <w:rPr>
+          <w:rFonts w:ascii="Helvetica" w:hAnsi="Helvetica" w:cs="Helvetica"/>
+          <w:color w:val="373737"/>
+          <w:sz w:val="23"/>
+          <w:szCs w:val="23"/>
+          <w:shd w:val="clear" w:color="auto" w:fill="FFFFFF"/>
+        </w:rPr>
+        <w:t>specificati</w:t>
+      </w:r>
+      <w:r>
+        <w:rPr>
+          <w:rFonts w:ascii="Helvetica" w:hAnsi="Helvetica" w:cs="Helvetica"/>
+          <w:color w:val="373737"/>
+          <w:sz w:val="23"/>
+          <w:szCs w:val="23"/>
+          <w:shd w:val="clear" w:color="auto" w:fill="FFFFFF"/>
+        </w:rPr>
+        <w:t xml:space="preserve">. </w:t>
+      </w:r>
+    </w:p>
+    <w:p>
+      <w:pPr>
+        <w:jc w:val="both"/>
+        <w:rPr>
+          <w:rFonts w:ascii="Helvetica" w:hAnsi="Helvetica" w:cs="Helvetica"/>
+          <w:color w:val="373737"/>
+          <w:sz w:val="23"/>
+          <w:szCs w:val="23"/>
+          <w:shd w:val="clear" w:color="auto" w:fill="FFFFFF"/>
+        </w:rPr>
+      </w:pPr>
+      <w:r>
+        <w:rPr>
+          <w:rFonts w:ascii="Helvetica" w:hAnsi="Helvetica" w:cs="Helvetica"/>
+          <w:color w:val="373737"/>
+          <w:sz w:val="23"/>
+          <w:szCs w:val="23"/>
+          <w:shd w:val="clear" w:color="auto" w:fill="FFFFFF"/>
+        </w:rPr>
+        <w:t xml:space="preserve">E </w:t>
+      </w:r>
+      <w:r>
+        <w:rPr>
+          <w:rFonts w:ascii="Helvetica" w:hAnsi="Helvetica" w:cs="Helvetica"/>
+          <w:color w:val="373737"/>
+          <w:sz w:val="23"/>
+          <w:szCs w:val="23"/>
+          <w:shd w:val="clear" w:color="auto" w:fill="FFFFFF"/>
+        </w:rPr>
+        <w:t>se definiamo</w:t>
+      </w:r>
+      <w:r>
+        <w:rPr>
+          <w:rFonts w:ascii="Helvetica" w:hAnsi="Helvetica" w:cs="Helvetica"/>
+          <w:color w:val="373737"/>
+          <w:sz w:val="23"/>
+          <w:szCs w:val="23"/>
+          <w:shd w:val="clear" w:color="auto" w:fill="FFFFFF"/>
+        </w:rPr>
+        <w:t xml:space="preserve"> come target un punto in movimento</w:t>
+      </w:r>
+      <w:r>
+        <w:rPr>
+          <w:rFonts w:ascii="Helvetica" w:hAnsi="Helvetica" w:cs="Helvetica"/>
+          <w:color w:val="373737"/>
+          <w:sz w:val="23"/>
+          <w:szCs w:val="23"/>
+          <w:shd w:val="clear" w:color="auto" w:fill="FFFFFF"/>
+        </w:rPr>
+        <w:t>? A</w:t>
+      </w:r>
+      <w:r>
+        <w:rPr>
+          <w:rFonts w:ascii="Helvetica" w:hAnsi="Helvetica" w:cs="Helvetica"/>
+          <w:color w:val="373737"/>
+          <w:sz w:val="23"/>
+          <w:szCs w:val="23"/>
+          <w:shd w:val="clear" w:color="auto" w:fill="FFFFFF"/>
+        </w:rPr>
+        <w:t xml:space="preserve">l muoversi del </w:t>
+      </w:r>
+      <w:r>
+        <w:rPr>
+          <w:rFonts w:ascii="Helvetica" w:hAnsi="Helvetica" w:cs="Helvetica"/>
+          <w:i/>
+          <w:iCs/>
+          <w:color w:val="373737"/>
+          <w:sz w:val="23"/>
+          <w:szCs w:val="23"/>
+          <w:shd w:val="clear" w:color="auto" w:fill="FFFFFF"/>
+        </w:rPr>
+        <w:t>target</w:t>
+      </w:r>
+      <w:r>
+        <w:rPr>
+          <w:rFonts w:ascii="Helvetica" w:hAnsi="Helvetica" w:cs="Helvetica"/>
+          <w:color w:val="373737"/>
+          <w:sz w:val="23"/>
+          <w:szCs w:val="23"/>
+          <w:shd w:val="clear" w:color="auto" w:fill="FFFFFF"/>
+        </w:rPr>
+        <w:t xml:space="preserve"> la</w:t>
+      </w:r>
+      <w:r>
+        <w:rPr>
+          <w:rFonts w:ascii="Helvetica" w:hAnsi="Helvetica" w:cs="Helvetica"/>
+          <w:color w:val="373737"/>
+          <w:sz w:val="23"/>
+          <w:szCs w:val="23"/>
+          <w:shd w:val="clear" w:color="auto" w:fill="FFFFFF"/>
+        </w:rPr>
+        <w:t xml:space="preserve"> matrice</w:t>
+      </w:r>
+      <w:r>
+        <w:rPr>
+          <w:rFonts w:ascii="Helvetica" w:hAnsi="Helvetica" w:cs="Helvetica"/>
+          <w:color w:val="373737"/>
+          <w:sz w:val="23"/>
+          <w:szCs w:val="23"/>
+          <w:shd w:val="clear" w:color="auto" w:fill="FFFFFF"/>
+        </w:rPr>
+        <w:t xml:space="preserve"> lookAt ricalcolerà l’orientamento della mesh in modo che l’asse Ze (forward versor della mesh) punti sempre verso l’oggetto.</w:t>
+      </w:r>
+    </w:p>
+    <w:p>
+      <w:pPr>
+        <w:jc w:val="both"/>
+        <w:rPr>
+          <w:rFonts w:ascii="Helvetica" w:hAnsi="Helvetica" w:cs="Helvetica"/>
+          <w:color w:val="373737"/>
+          <w:sz w:val="23"/>
+          <w:szCs w:val="23"/>
+          <w:shd w:val="clear" w:color="auto" w:fill="FFFFFF"/>
+        </w:rPr>
+      </w:pPr>
+      <w:r>
+        <w:rPr>
+          <w:rFonts w:ascii="Helvetica" w:hAnsi="Helvetica" w:cs="Helvetica"/>
+          <w:color w:val="373737"/>
+          <w:sz w:val="23"/>
+          <w:szCs w:val="23"/>
+          <w:shd w:val="clear" w:color="auto" w:fill="FFFFFF"/>
+        </w:rPr>
+        <w:t>Ho applicato questa tecnica per animare la mesh “</w:t>
+      </w:r>
+      <w:r>
+        <w:rPr>
+          <w:rFonts w:ascii="Helvetica" w:hAnsi="Helvetica" w:cs="Helvetica"/>
+          <w:color w:val="373737"/>
+          <w:sz w:val="23"/>
+          <w:szCs w:val="23"/>
+          <w:shd w:val="clear" w:color="auto" w:fill="FFFFFF"/>
+        </w:rPr>
+        <w:t>f</w:t>
+      </w:r>
+      <w:r>
+        <w:rPr>
+          <w:rFonts w:ascii="Helvetica" w:hAnsi="Helvetica" w:cs="Helvetica"/>
+          <w:color w:val="373737"/>
+          <w:sz w:val="23"/>
+          <w:szCs w:val="23"/>
+          <w:shd w:val="clear" w:color="auto" w:fill="FFFFFF"/>
+        </w:rPr>
+        <w:t>otocameraMesh” in modo da simulare un fotografo che segu</w:t>
+      </w:r>
+      <w:r>
+        <w:rPr>
+          <w:rFonts w:ascii="Helvetica" w:hAnsi="Helvetica" w:cs="Helvetica"/>
+          <w:color w:val="373737"/>
+          <w:sz w:val="23"/>
+          <w:szCs w:val="23"/>
+          <w:shd w:val="clear" w:color="auto" w:fill="FFFFFF"/>
+        </w:rPr>
+        <w:t>e</w:t>
+      </w:r>
+      <w:r>
+        <w:rPr>
+          <w:rFonts w:ascii="Helvetica" w:hAnsi="Helvetica" w:cs="Helvetica"/>
+          <w:color w:val="373737"/>
+          <w:sz w:val="23"/>
+          <w:szCs w:val="23"/>
+          <w:shd w:val="clear" w:color="auto" w:fill="FFFFFF"/>
+        </w:rPr>
+        <w:t xml:space="preserve"> sempre la macchinina</w:t>
+      </w:r>
+      <w:r>
+        <w:rPr>
+          <w:rFonts w:ascii="Helvetica" w:hAnsi="Helvetica" w:cs="Helvetica"/>
+          <w:color w:val="373737"/>
+          <w:sz w:val="23"/>
+          <w:szCs w:val="23"/>
+          <w:shd w:val="clear" w:color="auto" w:fill="FFFFFF"/>
+        </w:rPr>
+        <w:t xml:space="preserve"> </w:t>
+      </w:r>
+      <w:r>
+        <w:rPr>
+          <w:rFonts w:ascii="Helvetica" w:hAnsi="Helvetica" w:cs="Helvetica"/>
+          <w:color w:val="373737"/>
+          <w:sz w:val="23"/>
+          <w:szCs w:val="23"/>
+          <w:shd w:val="clear" w:color="auto" w:fill="FFFFFF"/>
+        </w:rPr>
+        <w:t>in tutti i</w:t>
+      </w:r>
+      <w:r>
+        <w:rPr>
+          <w:rFonts w:ascii="Helvetica" w:hAnsi="Helvetica" w:cs="Helvetica"/>
+          <w:color w:val="373737"/>
+          <w:sz w:val="23"/>
+          <w:szCs w:val="23"/>
+          <w:shd w:val="clear" w:color="auto" w:fill="FFFFFF"/>
+        </w:rPr>
+        <w:t xml:space="preserve"> suoi movimenti.</w:t>
+      </w:r>
+    </w:p>
+    <w:p>
+      <w:pPr>
+        <w:jc w:val="both"/>
+        <w:rPr>
+          <w:rFonts w:ascii="Times New Roman" w:eastAsia="Times New Roman" w:hAnsi="Times New Roman" w:cs="Times New Roman"/>
+          <w:color w:val="FF0000"/>
+          <w:sz w:val="28"/>
+          <w:szCs w:val="28"/>
+          <w:lang w:eastAsia="it-IT"/>
+        </w:rPr>
+      </w:pPr>
+      <w:r>
+        <w:rPr>
+          <w:rFonts w:ascii="Helvetica" w:hAnsi="Helvetica" w:cs="Helvetica"/>
+          <w:color w:val="373737"/>
+          <w:sz w:val="23"/>
+          <w:szCs w:val="23"/>
+          <w:shd w:val="clear" w:color="auto" w:fill="FFFFFF"/>
+        </w:rPr>
+        <w:t>La matrice lookAt</w:t>
+      </w:r>
+      <w:r>
+        <w:rPr>
+          <w:rFonts w:ascii="Helvetica" w:hAnsi="Helvetica" w:cs="Helvetica"/>
+          <w:color w:val="373737"/>
+          <w:sz w:val="23"/>
+          <w:szCs w:val="23"/>
+          <w:shd w:val="clear" w:color="auto" w:fill="FFFFFF"/>
+        </w:rPr>
+        <w:t xml:space="preserve"> viene calcolata sfruttando</w:t>
+      </w:r>
+      <w:r>
+        <w:rPr>
+          <w:rFonts w:ascii="Helvetica" w:hAnsi="Helvetica" w:cs="Helvetica"/>
+          <w:color w:val="373737"/>
+          <w:sz w:val="23"/>
+          <w:szCs w:val="23"/>
+          <w:shd w:val="clear" w:color="auto" w:fill="FFFFFF"/>
+        </w:rPr>
+        <w:t xml:space="preserve"> il metodo lookAt del</w:t>
+      </w:r>
+      <w:r>
+        <w:rPr>
+          <w:rFonts w:ascii="Helvetica" w:hAnsi="Helvetica" w:cs="Helvetica"/>
+          <w:color w:val="373737"/>
+          <w:sz w:val="23"/>
+          <w:szCs w:val="23"/>
+          <w:shd w:val="clear" w:color="auto" w:fill="FFFFFF"/>
+        </w:rPr>
+        <w:t>la libreria m4.js</w:t>
+      </w:r>
+      <w:r>
+        <w:rPr>
+          <w:rFonts w:ascii="Helvetica" w:hAnsi="Helvetica" w:cs="Helvetica"/>
+          <w:color w:val="373737"/>
+          <w:sz w:val="23"/>
+          <w:szCs w:val="23"/>
+          <w:shd w:val="clear" w:color="auto" w:fill="FFFFFF"/>
+        </w:rPr>
+        <w:t xml:space="preserve">, </w:t>
+      </w:r>
+      <w:r>
+        <w:rPr>
+          <w:rFonts w:ascii="Helvetica" w:hAnsi="Helvetica" w:cs="Helvetica"/>
+          <w:color w:val="373737"/>
+          <w:sz w:val="23"/>
+          <w:szCs w:val="23"/>
+          <w:shd w:val="clear" w:color="auto" w:fill="FFFFFF"/>
+        </w:rPr>
+        <w:t>passando come target il punto [</w:t>
+      </w:r>
+      <w:r>
+        <w:rPr>
+          <w:rFonts w:ascii="Helvetica" w:hAnsi="Helvetica" w:cs="Helvetica"/>
+          <w:color w:val="373737"/>
+          <w:sz w:val="23"/>
+          <w:szCs w:val="23"/>
+          <w:shd w:val="clear" w:color="auto" w:fill="FFFFFF"/>
+        </w:rPr>
+        <w:t>px,py,pz], ossia il centro della carrera</w:t>
+      </w:r>
+      <w:r>
+        <w:rPr>
+          <w:rFonts w:ascii="Helvetica" w:hAnsi="Helvetica" w:cs="Helvetica"/>
+          <w:color w:val="373737"/>
+          <w:sz w:val="23"/>
+          <w:szCs w:val="23"/>
+          <w:shd w:val="clear" w:color="auto" w:fill="FFFFFF"/>
+        </w:rPr>
+        <w:t xml:space="preserve">, </w:t>
+      </w:r>
+      <w:r>
+        <w:rPr>
+          <w:rFonts w:ascii="Helvetica" w:hAnsi="Helvetica" w:cs="Helvetica"/>
+          <w:color w:val="373737"/>
+          <w:sz w:val="23"/>
+          <w:szCs w:val="23"/>
+          <w:shd w:val="clear" w:color="auto" w:fill="FFFFFF"/>
+        </w:rPr>
+        <w:t xml:space="preserve">e come </w:t>
+      </w:r>
+      <w:r>
+        <w:rPr>
+          <w:rFonts w:ascii="Helvetica" w:hAnsi="Helvetica" w:cs="Helvetica"/>
+          <w:color w:val="373737"/>
+          <w:sz w:val="23"/>
+          <w:szCs w:val="23"/>
+          <w:shd w:val="clear" w:color="auto" w:fill="FFFFFF"/>
+        </w:rPr>
+        <w:t xml:space="preserve">pos </w:t>
+      </w:r>
+      <w:r>
+        <w:rPr>
+          <w:rFonts w:ascii="Helvetica" w:hAnsi="Helvetica" w:cs="Helvetica"/>
+          <w:color w:val="373737"/>
+          <w:sz w:val="23"/>
+          <w:szCs w:val="23"/>
+          <w:shd w:val="clear" w:color="auto" w:fill="FFFFFF"/>
+        </w:rPr>
+        <w:t xml:space="preserve">un punto </w:t>
+      </w:r>
+      <w:r>
+        <w:rPr>
+          <w:rFonts w:ascii="Helvetica" w:hAnsi="Helvetica" w:cs="Helvetica"/>
+          <w:color w:val="373737"/>
+          <w:sz w:val="23"/>
+          <w:szCs w:val="23"/>
+          <w:shd w:val="clear" w:color="auto" w:fill="FFFFFF"/>
+        </w:rPr>
+        <w:t>fiss</w:t>
+      </w:r>
+      <w:r>
+        <w:rPr>
+          <w:rFonts w:ascii="Helvetica" w:hAnsi="Helvetica" w:cs="Helvetica"/>
+          <w:color w:val="373737"/>
+          <w:sz w:val="23"/>
+          <w:szCs w:val="23"/>
+          <w:shd w:val="clear" w:color="auto" w:fill="FFFFFF"/>
+        </w:rPr>
+        <w:t>o nella scena</w:t>
+      </w:r>
+      <w:r>
+        <w:rPr>
+          <w:rFonts w:ascii="Helvetica" w:hAnsi="Helvetica" w:cs="Helvetica"/>
+          <w:color w:val="373737"/>
+          <w:sz w:val="23"/>
+          <w:szCs w:val="23"/>
+          <w:shd w:val="clear" w:color="auto" w:fill="FFFFFF"/>
+        </w:rPr>
+        <w:t xml:space="preserve"> in modo che la mesh cambi solo </w:t>
+      </w:r>
+      <w:r>
+        <w:rPr>
+          <w:rFonts w:ascii="Helvetica" w:hAnsi="Helvetica" w:cs="Helvetica"/>
+          <w:color w:val="373737"/>
+          <w:sz w:val="23"/>
+          <w:szCs w:val="23"/>
+          <w:shd w:val="clear" w:color="auto" w:fill="FFFFFF"/>
+        </w:rPr>
+        <w:t xml:space="preserve">il proprio </w:t>
+      </w:r>
+      <w:r>
+        <w:rPr>
+          <w:rFonts w:ascii="Helvetica" w:hAnsi="Helvetica" w:cs="Helvetica"/>
+          <w:color w:val="373737"/>
+          <w:sz w:val="23"/>
+          <w:szCs w:val="23"/>
+          <w:shd w:val="clear" w:color="auto" w:fill="FFFFFF"/>
+        </w:rPr>
+        <w:t xml:space="preserve">orientamento </w:t>
+      </w:r>
+      <w:r>
+        <w:rPr>
+          <w:rFonts w:ascii="Helvetica" w:hAnsi="Helvetica" w:cs="Helvetica"/>
+          <w:color w:val="373737"/>
+          <w:sz w:val="23"/>
+          <w:szCs w:val="23"/>
+          <w:shd w:val="clear" w:color="auto" w:fill="FFFFFF"/>
+        </w:rPr>
+        <w:t>ma non la</w:t>
+      </w:r>
+      <w:r>
+        <w:rPr>
+          <w:rFonts w:ascii="Helvetica" w:hAnsi="Helvetica" w:cs="Helvetica"/>
+          <w:color w:val="373737"/>
+          <w:sz w:val="23"/>
+          <w:szCs w:val="23"/>
+          <w:shd w:val="clear" w:color="auto" w:fill="FFFFFF"/>
+        </w:rPr>
+        <w:t xml:space="preserve"> posizione</w:t>
+      </w:r>
+      <w:r>
+        <w:rPr>
+          <w:rFonts w:ascii="Helvetica" w:hAnsi="Helvetica" w:cs="Helvetica"/>
+          <w:color w:val="373737"/>
+          <w:sz w:val="23"/>
+          <w:szCs w:val="23"/>
+          <w:shd w:val="clear" w:color="auto" w:fill="FFFFFF"/>
+        </w:rPr>
+        <w:t>.</w:t>
+      </w:r>
+    </w:p>
+    <w:p>
+      <w:pPr>
+        <w:jc w:val="both"/>
         <w:rPr>
           <w:rFonts w:ascii="Times New Roman" w:eastAsia="Times New Roman" w:hAnsi="Times New Roman" w:cs="Times New Roman"/>
           <w:b/>
@@ -5627,6 +5695,89 @@
           <w:szCs w:val="28"/>
           <w:lang w:eastAsia="it-IT"/>
         </w:rPr>
+      </w:pPr>
+    </w:p>
+    <w:p>
+      <w:pPr>
+        <w:jc w:val="both"/>
+        <w:rPr>
+          <w:rFonts w:ascii="Times New Roman" w:eastAsia="Times New Roman" w:hAnsi="Times New Roman" w:cs="Times New Roman"/>
+          <w:b/>
+          <w:bCs/>
+          <w:sz w:val="28"/>
+          <w:szCs w:val="28"/>
+          <w:lang w:eastAsia="it-IT"/>
+        </w:rPr>
+      </w:pPr>
+      <w:r>
+        <w:rPr>
+          <w:rFonts w:ascii="Times New Roman" w:eastAsia="Times New Roman" w:hAnsi="Times New Roman" w:cs="Times New Roman"/>
+          <w:b/>
+          <w:bCs/>
+          <w:sz w:val="28"/>
+          <w:szCs w:val="28"/>
+          <w:lang w:eastAsia="it-IT"/>
+        </w:rPr>
+        <w:lastRenderedPageBreak/>
+        <w:t>Resize della canvas</w:t>
+      </w:r>
+    </w:p>
+    <w:p>
+      <w:pPr>
+        <w:jc w:val="both"/>
+        <w:rPr>
+          <w:rFonts w:ascii="Times New Roman" w:eastAsia="Times New Roman" w:hAnsi="Times New Roman" w:cs="Times New Roman"/>
+          <w:b/>
+          <w:bCs/>
+          <w:sz w:val="28"/>
+          <w:szCs w:val="28"/>
+          <w:lang w:eastAsia="it-IT"/>
+        </w:rPr>
+      </w:pPr>
+    </w:p>
+    <w:p>
+      <w:pPr>
+        <w:jc w:val="both"/>
+        <w:rPr>
+          <w:rFonts w:ascii="Times New Roman" w:eastAsia="Times New Roman" w:hAnsi="Times New Roman" w:cs="Times New Roman"/>
+          <w:color w:val="008000"/>
+          <w:sz w:val="40"/>
+          <w:szCs w:val="40"/>
+          <w:lang w:eastAsia="it-IT"/>
+        </w:rPr>
+      </w:pPr>
+      <w:r>
+        <w:rPr>
+          <w:rFonts w:ascii="Times New Roman" w:eastAsia="Times New Roman" w:hAnsi="Times New Roman" w:cs="Times New Roman"/>
+          <w:b/>
+          <w:bCs/>
+          <w:sz w:val="28"/>
+          <w:szCs w:val="28"/>
+          <w:lang w:eastAsia="it-IT"/>
+        </w:rPr>
+        <w:t>Pop up di istruzioni all’avvio</w:t>
+      </w:r>
+    </w:p>
+    <w:p>
+      <w:pPr>
+        <w:rPr>
+          <w:rFonts w:ascii="Times New Roman" w:eastAsia="Times New Roman" w:hAnsi="Times New Roman" w:cs="Times New Roman"/>
+          <w:b/>
+          <w:bCs/>
+          <w:sz w:val="28"/>
+          <w:szCs w:val="28"/>
+          <w:lang w:eastAsia="it-IT"/>
+        </w:rPr>
+      </w:pPr>
+      <w:r>
+        <w:rPr>
+          <w:rFonts w:ascii="Times New Roman" w:eastAsia="Times New Roman" w:hAnsi="Times New Roman" w:cs="Times New Roman"/>
+          <w:b/>
+          <w:bCs/>
+          <w:sz w:val="28"/>
+          <w:szCs w:val="28"/>
+          <w:lang w:eastAsia="it-IT"/>
+        </w:rPr>
         <w:t>Render</w:t>
       </w:r>
     </w:p>
@@ -5647,6 +5798,1544 @@
           <w:lang w:eastAsia="it-IT"/>
         </w:rPr>
         <w:t>(Descrivere il ciclo di render…)</w:t>
+      </w:r>
+    </w:p>
+    <w:p>
+      <w:pPr>
+        <w:rPr>
+          <w:rFonts w:ascii="Times New Roman" w:eastAsia="Times New Roman" w:hAnsi="Times New Roman" w:cs="Times New Roman"/>
+          <w:sz w:val="24"/>
+          <w:szCs w:val="24"/>
+          <w:lang w:eastAsia="it-IT"/>
+        </w:rPr>
+      </w:pPr>
+    </w:p>
+    <w:p>
+      <w:pPr>
+        <w:rPr>
+          <w:rFonts w:ascii="Times New Roman" w:eastAsia="Times New Roman" w:hAnsi="Times New Roman" w:cs="Times New Roman"/>
+          <w:sz w:val="24"/>
+          <w:szCs w:val="24"/>
+          <w:lang w:eastAsia="it-IT"/>
+        </w:rPr>
+      </w:pPr>
+    </w:p>
+    <w:p>
+      <w:pPr>
+        <w:rPr>
+          <w:rFonts w:ascii="Times New Roman" w:eastAsia="Times New Roman" w:hAnsi="Times New Roman" w:cs="Times New Roman"/>
+          <w:sz w:val="24"/>
+          <w:szCs w:val="24"/>
+          <w:lang w:eastAsia="it-IT"/>
+        </w:rPr>
+      </w:pPr>
+      <w:r>
+        <w:rPr>
+          <w:rFonts w:ascii="Times New Roman" w:eastAsia="Times New Roman" w:hAnsi="Times New Roman" w:cs="Times New Roman"/>
+          <w:sz w:val="24"/>
+          <w:szCs w:val="24"/>
+          <w:lang w:eastAsia="it-IT"/>
+        </w:rPr>
+        <w:t>Clip space e resizing della c</w:t>
+      </w:r>
+      <w:r>
+        <w:rPr>
+          <w:rFonts w:ascii="Times New Roman" w:eastAsia="Times New Roman" w:hAnsi="Times New Roman" w:cs="Times New Roman"/>
+          <w:sz w:val="24"/>
+          <w:szCs w:val="24"/>
+          <w:lang w:eastAsia="it-IT"/>
+        </w:rPr>
+        <w:t>anvas</w:t>
+      </w:r>
+    </w:p>
+    <w:p>
+      <w:pPr>
+        <w:rPr>
+          <w:rFonts w:ascii="Times New Roman" w:eastAsia="Times New Roman" w:hAnsi="Times New Roman" w:cs="Times New Roman"/>
+          <w:sz w:val="24"/>
+          <w:szCs w:val="24"/>
+          <w:lang w:eastAsia="it-IT"/>
+        </w:rPr>
+      </w:pPr>
+    </w:p>
+    <w:p>
+      <w:pPr>
+        <w:rPr>
+          <w:rStyle w:val="pun"/>
+          <w:rFonts w:ascii="Lucida Console" w:hAnsi="Lucida Console"/>
+          <w:color w:val="7ECCE0"/>
+          <w:sz w:val="18"/>
+          <w:szCs w:val="18"/>
+          <w:shd w:val="clear" w:color="auto" w:fill="222222"/>
+          <w:lang w:val="en-GB"/>
+        </w:rPr>
+      </w:pPr>
+      <w:r>
+        <w:rPr>
+          <w:rStyle w:val="pln"/>
+          <w:rFonts w:ascii="Lucida Console" w:hAnsi="Lucida Console"/>
+          <w:color w:val="EAEAEA"/>
+          <w:sz w:val="18"/>
+          <w:szCs w:val="18"/>
+          <w:shd w:val="clear" w:color="auto" w:fill="222222"/>
+          <w:lang w:val="en-GB"/>
+        </w:rPr>
+        <w:t>gl</w:t>
+      </w:r>
+      <w:r>
+        <w:rPr>
+          <w:rStyle w:val="pun"/>
+          <w:rFonts w:ascii="Lucida Console" w:hAnsi="Lucida Console"/>
+          <w:color w:val="7ECCE0"/>
+          <w:sz w:val="18"/>
+          <w:szCs w:val="18"/>
+          <w:shd w:val="clear" w:color="auto" w:fill="222222"/>
+          <w:lang w:val="en-GB"/>
+        </w:rPr>
+        <w:t>.</w:t>
+      </w:r>
+      <w:r>
+        <w:rPr>
+          <w:rStyle w:val="pln"/>
+          <w:rFonts w:ascii="Lucida Console" w:hAnsi="Lucida Console"/>
+          <w:color w:val="EAEAEA"/>
+          <w:sz w:val="18"/>
+          <w:szCs w:val="18"/>
+          <w:shd w:val="clear" w:color="auto" w:fill="222222"/>
+          <w:lang w:val="en-GB"/>
+        </w:rPr>
+        <w:t>drawArrays</w:t>
+      </w:r>
+      <w:r>
+        <w:rPr>
+          <w:rStyle w:val="pun"/>
+          <w:rFonts w:ascii="Lucida Console" w:hAnsi="Lucida Console"/>
+          <w:color w:val="7ECCE0"/>
+          <w:sz w:val="18"/>
+          <w:szCs w:val="18"/>
+          <w:shd w:val="clear" w:color="auto" w:fill="222222"/>
+          <w:lang w:val="en-GB"/>
+        </w:rPr>
+        <w:t>(</w:t>
+      </w:r>
+      <w:r>
+        <w:rPr>
+          <w:rStyle w:val="pln"/>
+          <w:rFonts w:ascii="Lucida Console" w:hAnsi="Lucida Console"/>
+          <w:color w:val="EAEAEA"/>
+          <w:sz w:val="18"/>
+          <w:szCs w:val="18"/>
+          <w:shd w:val="clear" w:color="auto" w:fill="222222"/>
+          <w:lang w:val="en-GB"/>
+        </w:rPr>
+        <w:t>primitiveType</w:t>
+      </w:r>
+      <w:r>
+        <w:rPr>
+          <w:rStyle w:val="pun"/>
+          <w:rFonts w:ascii="Lucida Console" w:hAnsi="Lucida Console"/>
+          <w:color w:val="7ECCE0"/>
+          <w:sz w:val="18"/>
+          <w:szCs w:val="18"/>
+          <w:shd w:val="clear" w:color="auto" w:fill="222222"/>
+          <w:lang w:val="en-GB"/>
+        </w:rPr>
+        <w:t>,</w:t>
+      </w:r>
+      <w:r>
+        <w:rPr>
+          <w:rStyle w:val="pln"/>
+          <w:rFonts w:ascii="Lucida Console" w:hAnsi="Lucida Console"/>
+          <w:color w:val="EAEAEA"/>
+          <w:sz w:val="18"/>
+          <w:szCs w:val="18"/>
+          <w:shd w:val="clear" w:color="auto" w:fill="222222"/>
+          <w:lang w:val="en-GB"/>
+        </w:rPr>
+        <w:t xml:space="preserve"> offset</w:t>
+      </w:r>
+      <w:r>
+        <w:rPr>
+          <w:rStyle w:val="pun"/>
+          <w:rFonts w:ascii="Lucida Console" w:hAnsi="Lucida Console"/>
+          <w:color w:val="7ECCE0"/>
+          <w:sz w:val="18"/>
+          <w:szCs w:val="18"/>
+          <w:shd w:val="clear" w:color="auto" w:fill="222222"/>
+          <w:lang w:val="en-GB"/>
+        </w:rPr>
+        <w:t>,</w:t>
+      </w:r>
+      <w:r>
+        <w:rPr>
+          <w:rStyle w:val="pln"/>
+          <w:rFonts w:ascii="Lucida Console" w:hAnsi="Lucida Console"/>
+          <w:color w:val="EAEAEA"/>
+          <w:sz w:val="18"/>
+          <w:szCs w:val="18"/>
+          <w:shd w:val="clear" w:color="auto" w:fill="222222"/>
+          <w:lang w:val="en-GB"/>
+        </w:rPr>
+        <w:t xml:space="preserve"> count</w:t>
+      </w:r>
+      <w:r>
+        <w:rPr>
+          <w:rStyle w:val="pun"/>
+          <w:rFonts w:ascii="Lucida Console" w:hAnsi="Lucida Console"/>
+          <w:color w:val="7ECCE0"/>
+          <w:sz w:val="18"/>
+          <w:szCs w:val="18"/>
+          <w:shd w:val="clear" w:color="auto" w:fill="222222"/>
+          <w:lang w:val="en-GB"/>
+        </w:rPr>
+        <w:t>);</w:t>
+      </w:r>
+    </w:p>
+    <w:p>
+      <w:pPr>
+        <w:rPr>
+          <w:rFonts w:ascii="Times New Roman" w:eastAsia="Times New Roman" w:hAnsi="Times New Roman" w:cs="Times New Roman"/>
+          <w:sz w:val="24"/>
+          <w:szCs w:val="24"/>
+          <w:lang w:eastAsia="it-IT"/>
+        </w:rPr>
+      </w:pPr>
+      <w:r>
+        <w:rPr>
+          <w:rStyle w:val="pun"/>
+          <w:rFonts w:ascii="Lucida Console" w:hAnsi="Lucida Console"/>
+          <w:color w:val="7ECCE0"/>
+          <w:sz w:val="18"/>
+          <w:szCs w:val="18"/>
+          <w:shd w:val="clear" w:color="auto" w:fill="222222"/>
+        </w:rPr>
+        <w:t>count mi dice quante v</w:t>
+      </w:r>
+      <w:r>
+        <w:rPr>
+          <w:rStyle w:val="pun"/>
+          <w:rFonts w:ascii="Lucida Console" w:hAnsi="Lucida Console"/>
+          <w:color w:val="7ECCE0"/>
+          <w:sz w:val="18"/>
+          <w:szCs w:val="18"/>
+          <w:shd w:val="clear" w:color="auto" w:fill="222222"/>
+        </w:rPr>
+        <w:t>olte verrà chiamato il vertex shader.</w:t>
+      </w:r>
+    </w:p>
+    <w:p>
+      <w:pPr>
+        <w:rPr>
+          <w:rFonts w:ascii="Georgia" w:hAnsi="Georgia"/>
+          <w:color w:val="000000"/>
+          <w:sz w:val="29"/>
+          <w:szCs w:val="29"/>
+          <w:lang w:val="en-GB"/>
+        </w:rPr>
+      </w:pPr>
+      <w:r>
+        <w:rPr>
+          <w:rFonts w:ascii="Georgia" w:hAnsi="Georgia"/>
+          <w:color w:val="000000"/>
+          <w:sz w:val="29"/>
+          <w:szCs w:val="29"/>
+          <w:lang w:val="en-GB"/>
+        </w:rPr>
+        <w:t>Because we set </w:t>
+      </w:r>
+      <w:r>
+        <w:rPr>
+          <w:rStyle w:val="CodiceHTML"/>
+          <w:rFonts w:eastAsiaTheme="minorHAnsi"/>
+          <w:color w:val="000000"/>
+          <w:sz w:val="29"/>
+          <w:szCs w:val="29"/>
+          <w:shd w:val="clear" w:color="auto" w:fill="DDDDDD"/>
+          <w:lang w:val="en-GB"/>
+        </w:rPr>
+        <w:t>primitiveType</w:t>
+      </w:r>
+      <w:r>
+        <w:rPr>
+          <w:rFonts w:ascii="Georgia" w:hAnsi="Georgia"/>
+          <w:color w:val="000000"/>
+          <w:sz w:val="29"/>
+          <w:szCs w:val="29"/>
+          <w:lang w:val="en-GB"/>
+        </w:rPr>
+        <w:t> to </w:t>
+      </w:r>
+      <w:r>
+        <w:rPr>
+          <w:rStyle w:val="CodiceHTML"/>
+          <w:rFonts w:eastAsiaTheme="minorHAnsi"/>
+          <w:color w:val="000000"/>
+          <w:sz w:val="29"/>
+          <w:szCs w:val="29"/>
+          <w:shd w:val="clear" w:color="auto" w:fill="DDDDDD"/>
+          <w:lang w:val="en-GB"/>
+        </w:rPr>
+        <w:t>gl.TRIANGLES</w:t>
+      </w:r>
+      <w:r>
+        <w:rPr>
+          <w:rFonts w:ascii="Georgia" w:hAnsi="Georgia"/>
+          <w:color w:val="000000"/>
+          <w:sz w:val="29"/>
+          <w:szCs w:val="29"/>
+          <w:lang w:val="en-GB"/>
+        </w:rPr>
+        <w:t>, each time our vertex shader is run 3 times WebGL will draw a triangle based on the 3 values we set </w:t>
+      </w:r>
+      <w:r>
+        <w:rPr>
+          <w:rStyle w:val="CodiceHTML"/>
+          <w:rFonts w:eastAsiaTheme="minorHAnsi"/>
+          <w:color w:val="000000"/>
+          <w:sz w:val="29"/>
+          <w:szCs w:val="29"/>
+          <w:shd w:val="clear" w:color="auto" w:fill="DDDDDD"/>
+          <w:lang w:val="en-GB"/>
+        </w:rPr>
+        <w:t>gl_Position</w:t>
+      </w:r>
+      <w:r>
+        <w:rPr>
+          <w:rFonts w:ascii="Georgia" w:hAnsi="Georgia"/>
+          <w:color w:val="000000"/>
+          <w:sz w:val="29"/>
+          <w:szCs w:val="29"/>
+          <w:lang w:val="en-GB"/>
+        </w:rPr>
+        <w:t> to. No matter what size our canvas is those values are in clip space coordinates that go from -1 to 1 in each direction.</w:t>
+      </w:r>
+    </w:p>
+    <w:p>
+      <w:pPr>
+        <w:rPr>
+          <w:rFonts w:ascii="Georgia" w:hAnsi="Georgia"/>
+          <w:color w:val="000000"/>
+          <w:sz w:val="29"/>
+          <w:szCs w:val="29"/>
+          <w:lang w:val="en-GB"/>
+        </w:rPr>
+      </w:pPr>
+    </w:p>
+    <w:p>
+      <w:pPr>
+        <w:rPr>
+          <w:rFonts w:ascii="Georgia" w:hAnsi="Georgia"/>
+          <w:color w:val="000000"/>
+          <w:sz w:val="29"/>
+          <w:szCs w:val="29"/>
+          <w:lang w:val="en-GB"/>
+        </w:rPr>
+      </w:pPr>
+    </w:p>
+    <w:p>
+      <w:pPr>
+        <w:spacing w:after="240" w:line="240" w:lineRule="auto"/>
+        <w:rPr>
+          <w:rFonts w:ascii="Georgia" w:eastAsia="Times New Roman" w:hAnsi="Georgia" w:cs="Times New Roman"/>
+          <w:color w:val="000000"/>
+          <w:sz w:val="29"/>
+          <w:szCs w:val="29"/>
+          <w:lang w:val="en-GB" w:eastAsia="it-IT"/>
+        </w:rPr>
+      </w:pPr>
+      <w:r>
+        <w:rPr>
+          <w:rFonts w:ascii="Georgia" w:eastAsia="Times New Roman" w:hAnsi="Georgia" w:cs="Times New Roman"/>
+          <w:color w:val="000000"/>
+          <w:sz w:val="29"/>
+          <w:szCs w:val="29"/>
+          <w:lang w:val="en-GB" w:eastAsia="it-IT"/>
+        </w:rPr>
+        <w:t>Because our vertex shader is simply copying our positionBuffer values to </w:t>
+      </w:r>
+      <w:r>
+        <w:rPr>
+          <w:rFonts w:ascii="Courier New" w:eastAsia="Times New Roman" w:hAnsi="Courier New" w:cs="Courier New"/>
+          <w:color w:val="000000"/>
+          <w:sz w:val="20"/>
+          <w:szCs w:val="20"/>
+          <w:shd w:val="clear" w:color="auto" w:fill="DDDDDD"/>
+          <w:lang w:val="en-GB" w:eastAsia="it-IT"/>
+        </w:rPr>
+        <w:t>gl_Position</w:t>
+      </w:r>
+      <w:r>
+        <w:rPr>
+          <w:rFonts w:ascii="Georgia" w:eastAsia="Times New Roman" w:hAnsi="Georgia" w:cs="Times New Roman"/>
+          <w:color w:val="000000"/>
+          <w:sz w:val="29"/>
+          <w:szCs w:val="29"/>
+          <w:lang w:val="en-GB" w:eastAsia="it-IT"/>
+        </w:rPr>
+        <w:t> the triangle will be drawn at clip space coordinates</w:t>
+      </w:r>
+    </w:p>
+    <w:p>
+      <w:pPr>
+        <w:numPr>
+          <w:ilvl w:val="0"/>
+          <w:numId w:val="2"/>
+        </w:numPr>
+        <w:pBdr>
+          <w:top w:val="single" w:sz="6" w:space="12" w:color="000000"/>
+          <w:left w:val="single" w:sz="6" w:space="12" w:color="000000"/>
+          <w:bottom w:val="single" w:sz="6" w:space="12" w:color="000000"/>
+          <w:right w:val="single" w:sz="6" w:space="12" w:color="000000"/>
+        </w:pBdr>
+        <w:shd w:val="clear" w:color="auto" w:fill="222222"/>
+        <w:tabs>
+          <w:tab w:val="clear" w:pos="720"/>
+          <w:tab w:val="left" w:pos="916"/>
+          <w:tab w:val="left" w:pos="1832"/>
+          <w:tab w:val="left" w:pos="2748"/>
+          <w:tab w:val="left" w:pos="3664"/>
+          <w:tab w:val="left" w:pos="4580"/>
+          <w:tab w:val="left" w:pos="5496"/>
+          <w:tab w:val="left" w:pos="6412"/>
+          <w:tab w:val="left" w:pos="7328"/>
+          <w:tab w:val="left" w:pos="8244"/>
+          <w:tab w:val="left" w:pos="9160"/>
+          <w:tab w:val="left" w:pos="10076"/>
+          <w:tab w:val="left" w:pos="10992"/>
+          <w:tab w:val="left" w:pos="11908"/>
+          <w:tab w:val="left" w:pos="12824"/>
+          <w:tab w:val="left" w:pos="13740"/>
+          <w:tab w:val="left" w:pos="14656"/>
+        </w:tabs>
+        <w:spacing w:before="100" w:beforeAutospacing="1" w:after="100" w:afterAutospacing="1" w:line="360" w:lineRule="atLeast"/>
+        <w:rPr>
+          <w:rFonts w:ascii="Lucida Console" w:eastAsia="Times New Roman" w:hAnsi="Lucida Console" w:cs="Courier New"/>
+          <w:color w:val="FFFFFF"/>
+          <w:sz w:val="18"/>
+          <w:szCs w:val="18"/>
+          <w:lang w:eastAsia="it-IT"/>
+        </w:rPr>
+      </w:pPr>
+      <w:r>
+        <w:rPr>
+          <w:rFonts w:ascii="Lucida Console" w:eastAsia="Times New Roman" w:hAnsi="Lucida Console" w:cs="Courier New"/>
+          <w:color w:val="EAEAEA"/>
+          <w:sz w:val="18"/>
+          <w:szCs w:val="18"/>
+          <w:lang w:val="en-GB" w:eastAsia="it-IT"/>
+        </w:rPr>
+        <w:t xml:space="preserve">  </w:t>
+      </w:r>
+      <w:r>
+        <w:rPr>
+          <w:rFonts w:ascii="Lucida Console" w:eastAsia="Times New Roman" w:hAnsi="Lucida Console" w:cs="Courier New"/>
+          <w:color w:val="45E7A6"/>
+          <w:sz w:val="18"/>
+          <w:szCs w:val="18"/>
+          <w:lang w:eastAsia="it-IT"/>
+        </w:rPr>
+        <w:t>0</w:t>
+      </w:r>
+      <w:r>
+        <w:rPr>
+          <w:rFonts w:ascii="Lucida Console" w:eastAsia="Times New Roman" w:hAnsi="Lucida Console" w:cs="Courier New"/>
+          <w:color w:val="7ECCE0"/>
+          <w:sz w:val="18"/>
+          <w:szCs w:val="18"/>
+          <w:lang w:eastAsia="it-IT"/>
+        </w:rPr>
+        <w:t>,</w:t>
+      </w:r>
+      <w:r>
+        <w:rPr>
+          <w:rFonts w:ascii="Lucida Console" w:eastAsia="Times New Roman" w:hAnsi="Lucida Console" w:cs="Courier New"/>
+          <w:color w:val="EAEAEA"/>
+          <w:sz w:val="18"/>
+          <w:szCs w:val="18"/>
+          <w:lang w:eastAsia="it-IT"/>
+        </w:rPr>
+        <w:t xml:space="preserve"> </w:t>
+      </w:r>
+      <w:r>
+        <w:rPr>
+          <w:rFonts w:ascii="Lucida Console" w:eastAsia="Times New Roman" w:hAnsi="Lucida Console" w:cs="Courier New"/>
+          <w:color w:val="45E7A6"/>
+          <w:sz w:val="18"/>
+          <w:szCs w:val="18"/>
+          <w:lang w:eastAsia="it-IT"/>
+        </w:rPr>
+        <w:t>0</w:t>
+      </w:r>
+      <w:r>
+        <w:rPr>
+          <w:rFonts w:ascii="Lucida Console" w:eastAsia="Times New Roman" w:hAnsi="Lucida Console" w:cs="Courier New"/>
+          <w:color w:val="7ECCE0"/>
+          <w:sz w:val="18"/>
+          <w:szCs w:val="18"/>
+          <w:lang w:eastAsia="it-IT"/>
+        </w:rPr>
+        <w:t>,</w:t>
+      </w:r>
+    </w:p>
+    <w:p>
+      <w:pPr>
+        <w:numPr>
+          <w:ilvl w:val="0"/>
+          <w:numId w:val="2"/>
+        </w:numPr>
+        <w:pBdr>
+          <w:top w:val="single" w:sz="6" w:space="12" w:color="000000"/>
+          <w:left w:val="single" w:sz="6" w:space="12" w:color="000000"/>
+          <w:bottom w:val="single" w:sz="6" w:space="12" w:color="000000"/>
+          <w:right w:val="single" w:sz="6" w:space="12" w:color="000000"/>
+        </w:pBdr>
+        <w:shd w:val="clear" w:color="auto" w:fill="222222"/>
+        <w:tabs>
+          <w:tab w:val="clear" w:pos="720"/>
+          <w:tab w:val="left" w:pos="916"/>
+          <w:tab w:val="left" w:pos="1832"/>
+          <w:tab w:val="left" w:pos="2748"/>
+          <w:tab w:val="left" w:pos="3664"/>
+          <w:tab w:val="left" w:pos="4580"/>
+          <w:tab w:val="left" w:pos="5496"/>
+          <w:tab w:val="left" w:pos="6412"/>
+          <w:tab w:val="left" w:pos="7328"/>
+          <w:tab w:val="left" w:pos="8244"/>
+          <w:tab w:val="left" w:pos="9160"/>
+          <w:tab w:val="left" w:pos="10076"/>
+          <w:tab w:val="left" w:pos="10992"/>
+          <w:tab w:val="left" w:pos="11908"/>
+          <w:tab w:val="left" w:pos="12824"/>
+          <w:tab w:val="left" w:pos="13740"/>
+          <w:tab w:val="left" w:pos="14656"/>
+        </w:tabs>
+        <w:spacing w:before="100" w:beforeAutospacing="1" w:after="100" w:afterAutospacing="1" w:line="360" w:lineRule="atLeast"/>
+        <w:rPr>
+          <w:rFonts w:ascii="Lucida Console" w:eastAsia="Times New Roman" w:hAnsi="Lucida Console" w:cs="Courier New"/>
+          <w:color w:val="FFFFFF"/>
+          <w:sz w:val="18"/>
+          <w:szCs w:val="18"/>
+          <w:lang w:eastAsia="it-IT"/>
+        </w:rPr>
+      </w:pPr>
+      <w:r>
+        <w:rPr>
+          <w:rFonts w:ascii="Lucida Console" w:eastAsia="Times New Roman" w:hAnsi="Lucida Console" w:cs="Courier New"/>
+          <w:color w:val="EAEAEA"/>
+          <w:sz w:val="18"/>
+          <w:szCs w:val="18"/>
+          <w:lang w:eastAsia="it-IT"/>
+        </w:rPr>
+        <w:t xml:space="preserve">  </w:t>
+      </w:r>
+      <w:r>
+        <w:rPr>
+          <w:rFonts w:ascii="Lucida Console" w:eastAsia="Times New Roman" w:hAnsi="Lucida Console" w:cs="Courier New"/>
+          <w:color w:val="45E7A6"/>
+          <w:sz w:val="18"/>
+          <w:szCs w:val="18"/>
+          <w:lang w:eastAsia="it-IT"/>
+        </w:rPr>
+        <w:t>0</w:t>
+      </w:r>
+      <w:r>
+        <w:rPr>
+          <w:rFonts w:ascii="Lucida Console" w:eastAsia="Times New Roman" w:hAnsi="Lucida Console" w:cs="Courier New"/>
+          <w:color w:val="7ECCE0"/>
+          <w:sz w:val="18"/>
+          <w:szCs w:val="18"/>
+          <w:lang w:eastAsia="it-IT"/>
+        </w:rPr>
+        <w:t>,</w:t>
+      </w:r>
+      <w:r>
+        <w:rPr>
+          <w:rFonts w:ascii="Lucida Console" w:eastAsia="Times New Roman" w:hAnsi="Lucida Console" w:cs="Courier New"/>
+          <w:color w:val="EAEAEA"/>
+          <w:sz w:val="18"/>
+          <w:szCs w:val="18"/>
+          <w:lang w:eastAsia="it-IT"/>
+        </w:rPr>
+        <w:t xml:space="preserve"> </w:t>
+      </w:r>
+      <w:r>
+        <w:rPr>
+          <w:rFonts w:ascii="Lucida Console" w:eastAsia="Times New Roman" w:hAnsi="Lucida Console" w:cs="Courier New"/>
+          <w:color w:val="45E7A6"/>
+          <w:sz w:val="18"/>
+          <w:szCs w:val="18"/>
+          <w:lang w:eastAsia="it-IT"/>
+        </w:rPr>
+        <w:t>0.5</w:t>
+      </w:r>
+      <w:r>
+        <w:rPr>
+          <w:rFonts w:ascii="Lucida Console" w:eastAsia="Times New Roman" w:hAnsi="Lucida Console" w:cs="Courier New"/>
+          <w:color w:val="7ECCE0"/>
+          <w:sz w:val="18"/>
+          <w:szCs w:val="18"/>
+          <w:lang w:eastAsia="it-IT"/>
+        </w:rPr>
+        <w:t>,</w:t>
+      </w:r>
+    </w:p>
+    <w:p>
+      <w:pPr>
+        <w:numPr>
+          <w:ilvl w:val="0"/>
+          <w:numId w:val="2"/>
+        </w:numPr>
+        <w:pBdr>
+          <w:top w:val="single" w:sz="6" w:space="12" w:color="000000"/>
+          <w:left w:val="single" w:sz="6" w:space="12" w:color="000000"/>
+          <w:bottom w:val="single" w:sz="6" w:space="12" w:color="000000"/>
+          <w:right w:val="single" w:sz="6" w:space="12" w:color="000000"/>
+        </w:pBdr>
+        <w:shd w:val="clear" w:color="auto" w:fill="222222"/>
+        <w:tabs>
+          <w:tab w:val="clear" w:pos="720"/>
+          <w:tab w:val="left" w:pos="916"/>
+          <w:tab w:val="left" w:pos="1832"/>
+          <w:tab w:val="left" w:pos="2748"/>
+          <w:tab w:val="left" w:pos="3664"/>
+          <w:tab w:val="left" w:pos="4580"/>
+          <w:tab w:val="left" w:pos="5496"/>
+          <w:tab w:val="left" w:pos="6412"/>
+          <w:tab w:val="left" w:pos="7328"/>
+          <w:tab w:val="left" w:pos="8244"/>
+          <w:tab w:val="left" w:pos="9160"/>
+          <w:tab w:val="left" w:pos="10076"/>
+          <w:tab w:val="left" w:pos="10992"/>
+          <w:tab w:val="left" w:pos="11908"/>
+          <w:tab w:val="left" w:pos="12824"/>
+          <w:tab w:val="left" w:pos="13740"/>
+          <w:tab w:val="left" w:pos="14656"/>
+        </w:tabs>
+        <w:spacing w:before="100" w:beforeAutospacing="1" w:after="100" w:afterAutospacing="1" w:line="360" w:lineRule="atLeast"/>
+        <w:rPr>
+          <w:rFonts w:ascii="Lucida Console" w:eastAsia="Times New Roman" w:hAnsi="Lucida Console" w:cs="Courier New"/>
+          <w:color w:val="FFFFFF"/>
+          <w:sz w:val="18"/>
+          <w:szCs w:val="18"/>
+          <w:lang w:eastAsia="it-IT"/>
+        </w:rPr>
+      </w:pPr>
+      <w:r>
+        <w:rPr>
+          <w:rFonts w:ascii="Lucida Console" w:eastAsia="Times New Roman" w:hAnsi="Lucida Console" w:cs="Courier New"/>
+          <w:color w:val="EAEAEA"/>
+          <w:sz w:val="18"/>
+          <w:szCs w:val="18"/>
+          <w:lang w:eastAsia="it-IT"/>
+        </w:rPr>
+        <w:t xml:space="preserve">  </w:t>
+      </w:r>
+      <w:r>
+        <w:rPr>
+          <w:rFonts w:ascii="Lucida Console" w:eastAsia="Times New Roman" w:hAnsi="Lucida Console" w:cs="Courier New"/>
+          <w:color w:val="45E7A6"/>
+          <w:sz w:val="18"/>
+          <w:szCs w:val="18"/>
+          <w:lang w:eastAsia="it-IT"/>
+        </w:rPr>
+        <w:t>0.7</w:t>
+      </w:r>
+      <w:r>
+        <w:rPr>
+          <w:rFonts w:ascii="Lucida Console" w:eastAsia="Times New Roman" w:hAnsi="Lucida Console" w:cs="Courier New"/>
+          <w:color w:val="7ECCE0"/>
+          <w:sz w:val="18"/>
+          <w:szCs w:val="18"/>
+          <w:lang w:eastAsia="it-IT"/>
+        </w:rPr>
+        <w:t>,</w:t>
+      </w:r>
+      <w:r>
+        <w:rPr>
+          <w:rFonts w:ascii="Lucida Console" w:eastAsia="Times New Roman" w:hAnsi="Lucida Console" w:cs="Courier New"/>
+          <w:color w:val="EAEAEA"/>
+          <w:sz w:val="18"/>
+          <w:szCs w:val="18"/>
+          <w:lang w:eastAsia="it-IT"/>
+        </w:rPr>
+        <w:t xml:space="preserve"> </w:t>
+      </w:r>
+      <w:r>
+        <w:rPr>
+          <w:rFonts w:ascii="Lucida Console" w:eastAsia="Times New Roman" w:hAnsi="Lucida Console" w:cs="Courier New"/>
+          <w:color w:val="45E7A6"/>
+          <w:sz w:val="18"/>
+          <w:szCs w:val="18"/>
+          <w:lang w:eastAsia="it-IT"/>
+        </w:rPr>
+        <w:t>0</w:t>
+      </w:r>
+      <w:r>
+        <w:rPr>
+          <w:rFonts w:ascii="Lucida Console" w:eastAsia="Times New Roman" w:hAnsi="Lucida Console" w:cs="Courier New"/>
+          <w:color w:val="7ECCE0"/>
+          <w:sz w:val="18"/>
+          <w:szCs w:val="18"/>
+          <w:lang w:eastAsia="it-IT"/>
+        </w:rPr>
+        <w:t>,</w:t>
+      </w:r>
+    </w:p>
+    <w:p>
+      <w:pPr>
+        <w:spacing w:after="240" w:line="240" w:lineRule="auto"/>
+        <w:rPr>
+          <w:rFonts w:ascii="Georgia" w:eastAsia="Times New Roman" w:hAnsi="Georgia" w:cs="Times New Roman"/>
+          <w:color w:val="000000"/>
+          <w:sz w:val="29"/>
+          <w:szCs w:val="29"/>
+          <w:lang w:val="en-GB" w:eastAsia="it-IT"/>
+        </w:rPr>
+      </w:pPr>
+      <w:r>
+        <w:rPr>
+          <w:rFonts w:ascii="Georgia" w:eastAsia="Times New Roman" w:hAnsi="Georgia" w:cs="Times New Roman"/>
+          <w:color w:val="000000"/>
+          <w:sz w:val="29"/>
+          <w:szCs w:val="29"/>
+          <w:lang w:val="en-GB" w:eastAsia="it-IT"/>
+        </w:rPr>
+        <w:t>Converting from clip space to screen space if the canvas size happened to be 400x300 we'd get something like this</w:t>
+      </w:r>
+    </w:p>
+    <w:p>
+      <w:pPr>
+        <w:numPr>
+          <w:ilvl w:val="0"/>
+          <w:numId w:val="3"/>
+        </w:numPr>
+        <w:pBdr>
+          <w:top w:val="single" w:sz="6" w:space="12" w:color="000000"/>
+          <w:left w:val="single" w:sz="6" w:space="12" w:color="000000"/>
+          <w:bottom w:val="single" w:sz="6" w:space="12" w:color="000000"/>
+          <w:right w:val="single" w:sz="6" w:space="12" w:color="000000"/>
+        </w:pBdr>
+        <w:shd w:val="clear" w:color="auto" w:fill="222222"/>
+        <w:tabs>
+          <w:tab w:val="clear" w:pos="720"/>
+          <w:tab w:val="left" w:pos="916"/>
+          <w:tab w:val="left" w:pos="1832"/>
+          <w:tab w:val="left" w:pos="2748"/>
+          <w:tab w:val="left" w:pos="3664"/>
+          <w:tab w:val="left" w:pos="4580"/>
+          <w:tab w:val="left" w:pos="5496"/>
+          <w:tab w:val="left" w:pos="6412"/>
+          <w:tab w:val="left" w:pos="7328"/>
+          <w:tab w:val="left" w:pos="8244"/>
+          <w:tab w:val="left" w:pos="9160"/>
+          <w:tab w:val="left" w:pos="10076"/>
+          <w:tab w:val="left" w:pos="10992"/>
+          <w:tab w:val="left" w:pos="11908"/>
+          <w:tab w:val="left" w:pos="12824"/>
+          <w:tab w:val="left" w:pos="13740"/>
+          <w:tab w:val="left" w:pos="14656"/>
+        </w:tabs>
+        <w:spacing w:before="100" w:beforeAutospacing="1" w:after="100" w:afterAutospacing="1" w:line="360" w:lineRule="atLeast"/>
+        <w:rPr>
+          <w:rFonts w:ascii="Lucida Console" w:eastAsia="Times New Roman" w:hAnsi="Lucida Console" w:cs="Courier New"/>
+          <w:color w:val="FFFFFF"/>
+          <w:sz w:val="18"/>
+          <w:szCs w:val="18"/>
+          <w:lang w:eastAsia="it-IT"/>
+        </w:rPr>
+      </w:pPr>
+      <w:r>
+        <w:rPr>
+          <w:rFonts w:ascii="Lucida Console" w:eastAsia="Times New Roman" w:hAnsi="Lucida Console" w:cs="Courier New"/>
+          <w:color w:val="EAEAEA"/>
+          <w:sz w:val="18"/>
+          <w:szCs w:val="18"/>
+          <w:lang w:val="en-GB" w:eastAsia="it-IT"/>
+        </w:rPr>
+        <w:t xml:space="preserve"> </w:t>
+      </w:r>
+      <w:r>
+        <w:rPr>
+          <w:rFonts w:ascii="Lucida Console" w:eastAsia="Times New Roman" w:hAnsi="Lucida Console" w:cs="Courier New"/>
+          <w:color w:val="EAEAEA"/>
+          <w:sz w:val="18"/>
+          <w:szCs w:val="18"/>
+          <w:lang w:eastAsia="it-IT"/>
+        </w:rPr>
+        <w:t>clip space      screen space</w:t>
+      </w:r>
+    </w:p>
+    <w:p>
+      <w:pPr>
+        <w:numPr>
+          <w:ilvl w:val="0"/>
+          <w:numId w:val="3"/>
+        </w:numPr>
+        <w:pBdr>
+          <w:top w:val="single" w:sz="6" w:space="12" w:color="000000"/>
+          <w:left w:val="single" w:sz="6" w:space="12" w:color="000000"/>
+          <w:bottom w:val="single" w:sz="6" w:space="12" w:color="000000"/>
+          <w:right w:val="single" w:sz="6" w:space="12" w:color="000000"/>
+        </w:pBdr>
+        <w:shd w:val="clear" w:color="auto" w:fill="222222"/>
+        <w:tabs>
+          <w:tab w:val="clear" w:pos="720"/>
+          <w:tab w:val="left" w:pos="916"/>
+          <w:tab w:val="left" w:pos="1832"/>
+          <w:tab w:val="left" w:pos="2748"/>
+          <w:tab w:val="left" w:pos="3664"/>
+          <w:tab w:val="left" w:pos="4580"/>
+          <w:tab w:val="left" w:pos="5496"/>
+          <w:tab w:val="left" w:pos="6412"/>
+          <w:tab w:val="left" w:pos="7328"/>
+          <w:tab w:val="left" w:pos="8244"/>
+          <w:tab w:val="left" w:pos="9160"/>
+          <w:tab w:val="left" w:pos="10076"/>
+          <w:tab w:val="left" w:pos="10992"/>
+          <w:tab w:val="left" w:pos="11908"/>
+          <w:tab w:val="left" w:pos="12824"/>
+          <w:tab w:val="left" w:pos="13740"/>
+          <w:tab w:val="left" w:pos="14656"/>
+        </w:tabs>
+        <w:spacing w:before="100" w:beforeAutospacing="1" w:after="100" w:afterAutospacing="1" w:line="360" w:lineRule="atLeast"/>
+        <w:rPr>
+          <w:rFonts w:ascii="Lucida Console" w:eastAsia="Times New Roman" w:hAnsi="Lucida Console" w:cs="Courier New"/>
+          <w:color w:val="FFFFFF"/>
+          <w:sz w:val="18"/>
+          <w:szCs w:val="18"/>
+          <w:lang w:eastAsia="it-IT"/>
+        </w:rPr>
+      </w:pPr>
+      <w:r>
+        <w:rPr>
+          <w:rFonts w:ascii="Lucida Console" w:eastAsia="Times New Roman" w:hAnsi="Lucida Console" w:cs="Courier New"/>
+          <w:color w:val="EAEAEA"/>
+          <w:sz w:val="18"/>
+          <w:szCs w:val="18"/>
+          <w:lang w:eastAsia="it-IT"/>
+        </w:rPr>
+        <w:t xml:space="preserve">   </w:t>
+      </w:r>
+      <w:r>
+        <w:rPr>
+          <w:rFonts w:ascii="Lucida Console" w:eastAsia="Times New Roman" w:hAnsi="Lucida Console" w:cs="Courier New"/>
+          <w:color w:val="45E7A6"/>
+          <w:sz w:val="18"/>
+          <w:szCs w:val="18"/>
+          <w:lang w:eastAsia="it-IT"/>
+        </w:rPr>
+        <w:t>0</w:t>
+      </w:r>
+      <w:r>
+        <w:rPr>
+          <w:rFonts w:ascii="Lucida Console" w:eastAsia="Times New Roman" w:hAnsi="Lucida Console" w:cs="Courier New"/>
+          <w:color w:val="7ECCE0"/>
+          <w:sz w:val="18"/>
+          <w:szCs w:val="18"/>
+          <w:lang w:eastAsia="it-IT"/>
+        </w:rPr>
+        <w:t>,</w:t>
+      </w:r>
+      <w:r>
+        <w:rPr>
+          <w:rFonts w:ascii="Lucida Console" w:eastAsia="Times New Roman" w:hAnsi="Lucida Console" w:cs="Courier New"/>
+          <w:color w:val="EAEAEA"/>
+          <w:sz w:val="18"/>
+          <w:szCs w:val="18"/>
+          <w:lang w:eastAsia="it-IT"/>
+        </w:rPr>
+        <w:t xml:space="preserve"> </w:t>
+      </w:r>
+      <w:r>
+        <w:rPr>
+          <w:rFonts w:ascii="Lucida Console" w:eastAsia="Times New Roman" w:hAnsi="Lucida Console" w:cs="Courier New"/>
+          <w:color w:val="45E7A6"/>
+          <w:sz w:val="18"/>
+          <w:szCs w:val="18"/>
+          <w:lang w:eastAsia="it-IT"/>
+        </w:rPr>
+        <w:t>0</w:t>
+      </w:r>
+      <w:r>
+        <w:rPr>
+          <w:rFonts w:ascii="Lucida Console" w:eastAsia="Times New Roman" w:hAnsi="Lucida Console" w:cs="Courier New"/>
+          <w:color w:val="EAEAEA"/>
+          <w:sz w:val="18"/>
+          <w:szCs w:val="18"/>
+          <w:lang w:eastAsia="it-IT"/>
+        </w:rPr>
+        <w:t xml:space="preserve">       </w:t>
+      </w:r>
+      <w:r>
+        <w:rPr>
+          <w:rFonts w:ascii="Lucida Console" w:eastAsia="Times New Roman" w:hAnsi="Lucida Console" w:cs="Courier New"/>
+          <w:color w:val="7ECCE0"/>
+          <w:sz w:val="18"/>
+          <w:szCs w:val="18"/>
+          <w:lang w:eastAsia="it-IT"/>
+        </w:rPr>
+        <w:t>-&gt;</w:t>
+      </w:r>
+      <w:r>
+        <w:rPr>
+          <w:rFonts w:ascii="Lucida Console" w:eastAsia="Times New Roman" w:hAnsi="Lucida Console" w:cs="Courier New"/>
+          <w:color w:val="EAEAEA"/>
+          <w:sz w:val="18"/>
+          <w:szCs w:val="18"/>
+          <w:lang w:eastAsia="it-IT"/>
+        </w:rPr>
+        <w:t xml:space="preserve">   </w:t>
+      </w:r>
+      <w:r>
+        <w:rPr>
+          <w:rFonts w:ascii="Lucida Console" w:eastAsia="Times New Roman" w:hAnsi="Lucida Console" w:cs="Courier New"/>
+          <w:color w:val="45E7A6"/>
+          <w:sz w:val="18"/>
+          <w:szCs w:val="18"/>
+          <w:lang w:eastAsia="it-IT"/>
+        </w:rPr>
+        <w:t>200</w:t>
+      </w:r>
+      <w:r>
+        <w:rPr>
+          <w:rFonts w:ascii="Lucida Console" w:eastAsia="Times New Roman" w:hAnsi="Lucida Console" w:cs="Courier New"/>
+          <w:color w:val="7ECCE0"/>
+          <w:sz w:val="18"/>
+          <w:szCs w:val="18"/>
+          <w:lang w:eastAsia="it-IT"/>
+        </w:rPr>
+        <w:t>,</w:t>
+      </w:r>
+      <w:r>
+        <w:rPr>
+          <w:rFonts w:ascii="Lucida Console" w:eastAsia="Times New Roman" w:hAnsi="Lucida Console" w:cs="Courier New"/>
+          <w:color w:val="EAEAEA"/>
+          <w:sz w:val="18"/>
+          <w:szCs w:val="18"/>
+          <w:lang w:eastAsia="it-IT"/>
+        </w:rPr>
+        <w:t xml:space="preserve"> </w:t>
+      </w:r>
+      <w:r>
+        <w:rPr>
+          <w:rFonts w:ascii="Lucida Console" w:eastAsia="Times New Roman" w:hAnsi="Lucida Console" w:cs="Courier New"/>
+          <w:color w:val="45E7A6"/>
+          <w:sz w:val="18"/>
+          <w:szCs w:val="18"/>
+          <w:lang w:eastAsia="it-IT"/>
+        </w:rPr>
+        <w:t>150</w:t>
+      </w:r>
+    </w:p>
+    <w:p>
+      <w:pPr>
+        <w:numPr>
+          <w:ilvl w:val="0"/>
+          <w:numId w:val="3"/>
+        </w:numPr>
+        <w:pBdr>
+          <w:top w:val="single" w:sz="6" w:space="12" w:color="000000"/>
+          <w:left w:val="single" w:sz="6" w:space="12" w:color="000000"/>
+          <w:bottom w:val="single" w:sz="6" w:space="12" w:color="000000"/>
+          <w:right w:val="single" w:sz="6" w:space="12" w:color="000000"/>
+        </w:pBdr>
+        <w:shd w:val="clear" w:color="auto" w:fill="222222"/>
+        <w:tabs>
+          <w:tab w:val="clear" w:pos="720"/>
+          <w:tab w:val="left" w:pos="916"/>
+          <w:tab w:val="left" w:pos="1832"/>
+          <w:tab w:val="left" w:pos="2748"/>
+          <w:tab w:val="left" w:pos="3664"/>
+          <w:tab w:val="left" w:pos="4580"/>
+          <w:tab w:val="left" w:pos="5496"/>
+          <w:tab w:val="left" w:pos="6412"/>
+          <w:tab w:val="left" w:pos="7328"/>
+          <w:tab w:val="left" w:pos="8244"/>
+          <w:tab w:val="left" w:pos="9160"/>
+          <w:tab w:val="left" w:pos="10076"/>
+          <w:tab w:val="left" w:pos="10992"/>
+          <w:tab w:val="left" w:pos="11908"/>
+          <w:tab w:val="left" w:pos="12824"/>
+          <w:tab w:val="left" w:pos="13740"/>
+          <w:tab w:val="left" w:pos="14656"/>
+        </w:tabs>
+        <w:spacing w:before="100" w:beforeAutospacing="1" w:after="100" w:afterAutospacing="1" w:line="360" w:lineRule="atLeast"/>
+        <w:rPr>
+          <w:rFonts w:ascii="Lucida Console" w:eastAsia="Times New Roman" w:hAnsi="Lucida Console" w:cs="Courier New"/>
+          <w:color w:val="FFFFFF"/>
+          <w:sz w:val="18"/>
+          <w:szCs w:val="18"/>
+          <w:lang w:eastAsia="it-IT"/>
+        </w:rPr>
+      </w:pPr>
+      <w:r>
+        <w:rPr>
+          <w:rFonts w:ascii="Lucida Console" w:eastAsia="Times New Roman" w:hAnsi="Lucida Console" w:cs="Courier New"/>
+          <w:color w:val="EAEAEA"/>
+          <w:sz w:val="18"/>
+          <w:szCs w:val="18"/>
+          <w:lang w:eastAsia="it-IT"/>
+        </w:rPr>
+        <w:t xml:space="preserve">   </w:t>
+      </w:r>
+      <w:r>
+        <w:rPr>
+          <w:rFonts w:ascii="Lucida Console" w:eastAsia="Times New Roman" w:hAnsi="Lucida Console" w:cs="Courier New"/>
+          <w:color w:val="45E7A6"/>
+          <w:sz w:val="18"/>
+          <w:szCs w:val="18"/>
+          <w:lang w:eastAsia="it-IT"/>
+        </w:rPr>
+        <w:t>0</w:t>
+      </w:r>
+      <w:r>
+        <w:rPr>
+          <w:rFonts w:ascii="Lucida Console" w:eastAsia="Times New Roman" w:hAnsi="Lucida Console" w:cs="Courier New"/>
+          <w:color w:val="7ECCE0"/>
+          <w:sz w:val="18"/>
+          <w:szCs w:val="18"/>
+          <w:lang w:eastAsia="it-IT"/>
+        </w:rPr>
+        <w:t>,</w:t>
+      </w:r>
+      <w:r>
+        <w:rPr>
+          <w:rFonts w:ascii="Lucida Console" w:eastAsia="Times New Roman" w:hAnsi="Lucida Console" w:cs="Courier New"/>
+          <w:color w:val="EAEAEA"/>
+          <w:sz w:val="18"/>
+          <w:szCs w:val="18"/>
+          <w:lang w:eastAsia="it-IT"/>
+        </w:rPr>
+        <w:t xml:space="preserve"> </w:t>
+      </w:r>
+      <w:r>
+        <w:rPr>
+          <w:rFonts w:ascii="Lucida Console" w:eastAsia="Times New Roman" w:hAnsi="Lucida Console" w:cs="Courier New"/>
+          <w:color w:val="45E7A6"/>
+          <w:sz w:val="18"/>
+          <w:szCs w:val="18"/>
+          <w:lang w:eastAsia="it-IT"/>
+        </w:rPr>
+        <w:t>0.5</w:t>
+      </w:r>
+      <w:r>
+        <w:rPr>
+          <w:rFonts w:ascii="Lucida Console" w:eastAsia="Times New Roman" w:hAnsi="Lucida Console" w:cs="Courier New"/>
+          <w:color w:val="EAEAEA"/>
+          <w:sz w:val="18"/>
+          <w:szCs w:val="18"/>
+          <w:lang w:eastAsia="it-IT"/>
+        </w:rPr>
+        <w:t xml:space="preserve">     </w:t>
+      </w:r>
+      <w:r>
+        <w:rPr>
+          <w:rFonts w:ascii="Lucida Console" w:eastAsia="Times New Roman" w:hAnsi="Lucida Console" w:cs="Courier New"/>
+          <w:color w:val="7ECCE0"/>
+          <w:sz w:val="18"/>
+          <w:szCs w:val="18"/>
+          <w:lang w:eastAsia="it-IT"/>
+        </w:rPr>
+        <w:t>-&gt;</w:t>
+      </w:r>
+      <w:r>
+        <w:rPr>
+          <w:rFonts w:ascii="Lucida Console" w:eastAsia="Times New Roman" w:hAnsi="Lucida Console" w:cs="Courier New"/>
+          <w:color w:val="EAEAEA"/>
+          <w:sz w:val="18"/>
+          <w:szCs w:val="18"/>
+          <w:lang w:eastAsia="it-IT"/>
+        </w:rPr>
+        <w:t xml:space="preserve">   </w:t>
+      </w:r>
+      <w:r>
+        <w:rPr>
+          <w:rFonts w:ascii="Lucida Console" w:eastAsia="Times New Roman" w:hAnsi="Lucida Console" w:cs="Courier New"/>
+          <w:color w:val="45E7A6"/>
+          <w:sz w:val="18"/>
+          <w:szCs w:val="18"/>
+          <w:lang w:eastAsia="it-IT"/>
+        </w:rPr>
+        <w:t>200</w:t>
+      </w:r>
+      <w:r>
+        <w:rPr>
+          <w:rFonts w:ascii="Lucida Console" w:eastAsia="Times New Roman" w:hAnsi="Lucida Console" w:cs="Courier New"/>
+          <w:color w:val="7ECCE0"/>
+          <w:sz w:val="18"/>
+          <w:szCs w:val="18"/>
+          <w:lang w:eastAsia="it-IT"/>
+        </w:rPr>
+        <w:t>,</w:t>
+      </w:r>
+      <w:r>
+        <w:rPr>
+          <w:rFonts w:ascii="Lucida Console" w:eastAsia="Times New Roman" w:hAnsi="Lucida Console" w:cs="Courier New"/>
+          <w:color w:val="EAEAEA"/>
+          <w:sz w:val="18"/>
+          <w:szCs w:val="18"/>
+          <w:lang w:eastAsia="it-IT"/>
+        </w:rPr>
+        <w:t xml:space="preserve"> </w:t>
+      </w:r>
+      <w:r>
+        <w:rPr>
+          <w:rFonts w:ascii="Lucida Console" w:eastAsia="Times New Roman" w:hAnsi="Lucida Console" w:cs="Courier New"/>
+          <w:color w:val="45E7A6"/>
+          <w:sz w:val="18"/>
+          <w:szCs w:val="18"/>
+          <w:lang w:eastAsia="it-IT"/>
+        </w:rPr>
+        <w:t>225</w:t>
+      </w:r>
+    </w:p>
+    <w:p>
+      <w:pPr>
+        <w:numPr>
+          <w:ilvl w:val="0"/>
+          <w:numId w:val="3"/>
+        </w:numPr>
+        <w:pBdr>
+          <w:top w:val="single" w:sz="6" w:space="12" w:color="000000"/>
+          <w:left w:val="single" w:sz="6" w:space="12" w:color="000000"/>
+          <w:bottom w:val="single" w:sz="6" w:space="12" w:color="000000"/>
+          <w:right w:val="single" w:sz="6" w:space="12" w:color="000000"/>
+        </w:pBdr>
+        <w:shd w:val="clear" w:color="auto" w:fill="222222"/>
+        <w:tabs>
+          <w:tab w:val="clear" w:pos="720"/>
+          <w:tab w:val="left" w:pos="916"/>
+          <w:tab w:val="left" w:pos="1832"/>
+          <w:tab w:val="left" w:pos="2748"/>
+          <w:tab w:val="left" w:pos="3664"/>
+          <w:tab w:val="left" w:pos="4580"/>
+          <w:tab w:val="left" w:pos="5496"/>
+          <w:tab w:val="left" w:pos="6412"/>
+          <w:tab w:val="left" w:pos="7328"/>
+          <w:tab w:val="left" w:pos="8244"/>
+          <w:tab w:val="left" w:pos="9160"/>
+          <w:tab w:val="left" w:pos="10076"/>
+          <w:tab w:val="left" w:pos="10992"/>
+          <w:tab w:val="left" w:pos="11908"/>
+          <w:tab w:val="left" w:pos="12824"/>
+          <w:tab w:val="left" w:pos="13740"/>
+          <w:tab w:val="left" w:pos="14656"/>
+        </w:tabs>
+        <w:spacing w:before="100" w:beforeAutospacing="1" w:after="100" w:afterAutospacing="1" w:line="360" w:lineRule="atLeast"/>
+        <w:rPr>
+          <w:rFonts w:ascii="Lucida Console" w:eastAsia="Times New Roman" w:hAnsi="Lucida Console" w:cs="Courier New"/>
+          <w:color w:val="FFFFFF"/>
+          <w:sz w:val="18"/>
+          <w:szCs w:val="18"/>
+          <w:lang w:eastAsia="it-IT"/>
+        </w:rPr>
+      </w:pPr>
+      <w:r>
+        <w:rPr>
+          <w:rFonts w:ascii="Lucida Console" w:eastAsia="Times New Roman" w:hAnsi="Lucida Console" w:cs="Courier New"/>
+          <w:color w:val="EAEAEA"/>
+          <w:sz w:val="18"/>
+          <w:szCs w:val="18"/>
+          <w:lang w:eastAsia="it-IT"/>
+        </w:rPr>
+        <w:t xml:space="preserve"> </w:t>
+      </w:r>
+      <w:r>
+        <w:rPr>
+          <w:rFonts w:ascii="Lucida Console" w:eastAsia="Times New Roman" w:hAnsi="Lucida Console" w:cs="Courier New"/>
+          <w:color w:val="45E7A6"/>
+          <w:sz w:val="18"/>
+          <w:szCs w:val="18"/>
+          <w:lang w:eastAsia="it-IT"/>
+        </w:rPr>
+        <w:t>0.7</w:t>
+      </w:r>
+      <w:r>
+        <w:rPr>
+          <w:rFonts w:ascii="Lucida Console" w:eastAsia="Times New Roman" w:hAnsi="Lucida Console" w:cs="Courier New"/>
+          <w:color w:val="7ECCE0"/>
+          <w:sz w:val="18"/>
+          <w:szCs w:val="18"/>
+          <w:lang w:eastAsia="it-IT"/>
+        </w:rPr>
+        <w:t>,</w:t>
+      </w:r>
+      <w:r>
+        <w:rPr>
+          <w:rFonts w:ascii="Lucida Console" w:eastAsia="Times New Roman" w:hAnsi="Lucida Console" w:cs="Courier New"/>
+          <w:color w:val="EAEAEA"/>
+          <w:sz w:val="18"/>
+          <w:szCs w:val="18"/>
+          <w:lang w:eastAsia="it-IT"/>
+        </w:rPr>
+        <w:t xml:space="preserve"> </w:t>
+      </w:r>
+      <w:r>
+        <w:rPr>
+          <w:rFonts w:ascii="Lucida Console" w:eastAsia="Times New Roman" w:hAnsi="Lucida Console" w:cs="Courier New"/>
+          <w:color w:val="45E7A6"/>
+          <w:sz w:val="18"/>
+          <w:szCs w:val="18"/>
+          <w:lang w:eastAsia="it-IT"/>
+        </w:rPr>
+        <w:t>0</w:t>
+      </w:r>
+      <w:r>
+        <w:rPr>
+          <w:rFonts w:ascii="Lucida Console" w:eastAsia="Times New Roman" w:hAnsi="Lucida Console" w:cs="Courier New"/>
+          <w:color w:val="EAEAEA"/>
+          <w:sz w:val="18"/>
+          <w:szCs w:val="18"/>
+          <w:lang w:eastAsia="it-IT"/>
+        </w:rPr>
+        <w:t xml:space="preserve">       </w:t>
+      </w:r>
+      <w:r>
+        <w:rPr>
+          <w:rFonts w:ascii="Lucida Console" w:eastAsia="Times New Roman" w:hAnsi="Lucida Console" w:cs="Courier New"/>
+          <w:color w:val="7ECCE0"/>
+          <w:sz w:val="18"/>
+          <w:szCs w:val="18"/>
+          <w:lang w:eastAsia="it-IT"/>
+        </w:rPr>
+        <w:t>-&gt;</w:t>
+      </w:r>
+      <w:r>
+        <w:rPr>
+          <w:rFonts w:ascii="Lucida Console" w:eastAsia="Times New Roman" w:hAnsi="Lucida Console" w:cs="Courier New"/>
+          <w:color w:val="EAEAEA"/>
+          <w:sz w:val="18"/>
+          <w:szCs w:val="18"/>
+          <w:lang w:eastAsia="it-IT"/>
+        </w:rPr>
+        <w:t xml:space="preserve">   </w:t>
+      </w:r>
+      <w:r>
+        <w:rPr>
+          <w:rFonts w:ascii="Lucida Console" w:eastAsia="Times New Roman" w:hAnsi="Lucida Console" w:cs="Courier New"/>
+          <w:color w:val="45E7A6"/>
+          <w:sz w:val="18"/>
+          <w:szCs w:val="18"/>
+          <w:lang w:eastAsia="it-IT"/>
+        </w:rPr>
+        <w:t>340</w:t>
+      </w:r>
+      <w:r>
+        <w:rPr>
+          <w:rFonts w:ascii="Lucida Console" w:eastAsia="Times New Roman" w:hAnsi="Lucida Console" w:cs="Courier New"/>
+          <w:color w:val="7ECCE0"/>
+          <w:sz w:val="18"/>
+          <w:szCs w:val="18"/>
+          <w:lang w:eastAsia="it-IT"/>
+        </w:rPr>
+        <w:t>,</w:t>
+      </w:r>
+      <w:r>
+        <w:rPr>
+          <w:rFonts w:ascii="Lucida Console" w:eastAsia="Times New Roman" w:hAnsi="Lucida Console" w:cs="Courier New"/>
+          <w:color w:val="EAEAEA"/>
+          <w:sz w:val="18"/>
+          <w:szCs w:val="18"/>
+          <w:lang w:eastAsia="it-IT"/>
+        </w:rPr>
+        <w:t xml:space="preserve"> </w:t>
+      </w:r>
+      <w:r>
+        <w:rPr>
+          <w:rFonts w:ascii="Lucida Console" w:eastAsia="Times New Roman" w:hAnsi="Lucida Console" w:cs="Courier New"/>
+          <w:color w:val="45E7A6"/>
+          <w:sz w:val="18"/>
+          <w:szCs w:val="18"/>
+          <w:lang w:eastAsia="it-IT"/>
+        </w:rPr>
+        <w:t>150</w:t>
+      </w:r>
+    </w:p>
+    <w:p>
+      <w:pPr>
+        <w:rPr>
+          <w:rFonts w:ascii="Georgia" w:hAnsi="Georgia"/>
+          <w:color w:val="000000"/>
+          <w:sz w:val="29"/>
+          <w:szCs w:val="29"/>
+          <w:lang w:val="en-GB"/>
+        </w:rPr>
+      </w:pPr>
+      <w:r>
+        <w:rPr>
+          <w:rFonts w:ascii="Georgia" w:hAnsi="Georgia"/>
+          <w:color w:val="000000"/>
+          <w:sz w:val="29"/>
+          <w:szCs w:val="29"/>
+          <w:lang w:val="en-GB"/>
+        </w:rPr>
+        <w:lastRenderedPageBreak/>
+        <w:t>WebGL will now render that triangle. For every pixel it is about to draw WebGL will call our fragment shader</w:t>
+      </w:r>
+    </w:p>
+    <w:p>
+      <w:pPr>
+        <w:rPr>
+          <w:rFonts w:ascii="Georgia" w:hAnsi="Georgia"/>
+          <w:color w:val="000000"/>
+          <w:sz w:val="29"/>
+          <w:szCs w:val="29"/>
+          <w:lang w:val="en-GB"/>
+        </w:rPr>
+      </w:pPr>
+    </w:p>
+    <w:p>
+      <w:pPr>
+        <w:rPr>
+          <w:rFonts w:ascii="Georgia" w:hAnsi="Georgia"/>
+          <w:color w:val="000000"/>
+          <w:sz w:val="29"/>
+          <w:szCs w:val="29"/>
+          <w:u w:val="single"/>
+          <w:lang w:val="en-GB"/>
+        </w:rPr>
+      </w:pPr>
+      <w:r>
+        <w:rPr>
+          <w:rFonts w:ascii="Georgia" w:hAnsi="Georgia"/>
+          <w:color w:val="000000"/>
+          <w:sz w:val="29"/>
+          <w:szCs w:val="29"/>
+          <w:lang w:val="en-GB"/>
+        </w:rPr>
+        <w:t>In the case above you can see our vertex shader is doing nothing but passing on our position data directly. Since the position data is already in clip space there is no work to do. </w:t>
+      </w:r>
+      <w:r>
+        <w:rPr>
+          <w:rStyle w:val="Enfasicorsivo"/>
+          <w:rFonts w:ascii="Georgia" w:hAnsi="Georgia"/>
+          <w:color w:val="000000"/>
+          <w:sz w:val="29"/>
+          <w:szCs w:val="29"/>
+          <w:lang w:val="en-GB"/>
+        </w:rPr>
+        <w:t>If you want 3D it's up to you to supply shaders that convert from 3D to clip space because WebGL is only a rasterization API</w:t>
+      </w:r>
+      <w:r>
+        <w:rPr>
+          <w:rFonts w:ascii="Georgia" w:hAnsi="Georgia"/>
+          <w:color w:val="000000"/>
+          <w:sz w:val="29"/>
+          <w:szCs w:val="29"/>
+          <w:lang w:val="en-GB"/>
+        </w:rPr>
+        <w:t>.</w:t>
+      </w:r>
+    </w:p>
+    <w:p>
+      <w:pPr>
+        <w:rPr>
+          <w:rFonts w:ascii="Georgia" w:hAnsi="Georgia"/>
+          <w:color w:val="000000"/>
+          <w:sz w:val="29"/>
+          <w:szCs w:val="29"/>
+          <w:u w:val="single"/>
+          <w:lang w:val="en-GB"/>
+        </w:rPr>
+      </w:pPr>
+    </w:p>
+    <w:p>
+      <w:pPr>
+        <w:rPr>
+          <w:rFonts w:ascii="Georgia" w:hAnsi="Georgia"/>
+          <w:color w:val="000000"/>
+          <w:sz w:val="29"/>
+          <w:szCs w:val="29"/>
+          <w:lang w:val="en-GB"/>
+        </w:rPr>
+      </w:pPr>
+      <w:r>
+        <w:rPr>
+          <w:rFonts w:ascii="Georgia" w:hAnsi="Georgia"/>
+          <w:color w:val="000000"/>
+          <w:sz w:val="29"/>
+          <w:szCs w:val="29"/>
+          <w:lang w:val="en-GB"/>
+        </w:rPr>
+        <w:t>I hope you can see that WebGL is actually a pretty simple API. Okay, simple might be the wrong word. What it does is simple. It just executes 2 user supplied functions, a vertex shader and fragment shader and draws triangles, lines, or points. While it can get more complicated to do 3D that complication is added by you, the programmer, in the form of more complex shaders. The WebGL API itself is just a rasterizer and conceptually fairly simple.</w:t>
+      </w:r>
+    </w:p>
+    <w:p>
+      <w:pPr>
+        <w:rPr>
+          <w:rFonts w:ascii="Times New Roman" w:eastAsia="Times New Roman" w:hAnsi="Times New Roman" w:cs="Times New Roman"/>
+          <w:sz w:val="24"/>
+          <w:szCs w:val="24"/>
+          <w:u w:val="single"/>
+          <w:lang w:val="en-GB" w:eastAsia="it-IT"/>
+        </w:rPr>
+      </w:pPr>
+    </w:p>
+    <w:p>
+      <w:pPr>
+        <w:rPr>
+          <w:rFonts w:ascii="Times New Roman" w:eastAsia="Times New Roman" w:hAnsi="Times New Roman" w:cs="Times New Roman"/>
+          <w:sz w:val="24"/>
+          <w:szCs w:val="24"/>
+          <w:u w:val="single"/>
+          <w:lang w:val="en-GB" w:eastAsia="it-IT"/>
+        </w:rPr>
+      </w:pPr>
+    </w:p>
+    <w:p>
+      <w:pPr>
+        <w:rPr>
+          <w:rFonts w:ascii="Arial" w:hAnsi="Arial" w:cs="Arial"/>
+          <w:color w:val="333333"/>
+          <w:spacing w:val="-1"/>
+          <w:shd w:val="clear" w:color="auto" w:fill="FFFFFF"/>
+        </w:rPr>
+      </w:pPr>
+      <w:r>
+        <w:rPr>
+          <w:rFonts w:ascii="Arial" w:hAnsi="Arial" w:cs="Arial"/>
+          <w:color w:val="333333"/>
+          <w:spacing w:val="-1"/>
+          <w:shd w:val="clear" w:color="auto" w:fill="FFFFFF"/>
+          <w:lang w:val="en-GB"/>
+        </w:rPr>
+        <w:t xml:space="preserve">When you first create a WebGL context, the size of the viewport will match the size of the canvas. However, if you resize the canvas, you will need to tell the WebGL context a new viewport setting. </w:t>
+      </w:r>
+      <w:r>
+        <w:rPr>
+          <w:rFonts w:ascii="Arial" w:hAnsi="Arial" w:cs="Arial"/>
+          <w:color w:val="333333"/>
+          <w:spacing w:val="-1"/>
+          <w:shd w:val="clear" w:color="auto" w:fill="FFFFFF"/>
+        </w:rPr>
+        <w:t>In this situation, you can use </w:t>
+      </w:r>
+      <w:r>
+        <w:rPr>
+          <w:rStyle w:val="CodiceHTML"/>
+          <w:rFonts w:ascii="Consolas" w:eastAsiaTheme="minorHAnsi" w:hAnsi="Consolas"/>
+          <w:color w:val="333333"/>
+          <w:spacing w:val="-1"/>
+          <w:sz w:val="24"/>
+          <w:szCs w:val="24"/>
+          <w:bdr w:val="none" w:sz="0" w:space="0" w:color="auto" w:frame="1"/>
+        </w:rPr>
+        <w:t>gl.viewport</w:t>
+      </w:r>
+      <w:r>
+        <w:rPr>
+          <w:rFonts w:ascii="Arial" w:hAnsi="Arial" w:cs="Arial"/>
+          <w:color w:val="333333"/>
+          <w:spacing w:val="-1"/>
+          <w:shd w:val="clear" w:color="auto" w:fill="FFFFFF"/>
+        </w:rPr>
+        <w:t>.</w:t>
+      </w:r>
+    </w:p>
+    <w:p>
+      <w:pPr>
+        <w:rPr>
+          <w:rFonts w:ascii="Arial" w:hAnsi="Arial" w:cs="Arial"/>
+          <w:color w:val="333333"/>
+          <w:spacing w:val="-1"/>
+          <w:shd w:val="clear" w:color="auto" w:fill="FFFFFF"/>
+        </w:rPr>
+      </w:pPr>
+    </w:p>
+    <w:p>
+      <w:pPr>
+        <w:rPr>
+          <w:rFonts w:ascii="Times New Roman" w:eastAsia="Times New Roman" w:hAnsi="Times New Roman" w:cs="Times New Roman"/>
+          <w:sz w:val="24"/>
+          <w:szCs w:val="24"/>
+          <w:lang w:eastAsia="it-IT"/>
+        </w:rPr>
+      </w:pPr>
+      <w:r>
+        <w:rPr>
+          <w:rFonts w:ascii="Arial" w:hAnsi="Arial" w:cs="Arial"/>
+          <w:color w:val="333333"/>
+          <w:spacing w:val="-1"/>
+          <w:shd w:val="clear" w:color="auto" w:fill="FFFFFF"/>
+          <w:lang w:val="en-GB"/>
+        </w:rPr>
+        <w:t>The </w:t>
+      </w:r>
+      <w:r>
+        <w:rPr>
+          <w:rStyle w:val="CodiceHTML"/>
+          <w:rFonts w:ascii="Consolas" w:eastAsiaTheme="minorHAnsi" w:hAnsi="Consolas"/>
+          <w:b/>
+          <w:bCs/>
+          <w:color w:val="333333"/>
+          <w:spacing w:val="-1"/>
+          <w:bdr w:val="none" w:sz="0" w:space="0" w:color="auto" w:frame="1"/>
+          <w:shd w:val="clear" w:color="auto" w:fill="FFFFFF"/>
+          <w:lang w:val="en-GB"/>
+        </w:rPr>
+        <w:t>WebGLRenderingContext.viewport()</w:t>
+      </w:r>
+      <w:r>
+        <w:rPr>
+          <w:rFonts w:ascii="Arial" w:hAnsi="Arial" w:cs="Arial"/>
+          <w:color w:val="333333"/>
+          <w:spacing w:val="-1"/>
+          <w:shd w:val="clear" w:color="auto" w:fill="FFFFFF"/>
+          <w:lang w:val="en-GB"/>
+        </w:rPr>
+        <w:t> method of the </w:t>
+      </w:r>
+      <w:hyperlink r:id="rId6" w:history="1">
+        <w:r>
+          <w:rPr>
+            <w:rStyle w:val="Collegamentoipertestuale"/>
+            <w:rFonts w:ascii="Arial" w:hAnsi="Arial" w:cs="Arial"/>
+            <w:color w:val="3D7E9A"/>
+            <w:spacing w:val="-1"/>
+            <w:bdr w:val="none" w:sz="0" w:space="0" w:color="auto" w:frame="1"/>
+            <w:shd w:val="clear" w:color="auto" w:fill="FFFFFF"/>
+            <w:lang w:val="en-GB"/>
+          </w:rPr>
+          <w:t>WebGL API</w:t>
+        </w:r>
+      </w:hyperlink>
+      <w:r>
+        <w:rPr>
+          <w:rFonts w:ascii="Arial" w:hAnsi="Arial" w:cs="Arial"/>
+          <w:color w:val="333333"/>
+          <w:spacing w:val="-1"/>
+          <w:shd w:val="clear" w:color="auto" w:fill="FFFFFF"/>
+          <w:lang w:val="en-GB"/>
+        </w:rPr>
+        <w:t> sets the viewport, which specifies the affine transformation of x and y from normalized device coordinates to window coordinates.</w:t>
+      </w:r>
+      <w:r>
+        <w:rPr>
+          <w:rFonts w:ascii="Arial" w:hAnsi="Arial" w:cs="Arial"/>
+          <w:color w:val="333333"/>
+          <w:spacing w:val="-1"/>
+          <w:shd w:val="clear" w:color="auto" w:fill="FFFFFF"/>
+          <w:lang w:val="en-GB"/>
+        </w:rPr>
+        <w:t xml:space="preserve"> </w:t>
+      </w:r>
+      <w:r>
+        <w:rPr>
+          <w:rFonts w:ascii="Arial" w:hAnsi="Arial" w:cs="Arial"/>
+          <w:color w:val="333333"/>
+          <w:spacing w:val="-1"/>
+          <w:shd w:val="clear" w:color="auto" w:fill="FFFFFF"/>
+        </w:rPr>
+        <w:t>Avere una viewport correttamente dimensionata pari all’area di disegno è i</w:t>
+      </w:r>
+      <w:r>
+        <w:rPr>
+          <w:rFonts w:ascii="Arial" w:hAnsi="Arial" w:cs="Arial"/>
+          <w:color w:val="333333"/>
+          <w:spacing w:val="-1"/>
+          <w:shd w:val="clear" w:color="auto" w:fill="FFFFFF"/>
+        </w:rPr>
+        <w:t>ndispensabile per permettere a webGL di passare dalle coordinate normalizzate del clip space (che vanno da x e y -1 / +1 ) alle coordinate pixel dello schermo!</w:t>
       </w:r>
     </w:p>
     <w:sectPr>
@@ -5662,6 +7351,304 @@
 <file path=word/numbering.xml><?xml version="1.0" encoding="utf-8"?>
 <w:numbering xmlns:wpc="http://schemas.microsoft.com/office/word/2010/wordprocessingCanvas" xmlns:cx="http://schemas.microsoft.com/office/drawing/2014/chartex" xmlns:cx1="http://schemas.microsoft.com/office/drawing/2015/9/8/chartex" xmlns:cx2="http://schemas.microsoft.com/office/drawing/2015/10/21/chartex" xmlns:cx3="http://schemas.microsoft.com/office/drawing/2016/5/9/chartex" xmlns:cx4="http://schemas.microsoft.com/office/drawing/2016/5/10/chartex" xmlns:cx5="http://schemas.microsoft.com/office/drawing/2016/5/11/chartex" xmlns:cx6="http://schemas.microsoft.com/office/drawing/2016/5/12/chartex" xmlns:cx7="http://schemas.microsoft.com/office/drawing/2016/5/13/chartex" xmlns:cx8="http://schemas.microsoft.com/office/drawing/2016/5/14/chartex" xmlns:mc="http://schemas.openxmlformats.org/markup-compatibility/2006" xmlns:aink="http://schemas.microsoft.com/office/drawing/2016/ink" xmlns:am3d="http://schemas.microsoft.com/office/drawing/2017/model3d" xmlns:o="urn:schemas-microsoft-com:office:office" xmlns:r="http://schemas.openxmlformats.org/officeDocument/2006/relationships" xmlns:m="http://schemas.openxmlformats.org/officeDocument/2006/math" xmlns:v="urn:schemas-microsoft-com:vml" xmlns:wp14="http://schemas.microsoft.com/office/word/2010/wordprocessingDrawing" xmlns:wp="http://schemas.openxmlformats.org/drawingml/2006/wordprocessingDrawing" xmlns:w10="urn:schemas-microsoft-com:office:word" xmlns:w="http://schemas.openxmlformats.org/wordprocessingml/2006/main" xmlns:w14="http://schemas.microsoft.com/office/word/2010/wordml" xmlns:w15="http://schemas.microsoft.com/office/word/2012/wordml" xmlns:w16cex="http://schemas.microsoft.com/office/word/2018/wordml/cex" xmlns:w16cid="http://schemas.microsoft.com/office/word/2016/wordml/cid" xmlns:w16="http://schemas.microsoft.com/office/word/2018/wordml" xmlns:w16se="http://schemas.microsoft.com/office/word/2015/wordml/symex" xmlns:wpg="http://schemas.microsoft.com/office/word/2010/wordprocessingGroup" xmlns:wpi="http://schemas.microsoft.com/office/word/2010/wordprocessingInk" xmlns:wne="http://schemas.microsoft.com/office/word/2006/wordml" xmlns:wps="http://schemas.microsoft.com/office/word/2010/wordprocessingShape" mc:Ignorable="w14 w15 w16se w16cid w16 w16cex wp14">
   <w:abstractNum w:abstractNumId="0" w15:restartNumberingAfterBreak="0">
+    <w:nsid w:val="0F991E1C"/>
+    <w:multiLevelType w:val="multilevel"/>
+    <w:tmpl w:val="807CB5F6"/>
+    <w:lvl w:ilvl="0">
+      <w:start w:val="1"/>
+      <w:numFmt w:val="bullet"/>
+      <w:lvlText w:val=""/>
+      <w:lvlJc w:val="left"/>
+      <w:pPr>
+        <w:tabs>
+          <w:tab w:val="num" w:pos="720"/>
+        </w:tabs>
+        <w:ind w:left="720" w:hanging="360"/>
+      </w:pPr>
+      <w:rPr>
+        <w:rFonts w:ascii="Symbol" w:hAnsi="Symbol" w:hint="default"/>
+        <w:sz w:val="20"/>
+      </w:rPr>
+    </w:lvl>
+    <w:lvl w:ilvl="1" w:tentative="1">
+      <w:start w:val="1"/>
+      <w:numFmt w:val="bullet"/>
+      <w:lvlText w:val="o"/>
+      <w:lvlJc w:val="left"/>
+      <w:pPr>
+        <w:tabs>
+          <w:tab w:val="num" w:pos="1440"/>
+        </w:tabs>
+        <w:ind w:left="1440" w:hanging="360"/>
+      </w:pPr>
+      <w:rPr>
+        <w:rFonts w:ascii="Courier New" w:hAnsi="Courier New" w:hint="default"/>
+        <w:sz w:val="20"/>
+      </w:rPr>
+    </w:lvl>
+    <w:lvl w:ilvl="2" w:tentative="1">
+      <w:start w:val="1"/>
+      <w:numFmt w:val="bullet"/>
+      <w:lvlText w:val=""/>
+      <w:lvlJc w:val="left"/>
+      <w:pPr>
+        <w:tabs>
+          <w:tab w:val="num" w:pos="2160"/>
+        </w:tabs>
+        <w:ind w:left="2160" w:hanging="360"/>
+      </w:pPr>
+      <w:rPr>
+        <w:rFonts w:ascii="Wingdings" w:hAnsi="Wingdings" w:hint="default"/>
+        <w:sz w:val="20"/>
+      </w:rPr>
+    </w:lvl>
+    <w:lvl w:ilvl="3" w:tentative="1">
+      <w:start w:val="1"/>
+      <w:numFmt w:val="bullet"/>
+      <w:lvlText w:val=""/>
+      <w:lvlJc w:val="left"/>
+      <w:pPr>
+        <w:tabs>
+          <w:tab w:val="num" w:pos="2880"/>
+        </w:tabs>
+        <w:ind w:left="2880" w:hanging="360"/>
+      </w:pPr>
+      <w:rPr>
+        <w:rFonts w:ascii="Wingdings" w:hAnsi="Wingdings" w:hint="default"/>
+        <w:sz w:val="20"/>
+      </w:rPr>
+    </w:lvl>
+    <w:lvl w:ilvl="4" w:tentative="1">
+      <w:start w:val="1"/>
+      <w:numFmt w:val="bullet"/>
+      <w:lvlText w:val=""/>
+      <w:lvlJc w:val="left"/>
+      <w:pPr>
+        <w:tabs>
+          <w:tab w:val="num" w:pos="3600"/>
+        </w:tabs>
+        <w:ind w:left="3600" w:hanging="360"/>
+      </w:pPr>
+      <w:rPr>
+        <w:rFonts w:ascii="Wingdings" w:hAnsi="Wingdings" w:hint="default"/>
+        <w:sz w:val="20"/>
+      </w:rPr>
+    </w:lvl>
+    <w:lvl w:ilvl="5" w:tentative="1">
+      <w:start w:val="1"/>
+      <w:numFmt w:val="bullet"/>
+      <w:lvlText w:val=""/>
+      <w:lvlJc w:val="left"/>
+      <w:pPr>
+        <w:tabs>
+          <w:tab w:val="num" w:pos="4320"/>
+        </w:tabs>
+        <w:ind w:left="4320" w:hanging="360"/>
+      </w:pPr>
+      <w:rPr>
+        <w:rFonts w:ascii="Wingdings" w:hAnsi="Wingdings" w:hint="default"/>
+        <w:sz w:val="20"/>
+      </w:rPr>
+    </w:lvl>
+    <w:lvl w:ilvl="6" w:tentative="1">
+      <w:start w:val="1"/>
+      <w:numFmt w:val="bullet"/>
+      <w:lvlText w:val=""/>
+      <w:lvlJc w:val="left"/>
+      <w:pPr>
+        <w:tabs>
+          <w:tab w:val="num" w:pos="5040"/>
+        </w:tabs>
+        <w:ind w:left="5040" w:hanging="360"/>
+      </w:pPr>
+      <w:rPr>
+        <w:rFonts w:ascii="Wingdings" w:hAnsi="Wingdings" w:hint="default"/>
+        <w:sz w:val="20"/>
+      </w:rPr>
+    </w:lvl>
+    <w:lvl w:ilvl="7" w:tentative="1">
+      <w:start w:val="1"/>
+      <w:numFmt w:val="bullet"/>
+      <w:lvlText w:val=""/>
+      <w:lvlJc w:val="left"/>
+      <w:pPr>
+        <w:tabs>
+          <w:tab w:val="num" w:pos="5760"/>
+        </w:tabs>
+        <w:ind w:left="5760" w:hanging="360"/>
+      </w:pPr>
+      <w:rPr>
+        <w:rFonts w:ascii="Wingdings" w:hAnsi="Wingdings" w:hint="default"/>
+        <w:sz w:val="20"/>
+      </w:rPr>
+    </w:lvl>
+    <w:lvl w:ilvl="8" w:tentative="1">
+      <w:start w:val="1"/>
+      <w:numFmt w:val="bullet"/>
+      <w:lvlText w:val=""/>
+      <w:lvlJc w:val="left"/>
+      <w:pPr>
+        <w:tabs>
+          <w:tab w:val="num" w:pos="6480"/>
+        </w:tabs>
+        <w:ind w:left="6480" w:hanging="360"/>
+      </w:pPr>
+      <w:rPr>
+        <w:rFonts w:ascii="Wingdings" w:hAnsi="Wingdings" w:hint="default"/>
+        <w:sz w:val="20"/>
+      </w:rPr>
+    </w:lvl>
+  </w:abstractNum>
+  <w:abstractNum w:abstractNumId="1" w15:restartNumberingAfterBreak="0">
+    <w:nsid w:val="1425042A"/>
+    <w:multiLevelType w:val="multilevel"/>
+    <w:tmpl w:val="E4DED7C6"/>
+    <w:lvl w:ilvl="0">
+      <w:start w:val="1"/>
+      <w:numFmt w:val="bullet"/>
+      <w:lvlText w:val=""/>
+      <w:lvlJc w:val="left"/>
+      <w:pPr>
+        <w:tabs>
+          <w:tab w:val="num" w:pos="720"/>
+        </w:tabs>
+        <w:ind w:left="720" w:hanging="360"/>
+      </w:pPr>
+      <w:rPr>
+        <w:rFonts w:ascii="Symbol" w:hAnsi="Symbol" w:hint="default"/>
+        <w:sz w:val="20"/>
+      </w:rPr>
+    </w:lvl>
+    <w:lvl w:ilvl="1" w:tentative="1">
+      <w:start w:val="1"/>
+      <w:numFmt w:val="bullet"/>
+      <w:lvlText w:val="o"/>
+      <w:lvlJc w:val="left"/>
+      <w:pPr>
+        <w:tabs>
+          <w:tab w:val="num" w:pos="1440"/>
+        </w:tabs>
+        <w:ind w:left="1440" w:hanging="360"/>
+      </w:pPr>
+      <w:rPr>
+        <w:rFonts w:ascii="Courier New" w:hAnsi="Courier New" w:hint="default"/>
+        <w:sz w:val="20"/>
+      </w:rPr>
+    </w:lvl>
+    <w:lvl w:ilvl="2" w:tentative="1">
+      <w:start w:val="1"/>
+      <w:numFmt w:val="bullet"/>
+      <w:lvlText w:val=""/>
+      <w:lvlJc w:val="left"/>
+      <w:pPr>
+        <w:tabs>
+          <w:tab w:val="num" w:pos="2160"/>
+        </w:tabs>
+        <w:ind w:left="2160" w:hanging="360"/>
+      </w:pPr>
+      <w:rPr>
+        <w:rFonts w:ascii="Wingdings" w:hAnsi="Wingdings" w:hint="default"/>
+        <w:sz w:val="20"/>
+      </w:rPr>
+    </w:lvl>
+    <w:lvl w:ilvl="3" w:tentative="1">
+      <w:start w:val="1"/>
+      <w:numFmt w:val="bullet"/>
+      <w:lvlText w:val=""/>
+      <w:lvlJc w:val="left"/>
+      <w:pPr>
+        <w:tabs>
+          <w:tab w:val="num" w:pos="2880"/>
+        </w:tabs>
+        <w:ind w:left="2880" w:hanging="360"/>
+      </w:pPr>
+      <w:rPr>
+        <w:rFonts w:ascii="Wingdings" w:hAnsi="Wingdings" w:hint="default"/>
+        <w:sz w:val="20"/>
+      </w:rPr>
+    </w:lvl>
+    <w:lvl w:ilvl="4" w:tentative="1">
+      <w:start w:val="1"/>
+      <w:numFmt w:val="bullet"/>
+      <w:lvlText w:val=""/>
+      <w:lvlJc w:val="left"/>
+      <w:pPr>
+        <w:tabs>
+          <w:tab w:val="num" w:pos="3600"/>
+        </w:tabs>
+        <w:ind w:left="3600" w:hanging="360"/>
+      </w:pPr>
+      <w:rPr>
+        <w:rFonts w:ascii="Wingdings" w:hAnsi="Wingdings" w:hint="default"/>
+        <w:sz w:val="20"/>
+      </w:rPr>
+    </w:lvl>
+    <w:lvl w:ilvl="5" w:tentative="1">
+      <w:start w:val="1"/>
+      <w:numFmt w:val="bullet"/>
+      <w:lvlText w:val=""/>
+      <w:lvlJc w:val="left"/>
+      <w:pPr>
+        <w:tabs>
+          <w:tab w:val="num" w:pos="4320"/>
+        </w:tabs>
+        <w:ind w:left="4320" w:hanging="360"/>
+      </w:pPr>
+      <w:rPr>
+        <w:rFonts w:ascii="Wingdings" w:hAnsi="Wingdings" w:hint="default"/>
+        <w:sz w:val="20"/>
+      </w:rPr>
+    </w:lvl>
+    <w:lvl w:ilvl="6" w:tentative="1">
+      <w:start w:val="1"/>
+      <w:numFmt w:val="bullet"/>
+      <w:lvlText w:val=""/>
+      <w:lvlJc w:val="left"/>
+      <w:pPr>
+        <w:tabs>
+          <w:tab w:val="num" w:pos="5040"/>
+        </w:tabs>
+        <w:ind w:left="5040" w:hanging="360"/>
+      </w:pPr>
+      <w:rPr>
+        <w:rFonts w:ascii="Wingdings" w:hAnsi="Wingdings" w:hint="default"/>
+        <w:sz w:val="20"/>
+      </w:rPr>
+    </w:lvl>
+    <w:lvl w:ilvl="7" w:tentative="1">
+      <w:start w:val="1"/>
+      <w:numFmt w:val="bullet"/>
+      <w:lvlText w:val=""/>
+      <w:lvlJc w:val="left"/>
+      <w:pPr>
+        <w:tabs>
+          <w:tab w:val="num" w:pos="5760"/>
+        </w:tabs>
+        <w:ind w:left="5760" w:hanging="360"/>
+      </w:pPr>
+      <w:rPr>
+        <w:rFonts w:ascii="Wingdings" w:hAnsi="Wingdings" w:hint="default"/>
+        <w:sz w:val="20"/>
+      </w:rPr>
+    </w:lvl>
+    <w:lvl w:ilvl="8" w:tentative="1">
+      <w:start w:val="1"/>
+      <w:numFmt w:val="bullet"/>
+      <w:lvlText w:val=""/>
+      <w:lvlJc w:val="left"/>
+      <w:pPr>
+        <w:tabs>
+          <w:tab w:val="num" w:pos="6480"/>
+        </w:tabs>
+        <w:ind w:left="6480" w:hanging="360"/>
+      </w:pPr>
+      <w:rPr>
+        <w:rFonts w:ascii="Wingdings" w:hAnsi="Wingdings" w:hint="default"/>
+        <w:sz w:val="20"/>
+      </w:rPr>
+    </w:lvl>
+  </w:abstractNum>
+  <w:abstractNum w:abstractNumId="2" w15:restartNumberingAfterBreak="0">
     <w:nsid w:val="7A59080F"/>
     <w:multiLevelType w:val="hybridMultilevel"/>
     <w:tmpl w:val="059A6338"/>
@@ -5751,7 +7738,13 @@
     </w:lvl>
   </w:abstractNum>
   <w:num w:numId="1">
+    <w:abstractNumId w:val="2"/>
+  </w:num>
+  <w:num w:numId="2">
     <w:abstractNumId w:val="0"/>
+  </w:num>
+  <w:num w:numId="3">
+    <w:abstractNumId w:val="1"/>
   </w:num>
 </w:numbering>
 </file>
@@ -6240,6 +8233,112 @@
       <w:contextualSpacing/>
     </w:pPr>
   </w:style>
+  <w:style w:type="character" w:styleId="CodiceHTML">
+    <w:name w:val="HTML Code"/>
+    <w:basedOn w:val="Carpredefinitoparagrafo"/>
+    <w:uiPriority w:val="99"/>
+    <w:semiHidden/>
+    <w:unhideWhenUsed/>
+    <w:rsid w:val="000F1CB7"/>
+    <w:rPr>
+      <w:rFonts w:ascii="Courier New" w:eastAsia="Times New Roman" w:hAnsi="Courier New" w:cs="Courier New"/>
+      <w:sz w:val="20"/>
+      <w:szCs w:val="20"/>
+    </w:rPr>
+  </w:style>
+  <w:style w:type="paragraph" w:styleId="NormaleWeb">
+    <w:name w:val="Normal (Web)"/>
+    <w:basedOn w:val="Normale"/>
+    <w:uiPriority w:val="99"/>
+    <w:semiHidden/>
+    <w:unhideWhenUsed/>
+    <w:rsid w:val="000F1CB7"/>
+    <w:pPr>
+      <w:spacing w:before="100" w:beforeAutospacing="1" w:after="100" w:afterAutospacing="1" w:line="240" w:lineRule="auto"/>
+    </w:pPr>
+    <w:rPr>
+      <w:rFonts w:ascii="Times New Roman" w:eastAsia="Times New Roman" w:hAnsi="Times New Roman" w:cs="Times New Roman"/>
+      <w:sz w:val="24"/>
+      <w:szCs w:val="24"/>
+      <w:lang w:eastAsia="it-IT"/>
+    </w:rPr>
+  </w:style>
+  <w:style w:type="paragraph" w:styleId="PreformattatoHTML">
+    <w:name w:val="HTML Preformatted"/>
+    <w:basedOn w:val="Normale"/>
+    <w:link w:val="PreformattatoHTMLCarattere"/>
+    <w:uiPriority w:val="99"/>
+    <w:semiHidden/>
+    <w:unhideWhenUsed/>
+    <w:rsid w:val="000F1CB7"/>
+    <w:pPr>
+      <w:tabs>
+        <w:tab w:val="left" w:pos="916"/>
+        <w:tab w:val="left" w:pos="1832"/>
+        <w:tab w:val="left" w:pos="2748"/>
+        <w:tab w:val="left" w:pos="3664"/>
+        <w:tab w:val="left" w:pos="4580"/>
+        <w:tab w:val="left" w:pos="5496"/>
+        <w:tab w:val="left" w:pos="6412"/>
+        <w:tab w:val="left" w:pos="7328"/>
+        <w:tab w:val="left" w:pos="8244"/>
+        <w:tab w:val="left" w:pos="9160"/>
+        <w:tab w:val="left" w:pos="10076"/>
+        <w:tab w:val="left" w:pos="10992"/>
+        <w:tab w:val="left" w:pos="11908"/>
+        <w:tab w:val="left" w:pos="12824"/>
+        <w:tab w:val="left" w:pos="13740"/>
+        <w:tab w:val="left" w:pos="14656"/>
+      </w:tabs>
+      <w:spacing w:after="0" w:line="240" w:lineRule="auto"/>
+    </w:pPr>
+    <w:rPr>
+      <w:rFonts w:ascii="Courier New" w:eastAsia="Times New Roman" w:hAnsi="Courier New" w:cs="Courier New"/>
+      <w:sz w:val="20"/>
+      <w:szCs w:val="20"/>
+      <w:lang w:eastAsia="it-IT"/>
+    </w:rPr>
+  </w:style>
+  <w:style w:type="character" w:customStyle="1" w:styleId="PreformattatoHTMLCarattere">
+    <w:name w:val="Preformattato HTML Carattere"/>
+    <w:basedOn w:val="Carpredefinitoparagrafo"/>
+    <w:link w:val="PreformattatoHTML"/>
+    <w:uiPriority w:val="99"/>
+    <w:semiHidden/>
+    <w:rsid w:val="000F1CB7"/>
+    <w:rPr>
+      <w:rFonts w:ascii="Courier New" w:eastAsia="Times New Roman" w:hAnsi="Courier New" w:cs="Courier New"/>
+      <w:sz w:val="20"/>
+      <w:szCs w:val="20"/>
+      <w:lang w:eastAsia="it-IT"/>
+    </w:rPr>
+  </w:style>
+  <w:style w:type="character" w:customStyle="1" w:styleId="pln">
+    <w:name w:val="pln"/>
+    <w:basedOn w:val="Carpredefinitoparagrafo"/>
+    <w:rsid w:val="000F1CB7"/>
+  </w:style>
+  <w:style w:type="character" w:customStyle="1" w:styleId="lit">
+    <w:name w:val="lit"/>
+    <w:basedOn w:val="Carpredefinitoparagrafo"/>
+    <w:rsid w:val="000F1CB7"/>
+  </w:style>
+  <w:style w:type="character" w:customStyle="1" w:styleId="pun">
+    <w:name w:val="pun"/>
+    <w:basedOn w:val="Carpredefinitoparagrafo"/>
+    <w:rsid w:val="000F1CB7"/>
+  </w:style>
+  <w:style w:type="character" w:styleId="Enfasicorsivo">
+    <w:name w:val="Emphasis"/>
+    <w:basedOn w:val="Carpredefinitoparagrafo"/>
+    <w:uiPriority w:val="20"/>
+    <w:qFormat/>
+    <w:rsid w:val="000F1CB7"/>
+    <w:rPr>
+      <w:i/>
+      <w:iCs/>
+    </w:rPr>
+  </w:style>
 </w:styles>
 </file>
 

--- a/doc/NOTE sul progetto di Esame.docx
+++ b/doc/NOTE sul progetto di Esame.docx
@@ -37,8 +37,9 @@
           <w:szCs w:val="48"/>
           <w:lang w:eastAsia="it-IT"/>
         </w:rPr>
-        <w:t>Grafica (C.d.S. Magistrale in Informatica)</w:t>
-      </w:r>
+        <w:t>Grafica (</w:t>
+      </w:r>
+      <w:proofErr w:type="spellStart"/>
       <w:r>
         <w:rPr>
           <w:rFonts w:ascii="Times New Roman" w:eastAsia="Times New Roman" w:hAnsi="Times New Roman" w:cs="Times New Roman"/>
@@ -49,9 +50,9 @@
           <w:szCs w:val="48"/>
           <w:lang w:eastAsia="it-IT"/>
         </w:rPr>
-        <w:br/>
-        <w:t>Fondamenti di Computer Graphics (C.d.S. Magistrale in Ingegneria Informatica)</w:t>
-      </w:r>
+        <w:t>C.d.S</w:t>
+      </w:r>
+      <w:proofErr w:type="spellEnd"/>
       <w:r>
         <w:rPr>
           <w:rFonts w:ascii="Times New Roman" w:eastAsia="Times New Roman" w:hAnsi="Times New Roman" w:cs="Times New Roman"/>
@@ -62,8 +63,85 @@
           <w:szCs w:val="48"/>
           <w:lang w:eastAsia="it-IT"/>
         </w:rPr>
+        <w:t>. Magistrale in Informatica)</w:t>
+      </w:r>
+      <w:r>
+        <w:rPr>
+          <w:rFonts w:ascii="Times New Roman" w:eastAsia="Times New Roman" w:hAnsi="Times New Roman" w:cs="Times New Roman"/>
+          <w:b/>
+          <w:bCs/>
+          <w:color w:val="008000"/>
+          <w:sz w:val="48"/>
+          <w:szCs w:val="48"/>
+          <w:lang w:eastAsia="it-IT"/>
+        </w:rPr>
         <w:br/>
-        <w:t>Grafica (C.d.S. Magistrale in Matematica)</w:t>
+        <w:t>Fondamenti di Computer Graphics (</w:t>
+      </w:r>
+      <w:proofErr w:type="spellStart"/>
+      <w:r>
+        <w:rPr>
+          <w:rFonts w:ascii="Times New Roman" w:eastAsia="Times New Roman" w:hAnsi="Times New Roman" w:cs="Times New Roman"/>
+          <w:b/>
+          <w:bCs/>
+          <w:color w:val="008000"/>
+          <w:sz w:val="48"/>
+          <w:szCs w:val="48"/>
+          <w:lang w:eastAsia="it-IT"/>
+        </w:rPr>
+        <w:t>C.d.S</w:t>
+      </w:r>
+      <w:proofErr w:type="spellEnd"/>
+      <w:r>
+        <w:rPr>
+          <w:rFonts w:ascii="Times New Roman" w:eastAsia="Times New Roman" w:hAnsi="Times New Roman" w:cs="Times New Roman"/>
+          <w:b/>
+          <w:bCs/>
+          <w:color w:val="008000"/>
+          <w:sz w:val="48"/>
+          <w:szCs w:val="48"/>
+          <w:lang w:eastAsia="it-IT"/>
+        </w:rPr>
+        <w:t>. Magistrale in Ingegneria Informatica)</w:t>
+      </w:r>
+      <w:r>
+        <w:rPr>
+          <w:rFonts w:ascii="Times New Roman" w:eastAsia="Times New Roman" w:hAnsi="Times New Roman" w:cs="Times New Roman"/>
+          <w:b/>
+          <w:bCs/>
+          <w:color w:val="008000"/>
+          <w:sz w:val="48"/>
+          <w:szCs w:val="48"/>
+          <w:lang w:eastAsia="it-IT"/>
+        </w:rPr>
+        <w:br/>
+        <w:t>Grafica (</w:t>
+      </w:r>
+      <w:proofErr w:type="spellStart"/>
+      <w:r>
+        <w:rPr>
+          <w:rFonts w:ascii="Times New Roman" w:eastAsia="Times New Roman" w:hAnsi="Times New Roman" w:cs="Times New Roman"/>
+          <w:b/>
+          <w:bCs/>
+          <w:color w:val="008000"/>
+          <w:sz w:val="48"/>
+          <w:szCs w:val="48"/>
+          <w:lang w:eastAsia="it-IT"/>
+        </w:rPr>
+        <w:t>C.d.S</w:t>
+      </w:r>
+      <w:proofErr w:type="spellEnd"/>
+      <w:r>
+        <w:rPr>
+          <w:rFonts w:ascii="Times New Roman" w:eastAsia="Times New Roman" w:hAnsi="Times New Roman" w:cs="Times New Roman"/>
+          <w:b/>
+          <w:bCs/>
+          <w:color w:val="008000"/>
+          <w:sz w:val="48"/>
+          <w:szCs w:val="48"/>
+          <w:lang w:eastAsia="it-IT"/>
+        </w:rPr>
+        <w:t>. Magistrale in Matematica)</w:t>
       </w:r>
     </w:p>
     <w:p>
@@ -190,7 +268,55 @@
           <w:shd w:val="clear" w:color="auto" w:fill="FFFFFF"/>
           <w:lang w:eastAsia="it-IT"/>
         </w:rPr>
-        <w:t>Sviluppare una "3D-WebApp" usando WebGL (HTML5, CSS e contesto webgl) e linguaggio JavaScript + ES SL con browser Chrome.</w:t>
+        <w:t xml:space="preserve">Sviluppare una "3D-WebApp" usando </w:t>
+      </w:r>
+      <w:proofErr w:type="spellStart"/>
+      <w:r>
+        <w:rPr>
+          <w:rFonts w:ascii="Times New Roman" w:eastAsia="Times New Roman" w:hAnsi="Times New Roman" w:cs="Times New Roman"/>
+          <w:color w:val="000000"/>
+          <w:sz w:val="27"/>
+          <w:szCs w:val="27"/>
+          <w:shd w:val="clear" w:color="auto" w:fill="FFFFFF"/>
+          <w:lang w:eastAsia="it-IT"/>
+        </w:rPr>
+        <w:t>WebGL</w:t>
+      </w:r>
+      <w:proofErr w:type="spellEnd"/>
+      <w:r>
+        <w:rPr>
+          <w:rFonts w:ascii="Times New Roman" w:eastAsia="Times New Roman" w:hAnsi="Times New Roman" w:cs="Times New Roman"/>
+          <w:color w:val="000000"/>
+          <w:sz w:val="27"/>
+          <w:szCs w:val="27"/>
+          <w:shd w:val="clear" w:color="auto" w:fill="FFFFFF"/>
+          <w:lang w:eastAsia="it-IT"/>
+        </w:rPr>
+        <w:t xml:space="preserve"> (HTML5, CSS e contesto </w:t>
+      </w:r>
+      <w:proofErr w:type="spellStart"/>
+      <w:r>
+        <w:rPr>
+          <w:rFonts w:ascii="Times New Roman" w:eastAsia="Times New Roman" w:hAnsi="Times New Roman" w:cs="Times New Roman"/>
+          <w:color w:val="000000"/>
+          <w:sz w:val="27"/>
+          <w:szCs w:val="27"/>
+          <w:shd w:val="clear" w:color="auto" w:fill="FFFFFF"/>
+          <w:lang w:eastAsia="it-IT"/>
+        </w:rPr>
+        <w:t>webgl</w:t>
+      </w:r>
+      <w:proofErr w:type="spellEnd"/>
+      <w:r>
+        <w:rPr>
+          <w:rFonts w:ascii="Times New Roman" w:eastAsia="Times New Roman" w:hAnsi="Times New Roman" w:cs="Times New Roman"/>
+          <w:color w:val="000000"/>
+          <w:sz w:val="27"/>
+          <w:szCs w:val="27"/>
+          <w:shd w:val="clear" w:color="auto" w:fill="FFFFFF"/>
+          <w:lang w:eastAsia="it-IT"/>
+        </w:rPr>
+        <w:t>) e linguaggio JavaScript + ES SL con browser Chrome.</w:t>
       </w:r>
     </w:p>
     <w:p>
@@ -239,7 +365,31 @@
           <w:shd w:val="clear" w:color="auto" w:fill="FFFFFF"/>
           <w:lang w:eastAsia="it-IT"/>
         </w:rPr>
-        <w:t>Il progetto e' individuale.</w:t>
+        <w:t xml:space="preserve">Il progetto </w:t>
+      </w:r>
+      <w:proofErr w:type="spellStart"/>
+      <w:r>
+        <w:rPr>
+          <w:rFonts w:ascii="Times New Roman" w:eastAsia="Times New Roman" w:hAnsi="Times New Roman" w:cs="Times New Roman"/>
+          <w:color w:val="000000"/>
+          <w:sz w:val="27"/>
+          <w:szCs w:val="27"/>
+          <w:shd w:val="clear" w:color="auto" w:fill="FFFFFF"/>
+          <w:lang w:eastAsia="it-IT"/>
+        </w:rPr>
+        <w:t>e'</w:t>
+      </w:r>
+      <w:proofErr w:type="spellEnd"/>
+      <w:r>
+        <w:rPr>
+          <w:rFonts w:ascii="Times New Roman" w:eastAsia="Times New Roman" w:hAnsi="Times New Roman" w:cs="Times New Roman"/>
+          <w:color w:val="000000"/>
+          <w:sz w:val="27"/>
+          <w:szCs w:val="27"/>
+          <w:shd w:val="clear" w:color="auto" w:fill="FFFFFF"/>
+          <w:lang w:eastAsia="it-IT"/>
+        </w:rPr>
+        <w:t xml:space="preserve"> individuale.</w:t>
       </w:r>
     </w:p>
     <w:p>
@@ -303,19 +453,9 @@
           <w:shd w:val="clear" w:color="auto" w:fill="FFFFFF"/>
           <w:lang w:eastAsia="it-IT"/>
         </w:rPr>
-        <w:t>da almeno un oggetto principale di tipo mesh poligonale caricato da file (formato OBJ Wavefront</w:t>
-      </w:r>
-      <w:r>
-        <w:rPr>
-          <w:rFonts w:ascii="Times New Roman" w:eastAsia="Times New Roman" w:hAnsi="Times New Roman" w:cs="Times New Roman"/>
-          <w:color w:val="000000"/>
-          <w:sz w:val="27"/>
-          <w:szCs w:val="27"/>
-          <w:shd w:val="clear" w:color="auto" w:fill="FFFFFF"/>
-          <w:lang w:eastAsia="it-IT"/>
-        </w:rPr>
-        <w:t xml:space="preserve">). Si definisca </w:t>
-      </w:r>
+        <w:t xml:space="preserve">da almeno un oggetto principale di tipo mesh poligonale caricato da file (formato OBJ </w:t>
+      </w:r>
+      <w:proofErr w:type="spellStart"/>
       <w:r>
         <w:rPr>
           <w:rFonts w:ascii="Times New Roman" w:eastAsia="Times New Roman" w:hAnsi="Times New Roman" w:cs="Times New Roman"/>
@@ -327,8 +467,9 @@
           <w:shd w:val="clear" w:color="auto" w:fill="FFFFFF"/>
           <w:lang w:eastAsia="it-IT"/>
         </w:rPr>
-        <w:t>un'opportuna scenografia colorando/illuminando e texturando gli oggetti della scena</w:t>
-      </w:r>
+        <w:t>Wavefront</w:t>
+      </w:r>
+      <w:proofErr w:type="spellEnd"/>
       <w:r>
         <w:rPr>
           <w:rFonts w:ascii="Times New Roman" w:eastAsia="Times New Roman" w:hAnsi="Times New Roman" w:cs="Times New Roman"/>
@@ -338,58 +479,61 @@
           <w:shd w:val="clear" w:color="auto" w:fill="FFFFFF"/>
           <w:lang w:eastAsia="it-IT"/>
         </w:rPr>
-        <w:t>. Sono banditi i videogioco/applicazioni denominati ''sparatutto'' e ''labirinti'' e caldeggiati quelli di tipo ''automotive''</w:t>
-      </w:r>
-      <w:r>
-        <w:rPr>
-          <w:rFonts w:ascii="Times New Roman" w:eastAsia="Times New Roman" w:hAnsi="Times New Roman" w:cs="Times New Roman"/>
-          <w:color w:val="FF0000"/>
+        <w:t xml:space="preserve">). Si definisca </w:t>
+      </w:r>
+      <w:r>
+        <w:rPr>
+          <w:rFonts w:ascii="Times New Roman" w:eastAsia="Times New Roman" w:hAnsi="Times New Roman" w:cs="Times New Roman"/>
+          <w:b/>
+          <w:bCs/>
+          <w:color w:val="000000"/>
           <w:sz w:val="27"/>
           <w:szCs w:val="27"/>
           <w:shd w:val="clear" w:color="auto" w:fill="FFFFFF"/>
           <w:lang w:eastAsia="it-IT"/>
         </w:rPr>
-        <w:t>… dove si fa fare qualcosa alla macchina. Comunque</w:t>
-      </w:r>
-      <w:r>
-        <w:rPr>
-          <w:rFonts w:ascii="Times New Roman" w:eastAsia="Times New Roman" w:hAnsi="Times New Roman" w:cs="Times New Roman"/>
-          <w:color w:val="FF0000"/>
+        <w:t xml:space="preserve">un'opportuna scenografia colorando/illuminando e </w:t>
+      </w:r>
+      <w:proofErr w:type="spellStart"/>
+      <w:r>
+        <w:rPr>
+          <w:rFonts w:ascii="Times New Roman" w:eastAsia="Times New Roman" w:hAnsi="Times New Roman" w:cs="Times New Roman"/>
+          <w:b/>
+          <w:bCs/>
+          <w:color w:val="000000"/>
           <w:sz w:val="27"/>
           <w:szCs w:val="27"/>
           <w:shd w:val="clear" w:color="auto" w:fill="FFFFFF"/>
           <w:lang w:eastAsia="it-IT"/>
         </w:rPr>
-        <w:t>,</w:t>
-      </w:r>
-      <w:r>
-        <w:rPr>
-          <w:rFonts w:ascii="Times New Roman" w:eastAsia="Times New Roman" w:hAnsi="Times New Roman" w:cs="Times New Roman"/>
-          <w:color w:val="FF0000"/>
+        <w:t>texturando</w:t>
+      </w:r>
+      <w:proofErr w:type="spellEnd"/>
+      <w:r>
+        <w:rPr>
+          <w:rFonts w:ascii="Times New Roman" w:eastAsia="Times New Roman" w:hAnsi="Times New Roman" w:cs="Times New Roman"/>
+          <w:b/>
+          <w:bCs/>
+          <w:color w:val="000000"/>
           <w:sz w:val="27"/>
           <w:szCs w:val="27"/>
           <w:shd w:val="clear" w:color="auto" w:fill="FFFFFF"/>
           <w:lang w:eastAsia="it-IT"/>
         </w:rPr>
-        <w:t xml:space="preserve"> non è obbligatorio che sia un videogioco.</w:t>
-      </w:r>
-    </w:p>
-    <w:p>
-      <w:pPr>
-        <w:spacing w:after="0" w:line="240" w:lineRule="auto"/>
-        <w:rPr>
-          <w:rFonts w:ascii="Times New Roman" w:eastAsia="Times New Roman" w:hAnsi="Times New Roman" w:cs="Times New Roman"/>
-          <w:color w:val="FF0000"/>
+        <w:t xml:space="preserve"> gli oggetti della scena</w:t>
+      </w:r>
+      <w:r>
+        <w:rPr>
+          <w:rFonts w:ascii="Times New Roman" w:eastAsia="Times New Roman" w:hAnsi="Times New Roman" w:cs="Times New Roman"/>
+          <w:color w:val="000000"/>
           <w:sz w:val="27"/>
           <w:szCs w:val="27"/>
           <w:shd w:val="clear" w:color="auto" w:fill="FFFFFF"/>
           <w:lang w:eastAsia="it-IT"/>
         </w:rPr>
-      </w:pPr>
-    </w:p>
-    <w:p>
-      <w:pPr>
-        <w:spacing w:after="0" w:line="240" w:lineRule="auto"/>
+        <w:t>. Sono banditi i videogioco/applicazioni denominati ''sparatutto'' e ''labirinti'' e caldeggiati quelli di tipo ''automotive''</w:t>
+      </w:r>
+      <w:r>
         <w:rPr>
           <w:rFonts w:ascii="Times New Roman" w:eastAsia="Times New Roman" w:hAnsi="Times New Roman" w:cs="Times New Roman"/>
           <w:color w:val="FF0000"/>
@@ -398,7 +542,8 @@
           <w:shd w:val="clear" w:color="auto" w:fill="FFFFFF"/>
           <w:lang w:eastAsia="it-IT"/>
         </w:rPr>
-      </w:pPr>
+        <w:t>… dove si fa fare qualcosa alla macchina. Comunque</w:t>
+      </w:r>
       <w:r>
         <w:rPr>
           <w:rFonts w:ascii="Times New Roman" w:eastAsia="Times New Roman" w:hAnsi="Times New Roman" w:cs="Times New Roman"/>
@@ -408,12 +553,9 @@
           <w:shd w:val="clear" w:color="auto" w:fill="FFFFFF"/>
           <w:lang w:eastAsia="it-IT"/>
         </w:rPr>
-        <w:t>Nota: noi avevamo una piccola libreria che gestiva il caricamento di mesh da file .obj ma faceva solo poche cose. Ad esempio, caricava solo mesh di faccette al più quadrilatere e caricava solo alcune cose come vertici, facce ecc…</w:t>
-      </w:r>
-    </w:p>
-    <w:p>
-      <w:pPr>
-        <w:spacing w:after="0" w:line="240" w:lineRule="auto"/>
+        <w:t>,</w:t>
+      </w:r>
+      <w:r>
         <w:rPr>
           <w:rFonts w:ascii="Times New Roman" w:eastAsia="Times New Roman" w:hAnsi="Times New Roman" w:cs="Times New Roman"/>
           <w:color w:val="FF0000"/>
@@ -422,8 +564,12 @@
           <w:shd w:val="clear" w:color="auto" w:fill="FFFFFF"/>
           <w:lang w:eastAsia="it-IT"/>
         </w:rPr>
-      </w:pPr>
-      <w:r>
+        <w:t xml:space="preserve"> non è obbligatorio che sia un videogioco.</w:t>
+      </w:r>
+    </w:p>
+    <w:p>
+      <w:pPr>
+        <w:spacing w:after="0" w:line="240" w:lineRule="auto"/>
         <w:rPr>
           <w:rFonts w:ascii="Times New Roman" w:eastAsia="Times New Roman" w:hAnsi="Times New Roman" w:cs="Times New Roman"/>
           <w:color w:val="FF0000"/>
@@ -432,8 +578,140 @@
           <w:shd w:val="clear" w:color="auto" w:fill="FFFFFF"/>
           <w:lang w:eastAsia="it-IT"/>
         </w:rPr>
-        <w:t>Se troviamo online e scegliamo una mesh complessa e ben fatta che si porta dietro anche tutte delle informazioni come le sue normali, una texture già applicata ecc… Starà a noi aggiungere alla libreria di caricamento .obj</w:t>
-      </w:r>
+      </w:pPr>
+    </w:p>
+    <w:p>
+      <w:pPr>
+        <w:spacing w:after="0" w:line="240" w:lineRule="auto"/>
+        <w:rPr>
+          <w:rFonts w:ascii="Times New Roman" w:eastAsia="Times New Roman" w:hAnsi="Times New Roman" w:cs="Times New Roman"/>
+          <w:color w:val="FF0000"/>
+          <w:sz w:val="27"/>
+          <w:szCs w:val="27"/>
+          <w:shd w:val="clear" w:color="auto" w:fill="FFFFFF"/>
+          <w:lang w:eastAsia="it-IT"/>
+        </w:rPr>
+      </w:pPr>
+      <w:r>
+        <w:rPr>
+          <w:rFonts w:ascii="Times New Roman" w:eastAsia="Times New Roman" w:hAnsi="Times New Roman" w:cs="Times New Roman"/>
+          <w:color w:val="FF0000"/>
+          <w:sz w:val="27"/>
+          <w:szCs w:val="27"/>
+          <w:shd w:val="clear" w:color="auto" w:fill="FFFFFF"/>
+          <w:lang w:eastAsia="it-IT"/>
+        </w:rPr>
+        <w:t>Nota: noi avevamo una piccola libreria che gestiva il caricamento di mesh da file .</w:t>
+      </w:r>
+      <w:proofErr w:type="spellStart"/>
+      <w:r>
+        <w:rPr>
+          <w:rFonts w:ascii="Times New Roman" w:eastAsia="Times New Roman" w:hAnsi="Times New Roman" w:cs="Times New Roman"/>
+          <w:color w:val="FF0000"/>
+          <w:sz w:val="27"/>
+          <w:szCs w:val="27"/>
+          <w:shd w:val="clear" w:color="auto" w:fill="FFFFFF"/>
+          <w:lang w:eastAsia="it-IT"/>
+        </w:rPr>
+        <w:t>obj</w:t>
+      </w:r>
+      <w:proofErr w:type="spellEnd"/>
+      <w:r>
+        <w:rPr>
+          <w:rFonts w:ascii="Times New Roman" w:eastAsia="Times New Roman" w:hAnsi="Times New Roman" w:cs="Times New Roman"/>
+          <w:color w:val="FF0000"/>
+          <w:sz w:val="27"/>
+          <w:szCs w:val="27"/>
+          <w:shd w:val="clear" w:color="auto" w:fill="FFFFFF"/>
+          <w:lang w:eastAsia="it-IT"/>
+        </w:rPr>
+        <w:t xml:space="preserve"> ma faceva solo poche cose. Ad esempio, caricava solo mesh di faccette al più quadrilatere e caricava solo alcune cose come vertici, facce </w:t>
+      </w:r>
+      <w:proofErr w:type="spellStart"/>
+      <w:r>
+        <w:rPr>
+          <w:rFonts w:ascii="Times New Roman" w:eastAsia="Times New Roman" w:hAnsi="Times New Roman" w:cs="Times New Roman"/>
+          <w:color w:val="FF0000"/>
+          <w:sz w:val="27"/>
+          <w:szCs w:val="27"/>
+          <w:shd w:val="clear" w:color="auto" w:fill="FFFFFF"/>
+          <w:lang w:eastAsia="it-IT"/>
+        </w:rPr>
+        <w:t>ecc</w:t>
+      </w:r>
+      <w:proofErr w:type="spellEnd"/>
+      <w:r>
+        <w:rPr>
+          <w:rFonts w:ascii="Times New Roman" w:eastAsia="Times New Roman" w:hAnsi="Times New Roman" w:cs="Times New Roman"/>
+          <w:color w:val="FF0000"/>
+          <w:sz w:val="27"/>
+          <w:szCs w:val="27"/>
+          <w:shd w:val="clear" w:color="auto" w:fill="FFFFFF"/>
+          <w:lang w:eastAsia="it-IT"/>
+        </w:rPr>
+        <w:t>…</w:t>
+      </w:r>
+    </w:p>
+    <w:p>
+      <w:pPr>
+        <w:spacing w:after="0" w:line="240" w:lineRule="auto"/>
+        <w:rPr>
+          <w:rFonts w:ascii="Times New Roman" w:eastAsia="Times New Roman" w:hAnsi="Times New Roman" w:cs="Times New Roman"/>
+          <w:color w:val="FF0000"/>
+          <w:sz w:val="27"/>
+          <w:szCs w:val="27"/>
+          <w:shd w:val="clear" w:color="auto" w:fill="FFFFFF"/>
+          <w:lang w:eastAsia="it-IT"/>
+        </w:rPr>
+      </w:pPr>
+      <w:r>
+        <w:rPr>
+          <w:rFonts w:ascii="Times New Roman" w:eastAsia="Times New Roman" w:hAnsi="Times New Roman" w:cs="Times New Roman"/>
+          <w:color w:val="FF0000"/>
+          <w:sz w:val="27"/>
+          <w:szCs w:val="27"/>
+          <w:shd w:val="clear" w:color="auto" w:fill="FFFFFF"/>
+          <w:lang w:eastAsia="it-IT"/>
+        </w:rPr>
+        <w:t xml:space="preserve">Se troviamo online e scegliamo una mesh complessa e ben fatta che si porta dietro anche tutte delle informazioni come le sue normali, una texture già applicata </w:t>
+      </w:r>
+      <w:proofErr w:type="spellStart"/>
+      <w:r>
+        <w:rPr>
+          <w:rFonts w:ascii="Times New Roman" w:eastAsia="Times New Roman" w:hAnsi="Times New Roman" w:cs="Times New Roman"/>
+          <w:color w:val="FF0000"/>
+          <w:sz w:val="27"/>
+          <w:szCs w:val="27"/>
+          <w:shd w:val="clear" w:color="auto" w:fill="FFFFFF"/>
+          <w:lang w:eastAsia="it-IT"/>
+        </w:rPr>
+        <w:t>ecc</w:t>
+      </w:r>
+      <w:proofErr w:type="spellEnd"/>
+      <w:r>
+        <w:rPr>
+          <w:rFonts w:ascii="Times New Roman" w:eastAsia="Times New Roman" w:hAnsi="Times New Roman" w:cs="Times New Roman"/>
+          <w:color w:val="FF0000"/>
+          <w:sz w:val="27"/>
+          <w:szCs w:val="27"/>
+          <w:shd w:val="clear" w:color="auto" w:fill="FFFFFF"/>
+          <w:lang w:eastAsia="it-IT"/>
+        </w:rPr>
+        <w:t>… Starà a noi aggiungere alla libreria di caricamento .</w:t>
+      </w:r>
+      <w:proofErr w:type="spellStart"/>
+      <w:r>
+        <w:rPr>
+          <w:rFonts w:ascii="Times New Roman" w:eastAsia="Times New Roman" w:hAnsi="Times New Roman" w:cs="Times New Roman"/>
+          <w:color w:val="FF0000"/>
+          <w:sz w:val="27"/>
+          <w:szCs w:val="27"/>
+          <w:shd w:val="clear" w:color="auto" w:fill="FFFFFF"/>
+          <w:lang w:eastAsia="it-IT"/>
+        </w:rPr>
+        <w:t>obj</w:t>
+      </w:r>
+      <w:proofErr w:type="spellEnd"/>
     </w:p>
     <w:p>
       <w:pPr>
@@ -753,8 +1031,19 @@
           <w:szCs w:val="24"/>
           <w:lang w:eastAsia="it-IT"/>
         </w:rPr>
-        <w:t xml:space="preserve">  pannello di controllo su schermo (si preveda un pannello di controllo in cui usando testo e grafica 2D si visualizzino le funzioni utente, ecc</w:t>
-      </w:r>
+        <w:t xml:space="preserve">  pannello di controllo su schermo (si preveda un pannello di controllo in cui usando testo e grafica 2D si visualizzino le funzioni utente, </w:t>
+      </w:r>
+      <w:proofErr w:type="spellStart"/>
+      <w:r>
+        <w:rPr>
+          <w:rFonts w:ascii="Times New Roman" w:eastAsia="Times New Roman" w:hAnsi="Times New Roman" w:cs="Times New Roman"/>
+          <w:sz w:val="24"/>
+          <w:szCs w:val="24"/>
+          <w:lang w:eastAsia="it-IT"/>
+        </w:rPr>
+        <w:t>ecc</w:t>
+      </w:r>
+      <w:proofErr w:type="spellEnd"/>
       <w:r>
         <w:rPr>
           <w:rFonts w:ascii="Times New Roman" w:eastAsia="Times New Roman" w:hAnsi="Times New Roman" w:cs="Times New Roman"/>
@@ -784,7 +1073,73 @@
           <w:szCs w:val="24"/>
           <w:lang w:eastAsia="it-IT"/>
         </w:rPr>
-        <w:t>Fino ad ora abbiamo sempre fatto dei button Html esterni alla canvas. QUI INVECE viene chiesto di realizzare i button con della grafica 2D quindi interni alla canvas, come dei rettangoli con testo ecc…</w:t>
+        <w:t xml:space="preserve">Fino ad ora abbiamo sempre fatto dei </w:t>
+      </w:r>
+      <w:proofErr w:type="spellStart"/>
+      <w:r>
+        <w:rPr>
+          <w:rFonts w:ascii="Times New Roman" w:eastAsia="Times New Roman" w:hAnsi="Times New Roman" w:cs="Times New Roman"/>
+          <w:color w:val="FF0000"/>
+          <w:sz w:val="24"/>
+          <w:szCs w:val="24"/>
+          <w:lang w:eastAsia="it-IT"/>
+        </w:rPr>
+        <w:t>button</w:t>
+      </w:r>
+      <w:proofErr w:type="spellEnd"/>
+      <w:r>
+        <w:rPr>
+          <w:rFonts w:ascii="Times New Roman" w:eastAsia="Times New Roman" w:hAnsi="Times New Roman" w:cs="Times New Roman"/>
+          <w:color w:val="FF0000"/>
+          <w:sz w:val="24"/>
+          <w:szCs w:val="24"/>
+          <w:lang w:eastAsia="it-IT"/>
+        </w:rPr>
+        <w:t xml:space="preserve"> Html esterni alla canvas. QUI INVECE viene chiesto di realizzare i </w:t>
+      </w:r>
+      <w:proofErr w:type="spellStart"/>
+      <w:r>
+        <w:rPr>
+          <w:rFonts w:ascii="Times New Roman" w:eastAsia="Times New Roman" w:hAnsi="Times New Roman" w:cs="Times New Roman"/>
+          <w:color w:val="FF0000"/>
+          <w:sz w:val="24"/>
+          <w:szCs w:val="24"/>
+          <w:lang w:eastAsia="it-IT"/>
+        </w:rPr>
+        <w:t>button</w:t>
+      </w:r>
+      <w:proofErr w:type="spellEnd"/>
+      <w:r>
+        <w:rPr>
+          <w:rFonts w:ascii="Times New Roman" w:eastAsia="Times New Roman" w:hAnsi="Times New Roman" w:cs="Times New Roman"/>
+          <w:color w:val="FF0000"/>
+          <w:sz w:val="24"/>
+          <w:szCs w:val="24"/>
+          <w:lang w:eastAsia="it-IT"/>
+        </w:rPr>
+        <w:t xml:space="preserve"> con della grafica 2D quindi interni alla canvas, come dei rettangoli con testo </w:t>
+      </w:r>
+      <w:proofErr w:type="spellStart"/>
+      <w:r>
+        <w:rPr>
+          <w:rFonts w:ascii="Times New Roman" w:eastAsia="Times New Roman" w:hAnsi="Times New Roman" w:cs="Times New Roman"/>
+          <w:color w:val="FF0000"/>
+          <w:sz w:val="24"/>
+          <w:szCs w:val="24"/>
+          <w:lang w:eastAsia="it-IT"/>
+        </w:rPr>
+        <w:t>ecc</w:t>
+      </w:r>
+      <w:proofErr w:type="spellEnd"/>
+      <w:r>
+        <w:rPr>
+          <w:rFonts w:ascii="Times New Roman" w:eastAsia="Times New Roman" w:hAnsi="Times New Roman" w:cs="Times New Roman"/>
+          <w:color w:val="FF0000"/>
+          <w:sz w:val="24"/>
+          <w:szCs w:val="24"/>
+          <w:lang w:eastAsia="it-IT"/>
+        </w:rPr>
+        <w:t>…</w:t>
       </w:r>
       <w:r>
         <w:rPr>
@@ -1048,7 +1403,67 @@
           <w:szCs w:val="24"/>
           <w:lang w:eastAsia="it-IT"/>
         </w:rPr>
-        <w:t xml:space="preserve">  advanced rendering (opzionale)(da menu' si preveda l'attivazione/disattivazione di almeno una tecnica di resa avanzata come per esempio: ombre, trasparenze, riflessioni, bump-mapping, ecc.)</w:t>
+        <w:t xml:space="preserve">  </w:t>
+      </w:r>
+      <w:proofErr w:type="spellStart"/>
+      <w:r>
+        <w:rPr>
+          <w:rFonts w:ascii="Times New Roman" w:eastAsia="Times New Roman" w:hAnsi="Times New Roman" w:cs="Times New Roman"/>
+          <w:sz w:val="24"/>
+          <w:szCs w:val="24"/>
+          <w:lang w:eastAsia="it-IT"/>
+        </w:rPr>
+        <w:t>advanced</w:t>
+      </w:r>
+      <w:proofErr w:type="spellEnd"/>
+      <w:r>
+        <w:rPr>
+          <w:rFonts w:ascii="Times New Roman" w:eastAsia="Times New Roman" w:hAnsi="Times New Roman" w:cs="Times New Roman"/>
+          <w:sz w:val="24"/>
+          <w:szCs w:val="24"/>
+          <w:lang w:eastAsia="it-IT"/>
+        </w:rPr>
+        <w:t xml:space="preserve"> rendering (opzionale)(da </w:t>
+      </w:r>
+      <w:proofErr w:type="spellStart"/>
+      <w:r>
+        <w:rPr>
+          <w:rFonts w:ascii="Times New Roman" w:eastAsia="Times New Roman" w:hAnsi="Times New Roman" w:cs="Times New Roman"/>
+          <w:sz w:val="24"/>
+          <w:szCs w:val="24"/>
+          <w:lang w:eastAsia="it-IT"/>
+        </w:rPr>
+        <w:t>menu'</w:t>
+      </w:r>
+      <w:proofErr w:type="spellEnd"/>
+      <w:r>
+        <w:rPr>
+          <w:rFonts w:ascii="Times New Roman" w:eastAsia="Times New Roman" w:hAnsi="Times New Roman" w:cs="Times New Roman"/>
+          <w:sz w:val="24"/>
+          <w:szCs w:val="24"/>
+          <w:lang w:eastAsia="it-IT"/>
+        </w:rPr>
+        <w:t xml:space="preserve"> si preveda l'attivazione/disattivazione di almeno una tecnica di resa avanzata come per esempio: ombre, trasparenze, riflessioni, </w:t>
+      </w:r>
+      <w:proofErr w:type="spellStart"/>
+      <w:r>
+        <w:rPr>
+          <w:rFonts w:ascii="Times New Roman" w:eastAsia="Times New Roman" w:hAnsi="Times New Roman" w:cs="Times New Roman"/>
+          <w:sz w:val="24"/>
+          <w:szCs w:val="24"/>
+          <w:lang w:eastAsia="it-IT"/>
+        </w:rPr>
+        <w:t>bump</w:t>
+      </w:r>
+      <w:proofErr w:type="spellEnd"/>
+      <w:r>
+        <w:rPr>
+          <w:rFonts w:ascii="Times New Roman" w:eastAsia="Times New Roman" w:hAnsi="Times New Roman" w:cs="Times New Roman"/>
+          <w:sz w:val="24"/>
+          <w:szCs w:val="24"/>
+          <w:lang w:eastAsia="it-IT"/>
+        </w:rPr>
+        <w:t>-mapping, ecc.)</w:t>
       </w:r>
     </w:p>
     <w:p>
@@ -1093,7 +1508,67 @@
           <w:szCs w:val="24"/>
           <w:lang w:eastAsia="it-IT"/>
         </w:rPr>
-        <w:t>Elementi qualificanti il progetto saranno l'originalita' delle scelte (tipo di applicazione, oggetti, scenografia, texture, ecc.) e la funzionalita' dal punto di vista grafico del codice realizzato. Si rammenti che il progetto e' sulla grafica 3D.</w:t>
+        <w:t xml:space="preserve">Elementi qualificanti il progetto saranno </w:t>
+      </w:r>
+      <w:proofErr w:type="spellStart"/>
+      <w:r>
+        <w:rPr>
+          <w:rFonts w:ascii="Times New Roman" w:eastAsia="Times New Roman" w:hAnsi="Times New Roman" w:cs="Times New Roman"/>
+          <w:sz w:val="24"/>
+          <w:szCs w:val="24"/>
+          <w:lang w:eastAsia="it-IT"/>
+        </w:rPr>
+        <w:t>l'originalita'</w:t>
+      </w:r>
+      <w:proofErr w:type="spellEnd"/>
+      <w:r>
+        <w:rPr>
+          <w:rFonts w:ascii="Times New Roman" w:eastAsia="Times New Roman" w:hAnsi="Times New Roman" w:cs="Times New Roman"/>
+          <w:sz w:val="24"/>
+          <w:szCs w:val="24"/>
+          <w:lang w:eastAsia="it-IT"/>
+        </w:rPr>
+        <w:t xml:space="preserve"> delle scelte (tipo di applicazione, oggetti, scenografia, texture, ecc.) e la </w:t>
+      </w:r>
+      <w:proofErr w:type="spellStart"/>
+      <w:r>
+        <w:rPr>
+          <w:rFonts w:ascii="Times New Roman" w:eastAsia="Times New Roman" w:hAnsi="Times New Roman" w:cs="Times New Roman"/>
+          <w:sz w:val="24"/>
+          <w:szCs w:val="24"/>
+          <w:lang w:eastAsia="it-IT"/>
+        </w:rPr>
+        <w:t>funzionalita'</w:t>
+      </w:r>
+      <w:proofErr w:type="spellEnd"/>
+      <w:r>
+        <w:rPr>
+          <w:rFonts w:ascii="Times New Roman" w:eastAsia="Times New Roman" w:hAnsi="Times New Roman" w:cs="Times New Roman"/>
+          <w:sz w:val="24"/>
+          <w:szCs w:val="24"/>
+          <w:lang w:eastAsia="it-IT"/>
+        </w:rPr>
+        <w:t xml:space="preserve"> dal punto di vista grafico del codice realizzato. Si rammenti che il progetto </w:t>
+      </w:r>
+      <w:proofErr w:type="spellStart"/>
+      <w:r>
+        <w:rPr>
+          <w:rFonts w:ascii="Times New Roman" w:eastAsia="Times New Roman" w:hAnsi="Times New Roman" w:cs="Times New Roman"/>
+          <w:sz w:val="24"/>
+          <w:szCs w:val="24"/>
+          <w:lang w:eastAsia="it-IT"/>
+        </w:rPr>
+        <w:t>e'</w:t>
+      </w:r>
+      <w:proofErr w:type="spellEnd"/>
+      <w:r>
+        <w:rPr>
+          <w:rFonts w:ascii="Times New Roman" w:eastAsia="Times New Roman" w:hAnsi="Times New Roman" w:cs="Times New Roman"/>
+          <w:sz w:val="24"/>
+          <w:szCs w:val="24"/>
+          <w:lang w:eastAsia="it-IT"/>
+        </w:rPr>
+        <w:t xml:space="preserve"> sulla grafica 3D.</w:t>
       </w:r>
     </w:p>
     <w:p>
@@ -1196,7 +1671,67 @@
           <w:szCs w:val="24"/>
           <w:lang w:eastAsia="it-IT"/>
         </w:rPr>
-        <w:t xml:space="preserve">  la seconda si chiami "doc" e contenga una relazione in html sul progetto realizzato (descrizione dell'applicazione e suo utilizzo, spiegazione delle scelte effettuate, funzionalita' WebGL utilizzate, particolarita').</w:t>
+        <w:t xml:space="preserve">  la seconda si chiami "doc" e contenga una relazione in html sul progetto realizzato (descrizione dell'applicazione e suo utilizzo, spiegazione delle scelte effettuate, </w:t>
+      </w:r>
+      <w:proofErr w:type="spellStart"/>
+      <w:r>
+        <w:rPr>
+          <w:rFonts w:ascii="Times New Roman" w:eastAsia="Times New Roman" w:hAnsi="Times New Roman" w:cs="Times New Roman"/>
+          <w:sz w:val="24"/>
+          <w:szCs w:val="24"/>
+          <w:lang w:eastAsia="it-IT"/>
+        </w:rPr>
+        <w:t>funzionalita'</w:t>
+      </w:r>
+      <w:proofErr w:type="spellEnd"/>
+      <w:r>
+        <w:rPr>
+          <w:rFonts w:ascii="Times New Roman" w:eastAsia="Times New Roman" w:hAnsi="Times New Roman" w:cs="Times New Roman"/>
+          <w:sz w:val="24"/>
+          <w:szCs w:val="24"/>
+          <w:lang w:eastAsia="it-IT"/>
+        </w:rPr>
+        <w:t xml:space="preserve"> </w:t>
+      </w:r>
+      <w:proofErr w:type="spellStart"/>
+      <w:r>
+        <w:rPr>
+          <w:rFonts w:ascii="Times New Roman" w:eastAsia="Times New Roman" w:hAnsi="Times New Roman" w:cs="Times New Roman"/>
+          <w:sz w:val="24"/>
+          <w:szCs w:val="24"/>
+          <w:lang w:eastAsia="it-IT"/>
+        </w:rPr>
+        <w:t>WebGL</w:t>
+      </w:r>
+      <w:proofErr w:type="spellEnd"/>
+      <w:r>
+        <w:rPr>
+          <w:rFonts w:ascii="Times New Roman" w:eastAsia="Times New Roman" w:hAnsi="Times New Roman" w:cs="Times New Roman"/>
+          <w:sz w:val="24"/>
+          <w:szCs w:val="24"/>
+          <w:lang w:eastAsia="it-IT"/>
+        </w:rPr>
+        <w:t xml:space="preserve"> utilizzate, </w:t>
+      </w:r>
+      <w:proofErr w:type="spellStart"/>
+      <w:r>
+        <w:rPr>
+          <w:rFonts w:ascii="Times New Roman" w:eastAsia="Times New Roman" w:hAnsi="Times New Roman" w:cs="Times New Roman"/>
+          <w:sz w:val="24"/>
+          <w:szCs w:val="24"/>
+          <w:lang w:eastAsia="it-IT"/>
+        </w:rPr>
+        <w:t>particolarita'</w:t>
+      </w:r>
+      <w:proofErr w:type="spellEnd"/>
+      <w:r>
+        <w:rPr>
+          <w:rFonts w:ascii="Times New Roman" w:eastAsia="Times New Roman" w:hAnsi="Times New Roman" w:cs="Times New Roman"/>
+          <w:sz w:val="24"/>
+          <w:szCs w:val="24"/>
+          <w:lang w:eastAsia="it-IT"/>
+        </w:rPr>
+        <w:t>).</w:t>
       </w:r>
     </w:p>
     <w:p>
@@ -1338,7 +1873,27 @@
           <w:lang w:eastAsia="it-IT"/>
         </w:rPr>
         <w:br/>
-        <w:t xml:space="preserve">L'archivio contenente il progetto puo' essere consegnato per e-mail (come allegato se non troppo pesante) o meglio indicando da dove scaricarlo, almeno 7-10 giorni prima dell'appello d'esame (nel </w:t>
+        <w:t xml:space="preserve">L'archivio contenente il progetto </w:t>
+      </w:r>
+      <w:proofErr w:type="spellStart"/>
+      <w:r>
+        <w:rPr>
+          <w:rFonts w:ascii="Times New Roman" w:eastAsia="Times New Roman" w:hAnsi="Times New Roman" w:cs="Times New Roman"/>
+          <w:sz w:val="24"/>
+          <w:szCs w:val="24"/>
+          <w:lang w:eastAsia="it-IT"/>
+        </w:rPr>
+        <w:t>puo'</w:t>
+      </w:r>
+      <w:proofErr w:type="spellEnd"/>
+      <w:r>
+        <w:rPr>
+          <w:rFonts w:ascii="Times New Roman" w:eastAsia="Times New Roman" w:hAnsi="Times New Roman" w:cs="Times New Roman"/>
+          <w:sz w:val="24"/>
+          <w:szCs w:val="24"/>
+          <w:lang w:eastAsia="it-IT"/>
+        </w:rPr>
+        <w:t xml:space="preserve"> essere consegnato per e-mail (come allegato se non troppo pesante) o meglio indicando da dove scaricarlo, almeno 7-10 giorni prima dell'appello d'esame (nel </w:t>
       </w:r>
       <w:r>
         <w:rPr>
@@ -1348,7 +1903,27 @@
           <w:lang w:eastAsia="it-IT"/>
         </w:rPr>
         <w:lastRenderedPageBreak/>
-        <w:t>caso venga inviato per e-mail si ricordi di rinominare i file .js in .cg).</w:t>
+        <w:t>caso venga inviato per e-mail si ricordi di rinominare i file .</w:t>
+      </w:r>
+      <w:proofErr w:type="spellStart"/>
+      <w:r>
+        <w:rPr>
+          <w:rFonts w:ascii="Times New Roman" w:eastAsia="Times New Roman" w:hAnsi="Times New Roman" w:cs="Times New Roman"/>
+          <w:sz w:val="24"/>
+          <w:szCs w:val="24"/>
+          <w:lang w:eastAsia="it-IT"/>
+        </w:rPr>
+        <w:t>js</w:t>
+      </w:r>
+      <w:proofErr w:type="spellEnd"/>
+      <w:r>
+        <w:rPr>
+          <w:rFonts w:ascii="Times New Roman" w:eastAsia="Times New Roman" w:hAnsi="Times New Roman" w:cs="Times New Roman"/>
+          <w:sz w:val="24"/>
+          <w:szCs w:val="24"/>
+          <w:lang w:eastAsia="it-IT"/>
+        </w:rPr>
+        <w:t xml:space="preserve"> in .cg).</w:t>
       </w:r>
       <w:r>
         <w:rPr>
@@ -1403,7 +1978,47 @@
           <w:szCs w:val="24"/>
           <w:lang w:eastAsia="it-IT"/>
         </w:rPr>
-        <w:t>Non e' vietato "guardare" codice esistente, anzi si caldeggia di farlo, ma per imparare e non per plagiare! Se trovate qualcosa di carino che funziona, ma non capite perche', non lo usate; vi potrebbe essere chiesto di spiegarlo.</w:t>
+        <w:t xml:space="preserve">Non </w:t>
+      </w:r>
+      <w:proofErr w:type="spellStart"/>
+      <w:r>
+        <w:rPr>
+          <w:rFonts w:ascii="Times New Roman" w:eastAsia="Times New Roman" w:hAnsi="Times New Roman" w:cs="Times New Roman"/>
+          <w:sz w:val="24"/>
+          <w:szCs w:val="24"/>
+          <w:lang w:eastAsia="it-IT"/>
+        </w:rPr>
+        <w:t>e'</w:t>
+      </w:r>
+      <w:proofErr w:type="spellEnd"/>
+      <w:r>
+        <w:rPr>
+          <w:rFonts w:ascii="Times New Roman" w:eastAsia="Times New Roman" w:hAnsi="Times New Roman" w:cs="Times New Roman"/>
+          <w:sz w:val="24"/>
+          <w:szCs w:val="24"/>
+          <w:lang w:eastAsia="it-IT"/>
+        </w:rPr>
+        <w:t xml:space="preserve"> vietato "guardare" codice esistente, anzi si caldeggia di farlo, ma per imparare e non per plagiare! Se trovate qualcosa di carino che funziona, ma non capite </w:t>
+      </w:r>
+      <w:proofErr w:type="spellStart"/>
+      <w:r>
+        <w:rPr>
+          <w:rFonts w:ascii="Times New Roman" w:eastAsia="Times New Roman" w:hAnsi="Times New Roman" w:cs="Times New Roman"/>
+          <w:sz w:val="24"/>
+          <w:szCs w:val="24"/>
+          <w:lang w:eastAsia="it-IT"/>
+        </w:rPr>
+        <w:t>perche</w:t>
+      </w:r>
+      <w:proofErr w:type="spellEnd"/>
+      <w:r>
+        <w:rPr>
+          <w:rFonts w:ascii="Times New Roman" w:eastAsia="Times New Roman" w:hAnsi="Times New Roman" w:cs="Times New Roman"/>
+          <w:sz w:val="24"/>
+          <w:szCs w:val="24"/>
+          <w:lang w:eastAsia="it-IT"/>
+        </w:rPr>
+        <w:t>', non lo usate; vi potrebbe essere chiesto di spiegarlo.</w:t>
       </w:r>
     </w:p>
     <w:p>
@@ -1439,7 +2054,67 @@
           <w:szCs w:val="24"/>
           <w:lang w:eastAsia="it-IT"/>
         </w:rPr>
-        <w:t xml:space="preserve">Non si possono usare librerie aggiuntive fatta eccezione per jQuery.ajax per caricamento e salvataggio di file locali, pena la non accettazione del progetto; si puo' invece riutilizzare tutto quello che e' stato messo a disposizione (per esempio la libreria </w:t>
+        <w:t xml:space="preserve">Non si possono usare librerie aggiuntive fatta eccezione per </w:t>
+      </w:r>
+      <w:proofErr w:type="spellStart"/>
+      <w:r>
+        <w:rPr>
+          <w:rFonts w:ascii="Times New Roman" w:eastAsia="Times New Roman" w:hAnsi="Times New Roman" w:cs="Times New Roman"/>
+          <w:sz w:val="24"/>
+          <w:szCs w:val="24"/>
+          <w:lang w:eastAsia="it-IT"/>
+        </w:rPr>
+        <w:t>jQuery.ajax</w:t>
+      </w:r>
+      <w:proofErr w:type="spellEnd"/>
+      <w:r>
+        <w:rPr>
+          <w:rFonts w:ascii="Times New Roman" w:eastAsia="Times New Roman" w:hAnsi="Times New Roman" w:cs="Times New Roman"/>
+          <w:sz w:val="24"/>
+          <w:szCs w:val="24"/>
+          <w:lang w:eastAsia="it-IT"/>
+        </w:rPr>
+        <w:t xml:space="preserve"> per caricamento e salvataggio di file locali, pena la non accettazione del progetto; si </w:t>
+      </w:r>
+      <w:proofErr w:type="spellStart"/>
+      <w:r>
+        <w:rPr>
+          <w:rFonts w:ascii="Times New Roman" w:eastAsia="Times New Roman" w:hAnsi="Times New Roman" w:cs="Times New Roman"/>
+          <w:sz w:val="24"/>
+          <w:szCs w:val="24"/>
+          <w:lang w:eastAsia="it-IT"/>
+        </w:rPr>
+        <w:t>puo'</w:t>
+      </w:r>
+      <w:proofErr w:type="spellEnd"/>
+      <w:r>
+        <w:rPr>
+          <w:rFonts w:ascii="Times New Roman" w:eastAsia="Times New Roman" w:hAnsi="Times New Roman" w:cs="Times New Roman"/>
+          <w:sz w:val="24"/>
+          <w:szCs w:val="24"/>
+          <w:lang w:eastAsia="it-IT"/>
+        </w:rPr>
+        <w:t xml:space="preserve"> invece riutilizzare tutto quello che </w:t>
+      </w:r>
+      <w:proofErr w:type="spellStart"/>
+      <w:r>
+        <w:rPr>
+          <w:rFonts w:ascii="Times New Roman" w:eastAsia="Times New Roman" w:hAnsi="Times New Roman" w:cs="Times New Roman"/>
+          <w:sz w:val="24"/>
+          <w:szCs w:val="24"/>
+          <w:lang w:eastAsia="it-IT"/>
+        </w:rPr>
+        <w:t>e'</w:t>
+      </w:r>
+      <w:proofErr w:type="spellEnd"/>
+      <w:r>
+        <w:rPr>
+          <w:rFonts w:ascii="Times New Roman" w:eastAsia="Times New Roman" w:hAnsi="Times New Roman" w:cs="Times New Roman"/>
+          <w:sz w:val="24"/>
+          <w:szCs w:val="24"/>
+          <w:lang w:eastAsia="it-IT"/>
+        </w:rPr>
+        <w:t xml:space="preserve"> stato messo a disposizione (per esempio la libreria </w:t>
       </w:r>
       <w:r>
         <w:rPr>
@@ -1477,7 +2152,27 @@
           <w:szCs w:val="24"/>
           <w:lang w:eastAsia="it-IT"/>
         </w:rPr>
-        <w:t>per il caricamento di file .obj, webgl-utils.js, m4.js, ecc.).</w:t>
+        <w:t>per il caricamento di file .</w:t>
+      </w:r>
+      <w:proofErr w:type="spellStart"/>
+      <w:r>
+        <w:rPr>
+          <w:rFonts w:ascii="Times New Roman" w:eastAsia="Times New Roman" w:hAnsi="Times New Roman" w:cs="Times New Roman"/>
+          <w:sz w:val="24"/>
+          <w:szCs w:val="24"/>
+          <w:lang w:eastAsia="it-IT"/>
+        </w:rPr>
+        <w:t>obj</w:t>
+      </w:r>
+      <w:proofErr w:type="spellEnd"/>
+      <w:r>
+        <w:rPr>
+          <w:rFonts w:ascii="Times New Roman" w:eastAsia="Times New Roman" w:hAnsi="Times New Roman" w:cs="Times New Roman"/>
+          <w:sz w:val="24"/>
+          <w:szCs w:val="24"/>
+          <w:lang w:eastAsia="it-IT"/>
+        </w:rPr>
+        <w:t>, webgl-utils.js, m4.js, ecc.).</w:t>
       </w:r>
     </w:p>
     <w:p>
@@ -1521,7 +2216,21 @@
         <w:rPr>
           <w:color w:val="FF0000"/>
         </w:rPr>
-        <w:t>Quindi l’idea è di non usare altre librerie che fanno cose in più, effetti speciali ecc… Tutte quelle cose concorreranno magari a far aumentare l’originalità del progetto perché altri non le faranno.</w:t>
+        <w:t xml:space="preserve">Quindi l’idea è di non usare altre librerie che fanno cose in più, effetti speciali </w:t>
+      </w:r>
+      <w:proofErr w:type="spellStart"/>
+      <w:r>
+        <w:rPr>
+          <w:color w:val="FF0000"/>
+        </w:rPr>
+        <w:t>ecc</w:t>
+      </w:r>
+      <w:proofErr w:type="spellEnd"/>
+      <w:r>
+        <w:rPr>
+          <w:color w:val="FF0000"/>
+        </w:rPr>
+        <w:t>… Tutte quelle cose concorreranno magari a far aumentare l’originalità del progetto perché altri non le faranno.</w:t>
       </w:r>
       <w:r>
         <w:rPr>
@@ -1537,11 +2246,27 @@
         </w:rPr>
       </w:pPr>
       <w:r>
-        <w:t>*glm_light.js è una libreria che serve a leggere e caricare dei file obj per importare delle mesh.</w:t>
+        <w:t xml:space="preserve">*glm_light.js è una libreria che serve a leggere e caricare dei file </w:t>
+      </w:r>
+      <w:proofErr w:type="spellStart"/>
+      <w:r>
+        <w:t>obj</w:t>
+      </w:r>
+      <w:proofErr w:type="spellEnd"/>
+      <w:r>
+        <w:t xml:space="preserve"> per importare delle mesh.</w:t>
       </w:r>
       <w:r>
         <w:br/>
-        <w:t>Tuttavia, è molto limitata, permette di caricare solo alcun informazioni come vertici, edge e facce, e solo mesh con faccette quadrilatere (e triangolari).</w:t>
+        <w:t xml:space="preserve">Tuttavia, è molto limitata, permette di caricare solo alcun informazioni come vertici, </w:t>
+      </w:r>
+      <w:proofErr w:type="spellStart"/>
+      <w:r>
+        <w:t>edge</w:t>
+      </w:r>
+      <w:proofErr w:type="spellEnd"/>
+      <w:r>
+        <w:t xml:space="preserve"> e facce, e solo mesh con faccette quadrilatere (e triangolari).</w:t>
       </w:r>
       <w:r>
         <w:br/>
@@ -1678,7 +2403,15 @@
         <w:jc w:val="both"/>
       </w:pPr>
       <w:r>
-        <w:t>Descrizione: Voglio realizzare una scena in cui è presente una carrera (oggetto mesh principale) sopra una strada rettilinea.</w:t>
+        <w:t xml:space="preserve">Descrizione: Voglio realizzare una scena in cui è presente una </w:t>
+      </w:r>
+      <w:proofErr w:type="spellStart"/>
+      <w:r>
+        <w:t>carrera</w:t>
+      </w:r>
+      <w:proofErr w:type="spellEnd"/>
+      <w:r>
+        <w:t xml:space="preserve"> (oggetto mesh principale) sopra una strada rettilinea.</w:t>
       </w:r>
     </w:p>
     <w:p>
@@ -1715,7 +2448,15 @@
         <w:jc w:val="both"/>
       </w:pPr>
       <w:r>
-        <w:t>Da questo momento è possibile muovere l’auto e con un tasto simulare il lancio (incremento di accelerazione e progressiva decelerazione con la pos_camera che si ferma).</w:t>
+        <w:t xml:space="preserve">Da questo momento è possibile muovere l’auto e con un tasto simulare il lancio (incremento di accelerazione e progressiva decelerazione con la </w:t>
+      </w:r>
+      <w:proofErr w:type="spellStart"/>
+      <w:r>
+        <w:t>pos_camera</w:t>
+      </w:r>
+      <w:proofErr w:type="spellEnd"/>
+      <w:r>
+        <w:t xml:space="preserve"> che si ferma).</w:t>
       </w:r>
     </w:p>
     <w:p/>
@@ -1726,7 +2467,15 @@
     </w:p>
     <w:p>
       <w:r>
-        <w:t>Aggiungere il cronometro che da il via e prende il tempo della corsa fino all’arrivo.</w:t>
+        <w:t xml:space="preserve">Aggiungere il cronometro che </w:t>
+      </w:r>
+      <w:proofErr w:type="spellStart"/>
+      <w:r>
+        <w:t>da</w:t>
+      </w:r>
+      <w:proofErr w:type="spellEnd"/>
+      <w:r>
+        <w:t xml:space="preserve"> il via e prende il tempo della corsa fino all’arrivo.</w:t>
       </w:r>
     </w:p>
     <w:p>
@@ -1816,12 +2565,36 @@
     <w:p/>
     <w:p>
       <w:r>
-        <w:t>PASSO 2: Importazione dei file mesh: lettura dal file obj e disegno sulla canvas.</w:t>
-      </w:r>
-    </w:p>
-    <w:p>
-      <w:r>
-        <w:t>Importare la mesh della carrera dal file obj.</w:t>
+        <w:t xml:space="preserve">PASSO 2: Importazione dei file mesh: lettura dal file </w:t>
+      </w:r>
+      <w:proofErr w:type="spellStart"/>
+      <w:r>
+        <w:t>obj</w:t>
+      </w:r>
+      <w:proofErr w:type="spellEnd"/>
+      <w:r>
+        <w:t xml:space="preserve"> e disegno sulla canvas.</w:t>
+      </w:r>
+    </w:p>
+    <w:p>
+      <w:r>
+        <w:t xml:space="preserve">Importare la mesh della </w:t>
+      </w:r>
+      <w:proofErr w:type="spellStart"/>
+      <w:r>
+        <w:t>carrera</w:t>
+      </w:r>
+      <w:proofErr w:type="spellEnd"/>
+      <w:r>
+        <w:t xml:space="preserve"> dal file </w:t>
+      </w:r>
+      <w:proofErr w:type="spellStart"/>
+      <w:r>
+        <w:t>obj</w:t>
+      </w:r>
+      <w:proofErr w:type="spellEnd"/>
+      <w:r>
+        <w:t>.</w:t>
       </w:r>
     </w:p>
     <w:p>
@@ -1878,7 +2651,15 @@
         <w:t>PASSO 6: Ombre</w:t>
       </w:r>
       <w:r>
-        <w:t>/Bump Mapping</w:t>
+        <w:t>/</w:t>
+      </w:r>
+      <w:proofErr w:type="spellStart"/>
+      <w:r>
+        <w:t>Bump</w:t>
+      </w:r>
+      <w:proofErr w:type="spellEnd"/>
+      <w:r>
+        <w:t xml:space="preserve"> Mapping</w:t>
       </w:r>
     </w:p>
     <w:p>
@@ -1935,15 +2716,27 @@
           <w:lang w:eastAsia="it-IT"/>
         </w:rPr>
       </w:pPr>
-      <w:r>
-        <w:rPr>
-          <w:rFonts w:ascii="Times New Roman" w:eastAsia="Times New Roman" w:hAnsi="Times New Roman" w:cs="Times New Roman"/>
-          <w:color w:val="FF0000"/>
-          <w:sz w:val="24"/>
-          <w:szCs w:val="24"/>
-          <w:lang w:eastAsia="it-IT"/>
-        </w:rPr>
-        <w:t>loadMeshObj: Funzione di caricamento asincrono della</w:t>
+      <w:proofErr w:type="spellStart"/>
+      <w:r>
+        <w:rPr>
+          <w:rFonts w:ascii="Times New Roman" w:eastAsia="Times New Roman" w:hAnsi="Times New Roman" w:cs="Times New Roman"/>
+          <w:color w:val="FF0000"/>
+          <w:sz w:val="24"/>
+          <w:szCs w:val="24"/>
+          <w:lang w:eastAsia="it-IT"/>
+        </w:rPr>
+        <w:t>loadMeshObj</w:t>
+      </w:r>
+      <w:proofErr w:type="spellEnd"/>
+      <w:r>
+        <w:rPr>
+          <w:rFonts w:ascii="Times New Roman" w:eastAsia="Times New Roman" w:hAnsi="Times New Roman" w:cs="Times New Roman"/>
+          <w:color w:val="FF0000"/>
+          <w:sz w:val="24"/>
+          <w:szCs w:val="24"/>
+          <w:lang w:eastAsia="it-IT"/>
+        </w:rPr>
+        <w:t>: Funzione di caricamento asincrono della</w:t>
       </w:r>
       <w:r>
         <w:rPr>
@@ -2137,7 +2930,29 @@
           <w:szCs w:val="24"/>
           <w:lang w:eastAsia="it-IT"/>
         </w:rPr>
-        <w:t xml:space="preserve"> @param ncopies: numero di copie che voglio per quella data mesh (NOTA: Il relativo file .OBJ viene letto solo una volta per ovvi motivi di efficienza).</w:t>
+        <w:t xml:space="preserve"> @param </w:t>
+      </w:r>
+      <w:proofErr w:type="spellStart"/>
+      <w:r>
+        <w:rPr>
+          <w:rFonts w:ascii="Times New Roman" w:eastAsia="Times New Roman" w:hAnsi="Times New Roman" w:cs="Times New Roman"/>
+          <w:color w:val="FF0000"/>
+          <w:sz w:val="24"/>
+          <w:szCs w:val="24"/>
+          <w:lang w:eastAsia="it-IT"/>
+        </w:rPr>
+        <w:t>ncopies</w:t>
+      </w:r>
+      <w:proofErr w:type="spellEnd"/>
+      <w:r>
+        <w:rPr>
+          <w:rFonts w:ascii="Times New Roman" w:eastAsia="Times New Roman" w:hAnsi="Times New Roman" w:cs="Times New Roman"/>
+          <w:color w:val="FF0000"/>
+          <w:sz w:val="24"/>
+          <w:szCs w:val="24"/>
+          <w:lang w:eastAsia="it-IT"/>
+        </w:rPr>
+        <w:t>: numero di copie che voglio per quella data mesh (NOTA: Il relativo file .OBJ viene letto solo una volta per ovvi motivi di efficienza).</w:t>
       </w:r>
     </w:p>
     <w:p>
@@ -2159,7 +2974,29 @@
           <w:szCs w:val="24"/>
           <w:lang w:eastAsia="it-IT"/>
         </w:rPr>
-        <w:t>@param meshNames: array con i nomi per ciascuna copia della mesh.</w:t>
+        <w:t xml:space="preserve">@param </w:t>
+      </w:r>
+      <w:proofErr w:type="spellStart"/>
+      <w:r>
+        <w:rPr>
+          <w:rFonts w:ascii="Times New Roman" w:eastAsia="Times New Roman" w:hAnsi="Times New Roman" w:cs="Times New Roman"/>
+          <w:color w:val="FF0000"/>
+          <w:sz w:val="24"/>
+          <w:szCs w:val="24"/>
+          <w:lang w:eastAsia="it-IT"/>
+        </w:rPr>
+        <w:t>meshNames</w:t>
+      </w:r>
+      <w:proofErr w:type="spellEnd"/>
+      <w:r>
+        <w:rPr>
+          <w:rFonts w:ascii="Times New Roman" w:eastAsia="Times New Roman" w:hAnsi="Times New Roman" w:cs="Times New Roman"/>
+          <w:color w:val="FF0000"/>
+          <w:sz w:val="24"/>
+          <w:szCs w:val="24"/>
+          <w:lang w:eastAsia="it-IT"/>
+        </w:rPr>
+        <w:t>: array con i nomi per ciascuna copia della mesh.</w:t>
       </w:r>
     </w:p>
     <w:p>
@@ -2181,7 +3018,51 @@
           <w:szCs w:val="24"/>
           <w:lang w:eastAsia="it-IT"/>
         </w:rPr>
-        <w:t>@param filename: path del file .obj da leggere</w:t>
+        <w:t xml:space="preserve">@param </w:t>
+      </w:r>
+      <w:proofErr w:type="spellStart"/>
+      <w:r>
+        <w:rPr>
+          <w:rFonts w:ascii="Times New Roman" w:eastAsia="Times New Roman" w:hAnsi="Times New Roman" w:cs="Times New Roman"/>
+          <w:color w:val="FF0000"/>
+          <w:sz w:val="24"/>
+          <w:szCs w:val="24"/>
+          <w:lang w:eastAsia="it-IT"/>
+        </w:rPr>
+        <w:t>filename</w:t>
+      </w:r>
+      <w:proofErr w:type="spellEnd"/>
+      <w:r>
+        <w:rPr>
+          <w:rFonts w:ascii="Times New Roman" w:eastAsia="Times New Roman" w:hAnsi="Times New Roman" w:cs="Times New Roman"/>
+          <w:color w:val="FF0000"/>
+          <w:sz w:val="24"/>
+          <w:szCs w:val="24"/>
+          <w:lang w:eastAsia="it-IT"/>
+        </w:rPr>
+        <w:t>: path del file .</w:t>
+      </w:r>
+      <w:proofErr w:type="spellStart"/>
+      <w:r>
+        <w:rPr>
+          <w:rFonts w:ascii="Times New Roman" w:eastAsia="Times New Roman" w:hAnsi="Times New Roman" w:cs="Times New Roman"/>
+          <w:color w:val="FF0000"/>
+          <w:sz w:val="24"/>
+          <w:szCs w:val="24"/>
+          <w:lang w:eastAsia="it-IT"/>
+        </w:rPr>
+        <w:t>obj</w:t>
+      </w:r>
+      <w:proofErr w:type="spellEnd"/>
+      <w:r>
+        <w:rPr>
+          <w:rFonts w:ascii="Times New Roman" w:eastAsia="Times New Roman" w:hAnsi="Times New Roman" w:cs="Times New Roman"/>
+          <w:color w:val="FF0000"/>
+          <w:sz w:val="24"/>
+          <w:szCs w:val="24"/>
+          <w:lang w:eastAsia="it-IT"/>
+        </w:rPr>
+        <w:t xml:space="preserve"> da leggere</w:t>
       </w:r>
     </w:p>
     <w:p>
@@ -2203,7 +3084,29 @@
           <w:szCs w:val="24"/>
           <w:lang w:eastAsia="it-IT"/>
         </w:rPr>
-        <w:t>@param initial_mo_matrixes: array con le matrici di posizionamento iniziale per ciascuna copia della mesh</w:t>
+        <w:t xml:space="preserve">@param </w:t>
+      </w:r>
+      <w:proofErr w:type="spellStart"/>
+      <w:r>
+        <w:rPr>
+          <w:rFonts w:ascii="Times New Roman" w:eastAsia="Times New Roman" w:hAnsi="Times New Roman" w:cs="Times New Roman"/>
+          <w:color w:val="FF0000"/>
+          <w:sz w:val="24"/>
+          <w:szCs w:val="24"/>
+          <w:lang w:eastAsia="it-IT"/>
+        </w:rPr>
+        <w:t>initial_mo_matrixes</w:t>
+      </w:r>
+      <w:proofErr w:type="spellEnd"/>
+      <w:r>
+        <w:rPr>
+          <w:rFonts w:ascii="Times New Roman" w:eastAsia="Times New Roman" w:hAnsi="Times New Roman" w:cs="Times New Roman"/>
+          <w:color w:val="FF0000"/>
+          <w:sz w:val="24"/>
+          <w:szCs w:val="24"/>
+          <w:lang w:eastAsia="it-IT"/>
+        </w:rPr>
+        <w:t>: array con le matrici di posizionamento iniziale per ciascuna copia della mesh</w:t>
       </w:r>
     </w:p>
     <w:p>
@@ -2224,7 +3127,27 @@
           <w:szCs w:val="24"/>
           <w:lang w:eastAsia="it-IT"/>
         </w:rPr>
-        <w:t>Nella scena sono presenti 3 mesh che ho importato da altrettanti file .OBJ Wavefront:</w:t>
+        <w:t xml:space="preserve">Nella scena sono presenti 3 mesh che ho importato da altrettanti file .OBJ </w:t>
+      </w:r>
+      <w:proofErr w:type="spellStart"/>
+      <w:r>
+        <w:rPr>
+          <w:rFonts w:ascii="Times New Roman" w:eastAsia="Times New Roman" w:hAnsi="Times New Roman" w:cs="Times New Roman"/>
+          <w:sz w:val="24"/>
+          <w:szCs w:val="24"/>
+          <w:lang w:eastAsia="it-IT"/>
+        </w:rPr>
+        <w:t>Wavefront</w:t>
+      </w:r>
+      <w:proofErr w:type="spellEnd"/>
+      <w:r>
+        <w:rPr>
+          <w:rFonts w:ascii="Times New Roman" w:eastAsia="Times New Roman" w:hAnsi="Times New Roman" w:cs="Times New Roman"/>
+          <w:sz w:val="24"/>
+          <w:szCs w:val="24"/>
+          <w:lang w:eastAsia="it-IT"/>
+        </w:rPr>
+        <w:t>:</w:t>
       </w:r>
     </w:p>
     <w:p>
@@ -2245,8 +3168,19 @@
           <w:szCs w:val="24"/>
           <w:lang w:eastAsia="it-IT"/>
         </w:rPr>
-        <w:t>-carreraMesh</w:t>
-      </w:r>
+        <w:t>-</w:t>
+      </w:r>
+      <w:proofErr w:type="spellStart"/>
+      <w:r>
+        <w:rPr>
+          <w:rFonts w:ascii="Times New Roman" w:eastAsia="Times New Roman" w:hAnsi="Times New Roman" w:cs="Times New Roman"/>
+          <w:sz w:val="24"/>
+          <w:szCs w:val="24"/>
+          <w:lang w:eastAsia="it-IT"/>
+        </w:rPr>
+        <w:t>carreraMesh</w:t>
+      </w:r>
+      <w:proofErr w:type="spellEnd"/>
     </w:p>
     <w:p>
       <w:pPr>
@@ -2266,8 +3200,19 @@
           <w:szCs w:val="24"/>
           <w:lang w:eastAsia="it-IT"/>
         </w:rPr>
-        <w:t>-fotocameraMesh</w:t>
-      </w:r>
+        <w:t>-</w:t>
+      </w:r>
+      <w:proofErr w:type="spellStart"/>
+      <w:r>
+        <w:rPr>
+          <w:rFonts w:ascii="Times New Roman" w:eastAsia="Times New Roman" w:hAnsi="Times New Roman" w:cs="Times New Roman"/>
+          <w:sz w:val="24"/>
+          <w:szCs w:val="24"/>
+          <w:lang w:eastAsia="it-IT"/>
+        </w:rPr>
+        <w:t>fotocameraMesh</w:t>
+      </w:r>
+      <w:proofErr w:type="spellEnd"/>
     </w:p>
     <w:p>
       <w:pPr>
@@ -2287,8 +3232,19 @@
           <w:szCs w:val="24"/>
           <w:lang w:eastAsia="it-IT"/>
         </w:rPr>
-        <w:t>-highwaySignMesh</w:t>
-      </w:r>
+        <w:t>-</w:t>
+      </w:r>
+      <w:proofErr w:type="spellStart"/>
+      <w:r>
+        <w:rPr>
+          <w:rFonts w:ascii="Times New Roman" w:eastAsia="Times New Roman" w:hAnsi="Times New Roman" w:cs="Times New Roman"/>
+          <w:sz w:val="24"/>
+          <w:szCs w:val="24"/>
+          <w:lang w:eastAsia="it-IT"/>
+        </w:rPr>
+        <w:t>highwaySignMesh</w:t>
+      </w:r>
+      <w:proofErr w:type="spellEnd"/>
     </w:p>
     <w:p>
       <w:pPr>
@@ -2320,7 +3276,27 @@
           <w:szCs w:val="24"/>
           <w:lang w:eastAsia="it-IT"/>
         </w:rPr>
-        <w:t>Le mesh vengono caricate in modo asincrono all’avvio dell’applicazione sfruttando il modulo AJAX della libreria JQuery.</w:t>
+        <w:t xml:space="preserve">Le mesh vengono caricate in modo asincrono all’avvio dell’applicazione sfruttando il modulo AJAX della libreria </w:t>
+      </w:r>
+      <w:proofErr w:type="spellStart"/>
+      <w:r>
+        <w:rPr>
+          <w:rFonts w:ascii="Times New Roman" w:eastAsia="Times New Roman" w:hAnsi="Times New Roman" w:cs="Times New Roman"/>
+          <w:sz w:val="24"/>
+          <w:szCs w:val="24"/>
+          <w:lang w:eastAsia="it-IT"/>
+        </w:rPr>
+        <w:t>JQuery</w:t>
+      </w:r>
+      <w:proofErr w:type="spellEnd"/>
+      <w:r>
+        <w:rPr>
+          <w:rFonts w:ascii="Times New Roman" w:eastAsia="Times New Roman" w:hAnsi="Times New Roman" w:cs="Times New Roman"/>
+          <w:sz w:val="24"/>
+          <w:szCs w:val="24"/>
+          <w:lang w:eastAsia="it-IT"/>
+        </w:rPr>
+        <w:t>.</w:t>
       </w:r>
     </w:p>
     <w:p>
@@ -2366,8 +3342,19 @@
           <w:szCs w:val="24"/>
           <w:lang w:eastAsia="it-IT"/>
         </w:rPr>
-        <w:t>Lettura dal file obj</w:t>
-      </w:r>
+        <w:t xml:space="preserve">Lettura dal file </w:t>
+      </w:r>
+      <w:proofErr w:type="spellStart"/>
+      <w:r>
+        <w:rPr>
+          <w:rFonts w:ascii="Times New Roman" w:eastAsia="Times New Roman" w:hAnsi="Times New Roman" w:cs="Times New Roman"/>
+          <w:sz w:val="24"/>
+          <w:szCs w:val="24"/>
+          <w:lang w:eastAsia="it-IT"/>
+        </w:rPr>
+        <w:t>obj</w:t>
+      </w:r>
+      <w:proofErr w:type="spellEnd"/>
       <w:r>
         <w:rPr>
           <w:rFonts w:ascii="Times New Roman" w:eastAsia="Times New Roman" w:hAnsi="Times New Roman" w:cs="Times New Roman"/>
@@ -2649,7 +3636,27 @@
           <w:szCs w:val="24"/>
           <w:lang w:eastAsia="it-IT"/>
         </w:rPr>
-        <w:t xml:space="preserve">integrando la funzione readOBJ perché oltre a leggere e salvare i dati </w:t>
+        <w:t xml:space="preserve">integrando la funzione </w:t>
+      </w:r>
+      <w:proofErr w:type="spellStart"/>
+      <w:r>
+        <w:rPr>
+          <w:rFonts w:ascii="Times New Roman" w:eastAsia="Times New Roman" w:hAnsi="Times New Roman" w:cs="Times New Roman"/>
+          <w:sz w:val="24"/>
+          <w:szCs w:val="24"/>
+          <w:lang w:eastAsia="it-IT"/>
+        </w:rPr>
+        <w:t>readOBJ</w:t>
+      </w:r>
+      <w:proofErr w:type="spellEnd"/>
+      <w:r>
+        <w:rPr>
+          <w:rFonts w:ascii="Times New Roman" w:eastAsia="Times New Roman" w:hAnsi="Times New Roman" w:cs="Times New Roman"/>
+          <w:sz w:val="24"/>
+          <w:szCs w:val="24"/>
+          <w:lang w:eastAsia="it-IT"/>
+        </w:rPr>
+        <w:t xml:space="preserve"> perché oltre a leggere e salvare i dati </w:t>
       </w:r>
       <w:r>
         <w:rPr>
@@ -2748,7 +3755,27 @@
           <w:szCs w:val="24"/>
           <w:lang w:eastAsia="it-IT"/>
         </w:rPr>
-        <w:t xml:space="preserve"> la readOBJ () si salva gli indici di vertice, di texture e di normale</w:t>
+        <w:t xml:space="preserve"> la </w:t>
+      </w:r>
+      <w:proofErr w:type="spellStart"/>
+      <w:r>
+        <w:rPr>
+          <w:rFonts w:ascii="Times New Roman" w:eastAsia="Times New Roman" w:hAnsi="Times New Roman" w:cs="Times New Roman"/>
+          <w:sz w:val="24"/>
+          <w:szCs w:val="24"/>
+          <w:lang w:eastAsia="it-IT"/>
+        </w:rPr>
+        <w:t>readOBJ</w:t>
+      </w:r>
+      <w:proofErr w:type="spellEnd"/>
+      <w:r>
+        <w:rPr>
+          <w:rFonts w:ascii="Times New Roman" w:eastAsia="Times New Roman" w:hAnsi="Times New Roman" w:cs="Times New Roman"/>
+          <w:sz w:val="24"/>
+          <w:szCs w:val="24"/>
+          <w:lang w:eastAsia="it-IT"/>
+        </w:rPr>
+        <w:t xml:space="preserve"> () si salva gli indici di vertice, di texture e di normale</w:t>
       </w:r>
       <w:r>
         <w:rPr>
@@ -2829,7 +3856,47 @@
           <w:szCs w:val="24"/>
           <w:lang w:eastAsia="it-IT"/>
         </w:rPr>
-        <w:t xml:space="preserve"> di ciascun vertice, ossia alle coordinate xyz della posizione, alle coordinate uv del mapping texture, oppure alle componenti della normale a quel vertice.</w:t>
+        <w:t xml:space="preserve"> di ciascun vertice, ossia alle coordinate </w:t>
+      </w:r>
+      <w:proofErr w:type="spellStart"/>
+      <w:r>
+        <w:rPr>
+          <w:rFonts w:ascii="Times New Roman" w:eastAsia="Times New Roman" w:hAnsi="Times New Roman" w:cs="Times New Roman"/>
+          <w:sz w:val="24"/>
+          <w:szCs w:val="24"/>
+          <w:lang w:eastAsia="it-IT"/>
+        </w:rPr>
+        <w:t>xyz</w:t>
+      </w:r>
+      <w:proofErr w:type="spellEnd"/>
+      <w:r>
+        <w:rPr>
+          <w:rFonts w:ascii="Times New Roman" w:eastAsia="Times New Roman" w:hAnsi="Times New Roman" w:cs="Times New Roman"/>
+          <w:sz w:val="24"/>
+          <w:szCs w:val="24"/>
+          <w:lang w:eastAsia="it-IT"/>
+        </w:rPr>
+        <w:t xml:space="preserve"> della posizione, alle coordinate </w:t>
+      </w:r>
+      <w:proofErr w:type="spellStart"/>
+      <w:r>
+        <w:rPr>
+          <w:rFonts w:ascii="Times New Roman" w:eastAsia="Times New Roman" w:hAnsi="Times New Roman" w:cs="Times New Roman"/>
+          <w:sz w:val="24"/>
+          <w:szCs w:val="24"/>
+          <w:lang w:eastAsia="it-IT"/>
+        </w:rPr>
+        <w:t>uv</w:t>
+      </w:r>
+      <w:proofErr w:type="spellEnd"/>
+      <w:r>
+        <w:rPr>
+          <w:rFonts w:ascii="Times New Roman" w:eastAsia="Times New Roman" w:hAnsi="Times New Roman" w:cs="Times New Roman"/>
+          <w:sz w:val="24"/>
+          <w:szCs w:val="24"/>
+          <w:lang w:eastAsia="it-IT"/>
+        </w:rPr>
+        <w:t xml:space="preserve"> del mapping texture, oppure alle componenti della normale a quel vertice.</w:t>
       </w:r>
     </w:p>
     <w:p>
@@ -2898,7 +3965,27 @@
           <w:szCs w:val="24"/>
           <w:lang w:eastAsia="it-IT"/>
         </w:rPr>
-        <w:t>, quali la creazione dei buffer WebGL,</w:t>
+        <w:t xml:space="preserve">, quali la creazione dei buffer </w:t>
+      </w:r>
+      <w:proofErr w:type="spellStart"/>
+      <w:r>
+        <w:rPr>
+          <w:rFonts w:ascii="Times New Roman" w:eastAsia="Times New Roman" w:hAnsi="Times New Roman" w:cs="Times New Roman"/>
+          <w:sz w:val="24"/>
+          <w:szCs w:val="24"/>
+          <w:lang w:eastAsia="it-IT"/>
+        </w:rPr>
+        <w:t>WebGL</w:t>
+      </w:r>
+      <w:proofErr w:type="spellEnd"/>
+      <w:r>
+        <w:rPr>
+          <w:rFonts w:ascii="Times New Roman" w:eastAsia="Times New Roman" w:hAnsi="Times New Roman" w:cs="Times New Roman"/>
+          <w:sz w:val="24"/>
+          <w:szCs w:val="24"/>
+          <w:lang w:eastAsia="it-IT"/>
+        </w:rPr>
+        <w:t>,</w:t>
       </w:r>
       <w:r>
         <w:rPr>
@@ -2916,7 +4003,27 @@
           <w:szCs w:val="24"/>
           <w:lang w:eastAsia="it-IT"/>
         </w:rPr>
-        <w:t>il bind e il caricamento in essi dei dati</w:t>
+        <w:t xml:space="preserve">il </w:t>
+      </w:r>
+      <w:proofErr w:type="spellStart"/>
+      <w:r>
+        <w:rPr>
+          <w:rFonts w:ascii="Times New Roman" w:eastAsia="Times New Roman" w:hAnsi="Times New Roman" w:cs="Times New Roman"/>
+          <w:sz w:val="24"/>
+          <w:szCs w:val="24"/>
+          <w:lang w:eastAsia="it-IT"/>
+        </w:rPr>
+        <w:t>bind</w:t>
+      </w:r>
+      <w:proofErr w:type="spellEnd"/>
+      <w:r>
+        <w:rPr>
+          <w:rFonts w:ascii="Times New Roman" w:eastAsia="Times New Roman" w:hAnsi="Times New Roman" w:cs="Times New Roman"/>
+          <w:sz w:val="24"/>
+          <w:szCs w:val="24"/>
+          <w:lang w:eastAsia="it-IT"/>
+        </w:rPr>
+        <w:t xml:space="preserve"> e il caricamento in essi dei dati</w:t>
       </w:r>
       <w:r>
         <w:rPr>
@@ -2956,6 +4063,7 @@
         </w:rPr>
         <w:t xml:space="preserve"> </w:t>
       </w:r>
+      <w:proofErr w:type="spellStart"/>
       <w:r>
         <w:rPr>
           <w:rFonts w:ascii="Times New Roman" w:eastAsia="Times New Roman" w:hAnsi="Times New Roman" w:cs="Times New Roman"/>
@@ -2966,6 +4074,7 @@
         </w:rPr>
         <w:t>ecc</w:t>
       </w:r>
+      <w:proofErr w:type="spellEnd"/>
       <w:r>
         <w:rPr>
           <w:rFonts w:ascii="Times New Roman" w:eastAsia="Times New Roman" w:hAnsi="Times New Roman" w:cs="Times New Roman"/>
@@ -2993,7 +4102,27 @@
           <w:szCs w:val="24"/>
           <w:lang w:eastAsia="it-IT"/>
         </w:rPr>
-        <w:t>Anche la fase di disegno della mesh è stata generalizzata nella funzione drawMesh() ?</w:t>
+        <w:t xml:space="preserve">Anche la fase di disegno della mesh è stata generalizzata nella funzione </w:t>
+      </w:r>
+      <w:proofErr w:type="spellStart"/>
+      <w:r>
+        <w:rPr>
+          <w:rFonts w:ascii="Times New Roman" w:eastAsia="Times New Roman" w:hAnsi="Times New Roman" w:cs="Times New Roman"/>
+          <w:sz w:val="24"/>
+          <w:szCs w:val="24"/>
+          <w:lang w:eastAsia="it-IT"/>
+        </w:rPr>
+        <w:t>drawMesh</w:t>
+      </w:r>
+      <w:proofErr w:type="spellEnd"/>
+      <w:r>
+        <w:rPr>
+          <w:rFonts w:ascii="Times New Roman" w:eastAsia="Times New Roman" w:hAnsi="Times New Roman" w:cs="Times New Roman"/>
+          <w:sz w:val="24"/>
+          <w:szCs w:val="24"/>
+          <w:lang w:eastAsia="it-IT"/>
+        </w:rPr>
+        <w:t>() ?</w:t>
       </w:r>
       <w:r>
         <w:rPr>
@@ -3099,7 +4228,27 @@
           <w:szCs w:val="24"/>
           <w:lang w:eastAsia="it-IT"/>
         </w:rPr>
-        <w:t xml:space="preserve">ciascun oggetto (identificabile tramite la proprietà meshName) </w:t>
+        <w:t xml:space="preserve">ciascun oggetto (identificabile tramite la proprietà </w:t>
+      </w:r>
+      <w:proofErr w:type="spellStart"/>
+      <w:r>
+        <w:rPr>
+          <w:rFonts w:ascii="Times New Roman" w:eastAsia="Times New Roman" w:hAnsi="Times New Roman" w:cs="Times New Roman"/>
+          <w:sz w:val="24"/>
+          <w:szCs w:val="24"/>
+          <w:lang w:eastAsia="it-IT"/>
+        </w:rPr>
+        <w:t>meshName</w:t>
+      </w:r>
+      <w:proofErr w:type="spellEnd"/>
+      <w:r>
+        <w:rPr>
+          <w:rFonts w:ascii="Times New Roman" w:eastAsia="Times New Roman" w:hAnsi="Times New Roman" w:cs="Times New Roman"/>
+          <w:sz w:val="24"/>
+          <w:szCs w:val="24"/>
+          <w:lang w:eastAsia="it-IT"/>
+        </w:rPr>
+        <w:t xml:space="preserve">) </w:t>
       </w:r>
       <w:r>
         <w:rPr>
@@ -3160,7 +4309,27 @@
           <w:szCs w:val="24"/>
           <w:lang w:eastAsia="it-IT"/>
         </w:rPr>
-        <w:t xml:space="preserve">, eccezion fatta per la funzione readOBJ che si trova, come già puntualizzato precedente, nel file </w:t>
+        <w:t xml:space="preserve">, eccezion fatta per la funzione </w:t>
+      </w:r>
+      <w:proofErr w:type="spellStart"/>
+      <w:r>
+        <w:rPr>
+          <w:rFonts w:ascii="Times New Roman" w:eastAsia="Times New Roman" w:hAnsi="Times New Roman" w:cs="Times New Roman"/>
+          <w:sz w:val="24"/>
+          <w:szCs w:val="24"/>
+          <w:lang w:eastAsia="it-IT"/>
+        </w:rPr>
+        <w:t>readOBJ</w:t>
+      </w:r>
+      <w:proofErr w:type="spellEnd"/>
+      <w:r>
+        <w:rPr>
+          <w:rFonts w:ascii="Times New Roman" w:eastAsia="Times New Roman" w:hAnsi="Times New Roman" w:cs="Times New Roman"/>
+          <w:sz w:val="24"/>
+          <w:szCs w:val="24"/>
+          <w:lang w:eastAsia="it-IT"/>
+        </w:rPr>
+        <w:t xml:space="preserve"> che si trova, come già puntualizzato precedente, nel file </w:t>
       </w:r>
       <w:r>
         <w:rPr>
@@ -3359,7 +4528,87 @@
           <w:szCs w:val="24"/>
           <w:lang w:eastAsia="it-IT"/>
         </w:rPr>
-        <w:t>Per alcune mesh (fotocameraMesh e highwaySignMesh) ho sfruttato Blender anche in fase di esportazione del nuovo file .obj, per triangolare le facce che in origine si presentavano quadrate. Questo era necessario in quanto WebGL lavora con mesh a faccette triangolari?? (</w:t>
+        <w:t>Per alcune mesh (</w:t>
+      </w:r>
+      <w:proofErr w:type="spellStart"/>
+      <w:r>
+        <w:rPr>
+          <w:rFonts w:ascii="Times New Roman" w:eastAsia="Times New Roman" w:hAnsi="Times New Roman" w:cs="Times New Roman"/>
+          <w:sz w:val="24"/>
+          <w:szCs w:val="24"/>
+          <w:lang w:eastAsia="it-IT"/>
+        </w:rPr>
+        <w:t>fotocameraMesh</w:t>
+      </w:r>
+      <w:proofErr w:type="spellEnd"/>
+      <w:r>
+        <w:rPr>
+          <w:rFonts w:ascii="Times New Roman" w:eastAsia="Times New Roman" w:hAnsi="Times New Roman" w:cs="Times New Roman"/>
+          <w:sz w:val="24"/>
+          <w:szCs w:val="24"/>
+          <w:lang w:eastAsia="it-IT"/>
+        </w:rPr>
+        <w:t xml:space="preserve"> e </w:t>
+      </w:r>
+      <w:proofErr w:type="spellStart"/>
+      <w:r>
+        <w:rPr>
+          <w:rFonts w:ascii="Times New Roman" w:eastAsia="Times New Roman" w:hAnsi="Times New Roman" w:cs="Times New Roman"/>
+          <w:sz w:val="24"/>
+          <w:szCs w:val="24"/>
+          <w:lang w:eastAsia="it-IT"/>
+        </w:rPr>
+        <w:t>highwaySignMesh</w:t>
+      </w:r>
+      <w:proofErr w:type="spellEnd"/>
+      <w:r>
+        <w:rPr>
+          <w:rFonts w:ascii="Times New Roman" w:eastAsia="Times New Roman" w:hAnsi="Times New Roman" w:cs="Times New Roman"/>
+          <w:sz w:val="24"/>
+          <w:szCs w:val="24"/>
+          <w:lang w:eastAsia="it-IT"/>
+        </w:rPr>
+        <w:t>) ho sfruttato Blender anche in fase di esportazione del nuovo file .</w:t>
+      </w:r>
+      <w:proofErr w:type="spellStart"/>
+      <w:r>
+        <w:rPr>
+          <w:rFonts w:ascii="Times New Roman" w:eastAsia="Times New Roman" w:hAnsi="Times New Roman" w:cs="Times New Roman"/>
+          <w:sz w:val="24"/>
+          <w:szCs w:val="24"/>
+          <w:lang w:eastAsia="it-IT"/>
+        </w:rPr>
+        <w:t>obj</w:t>
+      </w:r>
+      <w:proofErr w:type="spellEnd"/>
+      <w:r>
+        <w:rPr>
+          <w:rFonts w:ascii="Times New Roman" w:eastAsia="Times New Roman" w:hAnsi="Times New Roman" w:cs="Times New Roman"/>
+          <w:sz w:val="24"/>
+          <w:szCs w:val="24"/>
+          <w:lang w:eastAsia="it-IT"/>
+        </w:rPr>
+        <w:t xml:space="preserve">, per triangolare le facce che in origine si presentavano quadrate. Questo era necessario in quanto </w:t>
+      </w:r>
+      <w:proofErr w:type="spellStart"/>
+      <w:r>
+        <w:rPr>
+          <w:rFonts w:ascii="Times New Roman" w:eastAsia="Times New Roman" w:hAnsi="Times New Roman" w:cs="Times New Roman"/>
+          <w:sz w:val="24"/>
+          <w:szCs w:val="24"/>
+          <w:lang w:eastAsia="it-IT"/>
+        </w:rPr>
+        <w:t>WebGL</w:t>
+      </w:r>
+      <w:proofErr w:type="spellEnd"/>
+      <w:r>
+        <w:rPr>
+          <w:rFonts w:ascii="Times New Roman" w:eastAsia="Times New Roman" w:hAnsi="Times New Roman" w:cs="Times New Roman"/>
+          <w:sz w:val="24"/>
+          <w:szCs w:val="24"/>
+          <w:lang w:eastAsia="it-IT"/>
+        </w:rPr>
+        <w:t xml:space="preserve"> lavora con mesh a faccette triangolari?? (</w:t>
       </w:r>
       <w:r>
         <w:rPr>
@@ -4044,7 +5293,47 @@
           <w:szCs w:val="24"/>
           <w:lang w:eastAsia="it-IT"/>
         </w:rPr>
-        <w:t>(up, down, left e right)</w:t>
+        <w:t xml:space="preserve">(up, down, </w:t>
+      </w:r>
+      <w:proofErr w:type="spellStart"/>
+      <w:r>
+        <w:rPr>
+          <w:rFonts w:ascii="Times New Roman" w:eastAsia="Times New Roman" w:hAnsi="Times New Roman" w:cs="Times New Roman"/>
+          <w:sz w:val="24"/>
+          <w:szCs w:val="24"/>
+          <w:lang w:eastAsia="it-IT"/>
+        </w:rPr>
+        <w:t>left</w:t>
+      </w:r>
+      <w:proofErr w:type="spellEnd"/>
+      <w:r>
+        <w:rPr>
+          <w:rFonts w:ascii="Times New Roman" w:eastAsia="Times New Roman" w:hAnsi="Times New Roman" w:cs="Times New Roman"/>
+          <w:sz w:val="24"/>
+          <w:szCs w:val="24"/>
+          <w:lang w:eastAsia="it-IT"/>
+        </w:rPr>
+        <w:t xml:space="preserve"> e </w:t>
+      </w:r>
+      <w:proofErr w:type="spellStart"/>
+      <w:r>
+        <w:rPr>
+          <w:rFonts w:ascii="Times New Roman" w:eastAsia="Times New Roman" w:hAnsi="Times New Roman" w:cs="Times New Roman"/>
+          <w:sz w:val="24"/>
+          <w:szCs w:val="24"/>
+          <w:lang w:eastAsia="it-IT"/>
+        </w:rPr>
+        <w:t>right</w:t>
+      </w:r>
+      <w:proofErr w:type="spellEnd"/>
+      <w:r>
+        <w:rPr>
+          <w:rFonts w:ascii="Times New Roman" w:eastAsia="Times New Roman" w:hAnsi="Times New Roman" w:cs="Times New Roman"/>
+          <w:sz w:val="24"/>
+          <w:szCs w:val="24"/>
+          <w:lang w:eastAsia="it-IT"/>
+        </w:rPr>
+        <w:t>)</w:t>
       </w:r>
       <w:r>
         <w:rPr>
@@ -4098,8 +5387,19 @@
           <w:szCs w:val="24"/>
           <w:lang w:eastAsia="it-IT"/>
         </w:rPr>
-        <w:t>(rotateLeft</w:t>
-      </w:r>
+        <w:t>(</w:t>
+      </w:r>
+      <w:proofErr w:type="spellStart"/>
+      <w:r>
+        <w:rPr>
+          <w:rFonts w:ascii="Times New Roman" w:eastAsia="Times New Roman" w:hAnsi="Times New Roman" w:cs="Times New Roman"/>
+          <w:sz w:val="24"/>
+          <w:szCs w:val="24"/>
+          <w:lang w:eastAsia="it-IT"/>
+        </w:rPr>
+        <w:t>rotateLeft</w:t>
+      </w:r>
+      <w:proofErr w:type="spellEnd"/>
       <w:r>
         <w:rPr>
           <w:rFonts w:ascii="Times New Roman" w:eastAsia="Times New Roman" w:hAnsi="Times New Roman" w:cs="Times New Roman"/>
@@ -4109,14 +5409,45 @@
         </w:rPr>
         <w:t>/</w:t>
       </w:r>
-      <w:r>
-        <w:rPr>
-          <w:rFonts w:ascii="Times New Roman" w:eastAsia="Times New Roman" w:hAnsi="Times New Roman" w:cs="Times New Roman"/>
-          <w:sz w:val="24"/>
-          <w:szCs w:val="24"/>
-          <w:lang w:eastAsia="it-IT"/>
-        </w:rPr>
-        <w:t>Right .. rotateDown/Up)</w:t>
+      <w:proofErr w:type="spellStart"/>
+      <w:r>
+        <w:rPr>
+          <w:rFonts w:ascii="Times New Roman" w:eastAsia="Times New Roman" w:hAnsi="Times New Roman" w:cs="Times New Roman"/>
+          <w:sz w:val="24"/>
+          <w:szCs w:val="24"/>
+          <w:lang w:eastAsia="it-IT"/>
+        </w:rPr>
+        <w:t>Right</w:t>
+      </w:r>
+      <w:proofErr w:type="spellEnd"/>
+      <w:r>
+        <w:rPr>
+          <w:rFonts w:ascii="Times New Roman" w:eastAsia="Times New Roman" w:hAnsi="Times New Roman" w:cs="Times New Roman"/>
+          <w:sz w:val="24"/>
+          <w:szCs w:val="24"/>
+          <w:lang w:eastAsia="it-IT"/>
+        </w:rPr>
+        <w:t xml:space="preserve"> .. </w:t>
+      </w:r>
+      <w:proofErr w:type="spellStart"/>
+      <w:r>
+        <w:rPr>
+          <w:rFonts w:ascii="Times New Roman" w:eastAsia="Times New Roman" w:hAnsi="Times New Roman" w:cs="Times New Roman"/>
+          <w:sz w:val="24"/>
+          <w:szCs w:val="24"/>
+          <w:lang w:eastAsia="it-IT"/>
+        </w:rPr>
+        <w:t>rotateDown</w:t>
+      </w:r>
+      <w:proofErr w:type="spellEnd"/>
+      <w:r>
+        <w:rPr>
+          <w:rFonts w:ascii="Times New Roman" w:eastAsia="Times New Roman" w:hAnsi="Times New Roman" w:cs="Times New Roman"/>
+          <w:sz w:val="24"/>
+          <w:szCs w:val="24"/>
+          <w:lang w:eastAsia="it-IT"/>
+        </w:rPr>
+        <w:t>/Up)</w:t>
       </w:r>
       <w:r>
         <w:rPr>
@@ -4203,7 +5534,29 @@
           <w:szCs w:val="24"/>
           <w:lang w:eastAsia="it-IT"/>
         </w:rPr>
-        <w:t>ATTENZIONE: Controlla se è normale che per andare avanti con la moveForwardCamera devo dare degli incrementi positivi anche se la sto spostando verso le Z negative</w:t>
+        <w:t xml:space="preserve">ATTENZIONE: Controlla se è normale che per andare avanti con la </w:t>
+      </w:r>
+      <w:proofErr w:type="spellStart"/>
+      <w:r>
+        <w:rPr>
+          <w:rFonts w:ascii="Times New Roman" w:eastAsia="Times New Roman" w:hAnsi="Times New Roman" w:cs="Times New Roman"/>
+          <w:color w:val="FF0000"/>
+          <w:sz w:val="24"/>
+          <w:szCs w:val="24"/>
+          <w:lang w:eastAsia="it-IT"/>
+        </w:rPr>
+        <w:t>moveForwardCamera</w:t>
+      </w:r>
+      <w:proofErr w:type="spellEnd"/>
+      <w:r>
+        <w:rPr>
+          <w:rFonts w:ascii="Times New Roman" w:eastAsia="Times New Roman" w:hAnsi="Times New Roman" w:cs="Times New Roman"/>
+          <w:color w:val="FF0000"/>
+          <w:sz w:val="24"/>
+          <w:szCs w:val="24"/>
+          <w:lang w:eastAsia="it-IT"/>
+        </w:rPr>
+        <w:t xml:space="preserve"> devo dare degli incrementi positivi anche se la sto spostando verso le Z negative</w:t>
       </w:r>
       <w:r>
         <w:rPr>
@@ -4236,7 +5589,51 @@
           <w:lang w:eastAsia="it-IT"/>
         </w:rPr>
         <w:lastRenderedPageBreak/>
-        <w:t xml:space="preserve">Forse perché il forward versor è orientato </w:t>
+        <w:t xml:space="preserve">Forse perché il </w:t>
+      </w:r>
+      <w:proofErr w:type="spellStart"/>
+      <w:r>
+        <w:rPr>
+          <w:rFonts w:ascii="Times New Roman" w:eastAsia="Times New Roman" w:hAnsi="Times New Roman" w:cs="Times New Roman"/>
+          <w:color w:val="FF0000"/>
+          <w:sz w:val="24"/>
+          <w:szCs w:val="24"/>
+          <w:lang w:eastAsia="it-IT"/>
+        </w:rPr>
+        <w:t>forward</w:t>
+      </w:r>
+      <w:proofErr w:type="spellEnd"/>
+      <w:r>
+        <w:rPr>
+          <w:rFonts w:ascii="Times New Roman" w:eastAsia="Times New Roman" w:hAnsi="Times New Roman" w:cs="Times New Roman"/>
+          <w:color w:val="FF0000"/>
+          <w:sz w:val="24"/>
+          <w:szCs w:val="24"/>
+          <w:lang w:eastAsia="it-IT"/>
+        </w:rPr>
+        <w:t xml:space="preserve"> </w:t>
+      </w:r>
+      <w:proofErr w:type="spellStart"/>
+      <w:r>
+        <w:rPr>
+          <w:rFonts w:ascii="Times New Roman" w:eastAsia="Times New Roman" w:hAnsi="Times New Roman" w:cs="Times New Roman"/>
+          <w:color w:val="FF0000"/>
+          <w:sz w:val="24"/>
+          <w:szCs w:val="24"/>
+          <w:lang w:eastAsia="it-IT"/>
+        </w:rPr>
+        <w:t>versor</w:t>
+      </w:r>
+      <w:proofErr w:type="spellEnd"/>
+      <w:r>
+        <w:rPr>
+          <w:rFonts w:ascii="Times New Roman" w:eastAsia="Times New Roman" w:hAnsi="Times New Roman" w:cs="Times New Roman"/>
+          <w:color w:val="FF0000"/>
+          <w:sz w:val="24"/>
+          <w:szCs w:val="24"/>
+          <w:lang w:eastAsia="it-IT"/>
+        </w:rPr>
+        <w:t xml:space="preserve"> è orientato </w:t>
       </w:r>
       <w:r>
         <w:rPr>
@@ -4256,17 +5653,61 @@
           <w:szCs w:val="24"/>
           <w:lang w:eastAsia="it-IT"/>
         </w:rPr>
-        <w:t>la Z e quindi la componente forward_versor[2] è negativa di suo</w:t>
-      </w:r>
-      <w:r>
-        <w:rPr>
-          <w:rFonts w:ascii="Times New Roman" w:eastAsia="Times New Roman" w:hAnsi="Times New Roman" w:cs="Times New Roman"/>
-          <w:color w:val="FF0000"/>
-          <w:sz w:val="24"/>
-          <w:szCs w:val="24"/>
-          <w:lang w:eastAsia="it-IT"/>
-        </w:rPr>
-        <w:t>, quindi dando una dist positiva mi muovo verso le Z negative</w:t>
+        <w:t xml:space="preserve">la Z e quindi la componente </w:t>
+      </w:r>
+      <w:proofErr w:type="spellStart"/>
+      <w:r>
+        <w:rPr>
+          <w:rFonts w:ascii="Times New Roman" w:eastAsia="Times New Roman" w:hAnsi="Times New Roman" w:cs="Times New Roman"/>
+          <w:color w:val="FF0000"/>
+          <w:sz w:val="24"/>
+          <w:szCs w:val="24"/>
+          <w:lang w:eastAsia="it-IT"/>
+        </w:rPr>
+        <w:t>forward_versor</w:t>
+      </w:r>
+      <w:proofErr w:type="spellEnd"/>
+      <w:r>
+        <w:rPr>
+          <w:rFonts w:ascii="Times New Roman" w:eastAsia="Times New Roman" w:hAnsi="Times New Roman" w:cs="Times New Roman"/>
+          <w:color w:val="FF0000"/>
+          <w:sz w:val="24"/>
+          <w:szCs w:val="24"/>
+          <w:lang w:eastAsia="it-IT"/>
+        </w:rPr>
+        <w:t>[2] è negativa di suo</w:t>
+      </w:r>
+      <w:r>
+        <w:rPr>
+          <w:rFonts w:ascii="Times New Roman" w:eastAsia="Times New Roman" w:hAnsi="Times New Roman" w:cs="Times New Roman"/>
+          <w:color w:val="FF0000"/>
+          <w:sz w:val="24"/>
+          <w:szCs w:val="24"/>
+          <w:lang w:eastAsia="it-IT"/>
+        </w:rPr>
+        <w:t xml:space="preserve">, quindi dando una </w:t>
+      </w:r>
+      <w:proofErr w:type="spellStart"/>
+      <w:r>
+        <w:rPr>
+          <w:rFonts w:ascii="Times New Roman" w:eastAsia="Times New Roman" w:hAnsi="Times New Roman" w:cs="Times New Roman"/>
+          <w:color w:val="FF0000"/>
+          <w:sz w:val="24"/>
+          <w:szCs w:val="24"/>
+          <w:lang w:eastAsia="it-IT"/>
+        </w:rPr>
+        <w:t>dist</w:t>
+      </w:r>
+      <w:proofErr w:type="spellEnd"/>
+      <w:r>
+        <w:rPr>
+          <w:rFonts w:ascii="Times New Roman" w:eastAsia="Times New Roman" w:hAnsi="Times New Roman" w:cs="Times New Roman"/>
+          <w:color w:val="FF0000"/>
+          <w:sz w:val="24"/>
+          <w:szCs w:val="24"/>
+          <w:lang w:eastAsia="it-IT"/>
+        </w:rPr>
+        <w:t xml:space="preserve"> positiva mi muovo verso le Z negative</w:t>
       </w:r>
       <w:r>
         <w:rPr>
@@ -4430,7 +5871,87 @@
           <w:szCs w:val="24"/>
           <w:lang w:eastAsia="it-IT"/>
         </w:rPr>
-        <w:t>. Oltre a queste è presente la funzione cameraInit() che permette di inizializzare i parametri della camera e la funzione realign() che invece permette di ricalcolare le giuste direzioni degli assi Xe-Ye-Ze della camera a seguito di rotazioni della stessa.</w:t>
+        <w:t xml:space="preserve">. Oltre a queste è presente la funzione </w:t>
+      </w:r>
+      <w:proofErr w:type="spellStart"/>
+      <w:r>
+        <w:rPr>
+          <w:rFonts w:ascii="Times New Roman" w:eastAsia="Times New Roman" w:hAnsi="Times New Roman" w:cs="Times New Roman"/>
+          <w:sz w:val="24"/>
+          <w:szCs w:val="24"/>
+          <w:lang w:eastAsia="it-IT"/>
+        </w:rPr>
+        <w:t>cameraInit</w:t>
+      </w:r>
+      <w:proofErr w:type="spellEnd"/>
+      <w:r>
+        <w:rPr>
+          <w:rFonts w:ascii="Times New Roman" w:eastAsia="Times New Roman" w:hAnsi="Times New Roman" w:cs="Times New Roman"/>
+          <w:sz w:val="24"/>
+          <w:szCs w:val="24"/>
+          <w:lang w:eastAsia="it-IT"/>
+        </w:rPr>
+        <w:t xml:space="preserve">() che permette di inizializzare i parametri della camera e la funzione </w:t>
+      </w:r>
+      <w:proofErr w:type="spellStart"/>
+      <w:r>
+        <w:rPr>
+          <w:rFonts w:ascii="Times New Roman" w:eastAsia="Times New Roman" w:hAnsi="Times New Roman" w:cs="Times New Roman"/>
+          <w:sz w:val="24"/>
+          <w:szCs w:val="24"/>
+          <w:lang w:eastAsia="it-IT"/>
+        </w:rPr>
+        <w:t>realign</w:t>
+      </w:r>
+      <w:proofErr w:type="spellEnd"/>
+      <w:r>
+        <w:rPr>
+          <w:rFonts w:ascii="Times New Roman" w:eastAsia="Times New Roman" w:hAnsi="Times New Roman" w:cs="Times New Roman"/>
+          <w:sz w:val="24"/>
+          <w:szCs w:val="24"/>
+          <w:lang w:eastAsia="it-IT"/>
+        </w:rPr>
+        <w:t>() che invece permette di ricalcolare le giuste direzioni degli assi Xe-</w:t>
+      </w:r>
+      <w:proofErr w:type="spellStart"/>
+      <w:r>
+        <w:rPr>
+          <w:rFonts w:ascii="Times New Roman" w:eastAsia="Times New Roman" w:hAnsi="Times New Roman" w:cs="Times New Roman"/>
+          <w:sz w:val="24"/>
+          <w:szCs w:val="24"/>
+          <w:lang w:eastAsia="it-IT"/>
+        </w:rPr>
+        <w:t>Ye</w:t>
+      </w:r>
+      <w:proofErr w:type="spellEnd"/>
+      <w:r>
+        <w:rPr>
+          <w:rFonts w:ascii="Times New Roman" w:eastAsia="Times New Roman" w:hAnsi="Times New Roman" w:cs="Times New Roman"/>
+          <w:sz w:val="24"/>
+          <w:szCs w:val="24"/>
+          <w:lang w:eastAsia="it-IT"/>
+        </w:rPr>
+        <w:t>-</w:t>
+      </w:r>
+      <w:proofErr w:type="spellStart"/>
+      <w:r>
+        <w:rPr>
+          <w:rFonts w:ascii="Times New Roman" w:eastAsia="Times New Roman" w:hAnsi="Times New Roman" w:cs="Times New Roman"/>
+          <w:sz w:val="24"/>
+          <w:szCs w:val="24"/>
+          <w:lang w:eastAsia="it-IT"/>
+        </w:rPr>
+        <w:t>Ze</w:t>
+      </w:r>
+      <w:proofErr w:type="spellEnd"/>
+      <w:r>
+        <w:rPr>
+          <w:rFonts w:ascii="Times New Roman" w:eastAsia="Times New Roman" w:hAnsi="Times New Roman" w:cs="Times New Roman"/>
+          <w:sz w:val="24"/>
+          <w:szCs w:val="24"/>
+          <w:lang w:eastAsia="it-IT"/>
+        </w:rPr>
+        <w:t xml:space="preserve"> della camera a seguito di rotazioni della stessa.</w:t>
       </w:r>
     </w:p>
     <w:p>
@@ -4590,11 +6111,10 @@
           <w:szCs w:val="28"/>
           <w:lang w:eastAsia="it-IT"/>
         </w:rPr>
-        <w:t>Movimento della carrera</w:t>
-      </w:r>
-    </w:p>
-    <w:p>
-      <w:pPr>
+        <w:t xml:space="preserve">Movimento della </w:t>
+      </w:r>
+      <w:proofErr w:type="spellStart"/>
+      <w:r>
         <w:rPr>
           <w:rFonts w:ascii="Times New Roman" w:eastAsia="Times New Roman" w:hAnsi="Times New Roman" w:cs="Times New Roman"/>
           <w:b/>
@@ -4603,6 +6123,20 @@
           <w:szCs w:val="28"/>
           <w:lang w:eastAsia="it-IT"/>
         </w:rPr>
+        <w:t>carrera</w:t>
+      </w:r>
+      <w:proofErr w:type="spellEnd"/>
+    </w:p>
+    <w:p>
+      <w:pPr>
+        <w:rPr>
+          <w:rFonts w:ascii="Times New Roman" w:eastAsia="Times New Roman" w:hAnsi="Times New Roman" w:cs="Times New Roman"/>
+          <w:b/>
+          <w:bCs/>
+          <w:sz w:val="28"/>
+          <w:szCs w:val="28"/>
+          <w:lang w:eastAsia="it-IT"/>
+        </w:rPr>
       </w:pPr>
     </w:p>
     <w:p>
@@ -4817,18 +6351,42 @@
           <w:szCs w:val="23"/>
           <w:shd w:val="clear" w:color="auto" w:fill="FFFFFF"/>
         </w:rPr>
-        <w:t>La lookAt</w:t>
-      </w:r>
-      <w:r>
-        <w:rPr>
-          <w:rFonts w:ascii="Helvetica" w:hAnsi="Helvetica" w:cs="Helvetica"/>
-          <w:color w:val="373737"/>
-          <w:sz w:val="23"/>
-          <w:szCs w:val="23"/>
-          <w:shd w:val="clear" w:color="auto" w:fill="FFFFFF"/>
-        </w:rPr>
-        <w:t xml:space="preserve"> matrix</w:t>
-      </w:r>
+        <w:t xml:space="preserve">La </w:t>
+      </w:r>
+      <w:proofErr w:type="spellStart"/>
+      <w:r>
+        <w:rPr>
+          <w:rFonts w:ascii="Helvetica" w:hAnsi="Helvetica" w:cs="Helvetica"/>
+          <w:color w:val="373737"/>
+          <w:sz w:val="23"/>
+          <w:szCs w:val="23"/>
+          <w:shd w:val="clear" w:color="auto" w:fill="FFFFFF"/>
+        </w:rPr>
+        <w:t>lookAt</w:t>
+      </w:r>
+      <w:proofErr w:type="spellEnd"/>
+      <w:r>
+        <w:rPr>
+          <w:rFonts w:ascii="Helvetica" w:hAnsi="Helvetica" w:cs="Helvetica"/>
+          <w:color w:val="373737"/>
+          <w:sz w:val="23"/>
+          <w:szCs w:val="23"/>
+          <w:shd w:val="clear" w:color="auto" w:fill="FFFFFF"/>
+        </w:rPr>
+        <w:t xml:space="preserve"> </w:t>
+      </w:r>
+      <w:proofErr w:type="spellStart"/>
+      <w:r>
+        <w:rPr>
+          <w:rFonts w:ascii="Helvetica" w:hAnsi="Helvetica" w:cs="Helvetica"/>
+          <w:color w:val="373737"/>
+          <w:sz w:val="23"/>
+          <w:szCs w:val="23"/>
+          <w:shd w:val="clear" w:color="auto" w:fill="FFFFFF"/>
+        </w:rPr>
+        <w:t>matrix</w:t>
+      </w:r>
+      <w:proofErr w:type="spellEnd"/>
       <w:r>
         <w:rPr>
           <w:rFonts w:ascii="Helvetica" w:hAnsi="Helvetica" w:cs="Helvetica"/>
@@ -4959,7 +6517,29 @@
           <w:szCs w:val="23"/>
           <w:shd w:val="clear" w:color="auto" w:fill="FFFFFF"/>
         </w:rPr>
-        <w:t>il SdR mondo</w:t>
+        <w:t xml:space="preserve">il </w:t>
+      </w:r>
+      <w:proofErr w:type="spellStart"/>
+      <w:r>
+        <w:rPr>
+          <w:rFonts w:ascii="Helvetica" w:hAnsi="Helvetica" w:cs="Helvetica"/>
+          <w:color w:val="373737"/>
+          <w:sz w:val="23"/>
+          <w:szCs w:val="23"/>
+          <w:shd w:val="clear" w:color="auto" w:fill="FFFFFF"/>
+        </w:rPr>
+        <w:t>SdR</w:t>
+      </w:r>
+      <w:proofErr w:type="spellEnd"/>
+      <w:r>
+        <w:rPr>
+          <w:rFonts w:ascii="Helvetica" w:hAnsi="Helvetica" w:cs="Helvetica"/>
+          <w:color w:val="373737"/>
+          <w:sz w:val="23"/>
+          <w:szCs w:val="23"/>
+          <w:shd w:val="clear" w:color="auto" w:fill="FFFFFF"/>
+        </w:rPr>
+        <w:t xml:space="preserve"> mondo</w:t>
       </w:r>
       <w:r>
         <w:rPr>
@@ -5031,7 +6611,27 @@
           <w:szCs w:val="23"/>
           <w:shd w:val="clear" w:color="auto" w:fill="FFFFFF"/>
         </w:rPr>
-        <w:t>(sia come posizione che come orientamento) con il</w:t>
+        <w:t>(sia come posizione che come orientamento</w:t>
+      </w:r>
+      <w:r>
+        <w:rPr>
+          <w:rFonts w:ascii="Helvetica" w:hAnsi="Helvetica" w:cs="Helvetica"/>
+          <w:color w:val="373737"/>
+          <w:sz w:val="23"/>
+          <w:szCs w:val="23"/>
+          <w:shd w:val="clear" w:color="auto" w:fill="FFFFFF"/>
+        </w:rPr>
+        <w:t xml:space="preserve"> degli assi</w:t>
+      </w:r>
+      <w:r>
+        <w:rPr>
+          <w:rFonts w:ascii="Helvetica" w:hAnsi="Helvetica" w:cs="Helvetica"/>
+          <w:color w:val="373737"/>
+          <w:sz w:val="23"/>
+          <w:szCs w:val="23"/>
+          <w:shd w:val="clear" w:color="auto" w:fill="FFFFFF"/>
+        </w:rPr>
+        <w:t>) con il</w:t>
       </w:r>
       <w:r>
         <w:rPr>
@@ -5043,6 +6643,7 @@
         </w:rPr>
         <w:t xml:space="preserve"> </w:t>
       </w:r>
+      <w:proofErr w:type="spellStart"/>
       <w:r>
         <w:rPr>
           <w:rFonts w:ascii="Helvetica" w:hAnsi="Helvetica" w:cs="Helvetica"/>
@@ -5053,6 +6654,7 @@
         </w:rPr>
         <w:t>SdR</w:t>
       </w:r>
+      <w:proofErr w:type="spellEnd"/>
       <w:r>
         <w:rPr>
           <w:rFonts w:ascii="Helvetica" w:hAnsi="Helvetica" w:cs="Helvetica"/>
@@ -5093,6 +6695,7 @@
         </w:rPr>
         <w:t xml:space="preserve">un punto </w:t>
       </w:r>
+      <w:proofErr w:type="spellStart"/>
       <w:r>
         <w:rPr>
           <w:rFonts w:ascii="Helvetica" w:hAnsi="Helvetica" w:cs="Helvetica"/>
@@ -5105,15 +6708,38 @@
         </w:rPr>
         <w:t>camera_pos</w:t>
       </w:r>
-      <w:r>
-        <w:rPr>
-          <w:rFonts w:ascii="Helvetica" w:hAnsi="Helvetica" w:cs="Helvetica"/>
-          <w:color w:val="373737"/>
-          <w:sz w:val="23"/>
-          <w:szCs w:val="23"/>
-          <w:shd w:val="clear" w:color="auto" w:fill="FFFFFF"/>
-        </w:rPr>
-        <w:t xml:space="preserve"> e asse Ze che punta verso </w:t>
+      <w:proofErr w:type="spellEnd"/>
+      <w:r>
+        <w:rPr>
+          <w:rFonts w:ascii="Helvetica" w:hAnsi="Helvetica" w:cs="Helvetica"/>
+          <w:color w:val="373737"/>
+          <w:sz w:val="23"/>
+          <w:szCs w:val="23"/>
+          <w:shd w:val="clear" w:color="auto" w:fill="FFFFFF"/>
+        </w:rPr>
+        <w:t xml:space="preserve"> e asse </w:t>
+      </w:r>
+      <w:proofErr w:type="spellStart"/>
+      <w:r>
+        <w:rPr>
+          <w:rFonts w:ascii="Helvetica" w:hAnsi="Helvetica" w:cs="Helvetica"/>
+          <w:color w:val="373737"/>
+          <w:sz w:val="23"/>
+          <w:szCs w:val="23"/>
+          <w:shd w:val="clear" w:color="auto" w:fill="FFFFFF"/>
+        </w:rPr>
+        <w:t>Ze</w:t>
+      </w:r>
+      <w:proofErr w:type="spellEnd"/>
+      <w:r>
+        <w:rPr>
+          <w:rFonts w:ascii="Helvetica" w:hAnsi="Helvetica" w:cs="Helvetica"/>
+          <w:color w:val="373737"/>
+          <w:sz w:val="23"/>
+          <w:szCs w:val="23"/>
+          <w:shd w:val="clear" w:color="auto" w:fill="FFFFFF"/>
+        </w:rPr>
+        <w:t xml:space="preserve"> che punta verso </w:t>
       </w:r>
       <w:r>
         <w:rPr>
@@ -5167,7 +6793,29 @@
           <w:szCs w:val="23"/>
           <w:shd w:val="clear" w:color="auto" w:fill="FFFFFF"/>
         </w:rPr>
-        <w:t>la matrice lookAt come matrice di movimento di una mesh</w:t>
+        <w:t xml:space="preserve">la matrice </w:t>
+      </w:r>
+      <w:proofErr w:type="spellStart"/>
+      <w:r>
+        <w:rPr>
+          <w:rFonts w:ascii="Helvetica" w:hAnsi="Helvetica" w:cs="Helvetica"/>
+          <w:color w:val="373737"/>
+          <w:sz w:val="23"/>
+          <w:szCs w:val="23"/>
+          <w:shd w:val="clear" w:color="auto" w:fill="FFFFFF"/>
+        </w:rPr>
+        <w:t>lookAt</w:t>
+      </w:r>
+      <w:proofErr w:type="spellEnd"/>
+      <w:r>
+        <w:rPr>
+          <w:rFonts w:ascii="Helvetica" w:hAnsi="Helvetica" w:cs="Helvetica"/>
+          <w:color w:val="373737"/>
+          <w:sz w:val="23"/>
+          <w:szCs w:val="23"/>
+          <w:shd w:val="clear" w:color="auto" w:fill="FFFFFF"/>
+        </w:rPr>
+        <w:t xml:space="preserve"> come matrice di movimento di una mesh</w:t>
       </w:r>
       <w:r>
         <w:rPr>
@@ -5187,8 +6835,69 @@
           <w:szCs w:val="23"/>
           <w:shd w:val="clear" w:color="auto" w:fill="FFFFFF"/>
         </w:rPr>
-        <w:t xml:space="preserve">ssa ne definirà la posizione e l’orientamento a seconda dei parametri </w:t>
-      </w:r>
+        <w:t>ssa definirà la</w:t>
+      </w:r>
+      <w:r>
+        <w:rPr>
+          <w:rFonts w:ascii="Helvetica" w:hAnsi="Helvetica" w:cs="Helvetica"/>
+          <w:color w:val="373737"/>
+          <w:sz w:val="23"/>
+          <w:szCs w:val="23"/>
+          <w:shd w:val="clear" w:color="auto" w:fill="FFFFFF"/>
+        </w:rPr>
+        <w:t xml:space="preserve"> sua</w:t>
+      </w:r>
+      <w:r>
+        <w:rPr>
+          <w:rFonts w:ascii="Helvetica" w:hAnsi="Helvetica" w:cs="Helvetica"/>
+          <w:color w:val="373737"/>
+          <w:sz w:val="23"/>
+          <w:szCs w:val="23"/>
+          <w:shd w:val="clear" w:color="auto" w:fill="FFFFFF"/>
+        </w:rPr>
+        <w:t xml:space="preserve"> posizione e </w:t>
+      </w:r>
+      <w:r>
+        <w:rPr>
+          <w:rFonts w:ascii="Helvetica" w:hAnsi="Helvetica" w:cs="Helvetica"/>
+          <w:color w:val="373737"/>
+          <w:sz w:val="23"/>
+          <w:szCs w:val="23"/>
+          <w:shd w:val="clear" w:color="auto" w:fill="FFFFFF"/>
+        </w:rPr>
+        <w:t xml:space="preserve">il suo </w:t>
+      </w:r>
+      <w:r>
+        <w:rPr>
+          <w:rFonts w:ascii="Helvetica" w:hAnsi="Helvetica" w:cs="Helvetica"/>
+          <w:color w:val="373737"/>
+          <w:sz w:val="23"/>
+          <w:szCs w:val="23"/>
+          <w:shd w:val="clear" w:color="auto" w:fill="FFFFFF"/>
+        </w:rPr>
+        <w:t>orientamento</w:t>
+      </w:r>
+      <w:r>
+        <w:rPr>
+          <w:rFonts w:ascii="Helvetica" w:hAnsi="Helvetica" w:cs="Helvetica"/>
+          <w:color w:val="373737"/>
+          <w:sz w:val="23"/>
+          <w:szCs w:val="23"/>
+          <w:shd w:val="clear" w:color="auto" w:fill="FFFFFF"/>
+        </w:rPr>
+        <w:t xml:space="preserve"> nello spazio mondo</w:t>
+      </w:r>
+      <w:r>
+        <w:rPr>
+          <w:rFonts w:ascii="Helvetica" w:hAnsi="Helvetica" w:cs="Helvetica"/>
+          <w:color w:val="373737"/>
+          <w:sz w:val="23"/>
+          <w:szCs w:val="23"/>
+          <w:shd w:val="clear" w:color="auto" w:fill="FFFFFF"/>
+        </w:rPr>
+        <w:t xml:space="preserve"> a seconda dei parametri </w:t>
+      </w:r>
+      <w:proofErr w:type="spellStart"/>
       <w:r>
         <w:rPr>
           <w:rFonts w:ascii="Helvetica" w:hAnsi="Helvetica" w:cs="Helvetica"/>
@@ -5201,6 +6910,7 @@
         </w:rPr>
         <w:t>camera_pos</w:t>
       </w:r>
+      <w:proofErr w:type="spellEnd"/>
       <w:r>
         <w:rPr>
           <w:rFonts w:ascii="Helvetica" w:hAnsi="Helvetica" w:cs="Helvetica"/>
@@ -5305,37 +7015,7 @@
           <w:szCs w:val="23"/>
           <w:shd w:val="clear" w:color="auto" w:fill="FFFFFF"/>
         </w:rPr>
-        <w:t xml:space="preserve">E </w:t>
-      </w:r>
-      <w:r>
-        <w:rPr>
-          <w:rFonts w:ascii="Helvetica" w:hAnsi="Helvetica" w:cs="Helvetica"/>
-          <w:color w:val="373737"/>
-          <w:sz w:val="23"/>
-          <w:szCs w:val="23"/>
-          <w:shd w:val="clear" w:color="auto" w:fill="FFFFFF"/>
-        </w:rPr>
-        <w:t>se definiamo</w:t>
-      </w:r>
-      <w:r>
-        <w:rPr>
-          <w:rFonts w:ascii="Helvetica" w:hAnsi="Helvetica" w:cs="Helvetica"/>
-          <w:color w:val="373737"/>
-          <w:sz w:val="23"/>
-          <w:szCs w:val="23"/>
-          <w:shd w:val="clear" w:color="auto" w:fill="FFFFFF"/>
-        </w:rPr>
-        <w:t xml:space="preserve"> come target un punto in movimento</w:t>
-      </w:r>
-      <w:r>
-        <w:rPr>
-          <w:rFonts w:ascii="Helvetica" w:hAnsi="Helvetica" w:cs="Helvetica"/>
-          <w:color w:val="373737"/>
-          <w:sz w:val="23"/>
-          <w:szCs w:val="23"/>
-          <w:shd w:val="clear" w:color="auto" w:fill="FFFFFF"/>
-        </w:rPr>
-        <w:t>? A</w:t>
+        <w:t>Definendo come target un punto in movimento, a</w:t>
       </w:r>
       <w:r>
         <w:rPr>
@@ -5387,7 +7067,95 @@
           <w:szCs w:val="23"/>
           <w:shd w:val="clear" w:color="auto" w:fill="FFFFFF"/>
         </w:rPr>
-        <w:t xml:space="preserve"> lookAt ricalcolerà l’orientamento della mesh in modo che l’asse Ze (forward versor della mesh) punti sempre verso l’oggetto.</w:t>
+        <w:t xml:space="preserve"> </w:t>
+      </w:r>
+      <w:proofErr w:type="spellStart"/>
+      <w:r>
+        <w:rPr>
+          <w:rFonts w:ascii="Helvetica" w:hAnsi="Helvetica" w:cs="Helvetica"/>
+          <w:color w:val="373737"/>
+          <w:sz w:val="23"/>
+          <w:szCs w:val="23"/>
+          <w:shd w:val="clear" w:color="auto" w:fill="FFFFFF"/>
+        </w:rPr>
+        <w:t>lookAt</w:t>
+      </w:r>
+      <w:proofErr w:type="spellEnd"/>
+      <w:r>
+        <w:rPr>
+          <w:rFonts w:ascii="Helvetica" w:hAnsi="Helvetica" w:cs="Helvetica"/>
+          <w:color w:val="373737"/>
+          <w:sz w:val="23"/>
+          <w:szCs w:val="23"/>
+          <w:shd w:val="clear" w:color="auto" w:fill="FFFFFF"/>
+        </w:rPr>
+        <w:t xml:space="preserve"> ricalcolerà l’orientamento della mesh in modo che l’asse </w:t>
+      </w:r>
+      <w:proofErr w:type="spellStart"/>
+      <w:r>
+        <w:rPr>
+          <w:rFonts w:ascii="Helvetica" w:hAnsi="Helvetica" w:cs="Helvetica"/>
+          <w:color w:val="373737"/>
+          <w:sz w:val="23"/>
+          <w:szCs w:val="23"/>
+          <w:shd w:val="clear" w:color="auto" w:fill="FFFFFF"/>
+        </w:rPr>
+        <w:t>Ze</w:t>
+      </w:r>
+      <w:proofErr w:type="spellEnd"/>
+      <w:r>
+        <w:rPr>
+          <w:rFonts w:ascii="Helvetica" w:hAnsi="Helvetica" w:cs="Helvetica"/>
+          <w:color w:val="373737"/>
+          <w:sz w:val="23"/>
+          <w:szCs w:val="23"/>
+          <w:shd w:val="clear" w:color="auto" w:fill="FFFFFF"/>
+        </w:rPr>
+        <w:t xml:space="preserve"> (</w:t>
+      </w:r>
+      <w:proofErr w:type="spellStart"/>
+      <w:r>
+        <w:rPr>
+          <w:rFonts w:ascii="Helvetica" w:hAnsi="Helvetica" w:cs="Helvetica"/>
+          <w:color w:val="373737"/>
+          <w:sz w:val="23"/>
+          <w:szCs w:val="23"/>
+          <w:shd w:val="clear" w:color="auto" w:fill="FFFFFF"/>
+        </w:rPr>
+        <w:t>forward</w:t>
+      </w:r>
+      <w:proofErr w:type="spellEnd"/>
+      <w:r>
+        <w:rPr>
+          <w:rFonts w:ascii="Helvetica" w:hAnsi="Helvetica" w:cs="Helvetica"/>
+          <w:color w:val="373737"/>
+          <w:sz w:val="23"/>
+          <w:szCs w:val="23"/>
+          <w:shd w:val="clear" w:color="auto" w:fill="FFFFFF"/>
+        </w:rPr>
+        <w:t xml:space="preserve"> </w:t>
+      </w:r>
+      <w:proofErr w:type="spellStart"/>
+      <w:r>
+        <w:rPr>
+          <w:rFonts w:ascii="Helvetica" w:hAnsi="Helvetica" w:cs="Helvetica"/>
+          <w:color w:val="373737"/>
+          <w:sz w:val="23"/>
+          <w:szCs w:val="23"/>
+          <w:shd w:val="clear" w:color="auto" w:fill="FFFFFF"/>
+        </w:rPr>
+        <w:t>versor</w:t>
+      </w:r>
+      <w:proofErr w:type="spellEnd"/>
+      <w:r>
+        <w:rPr>
+          <w:rFonts w:ascii="Helvetica" w:hAnsi="Helvetica" w:cs="Helvetica"/>
+          <w:color w:val="373737"/>
+          <w:sz w:val="23"/>
+          <w:szCs w:val="23"/>
+          <w:shd w:val="clear" w:color="auto" w:fill="FFFFFF"/>
+        </w:rPr>
+        <w:t xml:space="preserve"> della mesh) punti sempre verso l’oggetto.</w:t>
       </w:r>
     </w:p>
     <w:p>
@@ -5411,6 +7179,7 @@
         </w:rPr>
         <w:t>Ho applicato questa tecnica per animare la mesh “</w:t>
       </w:r>
+      <w:proofErr w:type="spellStart"/>
       <w:r>
         <w:rPr>
           <w:rFonts w:ascii="Helvetica" w:hAnsi="Helvetica" w:cs="Helvetica"/>
@@ -5429,7 +7198,18 @@
           <w:szCs w:val="23"/>
           <w:shd w:val="clear" w:color="auto" w:fill="FFFFFF"/>
         </w:rPr>
-        <w:t>otocameraMesh” in modo da simulare un fotografo che segu</w:t>
+        <w:t>otocameraMesh</w:t>
+      </w:r>
+      <w:proofErr w:type="spellEnd"/>
+      <w:r>
+        <w:rPr>
+          <w:rFonts w:ascii="Helvetica" w:hAnsi="Helvetica" w:cs="Helvetica"/>
+          <w:color w:val="373737"/>
+          <w:sz w:val="23"/>
+          <w:szCs w:val="23"/>
+          <w:shd w:val="clear" w:color="auto" w:fill="FFFFFF"/>
+        </w:rPr>
+        <w:t>” in modo da simulare un fotografo che segu</w:t>
       </w:r>
       <w:r>
         <w:rPr>
@@ -5501,8 +7281,20 @@
           <w:szCs w:val="23"/>
           <w:shd w:val="clear" w:color="auto" w:fill="FFFFFF"/>
         </w:rPr>
-        <w:t>La matrice lookAt</w:t>
-      </w:r>
+        <w:t xml:space="preserve">La matrice </w:t>
+      </w:r>
+      <w:proofErr w:type="spellStart"/>
+      <w:r>
+        <w:rPr>
+          <w:rFonts w:ascii="Helvetica" w:hAnsi="Helvetica" w:cs="Helvetica"/>
+          <w:color w:val="373737"/>
+          <w:sz w:val="23"/>
+          <w:szCs w:val="23"/>
+          <w:shd w:val="clear" w:color="auto" w:fill="FFFFFF"/>
+        </w:rPr>
+        <w:t>lookAt</w:t>
+      </w:r>
+      <w:proofErr w:type="spellEnd"/>
       <w:r>
         <w:rPr>
           <w:rFonts w:ascii="Helvetica" w:hAnsi="Helvetica" w:cs="Helvetica"/>
@@ -5521,7 +7313,29 @@
           <w:szCs w:val="23"/>
           <w:shd w:val="clear" w:color="auto" w:fill="FFFFFF"/>
         </w:rPr>
-        <w:t xml:space="preserve"> il metodo lookAt del</w:t>
+        <w:t xml:space="preserve"> il metodo </w:t>
+      </w:r>
+      <w:proofErr w:type="spellStart"/>
+      <w:r>
+        <w:rPr>
+          <w:rFonts w:ascii="Helvetica" w:hAnsi="Helvetica" w:cs="Helvetica"/>
+          <w:color w:val="373737"/>
+          <w:sz w:val="23"/>
+          <w:szCs w:val="23"/>
+          <w:shd w:val="clear" w:color="auto" w:fill="FFFFFF"/>
+        </w:rPr>
+        <w:t>lookAt</w:t>
+      </w:r>
+      <w:proofErr w:type="spellEnd"/>
+      <w:r>
+        <w:rPr>
+          <w:rFonts w:ascii="Helvetica" w:hAnsi="Helvetica" w:cs="Helvetica"/>
+          <w:color w:val="373737"/>
+          <w:sz w:val="23"/>
+          <w:szCs w:val="23"/>
+          <w:shd w:val="clear" w:color="auto" w:fill="FFFFFF"/>
+        </w:rPr>
+        <w:t xml:space="preserve"> del</w:t>
       </w:r>
       <w:r>
         <w:rPr>
@@ -5553,16 +7367,40 @@
         </w:rPr>
         <w:t>passando come target il punto [</w:t>
       </w:r>
-      <w:r>
-        <w:rPr>
-          <w:rFonts w:ascii="Helvetica" w:hAnsi="Helvetica" w:cs="Helvetica"/>
-          <w:color w:val="373737"/>
-          <w:sz w:val="23"/>
-          <w:szCs w:val="23"/>
-          <w:shd w:val="clear" w:color="auto" w:fill="FFFFFF"/>
-        </w:rPr>
-        <w:t>px,py,pz], ossia il centro della carrera</w:t>
-      </w:r>
+      <w:proofErr w:type="spellStart"/>
+      <w:r>
+        <w:rPr>
+          <w:rFonts w:ascii="Helvetica" w:hAnsi="Helvetica" w:cs="Helvetica"/>
+          <w:color w:val="373737"/>
+          <w:sz w:val="23"/>
+          <w:szCs w:val="23"/>
+          <w:shd w:val="clear" w:color="auto" w:fill="FFFFFF"/>
+        </w:rPr>
+        <w:t>px,py,pz</w:t>
+      </w:r>
+      <w:proofErr w:type="spellEnd"/>
+      <w:r>
+        <w:rPr>
+          <w:rFonts w:ascii="Helvetica" w:hAnsi="Helvetica" w:cs="Helvetica"/>
+          <w:color w:val="373737"/>
+          <w:sz w:val="23"/>
+          <w:szCs w:val="23"/>
+          <w:shd w:val="clear" w:color="auto" w:fill="FFFFFF"/>
+        </w:rPr>
+        <w:t xml:space="preserve">], ossia il centro della </w:t>
+      </w:r>
+      <w:proofErr w:type="spellStart"/>
+      <w:r>
+        <w:rPr>
+          <w:rFonts w:ascii="Helvetica" w:hAnsi="Helvetica" w:cs="Helvetica"/>
+          <w:color w:val="373737"/>
+          <w:sz w:val="23"/>
+          <w:szCs w:val="23"/>
+          <w:shd w:val="clear" w:color="auto" w:fill="FFFFFF"/>
+        </w:rPr>
+        <w:t>carrera</w:t>
+      </w:r>
+      <w:proofErr w:type="spellEnd"/>
       <w:r>
         <w:rPr>
           <w:rFonts w:ascii="Helvetica" w:hAnsi="Helvetica" w:cs="Helvetica"/>
@@ -5583,15 +7421,27 @@
         </w:rPr>
         <w:t xml:space="preserve">e come </w:t>
       </w:r>
-      <w:r>
-        <w:rPr>
-          <w:rFonts w:ascii="Helvetica" w:hAnsi="Helvetica" w:cs="Helvetica"/>
-          <w:color w:val="373737"/>
-          <w:sz w:val="23"/>
-          <w:szCs w:val="23"/>
-          <w:shd w:val="clear" w:color="auto" w:fill="FFFFFF"/>
-        </w:rPr>
-        <w:t xml:space="preserve">pos </w:t>
+      <w:proofErr w:type="spellStart"/>
+      <w:r>
+        <w:rPr>
+          <w:rFonts w:ascii="Helvetica" w:hAnsi="Helvetica" w:cs="Helvetica"/>
+          <w:color w:val="373737"/>
+          <w:sz w:val="23"/>
+          <w:szCs w:val="23"/>
+          <w:shd w:val="clear" w:color="auto" w:fill="FFFFFF"/>
+        </w:rPr>
+        <w:t>pos</w:t>
+      </w:r>
+      <w:proofErr w:type="spellEnd"/>
+      <w:r>
+        <w:rPr>
+          <w:rFonts w:ascii="Helvetica" w:hAnsi="Helvetica" w:cs="Helvetica"/>
+          <w:color w:val="373737"/>
+          <w:sz w:val="23"/>
+          <w:szCs w:val="23"/>
+          <w:shd w:val="clear" w:color="auto" w:fill="FFFFFF"/>
+        </w:rPr>
+        <w:t xml:space="preserve"> </w:t>
       </w:r>
       <w:r>
         <w:rPr>
@@ -5709,6 +7559,7 @@
           <w:lang w:eastAsia="it-IT"/>
         </w:rPr>
       </w:pPr>
+      <w:proofErr w:type="spellStart"/>
       <w:r>
         <w:rPr>
           <w:rFonts w:ascii="Times New Roman" w:eastAsia="Times New Roman" w:hAnsi="Times New Roman" w:cs="Times New Roman"/>
@@ -5719,12 +7570,10 @@
           <w:lang w:eastAsia="it-IT"/>
         </w:rPr>
         <w:lastRenderedPageBreak/>
-        <w:t>Resize della canvas</w:t>
-      </w:r>
-    </w:p>
-    <w:p>
-      <w:pPr>
-        <w:jc w:val="both"/>
+        <w:t>Resize</w:t>
+      </w:r>
+      <w:proofErr w:type="spellEnd"/>
+      <w:r>
         <w:rPr>
           <w:rFonts w:ascii="Times New Roman" w:eastAsia="Times New Roman" w:hAnsi="Times New Roman" w:cs="Times New Roman"/>
           <w:b/>
@@ -5733,20 +7582,12 @@
           <w:szCs w:val="28"/>
           <w:lang w:eastAsia="it-IT"/>
         </w:rPr>
-      </w:pPr>
+        <w:t xml:space="preserve"> della canvas</w:t>
+      </w:r>
     </w:p>
     <w:p>
       <w:pPr>
         <w:jc w:val="both"/>
-        <w:rPr>
-          <w:rFonts w:ascii="Times New Roman" w:eastAsia="Times New Roman" w:hAnsi="Times New Roman" w:cs="Times New Roman"/>
-          <w:color w:val="008000"/>
-          <w:sz w:val="40"/>
-          <w:szCs w:val="40"/>
-          <w:lang w:eastAsia="it-IT"/>
-        </w:rPr>
-      </w:pPr>
-      <w:r>
         <w:rPr>
           <w:rFonts w:ascii="Times New Roman" w:eastAsia="Times New Roman" w:hAnsi="Times New Roman" w:cs="Times New Roman"/>
           <w:b/>
@@ -5755,11 +7596,20 @@
           <w:szCs w:val="28"/>
           <w:lang w:eastAsia="it-IT"/>
         </w:rPr>
-        <w:t>Pop up di istruzioni all’avvio</w:t>
-      </w:r>
-    </w:p>
-    <w:p>
-      <w:pPr>
+      </w:pPr>
+    </w:p>
+    <w:p>
+      <w:pPr>
+        <w:jc w:val="both"/>
+        <w:rPr>
+          <w:rFonts w:ascii="Times New Roman" w:eastAsia="Times New Roman" w:hAnsi="Times New Roman" w:cs="Times New Roman"/>
+          <w:color w:val="008000"/>
+          <w:sz w:val="40"/>
+          <w:szCs w:val="40"/>
+          <w:lang w:eastAsia="it-IT"/>
+        </w:rPr>
+      </w:pPr>
+      <w:r>
         <w:rPr>
           <w:rFonts w:ascii="Times New Roman" w:eastAsia="Times New Roman" w:hAnsi="Times New Roman" w:cs="Times New Roman"/>
           <w:b/>
@@ -5768,8 +7618,11 @@
           <w:szCs w:val="28"/>
           <w:lang w:eastAsia="it-IT"/>
         </w:rPr>
-      </w:pPr>
-      <w:r>
+        <w:t>Pop up di istruzioni all’avvio</w:t>
+      </w:r>
+    </w:p>
+    <w:p>
+      <w:pPr>
         <w:rPr>
           <w:rFonts w:ascii="Times New Roman" w:eastAsia="Times New Roman" w:hAnsi="Times New Roman" w:cs="Times New Roman"/>
           <w:b/>
@@ -5778,6 +7631,16 @@
           <w:szCs w:val="28"/>
           <w:lang w:eastAsia="it-IT"/>
         </w:rPr>
+      </w:pPr>
+      <w:r>
+        <w:rPr>
+          <w:rFonts w:ascii="Times New Roman" w:eastAsia="Times New Roman" w:hAnsi="Times New Roman" w:cs="Times New Roman"/>
+          <w:b/>
+          <w:bCs/>
+          <w:sz w:val="28"/>
+          <w:szCs w:val="28"/>
+          <w:lang w:eastAsia="it-IT"/>
+        </w:rPr>
         <w:t>Render</w:t>
       </w:r>
     </w:p>
@@ -5836,7 +7699,47 @@
           <w:szCs w:val="24"/>
           <w:lang w:eastAsia="it-IT"/>
         </w:rPr>
-        <w:t>Clip space e resizing della c</w:t>
+        <w:t xml:space="preserve">Clip </w:t>
+      </w:r>
+      <w:proofErr w:type="spellStart"/>
+      <w:r>
+        <w:rPr>
+          <w:rFonts w:ascii="Times New Roman" w:eastAsia="Times New Roman" w:hAnsi="Times New Roman" w:cs="Times New Roman"/>
+          <w:sz w:val="24"/>
+          <w:szCs w:val="24"/>
+          <w:lang w:eastAsia="it-IT"/>
+        </w:rPr>
+        <w:t>space</w:t>
+      </w:r>
+      <w:proofErr w:type="spellEnd"/>
+      <w:r>
+        <w:rPr>
+          <w:rFonts w:ascii="Times New Roman" w:eastAsia="Times New Roman" w:hAnsi="Times New Roman" w:cs="Times New Roman"/>
+          <w:sz w:val="24"/>
+          <w:szCs w:val="24"/>
+          <w:lang w:eastAsia="it-IT"/>
+        </w:rPr>
+        <w:t xml:space="preserve"> e </w:t>
+      </w:r>
+      <w:proofErr w:type="spellStart"/>
+      <w:r>
+        <w:rPr>
+          <w:rFonts w:ascii="Times New Roman" w:eastAsia="Times New Roman" w:hAnsi="Times New Roman" w:cs="Times New Roman"/>
+          <w:sz w:val="24"/>
+          <w:szCs w:val="24"/>
+          <w:lang w:eastAsia="it-IT"/>
+        </w:rPr>
+        <w:t>resizing</w:t>
+      </w:r>
+      <w:proofErr w:type="spellEnd"/>
+      <w:r>
+        <w:rPr>
+          <w:rFonts w:ascii="Times New Roman" w:eastAsia="Times New Roman" w:hAnsi="Times New Roman" w:cs="Times New Roman"/>
+          <w:sz w:val="24"/>
+          <w:szCs w:val="24"/>
+          <w:lang w:eastAsia="it-IT"/>
+        </w:rPr>
+        <w:t xml:space="preserve"> della c</w:t>
       </w:r>
       <w:r>
         <w:rPr>
@@ -5870,6 +7773,7 @@
           <w:lang w:val="en-GB"/>
         </w:rPr>
       </w:pPr>
+      <w:proofErr w:type="spellStart"/>
       <w:r>
         <w:rPr>
           <w:rStyle w:val="pln"/>
@@ -5906,6 +7810,7 @@
         </w:rPr>
         <w:t>drawArrays</w:t>
       </w:r>
+      <w:proofErr w:type="spellEnd"/>
       <w:r>
         <w:rPr>
           <w:rStyle w:val="pun"/>
@@ -5918,6 +7823,7 @@
         </w:rPr>
         <w:t>(</w:t>
       </w:r>
+      <w:proofErr w:type="spellStart"/>
       <w:r>
         <w:rPr>
           <w:rStyle w:val="pln"/>
@@ -5930,6 +7836,7 @@
         </w:rPr>
         <w:t>primitiveType</w:t>
       </w:r>
+      <w:proofErr w:type="spellEnd"/>
       <w:r>
         <w:rPr>
           <w:rStyle w:val="pun"/>
@@ -6000,6 +7907,7 @@
           <w:lang w:eastAsia="it-IT"/>
         </w:rPr>
       </w:pPr>
+      <w:proofErr w:type="spellStart"/>
       <w:r>
         <w:rPr>
           <w:rStyle w:val="pun"/>
@@ -6009,8 +7917,9 @@
           <w:szCs w:val="18"/>
           <w:shd w:val="clear" w:color="auto" w:fill="222222"/>
         </w:rPr>
-        <w:t>count mi dice quante v</w:t>
-      </w:r>
+        <w:t>count</w:t>
+      </w:r>
+      <w:proofErr w:type="spellEnd"/>
       <w:r>
         <w:rPr>
           <w:rStyle w:val="pun"/>
@@ -6020,6 +7929,17 @@
           <w:szCs w:val="18"/>
           <w:shd w:val="clear" w:color="auto" w:fill="222222"/>
         </w:rPr>
+        <w:t xml:space="preserve"> mi dice quante v</w:t>
+      </w:r>
+      <w:r>
+        <w:rPr>
+          <w:rStyle w:val="pun"/>
+          <w:rFonts w:ascii="Lucida Console" w:hAnsi="Lucida Console"/>
+          <w:color w:val="7ECCE0"/>
+          <w:sz w:val="18"/>
+          <w:szCs w:val="18"/>
+          <w:shd w:val="clear" w:color="auto" w:fill="222222"/>
+        </w:rPr>
         <w:t>olte verrà chiamato il vertex shader.</w:t>
       </w:r>
     </w:p>
@@ -6043,6 +7963,7 @@
         </w:rPr>
         <w:t>Because we set </w:t>
       </w:r>
+      <w:proofErr w:type="spellStart"/>
       <w:r>
         <w:rPr>
           <w:rStyle w:val="CodiceHTML"/>
@@ -6055,6 +7976,7 @@
         </w:rPr>
         <w:t>primitiveType</w:t>
       </w:r>
+      <w:proofErr w:type="spellEnd"/>
       <w:r>
         <w:rPr>
           <w:rFonts w:ascii="Georgia" w:hAnsi="Georgia"/>
@@ -6065,6 +7987,7 @@
         </w:rPr>
         <w:t> to </w:t>
       </w:r>
+      <w:proofErr w:type="spellStart"/>
       <w:r>
         <w:rPr>
           <w:rStyle w:val="CodiceHTML"/>
@@ -6077,6 +8000,7 @@
         </w:rPr>
         <w:t>gl.TRIANGLES</w:t>
       </w:r>
+      <w:proofErr w:type="spellEnd"/>
       <w:r>
         <w:rPr>
           <w:rFonts w:ascii="Georgia" w:hAnsi="Georgia"/>
@@ -6087,6 +8011,7 @@
         </w:rPr>
         <w:t>, each time our vertex shader is run 3 times WebGL will draw a triangle based on the 3 values we set </w:t>
       </w:r>
+      <w:proofErr w:type="spellStart"/>
       <w:r>
         <w:rPr>
           <w:rStyle w:val="CodiceHTML"/>
@@ -6099,6 +8024,7 @@
         </w:rPr>
         <w:t>gl_Position</w:t>
       </w:r>
+      <w:proofErr w:type="spellEnd"/>
       <w:r>
         <w:rPr>
           <w:rFonts w:ascii="Georgia" w:hAnsi="Georgia"/>
@@ -6151,8 +8077,31 @@
           <w:szCs w:val="29"/>
           <w:lang w:val="en-GB" w:eastAsia="it-IT"/>
         </w:rPr>
-        <w:t>Because our vertex shader is simply copying our positionBuffer values to </w:t>
-      </w:r>
+        <w:t xml:space="preserve">Because our vertex shader is simply copying our </w:t>
+      </w:r>
+      <w:proofErr w:type="spellStart"/>
+      <w:r>
+        <w:rPr>
+          <w:rFonts w:ascii="Georgia" w:eastAsia="Times New Roman" w:hAnsi="Georgia" w:cs="Times New Roman"/>
+          <w:color w:val="000000"/>
+          <w:sz w:val="29"/>
+          <w:szCs w:val="29"/>
+          <w:lang w:val="en-GB" w:eastAsia="it-IT"/>
+        </w:rPr>
+        <w:t>positionBuffer</w:t>
+      </w:r>
+      <w:proofErr w:type="spellEnd"/>
+      <w:r>
+        <w:rPr>
+          <w:rFonts w:ascii="Georgia" w:eastAsia="Times New Roman" w:hAnsi="Georgia" w:cs="Times New Roman"/>
+          <w:color w:val="000000"/>
+          <w:sz w:val="29"/>
+          <w:szCs w:val="29"/>
+          <w:lang w:val="en-GB" w:eastAsia="it-IT"/>
+        </w:rPr>
+        <w:t xml:space="preserve"> values to </w:t>
+      </w:r>
+      <w:proofErr w:type="spellStart"/>
       <w:r>
         <w:rPr>
           <w:rFonts w:ascii="Courier New" w:eastAsia="Times New Roman" w:hAnsi="Courier New" w:cs="Courier New"/>
@@ -6164,6 +8113,7 @@
         </w:rPr>
         <w:t>gl_Position</w:t>
       </w:r>
+      <w:proofErr w:type="spellEnd"/>
       <w:r>
         <w:rPr>
           <w:rFonts w:ascii="Georgia" w:eastAsia="Times New Roman" w:hAnsi="Georgia" w:cs="Times New Roman"/>
@@ -6562,8 +8512,42 @@
           <w:szCs w:val="18"/>
           <w:lang w:eastAsia="it-IT"/>
         </w:rPr>
-        <w:t>clip space      screen space</w:t>
-      </w:r>
+        <w:t xml:space="preserve">clip </w:t>
+      </w:r>
+      <w:proofErr w:type="spellStart"/>
+      <w:r>
+        <w:rPr>
+          <w:rFonts w:ascii="Lucida Console" w:eastAsia="Times New Roman" w:hAnsi="Lucida Console" w:cs="Courier New"/>
+          <w:color w:val="EAEAEA"/>
+          <w:sz w:val="18"/>
+          <w:szCs w:val="18"/>
+          <w:lang w:eastAsia="it-IT"/>
+        </w:rPr>
+        <w:t>space</w:t>
+      </w:r>
+      <w:proofErr w:type="spellEnd"/>
+      <w:r>
+        <w:rPr>
+          <w:rFonts w:ascii="Lucida Console" w:eastAsia="Times New Roman" w:hAnsi="Lucida Console" w:cs="Courier New"/>
+          <w:color w:val="EAEAEA"/>
+          <w:sz w:val="18"/>
+          <w:szCs w:val="18"/>
+          <w:lang w:eastAsia="it-IT"/>
+        </w:rPr>
+        <w:t xml:space="preserve">      screen </w:t>
+      </w:r>
+      <w:proofErr w:type="spellStart"/>
+      <w:r>
+        <w:rPr>
+          <w:rFonts w:ascii="Lucida Console" w:eastAsia="Times New Roman" w:hAnsi="Lucida Console" w:cs="Courier New"/>
+          <w:color w:val="EAEAEA"/>
+          <w:sz w:val="18"/>
+          <w:szCs w:val="18"/>
+          <w:lang w:eastAsia="it-IT"/>
+        </w:rPr>
+        <w:t>space</w:t>
+      </w:r>
+      <w:proofErr w:type="spellEnd"/>
     </w:p>
     <w:p>
       <w:pPr>
@@ -7189,6 +9173,7 @@
           <w:color w:val="333333"/>
           <w:spacing w:val="-1"/>
           <w:shd w:val="clear" w:color="auto" w:fill="FFFFFF"/>
+          <w:lang w:val="en-GB"/>
         </w:rPr>
       </w:pPr>
       <w:r>
@@ -7207,9 +9192,11 @@
           <w:color w:val="333333"/>
           <w:spacing w:val="-1"/>
           <w:shd w:val="clear" w:color="auto" w:fill="FFFFFF"/>
+          <w:lang w:val="en-GB"/>
         </w:rPr>
         <w:t>In this situation, you can use </w:t>
       </w:r>
+      <w:proofErr w:type="spellStart"/>
       <w:r>
         <w:rPr>
           <w:rStyle w:val="CodiceHTML"/>
@@ -7219,15 +9206,18 @@
           <w:sz w:val="24"/>
           <w:szCs w:val="24"/>
           <w:bdr w:val="none" w:sz="0" w:space="0" w:color="auto" w:frame="1"/>
+          <w:lang w:val="en-GB"/>
         </w:rPr>
         <w:t>gl.viewport</w:t>
       </w:r>
+      <w:proofErr w:type="spellEnd"/>
       <w:r>
         <w:rPr>
           <w:rFonts w:ascii="Arial" w:hAnsi="Arial" w:cs="Arial"/>
           <w:color w:val="333333"/>
           <w:spacing w:val="-1"/>
           <w:shd w:val="clear" w:color="auto" w:fill="FFFFFF"/>
+          <w:lang w:val="en-GB"/>
         </w:rPr>
         <w:t>.</w:t>
       </w:r>
@@ -7239,6 +9229,7 @@
           <w:color w:val="333333"/>
           <w:spacing w:val="-1"/>
           <w:shd w:val="clear" w:color="auto" w:fill="FFFFFF"/>
+          <w:lang w:val="en-GB"/>
         </w:rPr>
       </w:pPr>
     </w:p>
@@ -7261,6 +9252,7 @@
         </w:rPr>
         <w:t>The </w:t>
       </w:r>
+      <w:proofErr w:type="spellStart"/>
       <w:r>
         <w:rPr>
           <w:rStyle w:val="CodiceHTML"/>
@@ -7273,7 +9265,22 @@
           <w:shd w:val="clear" w:color="auto" w:fill="FFFFFF"/>
           <w:lang w:val="en-GB"/>
         </w:rPr>
-        <w:t>WebGLRenderingContext.viewport()</w:t>
+        <w:t>WebGLRenderingContext.viewport</w:t>
+      </w:r>
+      <w:proofErr w:type="spellEnd"/>
+      <w:r>
+        <w:rPr>
+          <w:rStyle w:val="CodiceHTML"/>
+          <w:rFonts w:ascii="Consolas" w:eastAsiaTheme="minorHAnsi" w:hAnsi="Consolas"/>
+          <w:b/>
+          <w:bCs/>
+          <w:color w:val="333333"/>
+          <w:spacing w:val="-1"/>
+          <w:bdr w:val="none" w:sz="0" w:space="0" w:color="auto" w:frame="1"/>
+          <w:shd w:val="clear" w:color="auto" w:fill="FFFFFF"/>
+          <w:lang w:val="en-GB"/>
+        </w:rPr>
+        <w:t>()</w:t>
       </w:r>
       <w:r>
         <w:rPr>
@@ -7326,8 +9333,9 @@
           <w:spacing w:val="-1"/>
           <w:shd w:val="clear" w:color="auto" w:fill="FFFFFF"/>
         </w:rPr>
-        <w:t>Avere una viewport correttamente dimensionata pari all’area di disegno è i</w:t>
-      </w:r>
+        <w:t xml:space="preserve">Avere una </w:t>
+      </w:r>
+      <w:proofErr w:type="spellStart"/>
       <w:r>
         <w:rPr>
           <w:rFonts w:ascii="Arial" w:hAnsi="Arial" w:cs="Arial"/>
@@ -7335,7 +9343,66 @@
           <w:spacing w:val="-1"/>
           <w:shd w:val="clear" w:color="auto" w:fill="FFFFFF"/>
         </w:rPr>
-        <w:t>ndispensabile per permettere a webGL di passare dalle coordinate normalizzate del clip space (che vanno da x e y -1 / +1 ) alle coordinate pixel dello schermo!</w:t>
+        <w:t>viewport</w:t>
+      </w:r>
+      <w:proofErr w:type="spellEnd"/>
+      <w:r>
+        <w:rPr>
+          <w:rFonts w:ascii="Arial" w:hAnsi="Arial" w:cs="Arial"/>
+          <w:color w:val="333333"/>
+          <w:spacing w:val="-1"/>
+          <w:shd w:val="clear" w:color="auto" w:fill="FFFFFF"/>
+        </w:rPr>
+        <w:t xml:space="preserve"> correttamente dimensionata pari all’area di disegno è i</w:t>
+      </w:r>
+      <w:r>
+        <w:rPr>
+          <w:rFonts w:ascii="Arial" w:hAnsi="Arial" w:cs="Arial"/>
+          <w:color w:val="333333"/>
+          <w:spacing w:val="-1"/>
+          <w:shd w:val="clear" w:color="auto" w:fill="FFFFFF"/>
+        </w:rPr>
+        <w:t xml:space="preserve">ndispensabile per permettere a </w:t>
+      </w:r>
+      <w:proofErr w:type="spellStart"/>
+      <w:r>
+        <w:rPr>
+          <w:rFonts w:ascii="Arial" w:hAnsi="Arial" w:cs="Arial"/>
+          <w:color w:val="333333"/>
+          <w:spacing w:val="-1"/>
+          <w:shd w:val="clear" w:color="auto" w:fill="FFFFFF"/>
+        </w:rPr>
+        <w:t>webGL</w:t>
+      </w:r>
+      <w:proofErr w:type="spellEnd"/>
+      <w:r>
+        <w:rPr>
+          <w:rFonts w:ascii="Arial" w:hAnsi="Arial" w:cs="Arial"/>
+          <w:color w:val="333333"/>
+          <w:spacing w:val="-1"/>
+          <w:shd w:val="clear" w:color="auto" w:fill="FFFFFF"/>
+        </w:rPr>
+        <w:t xml:space="preserve"> di passare dalle coordinate normalizzate del clip </w:t>
+      </w:r>
+      <w:proofErr w:type="spellStart"/>
+      <w:r>
+        <w:rPr>
+          <w:rFonts w:ascii="Arial" w:hAnsi="Arial" w:cs="Arial"/>
+          <w:color w:val="333333"/>
+          <w:spacing w:val="-1"/>
+          <w:shd w:val="clear" w:color="auto" w:fill="FFFFFF"/>
+        </w:rPr>
+        <w:t>space</w:t>
+      </w:r>
+      <w:proofErr w:type="spellEnd"/>
+      <w:r>
+        <w:rPr>
+          <w:rFonts w:ascii="Arial" w:hAnsi="Arial" w:cs="Arial"/>
+          <w:color w:val="333333"/>
+          <w:spacing w:val="-1"/>
+          <w:shd w:val="clear" w:color="auto" w:fill="FFFFFF"/>
+        </w:rPr>
+        <w:t xml:space="preserve"> (che vanno da x e y -1 / +1 ) alle coordinate pixel dello schermo!</w:t>
       </w:r>
     </w:p>
     <w:sectPr>

--- a/doc/NOTE sul progetto di Esame.docx
+++ b/doc/NOTE sul progetto di Esame.docx
@@ -6213,1330 +6213,365 @@
           <w:rFonts w:ascii="Times New Roman" w:eastAsia="Times New Roman" w:hAnsi="Times New Roman" w:cs="Times New Roman"/>
           <w:b/>
           <w:bCs/>
-          <w:sz w:val="28"/>
-          <w:szCs w:val="28"/>
-          <w:lang w:eastAsia="it-IT"/>
-        </w:rPr>
-        <w:t>Fotocamera che segue la macchina</w:t>
-      </w:r>
-    </w:p>
-    <w:p>
-      <w:pPr>
-        <w:jc w:val="both"/>
-        <w:rPr>
-          <w:rFonts w:ascii="Helvetica" w:hAnsi="Helvetica" w:cs="Helvetica"/>
-          <w:color w:val="373737"/>
-          <w:sz w:val="23"/>
-          <w:szCs w:val="23"/>
-          <w:shd w:val="clear" w:color="auto" w:fill="FFFFFF"/>
-        </w:rPr>
-      </w:pPr>
-      <w:r>
-        <w:rPr>
-          <w:rFonts w:ascii="Helvetica" w:hAnsi="Helvetica" w:cs="Helvetica"/>
-          <w:color w:val="373737"/>
-          <w:sz w:val="23"/>
-          <w:szCs w:val="23"/>
-          <w:shd w:val="clear" w:color="auto" w:fill="FFFFFF"/>
-        </w:rPr>
-        <w:t xml:space="preserve">Se pensiamo alla camera </w:t>
-      </w:r>
-      <w:r>
-        <w:rPr>
-          <w:rFonts w:ascii="Helvetica" w:hAnsi="Helvetica" w:cs="Helvetica"/>
-          <w:color w:val="373737"/>
-          <w:sz w:val="23"/>
-          <w:szCs w:val="23"/>
-          <w:shd w:val="clear" w:color="auto" w:fill="FFFFFF"/>
-        </w:rPr>
-        <w:t xml:space="preserve">da cui guardiamo la scena </w:t>
-      </w:r>
-      <w:r>
-        <w:rPr>
-          <w:rFonts w:ascii="Helvetica" w:hAnsi="Helvetica" w:cs="Helvetica"/>
-          <w:color w:val="373737"/>
-          <w:sz w:val="23"/>
-          <w:szCs w:val="23"/>
-          <w:shd w:val="clear" w:color="auto" w:fill="FFFFFF"/>
-        </w:rPr>
-        <w:t>come se fosse un qualsiasi oggetto in scena</w:t>
-      </w:r>
-      <w:r>
-        <w:rPr>
-          <w:rFonts w:ascii="Helvetica" w:hAnsi="Helvetica" w:cs="Helvetica"/>
-          <w:color w:val="373737"/>
-          <w:sz w:val="23"/>
-          <w:szCs w:val="23"/>
-          <w:shd w:val="clear" w:color="auto" w:fill="FFFFFF"/>
-        </w:rPr>
-        <w:t>, anch’essa avrà una posizione</w:t>
-      </w:r>
-      <w:r>
-        <w:rPr>
-          <w:rFonts w:ascii="Helvetica" w:hAnsi="Helvetica" w:cs="Helvetica"/>
-          <w:color w:val="373737"/>
-          <w:sz w:val="23"/>
-          <w:szCs w:val="23"/>
-          <w:shd w:val="clear" w:color="auto" w:fill="FFFFFF"/>
-        </w:rPr>
-        <w:t xml:space="preserve"> </w:t>
-      </w:r>
-      <w:r>
-        <w:rPr>
-          <w:rFonts w:ascii="Helvetica" w:hAnsi="Helvetica" w:cs="Helvetica"/>
-          <w:color w:val="373737"/>
-          <w:sz w:val="23"/>
-          <w:szCs w:val="23"/>
-          <w:shd w:val="clear" w:color="auto" w:fill="FFFFFF"/>
-        </w:rPr>
-        <w:t xml:space="preserve">ben definita nella scena, </w:t>
-      </w:r>
-      <w:r>
-        <w:rPr>
-          <w:rFonts w:ascii="Helvetica" w:hAnsi="Helvetica" w:cs="Helvetica"/>
-          <w:color w:val="373737"/>
-          <w:sz w:val="23"/>
-          <w:szCs w:val="23"/>
-          <w:shd w:val="clear" w:color="auto" w:fill="FFFFFF"/>
-        </w:rPr>
-        <w:t>come tutti gli altri oggetti</w:t>
-      </w:r>
-      <w:r>
-        <w:rPr>
-          <w:rFonts w:ascii="Helvetica" w:hAnsi="Helvetica" w:cs="Helvetica"/>
-          <w:color w:val="373737"/>
-          <w:sz w:val="23"/>
-          <w:szCs w:val="23"/>
-          <w:shd w:val="clear" w:color="auto" w:fill="FFFFFF"/>
-        </w:rPr>
-        <w:t>. A</w:t>
-      </w:r>
-      <w:r>
-        <w:rPr>
-          <w:rFonts w:ascii="Helvetica" w:hAnsi="Helvetica" w:cs="Helvetica"/>
-          <w:color w:val="373737"/>
-          <w:sz w:val="23"/>
-          <w:szCs w:val="23"/>
-          <w:shd w:val="clear" w:color="auto" w:fill="FFFFFF"/>
-        </w:rPr>
-        <w:t>llora possiamo dire che anche la camera avrà una matrice di</w:t>
-      </w:r>
-      <w:r>
-        <w:rPr>
-          <w:rFonts w:ascii="Helvetica" w:hAnsi="Helvetica" w:cs="Helvetica"/>
-          <w:color w:val="373737"/>
-          <w:sz w:val="23"/>
-          <w:szCs w:val="23"/>
-          <w:shd w:val="clear" w:color="auto" w:fill="FFFFFF"/>
-        </w:rPr>
-        <w:t xml:space="preserve"> trasformazione che può essere usata per posizionarla e orientarla nello spazio mondo della scena.</w:t>
-      </w:r>
-    </w:p>
-    <w:p>
-      <w:pPr>
-        <w:jc w:val="both"/>
-        <w:rPr>
-          <w:rFonts w:ascii="Helvetica" w:hAnsi="Helvetica" w:cs="Helvetica"/>
-          <w:color w:val="373737"/>
-          <w:sz w:val="23"/>
-          <w:szCs w:val="23"/>
-          <w:shd w:val="clear" w:color="auto" w:fill="FFFFFF"/>
-        </w:rPr>
-      </w:pPr>
-      <w:r>
-        <w:rPr>
-          <w:rFonts w:ascii="Helvetica" w:hAnsi="Helvetica" w:cs="Helvetica"/>
-          <w:color w:val="373737"/>
-          <w:sz w:val="23"/>
-          <w:szCs w:val="23"/>
-          <w:shd w:val="clear" w:color="auto" w:fill="FFFFFF"/>
-        </w:rPr>
-        <w:t xml:space="preserve">La </w:t>
-      </w:r>
-      <w:proofErr w:type="spellStart"/>
-      <w:r>
-        <w:rPr>
-          <w:rFonts w:ascii="Helvetica" w:hAnsi="Helvetica" w:cs="Helvetica"/>
-          <w:color w:val="373737"/>
-          <w:sz w:val="23"/>
-          <w:szCs w:val="23"/>
-          <w:shd w:val="clear" w:color="auto" w:fill="FFFFFF"/>
-        </w:rPr>
-        <w:t>lookAt</w:t>
-      </w:r>
-      <w:proofErr w:type="spellEnd"/>
-      <w:r>
-        <w:rPr>
-          <w:rFonts w:ascii="Helvetica" w:hAnsi="Helvetica" w:cs="Helvetica"/>
-          <w:color w:val="373737"/>
-          <w:sz w:val="23"/>
-          <w:szCs w:val="23"/>
-          <w:shd w:val="clear" w:color="auto" w:fill="FFFFFF"/>
-        </w:rPr>
-        <w:t xml:space="preserve"> </w:t>
-      </w:r>
-      <w:proofErr w:type="spellStart"/>
-      <w:r>
-        <w:rPr>
-          <w:rFonts w:ascii="Helvetica" w:hAnsi="Helvetica" w:cs="Helvetica"/>
-          <w:color w:val="373737"/>
-          <w:sz w:val="23"/>
-          <w:szCs w:val="23"/>
-          <w:shd w:val="clear" w:color="auto" w:fill="FFFFFF"/>
-        </w:rPr>
-        <w:t>matrix</w:t>
-      </w:r>
-      <w:proofErr w:type="spellEnd"/>
-      <w:r>
-        <w:rPr>
-          <w:rFonts w:ascii="Helvetica" w:hAnsi="Helvetica" w:cs="Helvetica"/>
-          <w:color w:val="373737"/>
-          <w:sz w:val="23"/>
-          <w:szCs w:val="23"/>
-          <w:shd w:val="clear" w:color="auto" w:fill="FFFFFF"/>
-        </w:rPr>
-        <w:t xml:space="preserve"> è proprio questa matrice</w:t>
-      </w:r>
-      <w:r>
-        <w:rPr>
-          <w:rFonts w:ascii="Helvetica" w:hAnsi="Helvetica" w:cs="Helvetica"/>
-          <w:color w:val="373737"/>
-          <w:sz w:val="23"/>
-          <w:szCs w:val="23"/>
-          <w:shd w:val="clear" w:color="auto" w:fill="FFFFFF"/>
-        </w:rPr>
-        <w:t xml:space="preserve"> di trasformazione</w:t>
-      </w:r>
-      <w:r>
-        <w:rPr>
-          <w:rFonts w:ascii="Helvetica" w:hAnsi="Helvetica" w:cs="Helvetica"/>
-          <w:color w:val="373737"/>
-          <w:sz w:val="23"/>
-          <w:szCs w:val="23"/>
-          <w:shd w:val="clear" w:color="auto" w:fill="FFFFFF"/>
-        </w:rPr>
-        <w:t>.</w:t>
-      </w:r>
-    </w:p>
-    <w:p>
-      <w:pPr>
-        <w:jc w:val="both"/>
-        <w:rPr>
-          <w:rFonts w:ascii="Helvetica" w:hAnsi="Helvetica" w:cs="Helvetica"/>
-          <w:color w:val="373737"/>
-          <w:sz w:val="23"/>
-          <w:szCs w:val="23"/>
-          <w:shd w:val="clear" w:color="auto" w:fill="FFFFFF"/>
-        </w:rPr>
-      </w:pPr>
-      <w:r>
-        <w:rPr>
-          <w:rFonts w:ascii="Helvetica" w:hAnsi="Helvetica" w:cs="Helvetica"/>
-          <w:color w:val="373737"/>
-          <w:sz w:val="23"/>
-          <w:szCs w:val="23"/>
-          <w:shd w:val="clear" w:color="auto" w:fill="FFFFFF"/>
-        </w:rPr>
-        <w:t>Ed infatti</w:t>
-      </w:r>
-      <w:r>
-        <w:rPr>
-          <w:rFonts w:ascii="Helvetica" w:hAnsi="Helvetica" w:cs="Helvetica"/>
-          <w:color w:val="373737"/>
-          <w:sz w:val="23"/>
-          <w:szCs w:val="23"/>
-          <w:shd w:val="clear" w:color="auto" w:fill="FFFFFF"/>
-        </w:rPr>
-        <w:t xml:space="preserve"> è</w:t>
-      </w:r>
-      <w:r>
-        <w:rPr>
-          <w:rFonts w:ascii="Helvetica" w:hAnsi="Helvetica" w:cs="Helvetica"/>
-          <w:color w:val="373737"/>
-          <w:sz w:val="23"/>
-          <w:szCs w:val="23"/>
-          <w:shd w:val="clear" w:color="auto" w:fill="FFFFFF"/>
-        </w:rPr>
-        <w:t xml:space="preserve"> </w:t>
-      </w:r>
-      <w:r>
-        <w:rPr>
-          <w:rFonts w:ascii="Helvetica" w:hAnsi="Helvetica" w:cs="Helvetica"/>
-          <w:color w:val="373737"/>
-          <w:sz w:val="23"/>
-          <w:szCs w:val="23"/>
-          <w:shd w:val="clear" w:color="auto" w:fill="FFFFFF"/>
-        </w:rPr>
-        <w:t xml:space="preserve">la matrice </w:t>
-      </w:r>
-      <w:r>
-        <w:rPr>
-          <w:rFonts w:ascii="Helvetica" w:hAnsi="Helvetica" w:cs="Helvetica"/>
-          <w:color w:val="373737"/>
-          <w:sz w:val="23"/>
-          <w:szCs w:val="23"/>
-          <w:shd w:val="clear" w:color="auto" w:fill="FFFFFF"/>
-        </w:rPr>
-        <w:t>usata per</w:t>
-      </w:r>
-      <w:r>
-        <w:rPr>
-          <w:rFonts w:ascii="Helvetica" w:hAnsi="Helvetica" w:cs="Helvetica"/>
-          <w:color w:val="373737"/>
-          <w:sz w:val="23"/>
-          <w:szCs w:val="23"/>
-          <w:shd w:val="clear" w:color="auto" w:fill="FFFFFF"/>
-        </w:rPr>
-        <w:t xml:space="preserve"> porta</w:t>
-      </w:r>
-      <w:r>
-        <w:rPr>
-          <w:rFonts w:ascii="Helvetica" w:hAnsi="Helvetica" w:cs="Helvetica"/>
-          <w:color w:val="373737"/>
-          <w:sz w:val="23"/>
-          <w:szCs w:val="23"/>
-          <w:shd w:val="clear" w:color="auto" w:fill="FFFFFF"/>
-        </w:rPr>
-        <w:t>re</w:t>
-      </w:r>
-      <w:r>
-        <w:rPr>
-          <w:rFonts w:ascii="Helvetica" w:hAnsi="Helvetica" w:cs="Helvetica"/>
-          <w:color w:val="373737"/>
-          <w:sz w:val="23"/>
-          <w:szCs w:val="23"/>
-          <w:shd w:val="clear" w:color="auto" w:fill="FFFFFF"/>
-        </w:rPr>
-        <w:t xml:space="preserve"> </w:t>
-      </w:r>
-      <w:r>
-        <w:rPr>
-          <w:rFonts w:ascii="Helvetica" w:hAnsi="Helvetica" w:cs="Helvetica"/>
-          <w:color w:val="373737"/>
-          <w:sz w:val="23"/>
-          <w:szCs w:val="23"/>
-          <w:shd w:val="clear" w:color="auto" w:fill="FFFFFF"/>
-        </w:rPr>
-        <w:t xml:space="preserve">il </w:t>
-      </w:r>
-      <w:proofErr w:type="spellStart"/>
-      <w:r>
-        <w:rPr>
-          <w:rFonts w:ascii="Helvetica" w:hAnsi="Helvetica" w:cs="Helvetica"/>
-          <w:color w:val="373737"/>
-          <w:sz w:val="23"/>
-          <w:szCs w:val="23"/>
-          <w:shd w:val="clear" w:color="auto" w:fill="FFFFFF"/>
-        </w:rPr>
-        <w:t>SdR</w:t>
-      </w:r>
-      <w:proofErr w:type="spellEnd"/>
-      <w:r>
-        <w:rPr>
-          <w:rFonts w:ascii="Helvetica" w:hAnsi="Helvetica" w:cs="Helvetica"/>
-          <w:color w:val="373737"/>
-          <w:sz w:val="23"/>
-          <w:szCs w:val="23"/>
-          <w:shd w:val="clear" w:color="auto" w:fill="FFFFFF"/>
-        </w:rPr>
-        <w:t xml:space="preserve"> mondo</w:t>
-      </w:r>
-      <w:r>
-        <w:rPr>
-          <w:rFonts w:ascii="Helvetica" w:hAnsi="Helvetica" w:cs="Helvetica"/>
-          <w:color w:val="373737"/>
-          <w:sz w:val="23"/>
-          <w:szCs w:val="23"/>
-          <w:shd w:val="clear" w:color="auto" w:fill="FFFFFF"/>
-        </w:rPr>
-        <w:t xml:space="preserve">, con </w:t>
-      </w:r>
-      <w:r>
-        <w:rPr>
-          <w:rFonts w:ascii="Helvetica" w:hAnsi="Helvetica" w:cs="Helvetica"/>
-          <w:color w:val="373737"/>
-          <w:sz w:val="23"/>
-          <w:szCs w:val="23"/>
-          <w:shd w:val="clear" w:color="auto" w:fill="FFFFFF"/>
-        </w:rPr>
-        <w:t>origine in un</w:t>
-      </w:r>
-      <w:r>
-        <w:rPr>
-          <w:rFonts w:ascii="Helvetica" w:hAnsi="Helvetica" w:cs="Helvetica"/>
-          <w:color w:val="373737"/>
-          <w:sz w:val="23"/>
-          <w:szCs w:val="23"/>
-          <w:shd w:val="clear" w:color="auto" w:fill="FFFFFF"/>
-        </w:rPr>
-        <w:t xml:space="preserve"> punto </w:t>
-      </w:r>
-      <w:r>
-        <w:rPr>
-          <w:rFonts w:ascii="Helvetica" w:hAnsi="Helvetica" w:cs="Helvetica"/>
-          <w:color w:val="373737"/>
-          <w:sz w:val="23"/>
-          <w:szCs w:val="23"/>
-          <w:shd w:val="clear" w:color="auto" w:fill="FFFFFF"/>
-        </w:rPr>
-        <w:t xml:space="preserve">detto </w:t>
-      </w:r>
-      <w:r>
-        <w:rPr>
-          <w:rFonts w:ascii="Helvetica" w:hAnsi="Helvetica" w:cs="Helvetica"/>
+          <w:sz w:val="36"/>
+          <w:szCs w:val="36"/>
+          <w:lang w:eastAsia="it-IT"/>
+        </w:rPr>
+        <w:t>Ombre</w:t>
+      </w:r>
+    </w:p>
+    <w:p>
+      <w:pPr>
+        <w:shd w:val="clear" w:color="auto" w:fill="FFFFFF"/>
+        <w:spacing w:after="150" w:line="240" w:lineRule="auto"/>
+        <w:rPr>
+          <w:rFonts w:ascii="Helvetica" w:eastAsia="Times New Roman" w:hAnsi="Helvetica" w:cs="Helvetica"/>
+          <w:color w:val="333333"/>
+          <w:sz w:val="21"/>
+          <w:szCs w:val="21"/>
+          <w:lang w:val="en-GB" w:eastAsia="it-IT"/>
+        </w:rPr>
+      </w:pPr>
+      <w:r>
+        <w:rPr>
+          <w:rFonts w:ascii="Helvetica" w:eastAsia="Times New Roman" w:hAnsi="Helvetica" w:cs="Helvetica"/>
+          <w:color w:val="333333"/>
+          <w:sz w:val="21"/>
+          <w:szCs w:val="21"/>
+          <w:lang w:val="en-GB" w:eastAsia="it-IT"/>
+        </w:rPr>
+        <w:t>To render shadows, each time we render a fragment to the </w:t>
+      </w:r>
+      <w:proofErr w:type="spellStart"/>
+      <w:r>
+        <w:rPr>
+          <w:rFonts w:ascii="Helvetica" w:eastAsia="Times New Roman" w:hAnsi="Helvetica" w:cs="Helvetica"/>
           <w:i/>
           <w:iCs/>
-          <w:color w:val="373737"/>
-          <w:sz w:val="23"/>
-          <w:szCs w:val="23"/>
-          <w:shd w:val="clear" w:color="auto" w:fill="FFFFFF"/>
-        </w:rPr>
-        <w:t>target</w:t>
-      </w:r>
-      <w:r>
-        <w:rPr>
-          <w:rFonts w:ascii="Helvetica" w:hAnsi="Helvetica" w:cs="Helvetica"/>
-          <w:color w:val="373737"/>
-          <w:sz w:val="23"/>
-          <w:szCs w:val="23"/>
-          <w:shd w:val="clear" w:color="auto" w:fill="FFFFFF"/>
-        </w:rPr>
-        <w:t xml:space="preserve">, a coincidere </w:t>
-      </w:r>
-      <w:r>
-        <w:rPr>
-          <w:rFonts w:ascii="Helvetica" w:hAnsi="Helvetica" w:cs="Helvetica"/>
-          <w:color w:val="373737"/>
-          <w:sz w:val="23"/>
-          <w:szCs w:val="23"/>
-          <w:shd w:val="clear" w:color="auto" w:fill="FFFFFF"/>
-        </w:rPr>
-        <w:t>(sia come posizione che come orientamento</w:t>
-      </w:r>
-      <w:r>
-        <w:rPr>
-          <w:rFonts w:ascii="Helvetica" w:hAnsi="Helvetica" w:cs="Helvetica"/>
-          <w:color w:val="373737"/>
-          <w:sz w:val="23"/>
-          <w:szCs w:val="23"/>
-          <w:shd w:val="clear" w:color="auto" w:fill="FFFFFF"/>
-        </w:rPr>
-        <w:t xml:space="preserve"> degli assi</w:t>
-      </w:r>
-      <w:r>
-        <w:rPr>
-          <w:rFonts w:ascii="Helvetica" w:hAnsi="Helvetica" w:cs="Helvetica"/>
-          <w:color w:val="373737"/>
-          <w:sz w:val="23"/>
-          <w:szCs w:val="23"/>
-          <w:shd w:val="clear" w:color="auto" w:fill="FFFFFF"/>
-        </w:rPr>
-        <w:t>) con il</w:t>
-      </w:r>
-      <w:r>
-        <w:rPr>
-          <w:rFonts w:ascii="Helvetica" w:hAnsi="Helvetica" w:cs="Helvetica"/>
-          <w:color w:val="373737"/>
-          <w:sz w:val="23"/>
-          <w:szCs w:val="23"/>
-          <w:shd w:val="clear" w:color="auto" w:fill="FFFFFF"/>
-        </w:rPr>
-        <w:t xml:space="preserve"> </w:t>
-      </w:r>
-      <w:proofErr w:type="spellStart"/>
-      <w:r>
-        <w:rPr>
-          <w:rFonts w:ascii="Helvetica" w:hAnsi="Helvetica" w:cs="Helvetica"/>
-          <w:color w:val="373737"/>
-          <w:sz w:val="23"/>
-          <w:szCs w:val="23"/>
-          <w:shd w:val="clear" w:color="auto" w:fill="FFFFFF"/>
-        </w:rPr>
-        <w:t>SdR</w:t>
-      </w:r>
-      <w:proofErr w:type="spellEnd"/>
-      <w:r>
-        <w:rPr>
-          <w:rFonts w:ascii="Helvetica" w:hAnsi="Helvetica" w:cs="Helvetica"/>
-          <w:color w:val="373737"/>
-          <w:sz w:val="23"/>
-          <w:szCs w:val="23"/>
-          <w:shd w:val="clear" w:color="auto" w:fill="FFFFFF"/>
-        </w:rPr>
-        <w:t xml:space="preserve"> osservatore, </w:t>
-      </w:r>
-      <w:r>
-        <w:rPr>
-          <w:rFonts w:ascii="Helvetica" w:hAnsi="Helvetica" w:cs="Helvetica"/>
-          <w:color w:val="373737"/>
-          <w:sz w:val="23"/>
-          <w:szCs w:val="23"/>
-          <w:shd w:val="clear" w:color="auto" w:fill="FFFFFF"/>
-        </w:rPr>
-        <w:t>avente</w:t>
-      </w:r>
-      <w:r>
-        <w:rPr>
-          <w:rFonts w:ascii="Helvetica" w:hAnsi="Helvetica" w:cs="Helvetica"/>
-          <w:color w:val="373737"/>
-          <w:sz w:val="23"/>
-          <w:szCs w:val="23"/>
-          <w:shd w:val="clear" w:color="auto" w:fill="FFFFFF"/>
-        </w:rPr>
-        <w:t xml:space="preserve"> origine in </w:t>
-      </w:r>
-      <w:r>
-        <w:rPr>
-          <w:rFonts w:ascii="Helvetica" w:hAnsi="Helvetica" w:cs="Helvetica"/>
-          <w:color w:val="373737"/>
-          <w:sz w:val="23"/>
-          <w:szCs w:val="23"/>
-          <w:shd w:val="clear" w:color="auto" w:fill="FFFFFF"/>
-        </w:rPr>
-        <w:t xml:space="preserve">un punto </w:t>
-      </w:r>
-      <w:proofErr w:type="spellStart"/>
-      <w:r>
-        <w:rPr>
-          <w:rFonts w:ascii="Helvetica" w:hAnsi="Helvetica" w:cs="Helvetica"/>
+          <w:color w:val="333333"/>
+          <w:sz w:val="21"/>
+          <w:szCs w:val="21"/>
+          <w:lang w:val="en-GB" w:eastAsia="it-IT"/>
+        </w:rPr>
+        <w:t>color</w:t>
+      </w:r>
+      <w:proofErr w:type="spellEnd"/>
+      <w:r>
+        <w:rPr>
+          <w:rFonts w:ascii="Helvetica" w:eastAsia="Times New Roman" w:hAnsi="Helvetica" w:cs="Helvetica"/>
           <w:i/>
           <w:iCs/>
-          <w:color w:val="373737"/>
-          <w:sz w:val="23"/>
-          <w:szCs w:val="23"/>
-          <w:shd w:val="clear" w:color="auto" w:fill="FFFFFF"/>
-        </w:rPr>
-        <w:t>camera_pos</w:t>
-      </w:r>
-      <w:proofErr w:type="spellEnd"/>
-      <w:r>
-        <w:rPr>
-          <w:rFonts w:ascii="Helvetica" w:hAnsi="Helvetica" w:cs="Helvetica"/>
-          <w:color w:val="373737"/>
-          <w:sz w:val="23"/>
-          <w:szCs w:val="23"/>
-          <w:shd w:val="clear" w:color="auto" w:fill="FFFFFF"/>
-        </w:rPr>
-        <w:t xml:space="preserve"> e asse </w:t>
-      </w:r>
-      <w:proofErr w:type="spellStart"/>
-      <w:r>
-        <w:rPr>
-          <w:rFonts w:ascii="Helvetica" w:hAnsi="Helvetica" w:cs="Helvetica"/>
-          <w:color w:val="373737"/>
-          <w:sz w:val="23"/>
-          <w:szCs w:val="23"/>
-          <w:shd w:val="clear" w:color="auto" w:fill="FFFFFF"/>
-        </w:rPr>
-        <w:t>Ze</w:t>
-      </w:r>
-      <w:proofErr w:type="spellEnd"/>
-      <w:r>
-        <w:rPr>
-          <w:rFonts w:ascii="Helvetica" w:hAnsi="Helvetica" w:cs="Helvetica"/>
-          <w:color w:val="373737"/>
-          <w:sz w:val="23"/>
-          <w:szCs w:val="23"/>
-          <w:shd w:val="clear" w:color="auto" w:fill="FFFFFF"/>
-        </w:rPr>
-        <w:t xml:space="preserve"> che punta verso </w:t>
-      </w:r>
-      <w:r>
-        <w:rPr>
-          <w:rFonts w:ascii="Helvetica" w:hAnsi="Helvetica" w:cs="Helvetica"/>
-          <w:i/>
-          <w:iCs/>
-          <w:color w:val="373737"/>
-          <w:sz w:val="23"/>
-          <w:szCs w:val="23"/>
-          <w:shd w:val="clear" w:color="auto" w:fill="FFFFFF"/>
-        </w:rPr>
-        <w:t>target</w:t>
-      </w:r>
-      <w:r>
-        <w:rPr>
-          <w:rFonts w:ascii="Helvetica" w:hAnsi="Helvetica" w:cs="Helvetica"/>
-          <w:color w:val="373737"/>
-          <w:sz w:val="23"/>
-          <w:szCs w:val="23"/>
-          <w:shd w:val="clear" w:color="auto" w:fill="FFFFFF"/>
-        </w:rPr>
-        <w:t>.</w:t>
-      </w:r>
-    </w:p>
-    <w:p>
-      <w:pPr>
-        <w:jc w:val="both"/>
-        <w:rPr>
-          <w:rFonts w:ascii="Helvetica" w:hAnsi="Helvetica" w:cs="Helvetica"/>
-          <w:color w:val="373737"/>
-          <w:sz w:val="23"/>
-          <w:szCs w:val="23"/>
-          <w:shd w:val="clear" w:color="auto" w:fill="FFFFFF"/>
-        </w:rPr>
-      </w:pPr>
-      <w:r>
-        <w:rPr>
-          <w:rFonts w:ascii="Helvetica" w:hAnsi="Helvetica" w:cs="Helvetica"/>
-          <w:color w:val="373737"/>
-          <w:sz w:val="23"/>
-          <w:szCs w:val="23"/>
-          <w:shd w:val="clear" w:color="auto" w:fill="FFFFFF"/>
-        </w:rPr>
-        <w:t xml:space="preserve">Cosa succede quindi se sfruttiamo </w:t>
-      </w:r>
-      <w:r>
-        <w:rPr>
-          <w:rFonts w:ascii="Helvetica" w:hAnsi="Helvetica" w:cs="Helvetica"/>
-          <w:color w:val="373737"/>
-          <w:sz w:val="23"/>
-          <w:szCs w:val="23"/>
-          <w:shd w:val="clear" w:color="auto" w:fill="FFFFFF"/>
-        </w:rPr>
-        <w:t xml:space="preserve">la matrice </w:t>
-      </w:r>
-      <w:proofErr w:type="spellStart"/>
-      <w:r>
-        <w:rPr>
-          <w:rFonts w:ascii="Helvetica" w:hAnsi="Helvetica" w:cs="Helvetica"/>
-          <w:color w:val="373737"/>
-          <w:sz w:val="23"/>
-          <w:szCs w:val="23"/>
-          <w:shd w:val="clear" w:color="auto" w:fill="FFFFFF"/>
-        </w:rPr>
-        <w:t>lookAt</w:t>
-      </w:r>
-      <w:proofErr w:type="spellEnd"/>
-      <w:r>
-        <w:rPr>
-          <w:rFonts w:ascii="Helvetica" w:hAnsi="Helvetica" w:cs="Helvetica"/>
-          <w:color w:val="373737"/>
-          <w:sz w:val="23"/>
-          <w:szCs w:val="23"/>
-          <w:shd w:val="clear" w:color="auto" w:fill="FFFFFF"/>
-        </w:rPr>
-        <w:t xml:space="preserve"> come matrice di movimento di una mesh</w:t>
-      </w:r>
-      <w:r>
-        <w:rPr>
-          <w:rFonts w:ascii="Helvetica" w:hAnsi="Helvetica" w:cs="Helvetica"/>
-          <w:color w:val="373737"/>
-          <w:sz w:val="23"/>
-          <w:szCs w:val="23"/>
-          <w:shd w:val="clear" w:color="auto" w:fill="FFFFFF"/>
-        </w:rPr>
-        <w:t>? E</w:t>
-      </w:r>
-      <w:r>
-        <w:rPr>
-          <w:rFonts w:ascii="Helvetica" w:hAnsi="Helvetica" w:cs="Helvetica"/>
-          <w:color w:val="373737"/>
-          <w:sz w:val="23"/>
-          <w:szCs w:val="23"/>
-          <w:shd w:val="clear" w:color="auto" w:fill="FFFFFF"/>
-        </w:rPr>
-        <w:t>ssa definirà la</w:t>
-      </w:r>
-      <w:r>
-        <w:rPr>
-          <w:rFonts w:ascii="Helvetica" w:hAnsi="Helvetica" w:cs="Helvetica"/>
-          <w:color w:val="373737"/>
-          <w:sz w:val="23"/>
-          <w:szCs w:val="23"/>
-          <w:shd w:val="clear" w:color="auto" w:fill="FFFFFF"/>
-        </w:rPr>
-        <w:t xml:space="preserve"> sua</w:t>
-      </w:r>
-      <w:r>
-        <w:rPr>
-          <w:rFonts w:ascii="Helvetica" w:hAnsi="Helvetica" w:cs="Helvetica"/>
-          <w:color w:val="373737"/>
-          <w:sz w:val="23"/>
-          <w:szCs w:val="23"/>
-          <w:shd w:val="clear" w:color="auto" w:fill="FFFFFF"/>
-        </w:rPr>
-        <w:t xml:space="preserve"> posizione e </w:t>
-      </w:r>
-      <w:r>
-        <w:rPr>
-          <w:rFonts w:ascii="Helvetica" w:hAnsi="Helvetica" w:cs="Helvetica"/>
-          <w:color w:val="373737"/>
-          <w:sz w:val="23"/>
-          <w:szCs w:val="23"/>
-          <w:shd w:val="clear" w:color="auto" w:fill="FFFFFF"/>
-        </w:rPr>
-        <w:t xml:space="preserve">il suo </w:t>
-      </w:r>
-      <w:r>
-        <w:rPr>
-          <w:rFonts w:ascii="Helvetica" w:hAnsi="Helvetica" w:cs="Helvetica"/>
-          <w:color w:val="373737"/>
-          <w:sz w:val="23"/>
-          <w:szCs w:val="23"/>
-          <w:shd w:val="clear" w:color="auto" w:fill="FFFFFF"/>
-        </w:rPr>
-        <w:t>orientamento</w:t>
-      </w:r>
-      <w:r>
-        <w:rPr>
-          <w:rFonts w:ascii="Helvetica" w:hAnsi="Helvetica" w:cs="Helvetica"/>
-          <w:color w:val="373737"/>
-          <w:sz w:val="23"/>
-          <w:szCs w:val="23"/>
-          <w:shd w:val="clear" w:color="auto" w:fill="FFFFFF"/>
-        </w:rPr>
-        <w:t xml:space="preserve"> nello spazio mondo</w:t>
-      </w:r>
-      <w:r>
-        <w:rPr>
-          <w:rFonts w:ascii="Helvetica" w:hAnsi="Helvetica" w:cs="Helvetica"/>
-          <w:color w:val="373737"/>
-          <w:sz w:val="23"/>
-          <w:szCs w:val="23"/>
-          <w:shd w:val="clear" w:color="auto" w:fill="FFFFFF"/>
-        </w:rPr>
-        <w:t xml:space="preserve"> a seconda dei parametri </w:t>
-      </w:r>
-      <w:proofErr w:type="spellStart"/>
-      <w:r>
-        <w:rPr>
-          <w:rFonts w:ascii="Helvetica" w:hAnsi="Helvetica" w:cs="Helvetica"/>
-          <w:i/>
-          <w:iCs/>
-          <w:color w:val="373737"/>
-          <w:sz w:val="23"/>
-          <w:szCs w:val="23"/>
-          <w:shd w:val="clear" w:color="auto" w:fill="FFFFFF"/>
-        </w:rPr>
-        <w:t>camera_pos</w:t>
-      </w:r>
-      <w:proofErr w:type="spellEnd"/>
-      <w:r>
-        <w:rPr>
-          <w:rFonts w:ascii="Helvetica" w:hAnsi="Helvetica" w:cs="Helvetica"/>
-          <w:color w:val="373737"/>
-          <w:sz w:val="23"/>
-          <w:szCs w:val="23"/>
-          <w:shd w:val="clear" w:color="auto" w:fill="FFFFFF"/>
-        </w:rPr>
-        <w:t xml:space="preserve">, </w:t>
-      </w:r>
-      <w:r>
-        <w:rPr>
-          <w:rFonts w:ascii="Helvetica" w:hAnsi="Helvetica" w:cs="Helvetica"/>
-          <w:i/>
-          <w:iCs/>
-          <w:color w:val="373737"/>
-          <w:sz w:val="23"/>
-          <w:szCs w:val="23"/>
-          <w:shd w:val="clear" w:color="auto" w:fill="FFFFFF"/>
-        </w:rPr>
-        <w:t>target</w:t>
-      </w:r>
-      <w:r>
-        <w:rPr>
-          <w:rFonts w:ascii="Helvetica" w:hAnsi="Helvetica" w:cs="Helvetica"/>
-          <w:color w:val="373737"/>
-          <w:sz w:val="23"/>
-          <w:szCs w:val="23"/>
-          <w:shd w:val="clear" w:color="auto" w:fill="FFFFFF"/>
-        </w:rPr>
-        <w:t xml:space="preserve"> </w:t>
-      </w:r>
-      <w:r>
-        <w:rPr>
-          <w:rFonts w:ascii="Helvetica" w:hAnsi="Helvetica" w:cs="Helvetica"/>
-          <w:color w:val="373737"/>
-          <w:sz w:val="23"/>
-          <w:szCs w:val="23"/>
-          <w:shd w:val="clear" w:color="auto" w:fill="FFFFFF"/>
-        </w:rPr>
-        <w:t xml:space="preserve">(e </w:t>
-      </w:r>
-      <w:r>
-        <w:rPr>
-          <w:rFonts w:ascii="Helvetica" w:hAnsi="Helvetica" w:cs="Helvetica"/>
-          <w:i/>
-          <w:iCs/>
-          <w:color w:val="373737"/>
-          <w:sz w:val="23"/>
-          <w:szCs w:val="23"/>
-          <w:shd w:val="clear" w:color="auto" w:fill="FFFFFF"/>
-        </w:rPr>
-        <w:t>up</w:t>
-      </w:r>
-      <w:r>
-        <w:rPr>
-          <w:rFonts w:ascii="Helvetica" w:hAnsi="Helvetica" w:cs="Helvetica"/>
-          <w:color w:val="373737"/>
-          <w:sz w:val="23"/>
-          <w:szCs w:val="23"/>
-          <w:shd w:val="clear" w:color="auto" w:fill="FFFFFF"/>
-        </w:rPr>
-        <w:t xml:space="preserve">) </w:t>
-      </w:r>
-      <w:r>
-        <w:rPr>
-          <w:rFonts w:ascii="Helvetica" w:hAnsi="Helvetica" w:cs="Helvetica"/>
-          <w:color w:val="373737"/>
-          <w:sz w:val="23"/>
-          <w:szCs w:val="23"/>
-          <w:shd w:val="clear" w:color="auto" w:fill="FFFFFF"/>
-        </w:rPr>
-        <w:t>specificati</w:t>
-      </w:r>
-      <w:r>
-        <w:rPr>
-          <w:rFonts w:ascii="Helvetica" w:hAnsi="Helvetica" w:cs="Helvetica"/>
-          <w:color w:val="373737"/>
-          <w:sz w:val="23"/>
-          <w:szCs w:val="23"/>
-          <w:shd w:val="clear" w:color="auto" w:fill="FFFFFF"/>
-        </w:rPr>
-        <w:t xml:space="preserve">. </w:t>
-      </w:r>
-    </w:p>
-    <w:p>
-      <w:pPr>
-        <w:jc w:val="both"/>
-        <w:rPr>
-          <w:rFonts w:ascii="Helvetica" w:hAnsi="Helvetica" w:cs="Helvetica"/>
-          <w:color w:val="373737"/>
-          <w:sz w:val="23"/>
-          <w:szCs w:val="23"/>
-          <w:shd w:val="clear" w:color="auto" w:fill="FFFFFF"/>
-        </w:rPr>
-      </w:pPr>
-      <w:r>
-        <w:rPr>
-          <w:rFonts w:ascii="Helvetica" w:hAnsi="Helvetica" w:cs="Helvetica"/>
-          <w:color w:val="373737"/>
-          <w:sz w:val="23"/>
-          <w:szCs w:val="23"/>
-          <w:shd w:val="clear" w:color="auto" w:fill="FFFFFF"/>
-        </w:rPr>
-        <w:t>Definendo come target un punto in movimento, a</w:t>
-      </w:r>
-      <w:r>
-        <w:rPr>
-          <w:rFonts w:ascii="Helvetica" w:hAnsi="Helvetica" w:cs="Helvetica"/>
-          <w:color w:val="373737"/>
-          <w:sz w:val="23"/>
-          <w:szCs w:val="23"/>
-          <w:shd w:val="clear" w:color="auto" w:fill="FFFFFF"/>
-        </w:rPr>
-        <w:t xml:space="preserve">l muoversi del </w:t>
-      </w:r>
-      <w:r>
-        <w:rPr>
-          <w:rFonts w:ascii="Helvetica" w:hAnsi="Helvetica" w:cs="Helvetica"/>
-          <w:i/>
-          <w:iCs/>
-          <w:color w:val="373737"/>
-          <w:sz w:val="23"/>
-          <w:szCs w:val="23"/>
-          <w:shd w:val="clear" w:color="auto" w:fill="FFFFFF"/>
-        </w:rPr>
-        <w:t>target</w:t>
-      </w:r>
-      <w:r>
-        <w:rPr>
-          <w:rFonts w:ascii="Helvetica" w:hAnsi="Helvetica" w:cs="Helvetica"/>
-          <w:color w:val="373737"/>
-          <w:sz w:val="23"/>
-          <w:szCs w:val="23"/>
-          <w:shd w:val="clear" w:color="auto" w:fill="FFFFFF"/>
-        </w:rPr>
-        <w:t xml:space="preserve"> la</w:t>
-      </w:r>
-      <w:r>
-        <w:rPr>
-          <w:rFonts w:ascii="Helvetica" w:hAnsi="Helvetica" w:cs="Helvetica"/>
-          <w:color w:val="373737"/>
-          <w:sz w:val="23"/>
-          <w:szCs w:val="23"/>
-          <w:shd w:val="clear" w:color="auto" w:fill="FFFFFF"/>
-        </w:rPr>
-        <w:t xml:space="preserve"> matrice</w:t>
-      </w:r>
-      <w:r>
-        <w:rPr>
-          <w:rFonts w:ascii="Helvetica" w:hAnsi="Helvetica" w:cs="Helvetica"/>
-          <w:color w:val="373737"/>
-          <w:sz w:val="23"/>
-          <w:szCs w:val="23"/>
-          <w:shd w:val="clear" w:color="auto" w:fill="FFFFFF"/>
-        </w:rPr>
-        <w:t xml:space="preserve"> </w:t>
-      </w:r>
-      <w:proofErr w:type="spellStart"/>
-      <w:r>
-        <w:rPr>
-          <w:rFonts w:ascii="Helvetica" w:hAnsi="Helvetica" w:cs="Helvetica"/>
-          <w:color w:val="373737"/>
-          <w:sz w:val="23"/>
-          <w:szCs w:val="23"/>
-          <w:shd w:val="clear" w:color="auto" w:fill="FFFFFF"/>
-        </w:rPr>
-        <w:t>lookAt</w:t>
-      </w:r>
-      <w:proofErr w:type="spellEnd"/>
-      <w:r>
-        <w:rPr>
-          <w:rFonts w:ascii="Helvetica" w:hAnsi="Helvetica" w:cs="Helvetica"/>
-          <w:color w:val="373737"/>
-          <w:sz w:val="23"/>
-          <w:szCs w:val="23"/>
-          <w:shd w:val="clear" w:color="auto" w:fill="FFFFFF"/>
-        </w:rPr>
-        <w:t xml:space="preserve"> ricalcolerà l’orientamento della mesh in modo che l’asse </w:t>
-      </w:r>
-      <w:proofErr w:type="spellStart"/>
-      <w:r>
-        <w:rPr>
-          <w:rFonts w:ascii="Helvetica" w:hAnsi="Helvetica" w:cs="Helvetica"/>
-          <w:color w:val="373737"/>
-          <w:sz w:val="23"/>
-          <w:szCs w:val="23"/>
-          <w:shd w:val="clear" w:color="auto" w:fill="FFFFFF"/>
-        </w:rPr>
-        <w:t>Ze</w:t>
-      </w:r>
-      <w:proofErr w:type="spellEnd"/>
-      <w:r>
-        <w:rPr>
-          <w:rFonts w:ascii="Helvetica" w:hAnsi="Helvetica" w:cs="Helvetica"/>
-          <w:color w:val="373737"/>
-          <w:sz w:val="23"/>
-          <w:szCs w:val="23"/>
-          <w:shd w:val="clear" w:color="auto" w:fill="FFFFFF"/>
-        </w:rPr>
-        <w:t xml:space="preserve"> (</w:t>
-      </w:r>
-      <w:proofErr w:type="spellStart"/>
-      <w:r>
-        <w:rPr>
-          <w:rFonts w:ascii="Helvetica" w:hAnsi="Helvetica" w:cs="Helvetica"/>
-          <w:color w:val="373737"/>
-          <w:sz w:val="23"/>
-          <w:szCs w:val="23"/>
-          <w:shd w:val="clear" w:color="auto" w:fill="FFFFFF"/>
-        </w:rPr>
-        <w:t>forward</w:t>
-      </w:r>
-      <w:proofErr w:type="spellEnd"/>
-      <w:r>
-        <w:rPr>
-          <w:rFonts w:ascii="Helvetica" w:hAnsi="Helvetica" w:cs="Helvetica"/>
-          <w:color w:val="373737"/>
-          <w:sz w:val="23"/>
-          <w:szCs w:val="23"/>
-          <w:shd w:val="clear" w:color="auto" w:fill="FFFFFF"/>
-        </w:rPr>
-        <w:t xml:space="preserve"> </w:t>
-      </w:r>
-      <w:proofErr w:type="spellStart"/>
-      <w:r>
-        <w:rPr>
-          <w:rFonts w:ascii="Helvetica" w:hAnsi="Helvetica" w:cs="Helvetica"/>
-          <w:color w:val="373737"/>
-          <w:sz w:val="23"/>
-          <w:szCs w:val="23"/>
-          <w:shd w:val="clear" w:color="auto" w:fill="FFFFFF"/>
-        </w:rPr>
-        <w:t>versor</w:t>
-      </w:r>
-      <w:proofErr w:type="spellEnd"/>
-      <w:r>
-        <w:rPr>
-          <w:rFonts w:ascii="Helvetica" w:hAnsi="Helvetica" w:cs="Helvetica"/>
-          <w:color w:val="373737"/>
-          <w:sz w:val="23"/>
-          <w:szCs w:val="23"/>
-          <w:shd w:val="clear" w:color="auto" w:fill="FFFFFF"/>
-        </w:rPr>
-        <w:t xml:space="preserve"> della mesh) punti sempre verso l’oggetto.</w:t>
-      </w:r>
-    </w:p>
-    <w:p>
-      <w:pPr>
-        <w:jc w:val="both"/>
-        <w:rPr>
-          <w:rFonts w:ascii="Helvetica" w:hAnsi="Helvetica" w:cs="Helvetica"/>
-          <w:color w:val="373737"/>
-          <w:sz w:val="23"/>
-          <w:szCs w:val="23"/>
-          <w:shd w:val="clear" w:color="auto" w:fill="FFFFFF"/>
-        </w:rPr>
-      </w:pPr>
-      <w:r>
-        <w:rPr>
-          <w:rFonts w:ascii="Helvetica" w:hAnsi="Helvetica" w:cs="Helvetica"/>
-          <w:color w:val="373737"/>
-          <w:sz w:val="23"/>
-          <w:szCs w:val="23"/>
-          <w:shd w:val="clear" w:color="auto" w:fill="FFFFFF"/>
-        </w:rPr>
-        <w:t>Ho applicato questa tecnica per animare la mesh “</w:t>
-      </w:r>
-      <w:proofErr w:type="spellStart"/>
-      <w:r>
-        <w:rPr>
-          <w:rFonts w:ascii="Helvetica" w:hAnsi="Helvetica" w:cs="Helvetica"/>
-          <w:color w:val="373737"/>
-          <w:sz w:val="23"/>
-          <w:szCs w:val="23"/>
-          <w:shd w:val="clear" w:color="auto" w:fill="FFFFFF"/>
-        </w:rPr>
-        <w:t>f</w:t>
-      </w:r>
-      <w:r>
-        <w:rPr>
-          <w:rFonts w:ascii="Helvetica" w:hAnsi="Helvetica" w:cs="Helvetica"/>
-          <w:color w:val="373737"/>
-          <w:sz w:val="23"/>
-          <w:szCs w:val="23"/>
-          <w:shd w:val="clear" w:color="auto" w:fill="FFFFFF"/>
-        </w:rPr>
-        <w:t>otocameraMesh</w:t>
-      </w:r>
-      <w:proofErr w:type="spellEnd"/>
-      <w:r>
-        <w:rPr>
-          <w:rFonts w:ascii="Helvetica" w:hAnsi="Helvetica" w:cs="Helvetica"/>
-          <w:color w:val="373737"/>
-          <w:sz w:val="23"/>
-          <w:szCs w:val="23"/>
-          <w:shd w:val="clear" w:color="auto" w:fill="FFFFFF"/>
-        </w:rPr>
-        <w:t>” in modo da simulare un fotografo che segu</w:t>
-      </w:r>
-      <w:r>
-        <w:rPr>
-          <w:rFonts w:ascii="Helvetica" w:hAnsi="Helvetica" w:cs="Helvetica"/>
-          <w:color w:val="373737"/>
-          <w:sz w:val="23"/>
-          <w:szCs w:val="23"/>
-          <w:shd w:val="clear" w:color="auto" w:fill="FFFFFF"/>
-        </w:rPr>
-        <w:t>e</w:t>
-      </w:r>
-      <w:r>
-        <w:rPr>
-          <w:rFonts w:ascii="Helvetica" w:hAnsi="Helvetica" w:cs="Helvetica"/>
-          <w:color w:val="373737"/>
-          <w:sz w:val="23"/>
-          <w:szCs w:val="23"/>
-          <w:shd w:val="clear" w:color="auto" w:fill="FFFFFF"/>
-        </w:rPr>
-        <w:t xml:space="preserve"> sempre la macchinina</w:t>
-      </w:r>
-      <w:r>
-        <w:rPr>
-          <w:rFonts w:ascii="Helvetica" w:hAnsi="Helvetica" w:cs="Helvetica"/>
-          <w:color w:val="373737"/>
-          <w:sz w:val="23"/>
-          <w:szCs w:val="23"/>
-          <w:shd w:val="clear" w:color="auto" w:fill="FFFFFF"/>
-        </w:rPr>
-        <w:t xml:space="preserve"> </w:t>
-      </w:r>
-      <w:r>
-        <w:rPr>
-          <w:rFonts w:ascii="Helvetica" w:hAnsi="Helvetica" w:cs="Helvetica"/>
-          <w:color w:val="373737"/>
-          <w:sz w:val="23"/>
-          <w:szCs w:val="23"/>
-          <w:shd w:val="clear" w:color="auto" w:fill="FFFFFF"/>
-        </w:rPr>
-        <w:t>in tutti i</w:t>
-      </w:r>
-      <w:r>
-        <w:rPr>
-          <w:rFonts w:ascii="Helvetica" w:hAnsi="Helvetica" w:cs="Helvetica"/>
-          <w:color w:val="373737"/>
-          <w:sz w:val="23"/>
-          <w:szCs w:val="23"/>
-          <w:shd w:val="clear" w:color="auto" w:fill="FFFFFF"/>
-        </w:rPr>
-        <w:t xml:space="preserve"> suoi movimenti.</w:t>
-      </w:r>
-    </w:p>
-    <w:p>
-      <w:pPr>
-        <w:jc w:val="both"/>
-        <w:rPr>
-          <w:rFonts w:ascii="Times New Roman" w:eastAsia="Times New Roman" w:hAnsi="Times New Roman" w:cs="Times New Roman"/>
-          <w:color w:val="FF0000"/>
-          <w:sz w:val="28"/>
-          <w:szCs w:val="28"/>
-          <w:lang w:eastAsia="it-IT"/>
-        </w:rPr>
-      </w:pPr>
-      <w:r>
-        <w:rPr>
-          <w:rFonts w:ascii="Helvetica" w:hAnsi="Helvetica" w:cs="Helvetica"/>
-          <w:color w:val="373737"/>
-          <w:sz w:val="23"/>
-          <w:szCs w:val="23"/>
-          <w:shd w:val="clear" w:color="auto" w:fill="FFFFFF"/>
-        </w:rPr>
-        <w:t xml:space="preserve">La matrice </w:t>
-      </w:r>
-      <w:proofErr w:type="spellStart"/>
-      <w:r>
-        <w:rPr>
-          <w:rFonts w:ascii="Helvetica" w:hAnsi="Helvetica" w:cs="Helvetica"/>
-          <w:color w:val="373737"/>
-          <w:sz w:val="23"/>
-          <w:szCs w:val="23"/>
-          <w:shd w:val="clear" w:color="auto" w:fill="FFFFFF"/>
-        </w:rPr>
-        <w:t>lookAt</w:t>
-      </w:r>
-      <w:proofErr w:type="spellEnd"/>
-      <w:r>
-        <w:rPr>
-          <w:rFonts w:ascii="Helvetica" w:hAnsi="Helvetica" w:cs="Helvetica"/>
-          <w:color w:val="373737"/>
-          <w:sz w:val="23"/>
-          <w:szCs w:val="23"/>
-          <w:shd w:val="clear" w:color="auto" w:fill="FFFFFF"/>
-        </w:rPr>
-        <w:t xml:space="preserve"> viene calcolata sfruttando</w:t>
-      </w:r>
-      <w:r>
-        <w:rPr>
-          <w:rFonts w:ascii="Helvetica" w:hAnsi="Helvetica" w:cs="Helvetica"/>
-          <w:color w:val="373737"/>
-          <w:sz w:val="23"/>
-          <w:szCs w:val="23"/>
-          <w:shd w:val="clear" w:color="auto" w:fill="FFFFFF"/>
-        </w:rPr>
-        <w:t xml:space="preserve"> il metodo </w:t>
-      </w:r>
-      <w:proofErr w:type="spellStart"/>
-      <w:r>
-        <w:rPr>
-          <w:rFonts w:ascii="Helvetica" w:hAnsi="Helvetica" w:cs="Helvetica"/>
-          <w:color w:val="373737"/>
-          <w:sz w:val="23"/>
-          <w:szCs w:val="23"/>
-          <w:shd w:val="clear" w:color="auto" w:fill="FFFFFF"/>
-        </w:rPr>
-        <w:t>lookAt</w:t>
-      </w:r>
-      <w:proofErr w:type="spellEnd"/>
-      <w:r>
-        <w:rPr>
-          <w:rFonts w:ascii="Helvetica" w:hAnsi="Helvetica" w:cs="Helvetica"/>
-          <w:color w:val="373737"/>
-          <w:sz w:val="23"/>
-          <w:szCs w:val="23"/>
-          <w:shd w:val="clear" w:color="auto" w:fill="FFFFFF"/>
-        </w:rPr>
-        <w:t xml:space="preserve"> del</w:t>
-      </w:r>
-      <w:r>
-        <w:rPr>
-          <w:rFonts w:ascii="Helvetica" w:hAnsi="Helvetica" w:cs="Helvetica"/>
-          <w:color w:val="373737"/>
-          <w:sz w:val="23"/>
-          <w:szCs w:val="23"/>
-          <w:shd w:val="clear" w:color="auto" w:fill="FFFFFF"/>
-        </w:rPr>
-        <w:t>la libreria m4.js</w:t>
-      </w:r>
-      <w:r>
-        <w:rPr>
-          <w:rFonts w:ascii="Helvetica" w:hAnsi="Helvetica" w:cs="Helvetica"/>
-          <w:color w:val="373737"/>
-          <w:sz w:val="23"/>
-          <w:szCs w:val="23"/>
-          <w:shd w:val="clear" w:color="auto" w:fill="FFFFFF"/>
-        </w:rPr>
-        <w:t xml:space="preserve">, </w:t>
-      </w:r>
-      <w:r>
-        <w:rPr>
-          <w:rFonts w:ascii="Helvetica" w:hAnsi="Helvetica" w:cs="Helvetica"/>
-          <w:color w:val="373737"/>
-          <w:sz w:val="23"/>
-          <w:szCs w:val="23"/>
-          <w:shd w:val="clear" w:color="auto" w:fill="FFFFFF"/>
-        </w:rPr>
-        <w:t>passando come target il punto [</w:t>
-      </w:r>
-      <w:proofErr w:type="spellStart"/>
-      <w:r>
-        <w:rPr>
-          <w:rFonts w:ascii="Helvetica" w:hAnsi="Helvetica" w:cs="Helvetica"/>
-          <w:color w:val="373737"/>
-          <w:sz w:val="23"/>
-          <w:szCs w:val="23"/>
-          <w:shd w:val="clear" w:color="auto" w:fill="FFFFFF"/>
-        </w:rPr>
-        <w:t>px,py,pz</w:t>
-      </w:r>
-      <w:proofErr w:type="spellEnd"/>
-      <w:r>
-        <w:rPr>
-          <w:rFonts w:ascii="Helvetica" w:hAnsi="Helvetica" w:cs="Helvetica"/>
-          <w:color w:val="373737"/>
-          <w:sz w:val="23"/>
-          <w:szCs w:val="23"/>
-          <w:shd w:val="clear" w:color="auto" w:fill="FFFFFF"/>
-        </w:rPr>
-        <w:t xml:space="preserve">], ossia il centro della </w:t>
-      </w:r>
-      <w:proofErr w:type="spellStart"/>
-      <w:r>
-        <w:rPr>
-          <w:rFonts w:ascii="Helvetica" w:hAnsi="Helvetica" w:cs="Helvetica"/>
-          <w:color w:val="373737"/>
-          <w:sz w:val="23"/>
-          <w:szCs w:val="23"/>
-          <w:shd w:val="clear" w:color="auto" w:fill="FFFFFF"/>
-        </w:rPr>
-        <w:t>carrera</w:t>
-      </w:r>
-      <w:proofErr w:type="spellEnd"/>
-      <w:r>
-        <w:rPr>
-          <w:rFonts w:ascii="Helvetica" w:hAnsi="Helvetica" w:cs="Helvetica"/>
-          <w:color w:val="373737"/>
-          <w:sz w:val="23"/>
-          <w:szCs w:val="23"/>
-          <w:shd w:val="clear" w:color="auto" w:fill="FFFFFF"/>
-        </w:rPr>
-        <w:t xml:space="preserve">, </w:t>
-      </w:r>
-      <w:r>
-        <w:rPr>
-          <w:rFonts w:ascii="Helvetica" w:hAnsi="Helvetica" w:cs="Helvetica"/>
-          <w:color w:val="373737"/>
-          <w:sz w:val="23"/>
-          <w:szCs w:val="23"/>
-          <w:shd w:val="clear" w:color="auto" w:fill="FFFFFF"/>
-        </w:rPr>
-        <w:t xml:space="preserve">e come </w:t>
-      </w:r>
-      <w:proofErr w:type="spellStart"/>
-      <w:r>
-        <w:rPr>
-          <w:rFonts w:ascii="Helvetica" w:hAnsi="Helvetica" w:cs="Helvetica"/>
-          <w:color w:val="373737"/>
-          <w:sz w:val="23"/>
-          <w:szCs w:val="23"/>
-          <w:shd w:val="clear" w:color="auto" w:fill="FFFFFF"/>
-        </w:rPr>
-        <w:t>pos</w:t>
-      </w:r>
-      <w:proofErr w:type="spellEnd"/>
-      <w:r>
-        <w:rPr>
-          <w:rFonts w:ascii="Helvetica" w:hAnsi="Helvetica" w:cs="Helvetica"/>
-          <w:color w:val="373737"/>
-          <w:sz w:val="23"/>
-          <w:szCs w:val="23"/>
-          <w:shd w:val="clear" w:color="auto" w:fill="FFFFFF"/>
-        </w:rPr>
-        <w:t xml:space="preserve"> </w:t>
-      </w:r>
-      <w:r>
-        <w:rPr>
-          <w:rFonts w:ascii="Helvetica" w:hAnsi="Helvetica" w:cs="Helvetica"/>
-          <w:color w:val="373737"/>
-          <w:sz w:val="23"/>
-          <w:szCs w:val="23"/>
-          <w:shd w:val="clear" w:color="auto" w:fill="FFFFFF"/>
-        </w:rPr>
-        <w:t xml:space="preserve">un punto </w:t>
-      </w:r>
-      <w:r>
-        <w:rPr>
-          <w:rFonts w:ascii="Helvetica" w:hAnsi="Helvetica" w:cs="Helvetica"/>
-          <w:color w:val="373737"/>
-          <w:sz w:val="23"/>
-          <w:szCs w:val="23"/>
-          <w:shd w:val="clear" w:color="auto" w:fill="FFFFFF"/>
-        </w:rPr>
-        <w:t>fiss</w:t>
-      </w:r>
-      <w:r>
-        <w:rPr>
-          <w:rFonts w:ascii="Helvetica" w:hAnsi="Helvetica" w:cs="Helvetica"/>
-          <w:color w:val="373737"/>
-          <w:sz w:val="23"/>
-          <w:szCs w:val="23"/>
-          <w:shd w:val="clear" w:color="auto" w:fill="FFFFFF"/>
-        </w:rPr>
-        <w:t>o nella scena</w:t>
-      </w:r>
-      <w:r>
-        <w:rPr>
-          <w:rFonts w:ascii="Helvetica" w:hAnsi="Helvetica" w:cs="Helvetica"/>
-          <w:color w:val="373737"/>
-          <w:sz w:val="23"/>
-          <w:szCs w:val="23"/>
-          <w:shd w:val="clear" w:color="auto" w:fill="FFFFFF"/>
-        </w:rPr>
-        <w:t xml:space="preserve"> in modo che la mesh cambi solo </w:t>
-      </w:r>
-      <w:r>
-        <w:rPr>
-          <w:rFonts w:ascii="Helvetica" w:hAnsi="Helvetica" w:cs="Helvetica"/>
-          <w:color w:val="373737"/>
-          <w:sz w:val="23"/>
-          <w:szCs w:val="23"/>
-          <w:shd w:val="clear" w:color="auto" w:fill="FFFFFF"/>
-        </w:rPr>
-        <w:t xml:space="preserve">il proprio </w:t>
-      </w:r>
-      <w:r>
-        <w:rPr>
-          <w:rFonts w:ascii="Helvetica" w:hAnsi="Helvetica" w:cs="Helvetica"/>
-          <w:color w:val="373737"/>
-          <w:sz w:val="23"/>
-          <w:szCs w:val="23"/>
-          <w:shd w:val="clear" w:color="auto" w:fill="FFFFFF"/>
-        </w:rPr>
-        <w:t xml:space="preserve">orientamento </w:t>
-      </w:r>
-      <w:r>
-        <w:rPr>
-          <w:rFonts w:ascii="Helvetica" w:hAnsi="Helvetica" w:cs="Helvetica"/>
-          <w:color w:val="373737"/>
-          <w:sz w:val="23"/>
-          <w:szCs w:val="23"/>
-          <w:shd w:val="clear" w:color="auto" w:fill="FFFFFF"/>
-        </w:rPr>
-        <w:t>ma non la</w:t>
-      </w:r>
-      <w:r>
-        <w:rPr>
-          <w:rFonts w:ascii="Helvetica" w:hAnsi="Helvetica" w:cs="Helvetica"/>
-          <w:color w:val="373737"/>
-          <w:sz w:val="23"/>
-          <w:szCs w:val="23"/>
-          <w:shd w:val="clear" w:color="auto" w:fill="FFFFFF"/>
-        </w:rPr>
-        <w:t xml:space="preserve"> posizione</w:t>
-      </w:r>
-      <w:r>
-        <w:rPr>
-          <w:rFonts w:ascii="Helvetica" w:hAnsi="Helvetica" w:cs="Helvetica"/>
-          <w:color w:val="373737"/>
-          <w:sz w:val="23"/>
-          <w:szCs w:val="23"/>
-          <w:shd w:val="clear" w:color="auto" w:fill="FFFFFF"/>
-        </w:rPr>
-        <w:t>.</w:t>
-      </w:r>
-    </w:p>
-    <w:p>
-      <w:pPr>
-        <w:jc w:val="both"/>
+          <w:color w:val="333333"/>
+          <w:sz w:val="21"/>
+          <w:szCs w:val="21"/>
+          <w:lang w:val="en-GB" w:eastAsia="it-IT"/>
+        </w:rPr>
+        <w:t xml:space="preserve"> buffer</w:t>
+      </w:r>
+      <w:r>
+        <w:rPr>
+          <w:rFonts w:ascii="Helvetica" w:eastAsia="Times New Roman" w:hAnsi="Helvetica" w:cs="Helvetica"/>
+          <w:color w:val="333333"/>
+          <w:sz w:val="21"/>
+          <w:szCs w:val="21"/>
+          <w:lang w:val="en-GB" w:eastAsia="it-IT"/>
+        </w:rPr>
+        <w:t>, we need to ask the question, “Does this pixel receive direct light from the light source?” If the answer is no, then the pixel needs to be assigned only ambient lighting (or perhaps some lower percentage of diffuse lighting).</w:t>
+      </w:r>
+    </w:p>
+    <w:p>
+      <w:pPr>
+        <w:shd w:val="clear" w:color="auto" w:fill="FFFFFF"/>
+        <w:spacing w:after="150" w:line="240" w:lineRule="auto"/>
+        <w:rPr>
+          <w:rFonts w:ascii="Helvetica" w:eastAsia="Times New Roman" w:hAnsi="Helvetica" w:cs="Helvetica"/>
+          <w:color w:val="333333"/>
+          <w:sz w:val="21"/>
+          <w:szCs w:val="21"/>
+          <w:lang w:val="en-GB" w:eastAsia="it-IT"/>
+        </w:rPr>
+      </w:pPr>
+      <w:r>
+        <w:rPr>
+          <w:rFonts w:ascii="Helvetica" w:eastAsia="Times New Roman" w:hAnsi="Helvetica" w:cs="Helvetica"/>
+          <w:color w:val="333333"/>
+          <w:sz w:val="21"/>
+          <w:szCs w:val="21"/>
+          <w:lang w:val="en-GB" w:eastAsia="it-IT"/>
+        </w:rPr>
+        <w:t>To answer the question of which surfaces receive direct light we can place a “camera” at the light source and render the scene. The information we want for each pixel is the distance from the light source to the closest surface.</w:t>
+      </w:r>
+    </w:p>
+    <w:p>
+      <w:pPr>
+        <w:rPr>
+          <w:rFonts w:ascii="Times New Roman" w:eastAsia="Times New Roman" w:hAnsi="Times New Roman" w:cs="Times New Roman"/>
+          <w:b/>
+          <w:bCs/>
+          <w:sz w:val="36"/>
+          <w:szCs w:val="36"/>
+          <w:lang w:val="en-GB" w:eastAsia="it-IT"/>
+        </w:rPr>
+      </w:pPr>
+    </w:p>
+    <w:p>
+      <w:pPr>
+        <w:rPr>
+          <w:rFonts w:ascii="Helvetica" w:hAnsi="Helvetica" w:cs="Helvetica"/>
+          <w:color w:val="333333"/>
+          <w:sz w:val="21"/>
+          <w:szCs w:val="21"/>
+          <w:shd w:val="clear" w:color="auto" w:fill="FFFFFF"/>
+          <w:lang w:val="en-GB"/>
+        </w:rPr>
+      </w:pPr>
+      <w:r>
+        <w:rPr>
+          <w:rFonts w:ascii="Helvetica" w:hAnsi="Helvetica" w:cs="Helvetica"/>
+          <w:color w:val="333333"/>
+          <w:sz w:val="21"/>
+          <w:szCs w:val="21"/>
+          <w:shd w:val="clear" w:color="auto" w:fill="FFFFFF"/>
+          <w:lang w:val="en-GB"/>
+        </w:rPr>
+        <w:t>WebGL does allow you to create a separate </w:t>
+      </w:r>
+      <w:r>
+        <w:rPr>
+          <w:rStyle w:val="Enfasicorsivo"/>
+          <w:rFonts w:ascii="Helvetica" w:hAnsi="Helvetica" w:cs="Helvetica"/>
+          <w:color w:val="333333"/>
+          <w:sz w:val="21"/>
+          <w:szCs w:val="21"/>
+          <w:shd w:val="clear" w:color="auto" w:fill="FFFFFF"/>
+          <w:lang w:val="en-GB"/>
+        </w:rPr>
+        <w:t>frame buffer</w:t>
+      </w:r>
+      <w:r>
+        <w:rPr>
+          <w:rFonts w:ascii="Helvetica" w:hAnsi="Helvetica" w:cs="Helvetica"/>
+          <w:color w:val="333333"/>
+          <w:sz w:val="21"/>
+          <w:szCs w:val="21"/>
+          <w:shd w:val="clear" w:color="auto" w:fill="FFFFFF"/>
+          <w:lang w:val="en-GB"/>
+        </w:rPr>
+        <w:t> composed of </w:t>
+      </w:r>
+      <w:r>
+        <w:rPr>
+          <w:rStyle w:val="Enfasicorsivo"/>
+          <w:rFonts w:ascii="Helvetica" w:hAnsi="Helvetica" w:cs="Helvetica"/>
+          <w:color w:val="333333"/>
+          <w:sz w:val="21"/>
+          <w:szCs w:val="21"/>
+          <w:shd w:val="clear" w:color="auto" w:fill="FFFFFF"/>
+          <w:lang w:val="en-GB"/>
+        </w:rPr>
+        <w:t>texture objects</w:t>
+      </w:r>
+      <w:r>
+        <w:rPr>
+          <w:rFonts w:ascii="Helvetica" w:hAnsi="Helvetica" w:cs="Helvetica"/>
+          <w:color w:val="333333"/>
+          <w:sz w:val="21"/>
+          <w:szCs w:val="21"/>
+          <w:shd w:val="clear" w:color="auto" w:fill="FFFFFF"/>
+          <w:lang w:val="en-GB"/>
+        </w:rPr>
+        <w:t> and then render an image to this “offscreen” </w:t>
+      </w:r>
+      <w:r>
+        <w:rPr>
+          <w:rStyle w:val="Enfasicorsivo"/>
+          <w:rFonts w:ascii="Helvetica" w:hAnsi="Helvetica" w:cs="Helvetica"/>
+          <w:color w:val="333333"/>
+          <w:sz w:val="21"/>
+          <w:szCs w:val="21"/>
+          <w:shd w:val="clear" w:color="auto" w:fill="FFFFFF"/>
+          <w:lang w:val="en-GB"/>
+        </w:rPr>
+        <w:t>frame buffer</w:t>
+      </w:r>
+      <w:r>
+        <w:rPr>
+          <w:rFonts w:ascii="Helvetica" w:hAnsi="Helvetica" w:cs="Helvetica"/>
+          <w:color w:val="333333"/>
+          <w:sz w:val="21"/>
+          <w:szCs w:val="21"/>
+          <w:shd w:val="clear" w:color="auto" w:fill="FFFFFF"/>
+          <w:lang w:val="en-GB"/>
+        </w:rPr>
+        <w:t>. This is actually very advantageous because after we render the scene from the light source’s location, we need to use that data during a normal rendering and a texture map image is a convenient way to lookup values at specific locations.</w:t>
+      </w:r>
+    </w:p>
+    <w:p>
+      <w:pPr>
+        <w:rPr>
+          <w:rFonts w:ascii="Helvetica" w:hAnsi="Helvetica" w:cs="Helvetica"/>
+          <w:color w:val="333333"/>
+          <w:sz w:val="21"/>
+          <w:szCs w:val="21"/>
+          <w:shd w:val="clear" w:color="auto" w:fill="FFFFFF"/>
+          <w:lang w:val="en-GB"/>
+        </w:rPr>
+      </w:pPr>
+    </w:p>
+    <w:p>
+      <w:pPr>
+        <w:rPr>
+          <w:rFonts w:ascii="Helvetica" w:hAnsi="Helvetica" w:cs="Helvetica"/>
+          <w:color w:val="333333"/>
+          <w:sz w:val="21"/>
+          <w:szCs w:val="21"/>
+          <w:shd w:val="clear" w:color="auto" w:fill="FFFFFF"/>
+          <w:lang w:val="en-GB"/>
+        </w:rPr>
+      </w:pPr>
+      <w:r>
+        <w:rPr>
+          <w:rFonts w:ascii="Helvetica" w:hAnsi="Helvetica" w:cs="Helvetica"/>
+          <w:color w:val="333333"/>
+          <w:sz w:val="21"/>
+          <w:szCs w:val="21"/>
+          <w:shd w:val="clear" w:color="auto" w:fill="FFFFFF"/>
+          <w:lang w:val="en-GB"/>
+        </w:rPr>
+        <w:t xml:space="preserve">So, </w:t>
+      </w:r>
+      <w:r>
+        <w:rPr>
+          <w:rFonts w:ascii="Helvetica" w:hAnsi="Helvetica" w:cs="Helvetica"/>
+          <w:color w:val="333333"/>
+          <w:sz w:val="21"/>
+          <w:szCs w:val="21"/>
+          <w:shd w:val="clear" w:color="auto" w:fill="FFFFFF"/>
+          <w:lang w:val="en-GB"/>
+        </w:rPr>
+        <w:t>we are rendering the scene twice</w:t>
+      </w:r>
+      <w:r>
+        <w:rPr>
+          <w:rFonts w:ascii="Helvetica" w:hAnsi="Helvetica" w:cs="Helvetica"/>
+          <w:color w:val="333333"/>
+          <w:sz w:val="21"/>
+          <w:szCs w:val="21"/>
+          <w:shd w:val="clear" w:color="auto" w:fill="FFFFFF"/>
+          <w:lang w:val="en-GB"/>
+        </w:rPr>
+        <w:t xml:space="preserve">: </w:t>
+      </w:r>
+      <w:r>
+        <w:rPr>
+          <w:rFonts w:ascii="Helvetica" w:hAnsi="Helvetica" w:cs="Helvetica"/>
+          <w:color w:val="333333"/>
+          <w:sz w:val="21"/>
+          <w:szCs w:val="21"/>
+          <w:shd w:val="clear" w:color="auto" w:fill="FFFFFF"/>
+          <w:lang w:val="en-GB"/>
+        </w:rPr>
+        <w:t>The first rendering determines which surfaces receive direct light. The second rendering creates the visual image seen by a user.</w:t>
+      </w:r>
+    </w:p>
+    <w:p>
+      <w:pPr>
+        <w:rPr>
+          <w:rFonts w:ascii="Helvetica" w:hAnsi="Helvetica" w:cs="Helvetica"/>
+          <w:color w:val="333333"/>
+          <w:sz w:val="21"/>
+          <w:szCs w:val="21"/>
+          <w:shd w:val="clear" w:color="auto" w:fill="FFFFFF"/>
+          <w:lang w:val="en-GB"/>
+        </w:rPr>
+      </w:pPr>
+    </w:p>
+    <w:p>
+      <w:pPr>
+        <w:shd w:val="clear" w:color="auto" w:fill="FFFFFF"/>
+        <w:rPr>
+          <w:rFonts w:ascii="Helvetica" w:hAnsi="Helvetica" w:cs="Helvetica"/>
+          <w:color w:val="333333"/>
+          <w:sz w:val="21"/>
+          <w:szCs w:val="21"/>
+          <w:shd w:val="clear" w:color="auto" w:fill="FFFFFF"/>
+          <w:lang w:val="en-GB"/>
+        </w:rPr>
+      </w:pPr>
+      <w:r>
+        <w:rPr>
+          <w:rFonts w:ascii="Helvetica" w:hAnsi="Helvetica" w:cs="Helvetica"/>
+          <w:color w:val="333333"/>
+          <w:sz w:val="21"/>
+          <w:szCs w:val="21"/>
+          <w:shd w:val="clear" w:color="auto" w:fill="FFFFFF"/>
+          <w:lang w:val="en-GB"/>
+        </w:rPr>
+        <w:t xml:space="preserve">Per funzionare necessità dell’estensione </w:t>
+      </w:r>
+      <w:proofErr w:type="spellStart"/>
+      <w:r>
+        <w:rPr>
+          <w:rFonts w:ascii="Helvetica" w:hAnsi="Helvetica" w:cs="Helvetica"/>
+          <w:color w:val="333333"/>
+          <w:sz w:val="21"/>
+          <w:szCs w:val="21"/>
+          <w:shd w:val="clear" w:color="auto" w:fill="FFFFFF"/>
+          <w:lang w:val="en-GB"/>
+        </w:rPr>
+        <w:t>depth_texture_extension</w:t>
+      </w:r>
+      <w:proofErr w:type="spellEnd"/>
+    </w:p>
+    <w:p>
+      <w:pPr>
+        <w:shd w:val="clear" w:color="auto" w:fill="FFFFFF"/>
+        <w:spacing w:before="45" w:after="150" w:line="240" w:lineRule="auto"/>
+        <w:rPr>
+          <w:rFonts w:ascii="Helvetica" w:hAnsi="Helvetica" w:cs="Helvetica"/>
+          <w:color w:val="333333"/>
+          <w:sz w:val="21"/>
+          <w:szCs w:val="21"/>
+          <w:shd w:val="clear" w:color="auto" w:fill="FFFFFF"/>
+          <w:lang w:val="en-GB"/>
+        </w:rPr>
+      </w:pPr>
+      <w:r>
+        <w:rPr>
+          <w:rFonts w:ascii="Helvetica" w:hAnsi="Helvetica" w:cs="Helvetica"/>
+          <w:color w:val="333333"/>
+          <w:sz w:val="21"/>
+          <w:szCs w:val="21"/>
+          <w:shd w:val="clear" w:color="auto" w:fill="FFFFFF"/>
+          <w:lang w:val="en-GB"/>
+        </w:rPr>
+        <w:t>A WebGL extension that allows a texture map to be used as the depth buffer of a frame buffer. This extension also added the option to create a texture map that contains 32-bit unsigned integers for each value of the map.</w:t>
+      </w:r>
+    </w:p>
+    <w:p>
+      <w:pPr>
+        <w:rPr>
+          <w:rFonts w:ascii="Helvetica" w:hAnsi="Helvetica" w:cs="Helvetica"/>
+          <w:color w:val="333333"/>
+          <w:sz w:val="21"/>
+          <w:szCs w:val="21"/>
+          <w:shd w:val="clear" w:color="auto" w:fill="FFFFFF"/>
+          <w:lang w:val="en-GB"/>
+        </w:rPr>
+      </w:pPr>
+    </w:p>
+    <w:p>
+      <w:pPr>
+        <w:rPr>
+          <w:rFonts w:ascii="Times New Roman" w:eastAsia="Times New Roman" w:hAnsi="Times New Roman" w:cs="Times New Roman"/>
+          <w:b/>
+          <w:bCs/>
+          <w:sz w:val="36"/>
+          <w:szCs w:val="36"/>
+          <w:lang w:eastAsia="it-IT"/>
+        </w:rPr>
+      </w:pPr>
+      <w:r>
         <w:rPr>
           <w:rFonts w:ascii="Times New Roman" w:eastAsia="Times New Roman" w:hAnsi="Times New Roman" w:cs="Times New Roman"/>
           <w:b/>
@@ -7545,7 +6580,1323 @@
           <w:szCs w:val="28"/>
           <w:lang w:eastAsia="it-IT"/>
         </w:rPr>
-      </w:pPr>
+        <w:lastRenderedPageBreak/>
+        <w:t>Fotocamera che segue la macchina</w:t>
+      </w:r>
+    </w:p>
+    <w:p>
+      <w:pPr>
+        <w:jc w:val="both"/>
+        <w:rPr>
+          <w:rFonts w:ascii="Helvetica" w:hAnsi="Helvetica" w:cs="Helvetica"/>
+          <w:color w:val="373737"/>
+          <w:sz w:val="23"/>
+          <w:szCs w:val="23"/>
+          <w:shd w:val="clear" w:color="auto" w:fill="FFFFFF"/>
+        </w:rPr>
+      </w:pPr>
+      <w:r>
+        <w:rPr>
+          <w:rFonts w:ascii="Helvetica" w:hAnsi="Helvetica" w:cs="Helvetica"/>
+          <w:color w:val="373737"/>
+          <w:sz w:val="23"/>
+          <w:szCs w:val="23"/>
+          <w:shd w:val="clear" w:color="auto" w:fill="FFFFFF"/>
+        </w:rPr>
+        <w:t xml:space="preserve">Se pensiamo alla camera </w:t>
+      </w:r>
+      <w:r>
+        <w:rPr>
+          <w:rFonts w:ascii="Helvetica" w:hAnsi="Helvetica" w:cs="Helvetica"/>
+          <w:color w:val="373737"/>
+          <w:sz w:val="23"/>
+          <w:szCs w:val="23"/>
+          <w:shd w:val="clear" w:color="auto" w:fill="FFFFFF"/>
+        </w:rPr>
+        <w:t xml:space="preserve">da cui guardiamo la scena </w:t>
+      </w:r>
+      <w:r>
+        <w:rPr>
+          <w:rFonts w:ascii="Helvetica" w:hAnsi="Helvetica" w:cs="Helvetica"/>
+          <w:color w:val="373737"/>
+          <w:sz w:val="23"/>
+          <w:szCs w:val="23"/>
+          <w:shd w:val="clear" w:color="auto" w:fill="FFFFFF"/>
+        </w:rPr>
+        <w:t>come se fosse un qualsiasi oggetto in scena</w:t>
+      </w:r>
+      <w:r>
+        <w:rPr>
+          <w:rFonts w:ascii="Helvetica" w:hAnsi="Helvetica" w:cs="Helvetica"/>
+          <w:color w:val="373737"/>
+          <w:sz w:val="23"/>
+          <w:szCs w:val="23"/>
+          <w:shd w:val="clear" w:color="auto" w:fill="FFFFFF"/>
+        </w:rPr>
+        <w:t>, anch’essa avrà una posizione</w:t>
+      </w:r>
+      <w:r>
+        <w:rPr>
+          <w:rFonts w:ascii="Helvetica" w:hAnsi="Helvetica" w:cs="Helvetica"/>
+          <w:color w:val="373737"/>
+          <w:sz w:val="23"/>
+          <w:szCs w:val="23"/>
+          <w:shd w:val="clear" w:color="auto" w:fill="FFFFFF"/>
+        </w:rPr>
+        <w:t xml:space="preserve"> </w:t>
+      </w:r>
+      <w:r>
+        <w:rPr>
+          <w:rFonts w:ascii="Helvetica" w:hAnsi="Helvetica" w:cs="Helvetica"/>
+          <w:color w:val="373737"/>
+          <w:sz w:val="23"/>
+          <w:szCs w:val="23"/>
+          <w:shd w:val="clear" w:color="auto" w:fill="FFFFFF"/>
+        </w:rPr>
+        <w:t xml:space="preserve">ben definita nella scena, </w:t>
+      </w:r>
+      <w:r>
+        <w:rPr>
+          <w:rFonts w:ascii="Helvetica" w:hAnsi="Helvetica" w:cs="Helvetica"/>
+          <w:color w:val="373737"/>
+          <w:sz w:val="23"/>
+          <w:szCs w:val="23"/>
+          <w:shd w:val="clear" w:color="auto" w:fill="FFFFFF"/>
+        </w:rPr>
+        <w:t>come tutti gli altri oggetti</w:t>
+      </w:r>
+      <w:r>
+        <w:rPr>
+          <w:rFonts w:ascii="Helvetica" w:hAnsi="Helvetica" w:cs="Helvetica"/>
+          <w:color w:val="373737"/>
+          <w:sz w:val="23"/>
+          <w:szCs w:val="23"/>
+          <w:shd w:val="clear" w:color="auto" w:fill="FFFFFF"/>
+        </w:rPr>
+        <w:t>. A</w:t>
+      </w:r>
+      <w:r>
+        <w:rPr>
+          <w:rFonts w:ascii="Helvetica" w:hAnsi="Helvetica" w:cs="Helvetica"/>
+          <w:color w:val="373737"/>
+          <w:sz w:val="23"/>
+          <w:szCs w:val="23"/>
+          <w:shd w:val="clear" w:color="auto" w:fill="FFFFFF"/>
+        </w:rPr>
+        <w:t>llora possiamo dire che anche la camera avrà una matrice di</w:t>
+      </w:r>
+      <w:r>
+        <w:rPr>
+          <w:rFonts w:ascii="Helvetica" w:hAnsi="Helvetica" w:cs="Helvetica"/>
+          <w:color w:val="373737"/>
+          <w:sz w:val="23"/>
+          <w:szCs w:val="23"/>
+          <w:shd w:val="clear" w:color="auto" w:fill="FFFFFF"/>
+        </w:rPr>
+        <w:t xml:space="preserve"> trasformazione che può essere usata per posizionarla e orientarla nello spazio mondo della scena.</w:t>
+      </w:r>
+    </w:p>
+    <w:p>
+      <w:pPr>
+        <w:jc w:val="both"/>
+        <w:rPr>
+          <w:rFonts w:ascii="Helvetica" w:hAnsi="Helvetica" w:cs="Helvetica"/>
+          <w:color w:val="373737"/>
+          <w:sz w:val="23"/>
+          <w:szCs w:val="23"/>
+          <w:shd w:val="clear" w:color="auto" w:fill="FFFFFF"/>
+        </w:rPr>
+      </w:pPr>
+      <w:r>
+        <w:rPr>
+          <w:rFonts w:ascii="Helvetica" w:hAnsi="Helvetica" w:cs="Helvetica"/>
+          <w:color w:val="373737"/>
+          <w:sz w:val="23"/>
+          <w:szCs w:val="23"/>
+          <w:shd w:val="clear" w:color="auto" w:fill="FFFFFF"/>
+        </w:rPr>
+        <w:t xml:space="preserve">La </w:t>
+      </w:r>
+      <w:proofErr w:type="spellStart"/>
+      <w:r>
+        <w:rPr>
+          <w:rFonts w:ascii="Helvetica" w:hAnsi="Helvetica" w:cs="Helvetica"/>
+          <w:color w:val="373737"/>
+          <w:sz w:val="23"/>
+          <w:szCs w:val="23"/>
+          <w:shd w:val="clear" w:color="auto" w:fill="FFFFFF"/>
+        </w:rPr>
+        <w:t>lookAt</w:t>
+      </w:r>
+      <w:proofErr w:type="spellEnd"/>
+      <w:r>
+        <w:rPr>
+          <w:rFonts w:ascii="Helvetica" w:hAnsi="Helvetica" w:cs="Helvetica"/>
+          <w:color w:val="373737"/>
+          <w:sz w:val="23"/>
+          <w:szCs w:val="23"/>
+          <w:shd w:val="clear" w:color="auto" w:fill="FFFFFF"/>
+        </w:rPr>
+        <w:t xml:space="preserve"> </w:t>
+      </w:r>
+      <w:proofErr w:type="spellStart"/>
+      <w:r>
+        <w:rPr>
+          <w:rFonts w:ascii="Helvetica" w:hAnsi="Helvetica" w:cs="Helvetica"/>
+          <w:color w:val="373737"/>
+          <w:sz w:val="23"/>
+          <w:szCs w:val="23"/>
+          <w:shd w:val="clear" w:color="auto" w:fill="FFFFFF"/>
+        </w:rPr>
+        <w:t>matrix</w:t>
+      </w:r>
+      <w:proofErr w:type="spellEnd"/>
+      <w:r>
+        <w:rPr>
+          <w:rFonts w:ascii="Helvetica" w:hAnsi="Helvetica" w:cs="Helvetica"/>
+          <w:color w:val="373737"/>
+          <w:sz w:val="23"/>
+          <w:szCs w:val="23"/>
+          <w:shd w:val="clear" w:color="auto" w:fill="FFFFFF"/>
+        </w:rPr>
+        <w:t xml:space="preserve"> è proprio questa matrice</w:t>
+      </w:r>
+      <w:r>
+        <w:rPr>
+          <w:rFonts w:ascii="Helvetica" w:hAnsi="Helvetica" w:cs="Helvetica"/>
+          <w:color w:val="373737"/>
+          <w:sz w:val="23"/>
+          <w:szCs w:val="23"/>
+          <w:shd w:val="clear" w:color="auto" w:fill="FFFFFF"/>
+        </w:rPr>
+        <w:t xml:space="preserve"> di trasformazione</w:t>
+      </w:r>
+      <w:r>
+        <w:rPr>
+          <w:rFonts w:ascii="Helvetica" w:hAnsi="Helvetica" w:cs="Helvetica"/>
+          <w:color w:val="373737"/>
+          <w:sz w:val="23"/>
+          <w:szCs w:val="23"/>
+          <w:shd w:val="clear" w:color="auto" w:fill="FFFFFF"/>
+        </w:rPr>
+        <w:t>.</w:t>
+      </w:r>
+    </w:p>
+    <w:p>
+      <w:pPr>
+        <w:jc w:val="both"/>
+        <w:rPr>
+          <w:rFonts w:ascii="Helvetica" w:hAnsi="Helvetica" w:cs="Helvetica"/>
+          <w:color w:val="373737"/>
+          <w:sz w:val="23"/>
+          <w:szCs w:val="23"/>
+          <w:shd w:val="clear" w:color="auto" w:fill="FFFFFF"/>
+        </w:rPr>
+      </w:pPr>
+      <w:r>
+        <w:rPr>
+          <w:rFonts w:ascii="Helvetica" w:hAnsi="Helvetica" w:cs="Helvetica"/>
+          <w:color w:val="373737"/>
+          <w:sz w:val="23"/>
+          <w:szCs w:val="23"/>
+          <w:shd w:val="clear" w:color="auto" w:fill="FFFFFF"/>
+        </w:rPr>
+        <w:t>Ed infatti</w:t>
+      </w:r>
+      <w:r>
+        <w:rPr>
+          <w:rFonts w:ascii="Helvetica" w:hAnsi="Helvetica" w:cs="Helvetica"/>
+          <w:color w:val="373737"/>
+          <w:sz w:val="23"/>
+          <w:szCs w:val="23"/>
+          <w:shd w:val="clear" w:color="auto" w:fill="FFFFFF"/>
+        </w:rPr>
+        <w:t xml:space="preserve"> è</w:t>
+      </w:r>
+      <w:r>
+        <w:rPr>
+          <w:rFonts w:ascii="Helvetica" w:hAnsi="Helvetica" w:cs="Helvetica"/>
+          <w:color w:val="373737"/>
+          <w:sz w:val="23"/>
+          <w:szCs w:val="23"/>
+          <w:shd w:val="clear" w:color="auto" w:fill="FFFFFF"/>
+        </w:rPr>
+        <w:t xml:space="preserve"> </w:t>
+      </w:r>
+      <w:r>
+        <w:rPr>
+          <w:rFonts w:ascii="Helvetica" w:hAnsi="Helvetica" w:cs="Helvetica"/>
+          <w:color w:val="373737"/>
+          <w:sz w:val="23"/>
+          <w:szCs w:val="23"/>
+          <w:shd w:val="clear" w:color="auto" w:fill="FFFFFF"/>
+        </w:rPr>
+        <w:t xml:space="preserve">la matrice </w:t>
+      </w:r>
+      <w:r>
+        <w:rPr>
+          <w:rFonts w:ascii="Helvetica" w:hAnsi="Helvetica" w:cs="Helvetica"/>
+          <w:color w:val="373737"/>
+          <w:sz w:val="23"/>
+          <w:szCs w:val="23"/>
+          <w:shd w:val="clear" w:color="auto" w:fill="FFFFFF"/>
+        </w:rPr>
+        <w:t>usata per</w:t>
+      </w:r>
+      <w:r>
+        <w:rPr>
+          <w:rFonts w:ascii="Helvetica" w:hAnsi="Helvetica" w:cs="Helvetica"/>
+          <w:color w:val="373737"/>
+          <w:sz w:val="23"/>
+          <w:szCs w:val="23"/>
+          <w:shd w:val="clear" w:color="auto" w:fill="FFFFFF"/>
+        </w:rPr>
+        <w:t xml:space="preserve"> porta</w:t>
+      </w:r>
+      <w:r>
+        <w:rPr>
+          <w:rFonts w:ascii="Helvetica" w:hAnsi="Helvetica" w:cs="Helvetica"/>
+          <w:color w:val="373737"/>
+          <w:sz w:val="23"/>
+          <w:szCs w:val="23"/>
+          <w:shd w:val="clear" w:color="auto" w:fill="FFFFFF"/>
+        </w:rPr>
+        <w:t>re</w:t>
+      </w:r>
+      <w:r>
+        <w:rPr>
+          <w:rFonts w:ascii="Helvetica" w:hAnsi="Helvetica" w:cs="Helvetica"/>
+          <w:color w:val="373737"/>
+          <w:sz w:val="23"/>
+          <w:szCs w:val="23"/>
+          <w:shd w:val="clear" w:color="auto" w:fill="FFFFFF"/>
+        </w:rPr>
+        <w:t xml:space="preserve"> </w:t>
+      </w:r>
+      <w:r>
+        <w:rPr>
+          <w:rFonts w:ascii="Helvetica" w:hAnsi="Helvetica" w:cs="Helvetica"/>
+          <w:color w:val="373737"/>
+          <w:sz w:val="23"/>
+          <w:szCs w:val="23"/>
+          <w:shd w:val="clear" w:color="auto" w:fill="FFFFFF"/>
+        </w:rPr>
+        <w:t xml:space="preserve">il </w:t>
+      </w:r>
+      <w:proofErr w:type="spellStart"/>
+      <w:r>
+        <w:rPr>
+          <w:rFonts w:ascii="Helvetica" w:hAnsi="Helvetica" w:cs="Helvetica"/>
+          <w:color w:val="373737"/>
+          <w:sz w:val="23"/>
+          <w:szCs w:val="23"/>
+          <w:shd w:val="clear" w:color="auto" w:fill="FFFFFF"/>
+        </w:rPr>
+        <w:t>SdR</w:t>
+      </w:r>
+      <w:proofErr w:type="spellEnd"/>
+      <w:r>
+        <w:rPr>
+          <w:rFonts w:ascii="Helvetica" w:hAnsi="Helvetica" w:cs="Helvetica"/>
+          <w:color w:val="373737"/>
+          <w:sz w:val="23"/>
+          <w:szCs w:val="23"/>
+          <w:shd w:val="clear" w:color="auto" w:fill="FFFFFF"/>
+        </w:rPr>
+        <w:t xml:space="preserve"> mondo</w:t>
+      </w:r>
+      <w:r>
+        <w:rPr>
+          <w:rFonts w:ascii="Helvetica" w:hAnsi="Helvetica" w:cs="Helvetica"/>
+          <w:color w:val="373737"/>
+          <w:sz w:val="23"/>
+          <w:szCs w:val="23"/>
+          <w:shd w:val="clear" w:color="auto" w:fill="FFFFFF"/>
+        </w:rPr>
+        <w:t xml:space="preserve">, con </w:t>
+      </w:r>
+      <w:r>
+        <w:rPr>
+          <w:rFonts w:ascii="Helvetica" w:hAnsi="Helvetica" w:cs="Helvetica"/>
+          <w:color w:val="373737"/>
+          <w:sz w:val="23"/>
+          <w:szCs w:val="23"/>
+          <w:shd w:val="clear" w:color="auto" w:fill="FFFFFF"/>
+        </w:rPr>
+        <w:t>origine in un</w:t>
+      </w:r>
+      <w:r>
+        <w:rPr>
+          <w:rFonts w:ascii="Helvetica" w:hAnsi="Helvetica" w:cs="Helvetica"/>
+          <w:color w:val="373737"/>
+          <w:sz w:val="23"/>
+          <w:szCs w:val="23"/>
+          <w:shd w:val="clear" w:color="auto" w:fill="FFFFFF"/>
+        </w:rPr>
+        <w:t xml:space="preserve"> punto </w:t>
+      </w:r>
+      <w:r>
+        <w:rPr>
+          <w:rFonts w:ascii="Helvetica" w:hAnsi="Helvetica" w:cs="Helvetica"/>
+          <w:color w:val="373737"/>
+          <w:sz w:val="23"/>
+          <w:szCs w:val="23"/>
+          <w:shd w:val="clear" w:color="auto" w:fill="FFFFFF"/>
+        </w:rPr>
+        <w:t xml:space="preserve">detto </w:t>
+      </w:r>
+      <w:r>
+        <w:rPr>
+          <w:rFonts w:ascii="Helvetica" w:hAnsi="Helvetica" w:cs="Helvetica"/>
+          <w:i/>
+          <w:iCs/>
+          <w:color w:val="373737"/>
+          <w:sz w:val="23"/>
+          <w:szCs w:val="23"/>
+          <w:shd w:val="clear" w:color="auto" w:fill="FFFFFF"/>
+        </w:rPr>
+        <w:t>target</w:t>
+      </w:r>
+      <w:r>
+        <w:rPr>
+          <w:rFonts w:ascii="Helvetica" w:hAnsi="Helvetica" w:cs="Helvetica"/>
+          <w:color w:val="373737"/>
+          <w:sz w:val="23"/>
+          <w:szCs w:val="23"/>
+          <w:shd w:val="clear" w:color="auto" w:fill="FFFFFF"/>
+        </w:rPr>
+        <w:t xml:space="preserve">, a coincidere </w:t>
+      </w:r>
+      <w:r>
+        <w:rPr>
+          <w:rFonts w:ascii="Helvetica" w:hAnsi="Helvetica" w:cs="Helvetica"/>
+          <w:color w:val="373737"/>
+          <w:sz w:val="23"/>
+          <w:szCs w:val="23"/>
+          <w:shd w:val="clear" w:color="auto" w:fill="FFFFFF"/>
+        </w:rPr>
+        <w:t>(sia come posizione che come orientamento</w:t>
+      </w:r>
+      <w:r>
+        <w:rPr>
+          <w:rFonts w:ascii="Helvetica" w:hAnsi="Helvetica" w:cs="Helvetica"/>
+          <w:color w:val="373737"/>
+          <w:sz w:val="23"/>
+          <w:szCs w:val="23"/>
+          <w:shd w:val="clear" w:color="auto" w:fill="FFFFFF"/>
+        </w:rPr>
+        <w:t xml:space="preserve"> degli assi</w:t>
+      </w:r>
+      <w:r>
+        <w:rPr>
+          <w:rFonts w:ascii="Helvetica" w:hAnsi="Helvetica" w:cs="Helvetica"/>
+          <w:color w:val="373737"/>
+          <w:sz w:val="23"/>
+          <w:szCs w:val="23"/>
+          <w:shd w:val="clear" w:color="auto" w:fill="FFFFFF"/>
+        </w:rPr>
+        <w:t>) con il</w:t>
+      </w:r>
+      <w:r>
+        <w:rPr>
+          <w:rFonts w:ascii="Helvetica" w:hAnsi="Helvetica" w:cs="Helvetica"/>
+          <w:color w:val="373737"/>
+          <w:sz w:val="23"/>
+          <w:szCs w:val="23"/>
+          <w:shd w:val="clear" w:color="auto" w:fill="FFFFFF"/>
+        </w:rPr>
+        <w:t xml:space="preserve"> </w:t>
+      </w:r>
+      <w:proofErr w:type="spellStart"/>
+      <w:r>
+        <w:rPr>
+          <w:rFonts w:ascii="Helvetica" w:hAnsi="Helvetica" w:cs="Helvetica"/>
+          <w:color w:val="373737"/>
+          <w:sz w:val="23"/>
+          <w:szCs w:val="23"/>
+          <w:shd w:val="clear" w:color="auto" w:fill="FFFFFF"/>
+        </w:rPr>
+        <w:t>SdR</w:t>
+      </w:r>
+      <w:proofErr w:type="spellEnd"/>
+      <w:r>
+        <w:rPr>
+          <w:rFonts w:ascii="Helvetica" w:hAnsi="Helvetica" w:cs="Helvetica"/>
+          <w:color w:val="373737"/>
+          <w:sz w:val="23"/>
+          <w:szCs w:val="23"/>
+          <w:shd w:val="clear" w:color="auto" w:fill="FFFFFF"/>
+        </w:rPr>
+        <w:t xml:space="preserve"> osservatore, </w:t>
+      </w:r>
+      <w:r>
+        <w:rPr>
+          <w:rFonts w:ascii="Helvetica" w:hAnsi="Helvetica" w:cs="Helvetica"/>
+          <w:color w:val="373737"/>
+          <w:sz w:val="23"/>
+          <w:szCs w:val="23"/>
+          <w:shd w:val="clear" w:color="auto" w:fill="FFFFFF"/>
+        </w:rPr>
+        <w:t>avente</w:t>
+      </w:r>
+      <w:r>
+        <w:rPr>
+          <w:rFonts w:ascii="Helvetica" w:hAnsi="Helvetica" w:cs="Helvetica"/>
+          <w:color w:val="373737"/>
+          <w:sz w:val="23"/>
+          <w:szCs w:val="23"/>
+          <w:shd w:val="clear" w:color="auto" w:fill="FFFFFF"/>
+        </w:rPr>
+        <w:t xml:space="preserve"> origine in </w:t>
+      </w:r>
+      <w:r>
+        <w:rPr>
+          <w:rFonts w:ascii="Helvetica" w:hAnsi="Helvetica" w:cs="Helvetica"/>
+          <w:color w:val="373737"/>
+          <w:sz w:val="23"/>
+          <w:szCs w:val="23"/>
+          <w:shd w:val="clear" w:color="auto" w:fill="FFFFFF"/>
+        </w:rPr>
+        <w:t xml:space="preserve">un punto </w:t>
+      </w:r>
+      <w:proofErr w:type="spellStart"/>
+      <w:r>
+        <w:rPr>
+          <w:rFonts w:ascii="Helvetica" w:hAnsi="Helvetica" w:cs="Helvetica"/>
+          <w:i/>
+          <w:iCs/>
+          <w:color w:val="373737"/>
+          <w:sz w:val="23"/>
+          <w:szCs w:val="23"/>
+          <w:shd w:val="clear" w:color="auto" w:fill="FFFFFF"/>
+        </w:rPr>
+        <w:t>camera_pos</w:t>
+      </w:r>
+      <w:proofErr w:type="spellEnd"/>
+      <w:r>
+        <w:rPr>
+          <w:rFonts w:ascii="Helvetica" w:hAnsi="Helvetica" w:cs="Helvetica"/>
+          <w:color w:val="373737"/>
+          <w:sz w:val="23"/>
+          <w:szCs w:val="23"/>
+          <w:shd w:val="clear" w:color="auto" w:fill="FFFFFF"/>
+        </w:rPr>
+        <w:t xml:space="preserve"> e asse </w:t>
+      </w:r>
+      <w:proofErr w:type="spellStart"/>
+      <w:r>
+        <w:rPr>
+          <w:rFonts w:ascii="Helvetica" w:hAnsi="Helvetica" w:cs="Helvetica"/>
+          <w:color w:val="373737"/>
+          <w:sz w:val="23"/>
+          <w:szCs w:val="23"/>
+          <w:shd w:val="clear" w:color="auto" w:fill="FFFFFF"/>
+        </w:rPr>
+        <w:t>Ze</w:t>
+      </w:r>
+      <w:proofErr w:type="spellEnd"/>
+      <w:r>
+        <w:rPr>
+          <w:rFonts w:ascii="Helvetica" w:hAnsi="Helvetica" w:cs="Helvetica"/>
+          <w:color w:val="373737"/>
+          <w:sz w:val="23"/>
+          <w:szCs w:val="23"/>
+          <w:shd w:val="clear" w:color="auto" w:fill="FFFFFF"/>
+        </w:rPr>
+        <w:t xml:space="preserve"> che punta verso </w:t>
+      </w:r>
+      <w:r>
+        <w:rPr>
+          <w:rFonts w:ascii="Helvetica" w:hAnsi="Helvetica" w:cs="Helvetica"/>
+          <w:i/>
+          <w:iCs/>
+          <w:color w:val="373737"/>
+          <w:sz w:val="23"/>
+          <w:szCs w:val="23"/>
+          <w:shd w:val="clear" w:color="auto" w:fill="FFFFFF"/>
+        </w:rPr>
+        <w:t>target</w:t>
+      </w:r>
+      <w:r>
+        <w:rPr>
+          <w:rFonts w:ascii="Helvetica" w:hAnsi="Helvetica" w:cs="Helvetica"/>
+          <w:color w:val="373737"/>
+          <w:sz w:val="23"/>
+          <w:szCs w:val="23"/>
+          <w:shd w:val="clear" w:color="auto" w:fill="FFFFFF"/>
+        </w:rPr>
+        <w:t>.</w:t>
+      </w:r>
+    </w:p>
+    <w:p>
+      <w:pPr>
+        <w:jc w:val="both"/>
+        <w:rPr>
+          <w:rFonts w:ascii="Helvetica" w:hAnsi="Helvetica" w:cs="Helvetica"/>
+          <w:color w:val="373737"/>
+          <w:sz w:val="23"/>
+          <w:szCs w:val="23"/>
+          <w:shd w:val="clear" w:color="auto" w:fill="FFFFFF"/>
+        </w:rPr>
+      </w:pPr>
+      <w:r>
+        <w:rPr>
+          <w:rFonts w:ascii="Helvetica" w:hAnsi="Helvetica" w:cs="Helvetica"/>
+          <w:color w:val="373737"/>
+          <w:sz w:val="23"/>
+          <w:szCs w:val="23"/>
+          <w:shd w:val="clear" w:color="auto" w:fill="FFFFFF"/>
+        </w:rPr>
+        <w:t xml:space="preserve">Cosa succede quindi se sfruttiamo </w:t>
+      </w:r>
+      <w:r>
+        <w:rPr>
+          <w:rFonts w:ascii="Helvetica" w:hAnsi="Helvetica" w:cs="Helvetica"/>
+          <w:color w:val="373737"/>
+          <w:sz w:val="23"/>
+          <w:szCs w:val="23"/>
+          <w:shd w:val="clear" w:color="auto" w:fill="FFFFFF"/>
+        </w:rPr>
+        <w:t xml:space="preserve">la matrice </w:t>
+      </w:r>
+      <w:proofErr w:type="spellStart"/>
+      <w:r>
+        <w:rPr>
+          <w:rFonts w:ascii="Helvetica" w:hAnsi="Helvetica" w:cs="Helvetica"/>
+          <w:color w:val="373737"/>
+          <w:sz w:val="23"/>
+          <w:szCs w:val="23"/>
+          <w:shd w:val="clear" w:color="auto" w:fill="FFFFFF"/>
+        </w:rPr>
+        <w:t>lookAt</w:t>
+      </w:r>
+      <w:proofErr w:type="spellEnd"/>
+      <w:r>
+        <w:rPr>
+          <w:rFonts w:ascii="Helvetica" w:hAnsi="Helvetica" w:cs="Helvetica"/>
+          <w:color w:val="373737"/>
+          <w:sz w:val="23"/>
+          <w:szCs w:val="23"/>
+          <w:shd w:val="clear" w:color="auto" w:fill="FFFFFF"/>
+        </w:rPr>
+        <w:t xml:space="preserve"> come matrice di movimento di una mesh</w:t>
+      </w:r>
+      <w:r>
+        <w:rPr>
+          <w:rFonts w:ascii="Helvetica" w:hAnsi="Helvetica" w:cs="Helvetica"/>
+          <w:color w:val="373737"/>
+          <w:sz w:val="23"/>
+          <w:szCs w:val="23"/>
+          <w:shd w:val="clear" w:color="auto" w:fill="FFFFFF"/>
+        </w:rPr>
+        <w:t>? E</w:t>
+      </w:r>
+      <w:r>
+        <w:rPr>
+          <w:rFonts w:ascii="Helvetica" w:hAnsi="Helvetica" w:cs="Helvetica"/>
+          <w:color w:val="373737"/>
+          <w:sz w:val="23"/>
+          <w:szCs w:val="23"/>
+          <w:shd w:val="clear" w:color="auto" w:fill="FFFFFF"/>
+        </w:rPr>
+        <w:t>ssa definirà la</w:t>
+      </w:r>
+      <w:r>
+        <w:rPr>
+          <w:rFonts w:ascii="Helvetica" w:hAnsi="Helvetica" w:cs="Helvetica"/>
+          <w:color w:val="373737"/>
+          <w:sz w:val="23"/>
+          <w:szCs w:val="23"/>
+          <w:shd w:val="clear" w:color="auto" w:fill="FFFFFF"/>
+        </w:rPr>
+        <w:t xml:space="preserve"> sua</w:t>
+      </w:r>
+      <w:r>
+        <w:rPr>
+          <w:rFonts w:ascii="Helvetica" w:hAnsi="Helvetica" w:cs="Helvetica"/>
+          <w:color w:val="373737"/>
+          <w:sz w:val="23"/>
+          <w:szCs w:val="23"/>
+          <w:shd w:val="clear" w:color="auto" w:fill="FFFFFF"/>
+        </w:rPr>
+        <w:t xml:space="preserve"> posizione e </w:t>
+      </w:r>
+      <w:r>
+        <w:rPr>
+          <w:rFonts w:ascii="Helvetica" w:hAnsi="Helvetica" w:cs="Helvetica"/>
+          <w:color w:val="373737"/>
+          <w:sz w:val="23"/>
+          <w:szCs w:val="23"/>
+          <w:shd w:val="clear" w:color="auto" w:fill="FFFFFF"/>
+        </w:rPr>
+        <w:t xml:space="preserve">il suo </w:t>
+      </w:r>
+      <w:r>
+        <w:rPr>
+          <w:rFonts w:ascii="Helvetica" w:hAnsi="Helvetica" w:cs="Helvetica"/>
+          <w:color w:val="373737"/>
+          <w:sz w:val="23"/>
+          <w:szCs w:val="23"/>
+          <w:shd w:val="clear" w:color="auto" w:fill="FFFFFF"/>
+        </w:rPr>
+        <w:t>orientamento</w:t>
+      </w:r>
+      <w:r>
+        <w:rPr>
+          <w:rFonts w:ascii="Helvetica" w:hAnsi="Helvetica" w:cs="Helvetica"/>
+          <w:color w:val="373737"/>
+          <w:sz w:val="23"/>
+          <w:szCs w:val="23"/>
+          <w:shd w:val="clear" w:color="auto" w:fill="FFFFFF"/>
+        </w:rPr>
+        <w:t xml:space="preserve"> nello spazio mondo</w:t>
+      </w:r>
+      <w:r>
+        <w:rPr>
+          <w:rFonts w:ascii="Helvetica" w:hAnsi="Helvetica" w:cs="Helvetica"/>
+          <w:color w:val="373737"/>
+          <w:sz w:val="23"/>
+          <w:szCs w:val="23"/>
+          <w:shd w:val="clear" w:color="auto" w:fill="FFFFFF"/>
+        </w:rPr>
+        <w:t xml:space="preserve"> a seconda dei parametri </w:t>
+      </w:r>
+      <w:proofErr w:type="spellStart"/>
+      <w:r>
+        <w:rPr>
+          <w:rFonts w:ascii="Helvetica" w:hAnsi="Helvetica" w:cs="Helvetica"/>
+          <w:i/>
+          <w:iCs/>
+          <w:color w:val="373737"/>
+          <w:sz w:val="23"/>
+          <w:szCs w:val="23"/>
+          <w:shd w:val="clear" w:color="auto" w:fill="FFFFFF"/>
+        </w:rPr>
+        <w:t>camera_pos</w:t>
+      </w:r>
+      <w:proofErr w:type="spellEnd"/>
+      <w:r>
+        <w:rPr>
+          <w:rFonts w:ascii="Helvetica" w:hAnsi="Helvetica" w:cs="Helvetica"/>
+          <w:color w:val="373737"/>
+          <w:sz w:val="23"/>
+          <w:szCs w:val="23"/>
+          <w:shd w:val="clear" w:color="auto" w:fill="FFFFFF"/>
+        </w:rPr>
+        <w:t xml:space="preserve">, </w:t>
+      </w:r>
+      <w:r>
+        <w:rPr>
+          <w:rFonts w:ascii="Helvetica" w:hAnsi="Helvetica" w:cs="Helvetica"/>
+          <w:i/>
+          <w:iCs/>
+          <w:color w:val="373737"/>
+          <w:sz w:val="23"/>
+          <w:szCs w:val="23"/>
+          <w:shd w:val="clear" w:color="auto" w:fill="FFFFFF"/>
+        </w:rPr>
+        <w:t>target</w:t>
+      </w:r>
+      <w:r>
+        <w:rPr>
+          <w:rFonts w:ascii="Helvetica" w:hAnsi="Helvetica" w:cs="Helvetica"/>
+          <w:color w:val="373737"/>
+          <w:sz w:val="23"/>
+          <w:szCs w:val="23"/>
+          <w:shd w:val="clear" w:color="auto" w:fill="FFFFFF"/>
+        </w:rPr>
+        <w:t xml:space="preserve"> </w:t>
+      </w:r>
+      <w:r>
+        <w:rPr>
+          <w:rFonts w:ascii="Helvetica" w:hAnsi="Helvetica" w:cs="Helvetica"/>
+          <w:color w:val="373737"/>
+          <w:sz w:val="23"/>
+          <w:szCs w:val="23"/>
+          <w:shd w:val="clear" w:color="auto" w:fill="FFFFFF"/>
+        </w:rPr>
+        <w:t xml:space="preserve">(e </w:t>
+      </w:r>
+      <w:r>
+        <w:rPr>
+          <w:rFonts w:ascii="Helvetica" w:hAnsi="Helvetica" w:cs="Helvetica"/>
+          <w:i/>
+          <w:iCs/>
+          <w:color w:val="373737"/>
+          <w:sz w:val="23"/>
+          <w:szCs w:val="23"/>
+          <w:shd w:val="clear" w:color="auto" w:fill="FFFFFF"/>
+        </w:rPr>
+        <w:t>up</w:t>
+      </w:r>
+      <w:r>
+        <w:rPr>
+          <w:rFonts w:ascii="Helvetica" w:hAnsi="Helvetica" w:cs="Helvetica"/>
+          <w:color w:val="373737"/>
+          <w:sz w:val="23"/>
+          <w:szCs w:val="23"/>
+          <w:shd w:val="clear" w:color="auto" w:fill="FFFFFF"/>
+        </w:rPr>
+        <w:t xml:space="preserve">) </w:t>
+      </w:r>
+      <w:r>
+        <w:rPr>
+          <w:rFonts w:ascii="Helvetica" w:hAnsi="Helvetica" w:cs="Helvetica"/>
+          <w:color w:val="373737"/>
+          <w:sz w:val="23"/>
+          <w:szCs w:val="23"/>
+          <w:shd w:val="clear" w:color="auto" w:fill="FFFFFF"/>
+        </w:rPr>
+        <w:t>specificati</w:t>
+      </w:r>
+      <w:r>
+        <w:rPr>
+          <w:rFonts w:ascii="Helvetica" w:hAnsi="Helvetica" w:cs="Helvetica"/>
+          <w:color w:val="373737"/>
+          <w:sz w:val="23"/>
+          <w:szCs w:val="23"/>
+          <w:shd w:val="clear" w:color="auto" w:fill="FFFFFF"/>
+        </w:rPr>
+        <w:t xml:space="preserve">. </w:t>
+      </w:r>
+    </w:p>
+    <w:p>
+      <w:pPr>
+        <w:jc w:val="both"/>
+        <w:rPr>
+          <w:rFonts w:ascii="Helvetica" w:hAnsi="Helvetica" w:cs="Helvetica"/>
+          <w:color w:val="373737"/>
+          <w:sz w:val="23"/>
+          <w:szCs w:val="23"/>
+          <w:shd w:val="clear" w:color="auto" w:fill="FFFFFF"/>
+        </w:rPr>
+      </w:pPr>
+      <w:r>
+        <w:rPr>
+          <w:rFonts w:ascii="Helvetica" w:hAnsi="Helvetica" w:cs="Helvetica"/>
+          <w:color w:val="373737"/>
+          <w:sz w:val="23"/>
+          <w:szCs w:val="23"/>
+          <w:shd w:val="clear" w:color="auto" w:fill="FFFFFF"/>
+        </w:rPr>
+        <w:t>Definendo come target un punto in movimento, a</w:t>
+      </w:r>
+      <w:r>
+        <w:rPr>
+          <w:rFonts w:ascii="Helvetica" w:hAnsi="Helvetica" w:cs="Helvetica"/>
+          <w:color w:val="373737"/>
+          <w:sz w:val="23"/>
+          <w:szCs w:val="23"/>
+          <w:shd w:val="clear" w:color="auto" w:fill="FFFFFF"/>
+        </w:rPr>
+        <w:t xml:space="preserve">l muoversi del </w:t>
+      </w:r>
+      <w:r>
+        <w:rPr>
+          <w:rFonts w:ascii="Helvetica" w:hAnsi="Helvetica" w:cs="Helvetica"/>
+          <w:i/>
+          <w:iCs/>
+          <w:color w:val="373737"/>
+          <w:sz w:val="23"/>
+          <w:szCs w:val="23"/>
+          <w:shd w:val="clear" w:color="auto" w:fill="FFFFFF"/>
+        </w:rPr>
+        <w:t>target</w:t>
+      </w:r>
+      <w:r>
+        <w:rPr>
+          <w:rFonts w:ascii="Helvetica" w:hAnsi="Helvetica" w:cs="Helvetica"/>
+          <w:color w:val="373737"/>
+          <w:sz w:val="23"/>
+          <w:szCs w:val="23"/>
+          <w:shd w:val="clear" w:color="auto" w:fill="FFFFFF"/>
+        </w:rPr>
+        <w:t xml:space="preserve"> la</w:t>
+      </w:r>
+      <w:r>
+        <w:rPr>
+          <w:rFonts w:ascii="Helvetica" w:hAnsi="Helvetica" w:cs="Helvetica"/>
+          <w:color w:val="373737"/>
+          <w:sz w:val="23"/>
+          <w:szCs w:val="23"/>
+          <w:shd w:val="clear" w:color="auto" w:fill="FFFFFF"/>
+        </w:rPr>
+        <w:t xml:space="preserve"> matrice</w:t>
+      </w:r>
+      <w:r>
+        <w:rPr>
+          <w:rFonts w:ascii="Helvetica" w:hAnsi="Helvetica" w:cs="Helvetica"/>
+          <w:color w:val="373737"/>
+          <w:sz w:val="23"/>
+          <w:szCs w:val="23"/>
+          <w:shd w:val="clear" w:color="auto" w:fill="FFFFFF"/>
+        </w:rPr>
+        <w:t xml:space="preserve"> </w:t>
+      </w:r>
+      <w:proofErr w:type="spellStart"/>
+      <w:r>
+        <w:rPr>
+          <w:rFonts w:ascii="Helvetica" w:hAnsi="Helvetica" w:cs="Helvetica"/>
+          <w:color w:val="373737"/>
+          <w:sz w:val="23"/>
+          <w:szCs w:val="23"/>
+          <w:shd w:val="clear" w:color="auto" w:fill="FFFFFF"/>
+        </w:rPr>
+        <w:t>lookAt</w:t>
+      </w:r>
+      <w:proofErr w:type="spellEnd"/>
+      <w:r>
+        <w:rPr>
+          <w:rFonts w:ascii="Helvetica" w:hAnsi="Helvetica" w:cs="Helvetica"/>
+          <w:color w:val="373737"/>
+          <w:sz w:val="23"/>
+          <w:szCs w:val="23"/>
+          <w:shd w:val="clear" w:color="auto" w:fill="FFFFFF"/>
+        </w:rPr>
+        <w:t xml:space="preserve"> ricalcolerà l’orientamento della mesh in modo che l’asse </w:t>
+      </w:r>
+      <w:proofErr w:type="spellStart"/>
+      <w:r>
+        <w:rPr>
+          <w:rFonts w:ascii="Helvetica" w:hAnsi="Helvetica" w:cs="Helvetica"/>
+          <w:color w:val="373737"/>
+          <w:sz w:val="23"/>
+          <w:szCs w:val="23"/>
+          <w:shd w:val="clear" w:color="auto" w:fill="FFFFFF"/>
+        </w:rPr>
+        <w:t>Ze</w:t>
+      </w:r>
+      <w:proofErr w:type="spellEnd"/>
+      <w:r>
+        <w:rPr>
+          <w:rFonts w:ascii="Helvetica" w:hAnsi="Helvetica" w:cs="Helvetica"/>
+          <w:color w:val="373737"/>
+          <w:sz w:val="23"/>
+          <w:szCs w:val="23"/>
+          <w:shd w:val="clear" w:color="auto" w:fill="FFFFFF"/>
+        </w:rPr>
+        <w:t xml:space="preserve"> (</w:t>
+      </w:r>
+      <w:proofErr w:type="spellStart"/>
+      <w:r>
+        <w:rPr>
+          <w:rFonts w:ascii="Helvetica" w:hAnsi="Helvetica" w:cs="Helvetica"/>
+          <w:color w:val="373737"/>
+          <w:sz w:val="23"/>
+          <w:szCs w:val="23"/>
+          <w:shd w:val="clear" w:color="auto" w:fill="FFFFFF"/>
+        </w:rPr>
+        <w:t>forward</w:t>
+      </w:r>
+      <w:proofErr w:type="spellEnd"/>
+      <w:r>
+        <w:rPr>
+          <w:rFonts w:ascii="Helvetica" w:hAnsi="Helvetica" w:cs="Helvetica"/>
+          <w:color w:val="373737"/>
+          <w:sz w:val="23"/>
+          <w:szCs w:val="23"/>
+          <w:shd w:val="clear" w:color="auto" w:fill="FFFFFF"/>
+        </w:rPr>
+        <w:t xml:space="preserve"> </w:t>
+      </w:r>
+      <w:proofErr w:type="spellStart"/>
+      <w:r>
+        <w:rPr>
+          <w:rFonts w:ascii="Helvetica" w:hAnsi="Helvetica" w:cs="Helvetica"/>
+          <w:color w:val="373737"/>
+          <w:sz w:val="23"/>
+          <w:szCs w:val="23"/>
+          <w:shd w:val="clear" w:color="auto" w:fill="FFFFFF"/>
+        </w:rPr>
+        <w:t>versor</w:t>
+      </w:r>
+      <w:proofErr w:type="spellEnd"/>
+      <w:r>
+        <w:rPr>
+          <w:rFonts w:ascii="Helvetica" w:hAnsi="Helvetica" w:cs="Helvetica"/>
+          <w:color w:val="373737"/>
+          <w:sz w:val="23"/>
+          <w:szCs w:val="23"/>
+          <w:shd w:val="clear" w:color="auto" w:fill="FFFFFF"/>
+        </w:rPr>
+        <w:t xml:space="preserve"> della mesh) punti sempre verso l’oggetto.</w:t>
+      </w:r>
+    </w:p>
+    <w:p>
+      <w:pPr>
+        <w:jc w:val="both"/>
+        <w:rPr>
+          <w:rFonts w:ascii="Helvetica" w:hAnsi="Helvetica" w:cs="Helvetica"/>
+          <w:color w:val="373737"/>
+          <w:sz w:val="23"/>
+          <w:szCs w:val="23"/>
+          <w:shd w:val="clear" w:color="auto" w:fill="FFFFFF"/>
+        </w:rPr>
+      </w:pPr>
+      <w:r>
+        <w:rPr>
+          <w:rFonts w:ascii="Helvetica" w:hAnsi="Helvetica" w:cs="Helvetica"/>
+          <w:color w:val="373737"/>
+          <w:sz w:val="23"/>
+          <w:szCs w:val="23"/>
+          <w:shd w:val="clear" w:color="auto" w:fill="FFFFFF"/>
+        </w:rPr>
+        <w:t>Ho applicato questa tecnica per animare la mesh “</w:t>
+      </w:r>
+      <w:proofErr w:type="spellStart"/>
+      <w:r>
+        <w:rPr>
+          <w:rFonts w:ascii="Helvetica" w:hAnsi="Helvetica" w:cs="Helvetica"/>
+          <w:color w:val="373737"/>
+          <w:sz w:val="23"/>
+          <w:szCs w:val="23"/>
+          <w:shd w:val="clear" w:color="auto" w:fill="FFFFFF"/>
+        </w:rPr>
+        <w:t>f</w:t>
+      </w:r>
+      <w:r>
+        <w:rPr>
+          <w:rFonts w:ascii="Helvetica" w:hAnsi="Helvetica" w:cs="Helvetica"/>
+          <w:color w:val="373737"/>
+          <w:sz w:val="23"/>
+          <w:szCs w:val="23"/>
+          <w:shd w:val="clear" w:color="auto" w:fill="FFFFFF"/>
+        </w:rPr>
+        <w:t>otocameraMesh</w:t>
+      </w:r>
+      <w:proofErr w:type="spellEnd"/>
+      <w:r>
+        <w:rPr>
+          <w:rFonts w:ascii="Helvetica" w:hAnsi="Helvetica" w:cs="Helvetica"/>
+          <w:color w:val="373737"/>
+          <w:sz w:val="23"/>
+          <w:szCs w:val="23"/>
+          <w:shd w:val="clear" w:color="auto" w:fill="FFFFFF"/>
+        </w:rPr>
+        <w:t>” in modo da simulare un fotografo che segu</w:t>
+      </w:r>
+      <w:r>
+        <w:rPr>
+          <w:rFonts w:ascii="Helvetica" w:hAnsi="Helvetica" w:cs="Helvetica"/>
+          <w:color w:val="373737"/>
+          <w:sz w:val="23"/>
+          <w:szCs w:val="23"/>
+          <w:shd w:val="clear" w:color="auto" w:fill="FFFFFF"/>
+        </w:rPr>
+        <w:t>e</w:t>
+      </w:r>
+      <w:r>
+        <w:rPr>
+          <w:rFonts w:ascii="Helvetica" w:hAnsi="Helvetica" w:cs="Helvetica"/>
+          <w:color w:val="373737"/>
+          <w:sz w:val="23"/>
+          <w:szCs w:val="23"/>
+          <w:shd w:val="clear" w:color="auto" w:fill="FFFFFF"/>
+        </w:rPr>
+        <w:t xml:space="preserve"> sempre la macchinina</w:t>
+      </w:r>
+      <w:r>
+        <w:rPr>
+          <w:rFonts w:ascii="Helvetica" w:hAnsi="Helvetica" w:cs="Helvetica"/>
+          <w:color w:val="373737"/>
+          <w:sz w:val="23"/>
+          <w:szCs w:val="23"/>
+          <w:shd w:val="clear" w:color="auto" w:fill="FFFFFF"/>
+        </w:rPr>
+        <w:t xml:space="preserve"> </w:t>
+      </w:r>
+      <w:r>
+        <w:rPr>
+          <w:rFonts w:ascii="Helvetica" w:hAnsi="Helvetica" w:cs="Helvetica"/>
+          <w:color w:val="373737"/>
+          <w:sz w:val="23"/>
+          <w:szCs w:val="23"/>
+          <w:shd w:val="clear" w:color="auto" w:fill="FFFFFF"/>
+        </w:rPr>
+        <w:t>in tutti i</w:t>
+      </w:r>
+      <w:r>
+        <w:rPr>
+          <w:rFonts w:ascii="Helvetica" w:hAnsi="Helvetica" w:cs="Helvetica"/>
+          <w:color w:val="373737"/>
+          <w:sz w:val="23"/>
+          <w:szCs w:val="23"/>
+          <w:shd w:val="clear" w:color="auto" w:fill="FFFFFF"/>
+        </w:rPr>
+        <w:t xml:space="preserve"> suoi movimenti.</w:t>
+      </w:r>
+    </w:p>
+    <w:p>
+      <w:pPr>
+        <w:jc w:val="both"/>
+        <w:rPr>
+          <w:rFonts w:ascii="Times New Roman" w:eastAsia="Times New Roman" w:hAnsi="Times New Roman" w:cs="Times New Roman"/>
+          <w:color w:val="FF0000"/>
+          <w:sz w:val="28"/>
+          <w:szCs w:val="28"/>
+          <w:lang w:eastAsia="it-IT"/>
+        </w:rPr>
+      </w:pPr>
+      <w:r>
+        <w:rPr>
+          <w:rFonts w:ascii="Helvetica" w:hAnsi="Helvetica" w:cs="Helvetica"/>
+          <w:color w:val="373737"/>
+          <w:sz w:val="23"/>
+          <w:szCs w:val="23"/>
+          <w:shd w:val="clear" w:color="auto" w:fill="FFFFFF"/>
+        </w:rPr>
+        <w:t xml:space="preserve">La matrice </w:t>
+      </w:r>
+      <w:proofErr w:type="spellStart"/>
+      <w:r>
+        <w:rPr>
+          <w:rFonts w:ascii="Helvetica" w:hAnsi="Helvetica" w:cs="Helvetica"/>
+          <w:color w:val="373737"/>
+          <w:sz w:val="23"/>
+          <w:szCs w:val="23"/>
+          <w:shd w:val="clear" w:color="auto" w:fill="FFFFFF"/>
+        </w:rPr>
+        <w:t>lookAt</w:t>
+      </w:r>
+      <w:proofErr w:type="spellEnd"/>
+      <w:r>
+        <w:rPr>
+          <w:rFonts w:ascii="Helvetica" w:hAnsi="Helvetica" w:cs="Helvetica"/>
+          <w:color w:val="373737"/>
+          <w:sz w:val="23"/>
+          <w:szCs w:val="23"/>
+          <w:shd w:val="clear" w:color="auto" w:fill="FFFFFF"/>
+        </w:rPr>
+        <w:t xml:space="preserve"> viene calcolata sfruttando</w:t>
+      </w:r>
+      <w:r>
+        <w:rPr>
+          <w:rFonts w:ascii="Helvetica" w:hAnsi="Helvetica" w:cs="Helvetica"/>
+          <w:color w:val="373737"/>
+          <w:sz w:val="23"/>
+          <w:szCs w:val="23"/>
+          <w:shd w:val="clear" w:color="auto" w:fill="FFFFFF"/>
+        </w:rPr>
+        <w:t xml:space="preserve"> il metodo </w:t>
+      </w:r>
+      <w:proofErr w:type="spellStart"/>
+      <w:r>
+        <w:rPr>
+          <w:rFonts w:ascii="Helvetica" w:hAnsi="Helvetica" w:cs="Helvetica"/>
+          <w:color w:val="373737"/>
+          <w:sz w:val="23"/>
+          <w:szCs w:val="23"/>
+          <w:shd w:val="clear" w:color="auto" w:fill="FFFFFF"/>
+        </w:rPr>
+        <w:t>lookAt</w:t>
+      </w:r>
+      <w:proofErr w:type="spellEnd"/>
+      <w:r>
+        <w:rPr>
+          <w:rFonts w:ascii="Helvetica" w:hAnsi="Helvetica" w:cs="Helvetica"/>
+          <w:color w:val="373737"/>
+          <w:sz w:val="23"/>
+          <w:szCs w:val="23"/>
+          <w:shd w:val="clear" w:color="auto" w:fill="FFFFFF"/>
+        </w:rPr>
+        <w:t xml:space="preserve"> del</w:t>
+      </w:r>
+      <w:r>
+        <w:rPr>
+          <w:rFonts w:ascii="Helvetica" w:hAnsi="Helvetica" w:cs="Helvetica"/>
+          <w:color w:val="373737"/>
+          <w:sz w:val="23"/>
+          <w:szCs w:val="23"/>
+          <w:shd w:val="clear" w:color="auto" w:fill="FFFFFF"/>
+        </w:rPr>
+        <w:t>la libreria m4.js</w:t>
+      </w:r>
+      <w:r>
+        <w:rPr>
+          <w:rFonts w:ascii="Helvetica" w:hAnsi="Helvetica" w:cs="Helvetica"/>
+          <w:color w:val="373737"/>
+          <w:sz w:val="23"/>
+          <w:szCs w:val="23"/>
+          <w:shd w:val="clear" w:color="auto" w:fill="FFFFFF"/>
+        </w:rPr>
+        <w:t xml:space="preserve">, </w:t>
+      </w:r>
+      <w:r>
+        <w:rPr>
+          <w:rFonts w:ascii="Helvetica" w:hAnsi="Helvetica" w:cs="Helvetica"/>
+          <w:color w:val="373737"/>
+          <w:sz w:val="23"/>
+          <w:szCs w:val="23"/>
+          <w:shd w:val="clear" w:color="auto" w:fill="FFFFFF"/>
+        </w:rPr>
+        <w:t>passando come target il punto [</w:t>
+      </w:r>
+      <w:proofErr w:type="spellStart"/>
+      <w:r>
+        <w:rPr>
+          <w:rFonts w:ascii="Helvetica" w:hAnsi="Helvetica" w:cs="Helvetica"/>
+          <w:color w:val="373737"/>
+          <w:sz w:val="23"/>
+          <w:szCs w:val="23"/>
+          <w:shd w:val="clear" w:color="auto" w:fill="FFFFFF"/>
+        </w:rPr>
+        <w:t>px,py,pz</w:t>
+      </w:r>
+      <w:proofErr w:type="spellEnd"/>
+      <w:r>
+        <w:rPr>
+          <w:rFonts w:ascii="Helvetica" w:hAnsi="Helvetica" w:cs="Helvetica"/>
+          <w:color w:val="373737"/>
+          <w:sz w:val="23"/>
+          <w:szCs w:val="23"/>
+          <w:shd w:val="clear" w:color="auto" w:fill="FFFFFF"/>
+        </w:rPr>
+        <w:t xml:space="preserve">], ossia il centro della </w:t>
+      </w:r>
+      <w:proofErr w:type="spellStart"/>
+      <w:r>
+        <w:rPr>
+          <w:rFonts w:ascii="Helvetica" w:hAnsi="Helvetica" w:cs="Helvetica"/>
+          <w:color w:val="373737"/>
+          <w:sz w:val="23"/>
+          <w:szCs w:val="23"/>
+          <w:shd w:val="clear" w:color="auto" w:fill="FFFFFF"/>
+        </w:rPr>
+        <w:t>carrera</w:t>
+      </w:r>
+      <w:proofErr w:type="spellEnd"/>
+      <w:r>
+        <w:rPr>
+          <w:rFonts w:ascii="Helvetica" w:hAnsi="Helvetica" w:cs="Helvetica"/>
+          <w:color w:val="373737"/>
+          <w:sz w:val="23"/>
+          <w:szCs w:val="23"/>
+          <w:shd w:val="clear" w:color="auto" w:fill="FFFFFF"/>
+        </w:rPr>
+        <w:t xml:space="preserve">, </w:t>
+      </w:r>
+      <w:r>
+        <w:rPr>
+          <w:rFonts w:ascii="Helvetica" w:hAnsi="Helvetica" w:cs="Helvetica"/>
+          <w:color w:val="373737"/>
+          <w:sz w:val="23"/>
+          <w:szCs w:val="23"/>
+          <w:shd w:val="clear" w:color="auto" w:fill="FFFFFF"/>
+        </w:rPr>
+        <w:t xml:space="preserve">e come </w:t>
+      </w:r>
+      <w:proofErr w:type="spellStart"/>
+      <w:r>
+        <w:rPr>
+          <w:rFonts w:ascii="Helvetica" w:hAnsi="Helvetica" w:cs="Helvetica"/>
+          <w:color w:val="373737"/>
+          <w:sz w:val="23"/>
+          <w:szCs w:val="23"/>
+          <w:shd w:val="clear" w:color="auto" w:fill="FFFFFF"/>
+        </w:rPr>
+        <w:t>pos</w:t>
+      </w:r>
+      <w:proofErr w:type="spellEnd"/>
+      <w:r>
+        <w:rPr>
+          <w:rFonts w:ascii="Helvetica" w:hAnsi="Helvetica" w:cs="Helvetica"/>
+          <w:color w:val="373737"/>
+          <w:sz w:val="23"/>
+          <w:szCs w:val="23"/>
+          <w:shd w:val="clear" w:color="auto" w:fill="FFFFFF"/>
+        </w:rPr>
+        <w:t xml:space="preserve"> </w:t>
+      </w:r>
+      <w:r>
+        <w:rPr>
+          <w:rFonts w:ascii="Helvetica" w:hAnsi="Helvetica" w:cs="Helvetica"/>
+          <w:color w:val="373737"/>
+          <w:sz w:val="23"/>
+          <w:szCs w:val="23"/>
+          <w:shd w:val="clear" w:color="auto" w:fill="FFFFFF"/>
+        </w:rPr>
+        <w:t xml:space="preserve">un punto </w:t>
+      </w:r>
+      <w:r>
+        <w:rPr>
+          <w:rFonts w:ascii="Helvetica" w:hAnsi="Helvetica" w:cs="Helvetica"/>
+          <w:color w:val="373737"/>
+          <w:sz w:val="23"/>
+          <w:szCs w:val="23"/>
+          <w:shd w:val="clear" w:color="auto" w:fill="FFFFFF"/>
+        </w:rPr>
+        <w:t>fiss</w:t>
+      </w:r>
+      <w:r>
+        <w:rPr>
+          <w:rFonts w:ascii="Helvetica" w:hAnsi="Helvetica" w:cs="Helvetica"/>
+          <w:color w:val="373737"/>
+          <w:sz w:val="23"/>
+          <w:szCs w:val="23"/>
+          <w:shd w:val="clear" w:color="auto" w:fill="FFFFFF"/>
+        </w:rPr>
+        <w:t>o nella scena</w:t>
+      </w:r>
+      <w:r>
+        <w:rPr>
+          <w:rFonts w:ascii="Helvetica" w:hAnsi="Helvetica" w:cs="Helvetica"/>
+          <w:color w:val="373737"/>
+          <w:sz w:val="23"/>
+          <w:szCs w:val="23"/>
+          <w:shd w:val="clear" w:color="auto" w:fill="FFFFFF"/>
+        </w:rPr>
+        <w:t xml:space="preserve"> in modo che la mesh cambi solo </w:t>
+      </w:r>
+      <w:r>
+        <w:rPr>
+          <w:rFonts w:ascii="Helvetica" w:hAnsi="Helvetica" w:cs="Helvetica"/>
+          <w:color w:val="373737"/>
+          <w:sz w:val="23"/>
+          <w:szCs w:val="23"/>
+          <w:shd w:val="clear" w:color="auto" w:fill="FFFFFF"/>
+        </w:rPr>
+        <w:t xml:space="preserve">il proprio </w:t>
+      </w:r>
+      <w:r>
+        <w:rPr>
+          <w:rFonts w:ascii="Helvetica" w:hAnsi="Helvetica" w:cs="Helvetica"/>
+          <w:color w:val="373737"/>
+          <w:sz w:val="23"/>
+          <w:szCs w:val="23"/>
+          <w:shd w:val="clear" w:color="auto" w:fill="FFFFFF"/>
+        </w:rPr>
+        <w:t xml:space="preserve">orientamento </w:t>
+      </w:r>
+      <w:r>
+        <w:rPr>
+          <w:rFonts w:ascii="Helvetica" w:hAnsi="Helvetica" w:cs="Helvetica"/>
+          <w:color w:val="373737"/>
+          <w:sz w:val="23"/>
+          <w:szCs w:val="23"/>
+          <w:shd w:val="clear" w:color="auto" w:fill="FFFFFF"/>
+        </w:rPr>
+        <w:t>ma non la</w:t>
+      </w:r>
+      <w:r>
+        <w:rPr>
+          <w:rFonts w:ascii="Helvetica" w:hAnsi="Helvetica" w:cs="Helvetica"/>
+          <w:color w:val="373737"/>
+          <w:sz w:val="23"/>
+          <w:szCs w:val="23"/>
+          <w:shd w:val="clear" w:color="auto" w:fill="FFFFFF"/>
+        </w:rPr>
+        <w:t xml:space="preserve"> posizione</w:t>
+      </w:r>
+      <w:r>
+        <w:rPr>
+          <w:rFonts w:ascii="Helvetica" w:hAnsi="Helvetica" w:cs="Helvetica"/>
+          <w:color w:val="373737"/>
+          <w:sz w:val="23"/>
+          <w:szCs w:val="23"/>
+          <w:shd w:val="clear" w:color="auto" w:fill="FFFFFF"/>
+        </w:rPr>
+        <w:t>.</w:t>
+      </w:r>
     </w:p>
     <w:p>
       <w:pPr>
@@ -7559,8 +7910,10 @@
           <w:lang w:eastAsia="it-IT"/>
         </w:rPr>
       </w:pPr>
-      <w:proofErr w:type="spellStart"/>
-      <w:r>
+    </w:p>
+    <w:p>
+      <w:pPr>
+        <w:jc w:val="both"/>
         <w:rPr>
           <w:rFonts w:ascii="Times New Roman" w:eastAsia="Times New Roman" w:hAnsi="Times New Roman" w:cs="Times New Roman"/>
           <w:b/>
@@ -7569,7 +7922,17 @@
           <w:szCs w:val="28"/>
           <w:lang w:eastAsia="it-IT"/>
         </w:rPr>
-        <w:lastRenderedPageBreak/>
+      </w:pPr>
+      <w:proofErr w:type="spellStart"/>
+      <w:r>
+        <w:rPr>
+          <w:rFonts w:ascii="Times New Roman" w:eastAsia="Times New Roman" w:hAnsi="Times New Roman" w:cs="Times New Roman"/>
+          <w:b/>
+          <w:bCs/>
+          <w:sz w:val="28"/>
+          <w:szCs w:val="28"/>
+          <w:lang w:eastAsia="it-IT"/>
+        </w:rPr>
         <w:t>Resize</w:t>
       </w:r>
       <w:proofErr w:type="spellEnd"/>
@@ -9053,7 +9416,6 @@
           <w:szCs w:val="29"/>
           <w:lang w:val="en-GB"/>
         </w:rPr>
-        <w:lastRenderedPageBreak/>
         <w:t>WebGL will now render that triangle. For every pixel it is about to draw WebGL will call our fragment shader</w:t>
       </w:r>
     </w:p>
@@ -9184,6 +9546,7 @@
           <w:shd w:val="clear" w:color="auto" w:fill="FFFFFF"/>
           <w:lang w:val="en-GB"/>
         </w:rPr>
+        <w:lastRenderedPageBreak/>
         <w:t xml:space="preserve">When you first create a WebGL context, the size of the viewport will match the size of the canvas. However, if you resize the canvas, you will need to tell the WebGL context a new viewport setting. </w:t>
       </w:r>
       <w:r>

--- a/doc/NOTE sul progetto di Esame.docx
+++ b/doc/NOTE sul progetto di Esame.docx
@@ -5158,19 +5158,123 @@
           <w:rFonts w:ascii="Times New Roman" w:eastAsia="Times New Roman" w:hAnsi="Times New Roman" w:cs="Times New Roman"/>
           <w:b/>
           <w:bCs/>
-          <w:sz w:val="28"/>
-          <w:szCs w:val="28"/>
-          <w:lang w:eastAsia="it-IT"/>
-        </w:rPr>
-      </w:pPr>
-      <w:r>
+          <w:sz w:val="36"/>
+          <w:szCs w:val="36"/>
+          <w:lang w:eastAsia="it-IT"/>
+        </w:rPr>
+      </w:pPr>
+    </w:p>
+    <w:p>
+      <w:pPr>
+        <w:rPr>
+          <w:rFonts w:ascii="Times New Roman" w:eastAsia="Times New Roman" w:hAnsi="Times New Roman" w:cs="Times New Roman"/>
+          <w:sz w:val="24"/>
+          <w:szCs w:val="24"/>
+          <w:u w:val="single"/>
+          <w:lang w:eastAsia="it-IT"/>
+        </w:rPr>
+      </w:pPr>
+      <w:r>
+        <w:rPr>
+          <w:rFonts w:ascii="Times New Roman" w:eastAsia="Times New Roman" w:hAnsi="Times New Roman" w:cs="Times New Roman"/>
+          <w:sz w:val="24"/>
+          <w:szCs w:val="24"/>
+          <w:lang w:eastAsia="it-IT"/>
+        </w:rPr>
+        <w:t xml:space="preserve">Eventi </w:t>
+      </w:r>
+      <w:proofErr w:type="spellStart"/>
+      <w:r>
+        <w:rPr>
+          <w:rFonts w:ascii="Times New Roman" w:eastAsia="Times New Roman" w:hAnsi="Times New Roman" w:cs="Times New Roman"/>
+          <w:sz w:val="24"/>
+          <w:szCs w:val="24"/>
+          <w:lang w:eastAsia="it-IT"/>
+        </w:rPr>
+        <w:t>touchstart</w:t>
+      </w:r>
+      <w:proofErr w:type="spellEnd"/>
+      <w:r>
+        <w:rPr>
+          <w:rFonts w:ascii="Times New Roman" w:eastAsia="Times New Roman" w:hAnsi="Times New Roman" w:cs="Times New Roman"/>
+          <w:sz w:val="24"/>
+          <w:szCs w:val="24"/>
+          <w:lang w:eastAsia="it-IT"/>
+        </w:rPr>
+        <w:t xml:space="preserve">, </w:t>
+      </w:r>
+      <w:proofErr w:type="spellStart"/>
+      <w:r>
+        <w:rPr>
+          <w:rFonts w:ascii="Times New Roman" w:eastAsia="Times New Roman" w:hAnsi="Times New Roman" w:cs="Times New Roman"/>
+          <w:sz w:val="24"/>
+          <w:szCs w:val="24"/>
+          <w:lang w:eastAsia="it-IT"/>
+        </w:rPr>
+        <w:t>touchmove</w:t>
+      </w:r>
+      <w:proofErr w:type="spellEnd"/>
+      <w:r>
+        <w:rPr>
+          <w:rFonts w:ascii="Times New Roman" w:eastAsia="Times New Roman" w:hAnsi="Times New Roman" w:cs="Times New Roman"/>
+          <w:sz w:val="24"/>
+          <w:szCs w:val="24"/>
+          <w:lang w:eastAsia="it-IT"/>
+        </w:rPr>
+        <w:t xml:space="preserve">, </w:t>
+      </w:r>
+      <w:proofErr w:type="spellStart"/>
+      <w:r>
+        <w:rPr>
+          <w:rFonts w:ascii="Times New Roman" w:eastAsia="Times New Roman" w:hAnsi="Times New Roman" w:cs="Times New Roman"/>
+          <w:sz w:val="24"/>
+          <w:szCs w:val="24"/>
+          <w:lang w:eastAsia="it-IT"/>
+        </w:rPr>
+        <w:t>touchend</w:t>
+      </w:r>
+      <w:proofErr w:type="spellEnd"/>
+      <w:r>
+        <w:rPr>
+          <w:rFonts w:ascii="Times New Roman" w:eastAsia="Times New Roman" w:hAnsi="Times New Roman" w:cs="Times New Roman"/>
+          <w:sz w:val="24"/>
+          <w:szCs w:val="24"/>
+          <w:lang w:eastAsia="it-IT"/>
+        </w:rPr>
+        <w:t>….</w:t>
+      </w:r>
+    </w:p>
+    <w:p>
+      <w:pPr>
+        <w:rPr>
+          <w:rFonts w:ascii="Times New Roman" w:eastAsia="Times New Roman" w:hAnsi="Times New Roman" w:cs="Times New Roman"/>
+          <w:b/>
+          <w:bCs/>
+          <w:sz w:val="36"/>
+          <w:szCs w:val="36"/>
+          <w:lang w:val="en-GB" w:eastAsia="it-IT"/>
+        </w:rPr>
+      </w:pPr>
+    </w:p>
+    <w:p>
+      <w:pPr>
         <w:rPr>
           <w:rFonts w:ascii="Times New Roman" w:eastAsia="Times New Roman" w:hAnsi="Times New Roman" w:cs="Times New Roman"/>
           <w:b/>
           <w:bCs/>
           <w:sz w:val="28"/>
           <w:szCs w:val="28"/>
-          <w:lang w:eastAsia="it-IT"/>
+          <w:lang w:val="en-GB" w:eastAsia="it-IT"/>
+        </w:rPr>
+      </w:pPr>
+      <w:r>
+        <w:rPr>
+          <w:rFonts w:ascii="Times New Roman" w:eastAsia="Times New Roman" w:hAnsi="Times New Roman" w:cs="Times New Roman"/>
+          <w:b/>
+          <w:bCs/>
+          <w:sz w:val="28"/>
+          <w:szCs w:val="28"/>
+          <w:lang w:val="en-GB" w:eastAsia="it-IT"/>
         </w:rPr>
         <w:t>Camera</w:t>
       </w:r>
@@ -5588,7 +5692,6 @@
           <w:szCs w:val="24"/>
           <w:lang w:eastAsia="it-IT"/>
         </w:rPr>
-        <w:lastRenderedPageBreak/>
         <w:t xml:space="preserve">Forse perché il </w:t>
       </w:r>
       <w:proofErr w:type="spellStart"/>
@@ -6495,7 +6598,6 @@
           <w:sz w:val="21"/>
           <w:szCs w:val="21"/>
           <w:shd w:val="clear" w:color="auto" w:fill="FFFFFF"/>
-          <w:lang w:val="en-GB"/>
         </w:rPr>
       </w:pPr>
       <w:r>
@@ -6505,11 +6607,9 @@
           <w:sz w:val="21"/>
           <w:szCs w:val="21"/>
           <w:shd w:val="clear" w:color="auto" w:fill="FFFFFF"/>
-          <w:lang w:val="en-GB"/>
-        </w:rPr>
-        <w:t xml:space="preserve">Per funzionare necessità dell’estensione </w:t>
-      </w:r>
-      <w:proofErr w:type="spellStart"/>
+        </w:rPr>
+        <w:t>Perché questo codice funzioni</w:t>
+      </w:r>
       <w:r>
         <w:rPr>
           <w:rFonts w:ascii="Helvetica" w:hAnsi="Helvetica" w:cs="Helvetica"/>
@@ -6517,26 +6617,26 @@
           <w:sz w:val="21"/>
           <w:szCs w:val="21"/>
           <w:shd w:val="clear" w:color="auto" w:fill="FFFFFF"/>
-          <w:lang w:val="en-GB"/>
-        </w:rPr>
-        <w:t>depth_texture_extension</w:t>
-      </w:r>
-      <w:proofErr w:type="spellEnd"/>
-    </w:p>
-    <w:p>
-      <w:pPr>
-        <w:shd w:val="clear" w:color="auto" w:fill="FFFFFF"/>
-        <w:spacing w:before="45" w:after="150" w:line="240" w:lineRule="auto"/>
+        </w:rPr>
+        <w:t xml:space="preserve"> necessità dell’estensione </w:t>
+      </w:r>
+      <w:proofErr w:type="spellStart"/>
+      <w:r>
         <w:rPr>
           <w:rFonts w:ascii="Helvetica" w:hAnsi="Helvetica" w:cs="Helvetica"/>
           <w:color w:val="333333"/>
           <w:sz w:val="21"/>
           <w:szCs w:val="21"/>
           <w:shd w:val="clear" w:color="auto" w:fill="FFFFFF"/>
-          <w:lang w:val="en-GB"/>
-        </w:rPr>
-      </w:pPr>
-      <w:r>
+        </w:rPr>
+        <w:t>depth_texture_extension</w:t>
+      </w:r>
+      <w:proofErr w:type="spellEnd"/>
+    </w:p>
+    <w:p>
+      <w:pPr>
+        <w:shd w:val="clear" w:color="auto" w:fill="FFFFFF"/>
+        <w:spacing w:before="45" w:after="150" w:line="240" w:lineRule="auto"/>
         <w:rPr>
           <w:rFonts w:ascii="Helvetica" w:hAnsi="Helvetica" w:cs="Helvetica"/>
           <w:color w:val="333333"/>
@@ -6545,8 +6645,323 @@
           <w:shd w:val="clear" w:color="auto" w:fill="FFFFFF"/>
           <w:lang w:val="en-GB"/>
         </w:rPr>
+      </w:pPr>
+      <w:r>
+        <w:rPr>
+          <w:rFonts w:ascii="Helvetica" w:hAnsi="Helvetica" w:cs="Helvetica"/>
+          <w:color w:val="333333"/>
+          <w:sz w:val="21"/>
+          <w:szCs w:val="21"/>
+          <w:shd w:val="clear" w:color="auto" w:fill="FFFFFF"/>
+          <w:lang w:val="en-GB"/>
+        </w:rPr>
+        <w:lastRenderedPageBreak/>
         <w:t>A WebGL extension that allows a texture map to be used as the depth buffer of a frame buffer. This extension also added the option to create a texture map that contains 32-bit unsigned integers for each value of the map.</w:t>
       </w:r>
+    </w:p>
+    <w:p>
+      <w:pPr>
+        <w:shd w:val="clear" w:color="auto" w:fill="FFFFFF"/>
+        <w:spacing w:before="45" w:after="150" w:line="240" w:lineRule="auto"/>
+        <w:rPr>
+          <w:rFonts w:ascii="Helvetica" w:hAnsi="Helvetica" w:cs="Helvetica"/>
+          <w:color w:val="333333"/>
+          <w:sz w:val="21"/>
+          <w:szCs w:val="21"/>
+          <w:shd w:val="clear" w:color="auto" w:fill="FFFFFF"/>
+          <w:lang w:val="en-GB"/>
+        </w:rPr>
+      </w:pPr>
+    </w:p>
+    <w:p>
+      <w:pPr>
+        <w:shd w:val="clear" w:color="auto" w:fill="FFFFFF"/>
+        <w:spacing w:before="45" w:after="150" w:line="240" w:lineRule="auto"/>
+        <w:rPr>
+          <w:rFonts w:ascii="Helvetica" w:hAnsi="Helvetica" w:cs="Helvetica"/>
+          <w:color w:val="333333"/>
+          <w:sz w:val="21"/>
+          <w:szCs w:val="21"/>
+          <w:shd w:val="clear" w:color="auto" w:fill="FFFFFF"/>
+          <w:lang w:val="en-GB"/>
+        </w:rPr>
+      </w:pPr>
+      <w:proofErr w:type="spellStart"/>
+      <w:r>
+        <w:rPr>
+          <w:rFonts w:ascii="Helvetica" w:hAnsi="Helvetica" w:cs="Helvetica"/>
+          <w:color w:val="333333"/>
+          <w:sz w:val="21"/>
+          <w:szCs w:val="21"/>
+          <w:shd w:val="clear" w:color="auto" w:fill="FFFFFF"/>
+          <w:lang w:val="en-GB"/>
+        </w:rPr>
+        <w:t>Riguardo</w:t>
+      </w:r>
+      <w:proofErr w:type="spellEnd"/>
+      <w:r>
+        <w:rPr>
+          <w:rFonts w:ascii="Helvetica" w:hAnsi="Helvetica" w:cs="Helvetica"/>
+          <w:color w:val="333333"/>
+          <w:sz w:val="21"/>
+          <w:szCs w:val="21"/>
+          <w:shd w:val="clear" w:color="auto" w:fill="FFFFFF"/>
+          <w:lang w:val="en-GB"/>
+        </w:rPr>
+        <w:t xml:space="preserve"> </w:t>
+      </w:r>
+      <w:proofErr w:type="spellStart"/>
+      <w:r>
+        <w:rPr>
+          <w:rFonts w:ascii="Helvetica" w:hAnsi="Helvetica" w:cs="Helvetica"/>
+          <w:color w:val="333333"/>
+          <w:sz w:val="21"/>
+          <w:szCs w:val="21"/>
+          <w:shd w:val="clear" w:color="auto" w:fill="FFFFFF"/>
+          <w:lang w:val="en-GB"/>
+        </w:rPr>
+        <w:t>alla</w:t>
+      </w:r>
+      <w:proofErr w:type="spellEnd"/>
+      <w:r>
+        <w:rPr>
+          <w:rFonts w:ascii="Helvetica" w:hAnsi="Helvetica" w:cs="Helvetica"/>
+          <w:color w:val="333333"/>
+          <w:sz w:val="21"/>
+          <w:szCs w:val="21"/>
+          <w:shd w:val="clear" w:color="auto" w:fill="FFFFFF"/>
+          <w:lang w:val="en-GB"/>
+        </w:rPr>
+        <w:t xml:space="preserve"> </w:t>
+      </w:r>
+      <w:proofErr w:type="spellStart"/>
+      <w:r>
+        <w:rPr>
+          <w:rFonts w:ascii="Helvetica" w:hAnsi="Helvetica" w:cs="Helvetica"/>
+          <w:color w:val="333333"/>
+          <w:sz w:val="21"/>
+          <w:szCs w:val="21"/>
+          <w:shd w:val="clear" w:color="auto" w:fill="FFFFFF"/>
+          <w:lang w:val="en-GB"/>
+        </w:rPr>
+        <w:t>tolerance_constant</w:t>
+      </w:r>
+      <w:proofErr w:type="spellEnd"/>
+      <w:r>
+        <w:rPr>
+          <w:rFonts w:ascii="Helvetica" w:hAnsi="Helvetica" w:cs="Helvetica"/>
+          <w:color w:val="333333"/>
+          <w:sz w:val="21"/>
+          <w:szCs w:val="21"/>
+          <w:shd w:val="clear" w:color="auto" w:fill="FFFFFF"/>
+          <w:lang w:val="en-GB"/>
+        </w:rPr>
+        <w:t>:</w:t>
+      </w:r>
+    </w:p>
+    <w:p>
+      <w:pPr>
+        <w:spacing w:after="240" w:line="240" w:lineRule="auto"/>
+        <w:rPr>
+          <w:rFonts w:ascii="Georgia" w:eastAsia="Times New Roman" w:hAnsi="Georgia" w:cs="Times New Roman"/>
+          <w:color w:val="000000"/>
+          <w:sz w:val="29"/>
+          <w:szCs w:val="29"/>
+          <w:lang w:val="en-GB" w:eastAsia="it-IT"/>
+        </w:rPr>
+      </w:pPr>
+      <w:r>
+        <w:rPr>
+          <w:rFonts w:ascii="Georgia" w:eastAsia="Times New Roman" w:hAnsi="Georgia" w:cs="Times New Roman"/>
+          <w:color w:val="000000"/>
+          <w:sz w:val="29"/>
+          <w:szCs w:val="29"/>
+          <w:lang w:val="en-GB" w:eastAsia="it-IT"/>
+        </w:rPr>
+        <w:t>It's kind of working, we can see the shadow of the sphere on the ground but what's with all these funky patterns where there is supposed to be no shadow? These patterns are called </w:t>
+      </w:r>
+      <w:r>
+        <w:rPr>
+          <w:rFonts w:ascii="Georgia" w:eastAsia="Times New Roman" w:hAnsi="Georgia" w:cs="Times New Roman"/>
+          <w:i/>
+          <w:iCs/>
+          <w:color w:val="000000"/>
+          <w:sz w:val="29"/>
+          <w:szCs w:val="29"/>
+          <w:lang w:val="en-GB" w:eastAsia="it-IT"/>
+        </w:rPr>
+        <w:t>shadow acne</w:t>
+      </w:r>
+      <w:r>
+        <w:rPr>
+          <w:rFonts w:ascii="Georgia" w:eastAsia="Times New Roman" w:hAnsi="Georgia" w:cs="Times New Roman"/>
+          <w:color w:val="000000"/>
+          <w:sz w:val="29"/>
+          <w:szCs w:val="29"/>
+          <w:lang w:val="en-GB" w:eastAsia="it-IT"/>
+        </w:rPr>
+        <w:t xml:space="preserve">. They come from the fact that the depth data stored in the depth texture has been quantized both in that it's a texture, a grid of pixels, it was projected from the point of view of the light but we're comparing it to values from the </w:t>
+      </w:r>
+      <w:proofErr w:type="spellStart"/>
+      <w:r>
+        <w:rPr>
+          <w:rFonts w:ascii="Georgia" w:eastAsia="Times New Roman" w:hAnsi="Georgia" w:cs="Times New Roman"/>
+          <w:color w:val="000000"/>
+          <w:sz w:val="29"/>
+          <w:szCs w:val="29"/>
+          <w:lang w:val="en-GB" w:eastAsia="it-IT"/>
+        </w:rPr>
+        <w:t>the</w:t>
+      </w:r>
+      <w:proofErr w:type="spellEnd"/>
+      <w:r>
+        <w:rPr>
+          <w:rFonts w:ascii="Georgia" w:eastAsia="Times New Roman" w:hAnsi="Georgia" w:cs="Times New Roman"/>
+          <w:color w:val="000000"/>
+          <w:sz w:val="29"/>
+          <w:szCs w:val="29"/>
+          <w:lang w:val="en-GB" w:eastAsia="it-IT"/>
+        </w:rPr>
+        <w:t xml:space="preserve"> point of view of the camera. That means the grid of values in the depth map is not aligned with our camera and so when we compute </w:t>
+      </w:r>
+      <w:proofErr w:type="spellStart"/>
+      <w:r>
+        <w:rPr>
+          <w:rFonts w:ascii="Courier New" w:eastAsia="Times New Roman" w:hAnsi="Courier New" w:cs="Courier New"/>
+          <w:color w:val="000000"/>
+          <w:sz w:val="20"/>
+          <w:szCs w:val="20"/>
+          <w:shd w:val="clear" w:color="auto" w:fill="DDDDDD"/>
+          <w:lang w:val="en-GB" w:eastAsia="it-IT"/>
+        </w:rPr>
+        <w:t>currentDepth</w:t>
+      </w:r>
+      <w:proofErr w:type="spellEnd"/>
+      <w:r>
+        <w:rPr>
+          <w:rFonts w:ascii="Georgia" w:eastAsia="Times New Roman" w:hAnsi="Georgia" w:cs="Times New Roman"/>
+          <w:color w:val="000000"/>
+          <w:sz w:val="29"/>
+          <w:szCs w:val="29"/>
+          <w:lang w:val="en-GB" w:eastAsia="it-IT"/>
+        </w:rPr>
+        <w:t> there are times when one value will be slightly more or slightly less than </w:t>
+      </w:r>
+      <w:proofErr w:type="spellStart"/>
+      <w:r>
+        <w:rPr>
+          <w:rFonts w:ascii="Courier New" w:eastAsia="Times New Roman" w:hAnsi="Courier New" w:cs="Courier New"/>
+          <w:color w:val="000000"/>
+          <w:sz w:val="20"/>
+          <w:szCs w:val="20"/>
+          <w:shd w:val="clear" w:color="auto" w:fill="DDDDDD"/>
+          <w:lang w:val="en-GB" w:eastAsia="it-IT"/>
+        </w:rPr>
+        <w:t>projectedDepth</w:t>
+      </w:r>
+      <w:proofErr w:type="spellEnd"/>
+      <w:r>
+        <w:rPr>
+          <w:rFonts w:ascii="Georgia" w:eastAsia="Times New Roman" w:hAnsi="Georgia" w:cs="Times New Roman"/>
+          <w:color w:val="000000"/>
+          <w:sz w:val="29"/>
+          <w:szCs w:val="29"/>
+          <w:lang w:val="en-GB" w:eastAsia="it-IT"/>
+        </w:rPr>
+        <w:t>.</w:t>
+      </w:r>
+    </w:p>
+    <w:p>
+      <w:pPr>
+        <w:spacing w:after="240" w:line="240" w:lineRule="auto"/>
+        <w:rPr>
+          <w:rFonts w:ascii="Georgia" w:eastAsia="Times New Roman" w:hAnsi="Georgia" w:cs="Times New Roman"/>
+          <w:color w:val="000000"/>
+          <w:sz w:val="29"/>
+          <w:szCs w:val="29"/>
+          <w:lang w:eastAsia="it-IT"/>
+        </w:rPr>
+      </w:pPr>
+      <w:proofErr w:type="spellStart"/>
+      <w:r>
+        <w:rPr>
+          <w:rFonts w:ascii="Georgia" w:eastAsia="Times New Roman" w:hAnsi="Georgia" w:cs="Times New Roman"/>
+          <w:color w:val="000000"/>
+          <w:sz w:val="29"/>
+          <w:szCs w:val="29"/>
+          <w:lang w:eastAsia="it-IT"/>
+        </w:rPr>
+        <w:t>Let's</w:t>
+      </w:r>
+      <w:proofErr w:type="spellEnd"/>
+      <w:r>
+        <w:rPr>
+          <w:rFonts w:ascii="Georgia" w:eastAsia="Times New Roman" w:hAnsi="Georgia" w:cs="Times New Roman"/>
+          <w:color w:val="000000"/>
+          <w:sz w:val="29"/>
+          <w:szCs w:val="29"/>
+          <w:lang w:eastAsia="it-IT"/>
+        </w:rPr>
+        <w:t xml:space="preserve"> </w:t>
+      </w:r>
+      <w:proofErr w:type="spellStart"/>
+      <w:r>
+        <w:rPr>
+          <w:rFonts w:ascii="Georgia" w:eastAsia="Times New Roman" w:hAnsi="Georgia" w:cs="Times New Roman"/>
+          <w:color w:val="000000"/>
+          <w:sz w:val="29"/>
+          <w:szCs w:val="29"/>
+          <w:lang w:eastAsia="it-IT"/>
+        </w:rPr>
+        <w:t>add</w:t>
+      </w:r>
+      <w:proofErr w:type="spellEnd"/>
+      <w:r>
+        <w:rPr>
+          <w:rFonts w:ascii="Georgia" w:eastAsia="Times New Roman" w:hAnsi="Georgia" w:cs="Times New Roman"/>
+          <w:color w:val="000000"/>
+          <w:sz w:val="29"/>
+          <w:szCs w:val="29"/>
+          <w:lang w:eastAsia="it-IT"/>
+        </w:rPr>
+        <w:t xml:space="preserve"> a </w:t>
+      </w:r>
+      <w:proofErr w:type="spellStart"/>
+      <w:r>
+        <w:rPr>
+          <w:rFonts w:ascii="Georgia" w:eastAsia="Times New Roman" w:hAnsi="Georgia" w:cs="Times New Roman"/>
+          <w:color w:val="000000"/>
+          <w:sz w:val="29"/>
+          <w:szCs w:val="29"/>
+          <w:lang w:eastAsia="it-IT"/>
+        </w:rPr>
+        <w:t>bias</w:t>
+      </w:r>
+      <w:proofErr w:type="spellEnd"/>
+      <w:r>
+        <w:rPr>
+          <w:rFonts w:ascii="Georgia" w:eastAsia="Times New Roman" w:hAnsi="Georgia" w:cs="Times New Roman"/>
+          <w:color w:val="000000"/>
+          <w:sz w:val="29"/>
+          <w:szCs w:val="29"/>
+          <w:lang w:eastAsia="it-IT"/>
+        </w:rPr>
+        <w:t>.</w:t>
+      </w:r>
+    </w:p>
+    <w:p>
+      <w:pPr>
+        <w:shd w:val="clear" w:color="auto" w:fill="FFFFFF"/>
+        <w:spacing w:before="45" w:after="150" w:line="240" w:lineRule="auto"/>
+        <w:rPr>
+          <w:rFonts w:ascii="Helvetica" w:hAnsi="Helvetica" w:cs="Helvetica"/>
+          <w:color w:val="333333"/>
+          <w:sz w:val="21"/>
+          <w:szCs w:val="21"/>
+          <w:shd w:val="clear" w:color="auto" w:fill="FFFFFF"/>
+          <w:lang w:val="en-GB"/>
+        </w:rPr>
+      </w:pPr>
     </w:p>
     <w:p>
       <w:pPr>
@@ -6580,7 +6995,6 @@
           <w:szCs w:val="28"/>
           <w:lang w:eastAsia="it-IT"/>
         </w:rPr>
-        <w:lastRenderedPageBreak/>
         <w:t>Fotocamera che segue la macchina</w:t>
       </w:r>
     </w:p>
@@ -9546,7 +9960,6 @@
           <w:shd w:val="clear" w:color="auto" w:fill="FFFFFF"/>
           <w:lang w:val="en-GB"/>
         </w:rPr>
-        <w:lastRenderedPageBreak/>
         <w:t xml:space="preserve">When you first create a WebGL context, the size of the viewport will match the size of the canvas. However, if you resize the canvas, you will need to tell the WebGL context a new viewport setting. </w:t>
       </w:r>
       <w:r>

--- a/doc/NOTE sul progetto di Esame.docx
+++ b/doc/NOTE sul progetto di Esame.docx
@@ -37,9 +37,8 @@
           <w:szCs w:val="48"/>
           <w:lang w:eastAsia="it-IT"/>
         </w:rPr>
-        <w:t>Grafica (</w:t>
-      </w:r>
-      <w:proofErr w:type="spellStart"/>
+        <w:t>Grafica (C.d.S. Magistrale in Informatica)</w:t>
+      </w:r>
       <w:r>
         <w:rPr>
           <w:rFonts w:ascii="Times New Roman" w:eastAsia="Times New Roman" w:hAnsi="Times New Roman" w:cs="Times New Roman"/>
@@ -50,9 +49,9 @@
           <w:szCs w:val="48"/>
           <w:lang w:eastAsia="it-IT"/>
         </w:rPr>
-        <w:t>C.d.S</w:t>
-      </w:r>
-      <w:proofErr w:type="spellEnd"/>
+        <w:br/>
+        <w:t>Fondamenti di Computer Graphics (C.d.S. Magistrale in Ingegneria Informatica)</w:t>
+      </w:r>
       <w:r>
         <w:rPr>
           <w:rFonts w:ascii="Times New Roman" w:eastAsia="Times New Roman" w:hAnsi="Times New Roman" w:cs="Times New Roman"/>
@@ -63,85 +62,8 @@
           <w:szCs w:val="48"/>
           <w:lang w:eastAsia="it-IT"/>
         </w:rPr>
-        <w:t>. Magistrale in Informatica)</w:t>
-      </w:r>
-      <w:r>
-        <w:rPr>
-          <w:rFonts w:ascii="Times New Roman" w:eastAsia="Times New Roman" w:hAnsi="Times New Roman" w:cs="Times New Roman"/>
-          <w:b/>
-          <w:bCs/>
-          <w:color w:val="008000"/>
-          <w:sz w:val="48"/>
-          <w:szCs w:val="48"/>
-          <w:lang w:eastAsia="it-IT"/>
-        </w:rPr>
         <w:br/>
-        <w:t>Fondamenti di Computer Graphics (</w:t>
-      </w:r>
-      <w:proofErr w:type="spellStart"/>
-      <w:r>
-        <w:rPr>
-          <w:rFonts w:ascii="Times New Roman" w:eastAsia="Times New Roman" w:hAnsi="Times New Roman" w:cs="Times New Roman"/>
-          <w:b/>
-          <w:bCs/>
-          <w:color w:val="008000"/>
-          <w:sz w:val="48"/>
-          <w:szCs w:val="48"/>
-          <w:lang w:eastAsia="it-IT"/>
-        </w:rPr>
-        <w:t>C.d.S</w:t>
-      </w:r>
-      <w:proofErr w:type="spellEnd"/>
-      <w:r>
-        <w:rPr>
-          <w:rFonts w:ascii="Times New Roman" w:eastAsia="Times New Roman" w:hAnsi="Times New Roman" w:cs="Times New Roman"/>
-          <w:b/>
-          <w:bCs/>
-          <w:color w:val="008000"/>
-          <w:sz w:val="48"/>
-          <w:szCs w:val="48"/>
-          <w:lang w:eastAsia="it-IT"/>
-        </w:rPr>
-        <w:t>. Magistrale in Ingegneria Informatica)</w:t>
-      </w:r>
-      <w:r>
-        <w:rPr>
-          <w:rFonts w:ascii="Times New Roman" w:eastAsia="Times New Roman" w:hAnsi="Times New Roman" w:cs="Times New Roman"/>
-          <w:b/>
-          <w:bCs/>
-          <w:color w:val="008000"/>
-          <w:sz w:val="48"/>
-          <w:szCs w:val="48"/>
-          <w:lang w:eastAsia="it-IT"/>
-        </w:rPr>
-        <w:br/>
-        <w:t>Grafica (</w:t>
-      </w:r>
-      <w:proofErr w:type="spellStart"/>
-      <w:r>
-        <w:rPr>
-          <w:rFonts w:ascii="Times New Roman" w:eastAsia="Times New Roman" w:hAnsi="Times New Roman" w:cs="Times New Roman"/>
-          <w:b/>
-          <w:bCs/>
-          <w:color w:val="008000"/>
-          <w:sz w:val="48"/>
-          <w:szCs w:val="48"/>
-          <w:lang w:eastAsia="it-IT"/>
-        </w:rPr>
-        <w:t>C.d.S</w:t>
-      </w:r>
-      <w:proofErr w:type="spellEnd"/>
-      <w:r>
-        <w:rPr>
-          <w:rFonts w:ascii="Times New Roman" w:eastAsia="Times New Roman" w:hAnsi="Times New Roman" w:cs="Times New Roman"/>
-          <w:b/>
-          <w:bCs/>
-          <w:color w:val="008000"/>
-          <w:sz w:val="48"/>
-          <w:szCs w:val="48"/>
-          <w:lang w:eastAsia="it-IT"/>
-        </w:rPr>
-        <w:t>. Magistrale in Matematica)</w:t>
+        <w:t>Grafica (C.d.S. Magistrale in Matematica)</w:t>
       </w:r>
     </w:p>
     <w:p>
@@ -268,55 +190,7 @@
           <w:shd w:val="clear" w:color="auto" w:fill="FFFFFF"/>
           <w:lang w:eastAsia="it-IT"/>
         </w:rPr>
-        <w:t xml:space="preserve">Sviluppare una "3D-WebApp" usando </w:t>
-      </w:r>
-      <w:proofErr w:type="spellStart"/>
-      <w:r>
-        <w:rPr>
-          <w:rFonts w:ascii="Times New Roman" w:eastAsia="Times New Roman" w:hAnsi="Times New Roman" w:cs="Times New Roman"/>
-          <w:color w:val="000000"/>
-          <w:sz w:val="27"/>
-          <w:szCs w:val="27"/>
-          <w:shd w:val="clear" w:color="auto" w:fill="FFFFFF"/>
-          <w:lang w:eastAsia="it-IT"/>
-        </w:rPr>
-        <w:t>WebGL</w:t>
-      </w:r>
-      <w:proofErr w:type="spellEnd"/>
-      <w:r>
-        <w:rPr>
-          <w:rFonts w:ascii="Times New Roman" w:eastAsia="Times New Roman" w:hAnsi="Times New Roman" w:cs="Times New Roman"/>
-          <w:color w:val="000000"/>
-          <w:sz w:val="27"/>
-          <w:szCs w:val="27"/>
-          <w:shd w:val="clear" w:color="auto" w:fill="FFFFFF"/>
-          <w:lang w:eastAsia="it-IT"/>
-        </w:rPr>
-        <w:t xml:space="preserve"> (HTML5, CSS e contesto </w:t>
-      </w:r>
-      <w:proofErr w:type="spellStart"/>
-      <w:r>
-        <w:rPr>
-          <w:rFonts w:ascii="Times New Roman" w:eastAsia="Times New Roman" w:hAnsi="Times New Roman" w:cs="Times New Roman"/>
-          <w:color w:val="000000"/>
-          <w:sz w:val="27"/>
-          <w:szCs w:val="27"/>
-          <w:shd w:val="clear" w:color="auto" w:fill="FFFFFF"/>
-          <w:lang w:eastAsia="it-IT"/>
-        </w:rPr>
-        <w:t>webgl</w:t>
-      </w:r>
-      <w:proofErr w:type="spellEnd"/>
-      <w:r>
-        <w:rPr>
-          <w:rFonts w:ascii="Times New Roman" w:eastAsia="Times New Roman" w:hAnsi="Times New Roman" w:cs="Times New Roman"/>
-          <w:color w:val="000000"/>
-          <w:sz w:val="27"/>
-          <w:szCs w:val="27"/>
-          <w:shd w:val="clear" w:color="auto" w:fill="FFFFFF"/>
-          <w:lang w:eastAsia="it-IT"/>
-        </w:rPr>
-        <w:t>) e linguaggio JavaScript + ES SL con browser Chrome.</w:t>
+        <w:t>Sviluppare una "3D-WebApp" usando WebGL (HTML5, CSS e contesto webgl) e linguaggio JavaScript + ES SL con browser Chrome.</w:t>
       </w:r>
     </w:p>
     <w:p>
@@ -365,31 +239,7 @@
           <w:shd w:val="clear" w:color="auto" w:fill="FFFFFF"/>
           <w:lang w:eastAsia="it-IT"/>
         </w:rPr>
-        <w:t xml:space="preserve">Il progetto </w:t>
-      </w:r>
-      <w:proofErr w:type="spellStart"/>
-      <w:r>
-        <w:rPr>
-          <w:rFonts w:ascii="Times New Roman" w:eastAsia="Times New Roman" w:hAnsi="Times New Roman" w:cs="Times New Roman"/>
-          <w:color w:val="000000"/>
-          <w:sz w:val="27"/>
-          <w:szCs w:val="27"/>
-          <w:shd w:val="clear" w:color="auto" w:fill="FFFFFF"/>
-          <w:lang w:eastAsia="it-IT"/>
-        </w:rPr>
-        <w:t>e'</w:t>
-      </w:r>
-      <w:proofErr w:type="spellEnd"/>
-      <w:r>
-        <w:rPr>
-          <w:rFonts w:ascii="Times New Roman" w:eastAsia="Times New Roman" w:hAnsi="Times New Roman" w:cs="Times New Roman"/>
-          <w:color w:val="000000"/>
-          <w:sz w:val="27"/>
-          <w:szCs w:val="27"/>
-          <w:shd w:val="clear" w:color="auto" w:fill="FFFFFF"/>
-          <w:lang w:eastAsia="it-IT"/>
-        </w:rPr>
-        <w:t xml:space="preserve"> individuale.</w:t>
+        <w:t>Il progetto e' individuale.</w:t>
       </w:r>
     </w:p>
     <w:p>
@@ -453,9 +303,19 @@
           <w:shd w:val="clear" w:color="auto" w:fill="FFFFFF"/>
           <w:lang w:eastAsia="it-IT"/>
         </w:rPr>
-        <w:t xml:space="preserve">da almeno un oggetto principale di tipo mesh poligonale caricato da file (formato OBJ </w:t>
-      </w:r>
-      <w:proofErr w:type="spellStart"/>
+        <w:t>da almeno un oggetto principale di tipo mesh poligonale caricato da file (formato OBJ Wavefront</w:t>
+      </w:r>
+      <w:r>
+        <w:rPr>
+          <w:rFonts w:ascii="Times New Roman" w:eastAsia="Times New Roman" w:hAnsi="Times New Roman" w:cs="Times New Roman"/>
+          <w:color w:val="000000"/>
+          <w:sz w:val="27"/>
+          <w:szCs w:val="27"/>
+          <w:shd w:val="clear" w:color="auto" w:fill="FFFFFF"/>
+          <w:lang w:eastAsia="it-IT"/>
+        </w:rPr>
+        <w:t xml:space="preserve">). Si definisca </w:t>
+      </w:r>
       <w:r>
         <w:rPr>
           <w:rFonts w:ascii="Times New Roman" w:eastAsia="Times New Roman" w:hAnsi="Times New Roman" w:cs="Times New Roman"/>
@@ -467,9 +327,8 @@
           <w:shd w:val="clear" w:color="auto" w:fill="FFFFFF"/>
           <w:lang w:eastAsia="it-IT"/>
         </w:rPr>
-        <w:t>Wavefront</w:t>
-      </w:r>
-      <w:proofErr w:type="spellEnd"/>
+        <w:t>un'opportuna scenografia colorando/illuminando e texturando gli oggetti della scena</w:t>
+      </w:r>
       <w:r>
         <w:rPr>
           <w:rFonts w:ascii="Times New Roman" w:eastAsia="Times New Roman" w:hAnsi="Times New Roman" w:cs="Times New Roman"/>
@@ -479,61 +338,58 @@
           <w:shd w:val="clear" w:color="auto" w:fill="FFFFFF"/>
           <w:lang w:eastAsia="it-IT"/>
         </w:rPr>
-        <w:t xml:space="preserve">). Si definisca </w:t>
-      </w:r>
-      <w:r>
-        <w:rPr>
-          <w:rFonts w:ascii="Times New Roman" w:eastAsia="Times New Roman" w:hAnsi="Times New Roman" w:cs="Times New Roman"/>
-          <w:b/>
-          <w:bCs/>
-          <w:color w:val="000000"/>
+        <w:t>. Sono banditi i videogioco/applicazioni denominati ''sparatutto'' e ''labirinti'' e caldeggiati quelli di tipo ''automotive''</w:t>
+      </w:r>
+      <w:r>
+        <w:rPr>
+          <w:rFonts w:ascii="Times New Roman" w:eastAsia="Times New Roman" w:hAnsi="Times New Roman" w:cs="Times New Roman"/>
+          <w:color w:val="FF0000"/>
           <w:sz w:val="27"/>
           <w:szCs w:val="27"/>
           <w:shd w:val="clear" w:color="auto" w:fill="FFFFFF"/>
           <w:lang w:eastAsia="it-IT"/>
         </w:rPr>
-        <w:t xml:space="preserve">un'opportuna scenografia colorando/illuminando e </w:t>
-      </w:r>
-      <w:proofErr w:type="spellStart"/>
-      <w:r>
-        <w:rPr>
-          <w:rFonts w:ascii="Times New Roman" w:eastAsia="Times New Roman" w:hAnsi="Times New Roman" w:cs="Times New Roman"/>
-          <w:b/>
-          <w:bCs/>
-          <w:color w:val="000000"/>
+        <w:t>… dove si fa fare qualcosa alla macchina. Comunque</w:t>
+      </w:r>
+      <w:r>
+        <w:rPr>
+          <w:rFonts w:ascii="Times New Roman" w:eastAsia="Times New Roman" w:hAnsi="Times New Roman" w:cs="Times New Roman"/>
+          <w:color w:val="FF0000"/>
           <w:sz w:val="27"/>
           <w:szCs w:val="27"/>
           <w:shd w:val="clear" w:color="auto" w:fill="FFFFFF"/>
           <w:lang w:eastAsia="it-IT"/>
         </w:rPr>
-        <w:t>texturando</w:t>
-      </w:r>
-      <w:proofErr w:type="spellEnd"/>
-      <w:r>
-        <w:rPr>
-          <w:rFonts w:ascii="Times New Roman" w:eastAsia="Times New Roman" w:hAnsi="Times New Roman" w:cs="Times New Roman"/>
-          <w:b/>
-          <w:bCs/>
-          <w:color w:val="000000"/>
+        <w:t>,</w:t>
+      </w:r>
+      <w:r>
+        <w:rPr>
+          <w:rFonts w:ascii="Times New Roman" w:eastAsia="Times New Roman" w:hAnsi="Times New Roman" w:cs="Times New Roman"/>
+          <w:color w:val="FF0000"/>
           <w:sz w:val="27"/>
           <w:szCs w:val="27"/>
           <w:shd w:val="clear" w:color="auto" w:fill="FFFFFF"/>
           <w:lang w:eastAsia="it-IT"/>
         </w:rPr>
-        <w:t xml:space="preserve"> gli oggetti della scena</w:t>
-      </w:r>
-      <w:r>
-        <w:rPr>
-          <w:rFonts w:ascii="Times New Roman" w:eastAsia="Times New Roman" w:hAnsi="Times New Roman" w:cs="Times New Roman"/>
-          <w:color w:val="000000"/>
+        <w:t xml:space="preserve"> non è obbligatorio che sia un videogioco.</w:t>
+      </w:r>
+    </w:p>
+    <w:p>
+      <w:pPr>
+        <w:spacing w:after="0" w:line="240" w:lineRule="auto"/>
+        <w:rPr>
+          <w:rFonts w:ascii="Times New Roman" w:eastAsia="Times New Roman" w:hAnsi="Times New Roman" w:cs="Times New Roman"/>
+          <w:color w:val="FF0000"/>
           <w:sz w:val="27"/>
           <w:szCs w:val="27"/>
           <w:shd w:val="clear" w:color="auto" w:fill="FFFFFF"/>
           <w:lang w:eastAsia="it-IT"/>
         </w:rPr>
-        <w:t>. Sono banditi i videogioco/applicazioni denominati ''sparatutto'' e ''labirinti'' e caldeggiati quelli di tipo ''automotive''</w:t>
-      </w:r>
-      <w:r>
+      </w:pPr>
+    </w:p>
+    <w:p>
+      <w:pPr>
+        <w:spacing w:after="0" w:line="240" w:lineRule="auto"/>
         <w:rPr>
           <w:rFonts w:ascii="Times New Roman" w:eastAsia="Times New Roman" w:hAnsi="Times New Roman" w:cs="Times New Roman"/>
           <w:color w:val="FF0000"/>
@@ -542,8 +398,7 @@
           <w:shd w:val="clear" w:color="auto" w:fill="FFFFFF"/>
           <w:lang w:eastAsia="it-IT"/>
         </w:rPr>
-        <w:t>… dove si fa fare qualcosa alla macchina. Comunque</w:t>
-      </w:r>
+      </w:pPr>
       <w:r>
         <w:rPr>
           <w:rFonts w:ascii="Times New Roman" w:eastAsia="Times New Roman" w:hAnsi="Times New Roman" w:cs="Times New Roman"/>
@@ -553,9 +408,12 @@
           <w:shd w:val="clear" w:color="auto" w:fill="FFFFFF"/>
           <w:lang w:eastAsia="it-IT"/>
         </w:rPr>
-        <w:t>,</w:t>
-      </w:r>
-      <w:r>
+        <w:t>Nota: noi avevamo una piccola libreria che gestiva il caricamento di mesh da file .obj ma faceva solo poche cose. Ad esempio, caricava solo mesh di faccette al più quadrilatere e caricava solo alcune cose come vertici, facce ecc…</w:t>
+      </w:r>
+    </w:p>
+    <w:p>
+      <w:pPr>
+        <w:spacing w:after="0" w:line="240" w:lineRule="auto"/>
         <w:rPr>
           <w:rFonts w:ascii="Times New Roman" w:eastAsia="Times New Roman" w:hAnsi="Times New Roman" w:cs="Times New Roman"/>
           <w:color w:val="FF0000"/>
@@ -564,12 +422,8 @@
           <w:shd w:val="clear" w:color="auto" w:fill="FFFFFF"/>
           <w:lang w:eastAsia="it-IT"/>
         </w:rPr>
-        <w:t xml:space="preserve"> non è obbligatorio che sia un videogioco.</w:t>
-      </w:r>
-    </w:p>
-    <w:p>
-      <w:pPr>
-        <w:spacing w:after="0" w:line="240" w:lineRule="auto"/>
+      </w:pPr>
+      <w:r>
         <w:rPr>
           <w:rFonts w:ascii="Times New Roman" w:eastAsia="Times New Roman" w:hAnsi="Times New Roman" w:cs="Times New Roman"/>
           <w:color w:val="FF0000"/>
@@ -578,140 +432,8 @@
           <w:shd w:val="clear" w:color="auto" w:fill="FFFFFF"/>
           <w:lang w:eastAsia="it-IT"/>
         </w:rPr>
-      </w:pPr>
-    </w:p>
-    <w:p>
-      <w:pPr>
-        <w:spacing w:after="0" w:line="240" w:lineRule="auto"/>
-        <w:rPr>
-          <w:rFonts w:ascii="Times New Roman" w:eastAsia="Times New Roman" w:hAnsi="Times New Roman" w:cs="Times New Roman"/>
-          <w:color w:val="FF0000"/>
-          <w:sz w:val="27"/>
-          <w:szCs w:val="27"/>
-          <w:shd w:val="clear" w:color="auto" w:fill="FFFFFF"/>
-          <w:lang w:eastAsia="it-IT"/>
-        </w:rPr>
-      </w:pPr>
-      <w:r>
-        <w:rPr>
-          <w:rFonts w:ascii="Times New Roman" w:eastAsia="Times New Roman" w:hAnsi="Times New Roman" w:cs="Times New Roman"/>
-          <w:color w:val="FF0000"/>
-          <w:sz w:val="27"/>
-          <w:szCs w:val="27"/>
-          <w:shd w:val="clear" w:color="auto" w:fill="FFFFFF"/>
-          <w:lang w:eastAsia="it-IT"/>
-        </w:rPr>
-        <w:t>Nota: noi avevamo una piccola libreria che gestiva il caricamento di mesh da file .</w:t>
-      </w:r>
-      <w:proofErr w:type="spellStart"/>
-      <w:r>
-        <w:rPr>
-          <w:rFonts w:ascii="Times New Roman" w:eastAsia="Times New Roman" w:hAnsi="Times New Roman" w:cs="Times New Roman"/>
-          <w:color w:val="FF0000"/>
-          <w:sz w:val="27"/>
-          <w:szCs w:val="27"/>
-          <w:shd w:val="clear" w:color="auto" w:fill="FFFFFF"/>
-          <w:lang w:eastAsia="it-IT"/>
-        </w:rPr>
-        <w:t>obj</w:t>
-      </w:r>
-      <w:proofErr w:type="spellEnd"/>
-      <w:r>
-        <w:rPr>
-          <w:rFonts w:ascii="Times New Roman" w:eastAsia="Times New Roman" w:hAnsi="Times New Roman" w:cs="Times New Roman"/>
-          <w:color w:val="FF0000"/>
-          <w:sz w:val="27"/>
-          <w:szCs w:val="27"/>
-          <w:shd w:val="clear" w:color="auto" w:fill="FFFFFF"/>
-          <w:lang w:eastAsia="it-IT"/>
-        </w:rPr>
-        <w:t xml:space="preserve"> ma faceva solo poche cose. Ad esempio, caricava solo mesh di faccette al più quadrilatere e caricava solo alcune cose come vertici, facce </w:t>
-      </w:r>
-      <w:proofErr w:type="spellStart"/>
-      <w:r>
-        <w:rPr>
-          <w:rFonts w:ascii="Times New Roman" w:eastAsia="Times New Roman" w:hAnsi="Times New Roman" w:cs="Times New Roman"/>
-          <w:color w:val="FF0000"/>
-          <w:sz w:val="27"/>
-          <w:szCs w:val="27"/>
-          <w:shd w:val="clear" w:color="auto" w:fill="FFFFFF"/>
-          <w:lang w:eastAsia="it-IT"/>
-        </w:rPr>
-        <w:t>ecc</w:t>
-      </w:r>
-      <w:proofErr w:type="spellEnd"/>
-      <w:r>
-        <w:rPr>
-          <w:rFonts w:ascii="Times New Roman" w:eastAsia="Times New Roman" w:hAnsi="Times New Roman" w:cs="Times New Roman"/>
-          <w:color w:val="FF0000"/>
-          <w:sz w:val="27"/>
-          <w:szCs w:val="27"/>
-          <w:shd w:val="clear" w:color="auto" w:fill="FFFFFF"/>
-          <w:lang w:eastAsia="it-IT"/>
-        </w:rPr>
-        <w:t>…</w:t>
-      </w:r>
-    </w:p>
-    <w:p>
-      <w:pPr>
-        <w:spacing w:after="0" w:line="240" w:lineRule="auto"/>
-        <w:rPr>
-          <w:rFonts w:ascii="Times New Roman" w:eastAsia="Times New Roman" w:hAnsi="Times New Roman" w:cs="Times New Roman"/>
-          <w:color w:val="FF0000"/>
-          <w:sz w:val="27"/>
-          <w:szCs w:val="27"/>
-          <w:shd w:val="clear" w:color="auto" w:fill="FFFFFF"/>
-          <w:lang w:eastAsia="it-IT"/>
-        </w:rPr>
-      </w:pPr>
-      <w:r>
-        <w:rPr>
-          <w:rFonts w:ascii="Times New Roman" w:eastAsia="Times New Roman" w:hAnsi="Times New Roman" w:cs="Times New Roman"/>
-          <w:color w:val="FF0000"/>
-          <w:sz w:val="27"/>
-          <w:szCs w:val="27"/>
-          <w:shd w:val="clear" w:color="auto" w:fill="FFFFFF"/>
-          <w:lang w:eastAsia="it-IT"/>
-        </w:rPr>
-        <w:t xml:space="preserve">Se troviamo online e scegliamo una mesh complessa e ben fatta che si porta dietro anche tutte delle informazioni come le sue normali, una texture già applicata </w:t>
-      </w:r>
-      <w:proofErr w:type="spellStart"/>
-      <w:r>
-        <w:rPr>
-          <w:rFonts w:ascii="Times New Roman" w:eastAsia="Times New Roman" w:hAnsi="Times New Roman" w:cs="Times New Roman"/>
-          <w:color w:val="FF0000"/>
-          <w:sz w:val="27"/>
-          <w:szCs w:val="27"/>
-          <w:shd w:val="clear" w:color="auto" w:fill="FFFFFF"/>
-          <w:lang w:eastAsia="it-IT"/>
-        </w:rPr>
-        <w:t>ecc</w:t>
-      </w:r>
-      <w:proofErr w:type="spellEnd"/>
-      <w:r>
-        <w:rPr>
-          <w:rFonts w:ascii="Times New Roman" w:eastAsia="Times New Roman" w:hAnsi="Times New Roman" w:cs="Times New Roman"/>
-          <w:color w:val="FF0000"/>
-          <w:sz w:val="27"/>
-          <w:szCs w:val="27"/>
-          <w:shd w:val="clear" w:color="auto" w:fill="FFFFFF"/>
-          <w:lang w:eastAsia="it-IT"/>
-        </w:rPr>
-        <w:t>… Starà a noi aggiungere alla libreria di caricamento .</w:t>
-      </w:r>
-      <w:proofErr w:type="spellStart"/>
-      <w:r>
-        <w:rPr>
-          <w:rFonts w:ascii="Times New Roman" w:eastAsia="Times New Roman" w:hAnsi="Times New Roman" w:cs="Times New Roman"/>
-          <w:color w:val="FF0000"/>
-          <w:sz w:val="27"/>
-          <w:szCs w:val="27"/>
-          <w:shd w:val="clear" w:color="auto" w:fill="FFFFFF"/>
-          <w:lang w:eastAsia="it-IT"/>
-        </w:rPr>
-        <w:t>obj</w:t>
-      </w:r>
-      <w:proofErr w:type="spellEnd"/>
+        <w:t>Se troviamo online e scegliamo una mesh complessa e ben fatta che si porta dietro anche tutte delle informazioni come le sue normali, una texture già applicata ecc… Starà a noi aggiungere alla libreria di caricamento .obj</w:t>
+      </w:r>
     </w:p>
     <w:p>
       <w:pPr>
@@ -1031,19 +753,8 @@
           <w:szCs w:val="24"/>
           <w:lang w:eastAsia="it-IT"/>
         </w:rPr>
-        <w:t xml:space="preserve">  pannello di controllo su schermo (si preveda un pannello di controllo in cui usando testo e grafica 2D si visualizzino le funzioni utente, </w:t>
-      </w:r>
-      <w:proofErr w:type="spellStart"/>
-      <w:r>
-        <w:rPr>
-          <w:rFonts w:ascii="Times New Roman" w:eastAsia="Times New Roman" w:hAnsi="Times New Roman" w:cs="Times New Roman"/>
-          <w:sz w:val="24"/>
-          <w:szCs w:val="24"/>
-          <w:lang w:eastAsia="it-IT"/>
-        </w:rPr>
-        <w:t>ecc</w:t>
-      </w:r>
-      <w:proofErr w:type="spellEnd"/>
+        <w:t xml:space="preserve">  pannello di controllo su schermo (si preveda un pannello di controllo in cui usando testo e grafica 2D si visualizzino le funzioni utente, ecc</w:t>
+      </w:r>
       <w:r>
         <w:rPr>
           <w:rFonts w:ascii="Times New Roman" w:eastAsia="Times New Roman" w:hAnsi="Times New Roman" w:cs="Times New Roman"/>
@@ -1073,73 +784,7 @@
           <w:szCs w:val="24"/>
           <w:lang w:eastAsia="it-IT"/>
         </w:rPr>
-        <w:t xml:space="preserve">Fino ad ora abbiamo sempre fatto dei </w:t>
-      </w:r>
-      <w:proofErr w:type="spellStart"/>
-      <w:r>
-        <w:rPr>
-          <w:rFonts w:ascii="Times New Roman" w:eastAsia="Times New Roman" w:hAnsi="Times New Roman" w:cs="Times New Roman"/>
-          <w:color w:val="FF0000"/>
-          <w:sz w:val="24"/>
-          <w:szCs w:val="24"/>
-          <w:lang w:eastAsia="it-IT"/>
-        </w:rPr>
-        <w:t>button</w:t>
-      </w:r>
-      <w:proofErr w:type="spellEnd"/>
-      <w:r>
-        <w:rPr>
-          <w:rFonts w:ascii="Times New Roman" w:eastAsia="Times New Roman" w:hAnsi="Times New Roman" w:cs="Times New Roman"/>
-          <w:color w:val="FF0000"/>
-          <w:sz w:val="24"/>
-          <w:szCs w:val="24"/>
-          <w:lang w:eastAsia="it-IT"/>
-        </w:rPr>
-        <w:t xml:space="preserve"> Html esterni alla canvas. QUI INVECE viene chiesto di realizzare i </w:t>
-      </w:r>
-      <w:proofErr w:type="spellStart"/>
-      <w:r>
-        <w:rPr>
-          <w:rFonts w:ascii="Times New Roman" w:eastAsia="Times New Roman" w:hAnsi="Times New Roman" w:cs="Times New Roman"/>
-          <w:color w:val="FF0000"/>
-          <w:sz w:val="24"/>
-          <w:szCs w:val="24"/>
-          <w:lang w:eastAsia="it-IT"/>
-        </w:rPr>
-        <w:t>button</w:t>
-      </w:r>
-      <w:proofErr w:type="spellEnd"/>
-      <w:r>
-        <w:rPr>
-          <w:rFonts w:ascii="Times New Roman" w:eastAsia="Times New Roman" w:hAnsi="Times New Roman" w:cs="Times New Roman"/>
-          <w:color w:val="FF0000"/>
-          <w:sz w:val="24"/>
-          <w:szCs w:val="24"/>
-          <w:lang w:eastAsia="it-IT"/>
-        </w:rPr>
-        <w:t xml:space="preserve"> con della grafica 2D quindi interni alla canvas, come dei rettangoli con testo </w:t>
-      </w:r>
-      <w:proofErr w:type="spellStart"/>
-      <w:r>
-        <w:rPr>
-          <w:rFonts w:ascii="Times New Roman" w:eastAsia="Times New Roman" w:hAnsi="Times New Roman" w:cs="Times New Roman"/>
-          <w:color w:val="FF0000"/>
-          <w:sz w:val="24"/>
-          <w:szCs w:val="24"/>
-          <w:lang w:eastAsia="it-IT"/>
-        </w:rPr>
-        <w:t>ecc</w:t>
-      </w:r>
-      <w:proofErr w:type="spellEnd"/>
-      <w:r>
-        <w:rPr>
-          <w:rFonts w:ascii="Times New Roman" w:eastAsia="Times New Roman" w:hAnsi="Times New Roman" w:cs="Times New Roman"/>
-          <w:color w:val="FF0000"/>
-          <w:sz w:val="24"/>
-          <w:szCs w:val="24"/>
-          <w:lang w:eastAsia="it-IT"/>
-        </w:rPr>
-        <w:t>…</w:t>
+        <w:t>Fino ad ora abbiamo sempre fatto dei button Html esterni alla canvas. QUI INVECE viene chiesto di realizzare i button con della grafica 2D quindi interni alla canvas, come dei rettangoli con testo ecc…</w:t>
       </w:r>
       <w:r>
         <w:rPr>
@@ -1403,67 +1048,7 @@
           <w:szCs w:val="24"/>
           <w:lang w:eastAsia="it-IT"/>
         </w:rPr>
-        <w:t xml:space="preserve">  </w:t>
-      </w:r>
-      <w:proofErr w:type="spellStart"/>
-      <w:r>
-        <w:rPr>
-          <w:rFonts w:ascii="Times New Roman" w:eastAsia="Times New Roman" w:hAnsi="Times New Roman" w:cs="Times New Roman"/>
-          <w:sz w:val="24"/>
-          <w:szCs w:val="24"/>
-          <w:lang w:eastAsia="it-IT"/>
-        </w:rPr>
-        <w:t>advanced</w:t>
-      </w:r>
-      <w:proofErr w:type="spellEnd"/>
-      <w:r>
-        <w:rPr>
-          <w:rFonts w:ascii="Times New Roman" w:eastAsia="Times New Roman" w:hAnsi="Times New Roman" w:cs="Times New Roman"/>
-          <w:sz w:val="24"/>
-          <w:szCs w:val="24"/>
-          <w:lang w:eastAsia="it-IT"/>
-        </w:rPr>
-        <w:t xml:space="preserve"> rendering (opzionale)(da </w:t>
-      </w:r>
-      <w:proofErr w:type="spellStart"/>
-      <w:r>
-        <w:rPr>
-          <w:rFonts w:ascii="Times New Roman" w:eastAsia="Times New Roman" w:hAnsi="Times New Roman" w:cs="Times New Roman"/>
-          <w:sz w:val="24"/>
-          <w:szCs w:val="24"/>
-          <w:lang w:eastAsia="it-IT"/>
-        </w:rPr>
-        <w:t>menu'</w:t>
-      </w:r>
-      <w:proofErr w:type="spellEnd"/>
-      <w:r>
-        <w:rPr>
-          <w:rFonts w:ascii="Times New Roman" w:eastAsia="Times New Roman" w:hAnsi="Times New Roman" w:cs="Times New Roman"/>
-          <w:sz w:val="24"/>
-          <w:szCs w:val="24"/>
-          <w:lang w:eastAsia="it-IT"/>
-        </w:rPr>
-        <w:t xml:space="preserve"> si preveda l'attivazione/disattivazione di almeno una tecnica di resa avanzata come per esempio: ombre, trasparenze, riflessioni, </w:t>
-      </w:r>
-      <w:proofErr w:type="spellStart"/>
-      <w:r>
-        <w:rPr>
-          <w:rFonts w:ascii="Times New Roman" w:eastAsia="Times New Roman" w:hAnsi="Times New Roman" w:cs="Times New Roman"/>
-          <w:sz w:val="24"/>
-          <w:szCs w:val="24"/>
-          <w:lang w:eastAsia="it-IT"/>
-        </w:rPr>
-        <w:t>bump</w:t>
-      </w:r>
-      <w:proofErr w:type="spellEnd"/>
-      <w:r>
-        <w:rPr>
-          <w:rFonts w:ascii="Times New Roman" w:eastAsia="Times New Roman" w:hAnsi="Times New Roman" w:cs="Times New Roman"/>
-          <w:sz w:val="24"/>
-          <w:szCs w:val="24"/>
-          <w:lang w:eastAsia="it-IT"/>
-        </w:rPr>
-        <w:t>-mapping, ecc.)</w:t>
+        <w:t xml:space="preserve">  advanced rendering (opzionale)(da menu' si preveda l'attivazione/disattivazione di almeno una tecnica di resa avanzata come per esempio: ombre, trasparenze, riflessioni, bump-mapping, ecc.)</w:t>
       </w:r>
     </w:p>
     <w:p>
@@ -1508,67 +1093,7 @@
           <w:szCs w:val="24"/>
           <w:lang w:eastAsia="it-IT"/>
         </w:rPr>
-        <w:t xml:space="preserve">Elementi qualificanti il progetto saranno </w:t>
-      </w:r>
-      <w:proofErr w:type="spellStart"/>
-      <w:r>
-        <w:rPr>
-          <w:rFonts w:ascii="Times New Roman" w:eastAsia="Times New Roman" w:hAnsi="Times New Roman" w:cs="Times New Roman"/>
-          <w:sz w:val="24"/>
-          <w:szCs w:val="24"/>
-          <w:lang w:eastAsia="it-IT"/>
-        </w:rPr>
-        <w:t>l'originalita'</w:t>
-      </w:r>
-      <w:proofErr w:type="spellEnd"/>
-      <w:r>
-        <w:rPr>
-          <w:rFonts w:ascii="Times New Roman" w:eastAsia="Times New Roman" w:hAnsi="Times New Roman" w:cs="Times New Roman"/>
-          <w:sz w:val="24"/>
-          <w:szCs w:val="24"/>
-          <w:lang w:eastAsia="it-IT"/>
-        </w:rPr>
-        <w:t xml:space="preserve"> delle scelte (tipo di applicazione, oggetti, scenografia, texture, ecc.) e la </w:t>
-      </w:r>
-      <w:proofErr w:type="spellStart"/>
-      <w:r>
-        <w:rPr>
-          <w:rFonts w:ascii="Times New Roman" w:eastAsia="Times New Roman" w:hAnsi="Times New Roman" w:cs="Times New Roman"/>
-          <w:sz w:val="24"/>
-          <w:szCs w:val="24"/>
-          <w:lang w:eastAsia="it-IT"/>
-        </w:rPr>
-        <w:t>funzionalita'</w:t>
-      </w:r>
-      <w:proofErr w:type="spellEnd"/>
-      <w:r>
-        <w:rPr>
-          <w:rFonts w:ascii="Times New Roman" w:eastAsia="Times New Roman" w:hAnsi="Times New Roman" w:cs="Times New Roman"/>
-          <w:sz w:val="24"/>
-          <w:szCs w:val="24"/>
-          <w:lang w:eastAsia="it-IT"/>
-        </w:rPr>
-        <w:t xml:space="preserve"> dal punto di vista grafico del codice realizzato. Si rammenti che il progetto </w:t>
-      </w:r>
-      <w:proofErr w:type="spellStart"/>
-      <w:r>
-        <w:rPr>
-          <w:rFonts w:ascii="Times New Roman" w:eastAsia="Times New Roman" w:hAnsi="Times New Roman" w:cs="Times New Roman"/>
-          <w:sz w:val="24"/>
-          <w:szCs w:val="24"/>
-          <w:lang w:eastAsia="it-IT"/>
-        </w:rPr>
-        <w:t>e'</w:t>
-      </w:r>
-      <w:proofErr w:type="spellEnd"/>
-      <w:r>
-        <w:rPr>
-          <w:rFonts w:ascii="Times New Roman" w:eastAsia="Times New Roman" w:hAnsi="Times New Roman" w:cs="Times New Roman"/>
-          <w:sz w:val="24"/>
-          <w:szCs w:val="24"/>
-          <w:lang w:eastAsia="it-IT"/>
-        </w:rPr>
-        <w:t xml:space="preserve"> sulla grafica 3D.</w:t>
+        <w:t>Elementi qualificanti il progetto saranno l'originalita' delle scelte (tipo di applicazione, oggetti, scenografia, texture, ecc.) e la funzionalita' dal punto di vista grafico del codice realizzato. Si rammenti che il progetto e' sulla grafica 3D.</w:t>
       </w:r>
     </w:p>
     <w:p>
@@ -1671,19 +1196,131 @@
           <w:szCs w:val="24"/>
           <w:lang w:eastAsia="it-IT"/>
         </w:rPr>
-        <w:t xml:space="preserve">  la seconda si chiami "doc" e contenga una relazione in html sul progetto realizzato (descrizione dell'applicazione e suo utilizzo, spiegazione delle scelte effettuate, </w:t>
-      </w:r>
-      <w:proofErr w:type="spellStart"/>
-      <w:r>
-        <w:rPr>
-          <w:rFonts w:ascii="Times New Roman" w:eastAsia="Times New Roman" w:hAnsi="Times New Roman" w:cs="Times New Roman"/>
-          <w:sz w:val="24"/>
-          <w:szCs w:val="24"/>
-          <w:lang w:eastAsia="it-IT"/>
-        </w:rPr>
-        <w:t>funzionalita'</w:t>
-      </w:r>
-      <w:proofErr w:type="spellEnd"/>
+        <w:t xml:space="preserve">  la seconda si chiami "doc" e contenga una relazione in html sul progetto realizzato (descrizione dell'applicazione e suo utilizzo, spiegazione delle scelte effettuate, funzionalita' WebGL utilizzate, particolarita').</w:t>
+      </w:r>
+    </w:p>
+    <w:p>
+      <w:pPr>
+        <w:spacing w:after="0" w:line="240" w:lineRule="auto"/>
+        <w:rPr>
+          <w:rFonts w:ascii="Times New Roman" w:eastAsia="Times New Roman" w:hAnsi="Times New Roman" w:cs="Times New Roman"/>
+          <w:color w:val="FF0000"/>
+          <w:sz w:val="24"/>
+          <w:szCs w:val="24"/>
+          <w:lang w:eastAsia="it-IT"/>
+        </w:rPr>
+      </w:pPr>
+      <w:r>
+        <w:rPr>
+          <w:rFonts w:ascii="Times New Roman" w:eastAsia="Times New Roman" w:hAnsi="Times New Roman" w:cs="Times New Roman"/>
+          <w:color w:val="FF0000"/>
+          <w:sz w:val="24"/>
+          <w:szCs w:val="24"/>
+          <w:lang w:eastAsia="it-IT"/>
+        </w:rPr>
+        <w:t>Una piccola relazione</w:t>
+      </w:r>
+      <w:r>
+        <w:rPr>
+          <w:rFonts w:ascii="Times New Roman" w:eastAsia="Times New Roman" w:hAnsi="Times New Roman" w:cs="Times New Roman"/>
+          <w:color w:val="FF0000"/>
+          <w:sz w:val="24"/>
+          <w:szCs w:val="24"/>
+          <w:lang w:eastAsia="it-IT"/>
+        </w:rPr>
+        <w:t xml:space="preserve"> che </w:t>
+      </w:r>
+      <w:r>
+        <w:rPr>
+          <w:rFonts w:ascii="Times New Roman" w:eastAsia="Times New Roman" w:hAnsi="Times New Roman" w:cs="Times New Roman"/>
+          <w:color w:val="FF0000"/>
+          <w:sz w:val="24"/>
+          <w:szCs w:val="24"/>
+          <w:lang w:eastAsia="it-IT"/>
+        </w:rPr>
+        <w:t>abbia una sezione ‘</w:t>
+      </w:r>
+      <w:r>
+        <w:rPr>
+          <w:rFonts w:ascii="Times New Roman" w:eastAsia="Times New Roman" w:hAnsi="Times New Roman" w:cs="Times New Roman"/>
+          <w:color w:val="FF0000"/>
+          <w:sz w:val="24"/>
+          <w:szCs w:val="24"/>
+          <w:lang w:eastAsia="it-IT"/>
+        </w:rPr>
+        <w:t>documentazione</w:t>
+      </w:r>
+      <w:r>
+        <w:rPr>
+          <w:rFonts w:ascii="Times New Roman" w:eastAsia="Times New Roman" w:hAnsi="Times New Roman" w:cs="Times New Roman"/>
+          <w:color w:val="FF0000"/>
+          <w:sz w:val="24"/>
+          <w:szCs w:val="24"/>
+          <w:lang w:eastAsia="it-IT"/>
+        </w:rPr>
+        <w:t>’ che spieghi ad un utente come fruire dell’applicazione web ma anche una sezione che spieghi</w:t>
+      </w:r>
+      <w:r>
+        <w:rPr>
+          <w:rFonts w:ascii="Times New Roman" w:eastAsia="Times New Roman" w:hAnsi="Times New Roman" w:cs="Times New Roman"/>
+          <w:color w:val="FF0000"/>
+          <w:sz w:val="24"/>
+          <w:szCs w:val="24"/>
+          <w:lang w:eastAsia="it-IT"/>
+        </w:rPr>
+        <w:t xml:space="preserve"> le scelte effettuate, come le abbiamo fatte. Qui dobbiamo mettere in evidenza </w:t>
+      </w:r>
+      <w:r>
+        <w:rPr>
+          <w:rFonts w:ascii="Times New Roman" w:eastAsia="Times New Roman" w:hAnsi="Times New Roman" w:cs="Times New Roman"/>
+          <w:color w:val="FF0000"/>
+          <w:sz w:val="24"/>
+          <w:szCs w:val="24"/>
+          <w:lang w:eastAsia="it-IT"/>
+        </w:rPr>
+        <w:t xml:space="preserve">e fare focus soprattutto su </w:t>
+      </w:r>
+      <w:r>
+        <w:rPr>
+          <w:rFonts w:ascii="Times New Roman" w:eastAsia="Times New Roman" w:hAnsi="Times New Roman" w:cs="Times New Roman"/>
+          <w:color w:val="FF0000"/>
+          <w:sz w:val="24"/>
+          <w:szCs w:val="24"/>
+          <w:lang w:eastAsia="it-IT"/>
+        </w:rPr>
+        <w:t>quello che ci sembra lo sforzo maggiore fatto o le parti che ci hanno richiesto più tempo</w:t>
+      </w:r>
+      <w:r>
+        <w:rPr>
+          <w:rFonts w:ascii="Times New Roman" w:eastAsia="Times New Roman" w:hAnsi="Times New Roman" w:cs="Times New Roman"/>
+          <w:color w:val="FF0000"/>
+          <w:sz w:val="24"/>
+          <w:szCs w:val="24"/>
+          <w:lang w:eastAsia="it-IT"/>
+        </w:rPr>
+        <w:t xml:space="preserve"> / più importanti</w:t>
+      </w:r>
+      <w:r>
+        <w:rPr>
+          <w:rFonts w:ascii="Times New Roman" w:eastAsia="Times New Roman" w:hAnsi="Times New Roman" w:cs="Times New Roman"/>
+          <w:color w:val="FF0000"/>
+          <w:sz w:val="24"/>
+          <w:szCs w:val="24"/>
+          <w:lang w:eastAsia="it-IT"/>
+        </w:rPr>
+        <w:t xml:space="preserve"> in modo che il prof possa notarle e valutarle.</w:t>
+      </w:r>
+    </w:p>
+    <w:p>
+      <w:pPr>
+        <w:spacing w:after="0" w:line="240" w:lineRule="auto"/>
+        <w:rPr>
+          <w:rFonts w:ascii="Times New Roman" w:eastAsia="Times New Roman" w:hAnsi="Times New Roman" w:cs="Times New Roman"/>
+          <w:sz w:val="24"/>
+          <w:szCs w:val="24"/>
+          <w:lang w:eastAsia="it-IT"/>
+        </w:rPr>
+      </w:pPr>
       <w:r>
         <w:rPr>
           <w:rFonts w:ascii="Times New Roman" w:eastAsia="Times New Roman" w:hAnsi="Times New Roman" w:cs="Times New Roman"/>
@@ -1693,178 +1330,6 @@
         </w:rPr>
         <w:t xml:space="preserve"> </w:t>
       </w:r>
-      <w:proofErr w:type="spellStart"/>
-      <w:r>
-        <w:rPr>
-          <w:rFonts w:ascii="Times New Roman" w:eastAsia="Times New Roman" w:hAnsi="Times New Roman" w:cs="Times New Roman"/>
-          <w:sz w:val="24"/>
-          <w:szCs w:val="24"/>
-          <w:lang w:eastAsia="it-IT"/>
-        </w:rPr>
-        <w:t>WebGL</w:t>
-      </w:r>
-      <w:proofErr w:type="spellEnd"/>
-      <w:r>
-        <w:rPr>
-          <w:rFonts w:ascii="Times New Roman" w:eastAsia="Times New Roman" w:hAnsi="Times New Roman" w:cs="Times New Roman"/>
-          <w:sz w:val="24"/>
-          <w:szCs w:val="24"/>
-          <w:lang w:eastAsia="it-IT"/>
-        </w:rPr>
-        <w:t xml:space="preserve"> utilizzate, </w:t>
-      </w:r>
-      <w:proofErr w:type="spellStart"/>
-      <w:r>
-        <w:rPr>
-          <w:rFonts w:ascii="Times New Roman" w:eastAsia="Times New Roman" w:hAnsi="Times New Roman" w:cs="Times New Roman"/>
-          <w:sz w:val="24"/>
-          <w:szCs w:val="24"/>
-          <w:lang w:eastAsia="it-IT"/>
-        </w:rPr>
-        <w:t>particolarita'</w:t>
-      </w:r>
-      <w:proofErr w:type="spellEnd"/>
-      <w:r>
-        <w:rPr>
-          <w:rFonts w:ascii="Times New Roman" w:eastAsia="Times New Roman" w:hAnsi="Times New Roman" w:cs="Times New Roman"/>
-          <w:sz w:val="24"/>
-          <w:szCs w:val="24"/>
-          <w:lang w:eastAsia="it-IT"/>
-        </w:rPr>
-        <w:t>).</w:t>
-      </w:r>
-    </w:p>
-    <w:p>
-      <w:pPr>
-        <w:spacing w:after="0" w:line="240" w:lineRule="auto"/>
-        <w:rPr>
-          <w:rFonts w:ascii="Times New Roman" w:eastAsia="Times New Roman" w:hAnsi="Times New Roman" w:cs="Times New Roman"/>
-          <w:color w:val="FF0000"/>
-          <w:sz w:val="24"/>
-          <w:szCs w:val="24"/>
-          <w:lang w:eastAsia="it-IT"/>
-        </w:rPr>
-      </w:pPr>
-      <w:r>
-        <w:rPr>
-          <w:rFonts w:ascii="Times New Roman" w:eastAsia="Times New Roman" w:hAnsi="Times New Roman" w:cs="Times New Roman"/>
-          <w:color w:val="FF0000"/>
-          <w:sz w:val="24"/>
-          <w:szCs w:val="24"/>
-          <w:lang w:eastAsia="it-IT"/>
-        </w:rPr>
-        <w:t>Una piccola relazione</w:t>
-      </w:r>
-      <w:r>
-        <w:rPr>
-          <w:rFonts w:ascii="Times New Roman" w:eastAsia="Times New Roman" w:hAnsi="Times New Roman" w:cs="Times New Roman"/>
-          <w:color w:val="FF0000"/>
-          <w:sz w:val="24"/>
-          <w:szCs w:val="24"/>
-          <w:lang w:eastAsia="it-IT"/>
-        </w:rPr>
-        <w:t xml:space="preserve"> che </w:t>
-      </w:r>
-      <w:r>
-        <w:rPr>
-          <w:rFonts w:ascii="Times New Roman" w:eastAsia="Times New Roman" w:hAnsi="Times New Roman" w:cs="Times New Roman"/>
-          <w:color w:val="FF0000"/>
-          <w:sz w:val="24"/>
-          <w:szCs w:val="24"/>
-          <w:lang w:eastAsia="it-IT"/>
-        </w:rPr>
-        <w:t>abbia una sezione ‘</w:t>
-      </w:r>
-      <w:r>
-        <w:rPr>
-          <w:rFonts w:ascii="Times New Roman" w:eastAsia="Times New Roman" w:hAnsi="Times New Roman" w:cs="Times New Roman"/>
-          <w:color w:val="FF0000"/>
-          <w:sz w:val="24"/>
-          <w:szCs w:val="24"/>
-          <w:lang w:eastAsia="it-IT"/>
-        </w:rPr>
-        <w:t>documentazione</w:t>
-      </w:r>
-      <w:r>
-        <w:rPr>
-          <w:rFonts w:ascii="Times New Roman" w:eastAsia="Times New Roman" w:hAnsi="Times New Roman" w:cs="Times New Roman"/>
-          <w:color w:val="FF0000"/>
-          <w:sz w:val="24"/>
-          <w:szCs w:val="24"/>
-          <w:lang w:eastAsia="it-IT"/>
-        </w:rPr>
-        <w:t>’ che spieghi ad un utente come fruire dell’applicazione web ma anche una sezione che spieghi</w:t>
-      </w:r>
-      <w:r>
-        <w:rPr>
-          <w:rFonts w:ascii="Times New Roman" w:eastAsia="Times New Roman" w:hAnsi="Times New Roman" w:cs="Times New Roman"/>
-          <w:color w:val="FF0000"/>
-          <w:sz w:val="24"/>
-          <w:szCs w:val="24"/>
-          <w:lang w:eastAsia="it-IT"/>
-        </w:rPr>
-        <w:t xml:space="preserve"> le scelte effettuate, come le abbiamo fatte. Qui dobbiamo mettere in evidenza </w:t>
-      </w:r>
-      <w:r>
-        <w:rPr>
-          <w:rFonts w:ascii="Times New Roman" w:eastAsia="Times New Roman" w:hAnsi="Times New Roman" w:cs="Times New Roman"/>
-          <w:color w:val="FF0000"/>
-          <w:sz w:val="24"/>
-          <w:szCs w:val="24"/>
-          <w:lang w:eastAsia="it-IT"/>
-        </w:rPr>
-        <w:t xml:space="preserve">e fare focus soprattutto su </w:t>
-      </w:r>
-      <w:r>
-        <w:rPr>
-          <w:rFonts w:ascii="Times New Roman" w:eastAsia="Times New Roman" w:hAnsi="Times New Roman" w:cs="Times New Roman"/>
-          <w:color w:val="FF0000"/>
-          <w:sz w:val="24"/>
-          <w:szCs w:val="24"/>
-          <w:lang w:eastAsia="it-IT"/>
-        </w:rPr>
-        <w:t>quello che ci sembra lo sforzo maggiore fatto o le parti che ci hanno richiesto più tempo</w:t>
-      </w:r>
-      <w:r>
-        <w:rPr>
-          <w:rFonts w:ascii="Times New Roman" w:eastAsia="Times New Roman" w:hAnsi="Times New Roman" w:cs="Times New Roman"/>
-          <w:color w:val="FF0000"/>
-          <w:sz w:val="24"/>
-          <w:szCs w:val="24"/>
-          <w:lang w:eastAsia="it-IT"/>
-        </w:rPr>
-        <w:t xml:space="preserve"> / più importanti</w:t>
-      </w:r>
-      <w:r>
-        <w:rPr>
-          <w:rFonts w:ascii="Times New Roman" w:eastAsia="Times New Roman" w:hAnsi="Times New Roman" w:cs="Times New Roman"/>
-          <w:color w:val="FF0000"/>
-          <w:sz w:val="24"/>
-          <w:szCs w:val="24"/>
-          <w:lang w:eastAsia="it-IT"/>
-        </w:rPr>
-        <w:t xml:space="preserve"> in modo che il prof possa notarle e valutarle.</w:t>
-      </w:r>
-    </w:p>
-    <w:p>
-      <w:pPr>
-        <w:spacing w:after="0" w:line="240" w:lineRule="auto"/>
-        <w:rPr>
-          <w:rFonts w:ascii="Times New Roman" w:eastAsia="Times New Roman" w:hAnsi="Times New Roman" w:cs="Times New Roman"/>
-          <w:sz w:val="24"/>
-          <w:szCs w:val="24"/>
-          <w:lang w:eastAsia="it-IT"/>
-        </w:rPr>
-      </w:pPr>
-      <w:r>
-        <w:rPr>
-          <w:rFonts w:ascii="Times New Roman" w:eastAsia="Times New Roman" w:hAnsi="Times New Roman" w:cs="Times New Roman"/>
-          <w:sz w:val="24"/>
-          <w:szCs w:val="24"/>
-          <w:lang w:eastAsia="it-IT"/>
-        </w:rPr>
-        <w:t xml:space="preserve"> </w:t>
-      </w:r>
       <w:r>
         <w:rPr>
           <w:rFonts w:ascii="Times New Roman" w:eastAsia="Times New Roman" w:hAnsi="Times New Roman" w:cs="Times New Roman"/>
@@ -1873,27 +1338,7 @@
           <w:lang w:eastAsia="it-IT"/>
         </w:rPr>
         <w:br/>
-        <w:t xml:space="preserve">L'archivio contenente il progetto </w:t>
-      </w:r>
-      <w:proofErr w:type="spellStart"/>
-      <w:r>
-        <w:rPr>
-          <w:rFonts w:ascii="Times New Roman" w:eastAsia="Times New Roman" w:hAnsi="Times New Roman" w:cs="Times New Roman"/>
-          <w:sz w:val="24"/>
-          <w:szCs w:val="24"/>
-          <w:lang w:eastAsia="it-IT"/>
-        </w:rPr>
-        <w:t>puo'</w:t>
-      </w:r>
-      <w:proofErr w:type="spellEnd"/>
-      <w:r>
-        <w:rPr>
-          <w:rFonts w:ascii="Times New Roman" w:eastAsia="Times New Roman" w:hAnsi="Times New Roman" w:cs="Times New Roman"/>
-          <w:sz w:val="24"/>
-          <w:szCs w:val="24"/>
-          <w:lang w:eastAsia="it-IT"/>
-        </w:rPr>
-        <w:t xml:space="preserve"> essere consegnato per e-mail (come allegato se non troppo pesante) o meglio indicando da dove scaricarlo, almeno 7-10 giorni prima dell'appello d'esame (nel </w:t>
+        <w:t xml:space="preserve">L'archivio contenente il progetto puo' essere consegnato per e-mail (come allegato se non troppo pesante) o meglio indicando da dove scaricarlo, almeno 7-10 giorni prima dell'appello d'esame (nel </w:t>
       </w:r>
       <w:r>
         <w:rPr>
@@ -1903,27 +1348,7 @@
           <w:lang w:eastAsia="it-IT"/>
         </w:rPr>
         <w:lastRenderedPageBreak/>
-        <w:t>caso venga inviato per e-mail si ricordi di rinominare i file .</w:t>
-      </w:r>
-      <w:proofErr w:type="spellStart"/>
-      <w:r>
-        <w:rPr>
-          <w:rFonts w:ascii="Times New Roman" w:eastAsia="Times New Roman" w:hAnsi="Times New Roman" w:cs="Times New Roman"/>
-          <w:sz w:val="24"/>
-          <w:szCs w:val="24"/>
-          <w:lang w:eastAsia="it-IT"/>
-        </w:rPr>
-        <w:t>js</w:t>
-      </w:r>
-      <w:proofErr w:type="spellEnd"/>
-      <w:r>
-        <w:rPr>
-          <w:rFonts w:ascii="Times New Roman" w:eastAsia="Times New Roman" w:hAnsi="Times New Roman" w:cs="Times New Roman"/>
-          <w:sz w:val="24"/>
-          <w:szCs w:val="24"/>
-          <w:lang w:eastAsia="it-IT"/>
-        </w:rPr>
-        <w:t xml:space="preserve"> in .cg).</w:t>
+        <w:t>caso venga inviato per e-mail si ricordi di rinominare i file .js in .cg).</w:t>
       </w:r>
       <w:r>
         <w:rPr>
@@ -1978,47 +1403,7 @@
           <w:szCs w:val="24"/>
           <w:lang w:eastAsia="it-IT"/>
         </w:rPr>
-        <w:t xml:space="preserve">Non </w:t>
-      </w:r>
-      <w:proofErr w:type="spellStart"/>
-      <w:r>
-        <w:rPr>
-          <w:rFonts w:ascii="Times New Roman" w:eastAsia="Times New Roman" w:hAnsi="Times New Roman" w:cs="Times New Roman"/>
-          <w:sz w:val="24"/>
-          <w:szCs w:val="24"/>
-          <w:lang w:eastAsia="it-IT"/>
-        </w:rPr>
-        <w:t>e'</w:t>
-      </w:r>
-      <w:proofErr w:type="spellEnd"/>
-      <w:r>
-        <w:rPr>
-          <w:rFonts w:ascii="Times New Roman" w:eastAsia="Times New Roman" w:hAnsi="Times New Roman" w:cs="Times New Roman"/>
-          <w:sz w:val="24"/>
-          <w:szCs w:val="24"/>
-          <w:lang w:eastAsia="it-IT"/>
-        </w:rPr>
-        <w:t xml:space="preserve"> vietato "guardare" codice esistente, anzi si caldeggia di farlo, ma per imparare e non per plagiare! Se trovate qualcosa di carino che funziona, ma non capite </w:t>
-      </w:r>
-      <w:proofErr w:type="spellStart"/>
-      <w:r>
-        <w:rPr>
-          <w:rFonts w:ascii="Times New Roman" w:eastAsia="Times New Roman" w:hAnsi="Times New Roman" w:cs="Times New Roman"/>
-          <w:sz w:val="24"/>
-          <w:szCs w:val="24"/>
-          <w:lang w:eastAsia="it-IT"/>
-        </w:rPr>
-        <w:t>perche</w:t>
-      </w:r>
-      <w:proofErr w:type="spellEnd"/>
-      <w:r>
-        <w:rPr>
-          <w:rFonts w:ascii="Times New Roman" w:eastAsia="Times New Roman" w:hAnsi="Times New Roman" w:cs="Times New Roman"/>
-          <w:sz w:val="24"/>
-          <w:szCs w:val="24"/>
-          <w:lang w:eastAsia="it-IT"/>
-        </w:rPr>
-        <w:t>', non lo usate; vi potrebbe essere chiesto di spiegarlo.</w:t>
+        <w:t>Non e' vietato "guardare" codice esistente, anzi si caldeggia di farlo, ma per imparare e non per plagiare! Se trovate qualcosa di carino che funziona, ma non capite perche', non lo usate; vi potrebbe essere chiesto di spiegarlo.</w:t>
       </w:r>
     </w:p>
     <w:p>
@@ -2054,67 +1439,7 @@
           <w:szCs w:val="24"/>
           <w:lang w:eastAsia="it-IT"/>
         </w:rPr>
-        <w:t xml:space="preserve">Non si possono usare librerie aggiuntive fatta eccezione per </w:t>
-      </w:r>
-      <w:proofErr w:type="spellStart"/>
-      <w:r>
-        <w:rPr>
-          <w:rFonts w:ascii="Times New Roman" w:eastAsia="Times New Roman" w:hAnsi="Times New Roman" w:cs="Times New Roman"/>
-          <w:sz w:val="24"/>
-          <w:szCs w:val="24"/>
-          <w:lang w:eastAsia="it-IT"/>
-        </w:rPr>
-        <w:t>jQuery.ajax</w:t>
-      </w:r>
-      <w:proofErr w:type="spellEnd"/>
-      <w:r>
-        <w:rPr>
-          <w:rFonts w:ascii="Times New Roman" w:eastAsia="Times New Roman" w:hAnsi="Times New Roman" w:cs="Times New Roman"/>
-          <w:sz w:val="24"/>
-          <w:szCs w:val="24"/>
-          <w:lang w:eastAsia="it-IT"/>
-        </w:rPr>
-        <w:t xml:space="preserve"> per caricamento e salvataggio di file locali, pena la non accettazione del progetto; si </w:t>
-      </w:r>
-      <w:proofErr w:type="spellStart"/>
-      <w:r>
-        <w:rPr>
-          <w:rFonts w:ascii="Times New Roman" w:eastAsia="Times New Roman" w:hAnsi="Times New Roman" w:cs="Times New Roman"/>
-          <w:sz w:val="24"/>
-          <w:szCs w:val="24"/>
-          <w:lang w:eastAsia="it-IT"/>
-        </w:rPr>
-        <w:t>puo'</w:t>
-      </w:r>
-      <w:proofErr w:type="spellEnd"/>
-      <w:r>
-        <w:rPr>
-          <w:rFonts w:ascii="Times New Roman" w:eastAsia="Times New Roman" w:hAnsi="Times New Roman" w:cs="Times New Roman"/>
-          <w:sz w:val="24"/>
-          <w:szCs w:val="24"/>
-          <w:lang w:eastAsia="it-IT"/>
-        </w:rPr>
-        <w:t xml:space="preserve"> invece riutilizzare tutto quello che </w:t>
-      </w:r>
-      <w:proofErr w:type="spellStart"/>
-      <w:r>
-        <w:rPr>
-          <w:rFonts w:ascii="Times New Roman" w:eastAsia="Times New Roman" w:hAnsi="Times New Roman" w:cs="Times New Roman"/>
-          <w:sz w:val="24"/>
-          <w:szCs w:val="24"/>
-          <w:lang w:eastAsia="it-IT"/>
-        </w:rPr>
-        <w:t>e'</w:t>
-      </w:r>
-      <w:proofErr w:type="spellEnd"/>
-      <w:r>
-        <w:rPr>
-          <w:rFonts w:ascii="Times New Roman" w:eastAsia="Times New Roman" w:hAnsi="Times New Roman" w:cs="Times New Roman"/>
-          <w:sz w:val="24"/>
-          <w:szCs w:val="24"/>
-          <w:lang w:eastAsia="it-IT"/>
-        </w:rPr>
-        <w:t xml:space="preserve"> stato messo a disposizione (per esempio la libreria </w:t>
+        <w:t xml:space="preserve">Non si possono usare librerie aggiuntive fatta eccezione per jQuery.ajax per caricamento e salvataggio di file locali, pena la non accettazione del progetto; si puo' invece riutilizzare tutto quello che e' stato messo a disposizione (per esempio la libreria </w:t>
       </w:r>
       <w:r>
         <w:rPr>
@@ -2152,27 +1477,7 @@
           <w:szCs w:val="24"/>
           <w:lang w:eastAsia="it-IT"/>
         </w:rPr>
-        <w:t>per il caricamento di file .</w:t>
-      </w:r>
-      <w:proofErr w:type="spellStart"/>
-      <w:r>
-        <w:rPr>
-          <w:rFonts w:ascii="Times New Roman" w:eastAsia="Times New Roman" w:hAnsi="Times New Roman" w:cs="Times New Roman"/>
-          <w:sz w:val="24"/>
-          <w:szCs w:val="24"/>
-          <w:lang w:eastAsia="it-IT"/>
-        </w:rPr>
-        <w:t>obj</w:t>
-      </w:r>
-      <w:proofErr w:type="spellEnd"/>
-      <w:r>
-        <w:rPr>
-          <w:rFonts w:ascii="Times New Roman" w:eastAsia="Times New Roman" w:hAnsi="Times New Roman" w:cs="Times New Roman"/>
-          <w:sz w:val="24"/>
-          <w:szCs w:val="24"/>
-          <w:lang w:eastAsia="it-IT"/>
-        </w:rPr>
-        <w:t>, webgl-utils.js, m4.js, ecc.).</w:t>
+        <w:t>per il caricamento di file .obj, webgl-utils.js, m4.js, ecc.).</w:t>
       </w:r>
     </w:p>
     <w:p>
@@ -2216,21 +1521,7 @@
         <w:rPr>
           <w:color w:val="FF0000"/>
         </w:rPr>
-        <w:t xml:space="preserve">Quindi l’idea è di non usare altre librerie che fanno cose in più, effetti speciali </w:t>
-      </w:r>
-      <w:proofErr w:type="spellStart"/>
-      <w:r>
-        <w:rPr>
-          <w:color w:val="FF0000"/>
-        </w:rPr>
-        <w:t>ecc</w:t>
-      </w:r>
-      <w:proofErr w:type="spellEnd"/>
-      <w:r>
-        <w:rPr>
-          <w:color w:val="FF0000"/>
-        </w:rPr>
-        <w:t>… Tutte quelle cose concorreranno magari a far aumentare l’originalità del progetto perché altri non le faranno.</w:t>
+        <w:t>Quindi l’idea è di non usare altre librerie che fanno cose in più, effetti speciali ecc… Tutte quelle cose concorreranno magari a far aumentare l’originalità del progetto perché altri non le faranno.</w:t>
       </w:r>
       <w:r>
         <w:rPr>
@@ -2246,27 +1537,11 @@
         </w:rPr>
       </w:pPr>
       <w:r>
-        <w:t xml:space="preserve">*glm_light.js è una libreria che serve a leggere e caricare dei file </w:t>
-      </w:r>
-      <w:proofErr w:type="spellStart"/>
-      <w:r>
-        <w:t>obj</w:t>
-      </w:r>
-      <w:proofErr w:type="spellEnd"/>
-      <w:r>
-        <w:t xml:space="preserve"> per importare delle mesh.</w:t>
+        <w:t>*glm_light.js è una libreria che serve a leggere e caricare dei file obj per importare delle mesh.</w:t>
       </w:r>
       <w:r>
         <w:br/>
-        <w:t xml:space="preserve">Tuttavia, è molto limitata, permette di caricare solo alcun informazioni come vertici, </w:t>
-      </w:r>
-      <w:proofErr w:type="spellStart"/>
-      <w:r>
-        <w:t>edge</w:t>
-      </w:r>
-      <w:proofErr w:type="spellEnd"/>
-      <w:r>
-        <w:t xml:space="preserve"> e facce, e solo mesh con faccette quadrilatere (e triangolari).</w:t>
+        <w:t>Tuttavia, è molto limitata, permette di caricare solo alcun informazioni come vertici, edge e facce, e solo mesh con faccette quadrilatere (e triangolari).</w:t>
       </w:r>
       <w:r>
         <w:br/>
@@ -2394,7 +1669,7 @@
           <w:szCs w:val="36"/>
           <w:lang w:eastAsia="it-IT"/>
         </w:rPr>
-        <w:t>Introduzione</w:t>
+        <w:t>Descrizione</w:t>
       </w:r>
     </w:p>
     <w:p>
@@ -2403,15 +1678,7 @@
         <w:jc w:val="both"/>
       </w:pPr>
       <w:r>
-        <w:t xml:space="preserve">Descrizione: Voglio realizzare una scena in cui è presente una </w:t>
-      </w:r>
-      <w:proofErr w:type="spellStart"/>
-      <w:r>
-        <w:t>carrera</w:t>
-      </w:r>
-      <w:proofErr w:type="spellEnd"/>
-      <w:r>
-        <w:t xml:space="preserve"> (oggetto mesh principale) sopra una strada rettilinea.</w:t>
+        <w:t>In questo progetto ho sviluppato una Web Application di grafica 3D a tema Carrera Autopodistica.</w:t>
       </w:r>
     </w:p>
     <w:p>
@@ -2420,67 +1687,54 @@
         <w:jc w:val="both"/>
       </w:pPr>
       <w:r>
-        <w:t>Oltre all’auto potrebbe essere presente una fotocamera che ha come target la macchinina e quindi si muove di conseguenza. Si potrebbe mostrare quello che la fotocamera sta inquadrando in una seconda canvas, ed eventualmente dare la possibilità di fermare l’immagine (scattare una foto).</w:t>
-      </w:r>
-    </w:p>
-    <w:p>
-      <w:pPr>
-        <w:contextualSpacing/>
-        <w:jc w:val="both"/>
-      </w:pPr>
-      <w:r>
-        <w:lastRenderedPageBreak/>
-        <w:t>È possibile navigare nella scena facendo muovere la camera (Sia come movimento della sua posizione ma anche muovere il target).</w:t>
-      </w:r>
-    </w:p>
-    <w:p>
-      <w:pPr>
-        <w:contextualSpacing/>
-        <w:jc w:val="both"/>
-      </w:pPr>
-      <w:r>
-        <w:t xml:space="preserve">Cliccando un tasto “Gareggia!” nel pannello cambia l’inquadratura passando ad una camera che si trova nel posteriore dell’auto (vista spingitore). </w:t>
-      </w:r>
-    </w:p>
-    <w:p>
-      <w:pPr>
-        <w:contextualSpacing/>
-        <w:jc w:val="both"/>
-      </w:pPr>
-      <w:r>
-        <w:t xml:space="preserve">Da questo momento è possibile muovere l’auto e con un tasto simulare il lancio (incremento di accelerazione e progressiva decelerazione con la </w:t>
-      </w:r>
-      <w:proofErr w:type="spellStart"/>
-      <w:r>
-        <w:t>pos_camera</w:t>
-      </w:r>
-      <w:proofErr w:type="spellEnd"/>
-      <w:r>
-        <w:t xml:space="preserve"> che si ferma).</w:t>
-      </w:r>
-    </w:p>
-    <w:p/>
-    <w:p>
-      <w:r>
-        <w:t>Eventualmente:</w:t>
-      </w:r>
-    </w:p>
-    <w:p>
-      <w:r>
-        <w:t xml:space="preserve">Aggiungere il cronometro che </w:t>
-      </w:r>
-      <w:proofErr w:type="spellStart"/>
-      <w:r>
-        <w:t>da</w:t>
-      </w:r>
-      <w:proofErr w:type="spellEnd"/>
-      <w:r>
-        <w:t xml:space="preserve"> il via e prende il tempo della corsa fino all’arrivo.</w:t>
-      </w:r>
-    </w:p>
-    <w:p>
-      <w:r>
-        <w:t>Curare la scena.</w:t>
+        <w:t xml:space="preserve">La </w:t>
+      </w:r>
+      <w:hyperlink r:id="rId6" w:history="1">
+        <w:r>
+          <w:rPr>
+            <w:rStyle w:val="Collegamentoipertestuale"/>
+          </w:rPr>
+          <w:t>Carrera Autopodistica</w:t>
+        </w:r>
+      </w:hyperlink>
+      <w:r>
+        <w:t xml:space="preserve"> è una competizione che </w:t>
+      </w:r>
+      <w:r>
+        <w:t>prende</w:t>
+      </w:r>
+      <w:r>
+        <w:t xml:space="preserve"> luogo </w:t>
+      </w:r>
+      <w:r>
+        <w:t xml:space="preserve">nel mese di settembre </w:t>
+      </w:r>
+      <w:r>
+        <w:t>per le</w:t>
+      </w:r>
+      <w:r>
+        <w:t xml:space="preserve"> vie cittadine di</w:t>
+      </w:r>
+      <w:r>
+        <w:t xml:space="preserve"> Castel San Pietro Terme (BO)</w:t>
+      </w:r>
+      <w:r>
+        <w:t xml:space="preserve">, </w:t>
+      </w:r>
+      <w:r>
+        <w:t>città</w:t>
+      </w:r>
+      <w:r>
+        <w:t xml:space="preserve"> in cui vivo. Le macchinine che gareggiano sono dette carrere e sono veicoli senza motore, a spinta umana. Per ogni carrera l’equipaggio è composto da un pilota più quattro spingitori che si danno il cambio nella spinta della macchina </w:t>
+      </w:r>
+      <w:r>
+        <w:t>realizzando una</w:t>
+      </w:r>
+      <w:r>
+        <w:t xml:space="preserve"> staffetta.</w:t>
+      </w:r>
+      <w:r>
+        <w:t xml:space="preserve"> Protagonista della scena dell’applicazione che ho sviluppato è la carrera del Team Volpe, squadra in cui corro.</w:t>
       </w:r>
     </w:p>
     <w:p>
@@ -2494,6 +1748,864 @@
           <w:lang w:eastAsia="it-IT"/>
         </w:rPr>
       </w:pPr>
+      <w:r>
+        <w:rPr>
+          <w:rFonts w:ascii="Times New Roman" w:eastAsia="Times New Roman" w:hAnsi="Times New Roman" w:cs="Times New Roman"/>
+          <w:b/>
+          <w:bCs/>
+          <w:sz w:val="36"/>
+          <w:szCs w:val="36"/>
+          <w:lang w:eastAsia="it-IT"/>
+        </w:rPr>
+        <w:lastRenderedPageBreak/>
+        <w:t>Avvio dell’applicazione e su utilizzo</w:t>
+      </w:r>
+    </w:p>
+    <w:p>
+      <w:pPr>
+        <w:contextualSpacing/>
+        <w:jc w:val="both"/>
+        <w:rPr>
+          <w:color w:val="FF0000"/>
+        </w:rPr>
+      </w:pPr>
+      <w:r>
+        <w:t>Pr</w:t>
+      </w:r>
+      <w:r>
+        <w:t>ima di</w:t>
+      </w:r>
+      <w:r>
+        <w:t xml:space="preserve"> avviare l’applicazione è necessario lanciare un server locale</w:t>
+      </w:r>
+      <w:r>
+        <w:t xml:space="preserve"> che permetta il </w:t>
+      </w:r>
+      <w:r>
+        <w:rPr>
+          <w:color w:val="FF0000"/>
+        </w:rPr>
+        <w:t>recupero di risorse cross-origin quali texture e file.obj ??</w:t>
+      </w:r>
+    </w:p>
+    <w:p>
+      <w:pPr>
+        <w:pStyle w:val="Paragrafoelenco"/>
+        <w:numPr>
+          <w:ilvl w:val="0"/>
+          <w:numId w:val="4"/>
+        </w:numPr>
+        <w:jc w:val="both"/>
+        <w:rPr>
+          <w:color w:val="FF0000"/>
+        </w:rPr>
+      </w:pPr>
+      <w:r>
+        <w:rPr>
+          <w:color w:val="FF0000"/>
+        </w:rPr>
+        <w:t>Aprire una shell dei comandi nella cartella /project.</w:t>
+      </w:r>
+    </w:p>
+    <w:p>
+      <w:pPr>
+        <w:pStyle w:val="Paragrafoelenco"/>
+        <w:numPr>
+          <w:ilvl w:val="0"/>
+          <w:numId w:val="4"/>
+        </w:numPr>
+        <w:jc w:val="both"/>
+        <w:rPr>
+          <w:color w:val="FF0000"/>
+        </w:rPr>
+      </w:pPr>
+      <w:r>
+        <w:rPr>
+          <w:color w:val="FF0000"/>
+        </w:rPr>
+        <w:t xml:space="preserve">Digitare il comando </w:t>
+      </w:r>
+      <w:r>
+        <w:rPr>
+          <w:i/>
+          <w:iCs/>
+          <w:color w:val="FF0000"/>
+        </w:rPr>
+        <w:t>python -m http.server 8000</w:t>
+      </w:r>
+    </w:p>
+    <w:p>
+      <w:pPr>
+        <w:pStyle w:val="Paragrafoelenco"/>
+        <w:numPr>
+          <w:ilvl w:val="0"/>
+          <w:numId w:val="4"/>
+        </w:numPr>
+        <w:jc w:val="both"/>
+        <w:rPr>
+          <w:i/>
+          <w:iCs/>
+          <w:color w:val="FF0000"/>
+        </w:rPr>
+      </w:pPr>
+      <w:r>
+        <w:rPr>
+          <w:color w:val="FF0000"/>
+        </w:rPr>
+        <w:t xml:space="preserve">Aprire una pagina browser all’indirizzo </w:t>
+      </w:r>
+      <w:r>
+        <w:rPr>
+          <w:i/>
+          <w:iCs/>
+          <w:color w:val="FF0000"/>
+        </w:rPr>
+        <w:t>localhost:8000</w:t>
+      </w:r>
+    </w:p>
+    <w:p>
+      <w:pPr>
+        <w:contextualSpacing/>
+        <w:jc w:val="both"/>
+      </w:pPr>
+      <w:r>
+        <w:t>Una volta avviata, l’applicazione si presenta composta da quattro elementi principali:</w:t>
+      </w:r>
+    </w:p>
+    <w:p>
+      <w:pPr>
+        <w:pStyle w:val="Paragrafoelenco"/>
+        <w:numPr>
+          <w:ilvl w:val="0"/>
+          <w:numId w:val="8"/>
+        </w:numPr>
+        <w:jc w:val="both"/>
+      </w:pPr>
+      <w:r>
+        <w:t>mainCanvas: è il riquadro principale. È un oggetto canvas con contesto webGL che realizza la grafica 3D dell’applicazione.</w:t>
+      </w:r>
+      <w:r>
+        <w:t xml:space="preserve"> Tramite CSS è stato portato in background in modo che possa stare a tutto schermo senza coprire gli altri elementi.</w:t>
+      </w:r>
+    </w:p>
+    <w:p>
+      <w:pPr>
+        <w:pStyle w:val="Paragrafoelenco"/>
+        <w:numPr>
+          <w:ilvl w:val="0"/>
+          <w:numId w:val="8"/>
+        </w:numPr>
+        <w:jc w:val="both"/>
+      </w:pPr>
+      <w:r>
+        <w:t>textCanvas: è un oggetto Canvas con contesto 2D che realizza il titolo dell’applicazione.</w:t>
+      </w:r>
+    </w:p>
+    <w:p>
+      <w:pPr>
+        <w:pStyle w:val="Paragrafoelenco"/>
+        <w:numPr>
+          <w:ilvl w:val="0"/>
+          <w:numId w:val="8"/>
+        </w:numPr>
+        <w:jc w:val="both"/>
+      </w:pPr>
+      <w:r>
+        <w:t>touchCanvas1 e touchCanvas2: sono due o</w:t>
+      </w:r>
+      <w:r>
+        <w:t>ggetti canvas con contesto 2D su cui viene disegnata l’immagine di un gamepad e che possono essere usati nei dispositivi touch, per sopperire alla mancanza di mouse e tastiera.</w:t>
+      </w:r>
+    </w:p>
+    <w:p>
+      <w:pPr>
+        <w:pStyle w:val="Paragrafoelenco"/>
+        <w:numPr>
+          <w:ilvl w:val="0"/>
+          <w:numId w:val="8"/>
+        </w:numPr>
+        <w:jc w:val="both"/>
+      </w:pPr>
+      <w:r>
+        <w:t>pannello UI</w:t>
+      </w:r>
+      <w:r>
+        <w:t>:</w:t>
+      </w:r>
+      <w:r>
+        <w:t xml:space="preserve"> è un oggetto div che funge da menù dell’applicazione.</w:t>
+      </w:r>
+    </w:p>
+    <w:p>
+      <w:pPr>
+        <w:contextualSpacing/>
+        <w:jc w:val="both"/>
+      </w:pPr>
+    </w:p>
+    <w:p>
+      <w:pPr>
+        <w:contextualSpacing/>
+        <w:jc w:val="both"/>
+        <w:rPr>
+          <w:color w:val="FF0000"/>
+          <w:lang w:val="en-GB"/>
+        </w:rPr>
+      </w:pPr>
+      <w:r>
+        <w:rPr>
+          <w:color w:val="FF0000"/>
+          <w:lang w:val="en-GB"/>
+        </w:rPr>
+        <w:t>&lt;img src=”/img/intro.png” /&gt;</w:t>
+      </w:r>
+    </w:p>
+    <w:p>
+      <w:pPr>
+        <w:contextualSpacing/>
+        <w:jc w:val="both"/>
+        <w:rPr>
+          <w:lang w:val="en-GB"/>
+        </w:rPr>
+      </w:pPr>
+    </w:p>
+    <w:p>
+      <w:pPr>
+        <w:contextualSpacing/>
+        <w:jc w:val="both"/>
+      </w:pPr>
+      <w:r>
+        <w:t>L’applicazione presenta due differenti modalità d’uso, che possono essere scelte mediante il pannello UI che si trova in alto a sinistra.</w:t>
+      </w:r>
+    </w:p>
+    <w:p>
+      <w:pPr>
+        <w:contextualSpacing/>
+        <w:jc w:val="both"/>
+      </w:pPr>
+      <w:r>
+        <w:rPr>
+          <w:b/>
+          <w:bCs/>
+        </w:rPr>
+        <w:t>-Modalità scena:</w:t>
+      </w:r>
+      <w:r>
+        <w:t xml:space="preserve"> In questa modalità l’utente è libero di navigare la scena per osservarne </w:t>
+      </w:r>
+      <w:r>
+        <w:t xml:space="preserve">la composizione e </w:t>
+      </w:r>
+      <w:r>
+        <w:t>i dettagli.</w:t>
+      </w:r>
+    </w:p>
+    <w:p>
+      <w:pPr>
+        <w:contextualSpacing/>
+        <w:jc w:val="both"/>
+      </w:pPr>
+      <w:r>
+        <w:t xml:space="preserve">La navigazione nella scena è realizzata mediante opportuni movimenti della camera. Per maggiori dettagli si veda la sezione </w:t>
+      </w:r>
+      <w:r>
+        <w:rPr>
+          <w:color w:val="FF0000"/>
+        </w:rPr>
+        <w:t>MOVIMENTO CAMERA</w:t>
+      </w:r>
+      <w:r>
+        <w:t>.</w:t>
+      </w:r>
+    </w:p>
+    <w:p>
+      <w:pPr>
+        <w:contextualSpacing/>
+        <w:jc w:val="both"/>
+      </w:pPr>
+      <w:r>
+        <w:t>La camera può essere spostata avanti/indietro</w:t>
+      </w:r>
+      <w:r>
+        <w:t xml:space="preserve"> oppure a </w:t>
+      </w:r>
+      <w:r>
+        <w:t xml:space="preserve">destra/sinistra (tasti AWSD da tastiera o </w:t>
+      </w:r>
+      <w:r>
+        <w:t>touchCanvas1</w:t>
+      </w:r>
+      <w:r>
+        <w:t xml:space="preserve"> in basso a sinistra</w:t>
+      </w:r>
+      <w:r>
+        <w:t>) in alto/basso</w:t>
+      </w:r>
+    </w:p>
+    <w:p>
+      <w:pPr>
+        <w:contextualSpacing/>
+        <w:jc w:val="both"/>
+      </w:pPr>
+    </w:p>
+    <w:p>
+      <w:pPr>
+        <w:contextualSpacing/>
+        <w:jc w:val="both"/>
+      </w:pPr>
+      <w:r>
+        <w:rPr>
+          <w:b/>
+          <w:bCs/>
+        </w:rPr>
+        <w:t>-Modalità gara:</w:t>
+      </w:r>
+      <w:r>
+        <w:t xml:space="preserve"> In questa modalità l’utente può pilotare la carrera e muoverla all’interno della scena. </w:t>
+      </w:r>
+    </w:p>
+    <w:p>
+      <w:pPr>
+        <w:contextualSpacing/>
+        <w:jc w:val="both"/>
+      </w:pPr>
+      <w:r>
+        <w:t xml:space="preserve">Sono disponibili due differenti </w:t>
+      </w:r>
+      <w:r>
+        <w:t>inquadrature</w:t>
+      </w:r>
+      <w:r>
+        <w:t>: “visuale spingitore” e “visuale dall’alto” che settano diverse posizioni iniziali della camera.</w:t>
+      </w:r>
+    </w:p>
+    <w:p>
+      <w:pPr>
+        <w:contextualSpacing/>
+        <w:jc w:val="both"/>
+      </w:pPr>
+      <w:r>
+        <w:t>In modalità gara poi, è possibile simulare il cosiddetto “lancio della carrera”, ossia il gesto compiuto dallo spingitore per permettere il cambio della staffettista.</w:t>
+      </w:r>
+      <w:r>
+        <w:t xml:space="preserve"> Viene quindi realizzato un </w:t>
+      </w:r>
+      <w:r>
+        <w:t xml:space="preserve">incremento di accelerazione </w:t>
+      </w:r>
+      <w:r>
+        <w:t>cui segue una</w:t>
+      </w:r>
+      <w:r>
+        <w:t xml:space="preserve"> progressiva decelerazione della macchina</w:t>
+      </w:r>
+      <w:r>
+        <w:t xml:space="preserve">. In tutto questo </w:t>
+      </w:r>
+      <w:r>
+        <w:t xml:space="preserve">la </w:t>
+      </w:r>
+      <w:r>
+        <w:t xml:space="preserve">posizione della camera </w:t>
+      </w:r>
+      <w:r>
+        <w:t>che gradualmente si ferma</w:t>
+      </w:r>
+      <w:r>
+        <w:t>, proprio come lo spingitore che smette di correre avendo terminato la corsa.</w:t>
+      </w:r>
+    </w:p>
+    <w:p>
+      <w:pPr>
+        <w:contextualSpacing/>
+        <w:jc w:val="both"/>
+      </w:pPr>
+      <w:r>
+        <w:t xml:space="preserve">È possibile pilotare la macchina usando i tasti da tastiera ASWD, oppure utilizzando con il mouse (o con il dito per i dispositivi touch) </w:t>
+      </w:r>
+      <w:r>
+        <w:t>la touchCanvas1</w:t>
+      </w:r>
+      <w:r>
+        <w:t xml:space="preserve"> in basso a sinistra. Il lancio della macchinina può essere comandato premendo la barra spaziatrice o cliccando con il mouse (o con il dito) sulla Canvas principale.</w:t>
+      </w:r>
+    </w:p>
+    <w:p>
+      <w:pPr>
+        <w:contextualSpacing/>
+        <w:jc w:val="both"/>
+      </w:pPr>
+    </w:p>
+    <w:p>
+      <w:pPr>
+        <w:contextualSpacing/>
+        <w:jc w:val="both"/>
+      </w:pPr>
+      <w:r>
+        <w:t>È possibile infine, tramite il pannello UI, settare alcuni parametri addizionali come la sensibilità di movimento della camera e l’attivazione/disattivazione di tecniche di resa avanzate quali le Ombre.</w:t>
+      </w:r>
+    </w:p>
+    <w:p>
+      <w:pPr>
+        <w:rPr>
+          <w:rFonts w:ascii="Times New Roman" w:eastAsia="Times New Roman" w:hAnsi="Times New Roman" w:cs="Times New Roman"/>
+          <w:b/>
+          <w:bCs/>
+          <w:sz w:val="36"/>
+          <w:szCs w:val="36"/>
+          <w:lang w:eastAsia="it-IT"/>
+        </w:rPr>
+      </w:pPr>
+    </w:p>
+    <w:p>
+      <w:pPr>
+        <w:rPr>
+          <w:rFonts w:ascii="Times New Roman" w:eastAsia="Times New Roman" w:hAnsi="Times New Roman" w:cs="Times New Roman"/>
+          <w:b/>
+          <w:bCs/>
+          <w:sz w:val="36"/>
+          <w:szCs w:val="36"/>
+          <w:lang w:eastAsia="it-IT"/>
+        </w:rPr>
+      </w:pPr>
+      <w:r>
+        <w:rPr>
+          <w:rFonts w:ascii="Times New Roman" w:eastAsia="Times New Roman" w:hAnsi="Times New Roman" w:cs="Times New Roman"/>
+          <w:b/>
+          <w:bCs/>
+          <w:sz w:val="36"/>
+          <w:szCs w:val="36"/>
+          <w:lang w:eastAsia="it-IT"/>
+        </w:rPr>
+        <w:t>Struttura del progetto</w:t>
+      </w:r>
+    </w:p>
+    <w:p>
+      <w:pPr>
+        <w:rPr>
+          <w:rFonts w:ascii="Times New Roman" w:eastAsia="Times New Roman" w:hAnsi="Times New Roman" w:cs="Times New Roman"/>
+          <w:b/>
+          <w:bCs/>
+          <w:sz w:val="36"/>
+          <w:szCs w:val="36"/>
+          <w:lang w:eastAsia="it-IT"/>
+        </w:rPr>
+      </w:pPr>
+    </w:p>
+    <w:p>
+      <w:pPr>
+        <w:rPr>
+          <w:rFonts w:ascii="Times New Roman" w:eastAsia="Times New Roman" w:hAnsi="Times New Roman" w:cs="Times New Roman"/>
+          <w:b/>
+          <w:bCs/>
+          <w:sz w:val="36"/>
+          <w:szCs w:val="36"/>
+          <w:lang w:eastAsia="it-IT"/>
+        </w:rPr>
+      </w:pPr>
+    </w:p>
+    <w:p>
+      <w:pPr>
+        <w:contextualSpacing/>
+        <w:jc w:val="both"/>
+      </w:pPr>
+      <w:r>
+        <w:t>Il contenuto della cartella /project è il seguente:</w:t>
+      </w:r>
+    </w:p>
+    <w:p>
+      <w:pPr>
+        <w:contextualSpacing/>
+        <w:jc w:val="both"/>
+      </w:pPr>
+      <w:r>
+        <w:t>-index.html: è il file html dell’applicazione. Contiene anche del codice Javascript quali le funzioni da eseguire all’avvio e la funzione di render.</w:t>
+      </w:r>
+    </w:p>
+    <w:p>
+      <w:pPr>
+        <w:contextualSpacing/>
+        <w:jc w:val="both"/>
+      </w:pPr>
+    </w:p>
+    <w:p>
+      <w:pPr>
+        <w:contextualSpacing/>
+        <w:jc w:val="both"/>
+      </w:pPr>
+      <w:r>
+        <w:t xml:space="preserve">-shaders.js: è un file al cui interno sono definiti i vari Vertex </w:t>
+      </w:r>
+      <w:r>
+        <w:t xml:space="preserve">Shaders </w:t>
+      </w:r>
+      <w:r>
+        <w:t>e Fragment Shaders usati nell’applicazione. Sono definiti nel linguaggio GLSL e salvati come variabili stringhe.</w:t>
+      </w:r>
+    </w:p>
+    <w:p>
+      <w:pPr>
+        <w:contextualSpacing/>
+        <w:jc w:val="both"/>
+      </w:pPr>
+      <w:r>
+        <w:t xml:space="preserve">È </w:t>
+      </w:r>
+      <w:r>
+        <w:t xml:space="preserve">presente anche una funzione, </w:t>
+      </w:r>
+      <w:r>
+        <w:rPr>
+          <w:i/>
+          <w:iCs/>
+        </w:rPr>
+        <w:t>initPrograms()</w:t>
+      </w:r>
+      <w:r>
+        <w:t>, che a partire dai sorgenti degli shaders crea i programmi si salva i puntatori agli Attribute e Uniform di quel programma.</w:t>
+      </w:r>
+      <w:r>
+        <w:t xml:space="preserve"> initPrograms verrà invocata nel file index.html.</w:t>
+      </w:r>
+    </w:p>
+    <w:p>
+      <w:pPr>
+        <w:contextualSpacing/>
+        <w:jc w:val="both"/>
+      </w:pPr>
+    </w:p>
+    <w:p>
+      <w:pPr>
+        <w:contextualSpacing/>
+        <w:jc w:val="both"/>
+      </w:pPr>
+      <w:r>
+        <w:t>-/data: è una cartella che contiene i file .obj delle mesh presenti in scena e le immagini texture.</w:t>
+      </w:r>
+    </w:p>
+    <w:p>
+      <w:pPr>
+        <w:contextualSpacing/>
+        <w:jc w:val="both"/>
+      </w:pPr>
+    </w:p>
+    <w:p>
+      <w:pPr>
+        <w:contextualSpacing/>
+        <w:jc w:val="both"/>
+      </w:pPr>
+      <w:r>
+        <w:t>-/resources: è una cartella che contiene i file di script .js</w:t>
+      </w:r>
+      <w:r>
+        <w:t>. In particolare:</w:t>
+      </w:r>
+    </w:p>
+    <w:p>
+      <w:pPr>
+        <w:pStyle w:val="Paragrafoelenco"/>
+        <w:numPr>
+          <w:ilvl w:val="0"/>
+          <w:numId w:val="6"/>
+        </w:numPr>
+        <w:jc w:val="both"/>
+        <w:rPr>
+          <w:lang w:val="en-GB"/>
+        </w:rPr>
+      </w:pPr>
+      <w:r>
+        <w:rPr>
+          <w:lang w:val="en-GB"/>
+        </w:rPr>
+        <w:t>glm_light_plus</w:t>
+      </w:r>
+      <w:r>
+        <w:rPr>
+          <w:lang w:val="en-GB"/>
+        </w:rPr>
+        <w:t>.js</w:t>
+      </w:r>
+      <w:r>
+        <w:rPr>
+          <w:lang w:val="en-GB"/>
+        </w:rPr>
+        <w:t xml:space="preserve"> (estensione</w:t>
+      </w:r>
+      <w:r>
+        <w:rPr>
+          <w:lang w:val="en-GB"/>
+        </w:rPr>
+        <w:t xml:space="preserve"> della glm_light.js</w:t>
+      </w:r>
+      <w:r>
+        <w:rPr>
+          <w:lang w:val="en-GB"/>
+        </w:rPr>
+        <w:t>)</w:t>
+      </w:r>
+    </w:p>
+    <w:p>
+      <w:pPr>
+        <w:pStyle w:val="Paragrafoelenco"/>
+        <w:numPr>
+          <w:ilvl w:val="0"/>
+          <w:numId w:val="6"/>
+        </w:numPr>
+        <w:jc w:val="both"/>
+      </w:pPr>
+      <w:r>
+        <w:rPr>
+          <w:lang w:val="en-GB"/>
+        </w:rPr>
+        <w:t>subdiv.js</w:t>
+      </w:r>
+    </w:p>
+    <w:p>
+      <w:pPr>
+        <w:pStyle w:val="Paragrafoelenco"/>
+        <w:numPr>
+          <w:ilvl w:val="0"/>
+          <w:numId w:val="6"/>
+        </w:numPr>
+        <w:jc w:val="both"/>
+      </w:pPr>
+      <w:r>
+        <w:rPr>
+          <w:lang w:val="en-GB"/>
+        </w:rPr>
+        <w:t>m4.js</w:t>
+      </w:r>
+    </w:p>
+    <w:p>
+      <w:pPr>
+        <w:pStyle w:val="Paragrafoelenco"/>
+        <w:numPr>
+          <w:ilvl w:val="0"/>
+          <w:numId w:val="6"/>
+        </w:numPr>
+        <w:jc w:val="both"/>
+      </w:pPr>
+      <w:r>
+        <w:rPr>
+          <w:lang w:val="en-GB"/>
+        </w:rPr>
+        <w:t>webgl-lessons-ui.js</w:t>
+      </w:r>
+    </w:p>
+    <w:p>
+      <w:pPr>
+        <w:pStyle w:val="Paragrafoelenco"/>
+        <w:numPr>
+          <w:ilvl w:val="0"/>
+          <w:numId w:val="6"/>
+        </w:numPr>
+        <w:jc w:val="both"/>
+      </w:pPr>
+      <w:r>
+        <w:rPr>
+          <w:lang w:val="en-GB"/>
+        </w:rPr>
+        <w:t>webgl-utils.js</w:t>
+      </w:r>
+    </w:p>
+    <w:p>
+      <w:pPr>
+        <w:pStyle w:val="Paragrafoelenco"/>
+        <w:ind w:left="360"/>
+        <w:jc w:val="both"/>
+      </w:pPr>
+      <w:r>
+        <w:t>Sono le librerie viste all’interno del corso. Poi vi sono:</w:t>
+      </w:r>
+    </w:p>
+    <w:p>
+      <w:pPr>
+        <w:pStyle w:val="Paragrafoelenco"/>
+        <w:numPr>
+          <w:ilvl w:val="0"/>
+          <w:numId w:val="7"/>
+        </w:numPr>
+        <w:jc w:val="both"/>
+      </w:pPr>
+      <w:r>
+        <w:t>carrera.js: si occupa della fisica della carrera.</w:t>
+      </w:r>
+    </w:p>
+    <w:p>
+      <w:pPr>
+        <w:pStyle w:val="Paragrafoelenco"/>
+        <w:numPr>
+          <w:ilvl w:val="0"/>
+          <w:numId w:val="7"/>
+        </w:numPr>
+        <w:jc w:val="both"/>
+      </w:pPr>
+      <w:r>
+        <w:t>camera-utils.js: gestione del movimento della camera.</w:t>
+      </w:r>
+    </w:p>
+    <w:p>
+      <w:pPr>
+        <w:pStyle w:val="Paragrafoelenco"/>
+        <w:numPr>
+          <w:ilvl w:val="0"/>
+          <w:numId w:val="7"/>
+        </w:numPr>
+        <w:jc w:val="both"/>
+      </w:pPr>
+      <w:r>
+        <w:t>obj-mesh.js: caricamento e disegno di mesh.</w:t>
+      </w:r>
+    </w:p>
+    <w:p>
+      <w:pPr>
+        <w:pStyle w:val="Paragrafoelenco"/>
+        <w:numPr>
+          <w:ilvl w:val="0"/>
+          <w:numId w:val="7"/>
+        </w:numPr>
+        <w:jc w:val="both"/>
+      </w:pPr>
+      <w:r>
+        <w:t>interaction.js: gestione dell’interazione utente.</w:t>
+      </w:r>
+    </w:p>
+    <w:p>
+      <w:pPr>
+        <w:pStyle w:val="Paragrafoelenco"/>
+        <w:numPr>
+          <w:ilvl w:val="0"/>
+          <w:numId w:val="7"/>
+        </w:numPr>
+        <w:jc w:val="both"/>
+      </w:pPr>
+      <w:r>
+        <w:t>shadow.js: gestione delle ombre e funzione di render con ombre.</w:t>
+      </w:r>
+    </w:p>
+    <w:p>
+      <w:pPr>
+        <w:pStyle w:val="Paragrafoelenco"/>
+        <w:ind w:left="360"/>
+        <w:jc w:val="both"/>
+      </w:pPr>
+      <w:r>
+        <w:t>Sono i file di script che ho realizzato. All’inizio di ciascuno di questi file ho scritto alcune righe di commento a cui rimando per maggiori dettagli sulle loro funzionalità.</w:t>
+      </w:r>
+    </w:p>
+    <w:p>
+      <w:pPr>
+        <w:pStyle w:val="Paragrafoelenco"/>
+        <w:ind w:left="360"/>
+        <w:jc w:val="both"/>
+      </w:pPr>
+    </w:p>
+    <w:p>
+      <w:pPr>
+        <w:pStyle w:val="Paragrafoelenco"/>
+        <w:ind w:left="0"/>
+        <w:jc w:val="both"/>
+      </w:pPr>
+      <w:r>
+        <w:t>Infine, sono presenti la libreria j-query per l’utilizzo del modulo Ajax (vedi sezione Mesh) e un file .css.</w:t>
+      </w:r>
+    </w:p>
+    <w:p>
+      <w:pPr>
+        <w:pStyle w:val="Paragrafoelenco"/>
+        <w:jc w:val="both"/>
+      </w:pPr>
+    </w:p>
+    <w:p>
+      <w:pPr>
+        <w:contextualSpacing/>
+        <w:jc w:val="both"/>
+      </w:pPr>
+    </w:p>
+    <w:p>
+      <w:pPr>
+        <w:contextualSpacing/>
+        <w:jc w:val="both"/>
+      </w:pPr>
+    </w:p>
+    <w:p>
+      <w:pPr>
+        <w:contextualSpacing/>
+        <w:jc w:val="both"/>
+      </w:pPr>
+    </w:p>
+    <w:p>
+      <w:pPr>
+        <w:contextualSpacing/>
+        <w:jc w:val="both"/>
+      </w:pPr>
+      <w:r>
+        <w:t>Descrizione: Voglio realizzare una scena in cui è presente una carrera (oggetto mesh principale) sopra una strada rettilinea.</w:t>
+      </w:r>
+    </w:p>
+    <w:p>
+      <w:pPr>
+        <w:contextualSpacing/>
+        <w:jc w:val="both"/>
+      </w:pPr>
+      <w:r>
+        <w:t>Oltre all’auto potrebbe essere presente una fotocamera che ha come target la macchinina e quindi si muove di conseguenza. Si potrebbe mostrare quello che la fotocamera sta inquadrando in una seconda canvas, ed eventualmente dare la possibilità di fermare l’immagine (scattare una foto).</w:t>
+      </w:r>
+    </w:p>
+    <w:p>
+      <w:pPr>
+        <w:contextualSpacing/>
+        <w:jc w:val="both"/>
+      </w:pPr>
+      <w:r>
+        <w:t>È possibile navigare nella scena facendo muovere la camera (Sia come movimento della sua posizione ma anche muovere il target).</w:t>
+      </w:r>
+    </w:p>
+    <w:p>
+      <w:pPr>
+        <w:contextualSpacing/>
+        <w:jc w:val="both"/>
+      </w:pPr>
+      <w:r>
+        <w:t xml:space="preserve">Cliccando un tasto “Gareggia!” nel pannello cambia l’inquadratura passando ad una camera che si trova nel posteriore dell’auto (vista spingitore). </w:t>
+      </w:r>
+    </w:p>
+    <w:p>
+      <w:pPr>
+        <w:contextualSpacing/>
+        <w:jc w:val="both"/>
+      </w:pPr>
+      <w:r>
+        <w:t>Da questo momento è possibile muovere l’auto e con un tasto simulare il lancio (incremento di accelerazione e progressiva decelerazione con la pos_camera che si ferma).</w:t>
+      </w:r>
+    </w:p>
+    <w:p/>
+    <w:p>
+      <w:r>
+        <w:t>Eventualmente:</w:t>
+      </w:r>
+    </w:p>
+    <w:p>
+      <w:r>
+        <w:lastRenderedPageBreak/>
+        <w:t>Aggiungere il cronometro che da il via e prende il tempo della corsa fino all’arrivo.</w:t>
+      </w:r>
+    </w:p>
+    <w:p>
+      <w:r>
+        <w:t>Curare la scena.</w:t>
+      </w:r>
+    </w:p>
+    <w:p>
+      <w:pPr>
+        <w:rPr>
+          <w:rFonts w:ascii="Times New Roman" w:eastAsia="Times New Roman" w:hAnsi="Times New Roman" w:cs="Times New Roman"/>
+          <w:b/>
+          <w:bCs/>
+          <w:sz w:val="36"/>
+          <w:szCs w:val="36"/>
+          <w:lang w:eastAsia="it-IT"/>
+        </w:rPr>
+      </w:pPr>
     </w:p>
     <w:p>
       <w:pPr>
@@ -2565,36 +2677,12 @@
     <w:p/>
     <w:p>
       <w:r>
-        <w:t xml:space="preserve">PASSO 2: Importazione dei file mesh: lettura dal file </w:t>
-      </w:r>
-      <w:proofErr w:type="spellStart"/>
-      <w:r>
-        <w:t>obj</w:t>
-      </w:r>
-      <w:proofErr w:type="spellEnd"/>
-      <w:r>
-        <w:t xml:space="preserve"> e disegno sulla canvas.</w:t>
-      </w:r>
-    </w:p>
-    <w:p>
-      <w:r>
-        <w:t xml:space="preserve">Importare la mesh della </w:t>
-      </w:r>
-      <w:proofErr w:type="spellStart"/>
-      <w:r>
-        <w:t>carrera</w:t>
-      </w:r>
-      <w:proofErr w:type="spellEnd"/>
-      <w:r>
-        <w:t xml:space="preserve"> dal file </w:t>
-      </w:r>
-      <w:proofErr w:type="spellStart"/>
-      <w:r>
-        <w:t>obj</w:t>
-      </w:r>
-      <w:proofErr w:type="spellEnd"/>
-      <w:r>
-        <w:t>.</w:t>
+        <w:t>PASSO 2: Importazione dei file mesh: lettura dal file obj e disegno sulla canvas.</w:t>
+      </w:r>
+    </w:p>
+    <w:p>
+      <w:r>
+        <w:t>Importare la mesh della carrera dal file obj.</w:t>
       </w:r>
     </w:p>
     <w:p>
@@ -2651,15 +2739,7 @@
         <w:t>PASSO 6: Ombre</w:t>
       </w:r>
       <w:r>
-        <w:t>/</w:t>
-      </w:r>
-      <w:proofErr w:type="spellStart"/>
-      <w:r>
-        <w:t>Bump</w:t>
-      </w:r>
-      <w:proofErr w:type="spellEnd"/>
-      <w:r>
-        <w:t xml:space="preserve"> Mapping</w:t>
+        <w:t>/Bump Mapping</w:t>
       </w:r>
     </w:p>
     <w:p>
@@ -2707,47 +2787,76 @@
     </w:p>
     <w:p>
       <w:pPr>
-        <w:contextualSpacing/>
-        <w:rPr>
-          <w:rFonts w:ascii="Times New Roman" w:eastAsia="Times New Roman" w:hAnsi="Times New Roman" w:cs="Times New Roman"/>
-          <w:color w:val="FF0000"/>
-          <w:sz w:val="24"/>
-          <w:szCs w:val="24"/>
-          <w:lang w:eastAsia="it-IT"/>
-        </w:rPr>
-      </w:pPr>
-      <w:proofErr w:type="spellStart"/>
-      <w:r>
-        <w:rPr>
-          <w:rFonts w:ascii="Times New Roman" w:eastAsia="Times New Roman" w:hAnsi="Times New Roman" w:cs="Times New Roman"/>
-          <w:color w:val="FF0000"/>
-          <w:sz w:val="24"/>
-          <w:szCs w:val="24"/>
-          <w:lang w:eastAsia="it-IT"/>
-        </w:rPr>
-        <w:t>loadMeshObj</w:t>
-      </w:r>
-      <w:proofErr w:type="spellEnd"/>
-      <w:r>
-        <w:rPr>
-          <w:rFonts w:ascii="Times New Roman" w:eastAsia="Times New Roman" w:hAnsi="Times New Roman" w:cs="Times New Roman"/>
-          <w:color w:val="FF0000"/>
-          <w:sz w:val="24"/>
-          <w:szCs w:val="24"/>
-          <w:lang w:eastAsia="it-IT"/>
-        </w:rPr>
-        <w:t>: Funzione di caricamento asincrono della</w:t>
-      </w:r>
-      <w:r>
         <w:rPr>
           <w:rFonts w:ascii="Times New Roman" w:eastAsia="Times New Roman" w:hAnsi="Times New Roman" w:cs="Times New Roman"/>
           <w:b/>
           <w:bCs/>
-          <w:color w:val="FF0000"/>
           <w:sz w:val="36"/>
           <w:szCs w:val="36"/>
           <w:lang w:eastAsia="it-IT"/>
         </w:rPr>
+      </w:pPr>
+    </w:p>
+    <w:p>
+      <w:pPr>
+        <w:contextualSpacing/>
+        <w:rPr>
+          <w:rFonts w:ascii="Times New Roman" w:eastAsia="Times New Roman" w:hAnsi="Times New Roman" w:cs="Times New Roman"/>
+          <w:sz w:val="24"/>
+          <w:szCs w:val="24"/>
+          <w:lang w:eastAsia="it-IT"/>
+        </w:rPr>
+      </w:pPr>
+      <w:r>
+        <w:rPr>
+          <w:rFonts w:ascii="Times New Roman" w:eastAsia="Times New Roman" w:hAnsi="Times New Roman" w:cs="Times New Roman"/>
+          <w:sz w:val="24"/>
+          <w:szCs w:val="24"/>
+          <w:lang w:eastAsia="it-IT"/>
+        </w:rPr>
+        <w:t>Ne</w:t>
+      </w:r>
+      <w:r>
+        <w:rPr>
+          <w:rFonts w:ascii="Times New Roman" w:eastAsia="Times New Roman" w:hAnsi="Times New Roman" w:cs="Times New Roman"/>
+          <w:sz w:val="24"/>
+          <w:szCs w:val="24"/>
+          <w:lang w:eastAsia="it-IT"/>
+        </w:rPr>
+        <w:t>lla scena sono presenti diverse mesh</w:t>
+      </w:r>
+    </w:p>
+    <w:p>
+      <w:pPr>
+        <w:contextualSpacing/>
+        <w:rPr>
+          <w:rFonts w:ascii="Times New Roman" w:eastAsia="Times New Roman" w:hAnsi="Times New Roman" w:cs="Times New Roman"/>
+          <w:color w:val="FF0000"/>
+          <w:sz w:val="24"/>
+          <w:szCs w:val="24"/>
+          <w:lang w:eastAsia="it-IT"/>
+        </w:rPr>
+      </w:pPr>
+      <w:r>
+        <w:rPr>
+          <w:rFonts w:ascii="Times New Roman" w:eastAsia="Times New Roman" w:hAnsi="Times New Roman" w:cs="Times New Roman"/>
+          <w:color w:val="FF0000"/>
+          <w:sz w:val="24"/>
+          <w:szCs w:val="24"/>
+          <w:lang w:eastAsia="it-IT"/>
+        </w:rPr>
+        <w:t>loadMeshObj: Funzione di caricamento asincrono della</w:t>
+      </w:r>
+      <w:r>
+        <w:rPr>
+          <w:rFonts w:ascii="Times New Roman" w:eastAsia="Times New Roman" w:hAnsi="Times New Roman" w:cs="Times New Roman"/>
+          <w:b/>
+          <w:bCs/>
+          <w:color w:val="FF0000"/>
+          <w:sz w:val="36"/>
+          <w:szCs w:val="36"/>
+          <w:lang w:eastAsia="it-IT"/>
+        </w:rPr>
         <w:t xml:space="preserve"> </w:t>
       </w:r>
       <w:r>
@@ -2802,6 +2911,7 @@
           <w:szCs w:val="24"/>
           <w:lang w:eastAsia="it-IT"/>
         </w:rPr>
+        <w:lastRenderedPageBreak/>
         <w:t xml:space="preserve"> 2.Per ogni copia richiesta per quella mesh:</w:t>
       </w:r>
     </w:p>
@@ -2930,29 +3040,7 @@
           <w:szCs w:val="24"/>
           <w:lang w:eastAsia="it-IT"/>
         </w:rPr>
-        <w:t xml:space="preserve"> @param </w:t>
-      </w:r>
-      <w:proofErr w:type="spellStart"/>
-      <w:r>
-        <w:rPr>
-          <w:rFonts w:ascii="Times New Roman" w:eastAsia="Times New Roman" w:hAnsi="Times New Roman" w:cs="Times New Roman"/>
-          <w:color w:val="FF0000"/>
-          <w:sz w:val="24"/>
-          <w:szCs w:val="24"/>
-          <w:lang w:eastAsia="it-IT"/>
-        </w:rPr>
-        <w:t>ncopies</w:t>
-      </w:r>
-      <w:proofErr w:type="spellEnd"/>
-      <w:r>
-        <w:rPr>
-          <w:rFonts w:ascii="Times New Roman" w:eastAsia="Times New Roman" w:hAnsi="Times New Roman" w:cs="Times New Roman"/>
-          <w:color w:val="FF0000"/>
-          <w:sz w:val="24"/>
-          <w:szCs w:val="24"/>
-          <w:lang w:eastAsia="it-IT"/>
-        </w:rPr>
-        <w:t>: numero di copie che voglio per quella data mesh (NOTA: Il relativo file .OBJ viene letto solo una volta per ovvi motivi di efficienza).</w:t>
+        <w:t xml:space="preserve"> @param ncopies: numero di copie che voglio per quella data mesh (NOTA: Il relativo file .OBJ viene letto solo una volta per ovvi motivi di efficienza).</w:t>
       </w:r>
     </w:p>
     <w:p>
@@ -2974,29 +3062,7 @@
           <w:szCs w:val="24"/>
           <w:lang w:eastAsia="it-IT"/>
         </w:rPr>
-        <w:t xml:space="preserve">@param </w:t>
-      </w:r>
-      <w:proofErr w:type="spellStart"/>
-      <w:r>
-        <w:rPr>
-          <w:rFonts w:ascii="Times New Roman" w:eastAsia="Times New Roman" w:hAnsi="Times New Roman" w:cs="Times New Roman"/>
-          <w:color w:val="FF0000"/>
-          <w:sz w:val="24"/>
-          <w:szCs w:val="24"/>
-          <w:lang w:eastAsia="it-IT"/>
-        </w:rPr>
-        <w:t>meshNames</w:t>
-      </w:r>
-      <w:proofErr w:type="spellEnd"/>
-      <w:r>
-        <w:rPr>
-          <w:rFonts w:ascii="Times New Roman" w:eastAsia="Times New Roman" w:hAnsi="Times New Roman" w:cs="Times New Roman"/>
-          <w:color w:val="FF0000"/>
-          <w:sz w:val="24"/>
-          <w:szCs w:val="24"/>
-          <w:lang w:eastAsia="it-IT"/>
-        </w:rPr>
-        <w:t>: array con i nomi per ciascuna copia della mesh.</w:t>
+        <w:t>@param meshNames: array con i nomi per ciascuna copia della mesh.</w:t>
       </w:r>
     </w:p>
     <w:p>
@@ -3018,51 +3084,7 @@
           <w:szCs w:val="24"/>
           <w:lang w:eastAsia="it-IT"/>
         </w:rPr>
-        <w:t xml:space="preserve">@param </w:t>
-      </w:r>
-      <w:proofErr w:type="spellStart"/>
-      <w:r>
-        <w:rPr>
-          <w:rFonts w:ascii="Times New Roman" w:eastAsia="Times New Roman" w:hAnsi="Times New Roman" w:cs="Times New Roman"/>
-          <w:color w:val="FF0000"/>
-          <w:sz w:val="24"/>
-          <w:szCs w:val="24"/>
-          <w:lang w:eastAsia="it-IT"/>
-        </w:rPr>
-        <w:t>filename</w:t>
-      </w:r>
-      <w:proofErr w:type="spellEnd"/>
-      <w:r>
-        <w:rPr>
-          <w:rFonts w:ascii="Times New Roman" w:eastAsia="Times New Roman" w:hAnsi="Times New Roman" w:cs="Times New Roman"/>
-          <w:color w:val="FF0000"/>
-          <w:sz w:val="24"/>
-          <w:szCs w:val="24"/>
-          <w:lang w:eastAsia="it-IT"/>
-        </w:rPr>
-        <w:t>: path del file .</w:t>
-      </w:r>
-      <w:proofErr w:type="spellStart"/>
-      <w:r>
-        <w:rPr>
-          <w:rFonts w:ascii="Times New Roman" w:eastAsia="Times New Roman" w:hAnsi="Times New Roman" w:cs="Times New Roman"/>
-          <w:color w:val="FF0000"/>
-          <w:sz w:val="24"/>
-          <w:szCs w:val="24"/>
-          <w:lang w:eastAsia="it-IT"/>
-        </w:rPr>
-        <w:t>obj</w:t>
-      </w:r>
-      <w:proofErr w:type="spellEnd"/>
-      <w:r>
-        <w:rPr>
-          <w:rFonts w:ascii="Times New Roman" w:eastAsia="Times New Roman" w:hAnsi="Times New Roman" w:cs="Times New Roman"/>
-          <w:color w:val="FF0000"/>
-          <w:sz w:val="24"/>
-          <w:szCs w:val="24"/>
-          <w:lang w:eastAsia="it-IT"/>
-        </w:rPr>
-        <w:t xml:space="preserve"> da leggere</w:t>
+        <w:t>@param filename: path del file .obj da leggere</w:t>
       </w:r>
     </w:p>
     <w:p>
@@ -3084,29 +3106,7 @@
           <w:szCs w:val="24"/>
           <w:lang w:eastAsia="it-IT"/>
         </w:rPr>
-        <w:t xml:space="preserve">@param </w:t>
-      </w:r>
-      <w:proofErr w:type="spellStart"/>
-      <w:r>
-        <w:rPr>
-          <w:rFonts w:ascii="Times New Roman" w:eastAsia="Times New Roman" w:hAnsi="Times New Roman" w:cs="Times New Roman"/>
-          <w:color w:val="FF0000"/>
-          <w:sz w:val="24"/>
-          <w:szCs w:val="24"/>
-          <w:lang w:eastAsia="it-IT"/>
-        </w:rPr>
-        <w:t>initial_mo_matrixes</w:t>
-      </w:r>
-      <w:proofErr w:type="spellEnd"/>
-      <w:r>
-        <w:rPr>
-          <w:rFonts w:ascii="Times New Roman" w:eastAsia="Times New Roman" w:hAnsi="Times New Roman" w:cs="Times New Roman"/>
-          <w:color w:val="FF0000"/>
-          <w:sz w:val="24"/>
-          <w:szCs w:val="24"/>
-          <w:lang w:eastAsia="it-IT"/>
-        </w:rPr>
-        <w:t>: array con le matrici di posizionamento iniziale per ciascuna copia della mesh</w:t>
+        <w:t>@param initial_mo_matrixes: array con le matrici di posizionamento iniziale per ciascuna copia della mesh</w:t>
       </w:r>
     </w:p>
     <w:p>
@@ -3127,27 +3127,7 @@
           <w:szCs w:val="24"/>
           <w:lang w:eastAsia="it-IT"/>
         </w:rPr>
-        <w:t xml:space="preserve">Nella scena sono presenti 3 mesh che ho importato da altrettanti file .OBJ </w:t>
-      </w:r>
-      <w:proofErr w:type="spellStart"/>
-      <w:r>
-        <w:rPr>
-          <w:rFonts w:ascii="Times New Roman" w:eastAsia="Times New Roman" w:hAnsi="Times New Roman" w:cs="Times New Roman"/>
-          <w:sz w:val="24"/>
-          <w:szCs w:val="24"/>
-          <w:lang w:eastAsia="it-IT"/>
-        </w:rPr>
-        <w:t>Wavefront</w:t>
-      </w:r>
-      <w:proofErr w:type="spellEnd"/>
-      <w:r>
-        <w:rPr>
-          <w:rFonts w:ascii="Times New Roman" w:eastAsia="Times New Roman" w:hAnsi="Times New Roman" w:cs="Times New Roman"/>
-          <w:sz w:val="24"/>
-          <w:szCs w:val="24"/>
-          <w:lang w:eastAsia="it-IT"/>
-        </w:rPr>
-        <w:t>:</w:t>
+        <w:t>Nella scena sono presenti 3 mesh che ho importato da altrettanti file .OBJ Wavefront:</w:t>
       </w:r>
     </w:p>
     <w:p>
@@ -3168,19 +3148,8 @@
           <w:szCs w:val="24"/>
           <w:lang w:eastAsia="it-IT"/>
         </w:rPr>
-        <w:t>-</w:t>
-      </w:r>
-      <w:proofErr w:type="spellStart"/>
-      <w:r>
-        <w:rPr>
-          <w:rFonts w:ascii="Times New Roman" w:eastAsia="Times New Roman" w:hAnsi="Times New Roman" w:cs="Times New Roman"/>
-          <w:sz w:val="24"/>
-          <w:szCs w:val="24"/>
-          <w:lang w:eastAsia="it-IT"/>
-        </w:rPr>
-        <w:t>carreraMesh</w:t>
-      </w:r>
-      <w:proofErr w:type="spellEnd"/>
+        <w:t>-carreraMesh</w:t>
+      </w:r>
     </w:p>
     <w:p>
       <w:pPr>
@@ -3200,19 +3169,8 @@
           <w:szCs w:val="24"/>
           <w:lang w:eastAsia="it-IT"/>
         </w:rPr>
-        <w:t>-</w:t>
-      </w:r>
-      <w:proofErr w:type="spellStart"/>
-      <w:r>
-        <w:rPr>
-          <w:rFonts w:ascii="Times New Roman" w:eastAsia="Times New Roman" w:hAnsi="Times New Roman" w:cs="Times New Roman"/>
-          <w:sz w:val="24"/>
-          <w:szCs w:val="24"/>
-          <w:lang w:eastAsia="it-IT"/>
-        </w:rPr>
-        <w:t>fotocameraMesh</w:t>
-      </w:r>
-      <w:proofErr w:type="spellEnd"/>
+        <w:t>-fotocameraMesh</w:t>
+      </w:r>
     </w:p>
     <w:p>
       <w:pPr>
@@ -3232,19 +3190,8 @@
           <w:szCs w:val="24"/>
           <w:lang w:eastAsia="it-IT"/>
         </w:rPr>
-        <w:t>-</w:t>
-      </w:r>
-      <w:proofErr w:type="spellStart"/>
-      <w:r>
-        <w:rPr>
-          <w:rFonts w:ascii="Times New Roman" w:eastAsia="Times New Roman" w:hAnsi="Times New Roman" w:cs="Times New Roman"/>
-          <w:sz w:val="24"/>
-          <w:szCs w:val="24"/>
-          <w:lang w:eastAsia="it-IT"/>
-        </w:rPr>
-        <w:t>highwaySignMesh</w:t>
-      </w:r>
-      <w:proofErr w:type="spellEnd"/>
+        <w:t>-highwaySignMesh</w:t>
+      </w:r>
     </w:p>
     <w:p>
       <w:pPr>
@@ -3276,27 +3223,7 @@
           <w:szCs w:val="24"/>
           <w:lang w:eastAsia="it-IT"/>
         </w:rPr>
-        <w:t xml:space="preserve">Le mesh vengono caricate in modo asincrono all’avvio dell’applicazione sfruttando il modulo AJAX della libreria </w:t>
-      </w:r>
-      <w:proofErr w:type="spellStart"/>
-      <w:r>
-        <w:rPr>
-          <w:rFonts w:ascii="Times New Roman" w:eastAsia="Times New Roman" w:hAnsi="Times New Roman" w:cs="Times New Roman"/>
-          <w:sz w:val="24"/>
-          <w:szCs w:val="24"/>
-          <w:lang w:eastAsia="it-IT"/>
-        </w:rPr>
-        <w:t>JQuery</w:t>
-      </w:r>
-      <w:proofErr w:type="spellEnd"/>
-      <w:r>
-        <w:rPr>
-          <w:rFonts w:ascii="Times New Roman" w:eastAsia="Times New Roman" w:hAnsi="Times New Roman" w:cs="Times New Roman"/>
-          <w:sz w:val="24"/>
-          <w:szCs w:val="24"/>
-          <w:lang w:eastAsia="it-IT"/>
-        </w:rPr>
-        <w:t>.</w:t>
+        <w:t>Le mesh vengono caricate in modo asincrono all’avvio dell’applicazione sfruttando il modulo AJAX della libreria JQuery.</w:t>
       </w:r>
     </w:p>
     <w:p>
@@ -3342,19 +3269,8 @@
           <w:szCs w:val="24"/>
           <w:lang w:eastAsia="it-IT"/>
         </w:rPr>
-        <w:t xml:space="preserve">Lettura dal file </w:t>
-      </w:r>
-      <w:proofErr w:type="spellStart"/>
-      <w:r>
-        <w:rPr>
-          <w:rFonts w:ascii="Times New Roman" w:eastAsia="Times New Roman" w:hAnsi="Times New Roman" w:cs="Times New Roman"/>
-          <w:sz w:val="24"/>
-          <w:szCs w:val="24"/>
-          <w:lang w:eastAsia="it-IT"/>
-        </w:rPr>
-        <w:t>obj</w:t>
-      </w:r>
-      <w:proofErr w:type="spellEnd"/>
+        <w:t>Lettura dal file obj</w:t>
+      </w:r>
       <w:r>
         <w:rPr>
           <w:rFonts w:ascii="Times New Roman" w:eastAsia="Times New Roman" w:hAnsi="Times New Roman" w:cs="Times New Roman"/>
@@ -3636,27 +3552,7 @@
           <w:szCs w:val="24"/>
           <w:lang w:eastAsia="it-IT"/>
         </w:rPr>
-        <w:t xml:space="preserve">integrando la funzione </w:t>
-      </w:r>
-      <w:proofErr w:type="spellStart"/>
-      <w:r>
-        <w:rPr>
-          <w:rFonts w:ascii="Times New Roman" w:eastAsia="Times New Roman" w:hAnsi="Times New Roman" w:cs="Times New Roman"/>
-          <w:sz w:val="24"/>
-          <w:szCs w:val="24"/>
-          <w:lang w:eastAsia="it-IT"/>
-        </w:rPr>
-        <w:t>readOBJ</w:t>
-      </w:r>
-      <w:proofErr w:type="spellEnd"/>
-      <w:r>
-        <w:rPr>
-          <w:rFonts w:ascii="Times New Roman" w:eastAsia="Times New Roman" w:hAnsi="Times New Roman" w:cs="Times New Roman"/>
-          <w:sz w:val="24"/>
-          <w:szCs w:val="24"/>
-          <w:lang w:eastAsia="it-IT"/>
-        </w:rPr>
-        <w:t xml:space="preserve"> perché oltre a leggere e salvare i dati </w:t>
+        <w:t xml:space="preserve">integrando la funzione readOBJ perché oltre a leggere e salvare i dati </w:t>
       </w:r>
       <w:r>
         <w:rPr>
@@ -3755,27 +3651,7 @@
           <w:szCs w:val="24"/>
           <w:lang w:eastAsia="it-IT"/>
         </w:rPr>
-        <w:t xml:space="preserve"> la </w:t>
-      </w:r>
-      <w:proofErr w:type="spellStart"/>
-      <w:r>
-        <w:rPr>
-          <w:rFonts w:ascii="Times New Roman" w:eastAsia="Times New Roman" w:hAnsi="Times New Roman" w:cs="Times New Roman"/>
-          <w:sz w:val="24"/>
-          <w:szCs w:val="24"/>
-          <w:lang w:eastAsia="it-IT"/>
-        </w:rPr>
-        <w:t>readOBJ</w:t>
-      </w:r>
-      <w:proofErr w:type="spellEnd"/>
-      <w:r>
-        <w:rPr>
-          <w:rFonts w:ascii="Times New Roman" w:eastAsia="Times New Roman" w:hAnsi="Times New Roman" w:cs="Times New Roman"/>
-          <w:sz w:val="24"/>
-          <w:szCs w:val="24"/>
-          <w:lang w:eastAsia="it-IT"/>
-        </w:rPr>
-        <w:t xml:space="preserve"> () si salva gli indici di vertice, di texture e di normale</w:t>
+        <w:t xml:space="preserve"> la readOBJ () si salva gli indici di vertice, di texture e di normale</w:t>
       </w:r>
       <w:r>
         <w:rPr>
@@ -3856,47 +3732,7 @@
           <w:szCs w:val="24"/>
           <w:lang w:eastAsia="it-IT"/>
         </w:rPr>
-        <w:t xml:space="preserve"> di ciascun vertice, ossia alle coordinate </w:t>
-      </w:r>
-      <w:proofErr w:type="spellStart"/>
-      <w:r>
-        <w:rPr>
-          <w:rFonts w:ascii="Times New Roman" w:eastAsia="Times New Roman" w:hAnsi="Times New Roman" w:cs="Times New Roman"/>
-          <w:sz w:val="24"/>
-          <w:szCs w:val="24"/>
-          <w:lang w:eastAsia="it-IT"/>
-        </w:rPr>
-        <w:t>xyz</w:t>
-      </w:r>
-      <w:proofErr w:type="spellEnd"/>
-      <w:r>
-        <w:rPr>
-          <w:rFonts w:ascii="Times New Roman" w:eastAsia="Times New Roman" w:hAnsi="Times New Roman" w:cs="Times New Roman"/>
-          <w:sz w:val="24"/>
-          <w:szCs w:val="24"/>
-          <w:lang w:eastAsia="it-IT"/>
-        </w:rPr>
-        <w:t xml:space="preserve"> della posizione, alle coordinate </w:t>
-      </w:r>
-      <w:proofErr w:type="spellStart"/>
-      <w:r>
-        <w:rPr>
-          <w:rFonts w:ascii="Times New Roman" w:eastAsia="Times New Roman" w:hAnsi="Times New Roman" w:cs="Times New Roman"/>
-          <w:sz w:val="24"/>
-          <w:szCs w:val="24"/>
-          <w:lang w:eastAsia="it-IT"/>
-        </w:rPr>
-        <w:t>uv</w:t>
-      </w:r>
-      <w:proofErr w:type="spellEnd"/>
-      <w:r>
-        <w:rPr>
-          <w:rFonts w:ascii="Times New Roman" w:eastAsia="Times New Roman" w:hAnsi="Times New Roman" w:cs="Times New Roman"/>
-          <w:sz w:val="24"/>
-          <w:szCs w:val="24"/>
-          <w:lang w:eastAsia="it-IT"/>
-        </w:rPr>
-        <w:t xml:space="preserve"> del mapping texture, oppure alle componenti della normale a quel vertice.</w:t>
+        <w:t xml:space="preserve"> di ciascun vertice, ossia alle coordinate xyz della posizione, alle coordinate uv del mapping texture, oppure alle componenti della normale a quel vertice.</w:t>
       </w:r>
     </w:p>
     <w:p>
@@ -3965,27 +3801,7 @@
           <w:szCs w:val="24"/>
           <w:lang w:eastAsia="it-IT"/>
         </w:rPr>
-        <w:t xml:space="preserve">, quali la creazione dei buffer </w:t>
-      </w:r>
-      <w:proofErr w:type="spellStart"/>
-      <w:r>
-        <w:rPr>
-          <w:rFonts w:ascii="Times New Roman" w:eastAsia="Times New Roman" w:hAnsi="Times New Roman" w:cs="Times New Roman"/>
-          <w:sz w:val="24"/>
-          <w:szCs w:val="24"/>
-          <w:lang w:eastAsia="it-IT"/>
-        </w:rPr>
-        <w:t>WebGL</w:t>
-      </w:r>
-      <w:proofErr w:type="spellEnd"/>
-      <w:r>
-        <w:rPr>
-          <w:rFonts w:ascii="Times New Roman" w:eastAsia="Times New Roman" w:hAnsi="Times New Roman" w:cs="Times New Roman"/>
-          <w:sz w:val="24"/>
-          <w:szCs w:val="24"/>
-          <w:lang w:eastAsia="it-IT"/>
-        </w:rPr>
-        <w:t>,</w:t>
+        <w:t>, quali la creazione dei buffer WebGL,</w:t>
       </w:r>
       <w:r>
         <w:rPr>
@@ -4003,27 +3819,7 @@
           <w:szCs w:val="24"/>
           <w:lang w:eastAsia="it-IT"/>
         </w:rPr>
-        <w:t xml:space="preserve">il </w:t>
-      </w:r>
-      <w:proofErr w:type="spellStart"/>
-      <w:r>
-        <w:rPr>
-          <w:rFonts w:ascii="Times New Roman" w:eastAsia="Times New Roman" w:hAnsi="Times New Roman" w:cs="Times New Roman"/>
-          <w:sz w:val="24"/>
-          <w:szCs w:val="24"/>
-          <w:lang w:eastAsia="it-IT"/>
-        </w:rPr>
-        <w:t>bind</w:t>
-      </w:r>
-      <w:proofErr w:type="spellEnd"/>
-      <w:r>
-        <w:rPr>
-          <w:rFonts w:ascii="Times New Roman" w:eastAsia="Times New Roman" w:hAnsi="Times New Roman" w:cs="Times New Roman"/>
-          <w:sz w:val="24"/>
-          <w:szCs w:val="24"/>
-          <w:lang w:eastAsia="it-IT"/>
-        </w:rPr>
-        <w:t xml:space="preserve"> e il caricamento in essi dei dati</w:t>
+        <w:t>il bind e il caricamento in essi dei dati</w:t>
       </w:r>
       <w:r>
         <w:rPr>
@@ -4063,7 +3859,6 @@
         </w:rPr>
         <w:t xml:space="preserve"> </w:t>
       </w:r>
-      <w:proofErr w:type="spellStart"/>
       <w:r>
         <w:rPr>
           <w:rFonts w:ascii="Times New Roman" w:eastAsia="Times New Roman" w:hAnsi="Times New Roman" w:cs="Times New Roman"/>
@@ -4074,7 +3869,6 @@
         </w:rPr>
         <w:t>ecc</w:t>
       </w:r>
-      <w:proofErr w:type="spellEnd"/>
       <w:r>
         <w:rPr>
           <w:rFonts w:ascii="Times New Roman" w:eastAsia="Times New Roman" w:hAnsi="Times New Roman" w:cs="Times New Roman"/>
@@ -4102,27 +3896,7 @@
           <w:szCs w:val="24"/>
           <w:lang w:eastAsia="it-IT"/>
         </w:rPr>
-        <w:t xml:space="preserve">Anche la fase di disegno della mesh è stata generalizzata nella funzione </w:t>
-      </w:r>
-      <w:proofErr w:type="spellStart"/>
-      <w:r>
-        <w:rPr>
-          <w:rFonts w:ascii="Times New Roman" w:eastAsia="Times New Roman" w:hAnsi="Times New Roman" w:cs="Times New Roman"/>
-          <w:sz w:val="24"/>
-          <w:szCs w:val="24"/>
-          <w:lang w:eastAsia="it-IT"/>
-        </w:rPr>
-        <w:t>drawMesh</w:t>
-      </w:r>
-      <w:proofErr w:type="spellEnd"/>
-      <w:r>
-        <w:rPr>
-          <w:rFonts w:ascii="Times New Roman" w:eastAsia="Times New Roman" w:hAnsi="Times New Roman" w:cs="Times New Roman"/>
-          <w:sz w:val="24"/>
-          <w:szCs w:val="24"/>
-          <w:lang w:eastAsia="it-IT"/>
-        </w:rPr>
-        <w:t>() ?</w:t>
+        <w:t>Anche la fase di disegno della mesh è stata generalizzata nella funzione drawMesh() ?</w:t>
       </w:r>
       <w:r>
         <w:rPr>
@@ -4228,27 +4002,7 @@
           <w:szCs w:val="24"/>
           <w:lang w:eastAsia="it-IT"/>
         </w:rPr>
-        <w:t xml:space="preserve">ciascun oggetto (identificabile tramite la proprietà </w:t>
-      </w:r>
-      <w:proofErr w:type="spellStart"/>
-      <w:r>
-        <w:rPr>
-          <w:rFonts w:ascii="Times New Roman" w:eastAsia="Times New Roman" w:hAnsi="Times New Roman" w:cs="Times New Roman"/>
-          <w:sz w:val="24"/>
-          <w:szCs w:val="24"/>
-          <w:lang w:eastAsia="it-IT"/>
-        </w:rPr>
-        <w:t>meshName</w:t>
-      </w:r>
-      <w:proofErr w:type="spellEnd"/>
-      <w:r>
-        <w:rPr>
-          <w:rFonts w:ascii="Times New Roman" w:eastAsia="Times New Roman" w:hAnsi="Times New Roman" w:cs="Times New Roman"/>
-          <w:sz w:val="24"/>
-          <w:szCs w:val="24"/>
-          <w:lang w:eastAsia="it-IT"/>
-        </w:rPr>
-        <w:t xml:space="preserve">) </w:t>
+        <w:t xml:space="preserve">ciascun oggetto (identificabile tramite la proprietà meshName) </w:t>
       </w:r>
       <w:r>
         <w:rPr>
@@ -4309,27 +4063,7 @@
           <w:szCs w:val="24"/>
           <w:lang w:eastAsia="it-IT"/>
         </w:rPr>
-        <w:t xml:space="preserve">, eccezion fatta per la funzione </w:t>
-      </w:r>
-      <w:proofErr w:type="spellStart"/>
-      <w:r>
-        <w:rPr>
-          <w:rFonts w:ascii="Times New Roman" w:eastAsia="Times New Roman" w:hAnsi="Times New Roman" w:cs="Times New Roman"/>
-          <w:sz w:val="24"/>
-          <w:szCs w:val="24"/>
-          <w:lang w:eastAsia="it-IT"/>
-        </w:rPr>
-        <w:t>readOBJ</w:t>
-      </w:r>
-      <w:proofErr w:type="spellEnd"/>
-      <w:r>
-        <w:rPr>
-          <w:rFonts w:ascii="Times New Roman" w:eastAsia="Times New Roman" w:hAnsi="Times New Roman" w:cs="Times New Roman"/>
-          <w:sz w:val="24"/>
-          <w:szCs w:val="24"/>
-          <w:lang w:eastAsia="it-IT"/>
-        </w:rPr>
-        <w:t xml:space="preserve"> che si trova, come già puntualizzato precedente, nel file </w:t>
+        <w:t xml:space="preserve">, eccezion fatta per la funzione readOBJ che si trova, come già puntualizzato precedente, nel file </w:t>
       </w:r>
       <w:r>
         <w:rPr>
@@ -4382,8 +4116,131 @@
           <w:szCs w:val="24"/>
           <w:lang w:eastAsia="it-IT"/>
         </w:rPr>
+        <w:t>Utilizzo di Blender</w:t>
+      </w:r>
+    </w:p>
+    <w:p>
+      <w:pPr>
+        <w:contextualSpacing/>
+        <w:jc w:val="both"/>
+        <w:rPr>
+          <w:rFonts w:ascii="Times New Roman" w:eastAsia="Times New Roman" w:hAnsi="Times New Roman" w:cs="Times New Roman"/>
+          <w:sz w:val="24"/>
+          <w:szCs w:val="24"/>
+          <w:lang w:eastAsia="it-IT"/>
+        </w:rPr>
+      </w:pPr>
+      <w:r>
+        <w:rPr>
+          <w:rFonts w:ascii="Times New Roman" w:eastAsia="Times New Roman" w:hAnsi="Times New Roman" w:cs="Times New Roman"/>
+          <w:sz w:val="24"/>
+          <w:szCs w:val="24"/>
+          <w:lang w:eastAsia="it-IT"/>
+        </w:rPr>
+        <w:t xml:space="preserve">Quasi tutte le mesh che ho utilizzato, appena scaricate dal web si presentavano in posizioni, dimensioni e </w:t>
+      </w:r>
+      <w:r>
+        <w:rPr>
+          <w:rFonts w:ascii="Times New Roman" w:eastAsia="Times New Roman" w:hAnsi="Times New Roman" w:cs="Times New Roman"/>
+          <w:sz w:val="24"/>
+          <w:szCs w:val="24"/>
+          <w:lang w:eastAsia="it-IT"/>
+        </w:rPr>
+        <w:t>orientamenti</w:t>
+      </w:r>
+      <w:r>
+        <w:rPr>
+          <w:rFonts w:ascii="Times New Roman" w:eastAsia="Times New Roman" w:hAnsi="Times New Roman" w:cs="Times New Roman"/>
+          <w:sz w:val="24"/>
+          <w:szCs w:val="24"/>
+          <w:lang w:eastAsia="it-IT"/>
+        </w:rPr>
+        <w:t xml:space="preserve"> divers</w:t>
+      </w:r>
+      <w:r>
+        <w:rPr>
+          <w:rFonts w:ascii="Times New Roman" w:eastAsia="Times New Roman" w:hAnsi="Times New Roman" w:cs="Times New Roman"/>
+          <w:sz w:val="24"/>
+          <w:szCs w:val="24"/>
+          <w:lang w:eastAsia="it-IT"/>
+        </w:rPr>
+        <w:t>i</w:t>
+      </w:r>
+      <w:r>
+        <w:rPr>
+          <w:rFonts w:ascii="Times New Roman" w:eastAsia="Times New Roman" w:hAnsi="Times New Roman" w:cs="Times New Roman"/>
+          <w:sz w:val="24"/>
+          <w:szCs w:val="24"/>
+          <w:lang w:eastAsia="it-IT"/>
+        </w:rPr>
+        <w:t xml:space="preserve"> da quell</w:t>
+      </w:r>
+      <w:r>
+        <w:rPr>
+          <w:rFonts w:ascii="Times New Roman" w:eastAsia="Times New Roman" w:hAnsi="Times New Roman" w:cs="Times New Roman"/>
+          <w:sz w:val="24"/>
+          <w:szCs w:val="24"/>
+          <w:lang w:eastAsia="it-IT"/>
+        </w:rPr>
+        <w:t>i</w:t>
+      </w:r>
+      <w:r>
+        <w:rPr>
+          <w:rFonts w:ascii="Times New Roman" w:eastAsia="Times New Roman" w:hAnsi="Times New Roman" w:cs="Times New Roman"/>
+          <w:sz w:val="24"/>
+          <w:szCs w:val="24"/>
+          <w:lang w:eastAsia="it-IT"/>
+        </w:rPr>
+        <w:t xml:space="preserve"> che desideravo.</w:t>
+      </w:r>
+    </w:p>
+    <w:p>
+      <w:pPr>
+        <w:contextualSpacing/>
+        <w:jc w:val="both"/>
+        <w:rPr>
+          <w:rFonts w:ascii="Times New Roman" w:eastAsia="Times New Roman" w:hAnsi="Times New Roman" w:cs="Times New Roman"/>
+          <w:sz w:val="24"/>
+          <w:szCs w:val="24"/>
+          <w:lang w:eastAsia="it-IT"/>
+        </w:rPr>
+      </w:pPr>
+      <w:r>
+        <w:rPr>
+          <w:rFonts w:ascii="Times New Roman" w:eastAsia="Times New Roman" w:hAnsi="Times New Roman" w:cs="Times New Roman"/>
+          <w:sz w:val="24"/>
+          <w:szCs w:val="24"/>
+          <w:lang w:eastAsia="it-IT"/>
+        </w:rPr>
         <w:lastRenderedPageBreak/>
-        <w:t>Utilizzo di Blender</w:t>
+        <w:t xml:space="preserve">Per limitare le operazioni di trasformazione nel codice della mia applicazione ho importato le mesh originali sul software Blender, tramite il quale ne ho definito la geometria iniziale (centrandole nell’origine degli assi, orientandole </w:t>
+      </w:r>
+      <w:r>
+        <w:rPr>
+          <w:rFonts w:ascii="Times New Roman" w:eastAsia="Times New Roman" w:hAnsi="Times New Roman" w:cs="Times New Roman"/>
+          <w:sz w:val="24"/>
+          <w:szCs w:val="24"/>
+          <w:lang w:eastAsia="it-IT"/>
+        </w:rPr>
+        <w:t xml:space="preserve">nel verso desiderato </w:t>
+      </w:r>
+      <w:r>
+        <w:rPr>
+          <w:rFonts w:ascii="Times New Roman" w:eastAsia="Times New Roman" w:hAnsi="Times New Roman" w:cs="Times New Roman"/>
+          <w:sz w:val="24"/>
+          <w:szCs w:val="24"/>
+          <w:lang w:eastAsia="it-IT"/>
+        </w:rPr>
+        <w:t>con delle rotazioni, rimpicciolendole…)</w:t>
+      </w:r>
+      <w:r>
+        <w:rPr>
+          <w:rFonts w:ascii="Times New Roman" w:eastAsia="Times New Roman" w:hAnsi="Times New Roman" w:cs="Times New Roman"/>
+          <w:sz w:val="24"/>
+          <w:szCs w:val="24"/>
+          <w:lang w:eastAsia="it-IT"/>
+        </w:rPr>
+        <w:t>.</w:t>
       </w:r>
     </w:p>
     <w:p>
@@ -4392,73 +4249,70 @@
         <w:jc w:val="both"/>
         <w:rPr>
           <w:rFonts w:ascii="Times New Roman" w:eastAsia="Times New Roman" w:hAnsi="Times New Roman" w:cs="Times New Roman"/>
-          <w:sz w:val="24"/>
-          <w:szCs w:val="24"/>
-          <w:lang w:eastAsia="it-IT"/>
-        </w:rPr>
-      </w:pPr>
-      <w:r>
-        <w:rPr>
-          <w:rFonts w:ascii="Times New Roman" w:eastAsia="Times New Roman" w:hAnsi="Times New Roman" w:cs="Times New Roman"/>
-          <w:sz w:val="24"/>
-          <w:szCs w:val="24"/>
-          <w:lang w:eastAsia="it-IT"/>
-        </w:rPr>
-        <w:t xml:space="preserve">Quasi tutte le mesh che ho utilizzato, appena scaricate dal web si presentavano in posizioni, dimensioni e </w:t>
-      </w:r>
-      <w:r>
-        <w:rPr>
-          <w:rFonts w:ascii="Times New Roman" w:eastAsia="Times New Roman" w:hAnsi="Times New Roman" w:cs="Times New Roman"/>
-          <w:sz w:val="24"/>
-          <w:szCs w:val="24"/>
-          <w:lang w:eastAsia="it-IT"/>
-        </w:rPr>
-        <w:t>orientamenti</w:t>
-      </w:r>
-      <w:r>
-        <w:rPr>
-          <w:rFonts w:ascii="Times New Roman" w:eastAsia="Times New Roman" w:hAnsi="Times New Roman" w:cs="Times New Roman"/>
-          <w:sz w:val="24"/>
-          <w:szCs w:val="24"/>
-          <w:lang w:eastAsia="it-IT"/>
-        </w:rPr>
-        <w:t xml:space="preserve"> divers</w:t>
-      </w:r>
-      <w:r>
-        <w:rPr>
-          <w:rFonts w:ascii="Times New Roman" w:eastAsia="Times New Roman" w:hAnsi="Times New Roman" w:cs="Times New Roman"/>
-          <w:sz w:val="24"/>
-          <w:szCs w:val="24"/>
-          <w:lang w:eastAsia="it-IT"/>
-        </w:rPr>
-        <w:t>i</w:t>
-      </w:r>
-      <w:r>
-        <w:rPr>
-          <w:rFonts w:ascii="Times New Roman" w:eastAsia="Times New Roman" w:hAnsi="Times New Roman" w:cs="Times New Roman"/>
-          <w:sz w:val="24"/>
-          <w:szCs w:val="24"/>
-          <w:lang w:eastAsia="it-IT"/>
-        </w:rPr>
-        <w:t xml:space="preserve"> da quell</w:t>
-      </w:r>
-      <w:r>
-        <w:rPr>
-          <w:rFonts w:ascii="Times New Roman" w:eastAsia="Times New Roman" w:hAnsi="Times New Roman" w:cs="Times New Roman"/>
-          <w:sz w:val="24"/>
-          <w:szCs w:val="24"/>
-          <w:lang w:eastAsia="it-IT"/>
-        </w:rPr>
-        <w:t>i</w:t>
-      </w:r>
-      <w:r>
-        <w:rPr>
-          <w:rFonts w:ascii="Times New Roman" w:eastAsia="Times New Roman" w:hAnsi="Times New Roman" w:cs="Times New Roman"/>
-          <w:sz w:val="24"/>
-          <w:szCs w:val="24"/>
-          <w:lang w:eastAsia="it-IT"/>
-        </w:rPr>
-        <w:t xml:space="preserve"> che desideravo.</w:t>
+          <w:color w:val="FF0000"/>
+          <w:sz w:val="24"/>
+          <w:szCs w:val="24"/>
+          <w:lang w:eastAsia="it-IT"/>
+        </w:rPr>
+      </w:pPr>
+      <w:r>
+        <w:rPr>
+          <w:rFonts w:ascii="Times New Roman" w:eastAsia="Times New Roman" w:hAnsi="Times New Roman" w:cs="Times New Roman"/>
+          <w:sz w:val="24"/>
+          <w:szCs w:val="24"/>
+          <w:lang w:eastAsia="it-IT"/>
+        </w:rPr>
+        <w:t>Per alcune mesh (fotocameraMesh e highwaySignMesh) ho sfruttato Blender anche in fase di esportazione del nuovo file .obj, per triangolare le facce che in origine si presentavano quadrate. Questo era necessario in quanto WebGL lavora con mesh a faccette triangolari?? (</w:t>
+      </w:r>
+      <w:r>
+        <w:rPr>
+          <w:rFonts w:ascii="Times New Roman" w:eastAsia="Times New Roman" w:hAnsi="Times New Roman" w:cs="Times New Roman"/>
+          <w:color w:val="FF0000"/>
+          <w:sz w:val="24"/>
+          <w:szCs w:val="24"/>
+          <w:lang w:eastAsia="it-IT"/>
+        </w:rPr>
+        <w:t>CONFERMA</w:t>
+      </w:r>
+      <w:r>
+        <w:rPr>
+          <w:rFonts w:ascii="Times New Roman" w:eastAsia="Times New Roman" w:hAnsi="Times New Roman" w:cs="Times New Roman"/>
+          <w:color w:val="FF0000"/>
+          <w:sz w:val="24"/>
+          <w:szCs w:val="24"/>
+          <w:lang w:eastAsia="it-IT"/>
+        </w:rPr>
+        <w:t>RE</w:t>
+      </w:r>
+      <w:r>
+        <w:rPr>
+          <w:rFonts w:ascii="Times New Roman" w:eastAsia="Times New Roman" w:hAnsi="Times New Roman" w:cs="Times New Roman"/>
+          <w:color w:val="FF0000"/>
+          <w:sz w:val="24"/>
+          <w:szCs w:val="24"/>
+          <w:lang w:eastAsia="it-IT"/>
+        </w:rPr>
+        <w:t xml:space="preserve"> </w:t>
+      </w:r>
+      <w:r>
+        <w:rPr>
+          <w:rFonts w:ascii="Times New Roman" w:eastAsia="Times New Roman" w:hAnsi="Times New Roman" w:cs="Times New Roman"/>
+          <w:color w:val="FF0000"/>
+          <w:sz w:val="24"/>
+          <w:szCs w:val="24"/>
+          <w:lang w:eastAsia="it-IT"/>
+        </w:rPr>
+        <w:t>guardando la</w:t>
+      </w:r>
+      <w:r>
+        <w:rPr>
+          <w:rFonts w:ascii="Times New Roman" w:eastAsia="Times New Roman" w:hAnsi="Times New Roman" w:cs="Times New Roman"/>
+          <w:color w:val="FF0000"/>
+          <w:sz w:val="24"/>
+          <w:szCs w:val="24"/>
+          <w:lang w:eastAsia="it-IT"/>
+        </w:rPr>
+        <w:t xml:space="preserve"> teoria?...)</w:t>
       </w:r>
     </w:p>
     <w:p>
@@ -4467,41 +4321,79 @@
         <w:jc w:val="both"/>
         <w:rPr>
           <w:rFonts w:ascii="Times New Roman" w:eastAsia="Times New Roman" w:hAnsi="Times New Roman" w:cs="Times New Roman"/>
-          <w:sz w:val="24"/>
-          <w:szCs w:val="24"/>
-          <w:lang w:eastAsia="it-IT"/>
-        </w:rPr>
-      </w:pPr>
-      <w:r>
-        <w:rPr>
-          <w:rFonts w:ascii="Times New Roman" w:eastAsia="Times New Roman" w:hAnsi="Times New Roman" w:cs="Times New Roman"/>
-          <w:sz w:val="24"/>
-          <w:szCs w:val="24"/>
-          <w:lang w:eastAsia="it-IT"/>
-        </w:rPr>
-        <w:t xml:space="preserve">Per limitare le operazioni di trasformazione nel codice della mia applicazione ho importato le mesh originali sul software Blender, tramite il quale ne ho definito la geometria iniziale (centrandole nell’origine degli assi, orientandole </w:t>
-      </w:r>
-      <w:r>
-        <w:rPr>
-          <w:rFonts w:ascii="Times New Roman" w:eastAsia="Times New Roman" w:hAnsi="Times New Roman" w:cs="Times New Roman"/>
-          <w:sz w:val="24"/>
-          <w:szCs w:val="24"/>
-          <w:lang w:eastAsia="it-IT"/>
-        </w:rPr>
-        <w:t xml:space="preserve">nel verso desiderato </w:t>
-      </w:r>
-      <w:r>
-        <w:rPr>
-          <w:rFonts w:ascii="Times New Roman" w:eastAsia="Times New Roman" w:hAnsi="Times New Roman" w:cs="Times New Roman"/>
-          <w:sz w:val="24"/>
-          <w:szCs w:val="24"/>
-          <w:lang w:eastAsia="it-IT"/>
-        </w:rPr>
-        <w:t>con delle rotazioni, rimpicciolendole…)</w:t>
-      </w:r>
-      <w:r>
-        <w:rPr>
-          <w:rFonts w:ascii="Times New Roman" w:eastAsia="Times New Roman" w:hAnsi="Times New Roman" w:cs="Times New Roman"/>
+          <w:color w:val="FF0000"/>
+          <w:sz w:val="24"/>
+          <w:szCs w:val="24"/>
+          <w:lang w:eastAsia="it-IT"/>
+        </w:rPr>
+      </w:pPr>
+    </w:p>
+    <w:p>
+      <w:pPr>
+        <w:contextualSpacing/>
+        <w:jc w:val="both"/>
+        <w:rPr>
+          <w:rFonts w:ascii="Times New Roman" w:eastAsia="Times New Roman" w:hAnsi="Times New Roman" w:cs="Times New Roman"/>
+          <w:color w:val="FF0000"/>
+          <w:sz w:val="24"/>
+          <w:szCs w:val="24"/>
+          <w:lang w:eastAsia="it-IT"/>
+        </w:rPr>
+      </w:pPr>
+      <w:r>
+        <w:rPr>
+          <w:rFonts w:ascii="Times New Roman" w:eastAsia="Times New Roman" w:hAnsi="Times New Roman" w:cs="Times New Roman"/>
+          <w:color w:val="FF0000"/>
+          <w:sz w:val="24"/>
+          <w:szCs w:val="24"/>
+          <w:lang w:eastAsia="it-IT"/>
+        </w:rPr>
+        <w:t xml:space="preserve">Per quanto riguarda la Mesh </w:t>
+      </w:r>
+      <w:r>
+        <w:rPr>
+          <w:rFonts w:ascii="Times New Roman" w:eastAsia="Times New Roman" w:hAnsi="Times New Roman" w:cs="Times New Roman"/>
+          <w:color w:val="FF0000"/>
+          <w:sz w:val="24"/>
+          <w:szCs w:val="24"/>
+          <w:lang w:eastAsia="it-IT"/>
+        </w:rPr>
+        <w:t>C</w:t>
+      </w:r>
+      <w:r>
+        <w:rPr>
+          <w:rFonts w:ascii="Times New Roman" w:eastAsia="Times New Roman" w:hAnsi="Times New Roman" w:cs="Times New Roman"/>
+          <w:color w:val="FF0000"/>
+          <w:sz w:val="24"/>
+          <w:szCs w:val="24"/>
+          <w:lang w:eastAsia="it-IT"/>
+        </w:rPr>
+        <w:t xml:space="preserve">arrera ho utilizzato Blender per separarla in </w:t>
+      </w:r>
+      <w:r>
+        <w:rPr>
+          <w:rFonts w:ascii="Times New Roman" w:eastAsia="Times New Roman" w:hAnsi="Times New Roman" w:cs="Times New Roman"/>
+          <w:color w:val="FF0000"/>
+          <w:sz w:val="24"/>
+          <w:szCs w:val="24"/>
+          <w:lang w:eastAsia="it-IT"/>
+        </w:rPr>
+        <w:t xml:space="preserve">3 </w:t>
+      </w:r>
+      <w:r>
+        <w:rPr>
+          <w:rFonts w:ascii="Times New Roman" w:eastAsia="Times New Roman" w:hAnsi="Times New Roman" w:cs="Times New Roman"/>
+          <w:color w:val="FF0000"/>
+          <w:sz w:val="24"/>
+          <w:szCs w:val="24"/>
+          <w:lang w:eastAsia="it-IT"/>
+        </w:rPr>
+        <w:t>diverse mesh</w:t>
+      </w:r>
+      <w:r>
+        <w:rPr>
+          <w:rFonts w:ascii="Times New Roman" w:eastAsia="Times New Roman" w:hAnsi="Times New Roman" w:cs="Times New Roman"/>
+          <w:color w:val="FF0000"/>
           <w:sz w:val="24"/>
           <w:szCs w:val="24"/>
           <w:lang w:eastAsia="it-IT"/>
@@ -4524,111 +4416,225 @@
       <w:r>
         <w:rPr>
           <w:rFonts w:ascii="Times New Roman" w:eastAsia="Times New Roman" w:hAnsi="Times New Roman" w:cs="Times New Roman"/>
-          <w:sz w:val="24"/>
-          <w:szCs w:val="24"/>
-          <w:lang w:eastAsia="it-IT"/>
-        </w:rPr>
-        <w:t>Per alcune mesh (</w:t>
-      </w:r>
-      <w:proofErr w:type="spellStart"/>
-      <w:r>
-        <w:rPr>
-          <w:rFonts w:ascii="Times New Roman" w:eastAsia="Times New Roman" w:hAnsi="Times New Roman" w:cs="Times New Roman"/>
-          <w:sz w:val="24"/>
-          <w:szCs w:val="24"/>
-          <w:lang w:eastAsia="it-IT"/>
-        </w:rPr>
-        <w:t>fotocameraMesh</w:t>
-      </w:r>
-      <w:proofErr w:type="spellEnd"/>
-      <w:r>
-        <w:rPr>
-          <w:rFonts w:ascii="Times New Roman" w:eastAsia="Times New Roman" w:hAnsi="Times New Roman" w:cs="Times New Roman"/>
-          <w:sz w:val="24"/>
-          <w:szCs w:val="24"/>
-          <w:lang w:eastAsia="it-IT"/>
-        </w:rPr>
-        <w:t xml:space="preserve"> e </w:t>
-      </w:r>
-      <w:proofErr w:type="spellStart"/>
-      <w:r>
-        <w:rPr>
-          <w:rFonts w:ascii="Times New Roman" w:eastAsia="Times New Roman" w:hAnsi="Times New Roman" w:cs="Times New Roman"/>
-          <w:sz w:val="24"/>
-          <w:szCs w:val="24"/>
-          <w:lang w:eastAsia="it-IT"/>
-        </w:rPr>
-        <w:t>highwaySignMesh</w:t>
-      </w:r>
-      <w:proofErr w:type="spellEnd"/>
-      <w:r>
-        <w:rPr>
-          <w:rFonts w:ascii="Times New Roman" w:eastAsia="Times New Roman" w:hAnsi="Times New Roman" w:cs="Times New Roman"/>
-          <w:sz w:val="24"/>
-          <w:szCs w:val="24"/>
-          <w:lang w:eastAsia="it-IT"/>
-        </w:rPr>
-        <w:t>) ho sfruttato Blender anche in fase di esportazione del nuovo file .</w:t>
-      </w:r>
-      <w:proofErr w:type="spellStart"/>
-      <w:r>
-        <w:rPr>
-          <w:rFonts w:ascii="Times New Roman" w:eastAsia="Times New Roman" w:hAnsi="Times New Roman" w:cs="Times New Roman"/>
-          <w:sz w:val="24"/>
-          <w:szCs w:val="24"/>
-          <w:lang w:eastAsia="it-IT"/>
-        </w:rPr>
-        <w:t>obj</w:t>
-      </w:r>
-      <w:proofErr w:type="spellEnd"/>
-      <w:r>
-        <w:rPr>
-          <w:rFonts w:ascii="Times New Roman" w:eastAsia="Times New Roman" w:hAnsi="Times New Roman" w:cs="Times New Roman"/>
-          <w:sz w:val="24"/>
-          <w:szCs w:val="24"/>
-          <w:lang w:eastAsia="it-IT"/>
-        </w:rPr>
-        <w:t xml:space="preserve">, per triangolare le facce che in origine si presentavano quadrate. Questo era necessario in quanto </w:t>
-      </w:r>
-      <w:proofErr w:type="spellStart"/>
-      <w:r>
-        <w:rPr>
-          <w:rFonts w:ascii="Times New Roman" w:eastAsia="Times New Roman" w:hAnsi="Times New Roman" w:cs="Times New Roman"/>
-          <w:sz w:val="24"/>
-          <w:szCs w:val="24"/>
-          <w:lang w:eastAsia="it-IT"/>
-        </w:rPr>
-        <w:t>WebGL</w:t>
-      </w:r>
-      <w:proofErr w:type="spellEnd"/>
-      <w:r>
-        <w:rPr>
-          <w:rFonts w:ascii="Times New Roman" w:eastAsia="Times New Roman" w:hAnsi="Times New Roman" w:cs="Times New Roman"/>
-          <w:sz w:val="24"/>
-          <w:szCs w:val="24"/>
-          <w:lang w:eastAsia="it-IT"/>
-        </w:rPr>
-        <w:t xml:space="preserve"> lavora con mesh a faccette triangolari?? (</w:t>
-      </w:r>
-      <w:r>
-        <w:rPr>
-          <w:rFonts w:ascii="Times New Roman" w:eastAsia="Times New Roman" w:hAnsi="Times New Roman" w:cs="Times New Roman"/>
-          <w:color w:val="FF0000"/>
-          <w:sz w:val="24"/>
-          <w:szCs w:val="24"/>
-          <w:lang w:eastAsia="it-IT"/>
-        </w:rPr>
-        <w:t>CONFERMA</w:t>
-      </w:r>
-      <w:r>
-        <w:rPr>
-          <w:rFonts w:ascii="Times New Roman" w:eastAsia="Times New Roman" w:hAnsi="Times New Roman" w:cs="Times New Roman"/>
-          <w:color w:val="FF0000"/>
-          <w:sz w:val="24"/>
-          <w:szCs w:val="24"/>
-          <w:lang w:eastAsia="it-IT"/>
-        </w:rPr>
-        <w:t>RE</w:t>
+          <w:color w:val="FF0000"/>
+          <w:sz w:val="24"/>
+          <w:szCs w:val="24"/>
+          <w:lang w:eastAsia="it-IT"/>
+        </w:rPr>
+        <w:t>In questo modo mi è stato possibile definire movimenti diversi a seconda dell’esigenza della singola mesh.</w:t>
+      </w:r>
+    </w:p>
+    <w:p>
+      <w:pPr>
+        <w:contextualSpacing/>
+        <w:jc w:val="both"/>
+        <w:rPr>
+          <w:rFonts w:ascii="Times New Roman" w:eastAsia="Times New Roman" w:hAnsi="Times New Roman" w:cs="Times New Roman"/>
+          <w:color w:val="FF0000"/>
+          <w:sz w:val="24"/>
+          <w:szCs w:val="24"/>
+          <w:lang w:eastAsia="it-IT"/>
+        </w:rPr>
+      </w:pPr>
+      <w:r>
+        <w:rPr>
+          <w:rFonts w:ascii="Times New Roman" w:eastAsia="Times New Roman" w:hAnsi="Times New Roman" w:cs="Times New Roman"/>
+          <w:color w:val="FF0000"/>
+          <w:sz w:val="24"/>
+          <w:szCs w:val="24"/>
+          <w:lang w:eastAsia="it-IT"/>
+        </w:rPr>
+        <w:t>Le ruote, infatti, hanno necessità di ruotare intorno all’asse X, la carrozzeria invece no.</w:t>
+      </w:r>
+    </w:p>
+    <w:p>
+      <w:pPr>
+        <w:contextualSpacing/>
+        <w:jc w:val="both"/>
+        <w:rPr>
+          <w:rFonts w:ascii="Times New Roman" w:eastAsia="Times New Roman" w:hAnsi="Times New Roman" w:cs="Times New Roman"/>
+          <w:color w:val="FF0000"/>
+          <w:sz w:val="24"/>
+          <w:szCs w:val="24"/>
+          <w:lang w:eastAsia="it-IT"/>
+        </w:rPr>
+      </w:pPr>
+    </w:p>
+    <w:p>
+      <w:pPr>
+        <w:contextualSpacing/>
+        <w:jc w:val="both"/>
+        <w:rPr>
+          <w:rFonts w:ascii="Times New Roman" w:eastAsia="Times New Roman" w:hAnsi="Times New Roman" w:cs="Times New Roman"/>
+          <w:color w:val="FF0000"/>
+          <w:sz w:val="24"/>
+          <w:szCs w:val="24"/>
+          <w:lang w:eastAsia="it-IT"/>
+        </w:rPr>
+      </w:pPr>
+      <w:r>
+        <w:rPr>
+          <w:rFonts w:ascii="Times New Roman" w:eastAsia="Times New Roman" w:hAnsi="Times New Roman" w:cs="Times New Roman"/>
+          <w:color w:val="FF0000"/>
+          <w:sz w:val="24"/>
+          <w:szCs w:val="24"/>
+          <w:lang w:eastAsia="it-IT"/>
+        </w:rPr>
+        <w:t>Ho ottenuto quindi le seguenti 3 mesh:</w:t>
+      </w:r>
+    </w:p>
+    <w:p>
+      <w:pPr>
+        <w:contextualSpacing/>
+        <w:jc w:val="both"/>
+        <w:rPr>
+          <w:rFonts w:ascii="Times New Roman" w:eastAsia="Times New Roman" w:hAnsi="Times New Roman" w:cs="Times New Roman"/>
+          <w:color w:val="FF0000"/>
+          <w:sz w:val="24"/>
+          <w:szCs w:val="24"/>
+          <w:lang w:eastAsia="it-IT"/>
+        </w:rPr>
+      </w:pPr>
+      <w:r>
+        <w:rPr>
+          <w:rFonts w:ascii="Times New Roman" w:eastAsia="Times New Roman" w:hAnsi="Times New Roman" w:cs="Times New Roman"/>
+          <w:color w:val="FF0000"/>
+          <w:sz w:val="24"/>
+          <w:szCs w:val="24"/>
+          <w:lang w:eastAsia="it-IT"/>
+        </w:rPr>
+        <w:t>-carrozzeria</w:t>
+      </w:r>
+    </w:p>
+    <w:p>
+      <w:pPr>
+        <w:contextualSpacing/>
+        <w:jc w:val="both"/>
+        <w:rPr>
+          <w:rFonts w:ascii="Times New Roman" w:eastAsia="Times New Roman" w:hAnsi="Times New Roman" w:cs="Times New Roman"/>
+          <w:color w:val="FF0000"/>
+          <w:sz w:val="24"/>
+          <w:szCs w:val="24"/>
+          <w:lang w:eastAsia="it-IT"/>
+        </w:rPr>
+      </w:pPr>
+      <w:r>
+        <w:rPr>
+          <w:rFonts w:ascii="Times New Roman" w:eastAsia="Times New Roman" w:hAnsi="Times New Roman" w:cs="Times New Roman"/>
+          <w:color w:val="FF0000"/>
+          <w:sz w:val="24"/>
+          <w:szCs w:val="24"/>
+          <w:lang w:eastAsia="it-IT"/>
+        </w:rPr>
+        <w:t>-ruot</w:t>
+      </w:r>
+      <w:r>
+        <w:rPr>
+          <w:rFonts w:ascii="Times New Roman" w:eastAsia="Times New Roman" w:hAnsi="Times New Roman" w:cs="Times New Roman"/>
+          <w:color w:val="FF0000"/>
+          <w:sz w:val="24"/>
+          <w:szCs w:val="24"/>
+          <w:lang w:eastAsia="it-IT"/>
+        </w:rPr>
+        <w:t>a Destra</w:t>
+      </w:r>
+    </w:p>
+    <w:p>
+      <w:pPr>
+        <w:contextualSpacing/>
+        <w:jc w:val="both"/>
+        <w:rPr>
+          <w:rFonts w:ascii="Times New Roman" w:eastAsia="Times New Roman" w:hAnsi="Times New Roman" w:cs="Times New Roman"/>
+          <w:color w:val="FF0000"/>
+          <w:sz w:val="24"/>
+          <w:szCs w:val="24"/>
+          <w:lang w:eastAsia="it-IT"/>
+        </w:rPr>
+      </w:pPr>
+      <w:r>
+        <w:rPr>
+          <w:rFonts w:ascii="Times New Roman" w:eastAsia="Times New Roman" w:hAnsi="Times New Roman" w:cs="Times New Roman"/>
+          <w:color w:val="FF0000"/>
+          <w:sz w:val="24"/>
+          <w:szCs w:val="24"/>
+          <w:lang w:eastAsia="it-IT"/>
+        </w:rPr>
+        <w:t>-</w:t>
+      </w:r>
+      <w:r>
+        <w:rPr>
+          <w:rFonts w:ascii="Times New Roman" w:eastAsia="Times New Roman" w:hAnsi="Times New Roman" w:cs="Times New Roman"/>
+          <w:color w:val="FF0000"/>
+          <w:sz w:val="24"/>
+          <w:szCs w:val="24"/>
+          <w:lang w:eastAsia="it-IT"/>
+        </w:rPr>
+        <w:t>ruota Sinistra</w:t>
+      </w:r>
+    </w:p>
+    <w:p>
+      <w:pPr>
+        <w:contextualSpacing/>
+        <w:jc w:val="both"/>
+        <w:rPr>
+          <w:rFonts w:ascii="Times New Roman" w:eastAsia="Times New Roman" w:hAnsi="Times New Roman" w:cs="Times New Roman"/>
+          <w:color w:val="FF0000"/>
+          <w:sz w:val="24"/>
+          <w:szCs w:val="24"/>
+          <w:lang w:eastAsia="it-IT"/>
+        </w:rPr>
+      </w:pPr>
+    </w:p>
+    <w:p>
+      <w:pPr>
+        <w:contextualSpacing/>
+        <w:jc w:val="both"/>
+        <w:rPr>
+          <w:rFonts w:ascii="Times New Roman" w:eastAsia="Times New Roman" w:hAnsi="Times New Roman" w:cs="Times New Roman"/>
+          <w:sz w:val="24"/>
+          <w:szCs w:val="24"/>
+          <w:lang w:eastAsia="it-IT"/>
+        </w:rPr>
+      </w:pPr>
+      <w:r>
+        <w:rPr>
+          <w:rFonts w:ascii="Times New Roman" w:eastAsia="Times New Roman" w:hAnsi="Times New Roman" w:cs="Times New Roman"/>
+          <w:color w:val="FF0000"/>
+          <w:sz w:val="24"/>
+          <w:szCs w:val="24"/>
+          <w:lang w:eastAsia="it-IT"/>
+        </w:rPr>
+        <w:t>L</w:t>
+      </w:r>
+      <w:r>
+        <w:rPr>
+          <w:rFonts w:ascii="Times New Roman" w:eastAsia="Times New Roman" w:hAnsi="Times New Roman" w:cs="Times New Roman"/>
+          <w:color w:val="FF0000"/>
+          <w:sz w:val="24"/>
+          <w:szCs w:val="24"/>
+          <w:lang w:eastAsia="it-IT"/>
+        </w:rPr>
+        <w:t>a geometria iniziale delle</w:t>
+      </w:r>
+      <w:r>
+        <w:rPr>
+          <w:rFonts w:ascii="Times New Roman" w:eastAsia="Times New Roman" w:hAnsi="Times New Roman" w:cs="Times New Roman"/>
+          <w:color w:val="FF0000"/>
+          <w:sz w:val="24"/>
+          <w:szCs w:val="24"/>
+          <w:lang w:eastAsia="it-IT"/>
+        </w:rPr>
+        <w:t xml:space="preserve"> ruote</w:t>
+      </w:r>
+      <w:r>
+        <w:rPr>
+          <w:rFonts w:ascii="Times New Roman" w:eastAsia="Times New Roman" w:hAnsi="Times New Roman" w:cs="Times New Roman"/>
+          <w:color w:val="FF0000"/>
+          <w:sz w:val="24"/>
+          <w:szCs w:val="24"/>
+          <w:lang w:eastAsia="it-IT"/>
+        </w:rPr>
+        <w:t xml:space="preserve"> e anche della carrozzeria</w:t>
       </w:r>
       <w:r>
         <w:rPr>
@@ -4648,339 +4654,7 @@
           <w:szCs w:val="24"/>
           <w:lang w:eastAsia="it-IT"/>
         </w:rPr>
-        <w:t>guardando la</w:t>
-      </w:r>
-      <w:r>
-        <w:rPr>
-          <w:rFonts w:ascii="Times New Roman" w:eastAsia="Times New Roman" w:hAnsi="Times New Roman" w:cs="Times New Roman"/>
-          <w:color w:val="FF0000"/>
-          <w:sz w:val="24"/>
-          <w:szCs w:val="24"/>
-          <w:lang w:eastAsia="it-IT"/>
-        </w:rPr>
-        <w:t xml:space="preserve"> teoria?...)</w:t>
-      </w:r>
-    </w:p>
-    <w:p>
-      <w:pPr>
-        <w:contextualSpacing/>
-        <w:jc w:val="both"/>
-        <w:rPr>
-          <w:rFonts w:ascii="Times New Roman" w:eastAsia="Times New Roman" w:hAnsi="Times New Roman" w:cs="Times New Roman"/>
-          <w:color w:val="FF0000"/>
-          <w:sz w:val="24"/>
-          <w:szCs w:val="24"/>
-          <w:lang w:eastAsia="it-IT"/>
-        </w:rPr>
-      </w:pPr>
-    </w:p>
-    <w:p>
-      <w:pPr>
-        <w:contextualSpacing/>
-        <w:jc w:val="both"/>
-        <w:rPr>
-          <w:rFonts w:ascii="Times New Roman" w:eastAsia="Times New Roman" w:hAnsi="Times New Roman" w:cs="Times New Roman"/>
-          <w:color w:val="FF0000"/>
-          <w:sz w:val="24"/>
-          <w:szCs w:val="24"/>
-          <w:lang w:eastAsia="it-IT"/>
-        </w:rPr>
-      </w:pPr>
-      <w:r>
-        <w:rPr>
-          <w:rFonts w:ascii="Times New Roman" w:eastAsia="Times New Roman" w:hAnsi="Times New Roman" w:cs="Times New Roman"/>
-          <w:color w:val="FF0000"/>
-          <w:sz w:val="24"/>
-          <w:szCs w:val="24"/>
-          <w:lang w:eastAsia="it-IT"/>
-        </w:rPr>
-        <w:t xml:space="preserve">Per quanto riguarda la Mesh </w:t>
-      </w:r>
-      <w:r>
-        <w:rPr>
-          <w:rFonts w:ascii="Times New Roman" w:eastAsia="Times New Roman" w:hAnsi="Times New Roman" w:cs="Times New Roman"/>
-          <w:color w:val="FF0000"/>
-          <w:sz w:val="24"/>
-          <w:szCs w:val="24"/>
-          <w:lang w:eastAsia="it-IT"/>
-        </w:rPr>
-        <w:t>C</w:t>
-      </w:r>
-      <w:r>
-        <w:rPr>
-          <w:rFonts w:ascii="Times New Roman" w:eastAsia="Times New Roman" w:hAnsi="Times New Roman" w:cs="Times New Roman"/>
-          <w:color w:val="FF0000"/>
-          <w:sz w:val="24"/>
-          <w:szCs w:val="24"/>
-          <w:lang w:eastAsia="it-IT"/>
-        </w:rPr>
-        <w:t xml:space="preserve">arrera ho utilizzato Blender per separarla in </w:t>
-      </w:r>
-      <w:r>
-        <w:rPr>
-          <w:rFonts w:ascii="Times New Roman" w:eastAsia="Times New Roman" w:hAnsi="Times New Roman" w:cs="Times New Roman"/>
-          <w:color w:val="FF0000"/>
-          <w:sz w:val="24"/>
-          <w:szCs w:val="24"/>
-          <w:lang w:eastAsia="it-IT"/>
-        </w:rPr>
-        <w:t xml:space="preserve">3 </w:t>
-      </w:r>
-      <w:r>
-        <w:rPr>
-          <w:rFonts w:ascii="Times New Roman" w:eastAsia="Times New Roman" w:hAnsi="Times New Roman" w:cs="Times New Roman"/>
-          <w:color w:val="FF0000"/>
-          <w:sz w:val="24"/>
-          <w:szCs w:val="24"/>
-          <w:lang w:eastAsia="it-IT"/>
-        </w:rPr>
-        <w:t>diverse mesh</w:t>
-      </w:r>
-      <w:r>
-        <w:rPr>
-          <w:rFonts w:ascii="Times New Roman" w:eastAsia="Times New Roman" w:hAnsi="Times New Roman" w:cs="Times New Roman"/>
-          <w:color w:val="FF0000"/>
-          <w:sz w:val="24"/>
-          <w:szCs w:val="24"/>
-          <w:lang w:eastAsia="it-IT"/>
-        </w:rPr>
-        <w:t>.</w:t>
-      </w:r>
-    </w:p>
-    <w:p>
-      <w:pPr>
-        <w:contextualSpacing/>
-        <w:jc w:val="both"/>
-        <w:rPr>
-          <w:rFonts w:ascii="Times New Roman" w:eastAsia="Times New Roman" w:hAnsi="Times New Roman" w:cs="Times New Roman"/>
-          <w:color w:val="FF0000"/>
-          <w:sz w:val="24"/>
-          <w:szCs w:val="24"/>
-          <w:lang w:eastAsia="it-IT"/>
-        </w:rPr>
-      </w:pPr>
-      <w:r>
-        <w:rPr>
-          <w:rFonts w:ascii="Times New Roman" w:eastAsia="Times New Roman" w:hAnsi="Times New Roman" w:cs="Times New Roman"/>
-          <w:color w:val="FF0000"/>
-          <w:sz w:val="24"/>
-          <w:szCs w:val="24"/>
-          <w:lang w:eastAsia="it-IT"/>
-        </w:rPr>
-        <w:t>In questo modo mi è stato possibile definire movimenti diversi a seconda dell’esigenza della singola mesh.</w:t>
-      </w:r>
-    </w:p>
-    <w:p>
-      <w:pPr>
-        <w:contextualSpacing/>
-        <w:jc w:val="both"/>
-        <w:rPr>
-          <w:rFonts w:ascii="Times New Roman" w:eastAsia="Times New Roman" w:hAnsi="Times New Roman" w:cs="Times New Roman"/>
-          <w:color w:val="FF0000"/>
-          <w:sz w:val="24"/>
-          <w:szCs w:val="24"/>
-          <w:lang w:eastAsia="it-IT"/>
-        </w:rPr>
-      </w:pPr>
-      <w:r>
-        <w:rPr>
-          <w:rFonts w:ascii="Times New Roman" w:eastAsia="Times New Roman" w:hAnsi="Times New Roman" w:cs="Times New Roman"/>
-          <w:color w:val="FF0000"/>
-          <w:sz w:val="24"/>
-          <w:szCs w:val="24"/>
-          <w:lang w:eastAsia="it-IT"/>
-        </w:rPr>
-        <w:t>Le ruote, infatti, hanno necessità di ruotare intorno all’asse X, la carrozzeria invece no.</w:t>
-      </w:r>
-    </w:p>
-    <w:p>
-      <w:pPr>
-        <w:contextualSpacing/>
-        <w:jc w:val="both"/>
-        <w:rPr>
-          <w:rFonts w:ascii="Times New Roman" w:eastAsia="Times New Roman" w:hAnsi="Times New Roman" w:cs="Times New Roman"/>
-          <w:color w:val="FF0000"/>
-          <w:sz w:val="24"/>
-          <w:szCs w:val="24"/>
-          <w:lang w:eastAsia="it-IT"/>
-        </w:rPr>
-      </w:pPr>
-    </w:p>
-    <w:p>
-      <w:pPr>
-        <w:contextualSpacing/>
-        <w:jc w:val="both"/>
-        <w:rPr>
-          <w:rFonts w:ascii="Times New Roman" w:eastAsia="Times New Roman" w:hAnsi="Times New Roman" w:cs="Times New Roman"/>
-          <w:color w:val="FF0000"/>
-          <w:sz w:val="24"/>
-          <w:szCs w:val="24"/>
-          <w:lang w:eastAsia="it-IT"/>
-        </w:rPr>
-      </w:pPr>
-      <w:r>
-        <w:rPr>
-          <w:rFonts w:ascii="Times New Roman" w:eastAsia="Times New Roman" w:hAnsi="Times New Roman" w:cs="Times New Roman"/>
-          <w:color w:val="FF0000"/>
-          <w:sz w:val="24"/>
-          <w:szCs w:val="24"/>
-          <w:lang w:eastAsia="it-IT"/>
-        </w:rPr>
-        <w:t>Ho ottenuto quindi le seguenti 3 mesh:</w:t>
-      </w:r>
-    </w:p>
-    <w:p>
-      <w:pPr>
-        <w:contextualSpacing/>
-        <w:jc w:val="both"/>
-        <w:rPr>
-          <w:rFonts w:ascii="Times New Roman" w:eastAsia="Times New Roman" w:hAnsi="Times New Roman" w:cs="Times New Roman"/>
-          <w:color w:val="FF0000"/>
-          <w:sz w:val="24"/>
-          <w:szCs w:val="24"/>
-          <w:lang w:eastAsia="it-IT"/>
-        </w:rPr>
-      </w:pPr>
-      <w:r>
-        <w:rPr>
-          <w:rFonts w:ascii="Times New Roman" w:eastAsia="Times New Roman" w:hAnsi="Times New Roman" w:cs="Times New Roman"/>
-          <w:color w:val="FF0000"/>
-          <w:sz w:val="24"/>
-          <w:szCs w:val="24"/>
-          <w:lang w:eastAsia="it-IT"/>
-        </w:rPr>
-        <w:t>-carrozzeria</w:t>
-      </w:r>
-    </w:p>
-    <w:p>
-      <w:pPr>
-        <w:contextualSpacing/>
-        <w:jc w:val="both"/>
-        <w:rPr>
-          <w:rFonts w:ascii="Times New Roman" w:eastAsia="Times New Roman" w:hAnsi="Times New Roman" w:cs="Times New Roman"/>
-          <w:color w:val="FF0000"/>
-          <w:sz w:val="24"/>
-          <w:szCs w:val="24"/>
-          <w:lang w:eastAsia="it-IT"/>
-        </w:rPr>
-      </w:pPr>
-      <w:r>
-        <w:rPr>
-          <w:rFonts w:ascii="Times New Roman" w:eastAsia="Times New Roman" w:hAnsi="Times New Roman" w:cs="Times New Roman"/>
-          <w:color w:val="FF0000"/>
-          <w:sz w:val="24"/>
-          <w:szCs w:val="24"/>
-          <w:lang w:eastAsia="it-IT"/>
-        </w:rPr>
-        <w:t>-ruot</w:t>
-      </w:r>
-      <w:r>
-        <w:rPr>
-          <w:rFonts w:ascii="Times New Roman" w:eastAsia="Times New Roman" w:hAnsi="Times New Roman" w:cs="Times New Roman"/>
-          <w:color w:val="FF0000"/>
-          <w:sz w:val="24"/>
-          <w:szCs w:val="24"/>
-          <w:lang w:eastAsia="it-IT"/>
-        </w:rPr>
-        <w:t>a Destra</w:t>
-      </w:r>
-    </w:p>
-    <w:p>
-      <w:pPr>
-        <w:contextualSpacing/>
-        <w:jc w:val="both"/>
-        <w:rPr>
-          <w:rFonts w:ascii="Times New Roman" w:eastAsia="Times New Roman" w:hAnsi="Times New Roman" w:cs="Times New Roman"/>
-          <w:color w:val="FF0000"/>
-          <w:sz w:val="24"/>
-          <w:szCs w:val="24"/>
-          <w:lang w:eastAsia="it-IT"/>
-        </w:rPr>
-      </w:pPr>
-      <w:r>
-        <w:rPr>
-          <w:rFonts w:ascii="Times New Roman" w:eastAsia="Times New Roman" w:hAnsi="Times New Roman" w:cs="Times New Roman"/>
-          <w:color w:val="FF0000"/>
-          <w:sz w:val="24"/>
-          <w:szCs w:val="24"/>
-          <w:lang w:eastAsia="it-IT"/>
-        </w:rPr>
-        <w:t>-</w:t>
-      </w:r>
-      <w:r>
-        <w:rPr>
-          <w:rFonts w:ascii="Times New Roman" w:eastAsia="Times New Roman" w:hAnsi="Times New Roman" w:cs="Times New Roman"/>
-          <w:color w:val="FF0000"/>
-          <w:sz w:val="24"/>
-          <w:szCs w:val="24"/>
-          <w:lang w:eastAsia="it-IT"/>
-        </w:rPr>
-        <w:t>ruota Sinistra</w:t>
-      </w:r>
-    </w:p>
-    <w:p>
-      <w:pPr>
-        <w:contextualSpacing/>
-        <w:jc w:val="both"/>
-        <w:rPr>
-          <w:rFonts w:ascii="Times New Roman" w:eastAsia="Times New Roman" w:hAnsi="Times New Roman" w:cs="Times New Roman"/>
-          <w:color w:val="FF0000"/>
-          <w:sz w:val="24"/>
-          <w:szCs w:val="24"/>
-          <w:lang w:eastAsia="it-IT"/>
-        </w:rPr>
-      </w:pPr>
-    </w:p>
-    <w:p>
-      <w:pPr>
-        <w:contextualSpacing/>
-        <w:jc w:val="both"/>
-        <w:rPr>
-          <w:rFonts w:ascii="Times New Roman" w:eastAsia="Times New Roman" w:hAnsi="Times New Roman" w:cs="Times New Roman"/>
-          <w:sz w:val="24"/>
-          <w:szCs w:val="24"/>
-          <w:lang w:eastAsia="it-IT"/>
-        </w:rPr>
-      </w:pPr>
-      <w:r>
-        <w:rPr>
-          <w:rFonts w:ascii="Times New Roman" w:eastAsia="Times New Roman" w:hAnsi="Times New Roman" w:cs="Times New Roman"/>
-          <w:color w:val="FF0000"/>
-          <w:sz w:val="24"/>
-          <w:szCs w:val="24"/>
-          <w:lang w:eastAsia="it-IT"/>
-        </w:rPr>
-        <w:t>L</w:t>
-      </w:r>
-      <w:r>
-        <w:rPr>
-          <w:rFonts w:ascii="Times New Roman" w:eastAsia="Times New Roman" w:hAnsi="Times New Roman" w:cs="Times New Roman"/>
-          <w:color w:val="FF0000"/>
-          <w:sz w:val="24"/>
-          <w:szCs w:val="24"/>
-          <w:lang w:eastAsia="it-IT"/>
-        </w:rPr>
-        <w:t>a geometria iniziale delle</w:t>
-      </w:r>
-      <w:r>
-        <w:rPr>
-          <w:rFonts w:ascii="Times New Roman" w:eastAsia="Times New Roman" w:hAnsi="Times New Roman" w:cs="Times New Roman"/>
-          <w:color w:val="FF0000"/>
-          <w:sz w:val="24"/>
-          <w:szCs w:val="24"/>
-          <w:lang w:eastAsia="it-IT"/>
-        </w:rPr>
-        <w:t xml:space="preserve"> ruote</w:t>
-      </w:r>
-      <w:r>
-        <w:rPr>
-          <w:rFonts w:ascii="Times New Roman" w:eastAsia="Times New Roman" w:hAnsi="Times New Roman" w:cs="Times New Roman"/>
-          <w:color w:val="FF0000"/>
-          <w:sz w:val="24"/>
-          <w:szCs w:val="24"/>
-          <w:lang w:eastAsia="it-IT"/>
-        </w:rPr>
-        <w:t xml:space="preserve"> e anche della carrozzeria</w:t>
+        <w:t>è stata definita</w:t>
       </w:r>
       <w:r>
         <w:rPr>
@@ -5000,26 +4674,6 @@
           <w:szCs w:val="24"/>
           <w:lang w:eastAsia="it-IT"/>
         </w:rPr>
-        <w:t>è stata definita</w:t>
-      </w:r>
-      <w:r>
-        <w:rPr>
-          <w:rFonts w:ascii="Times New Roman" w:eastAsia="Times New Roman" w:hAnsi="Times New Roman" w:cs="Times New Roman"/>
-          <w:color w:val="FF0000"/>
-          <w:sz w:val="24"/>
-          <w:szCs w:val="24"/>
-          <w:lang w:eastAsia="it-IT"/>
-        </w:rPr>
-        <w:t xml:space="preserve"> </w:t>
-      </w:r>
-      <w:r>
-        <w:rPr>
-          <w:rFonts w:ascii="Times New Roman" w:eastAsia="Times New Roman" w:hAnsi="Times New Roman" w:cs="Times New Roman"/>
-          <w:color w:val="FF0000"/>
-          <w:sz w:val="24"/>
-          <w:szCs w:val="24"/>
-          <w:lang w:eastAsia="it-IT"/>
-        </w:rPr>
         <w:t xml:space="preserve">con centro </w:t>
       </w:r>
       <w:r>
@@ -5052,197 +4706,6 @@
           <w:lang w:eastAsia="it-IT"/>
         </w:rPr>
       </w:pPr>
-    </w:p>
-    <w:p>
-      <w:pPr>
-        <w:rPr>
-          <w:rFonts w:ascii="Times New Roman" w:eastAsia="Times New Roman" w:hAnsi="Times New Roman" w:cs="Times New Roman"/>
-          <w:b/>
-          <w:bCs/>
-          <w:sz w:val="36"/>
-          <w:szCs w:val="36"/>
-          <w:lang w:eastAsia="it-IT"/>
-        </w:rPr>
-      </w:pPr>
-      <w:r>
-        <w:rPr>
-          <w:rFonts w:ascii="Times New Roman" w:eastAsia="Times New Roman" w:hAnsi="Times New Roman" w:cs="Times New Roman"/>
-          <w:b/>
-          <w:bCs/>
-          <w:sz w:val="36"/>
-          <w:szCs w:val="36"/>
-          <w:lang w:eastAsia="it-IT"/>
-        </w:rPr>
-        <w:t>Texture</w:t>
-      </w:r>
-      <w:r>
-        <w:rPr>
-          <w:rFonts w:ascii="Times New Roman" w:eastAsia="Times New Roman" w:hAnsi="Times New Roman" w:cs="Times New Roman"/>
-          <w:b/>
-          <w:bCs/>
-          <w:sz w:val="36"/>
-          <w:szCs w:val="36"/>
-          <w:lang w:eastAsia="it-IT"/>
-        </w:rPr>
-        <w:t xml:space="preserve"> </w:t>
-      </w:r>
-      <w:r>
-        <w:rPr>
-          <w:rFonts w:ascii="Times New Roman" w:eastAsia="Times New Roman" w:hAnsi="Times New Roman" w:cs="Times New Roman"/>
-          <w:b/>
-          <w:bCs/>
-          <w:sz w:val="36"/>
-          <w:szCs w:val="36"/>
-          <w:lang w:eastAsia="it-IT"/>
-        </w:rPr>
-        <w:t>mapping</w:t>
-      </w:r>
-      <w:r>
-        <w:rPr>
-          <w:color w:val="000000"/>
-          <w:sz w:val="27"/>
-          <w:szCs w:val="27"/>
-          <w:shd w:val="clear" w:color="auto" w:fill="FFFFFF"/>
-        </w:rPr>
-        <w:t> </w:t>
-      </w:r>
-    </w:p>
-    <w:p>
-      <w:pPr>
-        <w:rPr>
-          <w:rFonts w:ascii="Times New Roman" w:eastAsia="Times New Roman" w:hAnsi="Times New Roman" w:cs="Times New Roman"/>
-          <w:b/>
-          <w:bCs/>
-          <w:sz w:val="36"/>
-          <w:szCs w:val="36"/>
-          <w:lang w:eastAsia="it-IT"/>
-        </w:rPr>
-      </w:pPr>
-    </w:p>
-    <w:p>
-      <w:pPr>
-        <w:rPr>
-          <w:rFonts w:ascii="Times New Roman" w:eastAsia="Times New Roman" w:hAnsi="Times New Roman" w:cs="Times New Roman"/>
-          <w:sz w:val="24"/>
-          <w:szCs w:val="24"/>
-          <w:lang w:eastAsia="it-IT"/>
-        </w:rPr>
-      </w:pPr>
-    </w:p>
-    <w:p>
-      <w:pPr>
-        <w:rPr>
-          <w:rFonts w:ascii="Times New Roman" w:eastAsia="Times New Roman" w:hAnsi="Times New Roman" w:cs="Times New Roman"/>
-          <w:b/>
-          <w:bCs/>
-          <w:sz w:val="36"/>
-          <w:szCs w:val="36"/>
-          <w:lang w:eastAsia="it-IT"/>
-        </w:rPr>
-      </w:pPr>
-      <w:r>
-        <w:rPr>
-          <w:rFonts w:ascii="Times New Roman" w:eastAsia="Times New Roman" w:hAnsi="Times New Roman" w:cs="Times New Roman"/>
-          <w:b/>
-          <w:bCs/>
-          <w:sz w:val="36"/>
-          <w:szCs w:val="36"/>
-          <w:lang w:eastAsia="it-IT"/>
-        </w:rPr>
-        <w:t>Interattività</w:t>
-      </w:r>
-    </w:p>
-    <w:p>
-      <w:pPr>
-        <w:rPr>
-          <w:rFonts w:ascii="Times New Roman" w:eastAsia="Times New Roman" w:hAnsi="Times New Roman" w:cs="Times New Roman"/>
-          <w:b/>
-          <w:bCs/>
-          <w:sz w:val="36"/>
-          <w:szCs w:val="36"/>
-          <w:lang w:eastAsia="it-IT"/>
-        </w:rPr>
-      </w:pPr>
-    </w:p>
-    <w:p>
-      <w:pPr>
-        <w:rPr>
-          <w:rFonts w:ascii="Times New Roman" w:eastAsia="Times New Roman" w:hAnsi="Times New Roman" w:cs="Times New Roman"/>
-          <w:sz w:val="24"/>
-          <w:szCs w:val="24"/>
-          <w:u w:val="single"/>
-          <w:lang w:eastAsia="it-IT"/>
-        </w:rPr>
-      </w:pPr>
-      <w:r>
-        <w:rPr>
-          <w:rFonts w:ascii="Times New Roman" w:eastAsia="Times New Roman" w:hAnsi="Times New Roman" w:cs="Times New Roman"/>
-          <w:sz w:val="24"/>
-          <w:szCs w:val="24"/>
-          <w:lang w:eastAsia="it-IT"/>
-        </w:rPr>
-        <w:t xml:space="preserve">Eventi </w:t>
-      </w:r>
-      <w:proofErr w:type="spellStart"/>
-      <w:r>
-        <w:rPr>
-          <w:rFonts w:ascii="Times New Roman" w:eastAsia="Times New Roman" w:hAnsi="Times New Roman" w:cs="Times New Roman"/>
-          <w:sz w:val="24"/>
-          <w:szCs w:val="24"/>
-          <w:lang w:eastAsia="it-IT"/>
-        </w:rPr>
-        <w:t>touchstart</w:t>
-      </w:r>
-      <w:proofErr w:type="spellEnd"/>
-      <w:r>
-        <w:rPr>
-          <w:rFonts w:ascii="Times New Roman" w:eastAsia="Times New Roman" w:hAnsi="Times New Roman" w:cs="Times New Roman"/>
-          <w:sz w:val="24"/>
-          <w:szCs w:val="24"/>
-          <w:lang w:eastAsia="it-IT"/>
-        </w:rPr>
-        <w:t xml:space="preserve">, </w:t>
-      </w:r>
-      <w:proofErr w:type="spellStart"/>
-      <w:r>
-        <w:rPr>
-          <w:rFonts w:ascii="Times New Roman" w:eastAsia="Times New Roman" w:hAnsi="Times New Roman" w:cs="Times New Roman"/>
-          <w:sz w:val="24"/>
-          <w:szCs w:val="24"/>
-          <w:lang w:eastAsia="it-IT"/>
-        </w:rPr>
-        <w:t>touchmove</w:t>
-      </w:r>
-      <w:proofErr w:type="spellEnd"/>
-      <w:r>
-        <w:rPr>
-          <w:rFonts w:ascii="Times New Roman" w:eastAsia="Times New Roman" w:hAnsi="Times New Roman" w:cs="Times New Roman"/>
-          <w:sz w:val="24"/>
-          <w:szCs w:val="24"/>
-          <w:lang w:eastAsia="it-IT"/>
-        </w:rPr>
-        <w:t xml:space="preserve">, </w:t>
-      </w:r>
-      <w:proofErr w:type="spellStart"/>
-      <w:r>
-        <w:rPr>
-          <w:rFonts w:ascii="Times New Roman" w:eastAsia="Times New Roman" w:hAnsi="Times New Roman" w:cs="Times New Roman"/>
-          <w:sz w:val="24"/>
-          <w:szCs w:val="24"/>
-          <w:lang w:eastAsia="it-IT"/>
-        </w:rPr>
-        <w:t>touchend</w:t>
-      </w:r>
-      <w:proofErr w:type="spellEnd"/>
-      <w:r>
-        <w:rPr>
-          <w:rFonts w:ascii="Times New Roman" w:eastAsia="Times New Roman" w:hAnsi="Times New Roman" w:cs="Times New Roman"/>
-          <w:sz w:val="24"/>
-          <w:szCs w:val="24"/>
-          <w:lang w:eastAsia="it-IT"/>
-        </w:rPr>
-        <w:t>….</w:t>
-      </w:r>
     </w:p>
     <w:p>
       <w:pPr>
@@ -5255,6 +4718,127 @@
           <w:lang w:val="en-GB" w:eastAsia="it-IT"/>
         </w:rPr>
       </w:pPr>
+      <w:r>
+        <w:rPr>
+          <w:rFonts w:ascii="Times New Roman" w:eastAsia="Times New Roman" w:hAnsi="Times New Roman" w:cs="Times New Roman"/>
+          <w:b/>
+          <w:bCs/>
+          <w:sz w:val="36"/>
+          <w:szCs w:val="36"/>
+          <w:lang w:val="en-GB" w:eastAsia="it-IT"/>
+        </w:rPr>
+        <w:t>Texture</w:t>
+      </w:r>
+      <w:r>
+        <w:rPr>
+          <w:rFonts w:ascii="Times New Roman" w:eastAsia="Times New Roman" w:hAnsi="Times New Roman" w:cs="Times New Roman"/>
+          <w:b/>
+          <w:bCs/>
+          <w:sz w:val="36"/>
+          <w:szCs w:val="36"/>
+          <w:lang w:val="en-GB" w:eastAsia="it-IT"/>
+        </w:rPr>
+        <w:t xml:space="preserve"> mapping</w:t>
+      </w:r>
+      <w:r>
+        <w:rPr>
+          <w:color w:val="000000"/>
+          <w:sz w:val="27"/>
+          <w:szCs w:val="27"/>
+          <w:shd w:val="clear" w:color="auto" w:fill="FFFFFF"/>
+          <w:lang w:val="en-GB"/>
+        </w:rPr>
+        <w:t> </w:t>
+      </w:r>
+    </w:p>
+    <w:p>
+      <w:pPr>
+        <w:rPr>
+          <w:rFonts w:ascii="Times New Roman" w:eastAsia="Times New Roman" w:hAnsi="Times New Roman" w:cs="Times New Roman"/>
+          <w:b/>
+          <w:bCs/>
+          <w:sz w:val="36"/>
+          <w:szCs w:val="36"/>
+          <w:lang w:val="en-GB" w:eastAsia="it-IT"/>
+        </w:rPr>
+      </w:pPr>
+    </w:p>
+    <w:p>
+      <w:pPr>
+        <w:rPr>
+          <w:rFonts w:ascii="Times New Roman" w:eastAsia="Times New Roman" w:hAnsi="Times New Roman" w:cs="Times New Roman"/>
+          <w:sz w:val="24"/>
+          <w:szCs w:val="24"/>
+          <w:lang w:val="en-GB" w:eastAsia="it-IT"/>
+        </w:rPr>
+      </w:pPr>
+    </w:p>
+    <w:p>
+      <w:pPr>
+        <w:rPr>
+          <w:rFonts w:ascii="Times New Roman" w:eastAsia="Times New Roman" w:hAnsi="Times New Roman" w:cs="Times New Roman"/>
+          <w:b/>
+          <w:bCs/>
+          <w:sz w:val="36"/>
+          <w:szCs w:val="36"/>
+          <w:lang w:val="en-GB" w:eastAsia="it-IT"/>
+        </w:rPr>
+      </w:pPr>
+      <w:r>
+        <w:rPr>
+          <w:rFonts w:ascii="Times New Roman" w:eastAsia="Times New Roman" w:hAnsi="Times New Roman" w:cs="Times New Roman"/>
+          <w:b/>
+          <w:bCs/>
+          <w:sz w:val="36"/>
+          <w:szCs w:val="36"/>
+          <w:lang w:val="en-GB" w:eastAsia="it-IT"/>
+        </w:rPr>
+        <w:t>Interattività</w:t>
+      </w:r>
+    </w:p>
+    <w:p>
+      <w:pPr>
+        <w:rPr>
+          <w:rFonts w:ascii="Times New Roman" w:eastAsia="Times New Roman" w:hAnsi="Times New Roman" w:cs="Times New Roman"/>
+          <w:b/>
+          <w:bCs/>
+          <w:sz w:val="36"/>
+          <w:szCs w:val="36"/>
+          <w:lang w:val="en-GB" w:eastAsia="it-IT"/>
+        </w:rPr>
+      </w:pPr>
+    </w:p>
+    <w:p>
+      <w:pPr>
+        <w:rPr>
+          <w:rFonts w:ascii="Times New Roman" w:eastAsia="Times New Roman" w:hAnsi="Times New Roman" w:cs="Times New Roman"/>
+          <w:sz w:val="24"/>
+          <w:szCs w:val="24"/>
+          <w:u w:val="single"/>
+          <w:lang w:val="en-GB" w:eastAsia="it-IT"/>
+        </w:rPr>
+      </w:pPr>
+      <w:r>
+        <w:rPr>
+          <w:rFonts w:ascii="Times New Roman" w:eastAsia="Times New Roman" w:hAnsi="Times New Roman" w:cs="Times New Roman"/>
+          <w:sz w:val="24"/>
+          <w:szCs w:val="24"/>
+          <w:lang w:val="en-GB" w:eastAsia="it-IT"/>
+        </w:rPr>
+        <w:t>Eventi touchstart, touchmove, touchend….</w:t>
+      </w:r>
+    </w:p>
+    <w:p>
+      <w:pPr>
+        <w:rPr>
+          <w:rFonts w:ascii="Times New Roman" w:eastAsia="Times New Roman" w:hAnsi="Times New Roman" w:cs="Times New Roman"/>
+          <w:b/>
+          <w:bCs/>
+          <w:sz w:val="36"/>
+          <w:szCs w:val="36"/>
+          <w:lang w:val="en-GB" w:eastAsia="it-IT"/>
+        </w:rPr>
+      </w:pPr>
     </w:p>
     <w:p>
       <w:pPr>
@@ -5264,7 +4848,7 @@
           <w:bCs/>
           <w:sz w:val="28"/>
           <w:szCs w:val="28"/>
-          <w:lang w:val="en-GB" w:eastAsia="it-IT"/>
+          <w:lang w:eastAsia="it-IT"/>
         </w:rPr>
       </w:pPr>
       <w:r>
@@ -5274,7 +4858,7 @@
           <w:bCs/>
           <w:sz w:val="28"/>
           <w:szCs w:val="28"/>
-          <w:lang w:val="en-GB" w:eastAsia="it-IT"/>
+          <w:lang w:eastAsia="it-IT"/>
         </w:rPr>
         <w:t>Camera</w:t>
       </w:r>
@@ -5397,47 +4981,7 @@
           <w:szCs w:val="24"/>
           <w:lang w:eastAsia="it-IT"/>
         </w:rPr>
-        <w:t xml:space="preserve">(up, down, </w:t>
-      </w:r>
-      <w:proofErr w:type="spellStart"/>
-      <w:r>
-        <w:rPr>
-          <w:rFonts w:ascii="Times New Roman" w:eastAsia="Times New Roman" w:hAnsi="Times New Roman" w:cs="Times New Roman"/>
-          <w:sz w:val="24"/>
-          <w:szCs w:val="24"/>
-          <w:lang w:eastAsia="it-IT"/>
-        </w:rPr>
-        <w:t>left</w:t>
-      </w:r>
-      <w:proofErr w:type="spellEnd"/>
-      <w:r>
-        <w:rPr>
-          <w:rFonts w:ascii="Times New Roman" w:eastAsia="Times New Roman" w:hAnsi="Times New Roman" w:cs="Times New Roman"/>
-          <w:sz w:val="24"/>
-          <w:szCs w:val="24"/>
-          <w:lang w:eastAsia="it-IT"/>
-        </w:rPr>
-        <w:t xml:space="preserve"> e </w:t>
-      </w:r>
-      <w:proofErr w:type="spellStart"/>
-      <w:r>
-        <w:rPr>
-          <w:rFonts w:ascii="Times New Roman" w:eastAsia="Times New Roman" w:hAnsi="Times New Roman" w:cs="Times New Roman"/>
-          <w:sz w:val="24"/>
-          <w:szCs w:val="24"/>
-          <w:lang w:eastAsia="it-IT"/>
-        </w:rPr>
-        <w:t>right</w:t>
-      </w:r>
-      <w:proofErr w:type="spellEnd"/>
-      <w:r>
-        <w:rPr>
-          <w:rFonts w:ascii="Times New Roman" w:eastAsia="Times New Roman" w:hAnsi="Times New Roman" w:cs="Times New Roman"/>
-          <w:sz w:val="24"/>
-          <w:szCs w:val="24"/>
-          <w:lang w:eastAsia="it-IT"/>
-        </w:rPr>
-        <w:t>)</w:t>
+        <w:t>(up, down, left e right)</w:t>
       </w:r>
       <w:r>
         <w:rPr>
@@ -5491,19 +5035,8 @@
           <w:szCs w:val="24"/>
           <w:lang w:eastAsia="it-IT"/>
         </w:rPr>
-        <w:t>(</w:t>
-      </w:r>
-      <w:proofErr w:type="spellStart"/>
-      <w:r>
-        <w:rPr>
-          <w:rFonts w:ascii="Times New Roman" w:eastAsia="Times New Roman" w:hAnsi="Times New Roman" w:cs="Times New Roman"/>
-          <w:sz w:val="24"/>
-          <w:szCs w:val="24"/>
-          <w:lang w:eastAsia="it-IT"/>
-        </w:rPr>
-        <w:t>rotateLeft</w:t>
-      </w:r>
-      <w:proofErr w:type="spellEnd"/>
+        <w:t>(rotateLeft</w:t>
+      </w:r>
       <w:r>
         <w:rPr>
           <w:rFonts w:ascii="Times New Roman" w:eastAsia="Times New Roman" w:hAnsi="Times New Roman" w:cs="Times New Roman"/>
@@ -5513,45 +5046,14 @@
         </w:rPr>
         <w:t>/</w:t>
       </w:r>
-      <w:proofErr w:type="spellStart"/>
-      <w:r>
-        <w:rPr>
-          <w:rFonts w:ascii="Times New Roman" w:eastAsia="Times New Roman" w:hAnsi="Times New Roman" w:cs="Times New Roman"/>
-          <w:sz w:val="24"/>
-          <w:szCs w:val="24"/>
-          <w:lang w:eastAsia="it-IT"/>
-        </w:rPr>
-        <w:t>Right</w:t>
-      </w:r>
-      <w:proofErr w:type="spellEnd"/>
-      <w:r>
-        <w:rPr>
-          <w:rFonts w:ascii="Times New Roman" w:eastAsia="Times New Roman" w:hAnsi="Times New Roman" w:cs="Times New Roman"/>
-          <w:sz w:val="24"/>
-          <w:szCs w:val="24"/>
-          <w:lang w:eastAsia="it-IT"/>
-        </w:rPr>
-        <w:t xml:space="preserve"> .. </w:t>
-      </w:r>
-      <w:proofErr w:type="spellStart"/>
-      <w:r>
-        <w:rPr>
-          <w:rFonts w:ascii="Times New Roman" w:eastAsia="Times New Roman" w:hAnsi="Times New Roman" w:cs="Times New Roman"/>
-          <w:sz w:val="24"/>
-          <w:szCs w:val="24"/>
-          <w:lang w:eastAsia="it-IT"/>
-        </w:rPr>
-        <w:t>rotateDown</w:t>
-      </w:r>
-      <w:proofErr w:type="spellEnd"/>
-      <w:r>
-        <w:rPr>
-          <w:rFonts w:ascii="Times New Roman" w:eastAsia="Times New Roman" w:hAnsi="Times New Roman" w:cs="Times New Roman"/>
-          <w:sz w:val="24"/>
-          <w:szCs w:val="24"/>
-          <w:lang w:eastAsia="it-IT"/>
-        </w:rPr>
-        <w:t>/Up)</w:t>
+      <w:r>
+        <w:rPr>
+          <w:rFonts w:ascii="Times New Roman" w:eastAsia="Times New Roman" w:hAnsi="Times New Roman" w:cs="Times New Roman"/>
+          <w:sz w:val="24"/>
+          <w:szCs w:val="24"/>
+          <w:lang w:eastAsia="it-IT"/>
+        </w:rPr>
+        <w:t>Right .. rotateDown/Up)</w:t>
       </w:r>
       <w:r>
         <w:rPr>
@@ -5638,29 +5140,8 @@
           <w:szCs w:val="24"/>
           <w:lang w:eastAsia="it-IT"/>
         </w:rPr>
-        <w:t xml:space="preserve">ATTENZIONE: Controlla se è normale che per andare avanti con la </w:t>
-      </w:r>
-      <w:proofErr w:type="spellStart"/>
-      <w:r>
-        <w:rPr>
-          <w:rFonts w:ascii="Times New Roman" w:eastAsia="Times New Roman" w:hAnsi="Times New Roman" w:cs="Times New Roman"/>
-          <w:color w:val="FF0000"/>
-          <w:sz w:val="24"/>
-          <w:szCs w:val="24"/>
-          <w:lang w:eastAsia="it-IT"/>
-        </w:rPr>
-        <w:t>moveForwardCamera</w:t>
-      </w:r>
-      <w:proofErr w:type="spellEnd"/>
-      <w:r>
-        <w:rPr>
-          <w:rFonts w:ascii="Times New Roman" w:eastAsia="Times New Roman" w:hAnsi="Times New Roman" w:cs="Times New Roman"/>
-          <w:color w:val="FF0000"/>
-          <w:sz w:val="24"/>
-          <w:szCs w:val="24"/>
-          <w:lang w:eastAsia="it-IT"/>
-        </w:rPr>
-        <w:t xml:space="preserve"> devo dare degli incrementi positivi anche se la sto spostando verso le Z negative</w:t>
+        <w:lastRenderedPageBreak/>
+        <w:t>ATTENZIONE: Controlla se è normale che per andare avanti con la moveForwardCamera devo dare degli incrementi positivi anche se la sto spostando verso le Z negative</w:t>
       </w:r>
       <w:r>
         <w:rPr>
@@ -5692,51 +5173,7 @@
           <w:szCs w:val="24"/>
           <w:lang w:eastAsia="it-IT"/>
         </w:rPr>
-        <w:t xml:space="preserve">Forse perché il </w:t>
-      </w:r>
-      <w:proofErr w:type="spellStart"/>
-      <w:r>
-        <w:rPr>
-          <w:rFonts w:ascii="Times New Roman" w:eastAsia="Times New Roman" w:hAnsi="Times New Roman" w:cs="Times New Roman"/>
-          <w:color w:val="FF0000"/>
-          <w:sz w:val="24"/>
-          <w:szCs w:val="24"/>
-          <w:lang w:eastAsia="it-IT"/>
-        </w:rPr>
-        <w:t>forward</w:t>
-      </w:r>
-      <w:proofErr w:type="spellEnd"/>
-      <w:r>
-        <w:rPr>
-          <w:rFonts w:ascii="Times New Roman" w:eastAsia="Times New Roman" w:hAnsi="Times New Roman" w:cs="Times New Roman"/>
-          <w:color w:val="FF0000"/>
-          <w:sz w:val="24"/>
-          <w:szCs w:val="24"/>
-          <w:lang w:eastAsia="it-IT"/>
-        </w:rPr>
-        <w:t xml:space="preserve"> </w:t>
-      </w:r>
-      <w:proofErr w:type="spellStart"/>
-      <w:r>
-        <w:rPr>
-          <w:rFonts w:ascii="Times New Roman" w:eastAsia="Times New Roman" w:hAnsi="Times New Roman" w:cs="Times New Roman"/>
-          <w:color w:val="FF0000"/>
-          <w:sz w:val="24"/>
-          <w:szCs w:val="24"/>
-          <w:lang w:eastAsia="it-IT"/>
-        </w:rPr>
-        <w:t>versor</w:t>
-      </w:r>
-      <w:proofErr w:type="spellEnd"/>
-      <w:r>
-        <w:rPr>
-          <w:rFonts w:ascii="Times New Roman" w:eastAsia="Times New Roman" w:hAnsi="Times New Roman" w:cs="Times New Roman"/>
-          <w:color w:val="FF0000"/>
-          <w:sz w:val="24"/>
-          <w:szCs w:val="24"/>
-          <w:lang w:eastAsia="it-IT"/>
-        </w:rPr>
-        <w:t xml:space="preserve"> è orientato </w:t>
+        <w:t xml:space="preserve">Forse perché il forward versor è orientato </w:t>
       </w:r>
       <w:r>
         <w:rPr>
@@ -5756,61 +5193,17 @@
           <w:szCs w:val="24"/>
           <w:lang w:eastAsia="it-IT"/>
         </w:rPr>
-        <w:t xml:space="preserve">la Z e quindi la componente </w:t>
-      </w:r>
-      <w:proofErr w:type="spellStart"/>
-      <w:r>
-        <w:rPr>
-          <w:rFonts w:ascii="Times New Roman" w:eastAsia="Times New Roman" w:hAnsi="Times New Roman" w:cs="Times New Roman"/>
-          <w:color w:val="FF0000"/>
-          <w:sz w:val="24"/>
-          <w:szCs w:val="24"/>
-          <w:lang w:eastAsia="it-IT"/>
-        </w:rPr>
-        <w:t>forward_versor</w:t>
-      </w:r>
-      <w:proofErr w:type="spellEnd"/>
-      <w:r>
-        <w:rPr>
-          <w:rFonts w:ascii="Times New Roman" w:eastAsia="Times New Roman" w:hAnsi="Times New Roman" w:cs="Times New Roman"/>
-          <w:color w:val="FF0000"/>
-          <w:sz w:val="24"/>
-          <w:szCs w:val="24"/>
-          <w:lang w:eastAsia="it-IT"/>
-        </w:rPr>
-        <w:t>[2] è negativa di suo</w:t>
-      </w:r>
-      <w:r>
-        <w:rPr>
-          <w:rFonts w:ascii="Times New Roman" w:eastAsia="Times New Roman" w:hAnsi="Times New Roman" w:cs="Times New Roman"/>
-          <w:color w:val="FF0000"/>
-          <w:sz w:val="24"/>
-          <w:szCs w:val="24"/>
-          <w:lang w:eastAsia="it-IT"/>
-        </w:rPr>
-        <w:t xml:space="preserve">, quindi dando una </w:t>
-      </w:r>
-      <w:proofErr w:type="spellStart"/>
-      <w:r>
-        <w:rPr>
-          <w:rFonts w:ascii="Times New Roman" w:eastAsia="Times New Roman" w:hAnsi="Times New Roman" w:cs="Times New Roman"/>
-          <w:color w:val="FF0000"/>
-          <w:sz w:val="24"/>
-          <w:szCs w:val="24"/>
-          <w:lang w:eastAsia="it-IT"/>
-        </w:rPr>
-        <w:t>dist</w:t>
-      </w:r>
-      <w:proofErr w:type="spellEnd"/>
-      <w:r>
-        <w:rPr>
-          <w:rFonts w:ascii="Times New Roman" w:eastAsia="Times New Roman" w:hAnsi="Times New Roman" w:cs="Times New Roman"/>
-          <w:color w:val="FF0000"/>
-          <w:sz w:val="24"/>
-          <w:szCs w:val="24"/>
-          <w:lang w:eastAsia="it-IT"/>
-        </w:rPr>
-        <w:t xml:space="preserve"> positiva mi muovo verso le Z negative</w:t>
+        <w:t>la Z e quindi la componente forward_versor[2] è negativa di suo</w:t>
+      </w:r>
+      <w:r>
+        <w:rPr>
+          <w:rFonts w:ascii="Times New Roman" w:eastAsia="Times New Roman" w:hAnsi="Times New Roman" w:cs="Times New Roman"/>
+          <w:color w:val="FF0000"/>
+          <w:sz w:val="24"/>
+          <w:szCs w:val="24"/>
+          <w:lang w:eastAsia="it-IT"/>
+        </w:rPr>
+        <w:t>, quindi dando una dist positiva mi muovo verso le Z negative</w:t>
       </w:r>
       <w:r>
         <w:rPr>
@@ -5974,87 +5367,7 @@
           <w:szCs w:val="24"/>
           <w:lang w:eastAsia="it-IT"/>
         </w:rPr>
-        <w:t xml:space="preserve">. Oltre a queste è presente la funzione </w:t>
-      </w:r>
-      <w:proofErr w:type="spellStart"/>
-      <w:r>
-        <w:rPr>
-          <w:rFonts w:ascii="Times New Roman" w:eastAsia="Times New Roman" w:hAnsi="Times New Roman" w:cs="Times New Roman"/>
-          <w:sz w:val="24"/>
-          <w:szCs w:val="24"/>
-          <w:lang w:eastAsia="it-IT"/>
-        </w:rPr>
-        <w:t>cameraInit</w:t>
-      </w:r>
-      <w:proofErr w:type="spellEnd"/>
-      <w:r>
-        <w:rPr>
-          <w:rFonts w:ascii="Times New Roman" w:eastAsia="Times New Roman" w:hAnsi="Times New Roman" w:cs="Times New Roman"/>
-          <w:sz w:val="24"/>
-          <w:szCs w:val="24"/>
-          <w:lang w:eastAsia="it-IT"/>
-        </w:rPr>
-        <w:t xml:space="preserve">() che permette di inizializzare i parametri della camera e la funzione </w:t>
-      </w:r>
-      <w:proofErr w:type="spellStart"/>
-      <w:r>
-        <w:rPr>
-          <w:rFonts w:ascii="Times New Roman" w:eastAsia="Times New Roman" w:hAnsi="Times New Roman" w:cs="Times New Roman"/>
-          <w:sz w:val="24"/>
-          <w:szCs w:val="24"/>
-          <w:lang w:eastAsia="it-IT"/>
-        </w:rPr>
-        <w:t>realign</w:t>
-      </w:r>
-      <w:proofErr w:type="spellEnd"/>
-      <w:r>
-        <w:rPr>
-          <w:rFonts w:ascii="Times New Roman" w:eastAsia="Times New Roman" w:hAnsi="Times New Roman" w:cs="Times New Roman"/>
-          <w:sz w:val="24"/>
-          <w:szCs w:val="24"/>
-          <w:lang w:eastAsia="it-IT"/>
-        </w:rPr>
-        <w:t>() che invece permette di ricalcolare le giuste direzioni degli assi Xe-</w:t>
-      </w:r>
-      <w:proofErr w:type="spellStart"/>
-      <w:r>
-        <w:rPr>
-          <w:rFonts w:ascii="Times New Roman" w:eastAsia="Times New Roman" w:hAnsi="Times New Roman" w:cs="Times New Roman"/>
-          <w:sz w:val="24"/>
-          <w:szCs w:val="24"/>
-          <w:lang w:eastAsia="it-IT"/>
-        </w:rPr>
-        <w:t>Ye</w:t>
-      </w:r>
-      <w:proofErr w:type="spellEnd"/>
-      <w:r>
-        <w:rPr>
-          <w:rFonts w:ascii="Times New Roman" w:eastAsia="Times New Roman" w:hAnsi="Times New Roman" w:cs="Times New Roman"/>
-          <w:sz w:val="24"/>
-          <w:szCs w:val="24"/>
-          <w:lang w:eastAsia="it-IT"/>
-        </w:rPr>
-        <w:t>-</w:t>
-      </w:r>
-      <w:proofErr w:type="spellStart"/>
-      <w:r>
-        <w:rPr>
-          <w:rFonts w:ascii="Times New Roman" w:eastAsia="Times New Roman" w:hAnsi="Times New Roman" w:cs="Times New Roman"/>
-          <w:sz w:val="24"/>
-          <w:szCs w:val="24"/>
-          <w:lang w:eastAsia="it-IT"/>
-        </w:rPr>
-        <w:t>Ze</w:t>
-      </w:r>
-      <w:proofErr w:type="spellEnd"/>
-      <w:r>
-        <w:rPr>
-          <w:rFonts w:ascii="Times New Roman" w:eastAsia="Times New Roman" w:hAnsi="Times New Roman" w:cs="Times New Roman"/>
-          <w:sz w:val="24"/>
-          <w:szCs w:val="24"/>
-          <w:lang w:eastAsia="it-IT"/>
-        </w:rPr>
-        <w:t xml:space="preserve"> della camera a seguito di rotazioni della stessa.</w:t>
+        <w:t>. Oltre a queste è presente la funzione cameraInit() che permette di inizializzare i parametri della camera e la funzione realign() che invece permette di ricalcolare le giuste direzioni degli assi Xe-Ye-Ze della camera a seguito di rotazioni della stessa.</w:t>
       </w:r>
     </w:p>
     <w:p>
@@ -6214,10 +5527,11 @@
           <w:szCs w:val="28"/>
           <w:lang w:eastAsia="it-IT"/>
         </w:rPr>
-        <w:t xml:space="preserve">Movimento della </w:t>
-      </w:r>
-      <w:proofErr w:type="spellStart"/>
-      <w:r>
+        <w:t>Movimento della carrera</w:t>
+      </w:r>
+    </w:p>
+    <w:p>
+      <w:pPr>
         <w:rPr>
           <w:rFonts w:ascii="Times New Roman" w:eastAsia="Times New Roman" w:hAnsi="Times New Roman" w:cs="Times New Roman"/>
           <w:b/>
@@ -6226,9 +5540,30 @@
           <w:szCs w:val="28"/>
           <w:lang w:eastAsia="it-IT"/>
         </w:rPr>
-        <w:t>carrera</w:t>
-      </w:r>
-      <w:proofErr w:type="spellEnd"/>
+      </w:pPr>
+    </w:p>
+    <w:p>
+      <w:pPr>
+        <w:rPr>
+          <w:rFonts w:ascii="Times New Roman" w:eastAsia="Times New Roman" w:hAnsi="Times New Roman" w:cs="Times New Roman"/>
+          <w:b/>
+          <w:bCs/>
+          <w:sz w:val="36"/>
+          <w:szCs w:val="36"/>
+          <w:lang w:eastAsia="it-IT"/>
+        </w:rPr>
+      </w:pPr>
+      <w:r>
+        <w:rPr>
+          <w:rFonts w:ascii="Times New Roman" w:eastAsia="Times New Roman" w:hAnsi="Times New Roman" w:cs="Times New Roman"/>
+          <w:b/>
+          <w:bCs/>
+          <w:sz w:val="36"/>
+          <w:szCs w:val="36"/>
+          <w:lang w:eastAsia="it-IT"/>
+        </w:rPr>
+        <w:t>Illuminazione</w:t>
+      </w:r>
     </w:p>
     <w:p>
       <w:pPr>
@@ -6248,8 +5583,8 @@
           <w:rFonts w:ascii="Times New Roman" w:eastAsia="Times New Roman" w:hAnsi="Times New Roman" w:cs="Times New Roman"/>
           <w:b/>
           <w:bCs/>
-          <w:sz w:val="36"/>
-          <w:szCs w:val="36"/>
+          <w:sz w:val="28"/>
+          <w:szCs w:val="28"/>
           <w:lang w:eastAsia="it-IT"/>
         </w:rPr>
       </w:pPr>
@@ -6258,11 +5593,11 @@
           <w:rFonts w:ascii="Times New Roman" w:eastAsia="Times New Roman" w:hAnsi="Times New Roman" w:cs="Times New Roman"/>
           <w:b/>
           <w:bCs/>
-          <w:sz w:val="36"/>
-          <w:szCs w:val="36"/>
-          <w:lang w:eastAsia="it-IT"/>
-        </w:rPr>
-        <w:t>Illuminazione</w:t>
+          <w:sz w:val="28"/>
+          <w:szCs w:val="28"/>
+          <w:lang w:eastAsia="it-IT"/>
+        </w:rPr>
+        <w:t>Sole Mesh</w:t>
       </w:r>
     </w:p>
     <w:p>
@@ -6345,7 +5680,6 @@
         </w:rPr>
         <w:t>To render shadows, each time we render a fragment to the </w:t>
       </w:r>
-      <w:proofErr w:type="spellStart"/>
       <w:r>
         <w:rPr>
           <w:rFonts w:ascii="Helvetica" w:eastAsia="Times New Roman" w:hAnsi="Helvetica" w:cs="Helvetica"/>
@@ -6356,20 +5690,7 @@
           <w:szCs w:val="21"/>
           <w:lang w:val="en-GB" w:eastAsia="it-IT"/>
         </w:rPr>
-        <w:t>color</w:t>
-      </w:r>
-      <w:proofErr w:type="spellEnd"/>
-      <w:r>
-        <w:rPr>
-          <w:rFonts w:ascii="Helvetica" w:eastAsia="Times New Roman" w:hAnsi="Helvetica" w:cs="Helvetica"/>
-          <w:i/>
-          <w:iCs/>
-          <w:color w:val="333333"/>
-          <w:sz w:val="21"/>
-          <w:szCs w:val="21"/>
-          <w:lang w:val="en-GB" w:eastAsia="it-IT"/>
-        </w:rPr>
-        <w:t xml:space="preserve"> buffer</w:t>
+        <w:t>color buffer</w:t>
       </w:r>
       <w:r>
         <w:rPr>
@@ -6608,6 +5929,7 @@
           <w:szCs w:val="21"/>
           <w:shd w:val="clear" w:color="auto" w:fill="FFFFFF"/>
         </w:rPr>
+        <w:lastRenderedPageBreak/>
         <w:t>Perché questo codice funzioni</w:t>
       </w:r>
       <w:r>
@@ -6618,25 +5940,23 @@
           <w:szCs w:val="21"/>
           <w:shd w:val="clear" w:color="auto" w:fill="FFFFFF"/>
         </w:rPr>
-        <w:t xml:space="preserve"> necessità dell’estensione </w:t>
-      </w:r>
-      <w:proofErr w:type="spellStart"/>
-      <w:r>
+        <w:t xml:space="preserve"> necessità dell’estensione depth_texture_extension</w:t>
+      </w:r>
+    </w:p>
+    <w:p>
+      <w:pPr>
+        <w:shd w:val="clear" w:color="auto" w:fill="FFFFFF"/>
+        <w:spacing w:before="45" w:after="150" w:line="240" w:lineRule="auto"/>
         <w:rPr>
           <w:rFonts w:ascii="Helvetica" w:hAnsi="Helvetica" w:cs="Helvetica"/>
           <w:color w:val="333333"/>
           <w:sz w:val="21"/>
           <w:szCs w:val="21"/>
           <w:shd w:val="clear" w:color="auto" w:fill="FFFFFF"/>
-        </w:rPr>
-        <w:t>depth_texture_extension</w:t>
-      </w:r>
-      <w:proofErr w:type="spellEnd"/>
-    </w:p>
-    <w:p>
-      <w:pPr>
-        <w:shd w:val="clear" w:color="auto" w:fill="FFFFFF"/>
-        <w:spacing w:before="45" w:after="150" w:line="240" w:lineRule="auto"/>
+          <w:lang w:val="en-GB"/>
+        </w:rPr>
+      </w:pPr>
+      <w:r>
         <w:rPr>
           <w:rFonts w:ascii="Helvetica" w:hAnsi="Helvetica" w:cs="Helvetica"/>
           <w:color w:val="333333"/>
@@ -6645,8 +5965,13 @@
           <w:shd w:val="clear" w:color="auto" w:fill="FFFFFF"/>
           <w:lang w:val="en-GB"/>
         </w:rPr>
-      </w:pPr>
-      <w:r>
+        <w:t>A WebGL extension that allows a texture map to be used as the depth buffer of a frame buffer. This extension also added the option to create a texture map that contains 32-bit unsigned integers for each value of the map.</w:t>
+      </w:r>
+    </w:p>
+    <w:p>
+      <w:pPr>
+        <w:shd w:val="clear" w:color="auto" w:fill="FFFFFF"/>
+        <w:spacing w:before="45" w:after="150" w:line="240" w:lineRule="auto"/>
         <w:rPr>
           <w:rFonts w:ascii="Helvetica" w:hAnsi="Helvetica" w:cs="Helvetica"/>
           <w:color w:val="333333"/>
@@ -6655,9 +5980,7 @@
           <w:shd w:val="clear" w:color="auto" w:fill="FFFFFF"/>
           <w:lang w:val="en-GB"/>
         </w:rPr>
-        <w:lastRenderedPageBreak/>
-        <w:t>A WebGL extension that allows a texture map to be used as the depth buffer of a frame buffer. This extension also added the option to create a texture map that contains 32-bit unsigned integers for each value of the map.</w:t>
-      </w:r>
+      </w:pPr>
     </w:p>
     <w:p>
       <w:pPr>
@@ -6672,11 +5995,7 @@
           <w:lang w:val="en-GB"/>
         </w:rPr>
       </w:pPr>
-    </w:p>
-    <w:p>
-      <w:pPr>
-        <w:shd w:val="clear" w:color="auto" w:fill="FFFFFF"/>
-        <w:spacing w:before="45" w:after="150" w:line="240" w:lineRule="auto"/>
+      <w:r>
         <w:rPr>
           <w:rFonts w:ascii="Helvetica" w:hAnsi="Helvetica" w:cs="Helvetica"/>
           <w:color w:val="333333"/>
@@ -6685,78 +6004,7 @@
           <w:shd w:val="clear" w:color="auto" w:fill="FFFFFF"/>
           <w:lang w:val="en-GB"/>
         </w:rPr>
-      </w:pPr>
-      <w:proofErr w:type="spellStart"/>
-      <w:r>
-        <w:rPr>
-          <w:rFonts w:ascii="Helvetica" w:hAnsi="Helvetica" w:cs="Helvetica"/>
-          <w:color w:val="333333"/>
-          <w:sz w:val="21"/>
-          <w:szCs w:val="21"/>
-          <w:shd w:val="clear" w:color="auto" w:fill="FFFFFF"/>
-          <w:lang w:val="en-GB"/>
-        </w:rPr>
-        <w:t>Riguardo</w:t>
-      </w:r>
-      <w:proofErr w:type="spellEnd"/>
-      <w:r>
-        <w:rPr>
-          <w:rFonts w:ascii="Helvetica" w:hAnsi="Helvetica" w:cs="Helvetica"/>
-          <w:color w:val="333333"/>
-          <w:sz w:val="21"/>
-          <w:szCs w:val="21"/>
-          <w:shd w:val="clear" w:color="auto" w:fill="FFFFFF"/>
-          <w:lang w:val="en-GB"/>
-        </w:rPr>
-        <w:t xml:space="preserve"> </w:t>
-      </w:r>
-      <w:proofErr w:type="spellStart"/>
-      <w:r>
-        <w:rPr>
-          <w:rFonts w:ascii="Helvetica" w:hAnsi="Helvetica" w:cs="Helvetica"/>
-          <w:color w:val="333333"/>
-          <w:sz w:val="21"/>
-          <w:szCs w:val="21"/>
-          <w:shd w:val="clear" w:color="auto" w:fill="FFFFFF"/>
-          <w:lang w:val="en-GB"/>
-        </w:rPr>
-        <w:t>alla</w:t>
-      </w:r>
-      <w:proofErr w:type="spellEnd"/>
-      <w:r>
-        <w:rPr>
-          <w:rFonts w:ascii="Helvetica" w:hAnsi="Helvetica" w:cs="Helvetica"/>
-          <w:color w:val="333333"/>
-          <w:sz w:val="21"/>
-          <w:szCs w:val="21"/>
-          <w:shd w:val="clear" w:color="auto" w:fill="FFFFFF"/>
-          <w:lang w:val="en-GB"/>
-        </w:rPr>
-        <w:t xml:space="preserve"> </w:t>
-      </w:r>
-      <w:proofErr w:type="spellStart"/>
-      <w:r>
-        <w:rPr>
-          <w:rFonts w:ascii="Helvetica" w:hAnsi="Helvetica" w:cs="Helvetica"/>
-          <w:color w:val="333333"/>
-          <w:sz w:val="21"/>
-          <w:szCs w:val="21"/>
-          <w:shd w:val="clear" w:color="auto" w:fill="FFFFFF"/>
-          <w:lang w:val="en-GB"/>
-        </w:rPr>
-        <w:t>tolerance_constant</w:t>
-      </w:r>
-      <w:proofErr w:type="spellEnd"/>
-      <w:r>
-        <w:rPr>
-          <w:rFonts w:ascii="Helvetica" w:hAnsi="Helvetica" w:cs="Helvetica"/>
-          <w:color w:val="333333"/>
-          <w:sz w:val="21"/>
-          <w:szCs w:val="21"/>
-          <w:shd w:val="clear" w:color="auto" w:fill="FFFFFF"/>
-          <w:lang w:val="en-GB"/>
-        </w:rPr>
-        <w:t>:</w:t>
+        <w:t>Riguardo alla tolerance_constant:</w:t>
       </w:r>
     </w:p>
     <w:p>
@@ -6800,31 +6048,8 @@
           <w:szCs w:val="29"/>
           <w:lang w:val="en-GB" w:eastAsia="it-IT"/>
         </w:rPr>
-        <w:t xml:space="preserve">. They come from the fact that the depth data stored in the depth texture has been quantized both in that it's a texture, a grid of pixels, it was projected from the point of view of the light but we're comparing it to values from the </w:t>
-      </w:r>
-      <w:proofErr w:type="spellStart"/>
-      <w:r>
-        <w:rPr>
-          <w:rFonts w:ascii="Georgia" w:eastAsia="Times New Roman" w:hAnsi="Georgia" w:cs="Times New Roman"/>
-          <w:color w:val="000000"/>
-          <w:sz w:val="29"/>
-          <w:szCs w:val="29"/>
-          <w:lang w:val="en-GB" w:eastAsia="it-IT"/>
-        </w:rPr>
-        <w:t>the</w:t>
-      </w:r>
-      <w:proofErr w:type="spellEnd"/>
-      <w:r>
-        <w:rPr>
-          <w:rFonts w:ascii="Georgia" w:eastAsia="Times New Roman" w:hAnsi="Georgia" w:cs="Times New Roman"/>
-          <w:color w:val="000000"/>
-          <w:sz w:val="29"/>
-          <w:szCs w:val="29"/>
-          <w:lang w:val="en-GB" w:eastAsia="it-IT"/>
-        </w:rPr>
-        <w:t xml:space="preserve"> point of view of the camera. That means the grid of values in the depth map is not aligned with our camera and so when we compute </w:t>
-      </w:r>
-      <w:proofErr w:type="spellStart"/>
+        <w:t>. They come from the fact that the depth data stored in the depth texture has been quantized both in that it's a texture, a grid of pixels, it was projected from the point of view of the light but we're comparing it to values from the the point of view of the camera. That means the grid of values in the depth map is not aligned with our camera and so when we compute </w:t>
+      </w:r>
       <w:r>
         <w:rPr>
           <w:rFonts w:ascii="Courier New" w:eastAsia="Times New Roman" w:hAnsi="Courier New" w:cs="Courier New"/>
@@ -6836,7 +6061,6 @@
         </w:rPr>
         <w:t>currentDepth</w:t>
       </w:r>
-      <w:proofErr w:type="spellEnd"/>
       <w:r>
         <w:rPr>
           <w:rFonts w:ascii="Georgia" w:eastAsia="Times New Roman" w:hAnsi="Georgia" w:cs="Times New Roman"/>
@@ -6847,7 +6071,6 @@
         </w:rPr>
         <w:t> there are times when one value will be slightly more or slightly less than </w:t>
       </w:r>
-      <w:proofErr w:type="spellStart"/>
       <w:r>
         <w:rPr>
           <w:rFonts w:ascii="Courier New" w:eastAsia="Times New Roman" w:hAnsi="Courier New" w:cs="Courier New"/>
@@ -6859,7 +6082,6 @@
         </w:rPr>
         <w:t>projectedDepth</w:t>
       </w:r>
-      <w:proofErr w:type="spellEnd"/>
       <w:r>
         <w:rPr>
           <w:rFonts w:ascii="Georgia" w:eastAsia="Times New Roman" w:hAnsi="Georgia" w:cs="Times New Roman"/>
@@ -6882,7 +6104,6 @@
           <w:lang w:eastAsia="it-IT"/>
         </w:rPr>
       </w:pPr>
-      <w:proofErr w:type="spellStart"/>
       <w:r>
         <w:rPr>
           <w:rFonts w:ascii="Georgia" w:eastAsia="Times New Roman" w:hAnsi="Georgia" w:cs="Times New Roman"/>
@@ -6891,62 +6112,7 @@
           <w:szCs w:val="29"/>
           <w:lang w:eastAsia="it-IT"/>
         </w:rPr>
-        <w:t>Let's</w:t>
-      </w:r>
-      <w:proofErr w:type="spellEnd"/>
-      <w:r>
-        <w:rPr>
-          <w:rFonts w:ascii="Georgia" w:eastAsia="Times New Roman" w:hAnsi="Georgia" w:cs="Times New Roman"/>
-          <w:color w:val="000000"/>
-          <w:sz w:val="29"/>
-          <w:szCs w:val="29"/>
-          <w:lang w:eastAsia="it-IT"/>
-        </w:rPr>
-        <w:t xml:space="preserve"> </w:t>
-      </w:r>
-      <w:proofErr w:type="spellStart"/>
-      <w:r>
-        <w:rPr>
-          <w:rFonts w:ascii="Georgia" w:eastAsia="Times New Roman" w:hAnsi="Georgia" w:cs="Times New Roman"/>
-          <w:color w:val="000000"/>
-          <w:sz w:val="29"/>
-          <w:szCs w:val="29"/>
-          <w:lang w:eastAsia="it-IT"/>
-        </w:rPr>
-        <w:t>add</w:t>
-      </w:r>
-      <w:proofErr w:type="spellEnd"/>
-      <w:r>
-        <w:rPr>
-          <w:rFonts w:ascii="Georgia" w:eastAsia="Times New Roman" w:hAnsi="Georgia" w:cs="Times New Roman"/>
-          <w:color w:val="000000"/>
-          <w:sz w:val="29"/>
-          <w:szCs w:val="29"/>
-          <w:lang w:eastAsia="it-IT"/>
-        </w:rPr>
-        <w:t xml:space="preserve"> a </w:t>
-      </w:r>
-      <w:proofErr w:type="spellStart"/>
-      <w:r>
-        <w:rPr>
-          <w:rFonts w:ascii="Georgia" w:eastAsia="Times New Roman" w:hAnsi="Georgia" w:cs="Times New Roman"/>
-          <w:color w:val="000000"/>
-          <w:sz w:val="29"/>
-          <w:szCs w:val="29"/>
-          <w:lang w:eastAsia="it-IT"/>
-        </w:rPr>
-        <w:t>bias</w:t>
-      </w:r>
-      <w:proofErr w:type="spellEnd"/>
-      <w:r>
-        <w:rPr>
-          <w:rFonts w:ascii="Georgia" w:eastAsia="Times New Roman" w:hAnsi="Georgia" w:cs="Times New Roman"/>
-          <w:color w:val="000000"/>
-          <w:sz w:val="29"/>
-          <w:szCs w:val="29"/>
-          <w:lang w:eastAsia="it-IT"/>
-        </w:rPr>
-        <w:t>.</w:t>
+        <w:t>Let's add a bias.</w:t>
       </w:r>
     </w:p>
     <w:p>
@@ -6959,7 +6125,6 @@
           <w:sz w:val="21"/>
           <w:szCs w:val="21"/>
           <w:shd w:val="clear" w:color="auto" w:fill="FFFFFF"/>
-          <w:lang w:val="en-GB"/>
         </w:rPr>
       </w:pPr>
     </w:p>
@@ -6971,7 +6136,6 @@
           <w:sz w:val="21"/>
           <w:szCs w:val="21"/>
           <w:shd w:val="clear" w:color="auto" w:fill="FFFFFF"/>
-          <w:lang w:val="en-GB"/>
         </w:rPr>
       </w:pPr>
     </w:p>
@@ -7129,9 +6293,8 @@
           <w:szCs w:val="23"/>
           <w:shd w:val="clear" w:color="auto" w:fill="FFFFFF"/>
         </w:rPr>
-        <w:t xml:space="preserve">La </w:t>
-      </w:r>
-      <w:proofErr w:type="spellStart"/>
+        <w:t>La lookAt</w:t>
+      </w:r>
       <w:r>
         <w:rPr>
           <w:rFonts w:ascii="Helvetica" w:hAnsi="Helvetica" w:cs="Helvetica"/>
@@ -7140,9 +6303,8 @@
           <w:szCs w:val="23"/>
           <w:shd w:val="clear" w:color="auto" w:fill="FFFFFF"/>
         </w:rPr>
-        <w:t>lookAt</w:t>
-      </w:r>
-      <w:proofErr w:type="spellEnd"/>
+        <w:t xml:space="preserve"> matrix</w:t>
+      </w:r>
       <w:r>
         <w:rPr>
           <w:rFonts w:ascii="Helvetica" w:hAnsi="Helvetica" w:cs="Helvetica"/>
@@ -7151,9 +6313,8 @@
           <w:szCs w:val="23"/>
           <w:shd w:val="clear" w:color="auto" w:fill="FFFFFF"/>
         </w:rPr>
-        <w:t xml:space="preserve"> </w:t>
-      </w:r>
-      <w:proofErr w:type="spellStart"/>
+        <w:t xml:space="preserve"> è proprio questa matrice</w:t>
+      </w:r>
       <w:r>
         <w:rPr>
           <w:rFonts w:ascii="Helvetica" w:hAnsi="Helvetica" w:cs="Helvetica"/>
@@ -7162,9 +6323,8 @@
           <w:szCs w:val="23"/>
           <w:shd w:val="clear" w:color="auto" w:fill="FFFFFF"/>
         </w:rPr>
-        <w:t>matrix</w:t>
-      </w:r>
-      <w:proofErr w:type="spellEnd"/>
+        <w:t xml:space="preserve"> di trasformazione</w:t>
+      </w:r>
       <w:r>
         <w:rPr>
           <w:rFonts w:ascii="Helvetica" w:hAnsi="Helvetica" w:cs="Helvetica"/>
@@ -7173,9 +6333,12 @@
           <w:szCs w:val="23"/>
           <w:shd w:val="clear" w:color="auto" w:fill="FFFFFF"/>
         </w:rPr>
-        <w:t xml:space="preserve"> è proprio questa matrice</w:t>
-      </w:r>
-      <w:r>
+        <w:t>.</w:t>
+      </w:r>
+    </w:p>
+    <w:p>
+      <w:pPr>
+        <w:jc w:val="both"/>
         <w:rPr>
           <w:rFonts w:ascii="Helvetica" w:hAnsi="Helvetica" w:cs="Helvetica"/>
           <w:color w:val="373737"/>
@@ -7183,8 +6346,7 @@
           <w:szCs w:val="23"/>
           <w:shd w:val="clear" w:color="auto" w:fill="FFFFFF"/>
         </w:rPr>
-        <w:t xml:space="preserve"> di trasformazione</w:t>
-      </w:r>
+      </w:pPr>
       <w:r>
         <w:rPr>
           <w:rFonts w:ascii="Helvetica" w:hAnsi="Helvetica" w:cs="Helvetica"/>
@@ -7193,12 +6355,9 @@
           <w:szCs w:val="23"/>
           <w:shd w:val="clear" w:color="auto" w:fill="FFFFFF"/>
         </w:rPr>
-        <w:t>.</w:t>
-      </w:r>
-    </w:p>
-    <w:p>
-      <w:pPr>
-        <w:jc w:val="both"/>
+        <w:t>Ed infatti</w:t>
+      </w:r>
+      <w:r>
         <w:rPr>
           <w:rFonts w:ascii="Helvetica" w:hAnsi="Helvetica" w:cs="Helvetica"/>
           <w:color w:val="373737"/>
@@ -7206,7 +6365,8 @@
           <w:szCs w:val="23"/>
           <w:shd w:val="clear" w:color="auto" w:fill="FFFFFF"/>
         </w:rPr>
-      </w:pPr>
+        <w:t xml:space="preserve"> è</w:t>
+      </w:r>
       <w:r>
         <w:rPr>
           <w:rFonts w:ascii="Helvetica" w:hAnsi="Helvetica" w:cs="Helvetica"/>
@@ -7215,7 +6375,7 @@
           <w:szCs w:val="23"/>
           <w:shd w:val="clear" w:color="auto" w:fill="FFFFFF"/>
         </w:rPr>
-        <w:t>Ed infatti</w:t>
+        <w:t xml:space="preserve"> </w:t>
       </w:r>
       <w:r>
         <w:rPr>
@@ -7225,7 +6385,7 @@
           <w:szCs w:val="23"/>
           <w:shd w:val="clear" w:color="auto" w:fill="FFFFFF"/>
         </w:rPr>
-        <w:t xml:space="preserve"> è</w:t>
+        <w:t xml:space="preserve">la matrice </w:t>
       </w:r>
       <w:r>
         <w:rPr>
@@ -7235,7 +6395,7 @@
           <w:szCs w:val="23"/>
           <w:shd w:val="clear" w:color="auto" w:fill="FFFFFF"/>
         </w:rPr>
-        <w:t xml:space="preserve"> </w:t>
+        <w:t>usata per</w:t>
       </w:r>
       <w:r>
         <w:rPr>
@@ -7245,7 +6405,7 @@
           <w:szCs w:val="23"/>
           <w:shd w:val="clear" w:color="auto" w:fill="FFFFFF"/>
         </w:rPr>
-        <w:t xml:space="preserve">la matrice </w:t>
+        <w:t xml:space="preserve"> porta</w:t>
       </w:r>
       <w:r>
         <w:rPr>
@@ -7255,7 +6415,7 @@
           <w:szCs w:val="23"/>
           <w:shd w:val="clear" w:color="auto" w:fill="FFFFFF"/>
         </w:rPr>
-        <w:t>usata per</w:t>
+        <w:t>re</w:t>
       </w:r>
       <w:r>
         <w:rPr>
@@ -7265,7 +6425,7 @@
           <w:szCs w:val="23"/>
           <w:shd w:val="clear" w:color="auto" w:fill="FFFFFF"/>
         </w:rPr>
-        <w:t xml:space="preserve"> porta</w:t>
+        <w:t xml:space="preserve"> </w:t>
       </w:r>
       <w:r>
         <w:rPr>
@@ -7275,49 +6435,7 @@
           <w:szCs w:val="23"/>
           <w:shd w:val="clear" w:color="auto" w:fill="FFFFFF"/>
         </w:rPr>
-        <w:t>re</w:t>
-      </w:r>
-      <w:r>
-        <w:rPr>
-          <w:rFonts w:ascii="Helvetica" w:hAnsi="Helvetica" w:cs="Helvetica"/>
-          <w:color w:val="373737"/>
-          <w:sz w:val="23"/>
-          <w:szCs w:val="23"/>
-          <w:shd w:val="clear" w:color="auto" w:fill="FFFFFF"/>
-        </w:rPr>
-        <w:t xml:space="preserve"> </w:t>
-      </w:r>
-      <w:r>
-        <w:rPr>
-          <w:rFonts w:ascii="Helvetica" w:hAnsi="Helvetica" w:cs="Helvetica"/>
-          <w:color w:val="373737"/>
-          <w:sz w:val="23"/>
-          <w:szCs w:val="23"/>
-          <w:shd w:val="clear" w:color="auto" w:fill="FFFFFF"/>
-        </w:rPr>
-        <w:t xml:space="preserve">il </w:t>
-      </w:r>
-      <w:proofErr w:type="spellStart"/>
-      <w:r>
-        <w:rPr>
-          <w:rFonts w:ascii="Helvetica" w:hAnsi="Helvetica" w:cs="Helvetica"/>
-          <w:color w:val="373737"/>
-          <w:sz w:val="23"/>
-          <w:szCs w:val="23"/>
-          <w:shd w:val="clear" w:color="auto" w:fill="FFFFFF"/>
-        </w:rPr>
-        <w:t>SdR</w:t>
-      </w:r>
-      <w:proofErr w:type="spellEnd"/>
-      <w:r>
-        <w:rPr>
-          <w:rFonts w:ascii="Helvetica" w:hAnsi="Helvetica" w:cs="Helvetica"/>
-          <w:color w:val="373737"/>
-          <w:sz w:val="23"/>
-          <w:szCs w:val="23"/>
-          <w:shd w:val="clear" w:color="auto" w:fill="FFFFFF"/>
-        </w:rPr>
-        <w:t xml:space="preserve"> mondo</w:t>
+        <w:t>il SdR mondo</w:t>
       </w:r>
       <w:r>
         <w:rPr>
@@ -7421,7 +6539,6 @@
         </w:rPr>
         <w:t xml:space="preserve"> </w:t>
       </w:r>
-      <w:proofErr w:type="spellStart"/>
       <w:r>
         <w:rPr>
           <w:rFonts w:ascii="Helvetica" w:hAnsi="Helvetica" w:cs="Helvetica"/>
@@ -7432,7 +6549,6 @@
         </w:rPr>
         <w:t>SdR</w:t>
       </w:r>
-      <w:proofErr w:type="spellEnd"/>
       <w:r>
         <w:rPr>
           <w:rFonts w:ascii="Helvetica" w:hAnsi="Helvetica" w:cs="Helvetica"/>
@@ -7473,7 +6589,6 @@
         </w:rPr>
         <w:t xml:space="preserve">un punto </w:t>
       </w:r>
-      <w:proofErr w:type="spellStart"/>
       <w:r>
         <w:rPr>
           <w:rFonts w:ascii="Helvetica" w:hAnsi="Helvetica" w:cs="Helvetica"/>
@@ -7486,7 +6601,6 @@
         </w:rPr>
         <w:t>camera_pos</w:t>
       </w:r>
-      <w:proofErr w:type="spellEnd"/>
       <w:r>
         <w:rPr>
           <w:rFonts w:ascii="Helvetica" w:hAnsi="Helvetica" w:cs="Helvetica"/>
@@ -7495,29 +6609,7 @@
           <w:szCs w:val="23"/>
           <w:shd w:val="clear" w:color="auto" w:fill="FFFFFF"/>
         </w:rPr>
-        <w:t xml:space="preserve"> e asse </w:t>
-      </w:r>
-      <w:proofErr w:type="spellStart"/>
-      <w:r>
-        <w:rPr>
-          <w:rFonts w:ascii="Helvetica" w:hAnsi="Helvetica" w:cs="Helvetica"/>
-          <w:color w:val="373737"/>
-          <w:sz w:val="23"/>
-          <w:szCs w:val="23"/>
-          <w:shd w:val="clear" w:color="auto" w:fill="FFFFFF"/>
-        </w:rPr>
-        <w:t>Ze</w:t>
-      </w:r>
-      <w:proofErr w:type="spellEnd"/>
-      <w:r>
-        <w:rPr>
-          <w:rFonts w:ascii="Helvetica" w:hAnsi="Helvetica" w:cs="Helvetica"/>
-          <w:color w:val="373737"/>
-          <w:sz w:val="23"/>
-          <w:szCs w:val="23"/>
-          <w:shd w:val="clear" w:color="auto" w:fill="FFFFFF"/>
-        </w:rPr>
-        <w:t xml:space="preserve"> che punta verso </w:t>
+        <w:t xml:space="preserve"> e asse Ze che punta verso </w:t>
       </w:r>
       <w:r>
         <w:rPr>
@@ -7571,9 +6663,8 @@
           <w:szCs w:val="23"/>
           <w:shd w:val="clear" w:color="auto" w:fill="FFFFFF"/>
         </w:rPr>
-        <w:t xml:space="preserve">la matrice </w:t>
-      </w:r>
-      <w:proofErr w:type="spellStart"/>
+        <w:t>la matrice lookAt come matrice di movimento di una mesh</w:t>
+      </w:r>
       <w:r>
         <w:rPr>
           <w:rFonts w:ascii="Helvetica" w:hAnsi="Helvetica" w:cs="Helvetica"/>
@@ -7582,9 +6673,8 @@
           <w:szCs w:val="23"/>
           <w:shd w:val="clear" w:color="auto" w:fill="FFFFFF"/>
         </w:rPr>
-        <w:t>lookAt</w:t>
-      </w:r>
-      <w:proofErr w:type="spellEnd"/>
+        <w:t>? E</w:t>
+      </w:r>
       <w:r>
         <w:rPr>
           <w:rFonts w:ascii="Helvetica" w:hAnsi="Helvetica" w:cs="Helvetica"/>
@@ -7593,7 +6683,7 @@
           <w:szCs w:val="23"/>
           <w:shd w:val="clear" w:color="auto" w:fill="FFFFFF"/>
         </w:rPr>
-        <w:t xml:space="preserve"> come matrice di movimento di una mesh</w:t>
+        <w:t>ssa definirà la</w:t>
       </w:r>
       <w:r>
         <w:rPr>
@@ -7603,7 +6693,7 @@
           <w:szCs w:val="23"/>
           <w:shd w:val="clear" w:color="auto" w:fill="FFFFFF"/>
         </w:rPr>
-        <w:t>? E</w:t>
+        <w:t xml:space="preserve"> sua</w:t>
       </w:r>
       <w:r>
         <w:rPr>
@@ -7613,7 +6703,7 @@
           <w:szCs w:val="23"/>
           <w:shd w:val="clear" w:color="auto" w:fill="FFFFFF"/>
         </w:rPr>
-        <w:t>ssa definirà la</w:t>
+        <w:t xml:space="preserve"> posizione e </w:t>
       </w:r>
       <w:r>
         <w:rPr>
@@ -7623,7 +6713,7 @@
           <w:szCs w:val="23"/>
           <w:shd w:val="clear" w:color="auto" w:fill="FFFFFF"/>
         </w:rPr>
-        <w:t xml:space="preserve"> sua</w:t>
+        <w:t xml:space="preserve">il suo </w:t>
       </w:r>
       <w:r>
         <w:rPr>
@@ -7633,7 +6723,7 @@
           <w:szCs w:val="23"/>
           <w:shd w:val="clear" w:color="auto" w:fill="FFFFFF"/>
         </w:rPr>
-        <w:t xml:space="preserve"> posizione e </w:t>
+        <w:t>orientamento</w:t>
       </w:r>
       <w:r>
         <w:rPr>
@@ -7643,7 +6733,7 @@
           <w:szCs w:val="23"/>
           <w:shd w:val="clear" w:color="auto" w:fill="FFFFFF"/>
         </w:rPr>
-        <w:t xml:space="preserve">il suo </w:t>
+        <w:t xml:space="preserve"> nello spazio mondo</w:t>
       </w:r>
       <w:r>
         <w:rPr>
@@ -7653,29 +6743,8 @@
           <w:szCs w:val="23"/>
           <w:shd w:val="clear" w:color="auto" w:fill="FFFFFF"/>
         </w:rPr>
-        <w:t>orientamento</w:t>
-      </w:r>
-      <w:r>
-        <w:rPr>
-          <w:rFonts w:ascii="Helvetica" w:hAnsi="Helvetica" w:cs="Helvetica"/>
-          <w:color w:val="373737"/>
-          <w:sz w:val="23"/>
-          <w:szCs w:val="23"/>
-          <w:shd w:val="clear" w:color="auto" w:fill="FFFFFF"/>
-        </w:rPr>
-        <w:t xml:space="preserve"> nello spazio mondo</w:t>
-      </w:r>
-      <w:r>
-        <w:rPr>
-          <w:rFonts w:ascii="Helvetica" w:hAnsi="Helvetica" w:cs="Helvetica"/>
-          <w:color w:val="373737"/>
-          <w:sz w:val="23"/>
-          <w:szCs w:val="23"/>
-          <w:shd w:val="clear" w:color="auto" w:fill="FFFFFF"/>
-        </w:rPr>
         <w:t xml:space="preserve"> a seconda dei parametri </w:t>
       </w:r>
-      <w:proofErr w:type="spellStart"/>
       <w:r>
         <w:rPr>
           <w:rFonts w:ascii="Helvetica" w:hAnsi="Helvetica" w:cs="Helvetica"/>
@@ -7688,7 +6757,6 @@
         </w:rPr>
         <w:t>camera_pos</w:t>
       </w:r>
-      <w:proofErr w:type="spellEnd"/>
       <w:r>
         <w:rPr>
           <w:rFonts w:ascii="Helvetica" w:hAnsi="Helvetica" w:cs="Helvetica"/>
@@ -7845,10 +6913,12 @@
           <w:szCs w:val="23"/>
           <w:shd w:val="clear" w:color="auto" w:fill="FFFFFF"/>
         </w:rPr>
-        <w:t xml:space="preserve"> </w:t>
-      </w:r>
-      <w:proofErr w:type="spellStart"/>
-      <w:r>
+        <w:t xml:space="preserve"> lookAt ricalcolerà l’orientamento della mesh in modo che l’asse Ze (forward versor della mesh) punti sempre verso l’oggetto.</w:t>
+      </w:r>
+    </w:p>
+    <w:p>
+      <w:pPr>
+        <w:jc w:val="both"/>
         <w:rPr>
           <w:rFonts w:ascii="Helvetica" w:hAnsi="Helvetica" w:cs="Helvetica"/>
           <w:color w:val="373737"/>
@@ -7856,9 +6926,7 @@
           <w:szCs w:val="23"/>
           <w:shd w:val="clear" w:color="auto" w:fill="FFFFFF"/>
         </w:rPr>
-        <w:t>lookAt</w:t>
-      </w:r>
-      <w:proofErr w:type="spellEnd"/>
+      </w:pPr>
       <w:r>
         <w:rPr>
           <w:rFonts w:ascii="Helvetica" w:hAnsi="Helvetica" w:cs="Helvetica"/>
@@ -7867,9 +6935,8 @@
           <w:szCs w:val="23"/>
           <w:shd w:val="clear" w:color="auto" w:fill="FFFFFF"/>
         </w:rPr>
-        <w:t xml:space="preserve"> ricalcolerà l’orientamento della mesh in modo che l’asse </w:t>
-      </w:r>
-      <w:proofErr w:type="spellStart"/>
+        <w:t>Ho applicato questa tecnica per animare la mesh “</w:t>
+      </w:r>
       <w:r>
         <w:rPr>
           <w:rFonts w:ascii="Helvetica" w:hAnsi="Helvetica" w:cs="Helvetica"/>
@@ -7878,9 +6945,8 @@
           <w:szCs w:val="23"/>
           <w:shd w:val="clear" w:color="auto" w:fill="FFFFFF"/>
         </w:rPr>
-        <w:t>Ze</w:t>
-      </w:r>
-      <w:proofErr w:type="spellEnd"/>
+        <w:t>f</w:t>
+      </w:r>
       <w:r>
         <w:rPr>
           <w:rFonts w:ascii="Helvetica" w:hAnsi="Helvetica" w:cs="Helvetica"/>
@@ -7889,9 +6955,8 @@
           <w:szCs w:val="23"/>
           <w:shd w:val="clear" w:color="auto" w:fill="FFFFFF"/>
         </w:rPr>
-        <w:t xml:space="preserve"> (</w:t>
-      </w:r>
-      <w:proofErr w:type="spellStart"/>
+        <w:t>otocameraMesh” in modo da simulare un fotografo che segu</w:t>
+      </w:r>
       <w:r>
         <w:rPr>
           <w:rFonts w:ascii="Helvetica" w:hAnsi="Helvetica" w:cs="Helvetica"/>
@@ -7900,9 +6965,8 @@
           <w:szCs w:val="23"/>
           <w:shd w:val="clear" w:color="auto" w:fill="FFFFFF"/>
         </w:rPr>
-        <w:t>forward</w:t>
-      </w:r>
-      <w:proofErr w:type="spellEnd"/>
+        <w:t>e</w:t>
+      </w:r>
       <w:r>
         <w:rPr>
           <w:rFonts w:ascii="Helvetica" w:hAnsi="Helvetica" w:cs="Helvetica"/>
@@ -7911,9 +6975,8 @@
           <w:szCs w:val="23"/>
           <w:shd w:val="clear" w:color="auto" w:fill="FFFFFF"/>
         </w:rPr>
-        <w:t xml:space="preserve"> </w:t>
-      </w:r>
-      <w:proofErr w:type="spellStart"/>
+        <w:t xml:space="preserve"> sempre la macchinina</w:t>
+      </w:r>
       <w:r>
         <w:rPr>
           <w:rFonts w:ascii="Helvetica" w:hAnsi="Helvetica" w:cs="Helvetica"/>
@@ -7922,9 +6985,8 @@
           <w:szCs w:val="23"/>
           <w:shd w:val="clear" w:color="auto" w:fill="FFFFFF"/>
         </w:rPr>
-        <w:t>versor</w:t>
-      </w:r>
-      <w:proofErr w:type="spellEnd"/>
+        <w:t xml:space="preserve"> </w:t>
+      </w:r>
       <w:r>
         <w:rPr>
           <w:rFonts w:ascii="Helvetica" w:hAnsi="Helvetica" w:cs="Helvetica"/>
@@ -7933,12 +6995,9 @@
           <w:szCs w:val="23"/>
           <w:shd w:val="clear" w:color="auto" w:fill="FFFFFF"/>
         </w:rPr>
-        <w:t xml:space="preserve"> della mesh) punti sempre verso l’oggetto.</w:t>
-      </w:r>
-    </w:p>
-    <w:p>
-      <w:pPr>
-        <w:jc w:val="both"/>
+        <w:t>in tutti i</w:t>
+      </w:r>
+      <w:r>
         <w:rPr>
           <w:rFonts w:ascii="Helvetica" w:hAnsi="Helvetica" w:cs="Helvetica"/>
           <w:color w:val="373737"/>
@@ -7946,6 +7005,19 @@
           <w:szCs w:val="23"/>
           <w:shd w:val="clear" w:color="auto" w:fill="FFFFFF"/>
         </w:rPr>
+        <w:t xml:space="preserve"> suoi movimenti.</w:t>
+      </w:r>
+    </w:p>
+    <w:p>
+      <w:pPr>
+        <w:jc w:val="both"/>
+        <w:rPr>
+          <w:rFonts w:ascii="Times New Roman" w:eastAsia="Times New Roman" w:hAnsi="Times New Roman" w:cs="Times New Roman"/>
+          <w:color w:val="FF0000"/>
+          <w:sz w:val="28"/>
+          <w:szCs w:val="28"/>
+          <w:lang w:eastAsia="it-IT"/>
+        </w:rPr>
       </w:pPr>
       <w:r>
         <w:rPr>
@@ -7955,9 +7027,8 @@
           <w:szCs w:val="23"/>
           <w:shd w:val="clear" w:color="auto" w:fill="FFFFFF"/>
         </w:rPr>
-        <w:t>Ho applicato questa tecnica per animare la mesh “</w:t>
-      </w:r>
-      <w:proofErr w:type="spellStart"/>
+        <w:t>La matrice lookAt</w:t>
+      </w:r>
       <w:r>
         <w:rPr>
           <w:rFonts w:ascii="Helvetica" w:hAnsi="Helvetica" w:cs="Helvetica"/>
@@ -7966,7 +7037,7 @@
           <w:szCs w:val="23"/>
           <w:shd w:val="clear" w:color="auto" w:fill="FFFFFF"/>
         </w:rPr>
-        <w:t>f</w:t>
+        <w:t xml:space="preserve"> viene calcolata sfruttando</w:t>
       </w:r>
       <w:r>
         <w:rPr>
@@ -7976,9 +7047,8 @@
           <w:szCs w:val="23"/>
           <w:shd w:val="clear" w:color="auto" w:fill="FFFFFF"/>
         </w:rPr>
-        <w:t>otocameraMesh</w:t>
-      </w:r>
-      <w:proofErr w:type="spellEnd"/>
+        <w:t xml:space="preserve"> il metodo lookAt del</w:t>
+      </w:r>
       <w:r>
         <w:rPr>
           <w:rFonts w:ascii="Helvetica" w:hAnsi="Helvetica" w:cs="Helvetica"/>
@@ -7987,7 +7057,7 @@
           <w:szCs w:val="23"/>
           <w:shd w:val="clear" w:color="auto" w:fill="FFFFFF"/>
         </w:rPr>
-        <w:t>” in modo da simulare un fotografo che segu</w:t>
+        <w:t>la libreria m4.js</w:t>
       </w:r>
       <w:r>
         <w:rPr>
@@ -7997,7 +7067,7 @@
           <w:szCs w:val="23"/>
           <w:shd w:val="clear" w:color="auto" w:fill="FFFFFF"/>
         </w:rPr>
-        <w:t>e</w:t>
+        <w:t xml:space="preserve">, </w:t>
       </w:r>
       <w:r>
         <w:rPr>
@@ -8007,7 +7077,7 @@
           <w:szCs w:val="23"/>
           <w:shd w:val="clear" w:color="auto" w:fill="FFFFFF"/>
         </w:rPr>
-        <w:t xml:space="preserve"> sempre la macchinina</w:t>
+        <w:t>passando come target il punto [</w:t>
       </w:r>
       <w:r>
         <w:rPr>
@@ -8017,7 +7087,7 @@
           <w:szCs w:val="23"/>
           <w:shd w:val="clear" w:color="auto" w:fill="FFFFFF"/>
         </w:rPr>
-        <w:t xml:space="preserve"> </w:t>
+        <w:t>px,py,pz], ossia il centro della carrera</w:t>
       </w:r>
       <w:r>
         <w:rPr>
@@ -8027,7 +7097,7 @@
           <w:szCs w:val="23"/>
           <w:shd w:val="clear" w:color="auto" w:fill="FFFFFF"/>
         </w:rPr>
-        <w:t>in tutti i</w:t>
+        <w:t xml:space="preserve">, </w:t>
       </w:r>
       <w:r>
         <w:rPr>
@@ -8037,20 +7107,8 @@
           <w:szCs w:val="23"/>
           <w:shd w:val="clear" w:color="auto" w:fill="FFFFFF"/>
         </w:rPr>
-        <w:t xml:space="preserve"> suoi movimenti.</w:t>
-      </w:r>
-    </w:p>
-    <w:p>
-      <w:pPr>
-        <w:jc w:val="both"/>
-        <w:rPr>
-          <w:rFonts w:ascii="Times New Roman" w:eastAsia="Times New Roman" w:hAnsi="Times New Roman" w:cs="Times New Roman"/>
-          <w:color w:val="FF0000"/>
-          <w:sz w:val="28"/>
-          <w:szCs w:val="28"/>
-          <w:lang w:eastAsia="it-IT"/>
-        </w:rPr>
-      </w:pPr>
+        <w:t xml:space="preserve">e come </w:t>
+      </w:r>
       <w:r>
         <w:rPr>
           <w:rFonts w:ascii="Helvetica" w:hAnsi="Helvetica" w:cs="Helvetica"/>
@@ -8059,167 +7117,7 @@
           <w:szCs w:val="23"/>
           <w:shd w:val="clear" w:color="auto" w:fill="FFFFFF"/>
         </w:rPr>
-        <w:t xml:space="preserve">La matrice </w:t>
-      </w:r>
-      <w:proofErr w:type="spellStart"/>
-      <w:r>
-        <w:rPr>
-          <w:rFonts w:ascii="Helvetica" w:hAnsi="Helvetica" w:cs="Helvetica"/>
-          <w:color w:val="373737"/>
-          <w:sz w:val="23"/>
-          <w:szCs w:val="23"/>
-          <w:shd w:val="clear" w:color="auto" w:fill="FFFFFF"/>
-        </w:rPr>
-        <w:t>lookAt</w:t>
-      </w:r>
-      <w:proofErr w:type="spellEnd"/>
-      <w:r>
-        <w:rPr>
-          <w:rFonts w:ascii="Helvetica" w:hAnsi="Helvetica" w:cs="Helvetica"/>
-          <w:color w:val="373737"/>
-          <w:sz w:val="23"/>
-          <w:szCs w:val="23"/>
-          <w:shd w:val="clear" w:color="auto" w:fill="FFFFFF"/>
-        </w:rPr>
-        <w:t xml:space="preserve"> viene calcolata sfruttando</w:t>
-      </w:r>
-      <w:r>
-        <w:rPr>
-          <w:rFonts w:ascii="Helvetica" w:hAnsi="Helvetica" w:cs="Helvetica"/>
-          <w:color w:val="373737"/>
-          <w:sz w:val="23"/>
-          <w:szCs w:val="23"/>
-          <w:shd w:val="clear" w:color="auto" w:fill="FFFFFF"/>
-        </w:rPr>
-        <w:t xml:space="preserve"> il metodo </w:t>
-      </w:r>
-      <w:proofErr w:type="spellStart"/>
-      <w:r>
-        <w:rPr>
-          <w:rFonts w:ascii="Helvetica" w:hAnsi="Helvetica" w:cs="Helvetica"/>
-          <w:color w:val="373737"/>
-          <w:sz w:val="23"/>
-          <w:szCs w:val="23"/>
-          <w:shd w:val="clear" w:color="auto" w:fill="FFFFFF"/>
-        </w:rPr>
-        <w:t>lookAt</w:t>
-      </w:r>
-      <w:proofErr w:type="spellEnd"/>
-      <w:r>
-        <w:rPr>
-          <w:rFonts w:ascii="Helvetica" w:hAnsi="Helvetica" w:cs="Helvetica"/>
-          <w:color w:val="373737"/>
-          <w:sz w:val="23"/>
-          <w:szCs w:val="23"/>
-          <w:shd w:val="clear" w:color="auto" w:fill="FFFFFF"/>
-        </w:rPr>
-        <w:t xml:space="preserve"> del</w:t>
-      </w:r>
-      <w:r>
-        <w:rPr>
-          <w:rFonts w:ascii="Helvetica" w:hAnsi="Helvetica" w:cs="Helvetica"/>
-          <w:color w:val="373737"/>
-          <w:sz w:val="23"/>
-          <w:szCs w:val="23"/>
-          <w:shd w:val="clear" w:color="auto" w:fill="FFFFFF"/>
-        </w:rPr>
-        <w:t>la libreria m4.js</w:t>
-      </w:r>
-      <w:r>
-        <w:rPr>
-          <w:rFonts w:ascii="Helvetica" w:hAnsi="Helvetica" w:cs="Helvetica"/>
-          <w:color w:val="373737"/>
-          <w:sz w:val="23"/>
-          <w:szCs w:val="23"/>
-          <w:shd w:val="clear" w:color="auto" w:fill="FFFFFF"/>
-        </w:rPr>
-        <w:t xml:space="preserve">, </w:t>
-      </w:r>
-      <w:r>
-        <w:rPr>
-          <w:rFonts w:ascii="Helvetica" w:hAnsi="Helvetica" w:cs="Helvetica"/>
-          <w:color w:val="373737"/>
-          <w:sz w:val="23"/>
-          <w:szCs w:val="23"/>
-          <w:shd w:val="clear" w:color="auto" w:fill="FFFFFF"/>
-        </w:rPr>
-        <w:t>passando come target il punto [</w:t>
-      </w:r>
-      <w:proofErr w:type="spellStart"/>
-      <w:r>
-        <w:rPr>
-          <w:rFonts w:ascii="Helvetica" w:hAnsi="Helvetica" w:cs="Helvetica"/>
-          <w:color w:val="373737"/>
-          <w:sz w:val="23"/>
-          <w:szCs w:val="23"/>
-          <w:shd w:val="clear" w:color="auto" w:fill="FFFFFF"/>
-        </w:rPr>
-        <w:t>px,py,pz</w:t>
-      </w:r>
-      <w:proofErr w:type="spellEnd"/>
-      <w:r>
-        <w:rPr>
-          <w:rFonts w:ascii="Helvetica" w:hAnsi="Helvetica" w:cs="Helvetica"/>
-          <w:color w:val="373737"/>
-          <w:sz w:val="23"/>
-          <w:szCs w:val="23"/>
-          <w:shd w:val="clear" w:color="auto" w:fill="FFFFFF"/>
-        </w:rPr>
-        <w:t xml:space="preserve">], ossia il centro della </w:t>
-      </w:r>
-      <w:proofErr w:type="spellStart"/>
-      <w:r>
-        <w:rPr>
-          <w:rFonts w:ascii="Helvetica" w:hAnsi="Helvetica" w:cs="Helvetica"/>
-          <w:color w:val="373737"/>
-          <w:sz w:val="23"/>
-          <w:szCs w:val="23"/>
-          <w:shd w:val="clear" w:color="auto" w:fill="FFFFFF"/>
-        </w:rPr>
-        <w:t>carrera</w:t>
-      </w:r>
-      <w:proofErr w:type="spellEnd"/>
-      <w:r>
-        <w:rPr>
-          <w:rFonts w:ascii="Helvetica" w:hAnsi="Helvetica" w:cs="Helvetica"/>
-          <w:color w:val="373737"/>
-          <w:sz w:val="23"/>
-          <w:szCs w:val="23"/>
-          <w:shd w:val="clear" w:color="auto" w:fill="FFFFFF"/>
-        </w:rPr>
-        <w:t xml:space="preserve">, </w:t>
-      </w:r>
-      <w:r>
-        <w:rPr>
-          <w:rFonts w:ascii="Helvetica" w:hAnsi="Helvetica" w:cs="Helvetica"/>
-          <w:color w:val="373737"/>
-          <w:sz w:val="23"/>
-          <w:szCs w:val="23"/>
-          <w:shd w:val="clear" w:color="auto" w:fill="FFFFFF"/>
-        </w:rPr>
-        <w:t xml:space="preserve">e come </w:t>
-      </w:r>
-      <w:proofErr w:type="spellStart"/>
-      <w:r>
-        <w:rPr>
-          <w:rFonts w:ascii="Helvetica" w:hAnsi="Helvetica" w:cs="Helvetica"/>
-          <w:color w:val="373737"/>
-          <w:sz w:val="23"/>
-          <w:szCs w:val="23"/>
-          <w:shd w:val="clear" w:color="auto" w:fill="FFFFFF"/>
-        </w:rPr>
-        <w:t>pos</w:t>
-      </w:r>
-      <w:proofErr w:type="spellEnd"/>
-      <w:r>
-        <w:rPr>
-          <w:rFonts w:ascii="Helvetica" w:hAnsi="Helvetica" w:cs="Helvetica"/>
-          <w:color w:val="373737"/>
-          <w:sz w:val="23"/>
-          <w:szCs w:val="23"/>
-          <w:shd w:val="clear" w:color="auto" w:fill="FFFFFF"/>
-        </w:rPr>
-        <w:t xml:space="preserve"> </w:t>
+        <w:t xml:space="preserve">pos </w:t>
       </w:r>
       <w:r>
         <w:rPr>
@@ -8337,7 +7235,6 @@
           <w:lang w:eastAsia="it-IT"/>
         </w:rPr>
       </w:pPr>
-      <w:proofErr w:type="spellStart"/>
       <w:r>
         <w:rPr>
           <w:rFonts w:ascii="Times New Roman" w:eastAsia="Times New Roman" w:hAnsi="Times New Roman" w:cs="Times New Roman"/>
@@ -8347,10 +7244,13 @@
           <w:szCs w:val="28"/>
           <w:lang w:eastAsia="it-IT"/>
         </w:rPr>
-        <w:t>Resize</w:t>
-      </w:r>
-      <w:proofErr w:type="spellEnd"/>
-      <w:r>
+        <w:lastRenderedPageBreak/>
+        <w:t>Resize della canvas</w:t>
+      </w:r>
+    </w:p>
+    <w:p>
+      <w:pPr>
+        <w:jc w:val="both"/>
         <w:rPr>
           <w:rFonts w:ascii="Times New Roman" w:eastAsia="Times New Roman" w:hAnsi="Times New Roman" w:cs="Times New Roman"/>
           <w:b/>
@@ -8359,12 +7259,20 @@
           <w:szCs w:val="28"/>
           <w:lang w:eastAsia="it-IT"/>
         </w:rPr>
-        <w:t xml:space="preserve"> della canvas</w:t>
-      </w:r>
-    </w:p>
-    <w:p>
-      <w:pPr>
-        <w:jc w:val="both"/>
+      </w:pPr>
+    </w:p>
+    <w:p>
+      <w:pPr>
+        <w:jc w:val="both"/>
+        <w:rPr>
+          <w:rFonts w:ascii="Times New Roman" w:eastAsia="Times New Roman" w:hAnsi="Times New Roman" w:cs="Times New Roman"/>
+          <w:color w:val="008000"/>
+          <w:sz w:val="40"/>
+          <w:szCs w:val="40"/>
+          <w:lang w:eastAsia="it-IT"/>
+        </w:rPr>
+      </w:pPr>
+      <w:r>
         <w:rPr>
           <w:rFonts w:ascii="Times New Roman" w:eastAsia="Times New Roman" w:hAnsi="Times New Roman" w:cs="Times New Roman"/>
           <w:b/>
@@ -8373,20 +7281,11 @@
           <w:szCs w:val="28"/>
           <w:lang w:eastAsia="it-IT"/>
         </w:rPr>
-      </w:pPr>
-    </w:p>
-    <w:p>
-      <w:pPr>
-        <w:jc w:val="both"/>
-        <w:rPr>
-          <w:rFonts w:ascii="Times New Roman" w:eastAsia="Times New Roman" w:hAnsi="Times New Roman" w:cs="Times New Roman"/>
-          <w:color w:val="008000"/>
-          <w:sz w:val="40"/>
-          <w:szCs w:val="40"/>
-          <w:lang w:eastAsia="it-IT"/>
-        </w:rPr>
-      </w:pPr>
-      <w:r>
+        <w:t>Pop up di istruzioni all’avvio</w:t>
+      </w:r>
+    </w:p>
+    <w:p>
+      <w:pPr>
         <w:rPr>
           <w:rFonts w:ascii="Times New Roman" w:eastAsia="Times New Roman" w:hAnsi="Times New Roman" w:cs="Times New Roman"/>
           <w:b/>
@@ -8395,11 +7294,8 @@
           <w:szCs w:val="28"/>
           <w:lang w:eastAsia="it-IT"/>
         </w:rPr>
-        <w:t>Pop up di istruzioni all’avvio</w:t>
-      </w:r>
-    </w:p>
-    <w:p>
-      <w:pPr>
+      </w:pPr>
+      <w:r>
         <w:rPr>
           <w:rFonts w:ascii="Times New Roman" w:eastAsia="Times New Roman" w:hAnsi="Times New Roman" w:cs="Times New Roman"/>
           <w:b/>
@@ -8408,16 +7304,6 @@
           <w:szCs w:val="28"/>
           <w:lang w:eastAsia="it-IT"/>
         </w:rPr>
-      </w:pPr>
-      <w:r>
-        <w:rPr>
-          <w:rFonts w:ascii="Times New Roman" w:eastAsia="Times New Roman" w:hAnsi="Times New Roman" w:cs="Times New Roman"/>
-          <w:b/>
-          <w:bCs/>
-          <w:sz w:val="28"/>
-          <w:szCs w:val="28"/>
-          <w:lang w:eastAsia="it-IT"/>
-        </w:rPr>
         <w:t>Render</w:t>
       </w:r>
     </w:p>
@@ -8476,47 +7362,7 @@
           <w:szCs w:val="24"/>
           <w:lang w:eastAsia="it-IT"/>
         </w:rPr>
-        <w:t xml:space="preserve">Clip </w:t>
-      </w:r>
-      <w:proofErr w:type="spellStart"/>
-      <w:r>
-        <w:rPr>
-          <w:rFonts w:ascii="Times New Roman" w:eastAsia="Times New Roman" w:hAnsi="Times New Roman" w:cs="Times New Roman"/>
-          <w:sz w:val="24"/>
-          <w:szCs w:val="24"/>
-          <w:lang w:eastAsia="it-IT"/>
-        </w:rPr>
-        <w:t>space</w:t>
-      </w:r>
-      <w:proofErr w:type="spellEnd"/>
-      <w:r>
-        <w:rPr>
-          <w:rFonts w:ascii="Times New Roman" w:eastAsia="Times New Roman" w:hAnsi="Times New Roman" w:cs="Times New Roman"/>
-          <w:sz w:val="24"/>
-          <w:szCs w:val="24"/>
-          <w:lang w:eastAsia="it-IT"/>
-        </w:rPr>
-        <w:t xml:space="preserve"> e </w:t>
-      </w:r>
-      <w:proofErr w:type="spellStart"/>
-      <w:r>
-        <w:rPr>
-          <w:rFonts w:ascii="Times New Roman" w:eastAsia="Times New Roman" w:hAnsi="Times New Roman" w:cs="Times New Roman"/>
-          <w:sz w:val="24"/>
-          <w:szCs w:val="24"/>
-          <w:lang w:eastAsia="it-IT"/>
-        </w:rPr>
-        <w:t>resizing</w:t>
-      </w:r>
-      <w:proofErr w:type="spellEnd"/>
-      <w:r>
-        <w:rPr>
-          <w:rFonts w:ascii="Times New Roman" w:eastAsia="Times New Roman" w:hAnsi="Times New Roman" w:cs="Times New Roman"/>
-          <w:sz w:val="24"/>
-          <w:szCs w:val="24"/>
-          <w:lang w:eastAsia="it-IT"/>
-        </w:rPr>
-        <w:t xml:space="preserve"> della c</w:t>
+        <w:t>Clip space e resizing della c</w:t>
       </w:r>
       <w:r>
         <w:rPr>
@@ -8550,7 +7396,6 @@
           <w:lang w:val="en-GB"/>
         </w:rPr>
       </w:pPr>
-      <w:proofErr w:type="spellStart"/>
       <w:r>
         <w:rPr>
           <w:rStyle w:val="pln"/>
@@ -8587,7 +7432,6 @@
         </w:rPr>
         <w:t>drawArrays</w:t>
       </w:r>
-      <w:proofErr w:type="spellEnd"/>
       <w:r>
         <w:rPr>
           <w:rStyle w:val="pun"/>
@@ -8600,7 +7444,6 @@
         </w:rPr>
         <w:t>(</w:t>
       </w:r>
-      <w:proofErr w:type="spellStart"/>
       <w:r>
         <w:rPr>
           <w:rStyle w:val="pln"/>
@@ -8613,7 +7456,6 @@
         </w:rPr>
         <w:t>primitiveType</w:t>
       </w:r>
-      <w:proofErr w:type="spellEnd"/>
       <w:r>
         <w:rPr>
           <w:rStyle w:val="pun"/>
@@ -8684,7 +7526,6 @@
           <w:lang w:eastAsia="it-IT"/>
         </w:rPr>
       </w:pPr>
-      <w:proofErr w:type="spellStart"/>
       <w:r>
         <w:rPr>
           <w:rStyle w:val="pun"/>
@@ -8694,9 +7535,8 @@
           <w:szCs w:val="18"/>
           <w:shd w:val="clear" w:color="auto" w:fill="222222"/>
         </w:rPr>
-        <w:t>count</w:t>
-      </w:r>
-      <w:proofErr w:type="spellEnd"/>
+        <w:t>count mi dice quante v</w:t>
+      </w:r>
       <w:r>
         <w:rPr>
           <w:rStyle w:val="pun"/>
@@ -8706,17 +7546,6 @@
           <w:szCs w:val="18"/>
           <w:shd w:val="clear" w:color="auto" w:fill="222222"/>
         </w:rPr>
-        <w:t xml:space="preserve"> mi dice quante v</w:t>
-      </w:r>
-      <w:r>
-        <w:rPr>
-          <w:rStyle w:val="pun"/>
-          <w:rFonts w:ascii="Lucida Console" w:hAnsi="Lucida Console"/>
-          <w:color w:val="7ECCE0"/>
-          <w:sz w:val="18"/>
-          <w:szCs w:val="18"/>
-          <w:shd w:val="clear" w:color="auto" w:fill="222222"/>
-        </w:rPr>
         <w:t>olte verrà chiamato il vertex shader.</w:t>
       </w:r>
     </w:p>
@@ -8740,7 +7569,6 @@
         </w:rPr>
         <w:t>Because we set </w:t>
       </w:r>
-      <w:proofErr w:type="spellStart"/>
       <w:r>
         <w:rPr>
           <w:rStyle w:val="CodiceHTML"/>
@@ -8753,7 +7581,6 @@
         </w:rPr>
         <w:t>primitiveType</w:t>
       </w:r>
-      <w:proofErr w:type="spellEnd"/>
       <w:r>
         <w:rPr>
           <w:rFonts w:ascii="Georgia" w:hAnsi="Georgia"/>
@@ -8764,7 +7591,6 @@
         </w:rPr>
         <w:t> to </w:t>
       </w:r>
-      <w:proofErr w:type="spellStart"/>
       <w:r>
         <w:rPr>
           <w:rStyle w:val="CodiceHTML"/>
@@ -8777,7 +7603,6 @@
         </w:rPr>
         <w:t>gl.TRIANGLES</w:t>
       </w:r>
-      <w:proofErr w:type="spellEnd"/>
       <w:r>
         <w:rPr>
           <w:rFonts w:ascii="Georgia" w:hAnsi="Georgia"/>
@@ -8788,7 +7613,6 @@
         </w:rPr>
         <w:t>, each time our vertex shader is run 3 times WebGL will draw a triangle based on the 3 values we set </w:t>
       </w:r>
-      <w:proofErr w:type="spellStart"/>
       <w:r>
         <w:rPr>
           <w:rStyle w:val="CodiceHTML"/>
@@ -8801,7 +7625,6 @@
         </w:rPr>
         <w:t>gl_Position</w:t>
       </w:r>
-      <w:proofErr w:type="spellEnd"/>
       <w:r>
         <w:rPr>
           <w:rFonts w:ascii="Georgia" w:hAnsi="Georgia"/>
@@ -8854,31 +7677,8 @@
           <w:szCs w:val="29"/>
           <w:lang w:val="en-GB" w:eastAsia="it-IT"/>
         </w:rPr>
-        <w:t xml:space="preserve">Because our vertex shader is simply copying our </w:t>
-      </w:r>
-      <w:proofErr w:type="spellStart"/>
-      <w:r>
-        <w:rPr>
-          <w:rFonts w:ascii="Georgia" w:eastAsia="Times New Roman" w:hAnsi="Georgia" w:cs="Times New Roman"/>
-          <w:color w:val="000000"/>
-          <w:sz w:val="29"/>
-          <w:szCs w:val="29"/>
-          <w:lang w:val="en-GB" w:eastAsia="it-IT"/>
-        </w:rPr>
-        <w:t>positionBuffer</w:t>
-      </w:r>
-      <w:proofErr w:type="spellEnd"/>
-      <w:r>
-        <w:rPr>
-          <w:rFonts w:ascii="Georgia" w:eastAsia="Times New Roman" w:hAnsi="Georgia" w:cs="Times New Roman"/>
-          <w:color w:val="000000"/>
-          <w:sz w:val="29"/>
-          <w:szCs w:val="29"/>
-          <w:lang w:val="en-GB" w:eastAsia="it-IT"/>
-        </w:rPr>
-        <w:t xml:space="preserve"> values to </w:t>
-      </w:r>
-      <w:proofErr w:type="spellStart"/>
+        <w:t>Because our vertex shader is simply copying our positionBuffer values to </w:t>
+      </w:r>
       <w:r>
         <w:rPr>
           <w:rFonts w:ascii="Courier New" w:eastAsia="Times New Roman" w:hAnsi="Courier New" w:cs="Courier New"/>
@@ -8890,7 +7690,6 @@
         </w:rPr>
         <w:t>gl_Position</w:t>
       </w:r>
-      <w:proofErr w:type="spellEnd"/>
       <w:r>
         <w:rPr>
           <w:rFonts w:ascii="Georgia" w:eastAsia="Times New Roman" w:hAnsi="Georgia" w:cs="Times New Roman"/>
@@ -9289,42 +8088,8 @@
           <w:szCs w:val="18"/>
           <w:lang w:eastAsia="it-IT"/>
         </w:rPr>
-        <w:t xml:space="preserve">clip </w:t>
-      </w:r>
-      <w:proofErr w:type="spellStart"/>
-      <w:r>
-        <w:rPr>
-          <w:rFonts w:ascii="Lucida Console" w:eastAsia="Times New Roman" w:hAnsi="Lucida Console" w:cs="Courier New"/>
-          <w:color w:val="EAEAEA"/>
-          <w:sz w:val="18"/>
-          <w:szCs w:val="18"/>
-          <w:lang w:eastAsia="it-IT"/>
-        </w:rPr>
-        <w:t>space</w:t>
-      </w:r>
-      <w:proofErr w:type="spellEnd"/>
-      <w:r>
-        <w:rPr>
-          <w:rFonts w:ascii="Lucida Console" w:eastAsia="Times New Roman" w:hAnsi="Lucida Console" w:cs="Courier New"/>
-          <w:color w:val="EAEAEA"/>
-          <w:sz w:val="18"/>
-          <w:szCs w:val="18"/>
-          <w:lang w:eastAsia="it-IT"/>
-        </w:rPr>
-        <w:t xml:space="preserve">      screen </w:t>
-      </w:r>
-      <w:proofErr w:type="spellStart"/>
-      <w:r>
-        <w:rPr>
-          <w:rFonts w:ascii="Lucida Console" w:eastAsia="Times New Roman" w:hAnsi="Lucida Console" w:cs="Courier New"/>
-          <w:color w:val="EAEAEA"/>
-          <w:sz w:val="18"/>
-          <w:szCs w:val="18"/>
-          <w:lang w:eastAsia="it-IT"/>
-        </w:rPr>
-        <w:t>space</w:t>
-      </w:r>
-      <w:proofErr w:type="spellEnd"/>
+        <w:t>clip space      screen space</w:t>
+      </w:r>
     </w:p>
     <w:p>
       <w:pPr>
@@ -9830,6 +8595,7 @@
           <w:szCs w:val="29"/>
           <w:lang w:val="en-GB"/>
         </w:rPr>
+        <w:lastRenderedPageBreak/>
         <w:t>WebGL will now render that triangle. For every pixel it is about to draw WebGL will call our fragment shader</w:t>
       </w:r>
     </w:p>
@@ -9972,7 +8738,6 @@
         </w:rPr>
         <w:t>In this situation, you can use </w:t>
       </w:r>
-      <w:proofErr w:type="spellStart"/>
       <w:r>
         <w:rPr>
           <w:rStyle w:val="CodiceHTML"/>
@@ -9986,7 +8751,6 @@
         </w:rPr>
         <w:t>gl.viewport</w:t>
       </w:r>
-      <w:proofErr w:type="spellEnd"/>
       <w:r>
         <w:rPr>
           <w:rFonts w:ascii="Arial" w:hAnsi="Arial" w:cs="Arial"/>
@@ -10028,7 +8792,6 @@
         </w:rPr>
         <w:t>The </w:t>
       </w:r>
-      <w:proofErr w:type="spellStart"/>
       <w:r>
         <w:rPr>
           <w:rStyle w:val="CodiceHTML"/>
@@ -10041,22 +8804,7 @@
           <w:shd w:val="clear" w:color="auto" w:fill="FFFFFF"/>
           <w:lang w:val="en-GB"/>
         </w:rPr>
-        <w:t>WebGLRenderingContext.viewport</w:t>
-      </w:r>
-      <w:proofErr w:type="spellEnd"/>
-      <w:r>
-        <w:rPr>
-          <w:rStyle w:val="CodiceHTML"/>
-          <w:rFonts w:ascii="Consolas" w:eastAsiaTheme="minorHAnsi" w:hAnsi="Consolas"/>
-          <w:b/>
-          <w:bCs/>
-          <w:color w:val="333333"/>
-          <w:spacing w:val="-1"/>
-          <w:bdr w:val="none" w:sz="0" w:space="0" w:color="auto" w:frame="1"/>
-          <w:shd w:val="clear" w:color="auto" w:fill="FFFFFF"/>
-          <w:lang w:val="en-GB"/>
-        </w:rPr>
-        <w:t>()</w:t>
+        <w:t>WebGLRenderingContext.viewport()</w:t>
       </w:r>
       <w:r>
         <w:rPr>
@@ -10068,7 +8816,7 @@
         </w:rPr>
         <w:t> method of the </w:t>
       </w:r>
-      <w:hyperlink r:id="rId6" w:history="1">
+      <w:hyperlink r:id="rId7" w:history="1">
         <w:r>
           <w:rPr>
             <w:rStyle w:val="Collegamentoipertestuale"/>
@@ -10109,9 +8857,8 @@
           <w:spacing w:val="-1"/>
           <w:shd w:val="clear" w:color="auto" w:fill="FFFFFF"/>
         </w:rPr>
-        <w:t xml:space="preserve">Avere una </w:t>
-      </w:r>
-      <w:proofErr w:type="spellStart"/>
+        <w:t>Avere una viewport correttamente dimensionata pari all’area di disegno è i</w:t>
+      </w:r>
       <w:r>
         <w:rPr>
           <w:rFonts w:ascii="Arial" w:hAnsi="Arial" w:cs="Arial"/>
@@ -10119,66 +8866,7 @@
           <w:spacing w:val="-1"/>
           <w:shd w:val="clear" w:color="auto" w:fill="FFFFFF"/>
         </w:rPr>
-        <w:t>viewport</w:t>
-      </w:r>
-      <w:proofErr w:type="spellEnd"/>
-      <w:r>
-        <w:rPr>
-          <w:rFonts w:ascii="Arial" w:hAnsi="Arial" w:cs="Arial"/>
-          <w:color w:val="333333"/>
-          <w:spacing w:val="-1"/>
-          <w:shd w:val="clear" w:color="auto" w:fill="FFFFFF"/>
-        </w:rPr>
-        <w:t xml:space="preserve"> correttamente dimensionata pari all’area di disegno è i</w:t>
-      </w:r>
-      <w:r>
-        <w:rPr>
-          <w:rFonts w:ascii="Arial" w:hAnsi="Arial" w:cs="Arial"/>
-          <w:color w:val="333333"/>
-          <w:spacing w:val="-1"/>
-          <w:shd w:val="clear" w:color="auto" w:fill="FFFFFF"/>
-        </w:rPr>
-        <w:t xml:space="preserve">ndispensabile per permettere a </w:t>
-      </w:r>
-      <w:proofErr w:type="spellStart"/>
-      <w:r>
-        <w:rPr>
-          <w:rFonts w:ascii="Arial" w:hAnsi="Arial" w:cs="Arial"/>
-          <w:color w:val="333333"/>
-          <w:spacing w:val="-1"/>
-          <w:shd w:val="clear" w:color="auto" w:fill="FFFFFF"/>
-        </w:rPr>
-        <w:t>webGL</w:t>
-      </w:r>
-      <w:proofErr w:type="spellEnd"/>
-      <w:r>
-        <w:rPr>
-          <w:rFonts w:ascii="Arial" w:hAnsi="Arial" w:cs="Arial"/>
-          <w:color w:val="333333"/>
-          <w:spacing w:val="-1"/>
-          <w:shd w:val="clear" w:color="auto" w:fill="FFFFFF"/>
-        </w:rPr>
-        <w:t xml:space="preserve"> di passare dalle coordinate normalizzate del clip </w:t>
-      </w:r>
-      <w:proofErr w:type="spellStart"/>
-      <w:r>
-        <w:rPr>
-          <w:rFonts w:ascii="Arial" w:hAnsi="Arial" w:cs="Arial"/>
-          <w:color w:val="333333"/>
-          <w:spacing w:val="-1"/>
-          <w:shd w:val="clear" w:color="auto" w:fill="FFFFFF"/>
-        </w:rPr>
-        <w:t>space</w:t>
-      </w:r>
-      <w:proofErr w:type="spellEnd"/>
-      <w:r>
-        <w:rPr>
-          <w:rFonts w:ascii="Arial" w:hAnsi="Arial" w:cs="Arial"/>
-          <w:color w:val="333333"/>
-          <w:spacing w:val="-1"/>
-          <w:shd w:val="clear" w:color="auto" w:fill="FFFFFF"/>
-        </w:rPr>
-        <w:t xml:space="preserve"> (che vanno da x e y -1 / +1 ) alle coordinate pixel dello schermo!</w:t>
+        <w:t>ndispensabile per permettere a webGL di passare dalle coordinate normalizzate del clip space (che vanno da x e y -1 / +1 ) alle coordinate pixel dello schermo!</w:t>
       </w:r>
     </w:p>
     <w:sectPr>
@@ -10194,6 +8882,119 @@
 <file path=word/numbering.xml><?xml version="1.0" encoding="utf-8"?>
 <w:numbering xmlns:wpc="http://schemas.microsoft.com/office/word/2010/wordprocessingCanvas" xmlns:cx="http://schemas.microsoft.com/office/drawing/2014/chartex" xmlns:cx1="http://schemas.microsoft.com/office/drawing/2015/9/8/chartex" xmlns:cx2="http://schemas.microsoft.com/office/drawing/2015/10/21/chartex" xmlns:cx3="http://schemas.microsoft.com/office/drawing/2016/5/9/chartex" xmlns:cx4="http://schemas.microsoft.com/office/drawing/2016/5/10/chartex" xmlns:cx5="http://schemas.microsoft.com/office/drawing/2016/5/11/chartex" xmlns:cx6="http://schemas.microsoft.com/office/drawing/2016/5/12/chartex" xmlns:cx7="http://schemas.microsoft.com/office/drawing/2016/5/13/chartex" xmlns:cx8="http://schemas.microsoft.com/office/drawing/2016/5/14/chartex" xmlns:mc="http://schemas.openxmlformats.org/markup-compatibility/2006" xmlns:aink="http://schemas.microsoft.com/office/drawing/2016/ink" xmlns:am3d="http://schemas.microsoft.com/office/drawing/2017/model3d" xmlns:o="urn:schemas-microsoft-com:office:office" xmlns:r="http://schemas.openxmlformats.org/officeDocument/2006/relationships" xmlns:m="http://schemas.openxmlformats.org/officeDocument/2006/math" xmlns:v="urn:schemas-microsoft-com:vml" xmlns:wp14="http://schemas.microsoft.com/office/word/2010/wordprocessingDrawing" xmlns:wp="http://schemas.openxmlformats.org/drawingml/2006/wordprocessingDrawing" xmlns:w10="urn:schemas-microsoft-com:office:word" xmlns:w="http://schemas.openxmlformats.org/wordprocessingml/2006/main" xmlns:w14="http://schemas.microsoft.com/office/word/2010/wordml" xmlns:w15="http://schemas.microsoft.com/office/word/2012/wordml" xmlns:w16cex="http://schemas.microsoft.com/office/word/2018/wordml/cex" xmlns:w16cid="http://schemas.microsoft.com/office/word/2016/wordml/cid" xmlns:w16="http://schemas.microsoft.com/office/word/2018/wordml" xmlns:w16se="http://schemas.microsoft.com/office/word/2015/wordml/symex" xmlns:wpg="http://schemas.microsoft.com/office/word/2010/wordprocessingGroup" xmlns:wpi="http://schemas.microsoft.com/office/word/2010/wordprocessingInk" xmlns:wne="http://schemas.microsoft.com/office/word/2006/wordml" xmlns:wps="http://schemas.microsoft.com/office/word/2010/wordprocessingShape" mc:Ignorable="w14 w15 w16se w16cid w16 w16cex wp14">
   <w:abstractNum w:abstractNumId="0" w15:restartNumberingAfterBreak="0">
+    <w:nsid w:val="0E800489"/>
+    <w:multiLevelType w:val="hybridMultilevel"/>
+    <w:tmpl w:val="6E30A56E"/>
+    <w:lvl w:ilvl="0" w:tplc="04100001">
+      <w:start w:val="1"/>
+      <w:numFmt w:val="bullet"/>
+      <w:lvlText w:val=""/>
+      <w:lvlJc w:val="left"/>
+      <w:pPr>
+        <w:ind w:left="720" w:hanging="360"/>
+      </w:pPr>
+      <w:rPr>
+        <w:rFonts w:ascii="Symbol" w:hAnsi="Symbol" w:hint="default"/>
+      </w:rPr>
+    </w:lvl>
+    <w:lvl w:ilvl="1" w:tplc="04100003" w:tentative="1">
+      <w:start w:val="1"/>
+      <w:numFmt w:val="bullet"/>
+      <w:lvlText w:val="o"/>
+      <w:lvlJc w:val="left"/>
+      <w:pPr>
+        <w:ind w:left="1440" w:hanging="360"/>
+      </w:pPr>
+      <w:rPr>
+        <w:rFonts w:ascii="Courier New" w:hAnsi="Courier New" w:cs="Courier New" w:hint="default"/>
+      </w:rPr>
+    </w:lvl>
+    <w:lvl w:ilvl="2" w:tplc="04100005" w:tentative="1">
+      <w:start w:val="1"/>
+      <w:numFmt w:val="bullet"/>
+      <w:lvlText w:val=""/>
+      <w:lvlJc w:val="left"/>
+      <w:pPr>
+        <w:ind w:left="2160" w:hanging="360"/>
+      </w:pPr>
+      <w:rPr>
+        <w:rFonts w:ascii="Wingdings" w:hAnsi="Wingdings" w:hint="default"/>
+      </w:rPr>
+    </w:lvl>
+    <w:lvl w:ilvl="3" w:tplc="04100001" w:tentative="1">
+      <w:start w:val="1"/>
+      <w:numFmt w:val="bullet"/>
+      <w:lvlText w:val=""/>
+      <w:lvlJc w:val="left"/>
+      <w:pPr>
+        <w:ind w:left="2880" w:hanging="360"/>
+      </w:pPr>
+      <w:rPr>
+        <w:rFonts w:ascii="Symbol" w:hAnsi="Symbol" w:hint="default"/>
+      </w:rPr>
+    </w:lvl>
+    <w:lvl w:ilvl="4" w:tplc="04100003" w:tentative="1">
+      <w:start w:val="1"/>
+      <w:numFmt w:val="bullet"/>
+      <w:lvlText w:val="o"/>
+      <w:lvlJc w:val="left"/>
+      <w:pPr>
+        <w:ind w:left="3600" w:hanging="360"/>
+      </w:pPr>
+      <w:rPr>
+        <w:rFonts w:ascii="Courier New" w:hAnsi="Courier New" w:cs="Courier New" w:hint="default"/>
+      </w:rPr>
+    </w:lvl>
+    <w:lvl w:ilvl="5" w:tplc="04100005" w:tentative="1">
+      <w:start w:val="1"/>
+      <w:numFmt w:val="bullet"/>
+      <w:lvlText w:val=""/>
+      <w:lvlJc w:val="left"/>
+      <w:pPr>
+        <w:ind w:left="4320" w:hanging="360"/>
+      </w:pPr>
+      <w:rPr>
+        <w:rFonts w:ascii="Wingdings" w:hAnsi="Wingdings" w:hint="default"/>
+      </w:rPr>
+    </w:lvl>
+    <w:lvl w:ilvl="6" w:tplc="04100001" w:tentative="1">
+      <w:start w:val="1"/>
+      <w:numFmt w:val="bullet"/>
+      <w:lvlText w:val=""/>
+      <w:lvlJc w:val="left"/>
+      <w:pPr>
+        <w:ind w:left="5040" w:hanging="360"/>
+      </w:pPr>
+      <w:rPr>
+        <w:rFonts w:ascii="Symbol" w:hAnsi="Symbol" w:hint="default"/>
+      </w:rPr>
+    </w:lvl>
+    <w:lvl w:ilvl="7" w:tplc="04100003" w:tentative="1">
+      <w:start w:val="1"/>
+      <w:numFmt w:val="bullet"/>
+      <w:lvlText w:val="o"/>
+      <w:lvlJc w:val="left"/>
+      <w:pPr>
+        <w:ind w:left="5760" w:hanging="360"/>
+      </w:pPr>
+      <w:rPr>
+        <w:rFonts w:ascii="Courier New" w:hAnsi="Courier New" w:cs="Courier New" w:hint="default"/>
+      </w:rPr>
+    </w:lvl>
+    <w:lvl w:ilvl="8" w:tplc="04100005" w:tentative="1">
+      <w:start w:val="1"/>
+      <w:numFmt w:val="bullet"/>
+      <w:lvlText w:val=""/>
+      <w:lvlJc w:val="left"/>
+      <w:pPr>
+        <w:ind w:left="6480" w:hanging="360"/>
+      </w:pPr>
+      <w:rPr>
+        <w:rFonts w:ascii="Wingdings" w:hAnsi="Wingdings" w:hint="default"/>
+      </w:rPr>
+    </w:lvl>
+  </w:abstractNum>
+  <w:abstractNum w:abstractNumId="1" w15:restartNumberingAfterBreak="0">
     <w:nsid w:val="0F991E1C"/>
     <w:multiLevelType w:val="multilevel"/>
     <w:tmpl w:val="807CB5F6"/>
@@ -10342,7 +9143,7 @@
       </w:rPr>
     </w:lvl>
   </w:abstractNum>
-  <w:abstractNum w:abstractNumId="1" w15:restartNumberingAfterBreak="0">
+  <w:abstractNum w:abstractNumId="2" w15:restartNumberingAfterBreak="0">
     <w:nsid w:val="1425042A"/>
     <w:multiLevelType w:val="multilevel"/>
     <w:tmpl w:val="E4DED7C6"/>
@@ -10491,10 +9292,123 @@
       </w:rPr>
     </w:lvl>
   </w:abstractNum>
-  <w:abstractNum w:abstractNumId="2" w15:restartNumberingAfterBreak="0">
-    <w:nsid w:val="7A59080F"/>
+  <w:abstractNum w:abstractNumId="3" w15:restartNumberingAfterBreak="0">
+    <w:nsid w:val="25962F60"/>
     <w:multiLevelType w:val="hybridMultilevel"/>
-    <w:tmpl w:val="059A6338"/>
+    <w:tmpl w:val="5B2AACB4"/>
+    <w:lvl w:ilvl="0" w:tplc="04100001">
+      <w:start w:val="1"/>
+      <w:numFmt w:val="bullet"/>
+      <w:lvlText w:val=""/>
+      <w:lvlJc w:val="left"/>
+      <w:pPr>
+        <w:ind w:left="720" w:hanging="360"/>
+      </w:pPr>
+      <w:rPr>
+        <w:rFonts w:ascii="Symbol" w:hAnsi="Symbol" w:hint="default"/>
+      </w:rPr>
+    </w:lvl>
+    <w:lvl w:ilvl="1" w:tplc="04100003" w:tentative="1">
+      <w:start w:val="1"/>
+      <w:numFmt w:val="bullet"/>
+      <w:lvlText w:val="o"/>
+      <w:lvlJc w:val="left"/>
+      <w:pPr>
+        <w:ind w:left="1440" w:hanging="360"/>
+      </w:pPr>
+      <w:rPr>
+        <w:rFonts w:ascii="Courier New" w:hAnsi="Courier New" w:cs="Courier New" w:hint="default"/>
+      </w:rPr>
+    </w:lvl>
+    <w:lvl w:ilvl="2" w:tplc="04100005" w:tentative="1">
+      <w:start w:val="1"/>
+      <w:numFmt w:val="bullet"/>
+      <w:lvlText w:val=""/>
+      <w:lvlJc w:val="left"/>
+      <w:pPr>
+        <w:ind w:left="2160" w:hanging="360"/>
+      </w:pPr>
+      <w:rPr>
+        <w:rFonts w:ascii="Wingdings" w:hAnsi="Wingdings" w:hint="default"/>
+      </w:rPr>
+    </w:lvl>
+    <w:lvl w:ilvl="3" w:tplc="04100001" w:tentative="1">
+      <w:start w:val="1"/>
+      <w:numFmt w:val="bullet"/>
+      <w:lvlText w:val=""/>
+      <w:lvlJc w:val="left"/>
+      <w:pPr>
+        <w:ind w:left="2880" w:hanging="360"/>
+      </w:pPr>
+      <w:rPr>
+        <w:rFonts w:ascii="Symbol" w:hAnsi="Symbol" w:hint="default"/>
+      </w:rPr>
+    </w:lvl>
+    <w:lvl w:ilvl="4" w:tplc="04100003" w:tentative="1">
+      <w:start w:val="1"/>
+      <w:numFmt w:val="bullet"/>
+      <w:lvlText w:val="o"/>
+      <w:lvlJc w:val="left"/>
+      <w:pPr>
+        <w:ind w:left="3600" w:hanging="360"/>
+      </w:pPr>
+      <w:rPr>
+        <w:rFonts w:ascii="Courier New" w:hAnsi="Courier New" w:cs="Courier New" w:hint="default"/>
+      </w:rPr>
+    </w:lvl>
+    <w:lvl w:ilvl="5" w:tplc="04100005" w:tentative="1">
+      <w:start w:val="1"/>
+      <w:numFmt w:val="bullet"/>
+      <w:lvlText w:val=""/>
+      <w:lvlJc w:val="left"/>
+      <w:pPr>
+        <w:ind w:left="4320" w:hanging="360"/>
+      </w:pPr>
+      <w:rPr>
+        <w:rFonts w:ascii="Wingdings" w:hAnsi="Wingdings" w:hint="default"/>
+      </w:rPr>
+    </w:lvl>
+    <w:lvl w:ilvl="6" w:tplc="04100001" w:tentative="1">
+      <w:start w:val="1"/>
+      <w:numFmt w:val="bullet"/>
+      <w:lvlText w:val=""/>
+      <w:lvlJc w:val="left"/>
+      <w:pPr>
+        <w:ind w:left="5040" w:hanging="360"/>
+      </w:pPr>
+      <w:rPr>
+        <w:rFonts w:ascii="Symbol" w:hAnsi="Symbol" w:hint="default"/>
+      </w:rPr>
+    </w:lvl>
+    <w:lvl w:ilvl="7" w:tplc="04100003" w:tentative="1">
+      <w:start w:val="1"/>
+      <w:numFmt w:val="bullet"/>
+      <w:lvlText w:val="o"/>
+      <w:lvlJc w:val="left"/>
+      <w:pPr>
+        <w:ind w:left="5760" w:hanging="360"/>
+      </w:pPr>
+      <w:rPr>
+        <w:rFonts w:ascii="Courier New" w:hAnsi="Courier New" w:cs="Courier New" w:hint="default"/>
+      </w:rPr>
+    </w:lvl>
+    <w:lvl w:ilvl="8" w:tplc="04100005" w:tentative="1">
+      <w:start w:val="1"/>
+      <w:numFmt w:val="bullet"/>
+      <w:lvlText w:val=""/>
+      <w:lvlJc w:val="left"/>
+      <w:pPr>
+        <w:ind w:left="6480" w:hanging="360"/>
+      </w:pPr>
+      <w:rPr>
+        <w:rFonts w:ascii="Wingdings" w:hAnsi="Wingdings" w:hint="default"/>
+      </w:rPr>
+    </w:lvl>
+  </w:abstractNum>
+  <w:abstractNum w:abstractNumId="4" w15:restartNumberingAfterBreak="0">
+    <w:nsid w:val="443E45DB"/>
+    <w:multiLevelType w:val="hybridMultilevel"/>
+    <w:tmpl w:val="11B46676"/>
     <w:lvl w:ilvl="0" w:tplc="0410000F">
       <w:start w:val="1"/>
       <w:numFmt w:val="decimal"/>
@@ -10580,14 +9494,344 @@
       </w:pPr>
     </w:lvl>
   </w:abstractNum>
+  <w:abstractNum w:abstractNumId="5" w15:restartNumberingAfterBreak="0">
+    <w:nsid w:val="51223D8D"/>
+    <w:multiLevelType w:val="hybridMultilevel"/>
+    <w:tmpl w:val="0A6E7E28"/>
+    <w:lvl w:ilvl="0" w:tplc="04100001">
+      <w:start w:val="1"/>
+      <w:numFmt w:val="bullet"/>
+      <w:lvlText w:val=""/>
+      <w:lvlJc w:val="left"/>
+      <w:pPr>
+        <w:ind w:left="720" w:hanging="360"/>
+      </w:pPr>
+      <w:rPr>
+        <w:rFonts w:ascii="Symbol" w:hAnsi="Symbol" w:hint="default"/>
+      </w:rPr>
+    </w:lvl>
+    <w:lvl w:ilvl="1" w:tplc="04100003" w:tentative="1">
+      <w:start w:val="1"/>
+      <w:numFmt w:val="bullet"/>
+      <w:lvlText w:val="o"/>
+      <w:lvlJc w:val="left"/>
+      <w:pPr>
+        <w:ind w:left="1440" w:hanging="360"/>
+      </w:pPr>
+      <w:rPr>
+        <w:rFonts w:ascii="Courier New" w:hAnsi="Courier New" w:cs="Courier New" w:hint="default"/>
+      </w:rPr>
+    </w:lvl>
+    <w:lvl w:ilvl="2" w:tplc="04100005" w:tentative="1">
+      <w:start w:val="1"/>
+      <w:numFmt w:val="bullet"/>
+      <w:lvlText w:val=""/>
+      <w:lvlJc w:val="left"/>
+      <w:pPr>
+        <w:ind w:left="2160" w:hanging="360"/>
+      </w:pPr>
+      <w:rPr>
+        <w:rFonts w:ascii="Wingdings" w:hAnsi="Wingdings" w:hint="default"/>
+      </w:rPr>
+    </w:lvl>
+    <w:lvl w:ilvl="3" w:tplc="04100001" w:tentative="1">
+      <w:start w:val="1"/>
+      <w:numFmt w:val="bullet"/>
+      <w:lvlText w:val=""/>
+      <w:lvlJc w:val="left"/>
+      <w:pPr>
+        <w:ind w:left="2880" w:hanging="360"/>
+      </w:pPr>
+      <w:rPr>
+        <w:rFonts w:ascii="Symbol" w:hAnsi="Symbol" w:hint="default"/>
+      </w:rPr>
+    </w:lvl>
+    <w:lvl w:ilvl="4" w:tplc="04100003" w:tentative="1">
+      <w:start w:val="1"/>
+      <w:numFmt w:val="bullet"/>
+      <w:lvlText w:val="o"/>
+      <w:lvlJc w:val="left"/>
+      <w:pPr>
+        <w:ind w:left="3600" w:hanging="360"/>
+      </w:pPr>
+      <w:rPr>
+        <w:rFonts w:ascii="Courier New" w:hAnsi="Courier New" w:cs="Courier New" w:hint="default"/>
+      </w:rPr>
+    </w:lvl>
+    <w:lvl w:ilvl="5" w:tplc="04100005" w:tentative="1">
+      <w:start w:val="1"/>
+      <w:numFmt w:val="bullet"/>
+      <w:lvlText w:val=""/>
+      <w:lvlJc w:val="left"/>
+      <w:pPr>
+        <w:ind w:left="4320" w:hanging="360"/>
+      </w:pPr>
+      <w:rPr>
+        <w:rFonts w:ascii="Wingdings" w:hAnsi="Wingdings" w:hint="default"/>
+      </w:rPr>
+    </w:lvl>
+    <w:lvl w:ilvl="6" w:tplc="04100001" w:tentative="1">
+      <w:start w:val="1"/>
+      <w:numFmt w:val="bullet"/>
+      <w:lvlText w:val=""/>
+      <w:lvlJc w:val="left"/>
+      <w:pPr>
+        <w:ind w:left="5040" w:hanging="360"/>
+      </w:pPr>
+      <w:rPr>
+        <w:rFonts w:ascii="Symbol" w:hAnsi="Symbol" w:hint="default"/>
+      </w:rPr>
+    </w:lvl>
+    <w:lvl w:ilvl="7" w:tplc="04100003" w:tentative="1">
+      <w:start w:val="1"/>
+      <w:numFmt w:val="bullet"/>
+      <w:lvlText w:val="o"/>
+      <w:lvlJc w:val="left"/>
+      <w:pPr>
+        <w:ind w:left="5760" w:hanging="360"/>
+      </w:pPr>
+      <w:rPr>
+        <w:rFonts w:ascii="Courier New" w:hAnsi="Courier New" w:cs="Courier New" w:hint="default"/>
+      </w:rPr>
+    </w:lvl>
+    <w:lvl w:ilvl="8" w:tplc="04100005" w:tentative="1">
+      <w:start w:val="1"/>
+      <w:numFmt w:val="bullet"/>
+      <w:lvlText w:val=""/>
+      <w:lvlJc w:val="left"/>
+      <w:pPr>
+        <w:ind w:left="6480" w:hanging="360"/>
+      </w:pPr>
+      <w:rPr>
+        <w:rFonts w:ascii="Wingdings" w:hAnsi="Wingdings" w:hint="default"/>
+      </w:rPr>
+    </w:lvl>
+  </w:abstractNum>
+  <w:abstractNum w:abstractNumId="6" w15:restartNumberingAfterBreak="0">
+    <w:nsid w:val="787E56A5"/>
+    <w:multiLevelType w:val="hybridMultilevel"/>
+    <w:tmpl w:val="9DAA34BA"/>
+    <w:lvl w:ilvl="0" w:tplc="04100001">
+      <w:start w:val="1"/>
+      <w:numFmt w:val="bullet"/>
+      <w:lvlText w:val=""/>
+      <w:lvlJc w:val="left"/>
+      <w:pPr>
+        <w:ind w:left="720" w:hanging="360"/>
+      </w:pPr>
+      <w:rPr>
+        <w:rFonts w:ascii="Symbol" w:hAnsi="Symbol" w:hint="default"/>
+      </w:rPr>
+    </w:lvl>
+    <w:lvl w:ilvl="1" w:tplc="04100003" w:tentative="1">
+      <w:start w:val="1"/>
+      <w:numFmt w:val="bullet"/>
+      <w:lvlText w:val="o"/>
+      <w:lvlJc w:val="left"/>
+      <w:pPr>
+        <w:ind w:left="1440" w:hanging="360"/>
+      </w:pPr>
+      <w:rPr>
+        <w:rFonts w:ascii="Courier New" w:hAnsi="Courier New" w:cs="Courier New" w:hint="default"/>
+      </w:rPr>
+    </w:lvl>
+    <w:lvl w:ilvl="2" w:tplc="04100005" w:tentative="1">
+      <w:start w:val="1"/>
+      <w:numFmt w:val="bullet"/>
+      <w:lvlText w:val=""/>
+      <w:lvlJc w:val="left"/>
+      <w:pPr>
+        <w:ind w:left="2160" w:hanging="360"/>
+      </w:pPr>
+      <w:rPr>
+        <w:rFonts w:ascii="Wingdings" w:hAnsi="Wingdings" w:hint="default"/>
+      </w:rPr>
+    </w:lvl>
+    <w:lvl w:ilvl="3" w:tplc="04100001" w:tentative="1">
+      <w:start w:val="1"/>
+      <w:numFmt w:val="bullet"/>
+      <w:lvlText w:val=""/>
+      <w:lvlJc w:val="left"/>
+      <w:pPr>
+        <w:ind w:left="2880" w:hanging="360"/>
+      </w:pPr>
+      <w:rPr>
+        <w:rFonts w:ascii="Symbol" w:hAnsi="Symbol" w:hint="default"/>
+      </w:rPr>
+    </w:lvl>
+    <w:lvl w:ilvl="4" w:tplc="04100003" w:tentative="1">
+      <w:start w:val="1"/>
+      <w:numFmt w:val="bullet"/>
+      <w:lvlText w:val="o"/>
+      <w:lvlJc w:val="left"/>
+      <w:pPr>
+        <w:ind w:left="3600" w:hanging="360"/>
+      </w:pPr>
+      <w:rPr>
+        <w:rFonts w:ascii="Courier New" w:hAnsi="Courier New" w:cs="Courier New" w:hint="default"/>
+      </w:rPr>
+    </w:lvl>
+    <w:lvl w:ilvl="5" w:tplc="04100005" w:tentative="1">
+      <w:start w:val="1"/>
+      <w:numFmt w:val="bullet"/>
+      <w:lvlText w:val=""/>
+      <w:lvlJc w:val="left"/>
+      <w:pPr>
+        <w:ind w:left="4320" w:hanging="360"/>
+      </w:pPr>
+      <w:rPr>
+        <w:rFonts w:ascii="Wingdings" w:hAnsi="Wingdings" w:hint="default"/>
+      </w:rPr>
+    </w:lvl>
+    <w:lvl w:ilvl="6" w:tplc="04100001" w:tentative="1">
+      <w:start w:val="1"/>
+      <w:numFmt w:val="bullet"/>
+      <w:lvlText w:val=""/>
+      <w:lvlJc w:val="left"/>
+      <w:pPr>
+        <w:ind w:left="5040" w:hanging="360"/>
+      </w:pPr>
+      <w:rPr>
+        <w:rFonts w:ascii="Symbol" w:hAnsi="Symbol" w:hint="default"/>
+      </w:rPr>
+    </w:lvl>
+    <w:lvl w:ilvl="7" w:tplc="04100003" w:tentative="1">
+      <w:start w:val="1"/>
+      <w:numFmt w:val="bullet"/>
+      <w:lvlText w:val="o"/>
+      <w:lvlJc w:val="left"/>
+      <w:pPr>
+        <w:ind w:left="5760" w:hanging="360"/>
+      </w:pPr>
+      <w:rPr>
+        <w:rFonts w:ascii="Courier New" w:hAnsi="Courier New" w:cs="Courier New" w:hint="default"/>
+      </w:rPr>
+    </w:lvl>
+    <w:lvl w:ilvl="8" w:tplc="04100005" w:tentative="1">
+      <w:start w:val="1"/>
+      <w:numFmt w:val="bullet"/>
+      <w:lvlText w:val=""/>
+      <w:lvlJc w:val="left"/>
+      <w:pPr>
+        <w:ind w:left="6480" w:hanging="360"/>
+      </w:pPr>
+      <w:rPr>
+        <w:rFonts w:ascii="Wingdings" w:hAnsi="Wingdings" w:hint="default"/>
+      </w:rPr>
+    </w:lvl>
+  </w:abstractNum>
+  <w:abstractNum w:abstractNumId="7" w15:restartNumberingAfterBreak="0">
+    <w:nsid w:val="7A59080F"/>
+    <w:multiLevelType w:val="hybridMultilevel"/>
+    <w:tmpl w:val="059A6338"/>
+    <w:lvl w:ilvl="0" w:tplc="0410000F">
+      <w:start w:val="1"/>
+      <w:numFmt w:val="decimal"/>
+      <w:lvlText w:val="%1."/>
+      <w:lvlJc w:val="left"/>
+      <w:pPr>
+        <w:ind w:left="720" w:hanging="360"/>
+      </w:pPr>
+      <w:rPr>
+        <w:rFonts w:hint="default"/>
+      </w:rPr>
+    </w:lvl>
+    <w:lvl w:ilvl="1" w:tplc="04100019" w:tentative="1">
+      <w:start w:val="1"/>
+      <w:numFmt w:val="lowerLetter"/>
+      <w:lvlText w:val="%2."/>
+      <w:lvlJc w:val="left"/>
+      <w:pPr>
+        <w:ind w:left="1440" w:hanging="360"/>
+      </w:pPr>
+    </w:lvl>
+    <w:lvl w:ilvl="2" w:tplc="0410001B" w:tentative="1">
+      <w:start w:val="1"/>
+      <w:numFmt w:val="lowerRoman"/>
+      <w:lvlText w:val="%3."/>
+      <w:lvlJc w:val="right"/>
+      <w:pPr>
+        <w:ind w:left="2160" w:hanging="180"/>
+      </w:pPr>
+    </w:lvl>
+    <w:lvl w:ilvl="3" w:tplc="0410000F" w:tentative="1">
+      <w:start w:val="1"/>
+      <w:numFmt w:val="decimal"/>
+      <w:lvlText w:val="%4."/>
+      <w:lvlJc w:val="left"/>
+      <w:pPr>
+        <w:ind w:left="2880" w:hanging="360"/>
+      </w:pPr>
+    </w:lvl>
+    <w:lvl w:ilvl="4" w:tplc="04100019" w:tentative="1">
+      <w:start w:val="1"/>
+      <w:numFmt w:val="lowerLetter"/>
+      <w:lvlText w:val="%5."/>
+      <w:lvlJc w:val="left"/>
+      <w:pPr>
+        <w:ind w:left="3600" w:hanging="360"/>
+      </w:pPr>
+    </w:lvl>
+    <w:lvl w:ilvl="5" w:tplc="0410001B" w:tentative="1">
+      <w:start w:val="1"/>
+      <w:numFmt w:val="lowerRoman"/>
+      <w:lvlText w:val="%6."/>
+      <w:lvlJc w:val="right"/>
+      <w:pPr>
+        <w:ind w:left="4320" w:hanging="180"/>
+      </w:pPr>
+    </w:lvl>
+    <w:lvl w:ilvl="6" w:tplc="0410000F" w:tentative="1">
+      <w:start w:val="1"/>
+      <w:numFmt w:val="decimal"/>
+      <w:lvlText w:val="%7."/>
+      <w:lvlJc w:val="left"/>
+      <w:pPr>
+        <w:ind w:left="5040" w:hanging="360"/>
+      </w:pPr>
+    </w:lvl>
+    <w:lvl w:ilvl="7" w:tplc="04100019" w:tentative="1">
+      <w:start w:val="1"/>
+      <w:numFmt w:val="lowerLetter"/>
+      <w:lvlText w:val="%8."/>
+      <w:lvlJc w:val="left"/>
+      <w:pPr>
+        <w:ind w:left="5760" w:hanging="360"/>
+      </w:pPr>
+    </w:lvl>
+    <w:lvl w:ilvl="8" w:tplc="0410001B" w:tentative="1">
+      <w:start w:val="1"/>
+      <w:numFmt w:val="lowerRoman"/>
+      <w:lvlText w:val="%9."/>
+      <w:lvlJc w:val="right"/>
+      <w:pPr>
+        <w:ind w:left="6480" w:hanging="180"/>
+      </w:pPr>
+    </w:lvl>
+  </w:abstractNum>
   <w:num w:numId="1">
+    <w:abstractNumId w:val="7"/>
+  </w:num>
+  <w:num w:numId="2">
+    <w:abstractNumId w:val="1"/>
+  </w:num>
+  <w:num w:numId="3">
     <w:abstractNumId w:val="2"/>
   </w:num>
-  <w:num w:numId="2">
+  <w:num w:numId="4">
+    <w:abstractNumId w:val="4"/>
+  </w:num>
+  <w:num w:numId="5">
+    <w:abstractNumId w:val="6"/>
+  </w:num>
+  <w:num w:numId="6">
     <w:abstractNumId w:val="0"/>
   </w:num>
-  <w:num w:numId="3">
-    <w:abstractNumId w:val="1"/>
+  <w:num w:numId="7">
+    <w:abstractNumId w:val="3"/>
+  </w:num>
+  <w:num w:numId="8">
+    <w:abstractNumId w:val="5"/>
   </w:num>
 </w:numbering>
 </file>
@@ -11057,7 +10301,6 @@
     <w:name w:val="Hyperlink"/>
     <w:basedOn w:val="Carpredefinitoparagrafo"/>
     <w:uiPriority w:val="99"/>
-    <w:semiHidden/>
     <w:unhideWhenUsed/>
     <w:rsid w:val="00774FB8"/>
     <w:rPr>
@@ -11180,6 +10423,18 @@
     <w:rPr>
       <w:i/>
       <w:iCs/>
+    </w:rPr>
+  </w:style>
+  <w:style w:type="character" w:styleId="Menzionenonrisolta">
+    <w:name w:val="Unresolved Mention"/>
+    <w:basedOn w:val="Carpredefinitoparagrafo"/>
+    <w:uiPriority w:val="99"/>
+    <w:semiHidden/>
+    <w:unhideWhenUsed/>
+    <w:rsid w:val="00F30F52"/>
+    <w:rPr>
+      <w:color w:val="605E5C"/>
+      <w:shd w:val="clear" w:color="auto" w:fill="E1DFDD"/>
     </w:rPr>
   </w:style>
 </w:styles>
